--- a/report/report.docx
+++ b/report/report.docx
@@ -1748,20 +1748,20 @@
           <w:sz w:val="22"/>
           <w:szCs w:val="22"/>
         </w:rPr>
-        <w:t>B</w:t>
-      </w:r>
-      <w:r>
-        <w:rPr>
-          <w:rFonts w:hint="default" w:ascii="Arial" w:hAnsi="Arial" w:cs="Arial"/>
-          <w:b w:val="0"/>
-          <w:i w:val="0"/>
-          <w:caps w:val="0"/>
-          <w:color w:val="000000"/>
-          <w:spacing w:val="0"/>
-          <w:sz w:val="22"/>
-          <w:szCs w:val="22"/>
-        </w:rPr>
-        <w:t>atch size</w:t>
+        <w:t>N</w:t>
+      </w:r>
+      <w:r>
+        <w:rPr>
+          <w:rFonts w:hint="default" w:ascii="Arial" w:hAnsi="Arial" w:cs="Arial"/>
+          <w:b w:val="0"/>
+          <w:i w:val="0"/>
+          <w:caps w:val="0"/>
+          <w:color w:val="000000"/>
+          <w:spacing w:val="0"/>
+          <w:sz w:val="22"/>
+          <w:szCs w:val="22"/>
+        </w:rPr>
+        <w:t>umber of iterations to train</w:t>
       </w:r>
     </w:p>
     <w:p>
@@ -1794,64 +1794,13 @@
           <w:rFonts w:hint="default" w:ascii="Arial" w:hAnsi="Arial" w:cs="Arial"/>
           <w:b w:val="0"/>
           <w:i w:val="0"/>
-          <w:color w:val="000000"/>
-          <w:spacing w:val="0"/>
-          <w:sz w:val="22"/>
-          <w:szCs w:val="22"/>
-        </w:rPr>
-        <w:t>N</w:t>
-      </w:r>
-      <w:r>
-        <w:rPr>
-          <w:rFonts w:hint="default" w:ascii="Arial" w:hAnsi="Arial" w:cs="Arial"/>
-          <w:b w:val="0"/>
-          <w:i w:val="0"/>
-          <w:caps w:val="0"/>
-          <w:color w:val="000000"/>
-          <w:spacing w:val="0"/>
-          <w:sz w:val="22"/>
-          <w:szCs w:val="22"/>
-        </w:rPr>
-        <w:t>umber of iterations to train</w:t>
-      </w:r>
-    </w:p>
-    <w:p>
-      <w:pPr>
-        <w:keepNext w:val="0"/>
-        <w:keepLines w:val="0"/>
-        <w:widowControl/>
-        <w:numPr>
-          <w:numId w:val="0"/>
-        </w:numPr>
-        <w:suppressLineNumbers w:val="0"/>
-        <w:pBdr>
-          <w:left w:val="none" w:color="auto" w:sz="0" w:space="0"/>
-        </w:pBdr>
-        <w:spacing w:before="0" w:beforeAutospacing="1" w:after="0" w:afterAutospacing="1"/>
-        <w:rPr>
-          <w:rFonts w:hint="default" w:ascii="Arial" w:hAnsi="Arial" w:cs="Arial"/>
-          <w:b w:val="0"/>
-          <w:i w:val="0"/>
-          <w:caps w:val="0"/>
-          <w:color w:val="000000"/>
-          <w:spacing w:val="0"/>
-          <w:sz w:val="22"/>
-          <w:szCs w:val="22"/>
-          <w:bdr w:val="none" w:color="auto" w:sz="0" w:space="0"/>
-        </w:rPr>
-      </w:pPr>
-      <w:r>
-        <w:rPr>
-          <w:rFonts w:hint="default" w:ascii="Arial" w:hAnsi="Arial" w:cs="Arial"/>
-          <w:b w:val="0"/>
-          <w:i w:val="0"/>
-          <w:caps w:val="0"/>
-          <w:color w:val="000000"/>
-          <w:spacing w:val="0"/>
-          <w:sz w:val="22"/>
-          <w:szCs w:val="22"/>
-        </w:rPr>
-        <w:t>Number of iteration is not a hyper parameter of the network, but just a variable I use to control the training time.</w:t>
+          <w:caps w:val="0"/>
+          <w:color w:val="000000"/>
+          <w:spacing w:val="0"/>
+          <w:sz w:val="22"/>
+          <w:szCs w:val="22"/>
+        </w:rPr>
+        <w:t>Base learning rate assuming exponential decay</w:t>
       </w:r>
     </w:p>
     <w:p>
@@ -1861,6 +1810,357 @@
         <w:widowControl/>
         <w:numPr>
           <w:ilvl w:val="0"/>
+          <w:numId w:val="1"/>
+        </w:numPr>
+        <w:suppressLineNumbers w:val="0"/>
+        <w:pBdr>
+          <w:left w:val="none" w:color="auto" w:sz="0" w:space="0"/>
+        </w:pBdr>
+        <w:spacing w:before="0" w:beforeAutospacing="1" w:after="0" w:afterAutospacing="1"/>
+        <w:rPr>
+          <w:rFonts w:hint="default" w:ascii="Arial" w:hAnsi="Arial" w:cs="Arial"/>
+          <w:b w:val="0"/>
+          <w:i w:val="0"/>
+          <w:caps w:val="0"/>
+          <w:color w:val="000000"/>
+          <w:spacing w:val="0"/>
+          <w:sz w:val="22"/>
+          <w:szCs w:val="22"/>
+        </w:rPr>
+      </w:pPr>
+      <w:r>
+        <w:rPr>
+          <w:rFonts w:hint="default" w:ascii="Arial" w:hAnsi="Arial" w:cs="Arial"/>
+          <w:b w:val="0"/>
+          <w:i w:val="0"/>
+          <w:caps w:val="0"/>
+          <w:color w:val="000000"/>
+          <w:spacing w:val="0"/>
+          <w:sz w:val="22"/>
+          <w:szCs w:val="22"/>
+        </w:rPr>
+        <w:t>Decay rate</w:t>
+      </w:r>
+    </w:p>
+    <w:p>
+      <w:pPr>
+        <w:keepNext w:val="0"/>
+        <w:keepLines w:val="0"/>
+        <w:widowControl/>
+        <w:numPr>
+          <w:numId w:val="0"/>
+        </w:numPr>
+        <w:suppressLineNumbers w:val="0"/>
+        <w:pBdr>
+          <w:left w:val="none" w:color="auto" w:sz="0" w:space="0"/>
+        </w:pBdr>
+        <w:spacing w:before="0" w:beforeAutospacing="1" w:after="0" w:afterAutospacing="1"/>
+        <w:rPr>
+          <w:rFonts w:hint="default" w:ascii="Arial" w:hAnsi="Arial" w:cs="Arial"/>
+          <w:b w:val="0"/>
+          <w:i w:val="0"/>
+          <w:caps w:val="0"/>
+          <w:color w:val="000000"/>
+          <w:spacing w:val="0"/>
+          <w:sz w:val="22"/>
+          <w:szCs w:val="22"/>
+        </w:rPr>
+      </w:pPr>
+      <w:r>
+        <w:rPr>
+          <w:rFonts w:hint="default" w:ascii="Arial" w:hAnsi="Arial" w:cs="Arial"/>
+          <w:b w:val="0"/>
+          <w:i w:val="0"/>
+          <w:caps w:val="0"/>
+          <w:color w:val="000000"/>
+          <w:spacing w:val="0"/>
+          <w:sz w:val="22"/>
+          <w:szCs w:val="22"/>
+        </w:rPr>
+        <w:t xml:space="preserve">Number of iteration is not a hyper parameter of the network, but just a variable I use to control the training time. Batch size and number of iteration are complements. Basically I just set the batch size as big as memory capacity. </w:t>
+      </w:r>
+    </w:p>
+    <w:p>
+      <w:pPr>
+        <w:keepNext w:val="0"/>
+        <w:keepLines w:val="0"/>
+        <w:widowControl/>
+        <w:numPr>
+          <w:numId w:val="0"/>
+        </w:numPr>
+        <w:suppressLineNumbers w:val="0"/>
+        <w:pBdr>
+          <w:left w:val="none" w:color="auto" w:sz="0" w:space="0"/>
+        </w:pBdr>
+        <w:spacing w:before="0" w:beforeAutospacing="1" w:after="0" w:afterAutospacing="1"/>
+        <w:rPr>
+          <w:rFonts w:hint="default" w:ascii="Arial" w:hAnsi="Arial" w:cs="Arial"/>
+          <w:b w:val="0"/>
+          <w:i w:val="0"/>
+          <w:caps w:val="0"/>
+          <w:color w:val="000000"/>
+          <w:spacing w:val="0"/>
+          <w:sz w:val="22"/>
+          <w:szCs w:val="22"/>
+        </w:rPr>
+      </w:pPr>
+    </w:p>
+    <w:p>
+      <w:pPr>
+        <w:keepNext w:val="0"/>
+        <w:keepLines w:val="0"/>
+        <w:widowControl/>
+        <w:numPr>
+          <w:numId w:val="0"/>
+        </w:numPr>
+        <w:suppressLineNumbers w:val="0"/>
+        <w:pBdr>
+          <w:left w:val="none" w:color="auto" w:sz="0" w:space="0"/>
+        </w:pBdr>
+        <w:spacing w:before="0" w:beforeAutospacing="1" w:after="0" w:afterAutospacing="1"/>
+        <w:rPr>
+          <w:rFonts w:hint="default" w:ascii="Arial" w:hAnsi="Arial" w:cs="Arial"/>
+          <w:b w:val="0"/>
+          <w:i w:val="0"/>
+          <w:caps w:val="0"/>
+          <w:color w:val="000000"/>
+          <w:spacing w:val="0"/>
+          <w:sz w:val="22"/>
+          <w:szCs w:val="22"/>
+        </w:rPr>
+      </w:pPr>
+    </w:p>
+    <w:p>
+      <w:pPr>
+        <w:keepNext w:val="0"/>
+        <w:keepLines w:val="0"/>
+        <w:widowControl/>
+        <w:numPr>
+          <w:numId w:val="0"/>
+        </w:numPr>
+        <w:suppressLineNumbers w:val="0"/>
+        <w:pBdr>
+          <w:left w:val="none" w:color="auto" w:sz="0" w:space="0"/>
+        </w:pBdr>
+        <w:spacing w:before="0" w:beforeAutospacing="1" w:after="0" w:afterAutospacing="1"/>
+        <w:rPr>
+          <w:rFonts w:hint="default" w:ascii="Arial" w:hAnsi="Arial" w:cs="Arial"/>
+          <w:b w:val="0"/>
+          <w:i w:val="0"/>
+          <w:caps w:val="0"/>
+          <w:color w:val="000000"/>
+          <w:spacing w:val="0"/>
+          <w:sz w:val="22"/>
+          <w:szCs w:val="22"/>
+        </w:rPr>
+      </w:pPr>
+    </w:p>
+    <w:p>
+      <w:pPr>
+        <w:keepNext w:val="0"/>
+        <w:keepLines w:val="0"/>
+        <w:widowControl/>
+        <w:numPr>
+          <w:numId w:val="0"/>
+        </w:numPr>
+        <w:suppressLineNumbers w:val="0"/>
+        <w:pBdr>
+          <w:left w:val="none" w:color="auto" w:sz="0" w:space="0"/>
+        </w:pBdr>
+        <w:spacing w:before="0" w:beforeAutospacing="1" w:after="0" w:afterAutospacing="1"/>
+        <w:rPr>
+          <w:rFonts w:hint="default" w:ascii="Arial" w:hAnsi="Arial" w:cs="Arial"/>
+          <w:b w:val="0"/>
+          <w:i w:val="0"/>
+          <w:caps w:val="0"/>
+          <w:color w:val="000000"/>
+          <w:spacing w:val="0"/>
+          <w:sz w:val="22"/>
+          <w:szCs w:val="22"/>
+        </w:rPr>
+      </w:pPr>
+    </w:p>
+    <w:p>
+      <w:pPr>
+        <w:keepNext w:val="0"/>
+        <w:keepLines w:val="0"/>
+        <w:widowControl/>
+        <w:numPr>
+          <w:numId w:val="0"/>
+        </w:numPr>
+        <w:suppressLineNumbers w:val="0"/>
+        <w:pBdr>
+          <w:left w:val="none" w:color="auto" w:sz="0" w:space="0"/>
+        </w:pBdr>
+        <w:spacing w:before="0" w:beforeAutospacing="1" w:after="0" w:afterAutospacing="1"/>
+        <w:rPr>
+          <w:rFonts w:hint="default" w:ascii="Arial" w:hAnsi="Arial" w:cs="Arial"/>
+          <w:b w:val="0"/>
+          <w:i w:val="0"/>
+          <w:caps w:val="0"/>
+          <w:color w:val="000000"/>
+          <w:spacing w:val="0"/>
+          <w:sz w:val="22"/>
+          <w:szCs w:val="22"/>
+        </w:rPr>
+      </w:pPr>
+    </w:p>
+    <w:p>
+      <w:pPr>
+        <w:keepNext w:val="0"/>
+        <w:keepLines w:val="0"/>
+        <w:widowControl/>
+        <w:numPr>
+          <w:numId w:val="0"/>
+        </w:numPr>
+        <w:suppressLineNumbers w:val="0"/>
+        <w:pBdr>
+          <w:left w:val="none" w:color="auto" w:sz="0" w:space="0"/>
+        </w:pBdr>
+        <w:spacing w:before="0" w:beforeAutospacing="1" w:after="0" w:afterAutospacing="1"/>
+        <w:rPr>
+          <w:rFonts w:hint="default" w:ascii="Arial" w:hAnsi="Arial" w:cs="Arial"/>
+          <w:b w:val="0"/>
+          <w:i w:val="0"/>
+          <w:caps w:val="0"/>
+          <w:color w:val="000000"/>
+          <w:spacing w:val="0"/>
+          <w:sz w:val="22"/>
+          <w:szCs w:val="22"/>
+        </w:rPr>
+      </w:pPr>
+    </w:p>
+    <w:p>
+      <w:pPr>
+        <w:keepNext w:val="0"/>
+        <w:keepLines w:val="0"/>
+        <w:widowControl/>
+        <w:numPr>
+          <w:numId w:val="0"/>
+        </w:numPr>
+        <w:suppressLineNumbers w:val="0"/>
+        <w:pBdr>
+          <w:left w:val="none" w:color="auto" w:sz="0" w:space="0"/>
+        </w:pBdr>
+        <w:spacing w:before="0" w:beforeAutospacing="1" w:after="0" w:afterAutospacing="1"/>
+        <w:rPr>
+          <w:rFonts w:hint="default" w:ascii="Arial" w:hAnsi="Arial" w:cs="Arial"/>
+          <w:b w:val="0"/>
+          <w:i w:val="0"/>
+          <w:caps w:val="0"/>
+          <w:color w:val="000000"/>
+          <w:spacing w:val="0"/>
+          <w:sz w:val="22"/>
+          <w:szCs w:val="22"/>
+        </w:rPr>
+      </w:pPr>
+    </w:p>
+    <w:p>
+      <w:pPr>
+        <w:keepNext w:val="0"/>
+        <w:keepLines w:val="0"/>
+        <w:widowControl/>
+        <w:numPr>
+          <w:numId w:val="0"/>
+        </w:numPr>
+        <w:suppressLineNumbers w:val="0"/>
+        <w:pBdr>
+          <w:left w:val="none" w:color="auto" w:sz="0" w:space="0"/>
+        </w:pBdr>
+        <w:spacing w:before="0" w:beforeAutospacing="1" w:after="0" w:afterAutospacing="1"/>
+        <w:rPr>
+          <w:rFonts w:hint="default" w:ascii="Arial" w:hAnsi="Arial" w:cs="Arial"/>
+          <w:b w:val="0"/>
+          <w:i w:val="0"/>
+          <w:caps w:val="0"/>
+          <w:color w:val="000000"/>
+          <w:spacing w:val="0"/>
+          <w:sz w:val="22"/>
+          <w:szCs w:val="22"/>
+        </w:rPr>
+      </w:pPr>
+    </w:p>
+    <w:p>
+      <w:pPr>
+        <w:keepNext w:val="0"/>
+        <w:keepLines w:val="0"/>
+        <w:widowControl/>
+        <w:numPr>
+          <w:numId w:val="0"/>
+        </w:numPr>
+        <w:suppressLineNumbers w:val="0"/>
+        <w:pBdr>
+          <w:left w:val="none" w:color="auto" w:sz="0" w:space="0"/>
+        </w:pBdr>
+        <w:spacing w:before="0" w:beforeAutospacing="1" w:after="0" w:afterAutospacing="1"/>
+        <w:rPr>
+          <w:rFonts w:hint="default" w:ascii="Arial" w:hAnsi="Arial" w:cs="Arial"/>
+          <w:b w:val="0"/>
+          <w:i w:val="0"/>
+          <w:caps w:val="0"/>
+          <w:color w:val="000000"/>
+          <w:spacing w:val="0"/>
+          <w:sz w:val="22"/>
+          <w:szCs w:val="22"/>
+        </w:rPr>
+      </w:pPr>
+    </w:p>
+    <w:p>
+      <w:pPr>
+        <w:keepNext w:val="0"/>
+        <w:keepLines w:val="0"/>
+        <w:widowControl/>
+        <w:numPr>
+          <w:numId w:val="0"/>
+        </w:numPr>
+        <w:suppressLineNumbers w:val="0"/>
+        <w:pBdr>
+          <w:left w:val="none" w:color="auto" w:sz="0" w:space="0"/>
+        </w:pBdr>
+        <w:spacing w:before="0" w:beforeAutospacing="1" w:after="0" w:afterAutospacing="1"/>
+        <w:rPr>
+          <w:rFonts w:hint="default" w:ascii="Arial" w:hAnsi="Arial" w:cs="Arial"/>
+          <w:b w:val="0"/>
+          <w:i w:val="0"/>
+          <w:caps w:val="0"/>
+          <w:color w:val="000000"/>
+          <w:spacing w:val="0"/>
+          <w:sz w:val="22"/>
+          <w:szCs w:val="22"/>
+        </w:rPr>
+      </w:pPr>
+    </w:p>
+    <w:p>
+      <w:pPr>
+        <w:keepNext w:val="0"/>
+        <w:keepLines w:val="0"/>
+        <w:widowControl/>
+        <w:numPr>
+          <w:numId w:val="0"/>
+        </w:numPr>
+        <w:suppressLineNumbers w:val="0"/>
+        <w:pBdr>
+          <w:left w:val="none" w:color="auto" w:sz="0" w:space="0"/>
+        </w:pBdr>
+        <w:spacing w:before="0" w:beforeAutospacing="1" w:after="0" w:afterAutospacing="1"/>
+        <w:rPr>
+          <w:rFonts w:hint="default" w:ascii="Arial" w:hAnsi="Arial" w:cs="Arial"/>
+          <w:b w:val="0"/>
+          <w:i w:val="0"/>
+          <w:caps w:val="0"/>
+          <w:color w:val="000000"/>
+          <w:spacing w:val="0"/>
+          <w:sz w:val="22"/>
+          <w:szCs w:val="22"/>
+        </w:rPr>
+      </w:pPr>
+    </w:p>
+    <w:p>
+      <w:pPr>
+        <w:keepNext w:val="0"/>
+        <w:keepLines w:val="0"/>
+        <w:widowControl/>
+        <w:numPr>
           <w:numId w:val="0"/>
         </w:numPr>
         <w:suppressLineNumbers w:val="0"/>
@@ -1935,10 +2235,1260 @@
           <w:sz w:val="22"/>
           <w:szCs w:val="22"/>
         </w:rPr>
-        <w:t>Through a lot of experiments and parameter tuning, I discovered that batch size, patch_size, and drop_out_rate have more influence on loss and accuracy. Number of hidden nodes, convolutional depth have almost no influence. Additionally, the choice of optimizer function, base learning rate and decay rate are vital to the result.</w:t>
-      </w:r>
+        <w:t>Through a lot of experiments and parameter tuning, I discovered that n</w:t>
+      </w:r>
+      <w:r>
+        <w:rPr>
+          <w:rFonts w:hint="default" w:ascii="Arial" w:hAnsi="Arial" w:cs="Arial"/>
+          <w:b w:val="0"/>
+          <w:bCs w:val="0"/>
+          <w:i w:val="0"/>
+          <w:caps w:val="0"/>
+          <w:color w:val="000000"/>
+          <w:spacing w:val="0"/>
+          <w:sz w:val="22"/>
+          <w:szCs w:val="22"/>
+        </w:rPr>
+        <w:t xml:space="preserve">umber of hidden nodes, convolutional depth have almost no influence. </w:t>
+      </w:r>
+      <w:r>
+        <w:rPr>
+          <w:rFonts w:hint="default" w:ascii="Arial" w:hAnsi="Arial" w:cs="Arial"/>
+          <w:b w:val="0"/>
+          <w:bCs w:val="0"/>
+          <w:i w:val="0"/>
+          <w:caps w:val="0"/>
+          <w:color w:val="000000"/>
+          <w:spacing w:val="0"/>
+          <w:sz w:val="22"/>
+          <w:szCs w:val="22"/>
+        </w:rPr>
+        <w:t>P</w:t>
+      </w:r>
+      <w:r>
+        <w:rPr>
+          <w:rFonts w:hint="default" w:ascii="Arial" w:hAnsi="Arial" w:cs="Arial"/>
+          <w:b w:val="0"/>
+          <w:bCs w:val="0"/>
+          <w:i w:val="0"/>
+          <w:caps w:val="0"/>
+          <w:color w:val="000000"/>
+          <w:spacing w:val="0"/>
+          <w:sz w:val="22"/>
+          <w:szCs w:val="22"/>
+        </w:rPr>
+        <w:t xml:space="preserve">atch_size, and drop_out_rate have more influence on loss and accuracy. Additionally, the choice of optimizer function, base learning rate and decay rate are vital to the result. </w:t>
+      </w:r>
+    </w:p>
+    <w:p>
+      <w:pPr>
+        <w:keepNext w:val="0"/>
+        <w:keepLines w:val="0"/>
+        <w:widowControl/>
+        <w:numPr>
+          <w:ilvl w:val="0"/>
+          <w:numId w:val="0"/>
+        </w:numPr>
+        <w:suppressLineNumbers w:val="0"/>
+        <w:pBdr>
+          <w:left w:val="none" w:color="auto" w:sz="0" w:space="0"/>
+        </w:pBdr>
+        <w:spacing w:before="0" w:beforeAutospacing="1" w:after="0" w:afterAutospacing="1"/>
+        <w:jc w:val="left"/>
+        <w:rPr>
+          <w:rFonts w:hint="default" w:ascii="Arial" w:hAnsi="Arial" w:cs="Arial"/>
+          <w:b w:val="0"/>
+          <w:bCs w:val="0"/>
+          <w:i w:val="0"/>
+          <w:caps w:val="0"/>
+          <w:color w:val="000000"/>
+          <w:spacing w:val="0"/>
+          <w:sz w:val="22"/>
+          <w:szCs w:val="22"/>
+        </w:rPr>
+      </w:pPr>
+      <w:r>
+        <w:rPr>
+          <w:rFonts w:hint="default" w:ascii="Arial" w:hAnsi="Arial" w:cs="Arial"/>
+          <w:b w:val="0"/>
+          <w:bCs w:val="0"/>
+          <w:i w:val="0"/>
+          <w:caps w:val="0"/>
+          <w:color w:val="000000"/>
+          <w:spacing w:val="0"/>
+          <w:sz w:val="22"/>
+          <w:szCs w:val="22"/>
+        </w:rPr>
+        <w:t>Let’s look at training data.</w:t>
+      </w:r>
+    </w:p>
+    <w:p>
+      <w:pPr>
+        <w:keepNext w:val="0"/>
+        <w:keepLines w:val="0"/>
+        <w:widowControl/>
+        <w:numPr>
+          <w:numId w:val="0"/>
+        </w:numPr>
+        <w:suppressLineNumbers w:val="0"/>
+        <w:pBdr>
+          <w:left w:val="none" w:color="auto" w:sz="0" w:space="0"/>
+        </w:pBdr>
+        <w:spacing w:before="0" w:beforeAutospacing="1" w:after="0" w:afterAutospacing="1"/>
+        <w:jc w:val="center"/>
+      </w:pPr>
+      <w:r>
+        <w:drawing>
+          <wp:inline distT="0" distB="0" distL="114300" distR="114300">
+            <wp:extent cx="4580890" cy="2752090"/>
+            <wp:effectExtent l="0" t="0" r="10160" b="10160"/>
+            <wp:docPr id="7" name="Picture 7" descr="loss1"/>
+            <wp:cNvGraphicFramePr>
+              <a:graphicFrameLocks xmlns:a="http://schemas.openxmlformats.org/drawingml/2006/main" noChangeAspect="1"/>
+            </wp:cNvGraphicFramePr>
+            <a:graphic xmlns:a="http://schemas.openxmlformats.org/drawingml/2006/main">
+              <a:graphicData uri="http://schemas.openxmlformats.org/drawingml/2006/picture">
+                <pic:pic xmlns:pic="http://schemas.openxmlformats.org/drawingml/2006/picture">
+                  <pic:nvPicPr>
+                    <pic:cNvPr id="7" name="Picture 7" descr="loss1"/>
+                    <pic:cNvPicPr>
+                      <a:picLocks noChangeAspect="1"/>
+                    </pic:cNvPicPr>
+                  </pic:nvPicPr>
+                  <pic:blipFill>
+                    <a:blip r:embed="rId8"/>
+                    <a:stretch>
+                      <a:fillRect/>
+                    </a:stretch>
+                  </pic:blipFill>
+                  <pic:spPr>
+                    <a:xfrm>
+                      <a:off x="0" y="0"/>
+                      <a:ext cx="4580890" cy="2752090"/>
+                    </a:xfrm>
+                    <a:prstGeom prst="rect">
+                      <a:avLst/>
+                    </a:prstGeom>
+                  </pic:spPr>
+                </pic:pic>
+              </a:graphicData>
+            </a:graphic>
+          </wp:inline>
+        </w:drawing>
+      </w:r>
+    </w:p>
+    <w:p>
+      <w:pPr>
+        <w:keepNext w:val="0"/>
+        <w:keepLines w:val="0"/>
+        <w:widowControl/>
+        <w:numPr>
+          <w:numId w:val="0"/>
+        </w:numPr>
+        <w:suppressLineNumbers w:val="0"/>
+        <w:pBdr>
+          <w:left w:val="none" w:color="auto" w:sz="0" w:space="0"/>
+        </w:pBdr>
+        <w:spacing w:before="0" w:beforeAutospacing="1" w:after="0" w:afterAutospacing="1"/>
+        <w:jc w:val="center"/>
+        <w:rPr>
+          <w:b/>
+          <w:bCs/>
+        </w:rPr>
+      </w:pPr>
+      <w:r>
+        <w:rPr>
+          <w:b/>
+          <w:bCs/>
+        </w:rPr>
+        <w:drawing>
+          <wp:inline distT="0" distB="0" distL="114300" distR="114300">
+            <wp:extent cx="4580890" cy="2752090"/>
+            <wp:effectExtent l="0" t="0" r="10160" b="10160"/>
+            <wp:docPr id="8" name="Picture 8" descr="accuracy1"/>
+            <wp:cNvGraphicFramePr>
+              <a:graphicFrameLocks xmlns:a="http://schemas.openxmlformats.org/drawingml/2006/main" noChangeAspect="1"/>
+            </wp:cNvGraphicFramePr>
+            <a:graphic xmlns:a="http://schemas.openxmlformats.org/drawingml/2006/main">
+              <a:graphicData uri="http://schemas.openxmlformats.org/drawingml/2006/picture">
+                <pic:pic xmlns:pic="http://schemas.openxmlformats.org/drawingml/2006/picture">
+                  <pic:nvPicPr>
+                    <pic:cNvPr id="8" name="Picture 8" descr="accuracy1"/>
+                    <pic:cNvPicPr>
+                      <a:picLocks noChangeAspect="1"/>
+                    </pic:cNvPicPr>
+                  </pic:nvPicPr>
+                  <pic:blipFill>
+                    <a:blip r:embed="rId9"/>
+                    <a:stretch>
+                      <a:fillRect/>
+                    </a:stretch>
+                  </pic:blipFill>
+                  <pic:spPr>
+                    <a:xfrm>
+                      <a:off x="0" y="0"/>
+                      <a:ext cx="4580890" cy="2752090"/>
+                    </a:xfrm>
+                    <a:prstGeom prst="rect">
+                      <a:avLst/>
+                    </a:prstGeom>
+                  </pic:spPr>
+                </pic:pic>
+              </a:graphicData>
+            </a:graphic>
+          </wp:inline>
+        </w:drawing>
+      </w:r>
+    </w:p>
+    <w:p>
+      <w:pPr>
+        <w:keepNext w:val="0"/>
+        <w:keepLines w:val="0"/>
+        <w:widowControl/>
+        <w:numPr>
+          <w:ilvl w:val="0"/>
+          <w:numId w:val="2"/>
+        </w:numPr>
+        <w:suppressLineNumbers w:val="0"/>
+        <w:pBdr>
+          <w:left w:val="none" w:color="auto" w:sz="0" w:space="0"/>
+        </w:pBdr>
+        <w:spacing w:before="0" w:beforeAutospacing="1" w:after="0" w:afterAutospacing="1"/>
+        <w:jc w:val="both"/>
+        <w:rPr>
+          <w:rFonts w:hint="default"/>
+        </w:rPr>
+      </w:pPr>
+      <w:r>
+        <w:rPr>
+          <w:rFonts w:hint="default"/>
+        </w:rPr>
+        <w:t>num_hidden=128</w:t>
+      </w:r>
+    </w:p>
+    <w:p>
+      <w:pPr>
+        <w:keepNext w:val="0"/>
+        <w:keepLines w:val="0"/>
+        <w:widowControl/>
+        <w:numPr>
+          <w:ilvl w:val="0"/>
+          <w:numId w:val="2"/>
+        </w:numPr>
+        <w:suppressLineNumbers w:val="0"/>
+        <w:pBdr>
+          <w:left w:val="none" w:color="auto" w:sz="0" w:space="0"/>
+        </w:pBdr>
+        <w:spacing w:before="0" w:beforeAutospacing="1" w:after="0" w:afterAutospacing="1"/>
+        <w:jc w:val="both"/>
+        <w:rPr>
+          <w:rFonts w:hint="default"/>
+        </w:rPr>
+      </w:pPr>
+      <w:r>
+        <w:rPr>
+          <w:rFonts w:hint="default"/>
+        </w:rPr>
+        <w:t>batch_size=128</w:t>
+      </w:r>
+    </w:p>
+    <w:p>
+      <w:pPr>
+        <w:keepNext w:val="0"/>
+        <w:keepLines w:val="0"/>
+        <w:widowControl/>
+        <w:numPr>
+          <w:ilvl w:val="0"/>
+          <w:numId w:val="2"/>
+        </w:numPr>
+        <w:suppressLineNumbers w:val="0"/>
+        <w:pBdr>
+          <w:left w:val="none" w:color="auto" w:sz="0" w:space="0"/>
+        </w:pBdr>
+        <w:spacing w:before="0" w:beforeAutospacing="1" w:after="0" w:afterAutospacing="1"/>
+        <w:jc w:val="both"/>
+        <w:rPr>
+          <w:rFonts w:hint="default"/>
+        </w:rPr>
+      </w:pPr>
+      <w:r>
+        <w:rPr>
+          <w:rFonts w:hint="default"/>
+        </w:rPr>
+        <w:t>patch_size=5</w:t>
+      </w:r>
+    </w:p>
+    <w:p>
+      <w:pPr>
+        <w:keepNext w:val="0"/>
+        <w:keepLines w:val="0"/>
+        <w:widowControl/>
+        <w:numPr>
+          <w:ilvl w:val="0"/>
+          <w:numId w:val="2"/>
+        </w:numPr>
+        <w:suppressLineNumbers w:val="0"/>
+        <w:pBdr>
+          <w:left w:val="none" w:color="auto" w:sz="0" w:space="0"/>
+        </w:pBdr>
+        <w:spacing w:before="0" w:beforeAutospacing="1" w:after="0" w:afterAutospacing="1"/>
+        <w:jc w:val="both"/>
+        <w:rPr>
+          <w:rFonts w:hint="default"/>
+        </w:rPr>
+      </w:pPr>
+      <w:r>
+        <w:rPr>
+          <w:rFonts w:hint="default"/>
+        </w:rPr>
+        <w:t>conv1_depth=32</w:t>
+      </w:r>
+    </w:p>
+    <w:p>
+      <w:pPr>
+        <w:keepNext w:val="0"/>
+        <w:keepLines w:val="0"/>
+        <w:widowControl/>
+        <w:numPr>
+          <w:ilvl w:val="0"/>
+          <w:numId w:val="2"/>
+        </w:numPr>
+        <w:suppressLineNumbers w:val="0"/>
+        <w:pBdr>
+          <w:left w:val="none" w:color="auto" w:sz="0" w:space="0"/>
+        </w:pBdr>
+        <w:spacing w:before="0" w:beforeAutospacing="1" w:after="0" w:afterAutospacing="1"/>
+        <w:jc w:val="both"/>
+        <w:rPr>
+          <w:rFonts w:hint="default"/>
+        </w:rPr>
+      </w:pPr>
+      <w:r>
+        <w:rPr>
+          <w:rFonts w:hint="default"/>
+        </w:rPr>
+        <w:t>conv2_depth=32</w:t>
+      </w:r>
+    </w:p>
+    <w:p>
+      <w:pPr>
+        <w:keepNext w:val="0"/>
+        <w:keepLines w:val="0"/>
+        <w:widowControl/>
+        <w:numPr>
+          <w:ilvl w:val="0"/>
+          <w:numId w:val="2"/>
+        </w:numPr>
+        <w:suppressLineNumbers w:val="0"/>
+        <w:pBdr>
+          <w:left w:val="none" w:color="auto" w:sz="0" w:space="0"/>
+        </w:pBdr>
+        <w:spacing w:before="0" w:beforeAutospacing="1" w:after="0" w:afterAutospacing="1"/>
+        <w:jc w:val="both"/>
+        <w:rPr>
+          <w:rFonts w:hint="default"/>
+        </w:rPr>
+      </w:pPr>
+      <w:r>
+        <w:rPr>
+          <w:rFonts w:hint="default"/>
+        </w:rPr>
+        <w:t>pooling_stride=2</w:t>
+      </w:r>
+    </w:p>
+    <w:p>
+      <w:pPr>
+        <w:keepNext w:val="0"/>
+        <w:keepLines w:val="0"/>
+        <w:widowControl/>
+        <w:numPr>
+          <w:ilvl w:val="0"/>
+          <w:numId w:val="2"/>
+        </w:numPr>
+        <w:suppressLineNumbers w:val="0"/>
+        <w:pBdr>
+          <w:left w:val="none" w:color="auto" w:sz="0" w:space="0"/>
+        </w:pBdr>
+        <w:spacing w:before="0" w:beforeAutospacing="1" w:after="0" w:afterAutospacing="1"/>
+        <w:jc w:val="both"/>
+        <w:rPr>
+          <w:rFonts w:hint="default"/>
+        </w:rPr>
+      </w:pPr>
+      <w:r>
+        <w:rPr>
+          <w:rFonts w:hint="default"/>
+        </w:rPr>
+        <w:t>drop_out_rate=0.9</w:t>
+      </w:r>
+    </w:p>
+    <w:p>
+      <w:pPr>
+        <w:keepNext w:val="0"/>
+        <w:keepLines w:val="0"/>
+        <w:widowControl/>
+        <w:numPr>
+          <w:ilvl w:val="0"/>
+          <w:numId w:val="2"/>
+        </w:numPr>
+        <w:suppressLineNumbers w:val="0"/>
+        <w:pBdr>
+          <w:left w:val="none" w:color="auto" w:sz="0" w:space="0"/>
+        </w:pBdr>
+        <w:spacing w:before="0" w:beforeAutospacing="1" w:after="0" w:afterAutospacing="1"/>
+        <w:jc w:val="both"/>
+        <w:rPr>
+          <w:rFonts w:hint="default"/>
+        </w:rPr>
+      </w:pPr>
+      <w:r>
+        <w:rPr>
+          <w:rFonts w:hint="default"/>
+        </w:rPr>
+        <w:t>base_learning_rate=0.0013</w:t>
+      </w:r>
+    </w:p>
+    <w:p>
+      <w:pPr>
+        <w:keepNext w:val="0"/>
+        <w:keepLines w:val="0"/>
+        <w:widowControl/>
+        <w:numPr>
+          <w:ilvl w:val="0"/>
+          <w:numId w:val="2"/>
+        </w:numPr>
+        <w:suppressLineNumbers w:val="0"/>
+        <w:pBdr>
+          <w:left w:val="none" w:color="auto" w:sz="0" w:space="0"/>
+        </w:pBdr>
+        <w:spacing w:before="0" w:beforeAutospacing="1" w:after="0" w:afterAutospacing="1"/>
+        <w:jc w:val="both"/>
+      </w:pPr>
+      <w:r>
+        <w:rPr>
+          <w:rFonts w:hint="default"/>
+        </w:rPr>
+        <w:t>decay_rate=0.99</w:t>
+      </w:r>
+    </w:p>
+    <w:p>
+      <w:pPr>
+        <w:keepNext w:val="0"/>
+        <w:keepLines w:val="0"/>
+        <w:widowControl/>
+        <w:numPr>
+          <w:ilvl w:val="0"/>
+          <w:numId w:val="2"/>
+        </w:numPr>
+        <w:suppressLineNumbers w:val="0"/>
+        <w:pBdr>
+          <w:left w:val="none" w:color="auto" w:sz="0" w:space="0"/>
+        </w:pBdr>
+        <w:spacing w:before="0" w:beforeAutospacing="1" w:after="0" w:afterAutospacing="1"/>
+        <w:jc w:val="both"/>
+      </w:pPr>
+      <w:r>
+        <w:rPr>
+          <w:rFonts w:hint="default"/>
+        </w:rPr>
+        <w:t>optimizer='adam'</w:t>
+      </w:r>
+    </w:p>
+    <w:p>
+      <w:pPr>
+        <w:keepNext w:val="0"/>
+        <w:keepLines w:val="0"/>
+        <w:widowControl/>
+        <w:numPr>
+          <w:ilvl w:val="0"/>
+          <w:numId w:val="0"/>
+        </w:numPr>
+        <w:suppressLineNumbers w:val="0"/>
+        <w:pBdr>
+          <w:left w:val="none" w:color="auto" w:sz="0" w:space="0"/>
+        </w:pBdr>
+        <w:spacing w:before="0" w:beforeAutospacing="1" w:after="0" w:afterAutospacing="1"/>
+        <w:jc w:val="both"/>
+        <w:rPr>
+          <w:rFonts w:hint="default"/>
+        </w:rPr>
+      </w:pPr>
+      <w:r>
+        <w:rPr>
+          <w:rFonts w:hint="default"/>
+        </w:rPr>
+        <w:t>This is the optimal configuration I have get so far. The loss converges to ~0.3 and the accuracy converges to ~93%.</w:t>
+      </w:r>
+    </w:p>
+    <w:p>
+      <w:pPr>
+        <w:keepNext w:val="0"/>
+        <w:keepLines w:val="0"/>
+        <w:widowControl/>
+        <w:numPr>
+          <w:ilvl w:val="0"/>
+          <w:numId w:val="0"/>
+        </w:numPr>
+        <w:suppressLineNumbers w:val="0"/>
+        <w:pBdr>
+          <w:left w:val="none" w:color="auto" w:sz="0" w:space="0"/>
+        </w:pBdr>
+        <w:spacing w:before="0" w:beforeAutospacing="1" w:after="0" w:afterAutospacing="1"/>
+        <w:jc w:val="both"/>
+        <w:rPr>
+          <w:rFonts w:hint="default" w:ascii="Arial" w:hAnsi="Arial" w:cs="Arial"/>
+          <w:b/>
+          <w:bCs/>
+          <w:i w:val="0"/>
+          <w:caps w:val="0"/>
+          <w:color w:val="000000"/>
+          <w:spacing w:val="0"/>
+          <w:sz w:val="22"/>
+          <w:szCs w:val="22"/>
+        </w:rPr>
+      </w:pPr>
+      <w:r>
+        <w:rPr>
+          <w:rFonts w:hint="default"/>
+          <w:b/>
+          <w:bCs/>
+        </w:rPr>
+        <w:t xml:space="preserve">Observation 1: </w:t>
+      </w:r>
+      <w:r>
+        <w:rPr>
+          <w:rFonts w:hint="default" w:ascii="Arial" w:hAnsi="Arial" w:cs="Arial"/>
+          <w:b/>
+          <w:bCs/>
+          <w:i w:val="0"/>
+          <w:caps w:val="0"/>
+          <w:color w:val="000000"/>
+          <w:spacing w:val="0"/>
+          <w:sz w:val="22"/>
+          <w:szCs w:val="22"/>
+        </w:rPr>
+        <w:t>Number of hidden nodes</w:t>
+      </w:r>
+      <w:r>
+        <w:rPr>
+          <w:rFonts w:hint="default" w:ascii="Arial" w:hAnsi="Arial" w:cs="Arial"/>
+          <w:b/>
+          <w:bCs/>
+          <w:i w:val="0"/>
+          <w:caps w:val="0"/>
+          <w:color w:val="000000"/>
+          <w:spacing w:val="0"/>
+          <w:sz w:val="22"/>
+          <w:szCs w:val="22"/>
+        </w:rPr>
+        <w:t xml:space="preserve"> of fully connected layer </w:t>
+      </w:r>
+      <w:r>
+        <w:rPr>
+          <w:rFonts w:hint="default" w:ascii="Arial" w:hAnsi="Arial" w:cs="Arial"/>
+          <w:b/>
+          <w:bCs/>
+          <w:i w:val="0"/>
+          <w:caps w:val="0"/>
+          <w:color w:val="000000"/>
+          <w:spacing w:val="0"/>
+          <w:sz w:val="22"/>
+          <w:szCs w:val="22"/>
+        </w:rPr>
+        <w:t>h</w:t>
+      </w:r>
+      <w:r>
+        <w:rPr>
+          <w:rFonts w:hint="default" w:ascii="Arial" w:hAnsi="Arial" w:cs="Arial"/>
+          <w:b/>
+          <w:bCs/>
+          <w:i w:val="0"/>
+          <w:caps w:val="0"/>
+          <w:color w:val="000000"/>
+          <w:spacing w:val="0"/>
+          <w:sz w:val="22"/>
+          <w:szCs w:val="22"/>
+        </w:rPr>
+        <w:t>as</w:t>
+      </w:r>
+      <w:r>
+        <w:rPr>
+          <w:rFonts w:hint="default" w:ascii="Arial" w:hAnsi="Arial" w:cs="Arial"/>
+          <w:b/>
+          <w:bCs/>
+          <w:i w:val="0"/>
+          <w:caps w:val="0"/>
+          <w:color w:val="000000"/>
+          <w:spacing w:val="0"/>
+          <w:sz w:val="22"/>
+          <w:szCs w:val="22"/>
+        </w:rPr>
+        <w:t xml:space="preserve"> almost no influence. </w:t>
+      </w:r>
+    </w:p>
+    <w:p>
+      <w:pPr>
+        <w:keepNext w:val="0"/>
+        <w:keepLines w:val="0"/>
+        <w:widowControl/>
+        <w:numPr>
+          <w:ilvl w:val="0"/>
+          <w:numId w:val="0"/>
+        </w:numPr>
+        <w:suppressLineNumbers w:val="0"/>
+        <w:pBdr>
+          <w:left w:val="none" w:color="auto" w:sz="0" w:space="0"/>
+        </w:pBdr>
+        <w:spacing w:before="0" w:beforeAutospacing="1" w:after="0" w:afterAutospacing="1"/>
+        <w:jc w:val="both"/>
+        <w:rPr>
+          <w:rFonts w:hint="default" w:ascii="Arial" w:hAnsi="Arial" w:cs="Arial"/>
+          <w:b w:val="0"/>
+          <w:bCs w:val="0"/>
+          <w:i w:val="0"/>
+          <w:caps w:val="0"/>
+          <w:color w:val="000000"/>
+          <w:spacing w:val="0"/>
+          <w:sz w:val="22"/>
+          <w:szCs w:val="22"/>
+        </w:rPr>
+      </w:pPr>
+      <w:r>
+        <w:rPr>
+          <w:rFonts w:hint="default" w:ascii="Arial" w:hAnsi="Arial" w:cs="Arial"/>
+          <w:b w:val="0"/>
+          <w:bCs w:val="0"/>
+          <w:i w:val="0"/>
+          <w:caps w:val="0"/>
+          <w:color w:val="000000"/>
+          <w:spacing w:val="0"/>
+          <w:sz w:val="22"/>
+          <w:szCs w:val="22"/>
+        </w:rPr>
+        <w:drawing>
+          <wp:inline distT="0" distB="0" distL="114300" distR="114300">
+            <wp:extent cx="4590415" cy="2761615"/>
+            <wp:effectExtent l="0" t="0" r="635" b="635"/>
+            <wp:docPr id="9" name="Picture 9" descr="loss2"/>
+            <wp:cNvGraphicFramePr>
+              <a:graphicFrameLocks xmlns:a="http://schemas.openxmlformats.org/drawingml/2006/main" noChangeAspect="1"/>
+            </wp:cNvGraphicFramePr>
+            <a:graphic xmlns:a="http://schemas.openxmlformats.org/drawingml/2006/main">
+              <a:graphicData uri="http://schemas.openxmlformats.org/drawingml/2006/picture">
+                <pic:pic xmlns:pic="http://schemas.openxmlformats.org/drawingml/2006/picture">
+                  <pic:nvPicPr>
+                    <pic:cNvPr id="9" name="Picture 9" descr="loss2"/>
+                    <pic:cNvPicPr>
+                      <a:picLocks noChangeAspect="1"/>
+                    </pic:cNvPicPr>
+                  </pic:nvPicPr>
+                  <pic:blipFill>
+                    <a:blip r:embed="rId10"/>
+                    <a:stretch>
+                      <a:fillRect/>
+                    </a:stretch>
+                  </pic:blipFill>
+                  <pic:spPr>
+                    <a:xfrm>
+                      <a:off x="0" y="0"/>
+                      <a:ext cx="4590415" cy="2761615"/>
+                    </a:xfrm>
+                    <a:prstGeom prst="rect">
+                      <a:avLst/>
+                    </a:prstGeom>
+                  </pic:spPr>
+                </pic:pic>
+              </a:graphicData>
+            </a:graphic>
+          </wp:inline>
+        </w:drawing>
+      </w:r>
+    </w:p>
+    <w:p>
+      <w:pPr>
+        <w:keepNext w:val="0"/>
+        <w:keepLines w:val="0"/>
+        <w:widowControl/>
+        <w:numPr>
+          <w:ilvl w:val="0"/>
+          <w:numId w:val="0"/>
+        </w:numPr>
+        <w:suppressLineNumbers w:val="0"/>
+        <w:pBdr>
+          <w:left w:val="none" w:color="auto" w:sz="0" w:space="0"/>
+        </w:pBdr>
+        <w:spacing w:before="0" w:beforeAutospacing="1" w:after="0" w:afterAutospacing="1"/>
+        <w:jc w:val="both"/>
+        <w:rPr>
+          <w:rFonts w:hint="default" w:ascii="Arial" w:hAnsi="Arial" w:cs="Arial"/>
+          <w:b w:val="0"/>
+          <w:bCs w:val="0"/>
+          <w:i w:val="0"/>
+          <w:caps w:val="0"/>
+          <w:color w:val="000000"/>
+          <w:spacing w:val="0"/>
+          <w:sz w:val="22"/>
+          <w:szCs w:val="22"/>
+        </w:rPr>
+      </w:pPr>
+      <w:r>
+        <w:rPr>
+          <w:rFonts w:hint="default" w:ascii="Arial" w:hAnsi="Arial" w:cs="Arial"/>
+          <w:b w:val="0"/>
+          <w:bCs w:val="0"/>
+          <w:i w:val="0"/>
+          <w:caps w:val="0"/>
+          <w:color w:val="000000"/>
+          <w:spacing w:val="0"/>
+          <w:sz w:val="22"/>
+          <w:szCs w:val="22"/>
+        </w:rPr>
+        <w:drawing>
+          <wp:inline distT="0" distB="0" distL="114300" distR="114300">
+            <wp:extent cx="4590415" cy="2761615"/>
+            <wp:effectExtent l="0" t="0" r="635" b="635"/>
+            <wp:docPr id="10" name="Picture 10" descr="accuracy2"/>
+            <wp:cNvGraphicFramePr>
+              <a:graphicFrameLocks xmlns:a="http://schemas.openxmlformats.org/drawingml/2006/main" noChangeAspect="1"/>
+            </wp:cNvGraphicFramePr>
+            <a:graphic xmlns:a="http://schemas.openxmlformats.org/drawingml/2006/main">
+              <a:graphicData uri="http://schemas.openxmlformats.org/drawingml/2006/picture">
+                <pic:pic xmlns:pic="http://schemas.openxmlformats.org/drawingml/2006/picture">
+                  <pic:nvPicPr>
+                    <pic:cNvPr id="10" name="Picture 10" descr="accuracy2"/>
+                    <pic:cNvPicPr>
+                      <a:picLocks noChangeAspect="1"/>
+                    </pic:cNvPicPr>
+                  </pic:nvPicPr>
+                  <pic:blipFill>
+                    <a:blip r:embed="rId11"/>
+                    <a:stretch>
+                      <a:fillRect/>
+                    </a:stretch>
+                  </pic:blipFill>
+                  <pic:spPr>
+                    <a:xfrm>
+                      <a:off x="0" y="0"/>
+                      <a:ext cx="4590415" cy="2761615"/>
+                    </a:xfrm>
+                    <a:prstGeom prst="rect">
+                      <a:avLst/>
+                    </a:prstGeom>
+                  </pic:spPr>
+                </pic:pic>
+              </a:graphicData>
+            </a:graphic>
+          </wp:inline>
+        </w:drawing>
+      </w:r>
+    </w:p>
+    <w:p>
+      <w:pPr>
+        <w:keepNext w:val="0"/>
+        <w:keepLines w:val="0"/>
+        <w:widowControl/>
+        <w:numPr>
+          <w:ilvl w:val="0"/>
+          <w:numId w:val="3"/>
+        </w:numPr>
+        <w:suppressLineNumbers w:val="0"/>
+        <w:pBdr>
+          <w:left w:val="none" w:color="auto" w:sz="0" w:space="0"/>
+        </w:pBdr>
+        <w:spacing w:before="0" w:beforeAutospacing="1" w:after="0" w:afterAutospacing="1"/>
+        <w:jc w:val="both"/>
+        <w:rPr>
+          <w:rFonts w:hint="default"/>
+        </w:rPr>
+      </w:pPr>
+      <w:r>
+        <w:rPr>
+          <w:rFonts w:hint="default"/>
+        </w:rPr>
+        <w:t>num_hidden=</w:t>
+      </w:r>
+      <w:r>
+        <w:rPr>
+          <w:rFonts w:hint="default"/>
+        </w:rPr>
+        <w:t>64</w:t>
+      </w:r>
+    </w:p>
+    <w:p>
+      <w:pPr>
+        <w:keepNext w:val="0"/>
+        <w:keepLines w:val="0"/>
+        <w:widowControl/>
+        <w:numPr>
+          <w:ilvl w:val="0"/>
+          <w:numId w:val="3"/>
+        </w:numPr>
+        <w:suppressLineNumbers w:val="0"/>
+        <w:pBdr>
+          <w:left w:val="none" w:color="auto" w:sz="0" w:space="0"/>
+        </w:pBdr>
+        <w:spacing w:before="0" w:beforeAutospacing="1" w:after="0" w:afterAutospacing="1"/>
+        <w:jc w:val="both"/>
+        <w:rPr>
+          <w:rFonts w:hint="default"/>
+        </w:rPr>
+      </w:pPr>
+      <w:r>
+        <w:rPr>
+          <w:rFonts w:hint="default"/>
+        </w:rPr>
+        <w:t>batch_size=</w:t>
+      </w:r>
+      <w:r>
+        <w:rPr>
+          <w:rFonts w:hint="default"/>
+        </w:rPr>
+        <w:t>64</w:t>
+      </w:r>
+    </w:p>
+    <w:p>
+      <w:pPr>
+        <w:keepNext w:val="0"/>
+        <w:keepLines w:val="0"/>
+        <w:widowControl/>
+        <w:numPr>
+          <w:ilvl w:val="0"/>
+          <w:numId w:val="3"/>
+        </w:numPr>
+        <w:suppressLineNumbers w:val="0"/>
+        <w:pBdr>
+          <w:left w:val="none" w:color="auto" w:sz="0" w:space="0"/>
+        </w:pBdr>
+        <w:spacing w:before="0" w:beforeAutospacing="1" w:after="0" w:afterAutospacing="1"/>
+        <w:jc w:val="both"/>
+        <w:rPr>
+          <w:rFonts w:hint="default"/>
+        </w:rPr>
+      </w:pPr>
+      <w:r>
+        <w:rPr>
+          <w:rFonts w:hint="default"/>
+        </w:rPr>
+        <w:t>patch_size=5</w:t>
+      </w:r>
+    </w:p>
+    <w:p>
+      <w:pPr>
+        <w:keepNext w:val="0"/>
+        <w:keepLines w:val="0"/>
+        <w:widowControl/>
+        <w:numPr>
+          <w:ilvl w:val="0"/>
+          <w:numId w:val="3"/>
+        </w:numPr>
+        <w:suppressLineNumbers w:val="0"/>
+        <w:pBdr>
+          <w:left w:val="none" w:color="auto" w:sz="0" w:space="0"/>
+        </w:pBdr>
+        <w:spacing w:before="0" w:beforeAutospacing="1" w:after="0" w:afterAutospacing="1"/>
+        <w:jc w:val="both"/>
+        <w:rPr>
+          <w:rFonts w:hint="default"/>
+        </w:rPr>
+      </w:pPr>
+      <w:r>
+        <w:rPr>
+          <w:rFonts w:hint="default"/>
+        </w:rPr>
+        <w:t>conv1_depth=32</w:t>
+      </w:r>
+    </w:p>
+    <w:p>
+      <w:pPr>
+        <w:keepNext w:val="0"/>
+        <w:keepLines w:val="0"/>
+        <w:widowControl/>
+        <w:numPr>
+          <w:ilvl w:val="0"/>
+          <w:numId w:val="3"/>
+        </w:numPr>
+        <w:suppressLineNumbers w:val="0"/>
+        <w:pBdr>
+          <w:left w:val="none" w:color="auto" w:sz="0" w:space="0"/>
+        </w:pBdr>
+        <w:spacing w:before="0" w:beforeAutospacing="1" w:after="0" w:afterAutospacing="1"/>
+        <w:jc w:val="both"/>
+        <w:rPr>
+          <w:rFonts w:hint="default"/>
+        </w:rPr>
+      </w:pPr>
+      <w:r>
+        <w:rPr>
+          <w:rFonts w:hint="default"/>
+        </w:rPr>
+        <w:t>conv2_depth=32</w:t>
+      </w:r>
+    </w:p>
+    <w:p>
+      <w:pPr>
+        <w:keepNext w:val="0"/>
+        <w:keepLines w:val="0"/>
+        <w:widowControl/>
+        <w:numPr>
+          <w:ilvl w:val="0"/>
+          <w:numId w:val="3"/>
+        </w:numPr>
+        <w:suppressLineNumbers w:val="0"/>
+        <w:pBdr>
+          <w:left w:val="none" w:color="auto" w:sz="0" w:space="0"/>
+        </w:pBdr>
+        <w:spacing w:before="0" w:beforeAutospacing="1" w:after="0" w:afterAutospacing="1"/>
+        <w:jc w:val="both"/>
+        <w:rPr>
+          <w:rFonts w:hint="default"/>
+        </w:rPr>
+      </w:pPr>
+      <w:r>
+        <w:rPr>
+          <w:rFonts w:hint="default"/>
+        </w:rPr>
+        <w:t>pooling_stride=2</w:t>
+      </w:r>
+    </w:p>
+    <w:p>
+      <w:pPr>
+        <w:keepNext w:val="0"/>
+        <w:keepLines w:val="0"/>
+        <w:widowControl/>
+        <w:numPr>
+          <w:ilvl w:val="0"/>
+          <w:numId w:val="3"/>
+        </w:numPr>
+        <w:suppressLineNumbers w:val="0"/>
+        <w:pBdr>
+          <w:left w:val="none" w:color="auto" w:sz="0" w:space="0"/>
+        </w:pBdr>
+        <w:spacing w:before="0" w:beforeAutospacing="1" w:after="0" w:afterAutospacing="1"/>
+        <w:jc w:val="both"/>
+        <w:rPr>
+          <w:rFonts w:hint="default"/>
+        </w:rPr>
+      </w:pPr>
+      <w:r>
+        <w:rPr>
+          <w:rFonts w:hint="default"/>
+        </w:rPr>
+        <w:t>drop_out_rate=0.9</w:t>
+      </w:r>
+    </w:p>
+    <w:p>
+      <w:pPr>
+        <w:keepNext w:val="0"/>
+        <w:keepLines w:val="0"/>
+        <w:widowControl/>
+        <w:numPr>
+          <w:ilvl w:val="0"/>
+          <w:numId w:val="3"/>
+        </w:numPr>
+        <w:suppressLineNumbers w:val="0"/>
+        <w:pBdr>
+          <w:left w:val="none" w:color="auto" w:sz="0" w:space="0"/>
+        </w:pBdr>
+        <w:spacing w:before="0" w:beforeAutospacing="1" w:after="0" w:afterAutospacing="1"/>
+        <w:jc w:val="both"/>
+      </w:pPr>
+      <w:r>
+        <w:rPr>
+          <w:rFonts w:hint="default"/>
+        </w:rPr>
+        <w:t>base_learning_rate=0.0013</w:t>
+      </w:r>
+    </w:p>
+    <w:p>
+      <w:pPr>
+        <w:keepNext w:val="0"/>
+        <w:keepLines w:val="0"/>
+        <w:widowControl/>
+        <w:numPr>
+          <w:ilvl w:val="0"/>
+          <w:numId w:val="3"/>
+        </w:numPr>
+        <w:suppressLineNumbers w:val="0"/>
+        <w:pBdr>
+          <w:left w:val="none" w:color="auto" w:sz="0" w:space="0"/>
+        </w:pBdr>
+        <w:spacing w:before="0" w:beforeAutospacing="1" w:after="0" w:afterAutospacing="1"/>
+        <w:jc w:val="both"/>
+      </w:pPr>
+      <w:r>
+        <w:rPr>
+          <w:rFonts w:hint="default"/>
+        </w:rPr>
+        <w:t>decay_rate=0.99</w:t>
+      </w:r>
+    </w:p>
+    <w:p>
+      <w:pPr>
+        <w:keepNext w:val="0"/>
+        <w:keepLines w:val="0"/>
+        <w:widowControl/>
+        <w:numPr>
+          <w:ilvl w:val="0"/>
+          <w:numId w:val="3"/>
+        </w:numPr>
+        <w:suppressLineNumbers w:val="0"/>
+        <w:pBdr>
+          <w:left w:val="none" w:color="auto" w:sz="0" w:space="0"/>
+        </w:pBdr>
+        <w:spacing w:before="0" w:beforeAutospacing="1" w:after="0" w:afterAutospacing="1"/>
+        <w:jc w:val="both"/>
+      </w:pPr>
+      <w:r>
+        <w:rPr>
+          <w:rFonts w:hint="default"/>
+        </w:rPr>
+        <w:t>optimizer='adam'</w:t>
+      </w:r>
+    </w:p>
+    <w:p>
+      <w:pPr>
+        <w:keepNext w:val="0"/>
+        <w:keepLines w:val="0"/>
+        <w:widowControl/>
+        <w:numPr>
+          <w:numId w:val="0"/>
+        </w:numPr>
+        <w:suppressLineNumbers w:val="0"/>
+        <w:pBdr>
+          <w:left w:val="none" w:color="auto" w:sz="0" w:space="0"/>
+        </w:pBdr>
+        <w:spacing w:before="0" w:beforeAutospacing="1" w:after="0" w:afterAutospacing="1"/>
+        <w:jc w:val="both"/>
+      </w:pPr>
+      <w:r>
+        <w:t>Here I changed num_hidden from 128 to 64. I also changed batch_size from 128 to 64, but this is purely for faster training.</w:t>
+      </w:r>
+    </w:p>
+    <w:p>
+      <w:pPr>
+        <w:keepNext w:val="0"/>
+        <w:keepLines w:val="0"/>
+        <w:widowControl/>
+        <w:numPr>
+          <w:numId w:val="0"/>
+        </w:numPr>
+        <w:suppressLineNumbers w:val="0"/>
+        <w:pBdr>
+          <w:left w:val="none" w:color="auto" w:sz="0" w:space="0"/>
+        </w:pBdr>
+        <w:spacing w:before="0" w:beforeAutospacing="1" w:after="0" w:afterAutospacing="1"/>
+        <w:jc w:val="both"/>
+      </w:pPr>
+      <w:r>
+        <w:t>We can see that the average loss and accuracy converges to almost the same value. The speed of convergence is also similar. Both parameter set 1 and parameter set 2 converges around 1000 iterations. One big difference is that both loss and accuracy oscillates much more, comparing to parameter set 1. This indicated that the convergence has a higher deviation.</w:t>
+      </w:r>
+    </w:p>
+    <w:p>
+      <w:pPr>
+        <w:keepNext w:val="0"/>
+        <w:keepLines w:val="0"/>
+        <w:widowControl/>
+        <w:numPr>
+          <w:numId w:val="0"/>
+        </w:numPr>
+        <w:suppressLineNumbers w:val="0"/>
+        <w:pBdr>
+          <w:left w:val="none" w:color="auto" w:sz="0" w:space="0"/>
+        </w:pBdr>
+        <w:spacing w:before="0" w:beforeAutospacing="1" w:after="0" w:afterAutospacing="1"/>
+        <w:jc w:val="both"/>
+        <w:rPr>
+          <w:rFonts w:hint="default"/>
+        </w:rPr>
+      </w:pPr>
+      <w:r>
+        <w:t xml:space="preserve">My explanation is that a lower number of hidden layer nodes in the fully connected layer produce less final features to the softmax function, which gives softmax function more </w:t>
+      </w:r>
+      <w:r>
+        <w:rPr>
+          <w:rFonts w:hint="default"/>
+        </w:rPr>
+        <w:t>“pressure” to do the final decision(classification). However, because my convolutional layers have done a good feature extraction job, less final features in the fully connected layer is not a huge problem, as long as number of hidden nodes is not too small.</w:t>
+      </w:r>
+    </w:p>
+    <w:p>
+      <w:pPr>
+        <w:keepNext w:val="0"/>
+        <w:keepLines w:val="0"/>
+        <w:widowControl/>
+        <w:numPr>
+          <w:ilvl w:val="0"/>
+          <w:numId w:val="0"/>
+        </w:numPr>
+        <w:suppressLineNumbers w:val="0"/>
+        <w:pBdr>
+          <w:left w:val="none" w:color="auto" w:sz="0" w:space="0"/>
+        </w:pBdr>
+        <w:spacing w:before="0" w:beforeAutospacing="1" w:after="0" w:afterAutospacing="1"/>
+        <w:jc w:val="both"/>
+        <w:rPr>
+          <w:rFonts w:hint="default" w:ascii="Arial" w:hAnsi="Arial" w:cs="Arial"/>
+          <w:b/>
+          <w:bCs/>
+          <w:i w:val="0"/>
+          <w:caps w:val="0"/>
+          <w:color w:val="000000"/>
+          <w:spacing w:val="0"/>
+          <w:sz w:val="22"/>
+          <w:szCs w:val="22"/>
+        </w:rPr>
+      </w:pPr>
+      <w:r>
+        <w:rPr>
+          <w:rFonts w:hint="default"/>
+          <w:b/>
+          <w:bCs/>
+        </w:rPr>
+        <w:t xml:space="preserve">Observation </w:t>
+      </w:r>
+      <w:r>
+        <w:rPr>
+          <w:rFonts w:hint="default"/>
+          <w:b/>
+          <w:bCs/>
+        </w:rPr>
+        <w:t>2</w:t>
+      </w:r>
+      <w:r>
+        <w:rPr>
+          <w:rFonts w:hint="default"/>
+          <w:b/>
+          <w:bCs/>
+        </w:rPr>
+        <w:t>:</w:t>
+      </w:r>
+      <w:r>
+        <w:rPr>
+          <w:rFonts w:hint="default"/>
+          <w:b/>
+          <w:bCs/>
+        </w:rPr>
+        <w:t xml:space="preserve"> C</w:t>
+      </w:r>
+      <w:r>
+        <w:rPr>
+          <w:rFonts w:hint="default" w:ascii="Arial" w:hAnsi="Arial" w:cs="Arial"/>
+          <w:b/>
+          <w:bCs/>
+          <w:i w:val="0"/>
+          <w:caps w:val="0"/>
+          <w:color w:val="000000"/>
+          <w:spacing w:val="0"/>
+          <w:sz w:val="22"/>
+          <w:szCs w:val="22"/>
+        </w:rPr>
+        <w:t>onvolutional depth ha</w:t>
+      </w:r>
+      <w:r>
+        <w:rPr>
+          <w:rFonts w:hint="default" w:ascii="Arial" w:hAnsi="Arial" w:cs="Arial"/>
+          <w:b/>
+          <w:bCs/>
+          <w:i w:val="0"/>
+          <w:caps w:val="0"/>
+          <w:color w:val="000000"/>
+          <w:spacing w:val="0"/>
+          <w:sz w:val="22"/>
+          <w:szCs w:val="22"/>
+        </w:rPr>
+        <w:t>s</w:t>
+      </w:r>
+      <w:r>
+        <w:rPr>
+          <w:rFonts w:hint="default" w:ascii="Arial" w:hAnsi="Arial" w:cs="Arial"/>
+          <w:b/>
+          <w:bCs/>
+          <w:i w:val="0"/>
+          <w:caps w:val="0"/>
+          <w:color w:val="000000"/>
+          <w:spacing w:val="0"/>
+          <w:sz w:val="22"/>
+          <w:szCs w:val="22"/>
+        </w:rPr>
+        <w:t xml:space="preserve"> almost no influence. </w:t>
+      </w:r>
+    </w:p>
+    <w:p>
+      <w:pPr>
+        <w:keepNext w:val="0"/>
+        <w:keepLines w:val="0"/>
+        <w:widowControl/>
+        <w:numPr>
+          <w:ilvl w:val="0"/>
+          <w:numId w:val="0"/>
+        </w:numPr>
+        <w:suppressLineNumbers w:val="0"/>
+        <w:pBdr>
+          <w:left w:val="none" w:color="auto" w:sz="0" w:space="0"/>
+        </w:pBdr>
+        <w:spacing w:before="0" w:beforeAutospacing="1" w:after="0" w:afterAutospacing="1"/>
+        <w:jc w:val="both"/>
+        <w:rPr>
+          <w:rFonts w:hint="default" w:ascii="Arial" w:hAnsi="Arial" w:cs="Arial"/>
+          <w:b/>
+          <w:bCs/>
+          <w:i w:val="0"/>
+          <w:caps w:val="0"/>
+          <w:color w:val="000000"/>
+          <w:spacing w:val="0"/>
+          <w:sz w:val="22"/>
+          <w:szCs w:val="22"/>
+        </w:rPr>
+      </w:pPr>
       <w:bookmarkStart w:id="0" w:name="_GoBack"/>
       <w:bookmarkEnd w:id="0"/>
+    </w:p>
+    <w:p>
+      <w:pPr>
+        <w:keepNext w:val="0"/>
+        <w:keepLines w:val="0"/>
+        <w:widowControl/>
+        <w:numPr>
+          <w:numId w:val="0"/>
+        </w:numPr>
+        <w:suppressLineNumbers w:val="0"/>
+        <w:pBdr>
+          <w:left w:val="none" w:color="auto" w:sz="0" w:space="0"/>
+        </w:pBdr>
+        <w:spacing w:before="0" w:beforeAutospacing="1" w:after="0" w:afterAutospacing="1"/>
+        <w:jc w:val="both"/>
+        <w:rPr>
+          <w:rFonts w:hint="default"/>
+        </w:rPr>
+      </w:pPr>
+    </w:p>
+    <w:p>
+      <w:pPr>
+        <w:keepNext w:val="0"/>
+        <w:keepLines w:val="0"/>
+        <w:widowControl/>
+        <w:numPr>
+          <w:ilvl w:val="0"/>
+          <w:numId w:val="0"/>
+        </w:numPr>
+        <w:suppressLineNumbers w:val="0"/>
+        <w:pBdr>
+          <w:left w:val="none" w:color="auto" w:sz="0" w:space="0"/>
+        </w:pBdr>
+        <w:spacing w:before="0" w:beforeAutospacing="1" w:after="0" w:afterAutospacing="1"/>
+        <w:jc w:val="both"/>
+        <w:rPr>
+          <w:rFonts w:hint="default" w:ascii="Arial" w:hAnsi="Arial" w:cs="Arial"/>
+          <w:b w:val="0"/>
+          <w:bCs w:val="0"/>
+          <w:i w:val="0"/>
+          <w:caps w:val="0"/>
+          <w:color w:val="000000"/>
+          <w:spacing w:val="0"/>
+          <w:sz w:val="22"/>
+          <w:szCs w:val="22"/>
+        </w:rPr>
+      </w:pPr>
     </w:p>
     <w:p>
       <w:pPr>
@@ -2045,8 +3595,38 @@
       <w:lvlJc w:val="left"/>
     </w:lvl>
   </w:abstractNum>
+  <w:abstractNum w:abstractNumId="1473829377">
+    <w:nsid w:val="57D8DA01"/>
+    <w:multiLevelType w:val="singleLevel"/>
+    <w:tmpl w:val="57D8DA01"/>
+    <w:lvl w:ilvl="0" w:tentative="1">
+      <w:start w:val="1"/>
+      <w:numFmt w:val="decimal"/>
+      <w:suff w:val="space"/>
+      <w:lvlText w:val="%1."/>
+      <w:lvlJc w:val="left"/>
+    </w:lvl>
+  </w:abstractNum>
+  <w:abstractNum w:abstractNumId="1473827911">
+    <w:nsid w:val="57D8D447"/>
+    <w:multiLevelType w:val="singleLevel"/>
+    <w:tmpl w:val="57D8D447"/>
+    <w:lvl w:ilvl="0" w:tentative="1">
+      <w:start w:val="1"/>
+      <w:numFmt w:val="decimal"/>
+      <w:suff w:val="space"/>
+      <w:lvlText w:val="%1."/>
+      <w:lvlJc w:val="left"/>
+    </w:lvl>
+  </w:abstractNum>
   <w:num w:numId="1">
     <w:abstractNumId w:val="1473820354"/>
+  </w:num>
+  <w:num w:numId="2">
+    <w:abstractNumId w:val="1473827911"/>
+  </w:num>
+  <w:num w:numId="3">
+    <w:abstractNumId w:val="1473829377"/>
   </w:num>
 </w:numbering>
 </file>

--- a/report/report.docx
+++ b/report/report.docx
@@ -28,7 +28,6 @@
           <w:spacing w:val="0"/>
           <w:sz w:val="28"/>
           <w:szCs w:val="28"/>
-          <w:bdr w:val="none" w:color="auto" w:sz="0" w:space="0"/>
         </w:rPr>
       </w:pPr>
       <w:r>
@@ -42,7 +41,6 @@
           <w:spacing w:val="0"/>
           <w:sz w:val="28"/>
           <w:szCs w:val="28"/>
-          <w:bdr w:val="none" w:color="auto" w:sz="0" w:space="0"/>
         </w:rPr>
         <w:t>Report of Deep Learning Capstone Project</w:t>
       </w:r>
@@ -72,7 +70,6 @@
           <w:spacing w:val="0"/>
           <w:sz w:val="22"/>
           <w:szCs w:val="22"/>
-          <w:bdr w:val="none" w:color="auto" w:sz="0" w:space="0"/>
         </w:rPr>
       </w:pPr>
       <w:r>
@@ -86,7 +83,6 @@
           <w:spacing w:val="0"/>
           <w:sz w:val="22"/>
           <w:szCs w:val="22"/>
-          <w:bdr w:val="none" w:color="auto" w:sz="0" w:space="0"/>
         </w:rPr>
         <w:t>Xuanzhe Wang</w:t>
       </w:r>
@@ -116,7 +112,6 @@
           <w:spacing w:val="0"/>
           <w:sz w:val="26"/>
           <w:szCs w:val="26"/>
-          <w:bdr w:val="none" w:color="auto" w:sz="0" w:space="0"/>
         </w:rPr>
       </w:pPr>
       <w:r>
@@ -130,7 +125,6 @@
           <w:spacing w:val="0"/>
           <w:sz w:val="26"/>
           <w:szCs w:val="26"/>
-          <w:bdr w:val="none" w:color="auto" w:sz="0" w:space="0"/>
         </w:rPr>
         <w:t>Definition</w:t>
       </w:r>
@@ -172,20 +166,18 @@
           <w:spacing w:val="0"/>
           <w:sz w:val="22"/>
           <w:szCs w:val="22"/>
-          <w:bdr w:val="none" w:color="auto" w:sz="0" w:space="0"/>
-        </w:rPr>
-      </w:pPr>
-      <w:r>
-        <w:rPr>
-          <w:rFonts w:hint="default" w:ascii="Arial" w:hAnsi="Arial" w:cs="Arial"/>
-          <w:b w:val="0"/>
-          <w:i w:val="0"/>
-          <w:caps w:val="0"/>
-          <w:color w:val="000000"/>
-          <w:spacing w:val="0"/>
-          <w:sz w:val="22"/>
-          <w:szCs w:val="22"/>
-          <w:bdr w:val="none" w:color="auto" w:sz="0" w:space="0"/>
+        </w:rPr>
+      </w:pPr>
+      <w:r>
+        <w:rPr>
+          <w:rFonts w:hint="default" w:ascii="Arial" w:hAnsi="Arial" w:cs="Arial"/>
+          <w:b w:val="0"/>
+          <w:i w:val="0"/>
+          <w:caps w:val="0"/>
+          <w:color w:val="000000"/>
+          <w:spacing w:val="0"/>
+          <w:sz w:val="22"/>
+          <w:szCs w:val="22"/>
         </w:rPr>
         <w:t>In this project, I trained a convolutional neural network to classify real world street digits.</w:t>
       </w:r>
@@ -213,20 +205,18 @@
           <w:spacing w:val="0"/>
           <w:sz w:val="22"/>
           <w:szCs w:val="22"/>
-          <w:bdr w:val="none" w:color="auto" w:sz="0" w:space="0"/>
-        </w:rPr>
-      </w:pPr>
-      <w:r>
-        <w:rPr>
-          <w:rFonts w:hint="default" w:ascii="Arial" w:hAnsi="Arial" w:cs="Arial"/>
-          <w:b w:val="0"/>
-          <w:i w:val="0"/>
-          <w:caps w:val="0"/>
-          <w:color w:val="000000"/>
-          <w:spacing w:val="0"/>
-          <w:sz w:val="22"/>
-          <w:szCs w:val="22"/>
-          <w:bdr w:val="none" w:color="auto" w:sz="0" w:space="0"/>
+        </w:rPr>
+      </w:pPr>
+      <w:r>
+        <w:rPr>
+          <w:rFonts w:hint="default" w:ascii="Arial" w:hAnsi="Arial" w:cs="Arial"/>
+          <w:b w:val="0"/>
+          <w:i w:val="0"/>
+          <w:caps w:val="0"/>
+          <w:color w:val="000000"/>
+          <w:spacing w:val="0"/>
+          <w:sz w:val="22"/>
+          <w:szCs w:val="22"/>
         </w:rPr>
         <w:t>The data set consists of 73257 training images and 26032 testing images. Each image are 32x32 bitmap(array) with 3 color channels.</w:t>
       </w:r>
@@ -237,6 +227,7 @@
         <w:keepLines w:val="0"/>
         <w:widowControl/>
         <w:numPr>
+          <w:ilvl w:val="0"/>
           <w:numId w:val="0"/>
         </w:numPr>
         <w:suppressLineNumbers w:val="0"/>
@@ -255,7 +246,6 @@
           <w:spacing w:val="0"/>
           <w:sz w:val="26"/>
           <w:szCs w:val="26"/>
-          <w:bdr w:val="none" w:color="auto" w:sz="0" w:space="0"/>
         </w:rPr>
       </w:pPr>
       <w:r>
@@ -269,7 +259,6 @@
           <w:spacing w:val="0"/>
           <w:sz w:val="26"/>
           <w:szCs w:val="26"/>
-          <w:bdr w:val="none" w:color="auto" w:sz="0" w:space="0"/>
         </w:rPr>
         <w:t>Methodology</w:t>
       </w:r>
@@ -280,6 +269,7 @@
         <w:keepLines w:val="0"/>
         <w:widowControl/>
         <w:numPr>
+          <w:ilvl w:val="0"/>
           <w:numId w:val="0"/>
         </w:numPr>
         <w:suppressLineNumbers w:val="0"/>
@@ -297,7 +287,6 @@
           <w:spacing w:val="0"/>
           <w:sz w:val="22"/>
           <w:szCs w:val="22"/>
-          <w:bdr w:val="none" w:color="auto" w:sz="0" w:space="0"/>
         </w:rPr>
       </w:pPr>
       <w:r>
@@ -311,7 +300,6 @@
           <w:spacing w:val="0"/>
           <w:sz w:val="22"/>
           <w:szCs w:val="22"/>
-          <w:bdr w:val="none" w:color="auto" w:sz="0" w:space="0"/>
         </w:rPr>
         <w:t>1. Data Preprocessing</w:t>
       </w:r>
@@ -323,6 +311,7 @@
         <w:pageBreakBefore w:val="0"/>
         <w:widowControl/>
         <w:numPr>
+          <w:ilvl w:val="0"/>
           <w:numId w:val="0"/>
         </w:numPr>
         <w:suppressLineNumbers w:val="0"/>
@@ -352,20 +341,18 @@
           <w:spacing w:val="0"/>
           <w:sz w:val="22"/>
           <w:szCs w:val="22"/>
-          <w:bdr w:val="none" w:color="auto" w:sz="0" w:space="0"/>
-        </w:rPr>
-      </w:pPr>
-      <w:r>
-        <w:rPr>
-          <w:rFonts w:hint="default" w:ascii="Arial" w:hAnsi="Arial" w:cs="Arial"/>
-          <w:b w:val="0"/>
-          <w:i w:val="0"/>
-          <w:caps w:val="0"/>
-          <w:color w:val="000000"/>
-          <w:spacing w:val="0"/>
-          <w:sz w:val="22"/>
-          <w:szCs w:val="22"/>
-          <w:bdr w:val="none" w:color="auto" w:sz="0" w:space="0"/>
+        </w:rPr>
+      </w:pPr>
+      <w:r>
+        <w:rPr>
+          <w:rFonts w:hint="default" w:ascii="Arial" w:hAnsi="Arial" w:cs="Arial"/>
+          <w:b w:val="0"/>
+          <w:i w:val="0"/>
+          <w:caps w:val="0"/>
+          <w:color w:val="000000"/>
+          <w:spacing w:val="0"/>
+          <w:sz w:val="22"/>
+          <w:szCs w:val="22"/>
         </w:rPr>
         <w:t>Each pixel in the image has a range from 0 to 255. In order to let gradient descent work, first I normalized then into -1.0 to 1.0 as 32-bit float. This step was forgotten at first, and I got billions of losses in the training phase.</w:t>
       </w:r>
@@ -376,36 +363,35 @@
         <w:keepLines w:val="0"/>
         <w:widowControl/>
         <w:numPr>
-          <w:numId w:val="0"/>
-        </w:numPr>
-        <w:suppressLineNumbers w:val="0"/>
-        <w:pBdr>
-          <w:left w:val="none" w:color="auto" w:sz="0" w:space="0"/>
-        </w:pBdr>
-        <w:spacing w:before="0" w:beforeAutospacing="1" w:after="0" w:afterAutospacing="1"/>
-        <w:rPr>
-          <w:rFonts w:hint="default" w:ascii="Arial" w:hAnsi="Arial" w:cs="Arial"/>
-          <w:b w:val="0"/>
-          <w:i w:val="0"/>
-          <w:caps w:val="0"/>
-          <w:color w:val="000000"/>
-          <w:spacing w:val="0"/>
-          <w:sz w:val="22"/>
-          <w:szCs w:val="22"/>
-          <w:bdr w:val="none" w:color="auto" w:sz="0" w:space="0"/>
-        </w:rPr>
-      </w:pPr>
-      <w:r>
-        <w:rPr>
-          <w:rFonts w:hint="default" w:ascii="Arial" w:hAnsi="Arial" w:cs="Arial"/>
-          <w:b w:val="0"/>
-          <w:i w:val="0"/>
-          <w:caps w:val="0"/>
-          <w:color w:val="000000"/>
-          <w:spacing w:val="0"/>
-          <w:sz w:val="22"/>
-          <w:szCs w:val="22"/>
-          <w:bdr w:val="none" w:color="auto" w:sz="0" w:space="0"/>
+          <w:ilvl w:val="0"/>
+          <w:numId w:val="0"/>
+        </w:numPr>
+        <w:suppressLineNumbers w:val="0"/>
+        <w:pBdr>
+          <w:left w:val="none" w:color="auto" w:sz="0" w:space="0"/>
+        </w:pBdr>
+        <w:spacing w:before="0" w:beforeAutospacing="1" w:after="0" w:afterAutospacing="1"/>
+        <w:rPr>
+          <w:rFonts w:hint="default" w:ascii="Arial" w:hAnsi="Arial" w:cs="Arial"/>
+          <w:b w:val="0"/>
+          <w:i w:val="0"/>
+          <w:caps w:val="0"/>
+          <w:color w:val="000000"/>
+          <w:spacing w:val="0"/>
+          <w:sz w:val="22"/>
+          <w:szCs w:val="22"/>
+        </w:rPr>
+      </w:pPr>
+      <w:r>
+        <w:rPr>
+          <w:rFonts w:hint="default" w:ascii="Arial" w:hAnsi="Arial" w:cs="Arial"/>
+          <w:b w:val="0"/>
+          <w:i w:val="0"/>
+          <w:caps w:val="0"/>
+          <w:color w:val="000000"/>
+          <w:spacing w:val="0"/>
+          <w:sz w:val="22"/>
+          <w:szCs w:val="22"/>
         </w:rPr>
         <w:t>Let’s have a visual impression between several original and normalized images.</w:t>
       </w:r>
@@ -416,36 +402,35 @@
         <w:keepLines w:val="0"/>
         <w:widowControl/>
         <w:numPr>
-          <w:numId w:val="0"/>
-        </w:numPr>
-        <w:suppressLineNumbers w:val="0"/>
-        <w:pBdr>
-          <w:left w:val="none" w:color="auto" w:sz="0" w:space="0"/>
-        </w:pBdr>
-        <w:spacing w:before="0" w:beforeAutospacing="1" w:after="0" w:afterAutospacing="1"/>
-        <w:rPr>
-          <w:rFonts w:hint="default" w:ascii="Arial" w:hAnsi="Arial" w:cs="Arial"/>
-          <w:b w:val="0"/>
-          <w:i w:val="0"/>
-          <w:caps w:val="0"/>
-          <w:color w:val="000000"/>
-          <w:spacing w:val="0"/>
-          <w:sz w:val="22"/>
-          <w:szCs w:val="22"/>
-          <w:bdr w:val="none" w:color="auto" w:sz="0" w:space="0"/>
-        </w:rPr>
-      </w:pPr>
-      <w:r>
-        <w:rPr>
-          <w:rFonts w:hint="default" w:ascii="Arial" w:hAnsi="Arial" w:cs="Arial"/>
-          <w:b w:val="0"/>
-          <w:i w:val="0"/>
-          <w:caps w:val="0"/>
-          <w:color w:val="000000"/>
-          <w:spacing w:val="0"/>
-          <w:sz w:val="22"/>
-          <w:szCs w:val="22"/>
-          <w:bdr w:val="none" w:color="auto" w:sz="0" w:space="0"/>
+          <w:ilvl w:val="0"/>
+          <w:numId w:val="0"/>
+        </w:numPr>
+        <w:suppressLineNumbers w:val="0"/>
+        <w:pBdr>
+          <w:left w:val="none" w:color="auto" w:sz="0" w:space="0"/>
+        </w:pBdr>
+        <w:spacing w:before="0" w:beforeAutospacing="1" w:after="0" w:afterAutospacing="1"/>
+        <w:rPr>
+          <w:rFonts w:hint="default" w:ascii="Arial" w:hAnsi="Arial" w:cs="Arial"/>
+          <w:b w:val="0"/>
+          <w:i w:val="0"/>
+          <w:caps w:val="0"/>
+          <w:color w:val="000000"/>
+          <w:spacing w:val="0"/>
+          <w:sz w:val="22"/>
+          <w:szCs w:val="22"/>
+        </w:rPr>
+      </w:pPr>
+      <w:r>
+        <w:rPr>
+          <w:rFonts w:hint="default" w:ascii="Arial" w:hAnsi="Arial" w:cs="Arial"/>
+          <w:b w:val="0"/>
+          <w:i w:val="0"/>
+          <w:caps w:val="0"/>
+          <w:color w:val="000000"/>
+          <w:spacing w:val="0"/>
+          <w:sz w:val="22"/>
+          <w:szCs w:val="22"/>
         </w:rPr>
         <w:drawing>
           <wp:inline distT="0" distB="0" distL="114300" distR="114300">
@@ -492,35 +477,34 @@
         <w:keepLines w:val="0"/>
         <w:widowControl/>
         <w:numPr>
-          <w:numId w:val="0"/>
-        </w:numPr>
-        <w:suppressLineNumbers w:val="0"/>
-        <w:pBdr>
-          <w:left w:val="none" w:color="auto" w:sz="0" w:space="0"/>
-        </w:pBdr>
-        <w:spacing w:before="0" w:beforeAutospacing="1" w:after="0" w:afterAutospacing="1"/>
-        <w:rPr>
-          <w:rFonts w:hint="default" w:ascii="Arial" w:hAnsi="Arial" w:cs="Arial"/>
-          <w:b w:val="0"/>
-          <w:i w:val="0"/>
-          <w:caps w:val="0"/>
-          <w:color w:val="000000"/>
-          <w:spacing w:val="0"/>
-          <w:sz w:val="22"/>
-          <w:szCs w:val="22"/>
-          <w:bdr w:val="none" w:color="auto" w:sz="0" w:space="0"/>
-        </w:rPr>
-      </w:pPr>
-      <w:r>
-        <w:rPr>
-          <w:rFonts w:hint="default" w:ascii="Arial" w:hAnsi="Arial" w:cs="Arial"/>
-          <w:b w:val="0"/>
-          <w:i w:val="0"/>
-          <w:color w:val="000000"/>
-          <w:spacing w:val="0"/>
-          <w:sz w:val="22"/>
-          <w:szCs w:val="22"/>
-          <w:bdr w:val="none" w:color="auto" w:sz="0" w:space="0"/>
+          <w:ilvl w:val="0"/>
+          <w:numId w:val="0"/>
+        </w:numPr>
+        <w:suppressLineNumbers w:val="0"/>
+        <w:pBdr>
+          <w:left w:val="none" w:color="auto" w:sz="0" w:space="0"/>
+        </w:pBdr>
+        <w:spacing w:before="0" w:beforeAutospacing="1" w:after="0" w:afterAutospacing="1"/>
+        <w:rPr>
+          <w:rFonts w:hint="default" w:ascii="Arial" w:hAnsi="Arial" w:cs="Arial"/>
+          <w:b w:val="0"/>
+          <w:i w:val="0"/>
+          <w:caps w:val="0"/>
+          <w:color w:val="000000"/>
+          <w:spacing w:val="0"/>
+          <w:sz w:val="22"/>
+          <w:szCs w:val="22"/>
+        </w:rPr>
+      </w:pPr>
+      <w:r>
+        <w:rPr>
+          <w:rFonts w:hint="default" w:ascii="Arial" w:hAnsi="Arial" w:cs="Arial"/>
+          <w:b w:val="0"/>
+          <w:i w:val="0"/>
+          <w:color w:val="000000"/>
+          <w:spacing w:val="0"/>
+          <w:sz w:val="22"/>
+          <w:szCs w:val="22"/>
         </w:rPr>
         <w:t>F</w:t>
       </w:r>
@@ -534,7 +518,6 @@
           <w:spacing w:val="0"/>
           <w:sz w:val="22"/>
           <w:szCs w:val="22"/>
-          <w:bdr w:val="none" w:color="auto" w:sz="0" w:space="0"/>
         </w:rPr>
         <w:t>igure 1, image_1_origin, label 9</w:t>
       </w:r>
@@ -545,36 +528,35 @@
         <w:keepLines w:val="0"/>
         <w:widowControl/>
         <w:numPr>
-          <w:numId w:val="0"/>
-        </w:numPr>
-        <w:suppressLineNumbers w:val="0"/>
-        <w:pBdr>
-          <w:left w:val="none" w:color="auto" w:sz="0" w:space="0"/>
-        </w:pBdr>
-        <w:spacing w:before="0" w:beforeAutospacing="1" w:after="0" w:afterAutospacing="1"/>
-        <w:rPr>
-          <w:rFonts w:hint="default" w:ascii="Arial" w:hAnsi="Arial" w:cs="Arial"/>
-          <w:b w:val="0"/>
-          <w:i w:val="0"/>
-          <w:caps w:val="0"/>
-          <w:color w:val="000000"/>
-          <w:spacing w:val="0"/>
-          <w:sz w:val="22"/>
-          <w:szCs w:val="22"/>
-          <w:bdr w:val="none" w:color="auto" w:sz="0" w:space="0"/>
-        </w:rPr>
-      </w:pPr>
-      <w:r>
-        <w:rPr>
-          <w:rFonts w:hint="default" w:ascii="Arial" w:hAnsi="Arial" w:cs="Arial"/>
-          <w:b w:val="0"/>
-          <w:i w:val="0"/>
-          <w:caps w:val="0"/>
-          <w:color w:val="000000"/>
-          <w:spacing w:val="0"/>
-          <w:sz w:val="22"/>
-          <w:szCs w:val="22"/>
-          <w:bdr w:val="none" w:color="auto" w:sz="0" w:space="0"/>
+          <w:ilvl w:val="0"/>
+          <w:numId w:val="0"/>
+        </w:numPr>
+        <w:suppressLineNumbers w:val="0"/>
+        <w:pBdr>
+          <w:left w:val="none" w:color="auto" w:sz="0" w:space="0"/>
+        </w:pBdr>
+        <w:spacing w:before="0" w:beforeAutospacing="1" w:after="0" w:afterAutospacing="1"/>
+        <w:rPr>
+          <w:rFonts w:hint="default" w:ascii="Arial" w:hAnsi="Arial" w:cs="Arial"/>
+          <w:b w:val="0"/>
+          <w:i w:val="0"/>
+          <w:caps w:val="0"/>
+          <w:color w:val="000000"/>
+          <w:spacing w:val="0"/>
+          <w:sz w:val="22"/>
+          <w:szCs w:val="22"/>
+        </w:rPr>
+      </w:pPr>
+      <w:r>
+        <w:rPr>
+          <w:rFonts w:hint="default" w:ascii="Arial" w:hAnsi="Arial" w:cs="Arial"/>
+          <w:b w:val="0"/>
+          <w:i w:val="0"/>
+          <w:caps w:val="0"/>
+          <w:color w:val="000000"/>
+          <w:spacing w:val="0"/>
+          <w:sz w:val="22"/>
+          <w:szCs w:val="22"/>
         </w:rPr>
         <w:drawing>
           <wp:inline distT="0" distB="0" distL="114300" distR="114300">
@@ -621,35 +603,34 @@
         <w:keepLines w:val="0"/>
         <w:widowControl/>
         <w:numPr>
-          <w:numId w:val="0"/>
-        </w:numPr>
-        <w:suppressLineNumbers w:val="0"/>
-        <w:pBdr>
-          <w:left w:val="none" w:color="auto" w:sz="0" w:space="0"/>
-        </w:pBdr>
-        <w:spacing w:before="0" w:beforeAutospacing="1" w:after="0" w:afterAutospacing="1"/>
-        <w:rPr>
-          <w:rFonts w:hint="default" w:ascii="Arial" w:hAnsi="Arial" w:cs="Arial"/>
-          <w:b w:val="0"/>
-          <w:i w:val="0"/>
-          <w:caps w:val="0"/>
-          <w:color w:val="000000"/>
-          <w:spacing w:val="0"/>
-          <w:sz w:val="22"/>
-          <w:szCs w:val="22"/>
-          <w:bdr w:val="none" w:color="auto" w:sz="0" w:space="0"/>
-        </w:rPr>
-      </w:pPr>
-      <w:r>
-        <w:rPr>
-          <w:rFonts w:hint="default" w:ascii="Arial" w:hAnsi="Arial" w:cs="Arial"/>
-          <w:b w:val="0"/>
-          <w:i w:val="0"/>
-          <w:color w:val="000000"/>
-          <w:spacing w:val="0"/>
-          <w:sz w:val="22"/>
-          <w:szCs w:val="22"/>
-          <w:bdr w:val="none" w:color="auto" w:sz="0" w:space="0"/>
+          <w:ilvl w:val="0"/>
+          <w:numId w:val="0"/>
+        </w:numPr>
+        <w:suppressLineNumbers w:val="0"/>
+        <w:pBdr>
+          <w:left w:val="none" w:color="auto" w:sz="0" w:space="0"/>
+        </w:pBdr>
+        <w:spacing w:before="0" w:beforeAutospacing="1" w:after="0" w:afterAutospacing="1"/>
+        <w:rPr>
+          <w:rFonts w:hint="default" w:ascii="Arial" w:hAnsi="Arial" w:cs="Arial"/>
+          <w:b w:val="0"/>
+          <w:i w:val="0"/>
+          <w:caps w:val="0"/>
+          <w:color w:val="000000"/>
+          <w:spacing w:val="0"/>
+          <w:sz w:val="22"/>
+          <w:szCs w:val="22"/>
+        </w:rPr>
+      </w:pPr>
+      <w:r>
+        <w:rPr>
+          <w:rFonts w:hint="default" w:ascii="Arial" w:hAnsi="Arial" w:cs="Arial"/>
+          <w:b w:val="0"/>
+          <w:i w:val="0"/>
+          <w:color w:val="000000"/>
+          <w:spacing w:val="0"/>
+          <w:sz w:val="22"/>
+          <w:szCs w:val="22"/>
         </w:rPr>
         <w:t>F</w:t>
       </w:r>
@@ -663,7 +644,6 @@
           <w:spacing w:val="0"/>
           <w:sz w:val="22"/>
           <w:szCs w:val="22"/>
-          <w:bdr w:val="none" w:color="auto" w:sz="0" w:space="0"/>
         </w:rPr>
         <w:t>igure 2, image_1_normal, label 9</w:t>
       </w:r>
@@ -674,36 +654,35 @@
         <w:keepLines w:val="0"/>
         <w:widowControl/>
         <w:numPr>
-          <w:numId w:val="0"/>
-        </w:numPr>
-        <w:suppressLineNumbers w:val="0"/>
-        <w:pBdr>
-          <w:left w:val="none" w:color="auto" w:sz="0" w:space="0"/>
-        </w:pBdr>
-        <w:spacing w:before="0" w:beforeAutospacing="1" w:after="0" w:afterAutospacing="1"/>
-        <w:rPr>
-          <w:rFonts w:hint="default" w:ascii="Arial" w:hAnsi="Arial" w:cs="Arial"/>
-          <w:b w:val="0"/>
-          <w:i w:val="0"/>
-          <w:caps w:val="0"/>
-          <w:color w:val="000000"/>
-          <w:spacing w:val="0"/>
-          <w:sz w:val="22"/>
-          <w:szCs w:val="22"/>
-          <w:bdr w:val="none" w:color="auto" w:sz="0" w:space="0"/>
-        </w:rPr>
-      </w:pPr>
-      <w:r>
-        <w:rPr>
-          <w:rFonts w:hint="default" w:ascii="Arial" w:hAnsi="Arial" w:cs="Arial"/>
-          <w:b w:val="0"/>
-          <w:i w:val="0"/>
-          <w:caps w:val="0"/>
-          <w:color w:val="000000"/>
-          <w:spacing w:val="0"/>
-          <w:sz w:val="22"/>
-          <w:szCs w:val="22"/>
-          <w:bdr w:val="none" w:color="auto" w:sz="0" w:space="0"/>
+          <w:ilvl w:val="0"/>
+          <w:numId w:val="0"/>
+        </w:numPr>
+        <w:suppressLineNumbers w:val="0"/>
+        <w:pBdr>
+          <w:left w:val="none" w:color="auto" w:sz="0" w:space="0"/>
+        </w:pBdr>
+        <w:spacing w:before="0" w:beforeAutospacing="1" w:after="0" w:afterAutospacing="1"/>
+        <w:rPr>
+          <w:rFonts w:hint="default" w:ascii="Arial" w:hAnsi="Arial" w:cs="Arial"/>
+          <w:b w:val="0"/>
+          <w:i w:val="0"/>
+          <w:caps w:val="0"/>
+          <w:color w:val="000000"/>
+          <w:spacing w:val="0"/>
+          <w:sz w:val="22"/>
+          <w:szCs w:val="22"/>
+        </w:rPr>
+      </w:pPr>
+      <w:r>
+        <w:rPr>
+          <w:rFonts w:hint="default" w:ascii="Arial" w:hAnsi="Arial" w:cs="Arial"/>
+          <w:b w:val="0"/>
+          <w:i w:val="0"/>
+          <w:caps w:val="0"/>
+          <w:color w:val="000000"/>
+          <w:spacing w:val="0"/>
+          <w:sz w:val="22"/>
+          <w:szCs w:val="22"/>
         </w:rPr>
         <w:drawing>
           <wp:inline distT="0" distB="0" distL="114300" distR="114300">
@@ -750,36 +729,35 @@
         <w:keepLines w:val="0"/>
         <w:widowControl/>
         <w:numPr>
-          <w:numId w:val="0"/>
-        </w:numPr>
-        <w:suppressLineNumbers w:val="0"/>
-        <w:pBdr>
-          <w:left w:val="none" w:color="auto" w:sz="0" w:space="0"/>
-        </w:pBdr>
-        <w:spacing w:before="0" w:beforeAutospacing="1" w:after="0" w:afterAutospacing="1"/>
-        <w:rPr>
-          <w:rFonts w:hint="default" w:ascii="Arial" w:hAnsi="Arial" w:cs="Arial"/>
-          <w:b w:val="0"/>
-          <w:i w:val="0"/>
-          <w:caps w:val="0"/>
-          <w:color w:val="000000"/>
-          <w:spacing w:val="0"/>
-          <w:sz w:val="22"/>
-          <w:szCs w:val="22"/>
-          <w:bdr w:val="none" w:color="auto" w:sz="0" w:space="0"/>
-        </w:rPr>
-      </w:pPr>
-      <w:r>
-        <w:rPr>
-          <w:rFonts w:hint="default" w:ascii="Arial" w:hAnsi="Arial" w:cs="Arial"/>
-          <w:b w:val="0"/>
-          <w:i w:val="0"/>
-          <w:caps w:val="0"/>
-          <w:color w:val="000000"/>
-          <w:spacing w:val="0"/>
-          <w:sz w:val="22"/>
-          <w:szCs w:val="22"/>
-          <w:bdr w:val="none" w:color="auto" w:sz="0" w:space="0"/>
+          <w:ilvl w:val="0"/>
+          <w:numId w:val="0"/>
+        </w:numPr>
+        <w:suppressLineNumbers w:val="0"/>
+        <w:pBdr>
+          <w:left w:val="none" w:color="auto" w:sz="0" w:space="0"/>
+        </w:pBdr>
+        <w:spacing w:before="0" w:beforeAutospacing="1" w:after="0" w:afterAutospacing="1"/>
+        <w:rPr>
+          <w:rFonts w:hint="default" w:ascii="Arial" w:hAnsi="Arial" w:cs="Arial"/>
+          <w:b w:val="0"/>
+          <w:i w:val="0"/>
+          <w:caps w:val="0"/>
+          <w:color w:val="000000"/>
+          <w:spacing w:val="0"/>
+          <w:sz w:val="22"/>
+          <w:szCs w:val="22"/>
+        </w:rPr>
+      </w:pPr>
+      <w:r>
+        <w:rPr>
+          <w:rFonts w:hint="default" w:ascii="Arial" w:hAnsi="Arial" w:cs="Arial"/>
+          <w:b w:val="0"/>
+          <w:i w:val="0"/>
+          <w:caps w:val="0"/>
+          <w:color w:val="000000"/>
+          <w:spacing w:val="0"/>
+          <w:sz w:val="22"/>
+          <w:szCs w:val="22"/>
         </w:rPr>
         <w:t>Figure 3, image_2_origin, label 3</w:t>
       </w:r>
@@ -790,36 +768,35 @@
         <w:keepLines w:val="0"/>
         <w:widowControl/>
         <w:numPr>
-          <w:numId w:val="0"/>
-        </w:numPr>
-        <w:suppressLineNumbers w:val="0"/>
-        <w:pBdr>
-          <w:left w:val="none" w:color="auto" w:sz="0" w:space="0"/>
-        </w:pBdr>
-        <w:spacing w:before="0" w:beforeAutospacing="1" w:after="0" w:afterAutospacing="1"/>
-        <w:rPr>
-          <w:rFonts w:hint="default" w:ascii="Arial" w:hAnsi="Arial" w:cs="Arial"/>
-          <w:b w:val="0"/>
-          <w:i w:val="0"/>
-          <w:caps w:val="0"/>
-          <w:color w:val="000000"/>
-          <w:spacing w:val="0"/>
-          <w:sz w:val="22"/>
-          <w:szCs w:val="22"/>
-          <w:bdr w:val="none" w:color="auto" w:sz="0" w:space="0"/>
-        </w:rPr>
-      </w:pPr>
-      <w:r>
-        <w:rPr>
-          <w:rFonts w:hint="default" w:ascii="Arial" w:hAnsi="Arial" w:cs="Arial"/>
-          <w:b w:val="0"/>
-          <w:i w:val="0"/>
-          <w:caps w:val="0"/>
-          <w:color w:val="000000"/>
-          <w:spacing w:val="0"/>
-          <w:sz w:val="22"/>
-          <w:szCs w:val="22"/>
-          <w:bdr w:val="none" w:color="auto" w:sz="0" w:space="0"/>
+          <w:ilvl w:val="0"/>
+          <w:numId w:val="0"/>
+        </w:numPr>
+        <w:suppressLineNumbers w:val="0"/>
+        <w:pBdr>
+          <w:left w:val="none" w:color="auto" w:sz="0" w:space="0"/>
+        </w:pBdr>
+        <w:spacing w:before="0" w:beforeAutospacing="1" w:after="0" w:afterAutospacing="1"/>
+        <w:rPr>
+          <w:rFonts w:hint="default" w:ascii="Arial" w:hAnsi="Arial" w:cs="Arial"/>
+          <w:b w:val="0"/>
+          <w:i w:val="0"/>
+          <w:caps w:val="0"/>
+          <w:color w:val="000000"/>
+          <w:spacing w:val="0"/>
+          <w:sz w:val="22"/>
+          <w:szCs w:val="22"/>
+        </w:rPr>
+      </w:pPr>
+      <w:r>
+        <w:rPr>
+          <w:rFonts w:hint="default" w:ascii="Arial" w:hAnsi="Arial" w:cs="Arial"/>
+          <w:b w:val="0"/>
+          <w:i w:val="0"/>
+          <w:caps w:val="0"/>
+          <w:color w:val="000000"/>
+          <w:spacing w:val="0"/>
+          <w:sz w:val="22"/>
+          <w:szCs w:val="22"/>
         </w:rPr>
         <w:drawing>
           <wp:inline distT="0" distB="0" distL="114300" distR="114300">
@@ -866,36 +843,35 @@
         <w:keepLines w:val="0"/>
         <w:widowControl/>
         <w:numPr>
-          <w:numId w:val="0"/>
-        </w:numPr>
-        <w:suppressLineNumbers w:val="0"/>
-        <w:pBdr>
-          <w:left w:val="none" w:color="auto" w:sz="0" w:space="0"/>
-        </w:pBdr>
-        <w:spacing w:before="0" w:beforeAutospacing="1" w:after="0" w:afterAutospacing="1"/>
-        <w:rPr>
-          <w:rFonts w:hint="default" w:ascii="Arial" w:hAnsi="Arial" w:cs="Arial"/>
-          <w:b w:val="0"/>
-          <w:i w:val="0"/>
-          <w:caps w:val="0"/>
-          <w:color w:val="000000"/>
-          <w:spacing w:val="0"/>
-          <w:sz w:val="22"/>
-          <w:szCs w:val="22"/>
-          <w:bdr w:val="none" w:color="auto" w:sz="0" w:space="0"/>
-        </w:rPr>
-      </w:pPr>
-      <w:r>
-        <w:rPr>
-          <w:rFonts w:hint="default" w:ascii="Arial" w:hAnsi="Arial" w:cs="Arial"/>
-          <w:b w:val="0"/>
-          <w:i w:val="0"/>
-          <w:caps w:val="0"/>
-          <w:color w:val="000000"/>
-          <w:spacing w:val="0"/>
-          <w:sz w:val="22"/>
-          <w:szCs w:val="22"/>
-          <w:bdr w:val="none" w:color="auto" w:sz="0" w:space="0"/>
+          <w:ilvl w:val="0"/>
+          <w:numId w:val="0"/>
+        </w:numPr>
+        <w:suppressLineNumbers w:val="0"/>
+        <w:pBdr>
+          <w:left w:val="none" w:color="auto" w:sz="0" w:space="0"/>
+        </w:pBdr>
+        <w:spacing w:before="0" w:beforeAutospacing="1" w:after="0" w:afterAutospacing="1"/>
+        <w:rPr>
+          <w:rFonts w:hint="default" w:ascii="Arial" w:hAnsi="Arial" w:cs="Arial"/>
+          <w:b w:val="0"/>
+          <w:i w:val="0"/>
+          <w:caps w:val="0"/>
+          <w:color w:val="000000"/>
+          <w:spacing w:val="0"/>
+          <w:sz w:val="22"/>
+          <w:szCs w:val="22"/>
+        </w:rPr>
+      </w:pPr>
+      <w:r>
+        <w:rPr>
+          <w:rFonts w:hint="default" w:ascii="Arial" w:hAnsi="Arial" w:cs="Arial"/>
+          <w:b w:val="0"/>
+          <w:i w:val="0"/>
+          <w:caps w:val="0"/>
+          <w:color w:val="000000"/>
+          <w:spacing w:val="0"/>
+          <w:sz w:val="22"/>
+          <w:szCs w:val="22"/>
         </w:rPr>
         <w:t>Figure 4, image_2_normal, label 3</w:t>
       </w:r>
@@ -907,6 +883,7 @@
         <w:pageBreakBefore w:val="0"/>
         <w:widowControl/>
         <w:numPr>
+          <w:ilvl w:val="0"/>
           <w:numId w:val="0"/>
         </w:numPr>
         <w:suppressLineNumbers w:val="0"/>
@@ -936,20 +913,18 @@
           <w:spacing w:val="0"/>
           <w:sz w:val="22"/>
           <w:szCs w:val="22"/>
-          <w:bdr w:val="none" w:color="auto" w:sz="0" w:space="0"/>
-        </w:rPr>
-      </w:pPr>
-      <w:r>
-        <w:rPr>
-          <w:rFonts w:hint="default" w:ascii="Arial" w:hAnsi="Arial" w:cs="Arial"/>
-          <w:b w:val="0"/>
-          <w:i w:val="0"/>
-          <w:caps w:val="0"/>
-          <w:color w:val="000000"/>
-          <w:spacing w:val="0"/>
-          <w:sz w:val="22"/>
-          <w:szCs w:val="22"/>
-          <w:bdr w:val="none" w:color="auto" w:sz="0" w:space="0"/>
+        </w:rPr>
+      </w:pPr>
+      <w:r>
+        <w:rPr>
+          <w:rFonts w:hint="default" w:ascii="Arial" w:hAnsi="Arial" w:cs="Arial"/>
+          <w:b w:val="0"/>
+          <w:i w:val="0"/>
+          <w:caps w:val="0"/>
+          <w:color w:val="000000"/>
+          <w:spacing w:val="0"/>
+          <w:sz w:val="22"/>
+          <w:szCs w:val="22"/>
         </w:rPr>
         <w:t>As we can see, the normalized images have a stronger contrast. But this virtual impression should not be considered as numeric evidence since images were drawn by matplotlib, the python library. The point is that by applying a linear mapping from [0 ~ 255] to [-1.0 ~ 1.0], we obtain the same information but have nicer floating point to work with. I will explain the meaning of “nicer” later.</w:t>
       </w:r>
@@ -960,36 +935,35 @@
         <w:keepLines w:val="0"/>
         <w:widowControl/>
         <w:numPr>
-          <w:numId w:val="0"/>
-        </w:numPr>
-        <w:suppressLineNumbers w:val="0"/>
-        <w:pBdr>
-          <w:left w:val="none" w:color="auto" w:sz="0" w:space="0"/>
-        </w:pBdr>
-        <w:spacing w:before="0" w:beforeAutospacing="1" w:after="0" w:afterAutospacing="1"/>
-        <w:rPr>
-          <w:rFonts w:hint="default" w:ascii="Arial" w:hAnsi="Arial" w:cs="Arial"/>
-          <w:b w:val="0"/>
-          <w:i w:val="0"/>
-          <w:caps w:val="0"/>
-          <w:color w:val="000000"/>
-          <w:spacing w:val="0"/>
-          <w:sz w:val="22"/>
-          <w:szCs w:val="22"/>
-          <w:bdr w:val="none" w:color="auto" w:sz="0" w:space="0"/>
-        </w:rPr>
-      </w:pPr>
-      <w:r>
-        <w:rPr>
-          <w:rFonts w:hint="default" w:ascii="Arial" w:hAnsi="Arial" w:cs="Arial"/>
-          <w:b w:val="0"/>
-          <w:i w:val="0"/>
-          <w:caps w:val="0"/>
-          <w:color w:val="000000"/>
-          <w:spacing w:val="0"/>
-          <w:sz w:val="22"/>
-          <w:szCs w:val="22"/>
-          <w:bdr w:val="none" w:color="auto" w:sz="0" w:space="0"/>
+          <w:ilvl w:val="0"/>
+          <w:numId w:val="0"/>
+        </w:numPr>
+        <w:suppressLineNumbers w:val="0"/>
+        <w:pBdr>
+          <w:left w:val="none" w:color="auto" w:sz="0" w:space="0"/>
+        </w:pBdr>
+        <w:spacing w:before="0" w:beforeAutospacing="1" w:after="0" w:afterAutospacing="1"/>
+        <w:rPr>
+          <w:rFonts w:hint="default" w:ascii="Arial" w:hAnsi="Arial" w:cs="Arial"/>
+          <w:b w:val="0"/>
+          <w:i w:val="0"/>
+          <w:caps w:val="0"/>
+          <w:color w:val="000000"/>
+          <w:spacing w:val="0"/>
+          <w:sz w:val="22"/>
+          <w:szCs w:val="22"/>
+        </w:rPr>
+      </w:pPr>
+      <w:r>
+        <w:rPr>
+          <w:rFonts w:hint="default" w:ascii="Arial" w:hAnsi="Arial" w:cs="Arial"/>
+          <w:b w:val="0"/>
+          <w:i w:val="0"/>
+          <w:caps w:val="0"/>
+          <w:color w:val="000000"/>
+          <w:spacing w:val="0"/>
+          <w:sz w:val="22"/>
+          <w:szCs w:val="22"/>
         </w:rPr>
         <w:t>Another observation is that some images contains multiple digits. Right labels for such images are the digits closer to the center.</w:t>
       </w:r>
@@ -1000,6 +974,7 @@
         <w:keepLines w:val="0"/>
         <w:widowControl/>
         <w:numPr>
+          <w:ilvl w:val="0"/>
           <w:numId w:val="0"/>
         </w:numPr>
         <w:suppressLineNumbers w:val="0"/>
@@ -1017,7 +992,6 @@
           <w:spacing w:val="0"/>
           <w:sz w:val="22"/>
           <w:szCs w:val="22"/>
-          <w:bdr w:val="none" w:color="auto" w:sz="0" w:space="0"/>
         </w:rPr>
       </w:pPr>
       <w:r>
@@ -1031,7 +1005,6 @@
           <w:spacing w:val="0"/>
           <w:sz w:val="22"/>
           <w:szCs w:val="22"/>
-          <w:bdr w:val="none" w:color="auto" w:sz="0" w:space="0"/>
         </w:rPr>
         <w:t>2. Three Graph Architectures</w:t>
       </w:r>
@@ -1042,36 +1015,35 @@
         <w:keepLines w:val="0"/>
         <w:widowControl/>
         <w:numPr>
-          <w:numId w:val="0"/>
-        </w:numPr>
-        <w:suppressLineNumbers w:val="0"/>
-        <w:pBdr>
-          <w:left w:val="none" w:color="auto" w:sz="0" w:space="0"/>
-        </w:pBdr>
-        <w:spacing w:before="0" w:beforeAutospacing="1" w:after="0" w:afterAutospacing="1"/>
-        <w:rPr>
-          <w:rFonts w:hint="default" w:ascii="Arial" w:hAnsi="Arial" w:cs="Arial"/>
-          <w:b w:val="0"/>
-          <w:i w:val="0"/>
-          <w:caps w:val="0"/>
-          <w:color w:val="000000"/>
-          <w:spacing w:val="0"/>
-          <w:sz w:val="22"/>
-          <w:szCs w:val="22"/>
-          <w:bdr w:val="none" w:color="auto" w:sz="0" w:space="0"/>
-        </w:rPr>
-      </w:pPr>
-      <w:r>
-        <w:rPr>
-          <w:rFonts w:hint="default" w:ascii="Arial" w:hAnsi="Arial" w:cs="Arial"/>
-          <w:b w:val="0"/>
-          <w:i w:val="0"/>
-          <w:caps w:val="0"/>
-          <w:color w:val="000000"/>
-          <w:spacing w:val="0"/>
-          <w:sz w:val="22"/>
-          <w:szCs w:val="22"/>
-          <w:bdr w:val="none" w:color="auto" w:sz="0" w:space="0"/>
+          <w:ilvl w:val="0"/>
+          <w:numId w:val="0"/>
+        </w:numPr>
+        <w:suppressLineNumbers w:val="0"/>
+        <w:pBdr>
+          <w:left w:val="none" w:color="auto" w:sz="0" w:space="0"/>
+        </w:pBdr>
+        <w:spacing w:before="0" w:beforeAutospacing="1" w:after="0" w:afterAutospacing="1"/>
+        <w:rPr>
+          <w:rFonts w:hint="default" w:ascii="Arial" w:hAnsi="Arial" w:cs="Arial"/>
+          <w:b w:val="0"/>
+          <w:i w:val="0"/>
+          <w:caps w:val="0"/>
+          <w:color w:val="000000"/>
+          <w:spacing w:val="0"/>
+          <w:sz w:val="22"/>
+          <w:szCs w:val="22"/>
+        </w:rPr>
+      </w:pPr>
+      <w:r>
+        <w:rPr>
+          <w:rFonts w:hint="default" w:ascii="Arial" w:hAnsi="Arial" w:cs="Arial"/>
+          <w:b w:val="0"/>
+          <w:i w:val="0"/>
+          <w:caps w:val="0"/>
+          <w:color w:val="000000"/>
+          <w:spacing w:val="0"/>
+          <w:sz w:val="22"/>
+          <w:szCs w:val="22"/>
         </w:rPr>
         <w:t>1) 2 Convolution + 2 Fully Connected</w:t>
       </w:r>
@@ -1082,36 +1054,35 @@
         <w:keepLines w:val="0"/>
         <w:widowControl/>
         <w:numPr>
-          <w:numId w:val="0"/>
-        </w:numPr>
-        <w:suppressLineNumbers w:val="0"/>
-        <w:pBdr>
-          <w:left w:val="none" w:color="auto" w:sz="0" w:space="0"/>
-        </w:pBdr>
-        <w:spacing w:before="0" w:beforeAutospacing="1" w:after="0" w:afterAutospacing="1"/>
-        <w:rPr>
-          <w:rFonts w:hint="default" w:ascii="Arial" w:hAnsi="Arial" w:cs="Arial"/>
-          <w:b w:val="0"/>
-          <w:i w:val="0"/>
-          <w:caps w:val="0"/>
-          <w:color w:val="000000"/>
-          <w:spacing w:val="0"/>
-          <w:sz w:val="22"/>
-          <w:szCs w:val="22"/>
-          <w:bdr w:val="none" w:color="auto" w:sz="0" w:space="0"/>
-        </w:rPr>
-      </w:pPr>
-      <w:r>
-        <w:rPr>
-          <w:rFonts w:hint="default" w:ascii="Arial" w:hAnsi="Arial" w:cs="Arial"/>
-          <w:b w:val="0"/>
-          <w:i w:val="0"/>
-          <w:caps w:val="0"/>
-          <w:color w:val="000000"/>
-          <w:spacing w:val="0"/>
-          <w:sz w:val="22"/>
-          <w:szCs w:val="22"/>
-          <w:bdr w:val="none" w:color="auto" w:sz="0" w:space="0"/>
+          <w:ilvl w:val="0"/>
+          <w:numId w:val="0"/>
+        </w:numPr>
+        <w:suppressLineNumbers w:val="0"/>
+        <w:pBdr>
+          <w:left w:val="none" w:color="auto" w:sz="0" w:space="0"/>
+        </w:pBdr>
+        <w:spacing w:before="0" w:beforeAutospacing="1" w:after="0" w:afterAutospacing="1"/>
+        <w:rPr>
+          <w:rFonts w:hint="default" w:ascii="Arial" w:hAnsi="Arial" w:cs="Arial"/>
+          <w:b w:val="0"/>
+          <w:i w:val="0"/>
+          <w:caps w:val="0"/>
+          <w:color w:val="000000"/>
+          <w:spacing w:val="0"/>
+          <w:sz w:val="22"/>
+          <w:szCs w:val="22"/>
+        </w:rPr>
+      </w:pPr>
+      <w:r>
+        <w:rPr>
+          <w:rFonts w:hint="default" w:ascii="Arial" w:hAnsi="Arial" w:cs="Arial"/>
+          <w:b w:val="0"/>
+          <w:i w:val="0"/>
+          <w:caps w:val="0"/>
+          <w:color w:val="000000"/>
+          <w:spacing w:val="0"/>
+          <w:sz w:val="22"/>
+          <w:szCs w:val="22"/>
         </w:rPr>
         <w:t>Conv -&gt; Relu -&gt; Max Pool -&gt; Conv -&gt; Reul -&gt; Max Pool -&gt; Dropout -&gt;    Fully Connected -&gt; Fully Connected</w:t>
       </w:r>
@@ -1123,6 +1094,7 @@
         <w:pageBreakBefore w:val="0"/>
         <w:widowControl/>
         <w:numPr>
+          <w:ilvl w:val="0"/>
           <w:numId w:val="0"/>
         </w:numPr>
         <w:suppressLineNumbers w:val="0"/>
@@ -1152,20 +1124,18 @@
           <w:spacing w:val="0"/>
           <w:sz w:val="22"/>
           <w:szCs w:val="22"/>
-          <w:bdr w:val="none" w:color="auto" w:sz="0" w:space="0"/>
-        </w:rPr>
-      </w:pPr>
-      <w:r>
-        <w:rPr>
-          <w:rFonts w:hint="default" w:ascii="Arial" w:hAnsi="Arial" w:cs="Arial"/>
-          <w:b w:val="0"/>
-          <w:i w:val="0"/>
-          <w:caps w:val="0"/>
-          <w:color w:val="000000"/>
-          <w:spacing w:val="0"/>
-          <w:sz w:val="22"/>
-          <w:szCs w:val="22"/>
-          <w:bdr w:val="none" w:color="auto" w:sz="0" w:space="0"/>
+        </w:rPr>
+      </w:pPr>
+      <w:r>
+        <w:rPr>
+          <w:rFonts w:hint="default" w:ascii="Arial" w:hAnsi="Arial" w:cs="Arial"/>
+          <w:b w:val="0"/>
+          <w:i w:val="0"/>
+          <w:caps w:val="0"/>
+          <w:color w:val="000000"/>
+          <w:spacing w:val="0"/>
+          <w:sz w:val="22"/>
+          <w:szCs w:val="22"/>
         </w:rPr>
         <w:t>2) 3 Convolution + 2 Fully Connected</w:t>
       </w:r>
@@ -1206,59 +1176,7 @@
           <w:sz w:val="22"/>
           <w:szCs w:val="22"/>
         </w:rPr>
-        <w:t xml:space="preserve">Conv -&gt; Relu -&gt; </w:t>
-      </w:r>
-      <w:r>
-        <w:rPr>
-          <w:rFonts w:hint="default" w:ascii="Arial" w:hAnsi="Arial" w:cs="Arial"/>
-          <w:b w:val="0"/>
-          <w:i w:val="0"/>
-          <w:caps w:val="0"/>
-          <w:color w:val="000000"/>
-          <w:spacing w:val="0"/>
-          <w:sz w:val="22"/>
-          <w:szCs w:val="22"/>
-        </w:rPr>
-        <w:t xml:space="preserve">Conv -&gt; Relu -&gt; </w:t>
-      </w:r>
-      <w:r>
-        <w:rPr>
-          <w:rFonts w:hint="default" w:ascii="Arial" w:hAnsi="Arial" w:cs="Arial"/>
-          <w:b w:val="0"/>
-          <w:i w:val="0"/>
-          <w:caps w:val="0"/>
-          <w:color w:val="000000"/>
-          <w:spacing w:val="0"/>
-          <w:sz w:val="22"/>
-          <w:szCs w:val="22"/>
-        </w:rPr>
-        <w:t>Max Pool -&gt; Conv -&gt; Reul -&gt; Max Pool -&gt; Dropout -&gt;</w:t>
-      </w:r>
-      <w:r>
-        <w:rPr>
-          <w:rFonts w:hint="default" w:ascii="Arial" w:hAnsi="Arial" w:cs="Arial"/>
-          <w:b w:val="0"/>
-          <w:i w:val="0"/>
-          <w:caps w:val="0"/>
-          <w:color w:val="000000"/>
-          <w:spacing w:val="0"/>
-          <w:sz w:val="22"/>
-          <w:szCs w:val="22"/>
-        </w:rPr>
-        <w:t xml:space="preserve"> </w:t>
-      </w:r>
-      <w:r>
-        <w:rPr>
-          <w:rFonts w:hint="default" w:ascii="Arial" w:hAnsi="Arial" w:cs="Arial"/>
-          <w:b w:val="0"/>
-          <w:i w:val="0"/>
-          <w:caps w:val="0"/>
-          <w:color w:val="000000"/>
-          <w:spacing w:val="0"/>
-          <w:sz w:val="22"/>
-          <w:szCs w:val="22"/>
-        </w:rPr>
-        <w:t>Fully Connected -&gt; Fully Connected</w:t>
+        <w:t>Conv -&gt; Relu -&gt; Conv -&gt; Relu -&gt; Max Pool -&gt; Conv -&gt; Reul -&gt; Max Pool -&gt; Dropout -&gt; Fully Connected -&gt; Fully Connected</w:t>
       </w:r>
     </w:p>
     <w:p>
@@ -1336,33 +1254,7 @@
           <w:sz w:val="22"/>
           <w:szCs w:val="22"/>
         </w:rPr>
-        <w:t>Conv -&gt; Relu -&gt; Conv -&gt; Relu -&gt; Max Pool -&gt; Conv -&gt; Reul -&gt;</w:t>
-      </w:r>
-      <w:r>
-        <w:rPr>
-          <w:rFonts w:hint="default" w:ascii="Arial" w:hAnsi="Arial" w:cs="Arial"/>
-          <w:b w:val="0"/>
-          <w:i w:val="0"/>
-          <w:caps w:val="0"/>
-          <w:color w:val="000000"/>
-          <w:spacing w:val="0"/>
-          <w:sz w:val="22"/>
-          <w:szCs w:val="22"/>
-        </w:rPr>
-        <w:t xml:space="preserve"> </w:t>
-      </w:r>
-      <w:r>
-        <w:rPr>
-          <w:rFonts w:hint="default" w:ascii="Arial" w:hAnsi="Arial" w:cs="Arial"/>
-          <w:b w:val="0"/>
-          <w:i w:val="0"/>
-          <w:caps w:val="0"/>
-          <w:color w:val="000000"/>
-          <w:spacing w:val="0"/>
-          <w:sz w:val="22"/>
-          <w:szCs w:val="22"/>
-        </w:rPr>
-        <w:t>Conv -&gt; Relu -&gt; Max Pool -&gt; Dropout -&gt; Fully Connected -&gt; Fully Connected</w:t>
+        <w:t>Conv -&gt; Relu -&gt; Conv -&gt; Relu -&gt; Max Pool -&gt; Conv -&gt; Reul -&gt; Conv -&gt; Relu -&gt; Max Pool -&gt; Dropout -&gt; Fully Connected -&gt; Fully Connected</w:t>
       </w:r>
     </w:p>
     <w:p>
@@ -1848,6 +1740,7 @@
         <w:keepLines w:val="0"/>
         <w:widowControl/>
         <w:numPr>
+          <w:ilvl w:val="0"/>
           <w:numId w:val="0"/>
         </w:numPr>
         <w:suppressLineNumbers w:val="0"/>
@@ -1886,281 +1779,293 @@
         <w:keepLines w:val="0"/>
         <w:widowControl/>
         <w:numPr>
-          <w:numId w:val="0"/>
-        </w:numPr>
-        <w:suppressLineNumbers w:val="0"/>
-        <w:pBdr>
-          <w:left w:val="none" w:color="auto" w:sz="0" w:space="0"/>
-        </w:pBdr>
-        <w:spacing w:before="0" w:beforeAutospacing="1" w:after="0" w:afterAutospacing="1"/>
-        <w:rPr>
-          <w:rFonts w:hint="default" w:ascii="Arial" w:hAnsi="Arial" w:cs="Arial"/>
-          <w:b w:val="0"/>
-          <w:i w:val="0"/>
-          <w:caps w:val="0"/>
-          <w:color w:val="000000"/>
-          <w:spacing w:val="0"/>
-          <w:sz w:val="22"/>
-          <w:szCs w:val="22"/>
-        </w:rPr>
-      </w:pPr>
-    </w:p>
-    <w:p>
-      <w:pPr>
-        <w:keepNext w:val="0"/>
-        <w:keepLines w:val="0"/>
-        <w:widowControl/>
-        <w:numPr>
-          <w:numId w:val="0"/>
-        </w:numPr>
-        <w:suppressLineNumbers w:val="0"/>
-        <w:pBdr>
-          <w:left w:val="none" w:color="auto" w:sz="0" w:space="0"/>
-        </w:pBdr>
-        <w:spacing w:before="0" w:beforeAutospacing="1" w:after="0" w:afterAutospacing="1"/>
-        <w:rPr>
-          <w:rFonts w:hint="default" w:ascii="Arial" w:hAnsi="Arial" w:cs="Arial"/>
-          <w:b w:val="0"/>
-          <w:i w:val="0"/>
-          <w:caps w:val="0"/>
-          <w:color w:val="000000"/>
-          <w:spacing w:val="0"/>
-          <w:sz w:val="22"/>
-          <w:szCs w:val="22"/>
-        </w:rPr>
-      </w:pPr>
-    </w:p>
-    <w:p>
-      <w:pPr>
-        <w:keepNext w:val="0"/>
-        <w:keepLines w:val="0"/>
-        <w:widowControl/>
-        <w:numPr>
-          <w:numId w:val="0"/>
-        </w:numPr>
-        <w:suppressLineNumbers w:val="0"/>
-        <w:pBdr>
-          <w:left w:val="none" w:color="auto" w:sz="0" w:space="0"/>
-        </w:pBdr>
-        <w:spacing w:before="0" w:beforeAutospacing="1" w:after="0" w:afterAutospacing="1"/>
-        <w:rPr>
-          <w:rFonts w:hint="default" w:ascii="Arial" w:hAnsi="Arial" w:cs="Arial"/>
-          <w:b w:val="0"/>
-          <w:i w:val="0"/>
-          <w:caps w:val="0"/>
-          <w:color w:val="000000"/>
-          <w:spacing w:val="0"/>
-          <w:sz w:val="22"/>
-          <w:szCs w:val="22"/>
-        </w:rPr>
-      </w:pPr>
-    </w:p>
-    <w:p>
-      <w:pPr>
-        <w:keepNext w:val="0"/>
-        <w:keepLines w:val="0"/>
-        <w:widowControl/>
-        <w:numPr>
-          <w:numId w:val="0"/>
-        </w:numPr>
-        <w:suppressLineNumbers w:val="0"/>
-        <w:pBdr>
-          <w:left w:val="none" w:color="auto" w:sz="0" w:space="0"/>
-        </w:pBdr>
-        <w:spacing w:before="0" w:beforeAutospacing="1" w:after="0" w:afterAutospacing="1"/>
-        <w:rPr>
-          <w:rFonts w:hint="default" w:ascii="Arial" w:hAnsi="Arial" w:cs="Arial"/>
-          <w:b w:val="0"/>
-          <w:i w:val="0"/>
-          <w:caps w:val="0"/>
-          <w:color w:val="000000"/>
-          <w:spacing w:val="0"/>
-          <w:sz w:val="22"/>
-          <w:szCs w:val="22"/>
-        </w:rPr>
-      </w:pPr>
-    </w:p>
-    <w:p>
-      <w:pPr>
-        <w:keepNext w:val="0"/>
-        <w:keepLines w:val="0"/>
-        <w:widowControl/>
-        <w:numPr>
-          <w:numId w:val="0"/>
-        </w:numPr>
-        <w:suppressLineNumbers w:val="0"/>
-        <w:pBdr>
-          <w:left w:val="none" w:color="auto" w:sz="0" w:space="0"/>
-        </w:pBdr>
-        <w:spacing w:before="0" w:beforeAutospacing="1" w:after="0" w:afterAutospacing="1"/>
-        <w:rPr>
-          <w:rFonts w:hint="default" w:ascii="Arial" w:hAnsi="Arial" w:cs="Arial"/>
-          <w:b w:val="0"/>
-          <w:i w:val="0"/>
-          <w:caps w:val="0"/>
-          <w:color w:val="000000"/>
-          <w:spacing w:val="0"/>
-          <w:sz w:val="22"/>
-          <w:szCs w:val="22"/>
-        </w:rPr>
-      </w:pPr>
-    </w:p>
-    <w:p>
-      <w:pPr>
-        <w:keepNext w:val="0"/>
-        <w:keepLines w:val="0"/>
-        <w:widowControl/>
-        <w:numPr>
-          <w:numId w:val="0"/>
-        </w:numPr>
-        <w:suppressLineNumbers w:val="0"/>
-        <w:pBdr>
-          <w:left w:val="none" w:color="auto" w:sz="0" w:space="0"/>
-        </w:pBdr>
-        <w:spacing w:before="0" w:beforeAutospacing="1" w:after="0" w:afterAutospacing="1"/>
-        <w:rPr>
-          <w:rFonts w:hint="default" w:ascii="Arial" w:hAnsi="Arial" w:cs="Arial"/>
-          <w:b w:val="0"/>
-          <w:i w:val="0"/>
-          <w:caps w:val="0"/>
-          <w:color w:val="000000"/>
-          <w:spacing w:val="0"/>
-          <w:sz w:val="22"/>
-          <w:szCs w:val="22"/>
-        </w:rPr>
-      </w:pPr>
-    </w:p>
-    <w:p>
-      <w:pPr>
-        <w:keepNext w:val="0"/>
-        <w:keepLines w:val="0"/>
-        <w:widowControl/>
-        <w:numPr>
-          <w:numId w:val="0"/>
-        </w:numPr>
-        <w:suppressLineNumbers w:val="0"/>
-        <w:pBdr>
-          <w:left w:val="none" w:color="auto" w:sz="0" w:space="0"/>
-        </w:pBdr>
-        <w:spacing w:before="0" w:beforeAutospacing="1" w:after="0" w:afterAutospacing="1"/>
-        <w:rPr>
-          <w:rFonts w:hint="default" w:ascii="Arial" w:hAnsi="Arial" w:cs="Arial"/>
-          <w:b w:val="0"/>
-          <w:i w:val="0"/>
-          <w:caps w:val="0"/>
-          <w:color w:val="000000"/>
-          <w:spacing w:val="0"/>
-          <w:sz w:val="22"/>
-          <w:szCs w:val="22"/>
-        </w:rPr>
-      </w:pPr>
-    </w:p>
-    <w:p>
-      <w:pPr>
-        <w:keepNext w:val="0"/>
-        <w:keepLines w:val="0"/>
-        <w:widowControl/>
-        <w:numPr>
-          <w:numId w:val="0"/>
-        </w:numPr>
-        <w:suppressLineNumbers w:val="0"/>
-        <w:pBdr>
-          <w:left w:val="none" w:color="auto" w:sz="0" w:space="0"/>
-        </w:pBdr>
-        <w:spacing w:before="0" w:beforeAutospacing="1" w:after="0" w:afterAutospacing="1"/>
-        <w:rPr>
-          <w:rFonts w:hint="default" w:ascii="Arial" w:hAnsi="Arial" w:cs="Arial"/>
-          <w:b w:val="0"/>
-          <w:i w:val="0"/>
-          <w:caps w:val="0"/>
-          <w:color w:val="000000"/>
-          <w:spacing w:val="0"/>
-          <w:sz w:val="22"/>
-          <w:szCs w:val="22"/>
-        </w:rPr>
-      </w:pPr>
-    </w:p>
-    <w:p>
-      <w:pPr>
-        <w:keepNext w:val="0"/>
-        <w:keepLines w:val="0"/>
-        <w:widowControl/>
-        <w:numPr>
-          <w:numId w:val="0"/>
-        </w:numPr>
-        <w:suppressLineNumbers w:val="0"/>
-        <w:pBdr>
-          <w:left w:val="none" w:color="auto" w:sz="0" w:space="0"/>
-        </w:pBdr>
-        <w:spacing w:before="0" w:beforeAutospacing="1" w:after="0" w:afterAutospacing="1"/>
-        <w:rPr>
-          <w:rFonts w:hint="default" w:ascii="Arial" w:hAnsi="Arial" w:cs="Arial"/>
-          <w:b w:val="0"/>
-          <w:i w:val="0"/>
-          <w:caps w:val="0"/>
-          <w:color w:val="000000"/>
-          <w:spacing w:val="0"/>
-          <w:sz w:val="22"/>
-          <w:szCs w:val="22"/>
-        </w:rPr>
-      </w:pPr>
-    </w:p>
-    <w:p>
-      <w:pPr>
-        <w:keepNext w:val="0"/>
-        <w:keepLines w:val="0"/>
-        <w:widowControl/>
-        <w:numPr>
-          <w:numId w:val="0"/>
-        </w:numPr>
-        <w:suppressLineNumbers w:val="0"/>
-        <w:pBdr>
-          <w:left w:val="none" w:color="auto" w:sz="0" w:space="0"/>
-        </w:pBdr>
-        <w:spacing w:before="0" w:beforeAutospacing="1" w:after="0" w:afterAutospacing="1"/>
-        <w:rPr>
-          <w:rFonts w:hint="default" w:ascii="Arial" w:hAnsi="Arial" w:cs="Arial"/>
-          <w:b w:val="0"/>
-          <w:i w:val="0"/>
-          <w:caps w:val="0"/>
-          <w:color w:val="000000"/>
-          <w:spacing w:val="0"/>
-          <w:sz w:val="22"/>
-          <w:szCs w:val="22"/>
-        </w:rPr>
-      </w:pPr>
-    </w:p>
-    <w:p>
-      <w:pPr>
-        <w:keepNext w:val="0"/>
-        <w:keepLines w:val="0"/>
-        <w:widowControl/>
-        <w:numPr>
-          <w:numId w:val="0"/>
-        </w:numPr>
-        <w:suppressLineNumbers w:val="0"/>
-        <w:pBdr>
-          <w:left w:val="none" w:color="auto" w:sz="0" w:space="0"/>
-        </w:pBdr>
-        <w:spacing w:before="0" w:beforeAutospacing="1" w:after="0" w:afterAutospacing="1"/>
-        <w:rPr>
-          <w:rFonts w:hint="default" w:ascii="Arial" w:hAnsi="Arial" w:cs="Arial"/>
-          <w:b w:val="0"/>
-          <w:i w:val="0"/>
-          <w:caps w:val="0"/>
-          <w:color w:val="000000"/>
-          <w:spacing w:val="0"/>
-          <w:sz w:val="22"/>
-          <w:szCs w:val="22"/>
-        </w:rPr>
-      </w:pPr>
-    </w:p>
-    <w:p>
-      <w:pPr>
-        <w:keepNext w:val="0"/>
-        <w:keepLines w:val="0"/>
-        <w:widowControl/>
-        <w:numPr>
+          <w:ilvl w:val="0"/>
+          <w:numId w:val="0"/>
+        </w:numPr>
+        <w:suppressLineNumbers w:val="0"/>
+        <w:pBdr>
+          <w:left w:val="none" w:color="auto" w:sz="0" w:space="0"/>
+        </w:pBdr>
+        <w:spacing w:before="0" w:beforeAutospacing="1" w:after="0" w:afterAutospacing="1"/>
+        <w:rPr>
+          <w:rFonts w:hint="default" w:ascii="Arial" w:hAnsi="Arial" w:cs="Arial"/>
+          <w:b w:val="0"/>
+          <w:i w:val="0"/>
+          <w:caps w:val="0"/>
+          <w:color w:val="000000"/>
+          <w:spacing w:val="0"/>
+          <w:sz w:val="22"/>
+          <w:szCs w:val="22"/>
+        </w:rPr>
+      </w:pPr>
+    </w:p>
+    <w:p>
+      <w:pPr>
+        <w:keepNext w:val="0"/>
+        <w:keepLines w:val="0"/>
+        <w:widowControl/>
+        <w:numPr>
+          <w:ilvl w:val="0"/>
+          <w:numId w:val="0"/>
+        </w:numPr>
+        <w:suppressLineNumbers w:val="0"/>
+        <w:pBdr>
+          <w:left w:val="none" w:color="auto" w:sz="0" w:space="0"/>
+        </w:pBdr>
+        <w:spacing w:before="0" w:beforeAutospacing="1" w:after="0" w:afterAutospacing="1"/>
+        <w:rPr>
+          <w:rFonts w:hint="default" w:ascii="Arial" w:hAnsi="Arial" w:cs="Arial"/>
+          <w:b w:val="0"/>
+          <w:i w:val="0"/>
+          <w:caps w:val="0"/>
+          <w:color w:val="000000"/>
+          <w:spacing w:val="0"/>
+          <w:sz w:val="22"/>
+          <w:szCs w:val="22"/>
+        </w:rPr>
+      </w:pPr>
+    </w:p>
+    <w:p>
+      <w:pPr>
+        <w:keepNext w:val="0"/>
+        <w:keepLines w:val="0"/>
+        <w:widowControl/>
+        <w:numPr>
+          <w:ilvl w:val="0"/>
+          <w:numId w:val="0"/>
+        </w:numPr>
+        <w:suppressLineNumbers w:val="0"/>
+        <w:pBdr>
+          <w:left w:val="none" w:color="auto" w:sz="0" w:space="0"/>
+        </w:pBdr>
+        <w:spacing w:before="0" w:beforeAutospacing="1" w:after="0" w:afterAutospacing="1"/>
+        <w:rPr>
+          <w:rFonts w:hint="default" w:ascii="Arial" w:hAnsi="Arial" w:cs="Arial"/>
+          <w:b w:val="0"/>
+          <w:i w:val="0"/>
+          <w:caps w:val="0"/>
+          <w:color w:val="000000"/>
+          <w:spacing w:val="0"/>
+          <w:sz w:val="22"/>
+          <w:szCs w:val="22"/>
+        </w:rPr>
+      </w:pPr>
+    </w:p>
+    <w:p>
+      <w:pPr>
+        <w:keepNext w:val="0"/>
+        <w:keepLines w:val="0"/>
+        <w:widowControl/>
+        <w:numPr>
+          <w:ilvl w:val="0"/>
+          <w:numId w:val="0"/>
+        </w:numPr>
+        <w:suppressLineNumbers w:val="0"/>
+        <w:pBdr>
+          <w:left w:val="none" w:color="auto" w:sz="0" w:space="0"/>
+        </w:pBdr>
+        <w:spacing w:before="0" w:beforeAutospacing="1" w:after="0" w:afterAutospacing="1"/>
+        <w:rPr>
+          <w:rFonts w:hint="default" w:ascii="Arial" w:hAnsi="Arial" w:cs="Arial"/>
+          <w:b w:val="0"/>
+          <w:i w:val="0"/>
+          <w:caps w:val="0"/>
+          <w:color w:val="000000"/>
+          <w:spacing w:val="0"/>
+          <w:sz w:val="22"/>
+          <w:szCs w:val="22"/>
+        </w:rPr>
+      </w:pPr>
+    </w:p>
+    <w:p>
+      <w:pPr>
+        <w:keepNext w:val="0"/>
+        <w:keepLines w:val="0"/>
+        <w:widowControl/>
+        <w:numPr>
+          <w:ilvl w:val="0"/>
+          <w:numId w:val="0"/>
+        </w:numPr>
+        <w:suppressLineNumbers w:val="0"/>
+        <w:pBdr>
+          <w:left w:val="none" w:color="auto" w:sz="0" w:space="0"/>
+        </w:pBdr>
+        <w:spacing w:before="0" w:beforeAutospacing="1" w:after="0" w:afterAutospacing="1"/>
+        <w:rPr>
+          <w:rFonts w:hint="default" w:ascii="Arial" w:hAnsi="Arial" w:cs="Arial"/>
+          <w:b w:val="0"/>
+          <w:i w:val="0"/>
+          <w:caps w:val="0"/>
+          <w:color w:val="000000"/>
+          <w:spacing w:val="0"/>
+          <w:sz w:val="22"/>
+          <w:szCs w:val="22"/>
+        </w:rPr>
+      </w:pPr>
+    </w:p>
+    <w:p>
+      <w:pPr>
+        <w:keepNext w:val="0"/>
+        <w:keepLines w:val="0"/>
+        <w:widowControl/>
+        <w:numPr>
+          <w:ilvl w:val="0"/>
+          <w:numId w:val="0"/>
+        </w:numPr>
+        <w:suppressLineNumbers w:val="0"/>
+        <w:pBdr>
+          <w:left w:val="none" w:color="auto" w:sz="0" w:space="0"/>
+        </w:pBdr>
+        <w:spacing w:before="0" w:beforeAutospacing="1" w:after="0" w:afterAutospacing="1"/>
+        <w:rPr>
+          <w:rFonts w:hint="default" w:ascii="Arial" w:hAnsi="Arial" w:cs="Arial"/>
+          <w:b w:val="0"/>
+          <w:i w:val="0"/>
+          <w:caps w:val="0"/>
+          <w:color w:val="000000"/>
+          <w:spacing w:val="0"/>
+          <w:sz w:val="22"/>
+          <w:szCs w:val="22"/>
+        </w:rPr>
+      </w:pPr>
+    </w:p>
+    <w:p>
+      <w:pPr>
+        <w:keepNext w:val="0"/>
+        <w:keepLines w:val="0"/>
+        <w:widowControl/>
+        <w:numPr>
+          <w:ilvl w:val="0"/>
+          <w:numId w:val="0"/>
+        </w:numPr>
+        <w:suppressLineNumbers w:val="0"/>
+        <w:pBdr>
+          <w:left w:val="none" w:color="auto" w:sz="0" w:space="0"/>
+        </w:pBdr>
+        <w:spacing w:before="0" w:beforeAutospacing="1" w:after="0" w:afterAutospacing="1"/>
+        <w:rPr>
+          <w:rFonts w:hint="default" w:ascii="Arial" w:hAnsi="Arial" w:cs="Arial"/>
+          <w:b w:val="0"/>
+          <w:i w:val="0"/>
+          <w:caps w:val="0"/>
+          <w:color w:val="000000"/>
+          <w:spacing w:val="0"/>
+          <w:sz w:val="22"/>
+          <w:szCs w:val="22"/>
+        </w:rPr>
+      </w:pPr>
+    </w:p>
+    <w:p>
+      <w:pPr>
+        <w:keepNext w:val="0"/>
+        <w:keepLines w:val="0"/>
+        <w:widowControl/>
+        <w:numPr>
+          <w:ilvl w:val="0"/>
+          <w:numId w:val="0"/>
+        </w:numPr>
+        <w:suppressLineNumbers w:val="0"/>
+        <w:pBdr>
+          <w:left w:val="none" w:color="auto" w:sz="0" w:space="0"/>
+        </w:pBdr>
+        <w:spacing w:before="0" w:beforeAutospacing="1" w:after="0" w:afterAutospacing="1"/>
+        <w:rPr>
+          <w:rFonts w:hint="default" w:ascii="Arial" w:hAnsi="Arial" w:cs="Arial"/>
+          <w:b w:val="0"/>
+          <w:i w:val="0"/>
+          <w:caps w:val="0"/>
+          <w:color w:val="000000"/>
+          <w:spacing w:val="0"/>
+          <w:sz w:val="22"/>
+          <w:szCs w:val="22"/>
+        </w:rPr>
+      </w:pPr>
+    </w:p>
+    <w:p>
+      <w:pPr>
+        <w:keepNext w:val="0"/>
+        <w:keepLines w:val="0"/>
+        <w:widowControl/>
+        <w:numPr>
+          <w:ilvl w:val="0"/>
+          <w:numId w:val="0"/>
+        </w:numPr>
+        <w:suppressLineNumbers w:val="0"/>
+        <w:pBdr>
+          <w:left w:val="none" w:color="auto" w:sz="0" w:space="0"/>
+        </w:pBdr>
+        <w:spacing w:before="0" w:beforeAutospacing="1" w:after="0" w:afterAutospacing="1"/>
+        <w:rPr>
+          <w:rFonts w:hint="default" w:ascii="Arial" w:hAnsi="Arial" w:cs="Arial"/>
+          <w:b w:val="0"/>
+          <w:i w:val="0"/>
+          <w:caps w:val="0"/>
+          <w:color w:val="000000"/>
+          <w:spacing w:val="0"/>
+          <w:sz w:val="22"/>
+          <w:szCs w:val="22"/>
+        </w:rPr>
+      </w:pPr>
+    </w:p>
+    <w:p>
+      <w:pPr>
+        <w:keepNext w:val="0"/>
+        <w:keepLines w:val="0"/>
+        <w:widowControl/>
+        <w:numPr>
+          <w:ilvl w:val="0"/>
+          <w:numId w:val="0"/>
+        </w:numPr>
+        <w:suppressLineNumbers w:val="0"/>
+        <w:pBdr>
+          <w:left w:val="none" w:color="auto" w:sz="0" w:space="0"/>
+        </w:pBdr>
+        <w:spacing w:before="0" w:beforeAutospacing="1" w:after="0" w:afterAutospacing="1"/>
+        <w:rPr>
+          <w:rFonts w:hint="default" w:ascii="Arial" w:hAnsi="Arial" w:cs="Arial"/>
+          <w:b w:val="0"/>
+          <w:i w:val="0"/>
+          <w:caps w:val="0"/>
+          <w:color w:val="000000"/>
+          <w:spacing w:val="0"/>
+          <w:sz w:val="22"/>
+          <w:szCs w:val="22"/>
+        </w:rPr>
+      </w:pPr>
+    </w:p>
+    <w:p>
+      <w:pPr>
+        <w:keepNext w:val="0"/>
+        <w:keepLines w:val="0"/>
+        <w:widowControl/>
+        <w:numPr>
+          <w:ilvl w:val="0"/>
+          <w:numId w:val="0"/>
+        </w:numPr>
+        <w:suppressLineNumbers w:val="0"/>
+        <w:pBdr>
+          <w:left w:val="none" w:color="auto" w:sz="0" w:space="0"/>
+        </w:pBdr>
+        <w:spacing w:before="0" w:beforeAutospacing="1" w:after="0" w:afterAutospacing="1"/>
+        <w:rPr>
+          <w:rFonts w:hint="default" w:ascii="Arial" w:hAnsi="Arial" w:cs="Arial"/>
+          <w:b w:val="0"/>
+          <w:i w:val="0"/>
+          <w:caps w:val="0"/>
+          <w:color w:val="000000"/>
+          <w:spacing w:val="0"/>
+          <w:sz w:val="22"/>
+          <w:szCs w:val="22"/>
+        </w:rPr>
+      </w:pPr>
+    </w:p>
+    <w:p>
+      <w:pPr>
+        <w:keepNext w:val="0"/>
+        <w:keepLines w:val="0"/>
+        <w:widowControl/>
+        <w:numPr>
+          <w:ilvl w:val="0"/>
           <w:numId w:val="0"/>
         </w:numPr>
         <w:suppressLineNumbers w:val="0"/>
@@ -2235,9 +2140,24 @@
           <w:sz w:val="22"/>
           <w:szCs w:val="22"/>
         </w:rPr>
-        <w:t>Through a lot of experiments and parameter tuning, I discovered that n</w:t>
-      </w:r>
-      <w:r>
+        <w:t xml:space="preserve">Through a lot of experiments and parameter tuning, I discovered that number of hidden nodes, convolutional depth have almost no influence. Patch_size, and drop_out_rate have more influence on loss and accuracy. Additionally, the choice of optimizer function, base learning rate and decay rate are vital to the result. </w:t>
+      </w:r>
+    </w:p>
+    <w:p>
+      <w:pPr>
+        <w:keepNext w:val="0"/>
+        <w:keepLines w:val="0"/>
+        <w:widowControl/>
+        <w:numPr>
+          <w:ilvl w:val="0"/>
+          <w:numId w:val="0"/>
+        </w:numPr>
+        <w:suppressLineNumbers w:val="0"/>
+        <w:pBdr>
+          <w:left w:val="none" w:color="auto" w:sz="0" w:space="0"/>
+        </w:pBdr>
+        <w:spacing w:before="0" w:beforeAutospacing="1" w:after="0" w:afterAutospacing="1"/>
+        <w:jc w:val="left"/>
         <w:rPr>
           <w:rFonts w:hint="default" w:ascii="Arial" w:hAnsi="Arial" w:cs="Arial"/>
           <w:b w:val="0"/>
@@ -2249,8 +2169,7 @@
           <w:sz w:val="22"/>
           <w:szCs w:val="22"/>
         </w:rPr>
-        <w:t xml:space="preserve">umber of hidden nodes, convolutional depth have almost no influence. </w:t>
-      </w:r>
+      </w:pPr>
       <w:r>
         <w:rPr>
           <w:rFonts w:hint="default" w:ascii="Arial" w:hAnsi="Arial" w:cs="Arial"/>
@@ -2263,62 +2182,6 @@
           <w:sz w:val="22"/>
           <w:szCs w:val="22"/>
         </w:rPr>
-        <w:t>P</w:t>
-      </w:r>
-      <w:r>
-        <w:rPr>
-          <w:rFonts w:hint="default" w:ascii="Arial" w:hAnsi="Arial" w:cs="Arial"/>
-          <w:b w:val="0"/>
-          <w:bCs w:val="0"/>
-          <w:i w:val="0"/>
-          <w:caps w:val="0"/>
-          <w:color w:val="000000"/>
-          <w:spacing w:val="0"/>
-          <w:sz w:val="22"/>
-          <w:szCs w:val="22"/>
-        </w:rPr>
-        <w:t xml:space="preserve">atch_size, and drop_out_rate have more influence on loss and accuracy. Additionally, the choice of optimizer function, base learning rate and decay rate are vital to the result. </w:t>
-      </w:r>
-    </w:p>
-    <w:p>
-      <w:pPr>
-        <w:keepNext w:val="0"/>
-        <w:keepLines w:val="0"/>
-        <w:widowControl/>
-        <w:numPr>
-          <w:ilvl w:val="0"/>
-          <w:numId w:val="0"/>
-        </w:numPr>
-        <w:suppressLineNumbers w:val="0"/>
-        <w:pBdr>
-          <w:left w:val="none" w:color="auto" w:sz="0" w:space="0"/>
-        </w:pBdr>
-        <w:spacing w:before="0" w:beforeAutospacing="1" w:after="0" w:afterAutospacing="1"/>
-        <w:jc w:val="left"/>
-        <w:rPr>
-          <w:rFonts w:hint="default" w:ascii="Arial" w:hAnsi="Arial" w:cs="Arial"/>
-          <w:b w:val="0"/>
-          <w:bCs w:val="0"/>
-          <w:i w:val="0"/>
-          <w:caps w:val="0"/>
-          <w:color w:val="000000"/>
-          <w:spacing w:val="0"/>
-          <w:sz w:val="22"/>
-          <w:szCs w:val="22"/>
-        </w:rPr>
-      </w:pPr>
-      <w:r>
-        <w:rPr>
-          <w:rFonts w:hint="default" w:ascii="Arial" w:hAnsi="Arial" w:cs="Arial"/>
-          <w:b w:val="0"/>
-          <w:bCs w:val="0"/>
-          <w:i w:val="0"/>
-          <w:caps w:val="0"/>
-          <w:color w:val="000000"/>
-          <w:spacing w:val="0"/>
-          <w:sz w:val="22"/>
-          <w:szCs w:val="22"/>
-        </w:rPr>
         <w:t>Let’s look at training data.</w:t>
       </w:r>
     </w:p>
@@ -2328,6 +2191,7 @@
         <w:keepLines w:val="0"/>
         <w:widowControl/>
         <w:numPr>
+          <w:ilvl w:val="0"/>
           <w:numId w:val="0"/>
         </w:numPr>
         <w:suppressLineNumbers w:val="0"/>
@@ -2383,6 +2247,7 @@
         <w:keepLines w:val="0"/>
         <w:widowControl/>
         <w:numPr>
+          <w:ilvl w:val="0"/>
           <w:numId w:val="0"/>
         </w:numPr>
         <w:suppressLineNumbers w:val="0"/>
@@ -2767,63 +2632,7 @@
           <w:sz w:val="22"/>
           <w:szCs w:val="22"/>
         </w:rPr>
-        <w:t>Number of hidden nodes</w:t>
-      </w:r>
-      <w:r>
-        <w:rPr>
-          <w:rFonts w:hint="default" w:ascii="Arial" w:hAnsi="Arial" w:cs="Arial"/>
-          <w:b/>
-          <w:bCs/>
-          <w:i w:val="0"/>
-          <w:caps w:val="0"/>
-          <w:color w:val="000000"/>
-          <w:spacing w:val="0"/>
-          <w:sz w:val="22"/>
-          <w:szCs w:val="22"/>
-        </w:rPr>
-        <w:t xml:space="preserve"> of fully connected layer </w:t>
-      </w:r>
-      <w:r>
-        <w:rPr>
-          <w:rFonts w:hint="default" w:ascii="Arial" w:hAnsi="Arial" w:cs="Arial"/>
-          <w:b/>
-          <w:bCs/>
-          <w:i w:val="0"/>
-          <w:caps w:val="0"/>
-          <w:color w:val="000000"/>
-          <w:spacing w:val="0"/>
-          <w:sz w:val="22"/>
-          <w:szCs w:val="22"/>
-        </w:rPr>
-        <w:t>h</w:t>
-      </w:r>
-      <w:r>
-        <w:rPr>
-          <w:rFonts w:hint="default" w:ascii="Arial" w:hAnsi="Arial" w:cs="Arial"/>
-          <w:b/>
-          <w:bCs/>
-          <w:i w:val="0"/>
-          <w:caps w:val="0"/>
-          <w:color w:val="000000"/>
-          <w:spacing w:val="0"/>
-          <w:sz w:val="22"/>
-          <w:szCs w:val="22"/>
-        </w:rPr>
-        <w:t>as</w:t>
-      </w:r>
-      <w:r>
-        <w:rPr>
-          <w:rFonts w:hint="default" w:ascii="Arial" w:hAnsi="Arial" w:cs="Arial"/>
-          <w:b/>
-          <w:bCs/>
-          <w:i w:val="0"/>
-          <w:caps w:val="0"/>
-          <w:color w:val="000000"/>
-          <w:spacing w:val="0"/>
-          <w:sz w:val="22"/>
-          <w:szCs w:val="22"/>
-        </w:rPr>
-        <w:t xml:space="preserve"> almost no influence. </w:t>
+        <w:t xml:space="preserve">Number of hidden nodes of fully connected layer has almost no influence. </w:t>
       </w:r>
     </w:p>
     <w:p>
@@ -3005,13 +2814,7 @@
         <w:rPr>
           <w:rFonts w:hint="default"/>
         </w:rPr>
-        <w:t>num_hidden=</w:t>
-      </w:r>
-      <w:r>
-        <w:rPr>
-          <w:rFonts w:hint="default"/>
-        </w:rPr>
-        <w:t>64</w:t>
+        <w:t>num_hidden=64</w:t>
       </w:r>
     </w:p>
     <w:p>
@@ -3037,13 +2840,7 @@
         <w:rPr>
           <w:rFonts w:hint="default"/>
         </w:rPr>
-        <w:t>batch_size=</w:t>
-      </w:r>
-      <w:r>
-        <w:rPr>
-          <w:rFonts w:hint="default"/>
-        </w:rPr>
-        <w:t>64</w:t>
+        <w:t>batch_size=64</w:t>
       </w:r>
     </w:p>
     <w:p>
@@ -3251,6 +3048,7 @@
         <w:keepLines w:val="0"/>
         <w:widowControl/>
         <w:numPr>
+          <w:ilvl w:val="0"/>
           <w:numId w:val="0"/>
         </w:numPr>
         <w:suppressLineNumbers w:val="0"/>
@@ -3270,6 +3068,7 @@
         <w:keepLines w:val="0"/>
         <w:widowControl/>
         <w:numPr>
+          <w:ilvl w:val="0"/>
           <w:numId w:val="0"/>
         </w:numPr>
         <w:suppressLineNumbers w:val="0"/>
@@ -3289,6 +3088,7 @@
         <w:keepLines w:val="0"/>
         <w:widowControl/>
         <w:numPr>
+          <w:ilvl w:val="0"/>
           <w:numId w:val="0"/>
         </w:numPr>
         <w:suppressLineNumbers w:val="0"/>
@@ -3344,33 +3144,116 @@
           <w:b/>
           <w:bCs/>
         </w:rPr>
-        <w:t xml:space="preserve">Observation </w:t>
-      </w:r>
-      <w:r>
-        <w:rPr>
-          <w:rFonts w:hint="default"/>
+        <w:t>Observation 2: C</w:t>
+      </w:r>
+      <w:r>
+        <w:rPr>
+          <w:rFonts w:hint="default" w:ascii="Arial" w:hAnsi="Arial" w:cs="Arial"/>
           <w:b/>
           <w:bCs/>
-        </w:rPr>
-        <w:t>2</w:t>
-      </w:r>
-      <w:r>
-        <w:rPr>
-          <w:rFonts w:hint="default"/>
+          <w:i w:val="0"/>
+          <w:caps w:val="0"/>
+          <w:color w:val="000000"/>
+          <w:spacing w:val="0"/>
+          <w:sz w:val="22"/>
+          <w:szCs w:val="22"/>
+        </w:rPr>
+        <w:t xml:space="preserve">onvolutional depth has almost no influence. </w:t>
+      </w:r>
+    </w:p>
+    <w:p>
+      <w:pPr>
+        <w:keepNext w:val="0"/>
+        <w:keepLines w:val="0"/>
+        <w:widowControl/>
+        <w:numPr>
+          <w:ilvl w:val="0"/>
+          <w:numId w:val="0"/>
+        </w:numPr>
+        <w:suppressLineNumbers w:val="0"/>
+        <w:pBdr>
+          <w:left w:val="none" w:color="auto" w:sz="0" w:space="0"/>
+        </w:pBdr>
+        <w:spacing w:before="0" w:beforeAutospacing="1" w:after="0" w:afterAutospacing="1"/>
+        <w:jc w:val="both"/>
+        <w:rPr>
+          <w:rFonts w:hint="default" w:ascii="Arial" w:hAnsi="Arial" w:cs="Arial"/>
           <w:b/>
           <w:bCs/>
-        </w:rPr>
-        <w:t>:</w:t>
-      </w:r>
-      <w:r>
-        <w:rPr>
-          <w:rFonts w:hint="default"/>
+          <w:i w:val="0"/>
+          <w:caps w:val="0"/>
+          <w:color w:val="000000"/>
+          <w:spacing w:val="0"/>
+          <w:sz w:val="22"/>
+          <w:szCs w:val="22"/>
+        </w:rPr>
+      </w:pPr>
+      <w:r>
+        <w:rPr>
+          <w:rFonts w:hint="default" w:ascii="Arial" w:hAnsi="Arial" w:cs="Arial"/>
           <w:b/>
           <w:bCs/>
-        </w:rPr>
-        <w:t xml:space="preserve"> C</w:t>
-      </w:r>
-      <w:r>
+          <w:i w:val="0"/>
+          <w:caps w:val="0"/>
+          <w:color w:val="000000"/>
+          <w:spacing w:val="0"/>
+          <w:sz w:val="22"/>
+          <w:szCs w:val="22"/>
+        </w:rPr>
+        <w:drawing>
+          <wp:inline distT="0" distB="0" distL="114300" distR="114300">
+            <wp:extent cx="4590415" cy="2761615"/>
+            <wp:effectExtent l="0" t="0" r="635" b="635"/>
+            <wp:docPr id="2" name="Picture 2" descr="loss3"/>
+            <wp:cNvGraphicFramePr>
+              <a:graphicFrameLocks xmlns:a="http://schemas.openxmlformats.org/drawingml/2006/main" noChangeAspect="1"/>
+            </wp:cNvGraphicFramePr>
+            <a:graphic xmlns:a="http://schemas.openxmlformats.org/drawingml/2006/main">
+              <a:graphicData uri="http://schemas.openxmlformats.org/drawingml/2006/picture">
+                <pic:pic xmlns:pic="http://schemas.openxmlformats.org/drawingml/2006/picture">
+                  <pic:nvPicPr>
+                    <pic:cNvPr id="2" name="Picture 2" descr="loss3"/>
+                    <pic:cNvPicPr>
+                      <a:picLocks noChangeAspect="1"/>
+                    </pic:cNvPicPr>
+                  </pic:nvPicPr>
+                  <pic:blipFill>
+                    <a:blip r:embed="rId12"/>
+                    <a:stretch>
+                      <a:fillRect/>
+                    </a:stretch>
+                  </pic:blipFill>
+                  <pic:spPr>
+                    <a:xfrm>
+                      <a:off x="0" y="0"/>
+                      <a:ext cx="4590415" cy="2761615"/>
+                    </a:xfrm>
+                    <a:prstGeom prst="rect">
+                      <a:avLst/>
+                    </a:prstGeom>
+                  </pic:spPr>
+                </pic:pic>
+              </a:graphicData>
+            </a:graphic>
+          </wp:inline>
+        </w:drawing>
+      </w:r>
+    </w:p>
+    <w:p>
+      <w:pPr>
+        <w:keepNext w:val="0"/>
+        <w:keepLines w:val="0"/>
+        <w:widowControl/>
+        <w:numPr>
+          <w:ilvl w:val="0"/>
+          <w:numId w:val="0"/>
+        </w:numPr>
+        <w:suppressLineNumbers w:val="0"/>
+        <w:pBdr>
+          <w:left w:val="none" w:color="auto" w:sz="0" w:space="0"/>
+        </w:pBdr>
+        <w:spacing w:before="0" w:beforeAutospacing="1" w:after="0" w:afterAutospacing="1"/>
+        <w:jc w:val="both"/>
         <w:rPr>
           <w:rFonts w:hint="default" w:ascii="Arial" w:hAnsi="Arial" w:cs="Arial"/>
           <w:b/>
@@ -3382,8 +3265,7 @@
           <w:sz w:val="22"/>
           <w:szCs w:val="22"/>
         </w:rPr>
-        <w:t>onvolutional depth ha</w:t>
-      </w:r>
+      </w:pPr>
       <w:r>
         <w:rPr>
           <w:rFonts w:hint="default" w:ascii="Arial" w:hAnsi="Arial" w:cs="Arial"/>
@@ -3396,9 +3278,362 @@
           <w:sz w:val="22"/>
           <w:szCs w:val="22"/>
         </w:rPr>
-        <w:t>s</w:t>
-      </w:r>
-      <w:r>
+        <w:drawing>
+          <wp:inline distT="0" distB="0" distL="114300" distR="114300">
+            <wp:extent cx="4590415" cy="2761615"/>
+            <wp:effectExtent l="0" t="0" r="635" b="635"/>
+            <wp:docPr id="6" name="Picture 6" descr="accuracy3"/>
+            <wp:cNvGraphicFramePr>
+              <a:graphicFrameLocks xmlns:a="http://schemas.openxmlformats.org/drawingml/2006/main" noChangeAspect="1"/>
+            </wp:cNvGraphicFramePr>
+            <a:graphic xmlns:a="http://schemas.openxmlformats.org/drawingml/2006/main">
+              <a:graphicData uri="http://schemas.openxmlformats.org/drawingml/2006/picture">
+                <pic:pic xmlns:pic="http://schemas.openxmlformats.org/drawingml/2006/picture">
+                  <pic:nvPicPr>
+                    <pic:cNvPr id="6" name="Picture 6" descr="accuracy3"/>
+                    <pic:cNvPicPr>
+                      <a:picLocks noChangeAspect="1"/>
+                    </pic:cNvPicPr>
+                  </pic:nvPicPr>
+                  <pic:blipFill>
+                    <a:blip r:embed="rId13"/>
+                    <a:stretch>
+                      <a:fillRect/>
+                    </a:stretch>
+                  </pic:blipFill>
+                  <pic:spPr>
+                    <a:xfrm>
+                      <a:off x="0" y="0"/>
+                      <a:ext cx="4590415" cy="2761615"/>
+                    </a:xfrm>
+                    <a:prstGeom prst="rect">
+                      <a:avLst/>
+                    </a:prstGeom>
+                  </pic:spPr>
+                </pic:pic>
+              </a:graphicData>
+            </a:graphic>
+          </wp:inline>
+        </w:drawing>
+      </w:r>
+    </w:p>
+    <w:p>
+      <w:pPr>
+        <w:keepNext w:val="0"/>
+        <w:keepLines w:val="0"/>
+        <w:widowControl/>
+        <w:numPr>
+          <w:ilvl w:val="0"/>
+          <w:numId w:val="4"/>
+        </w:numPr>
+        <w:suppressLineNumbers w:val="0"/>
+        <w:pBdr>
+          <w:left w:val="none" w:color="auto" w:sz="0" w:space="0"/>
+        </w:pBdr>
+        <w:spacing w:before="0" w:beforeAutospacing="1" w:after="0" w:afterAutospacing="1"/>
+        <w:jc w:val="both"/>
+        <w:rPr>
+          <w:rFonts w:hint="default"/>
+        </w:rPr>
+      </w:pPr>
+      <w:r>
+        <w:rPr>
+          <w:rFonts w:hint="default"/>
+        </w:rPr>
+        <w:t>num_hidden=64</w:t>
+      </w:r>
+    </w:p>
+    <w:p>
+      <w:pPr>
+        <w:keepNext w:val="0"/>
+        <w:keepLines w:val="0"/>
+        <w:widowControl/>
+        <w:numPr>
+          <w:ilvl w:val="0"/>
+          <w:numId w:val="4"/>
+        </w:numPr>
+        <w:suppressLineNumbers w:val="0"/>
+        <w:pBdr>
+          <w:left w:val="none" w:color="auto" w:sz="0" w:space="0"/>
+        </w:pBdr>
+        <w:spacing w:before="0" w:beforeAutospacing="1" w:after="0" w:afterAutospacing="1"/>
+        <w:jc w:val="both"/>
+        <w:rPr>
+          <w:rFonts w:hint="default"/>
+        </w:rPr>
+      </w:pPr>
+      <w:r>
+        <w:rPr>
+          <w:rFonts w:hint="default"/>
+        </w:rPr>
+        <w:t>batch_size=64</w:t>
+      </w:r>
+    </w:p>
+    <w:p>
+      <w:pPr>
+        <w:keepNext w:val="0"/>
+        <w:keepLines w:val="0"/>
+        <w:widowControl/>
+        <w:numPr>
+          <w:ilvl w:val="0"/>
+          <w:numId w:val="4"/>
+        </w:numPr>
+        <w:suppressLineNumbers w:val="0"/>
+        <w:pBdr>
+          <w:left w:val="none" w:color="auto" w:sz="0" w:space="0"/>
+        </w:pBdr>
+        <w:spacing w:before="0" w:beforeAutospacing="1" w:after="0" w:afterAutospacing="1"/>
+        <w:jc w:val="both"/>
+        <w:rPr>
+          <w:rFonts w:hint="default"/>
+        </w:rPr>
+      </w:pPr>
+      <w:r>
+        <w:rPr>
+          <w:rFonts w:hint="default"/>
+        </w:rPr>
+        <w:t>patch_size=5</w:t>
+      </w:r>
+    </w:p>
+    <w:p>
+      <w:pPr>
+        <w:keepNext w:val="0"/>
+        <w:keepLines w:val="0"/>
+        <w:widowControl/>
+        <w:numPr>
+          <w:ilvl w:val="0"/>
+          <w:numId w:val="4"/>
+        </w:numPr>
+        <w:suppressLineNumbers w:val="0"/>
+        <w:pBdr>
+          <w:left w:val="none" w:color="auto" w:sz="0" w:space="0"/>
+        </w:pBdr>
+        <w:spacing w:before="0" w:beforeAutospacing="1" w:after="0" w:afterAutospacing="1"/>
+        <w:jc w:val="both"/>
+        <w:rPr>
+          <w:rFonts w:hint="default"/>
+        </w:rPr>
+      </w:pPr>
+      <w:r>
+        <w:rPr>
+          <w:rFonts w:hint="default"/>
+        </w:rPr>
+        <w:t>conv1_depth=</w:t>
+      </w:r>
+      <w:r>
+        <w:rPr>
+          <w:rFonts w:hint="default"/>
+        </w:rPr>
+        <w:t>16</w:t>
+      </w:r>
+    </w:p>
+    <w:p>
+      <w:pPr>
+        <w:keepNext w:val="0"/>
+        <w:keepLines w:val="0"/>
+        <w:widowControl/>
+        <w:numPr>
+          <w:ilvl w:val="0"/>
+          <w:numId w:val="4"/>
+        </w:numPr>
+        <w:suppressLineNumbers w:val="0"/>
+        <w:pBdr>
+          <w:left w:val="none" w:color="auto" w:sz="0" w:space="0"/>
+        </w:pBdr>
+        <w:spacing w:before="0" w:beforeAutospacing="1" w:after="0" w:afterAutospacing="1"/>
+        <w:jc w:val="both"/>
+        <w:rPr>
+          <w:rFonts w:hint="default"/>
+        </w:rPr>
+      </w:pPr>
+      <w:r>
+        <w:rPr>
+          <w:rFonts w:hint="default"/>
+        </w:rPr>
+        <w:t>conv2_depth=</w:t>
+      </w:r>
+      <w:r>
+        <w:rPr>
+          <w:rFonts w:hint="default"/>
+        </w:rPr>
+        <w:t>16</w:t>
+      </w:r>
+    </w:p>
+    <w:p>
+      <w:pPr>
+        <w:keepNext w:val="0"/>
+        <w:keepLines w:val="0"/>
+        <w:widowControl/>
+        <w:numPr>
+          <w:ilvl w:val="0"/>
+          <w:numId w:val="4"/>
+        </w:numPr>
+        <w:suppressLineNumbers w:val="0"/>
+        <w:pBdr>
+          <w:left w:val="none" w:color="auto" w:sz="0" w:space="0"/>
+        </w:pBdr>
+        <w:spacing w:before="0" w:beforeAutospacing="1" w:after="0" w:afterAutospacing="1"/>
+        <w:jc w:val="both"/>
+        <w:rPr>
+          <w:rFonts w:hint="default"/>
+        </w:rPr>
+      </w:pPr>
+      <w:r>
+        <w:rPr>
+          <w:rFonts w:hint="default"/>
+        </w:rPr>
+        <w:t>pooling_stride=2</w:t>
+      </w:r>
+    </w:p>
+    <w:p>
+      <w:pPr>
+        <w:keepNext w:val="0"/>
+        <w:keepLines w:val="0"/>
+        <w:widowControl/>
+        <w:numPr>
+          <w:ilvl w:val="0"/>
+          <w:numId w:val="4"/>
+        </w:numPr>
+        <w:suppressLineNumbers w:val="0"/>
+        <w:pBdr>
+          <w:left w:val="none" w:color="auto" w:sz="0" w:space="0"/>
+        </w:pBdr>
+        <w:spacing w:before="0" w:beforeAutospacing="1" w:after="0" w:afterAutospacing="1"/>
+        <w:jc w:val="both"/>
+      </w:pPr>
+      <w:r>
+        <w:rPr>
+          <w:rFonts w:hint="default"/>
+        </w:rPr>
+        <w:t>drop_out_rate=0.9</w:t>
+      </w:r>
+    </w:p>
+    <w:p>
+      <w:pPr>
+        <w:keepNext w:val="0"/>
+        <w:keepLines w:val="0"/>
+        <w:widowControl/>
+        <w:numPr>
+          <w:ilvl w:val="0"/>
+          <w:numId w:val="4"/>
+        </w:numPr>
+        <w:suppressLineNumbers w:val="0"/>
+        <w:pBdr>
+          <w:left w:val="none" w:color="auto" w:sz="0" w:space="0"/>
+        </w:pBdr>
+        <w:spacing w:before="0" w:beforeAutospacing="1" w:after="0" w:afterAutospacing="1"/>
+        <w:jc w:val="both"/>
+      </w:pPr>
+      <w:r>
+        <w:rPr>
+          <w:rFonts w:hint="default"/>
+        </w:rPr>
+        <w:t>base_learning_rate=0.0013</w:t>
+      </w:r>
+    </w:p>
+    <w:p>
+      <w:pPr>
+        <w:keepNext w:val="0"/>
+        <w:keepLines w:val="0"/>
+        <w:widowControl/>
+        <w:numPr>
+          <w:ilvl w:val="0"/>
+          <w:numId w:val="4"/>
+        </w:numPr>
+        <w:suppressLineNumbers w:val="0"/>
+        <w:pBdr>
+          <w:left w:val="none" w:color="auto" w:sz="0" w:space="0"/>
+        </w:pBdr>
+        <w:spacing w:before="0" w:beforeAutospacing="1" w:after="0" w:afterAutospacing="1"/>
+        <w:jc w:val="both"/>
+      </w:pPr>
+      <w:r>
+        <w:rPr>
+          <w:rFonts w:hint="default"/>
+        </w:rPr>
+        <w:t>decay_rate=0.99</w:t>
+      </w:r>
+    </w:p>
+    <w:p>
+      <w:pPr>
+        <w:keepNext w:val="0"/>
+        <w:keepLines w:val="0"/>
+        <w:widowControl/>
+        <w:numPr>
+          <w:ilvl w:val="0"/>
+          <w:numId w:val="4"/>
+        </w:numPr>
+        <w:suppressLineNumbers w:val="0"/>
+        <w:pBdr>
+          <w:left w:val="none" w:color="auto" w:sz="0" w:space="0"/>
+        </w:pBdr>
+        <w:spacing w:before="0" w:beforeAutospacing="1" w:after="0" w:afterAutospacing="1"/>
+        <w:jc w:val="both"/>
+      </w:pPr>
+      <w:r>
+        <w:rPr>
+          <w:rFonts w:hint="default"/>
+        </w:rPr>
+        <w:t>optimizer='adam'</w:t>
+      </w:r>
+    </w:p>
+    <w:p>
+      <w:pPr>
+        <w:keepNext w:val="0"/>
+        <w:keepLines w:val="0"/>
+        <w:widowControl/>
+        <w:numPr>
+          <w:ilvl w:val="0"/>
+          <w:numId w:val="0"/>
+        </w:numPr>
+        <w:suppressLineNumbers w:val="0"/>
+        <w:pBdr>
+          <w:left w:val="none" w:color="auto" w:sz="0" w:space="0"/>
+        </w:pBdr>
+        <w:spacing w:before="0" w:beforeAutospacing="1" w:after="0" w:afterAutospacing="1"/>
+        <w:jc w:val="both"/>
+        <w:rPr>
+          <w:rFonts w:hint="default" w:ascii="Arial" w:hAnsi="Arial" w:cs="Arial"/>
+          <w:b w:val="0"/>
+          <w:bCs w:val="0"/>
+          <w:i w:val="0"/>
+          <w:caps w:val="0"/>
+          <w:color w:val="000000"/>
+          <w:spacing w:val="0"/>
+          <w:sz w:val="22"/>
+          <w:szCs w:val="22"/>
+        </w:rPr>
+      </w:pPr>
+      <w:r>
+        <w:rPr>
+          <w:rFonts w:hint="default" w:ascii="Arial" w:hAnsi="Arial" w:cs="Arial"/>
+          <w:b w:val="0"/>
+          <w:bCs w:val="0"/>
+          <w:i w:val="0"/>
+          <w:caps w:val="0"/>
+          <w:color w:val="000000"/>
+          <w:spacing w:val="0"/>
+          <w:sz w:val="22"/>
+          <w:szCs w:val="22"/>
+        </w:rPr>
+        <w:t>Here I changed convolutional layers’ depth from 32 to 16. However, the result is almost identical to parameter set 2’s. Possibly, because the problem domain is very narrow in turns of that inputs are just digit numbers, there are not many features to extra from the input, therefore, 16 depth is enough for this problem.</w:t>
+      </w:r>
+    </w:p>
+    <w:p>
+      <w:pPr>
+        <w:keepNext w:val="0"/>
+        <w:keepLines w:val="0"/>
+        <w:widowControl/>
+        <w:numPr>
+          <w:ilvl w:val="0"/>
+          <w:numId w:val="0"/>
+        </w:numPr>
+        <w:suppressLineNumbers w:val="0"/>
+        <w:pBdr>
+          <w:left w:val="none" w:color="auto" w:sz="0" w:space="0"/>
+        </w:pBdr>
+        <w:spacing w:before="0" w:beforeAutospacing="1" w:after="0" w:afterAutospacing="1"/>
+        <w:jc w:val="both"/>
         <w:rPr>
           <w:rFonts w:hint="default" w:ascii="Arial" w:hAnsi="Arial" w:cs="Arial"/>
           <w:b/>
@@ -3410,8 +3645,7 @@
           <w:sz w:val="22"/>
           <w:szCs w:val="22"/>
         </w:rPr>
-        <w:t xml:space="preserve"> almost no influence. </w:t>
-      </w:r>
+      </w:pPr>
     </w:p>
     <w:p>
       <w:pPr>
@@ -3440,6 +3674,859 @@
           <w:szCs w:val="22"/>
         </w:rPr>
       </w:pPr>
+    </w:p>
+    <w:p>
+      <w:pPr>
+        <w:keepNext w:val="0"/>
+        <w:keepLines w:val="0"/>
+        <w:widowControl/>
+        <w:numPr>
+          <w:ilvl w:val="0"/>
+          <w:numId w:val="0"/>
+        </w:numPr>
+        <w:suppressLineNumbers w:val="0"/>
+        <w:pBdr>
+          <w:left w:val="none" w:color="auto" w:sz="0" w:space="0"/>
+        </w:pBdr>
+        <w:spacing w:before="0" w:beforeAutospacing="1" w:after="0" w:afterAutospacing="1"/>
+        <w:jc w:val="both"/>
+        <w:rPr>
+          <w:rFonts w:hint="default" w:ascii="Arial" w:hAnsi="Arial" w:cs="Arial"/>
+          <w:b/>
+          <w:bCs/>
+          <w:i w:val="0"/>
+          <w:caps w:val="0"/>
+          <w:color w:val="000000"/>
+          <w:spacing w:val="0"/>
+          <w:sz w:val="22"/>
+          <w:szCs w:val="22"/>
+        </w:rPr>
+      </w:pPr>
+    </w:p>
+    <w:p>
+      <w:pPr>
+        <w:keepNext w:val="0"/>
+        <w:keepLines w:val="0"/>
+        <w:widowControl/>
+        <w:numPr>
+          <w:ilvl w:val="0"/>
+          <w:numId w:val="0"/>
+        </w:numPr>
+        <w:suppressLineNumbers w:val="0"/>
+        <w:pBdr>
+          <w:left w:val="none" w:color="auto" w:sz="0" w:space="0"/>
+        </w:pBdr>
+        <w:spacing w:before="0" w:beforeAutospacing="1" w:after="0" w:afterAutospacing="1"/>
+        <w:jc w:val="both"/>
+        <w:rPr>
+          <w:rFonts w:hint="default" w:ascii="Arial" w:hAnsi="Arial" w:cs="Arial"/>
+          <w:b/>
+          <w:bCs/>
+          <w:i w:val="0"/>
+          <w:caps w:val="0"/>
+          <w:color w:val="000000"/>
+          <w:spacing w:val="0"/>
+          <w:sz w:val="22"/>
+          <w:szCs w:val="22"/>
+        </w:rPr>
+      </w:pPr>
+    </w:p>
+    <w:p>
+      <w:pPr>
+        <w:keepNext w:val="0"/>
+        <w:keepLines w:val="0"/>
+        <w:widowControl/>
+        <w:numPr>
+          <w:ilvl w:val="0"/>
+          <w:numId w:val="0"/>
+        </w:numPr>
+        <w:suppressLineNumbers w:val="0"/>
+        <w:pBdr>
+          <w:left w:val="none" w:color="auto" w:sz="0" w:space="0"/>
+        </w:pBdr>
+        <w:spacing w:before="0" w:beforeAutospacing="1" w:after="0" w:afterAutospacing="1"/>
+        <w:jc w:val="both"/>
+        <w:rPr>
+          <w:rFonts w:hint="default" w:ascii="Arial" w:hAnsi="Arial" w:cs="Arial"/>
+          <w:b/>
+          <w:bCs/>
+          <w:i w:val="0"/>
+          <w:caps w:val="0"/>
+          <w:color w:val="000000"/>
+          <w:spacing w:val="0"/>
+          <w:sz w:val="22"/>
+          <w:szCs w:val="22"/>
+        </w:rPr>
+      </w:pPr>
+    </w:p>
+    <w:p>
+      <w:pPr>
+        <w:keepNext w:val="0"/>
+        <w:keepLines w:val="0"/>
+        <w:widowControl/>
+        <w:numPr>
+          <w:ilvl w:val="0"/>
+          <w:numId w:val="0"/>
+        </w:numPr>
+        <w:suppressLineNumbers w:val="0"/>
+        <w:pBdr>
+          <w:left w:val="none" w:color="auto" w:sz="0" w:space="0"/>
+        </w:pBdr>
+        <w:spacing w:before="0" w:beforeAutospacing="1" w:after="0" w:afterAutospacing="1"/>
+        <w:jc w:val="both"/>
+        <w:rPr>
+          <w:rFonts w:hint="default" w:ascii="Arial" w:hAnsi="Arial" w:cs="Arial"/>
+          <w:b/>
+          <w:bCs/>
+          <w:i w:val="0"/>
+          <w:caps w:val="0"/>
+          <w:color w:val="000000"/>
+          <w:spacing w:val="0"/>
+          <w:sz w:val="22"/>
+          <w:szCs w:val="22"/>
+        </w:rPr>
+      </w:pPr>
+    </w:p>
+    <w:p>
+      <w:pPr>
+        <w:keepNext w:val="0"/>
+        <w:keepLines w:val="0"/>
+        <w:widowControl/>
+        <w:numPr>
+          <w:ilvl w:val="0"/>
+          <w:numId w:val="0"/>
+        </w:numPr>
+        <w:suppressLineNumbers w:val="0"/>
+        <w:pBdr>
+          <w:left w:val="none" w:color="auto" w:sz="0" w:space="0"/>
+        </w:pBdr>
+        <w:spacing w:before="0" w:beforeAutospacing="1" w:after="0" w:afterAutospacing="1"/>
+        <w:jc w:val="both"/>
+        <w:rPr>
+          <w:rFonts w:hint="default" w:ascii="Arial" w:hAnsi="Arial" w:cs="Arial"/>
+          <w:b/>
+          <w:bCs/>
+          <w:i w:val="0"/>
+          <w:caps w:val="0"/>
+          <w:color w:val="000000"/>
+          <w:spacing w:val="0"/>
+          <w:sz w:val="22"/>
+          <w:szCs w:val="22"/>
+        </w:rPr>
+      </w:pPr>
+    </w:p>
+    <w:p>
+      <w:pPr>
+        <w:keepNext w:val="0"/>
+        <w:keepLines w:val="0"/>
+        <w:widowControl/>
+        <w:numPr>
+          <w:ilvl w:val="0"/>
+          <w:numId w:val="0"/>
+        </w:numPr>
+        <w:suppressLineNumbers w:val="0"/>
+        <w:pBdr>
+          <w:left w:val="none" w:color="auto" w:sz="0" w:space="0"/>
+        </w:pBdr>
+        <w:spacing w:before="0" w:beforeAutospacing="1" w:after="0" w:afterAutospacing="1"/>
+        <w:jc w:val="both"/>
+        <w:rPr>
+          <w:rFonts w:hint="default" w:ascii="Arial" w:hAnsi="Arial" w:cs="Arial"/>
+          <w:b/>
+          <w:bCs/>
+          <w:i w:val="0"/>
+          <w:caps w:val="0"/>
+          <w:color w:val="000000"/>
+          <w:spacing w:val="0"/>
+          <w:sz w:val="22"/>
+          <w:szCs w:val="22"/>
+        </w:rPr>
+      </w:pPr>
+      <w:r>
+        <w:rPr>
+          <w:rFonts w:hint="default" w:ascii="Arial" w:hAnsi="Arial" w:cs="Arial"/>
+          <w:b/>
+          <w:bCs/>
+          <w:i w:val="0"/>
+          <w:caps w:val="0"/>
+          <w:color w:val="000000"/>
+          <w:spacing w:val="0"/>
+          <w:sz w:val="22"/>
+          <w:szCs w:val="22"/>
+        </w:rPr>
+        <w:t>Observation 3: Drop out rate is essential for a good model.</w:t>
+      </w:r>
+    </w:p>
+    <w:p>
+      <w:pPr>
+        <w:keepNext w:val="0"/>
+        <w:keepLines w:val="0"/>
+        <w:widowControl/>
+        <w:numPr>
+          <w:ilvl w:val="0"/>
+          <w:numId w:val="0"/>
+        </w:numPr>
+        <w:suppressLineNumbers w:val="0"/>
+        <w:pBdr>
+          <w:left w:val="none" w:color="auto" w:sz="0" w:space="0"/>
+        </w:pBdr>
+        <w:spacing w:before="0" w:beforeAutospacing="1" w:after="0" w:afterAutospacing="1"/>
+        <w:jc w:val="both"/>
+        <w:rPr>
+          <w:rFonts w:hint="default" w:ascii="Arial" w:hAnsi="Arial" w:cs="Arial"/>
+          <w:b/>
+          <w:bCs/>
+          <w:i w:val="0"/>
+          <w:caps w:val="0"/>
+          <w:color w:val="000000"/>
+          <w:spacing w:val="0"/>
+          <w:sz w:val="22"/>
+          <w:szCs w:val="22"/>
+        </w:rPr>
+      </w:pPr>
+      <w:r>
+        <w:rPr>
+          <w:rFonts w:hint="default" w:ascii="Arial" w:hAnsi="Arial" w:cs="Arial"/>
+          <w:b/>
+          <w:bCs/>
+          <w:i w:val="0"/>
+          <w:caps w:val="0"/>
+          <w:color w:val="000000"/>
+          <w:spacing w:val="0"/>
+          <w:sz w:val="22"/>
+          <w:szCs w:val="22"/>
+        </w:rPr>
+        <w:drawing>
+          <wp:inline distT="0" distB="0" distL="114300" distR="114300">
+            <wp:extent cx="4590415" cy="2761615"/>
+            <wp:effectExtent l="0" t="0" r="635" b="635"/>
+            <wp:docPr id="11" name="Picture 11" descr="loss4"/>
+            <wp:cNvGraphicFramePr>
+              <a:graphicFrameLocks xmlns:a="http://schemas.openxmlformats.org/drawingml/2006/main" noChangeAspect="1"/>
+            </wp:cNvGraphicFramePr>
+            <a:graphic xmlns:a="http://schemas.openxmlformats.org/drawingml/2006/main">
+              <a:graphicData uri="http://schemas.openxmlformats.org/drawingml/2006/picture">
+                <pic:pic xmlns:pic="http://schemas.openxmlformats.org/drawingml/2006/picture">
+                  <pic:nvPicPr>
+                    <pic:cNvPr id="11" name="Picture 11" descr="loss4"/>
+                    <pic:cNvPicPr>
+                      <a:picLocks noChangeAspect="1"/>
+                    </pic:cNvPicPr>
+                  </pic:nvPicPr>
+                  <pic:blipFill>
+                    <a:blip r:embed="rId14"/>
+                    <a:stretch>
+                      <a:fillRect/>
+                    </a:stretch>
+                  </pic:blipFill>
+                  <pic:spPr>
+                    <a:xfrm>
+                      <a:off x="0" y="0"/>
+                      <a:ext cx="4590415" cy="2761615"/>
+                    </a:xfrm>
+                    <a:prstGeom prst="rect">
+                      <a:avLst/>
+                    </a:prstGeom>
+                  </pic:spPr>
+                </pic:pic>
+              </a:graphicData>
+            </a:graphic>
+          </wp:inline>
+        </w:drawing>
+      </w:r>
+    </w:p>
+    <w:p>
+      <w:pPr>
+        <w:keepNext w:val="0"/>
+        <w:keepLines w:val="0"/>
+        <w:widowControl/>
+        <w:numPr>
+          <w:ilvl w:val="0"/>
+          <w:numId w:val="0"/>
+        </w:numPr>
+        <w:suppressLineNumbers w:val="0"/>
+        <w:pBdr>
+          <w:left w:val="none" w:color="auto" w:sz="0" w:space="0"/>
+        </w:pBdr>
+        <w:spacing w:before="0" w:beforeAutospacing="1" w:after="0" w:afterAutospacing="1"/>
+        <w:jc w:val="both"/>
+        <w:rPr>
+          <w:rFonts w:hint="default" w:ascii="Arial" w:hAnsi="Arial" w:cs="Arial"/>
+          <w:b/>
+          <w:bCs/>
+          <w:i w:val="0"/>
+          <w:caps w:val="0"/>
+          <w:color w:val="000000"/>
+          <w:spacing w:val="0"/>
+          <w:sz w:val="22"/>
+          <w:szCs w:val="22"/>
+        </w:rPr>
+      </w:pPr>
+      <w:r>
+        <w:rPr>
+          <w:rFonts w:hint="default" w:ascii="Arial" w:hAnsi="Arial" w:cs="Arial"/>
+          <w:b/>
+          <w:bCs/>
+          <w:i w:val="0"/>
+          <w:caps w:val="0"/>
+          <w:color w:val="000000"/>
+          <w:spacing w:val="0"/>
+          <w:sz w:val="22"/>
+          <w:szCs w:val="22"/>
+        </w:rPr>
+        <w:drawing>
+          <wp:inline distT="0" distB="0" distL="114300" distR="114300">
+            <wp:extent cx="4590415" cy="2761615"/>
+            <wp:effectExtent l="0" t="0" r="635" b="635"/>
+            <wp:docPr id="12" name="Picture 12" descr="accuracy4"/>
+            <wp:cNvGraphicFramePr>
+              <a:graphicFrameLocks xmlns:a="http://schemas.openxmlformats.org/drawingml/2006/main" noChangeAspect="1"/>
+            </wp:cNvGraphicFramePr>
+            <a:graphic xmlns:a="http://schemas.openxmlformats.org/drawingml/2006/main">
+              <a:graphicData uri="http://schemas.openxmlformats.org/drawingml/2006/picture">
+                <pic:pic xmlns:pic="http://schemas.openxmlformats.org/drawingml/2006/picture">
+                  <pic:nvPicPr>
+                    <pic:cNvPr id="12" name="Picture 12" descr="accuracy4"/>
+                    <pic:cNvPicPr>
+                      <a:picLocks noChangeAspect="1"/>
+                    </pic:cNvPicPr>
+                  </pic:nvPicPr>
+                  <pic:blipFill>
+                    <a:blip r:embed="rId15"/>
+                    <a:stretch>
+                      <a:fillRect/>
+                    </a:stretch>
+                  </pic:blipFill>
+                  <pic:spPr>
+                    <a:xfrm>
+                      <a:off x="0" y="0"/>
+                      <a:ext cx="4590415" cy="2761615"/>
+                    </a:xfrm>
+                    <a:prstGeom prst="rect">
+                      <a:avLst/>
+                    </a:prstGeom>
+                  </pic:spPr>
+                </pic:pic>
+              </a:graphicData>
+            </a:graphic>
+          </wp:inline>
+        </w:drawing>
+      </w:r>
+    </w:p>
+    <w:p>
+      <w:pPr>
+        <w:keepNext w:val="0"/>
+        <w:keepLines w:val="0"/>
+        <w:widowControl/>
+        <w:numPr>
+          <w:ilvl w:val="0"/>
+          <w:numId w:val="5"/>
+        </w:numPr>
+        <w:suppressLineNumbers w:val="0"/>
+        <w:pBdr>
+          <w:left w:val="none" w:color="auto" w:sz="0" w:space="0"/>
+        </w:pBdr>
+        <w:spacing w:before="0" w:beforeAutospacing="1" w:after="0" w:afterAutospacing="1"/>
+        <w:jc w:val="both"/>
+        <w:rPr>
+          <w:rFonts w:hint="default"/>
+        </w:rPr>
+      </w:pPr>
+      <w:r>
+        <w:rPr>
+          <w:rFonts w:hint="default"/>
+        </w:rPr>
+        <w:t>num_hidden=64</w:t>
+      </w:r>
+    </w:p>
+    <w:p>
+      <w:pPr>
+        <w:keepNext w:val="0"/>
+        <w:keepLines w:val="0"/>
+        <w:widowControl/>
+        <w:numPr>
+          <w:ilvl w:val="0"/>
+          <w:numId w:val="5"/>
+        </w:numPr>
+        <w:suppressLineNumbers w:val="0"/>
+        <w:pBdr>
+          <w:left w:val="none" w:color="auto" w:sz="0" w:space="0"/>
+        </w:pBdr>
+        <w:spacing w:before="0" w:beforeAutospacing="1" w:after="0" w:afterAutospacing="1"/>
+        <w:jc w:val="both"/>
+        <w:rPr>
+          <w:rFonts w:hint="default"/>
+        </w:rPr>
+      </w:pPr>
+      <w:r>
+        <w:rPr>
+          <w:rFonts w:hint="default"/>
+        </w:rPr>
+        <w:t>batch_size=64</w:t>
+      </w:r>
+    </w:p>
+    <w:p>
+      <w:pPr>
+        <w:keepNext w:val="0"/>
+        <w:keepLines w:val="0"/>
+        <w:widowControl/>
+        <w:numPr>
+          <w:ilvl w:val="0"/>
+          <w:numId w:val="5"/>
+        </w:numPr>
+        <w:suppressLineNumbers w:val="0"/>
+        <w:pBdr>
+          <w:left w:val="none" w:color="auto" w:sz="0" w:space="0"/>
+        </w:pBdr>
+        <w:spacing w:before="0" w:beforeAutospacing="1" w:after="0" w:afterAutospacing="1"/>
+        <w:jc w:val="both"/>
+        <w:rPr>
+          <w:rFonts w:hint="default"/>
+        </w:rPr>
+      </w:pPr>
+      <w:r>
+        <w:rPr>
+          <w:rFonts w:hint="default"/>
+        </w:rPr>
+        <w:t>patch_size=5</w:t>
+      </w:r>
+    </w:p>
+    <w:p>
+      <w:pPr>
+        <w:keepNext w:val="0"/>
+        <w:keepLines w:val="0"/>
+        <w:widowControl/>
+        <w:numPr>
+          <w:ilvl w:val="0"/>
+          <w:numId w:val="5"/>
+        </w:numPr>
+        <w:suppressLineNumbers w:val="0"/>
+        <w:pBdr>
+          <w:left w:val="none" w:color="auto" w:sz="0" w:space="0"/>
+        </w:pBdr>
+        <w:spacing w:before="0" w:beforeAutospacing="1" w:after="0" w:afterAutospacing="1"/>
+        <w:jc w:val="both"/>
+        <w:rPr>
+          <w:rFonts w:hint="default"/>
+        </w:rPr>
+      </w:pPr>
+      <w:r>
+        <w:rPr>
+          <w:rFonts w:hint="default"/>
+        </w:rPr>
+        <w:t>conv1_depth=16</w:t>
+      </w:r>
+    </w:p>
+    <w:p>
+      <w:pPr>
+        <w:keepNext w:val="0"/>
+        <w:keepLines w:val="0"/>
+        <w:widowControl/>
+        <w:numPr>
+          <w:ilvl w:val="0"/>
+          <w:numId w:val="5"/>
+        </w:numPr>
+        <w:suppressLineNumbers w:val="0"/>
+        <w:pBdr>
+          <w:left w:val="none" w:color="auto" w:sz="0" w:space="0"/>
+        </w:pBdr>
+        <w:spacing w:before="0" w:beforeAutospacing="1" w:after="0" w:afterAutospacing="1"/>
+        <w:jc w:val="both"/>
+        <w:rPr>
+          <w:rFonts w:hint="default"/>
+        </w:rPr>
+      </w:pPr>
+      <w:r>
+        <w:rPr>
+          <w:rFonts w:hint="default"/>
+        </w:rPr>
+        <w:t>conv2_depth=16</w:t>
+      </w:r>
+    </w:p>
+    <w:p>
+      <w:pPr>
+        <w:keepNext w:val="0"/>
+        <w:keepLines w:val="0"/>
+        <w:widowControl/>
+        <w:numPr>
+          <w:ilvl w:val="0"/>
+          <w:numId w:val="5"/>
+        </w:numPr>
+        <w:suppressLineNumbers w:val="0"/>
+        <w:pBdr>
+          <w:left w:val="none" w:color="auto" w:sz="0" w:space="0"/>
+        </w:pBdr>
+        <w:spacing w:before="0" w:beforeAutospacing="1" w:after="0" w:afterAutospacing="1"/>
+        <w:jc w:val="both"/>
+      </w:pPr>
+      <w:r>
+        <w:rPr>
+          <w:rFonts w:hint="default"/>
+        </w:rPr>
+        <w:t>pooling_stride=2</w:t>
+      </w:r>
+    </w:p>
+    <w:p>
+      <w:pPr>
+        <w:keepNext w:val="0"/>
+        <w:keepLines w:val="0"/>
+        <w:widowControl/>
+        <w:numPr>
+          <w:ilvl w:val="0"/>
+          <w:numId w:val="5"/>
+        </w:numPr>
+        <w:suppressLineNumbers w:val="0"/>
+        <w:pBdr>
+          <w:left w:val="none" w:color="auto" w:sz="0" w:space="0"/>
+        </w:pBdr>
+        <w:spacing w:before="0" w:beforeAutospacing="1" w:after="0" w:afterAutospacing="1"/>
+        <w:jc w:val="both"/>
+      </w:pPr>
+      <w:r>
+        <w:rPr>
+          <w:rFonts w:hint="default"/>
+        </w:rPr>
+        <w:t>drop_out_rate=0.</w:t>
+      </w:r>
+      <w:r>
+        <w:rPr>
+          <w:rFonts w:hint="default"/>
+        </w:rPr>
+        <w:t>5</w:t>
+      </w:r>
+    </w:p>
+    <w:p>
+      <w:pPr>
+        <w:keepNext w:val="0"/>
+        <w:keepLines w:val="0"/>
+        <w:widowControl/>
+        <w:numPr>
+          <w:ilvl w:val="0"/>
+          <w:numId w:val="5"/>
+        </w:numPr>
+        <w:suppressLineNumbers w:val="0"/>
+        <w:pBdr>
+          <w:left w:val="none" w:color="auto" w:sz="0" w:space="0"/>
+        </w:pBdr>
+        <w:spacing w:before="0" w:beforeAutospacing="1" w:after="0" w:afterAutospacing="1"/>
+        <w:jc w:val="both"/>
+      </w:pPr>
+      <w:r>
+        <w:rPr>
+          <w:rFonts w:hint="default"/>
+        </w:rPr>
+        <w:t>base_learning_rate=0.0013</w:t>
+      </w:r>
+    </w:p>
+    <w:p>
+      <w:pPr>
+        <w:keepNext w:val="0"/>
+        <w:keepLines w:val="0"/>
+        <w:widowControl/>
+        <w:numPr>
+          <w:ilvl w:val="0"/>
+          <w:numId w:val="5"/>
+        </w:numPr>
+        <w:suppressLineNumbers w:val="0"/>
+        <w:pBdr>
+          <w:left w:val="none" w:color="auto" w:sz="0" w:space="0"/>
+        </w:pBdr>
+        <w:spacing w:before="0" w:beforeAutospacing="1" w:after="0" w:afterAutospacing="1"/>
+        <w:jc w:val="both"/>
+      </w:pPr>
+      <w:r>
+        <w:rPr>
+          <w:rFonts w:hint="default"/>
+        </w:rPr>
+        <w:t>decay_rate=0.99</w:t>
+      </w:r>
+    </w:p>
+    <w:p>
+      <w:pPr>
+        <w:keepNext w:val="0"/>
+        <w:keepLines w:val="0"/>
+        <w:widowControl/>
+        <w:numPr>
+          <w:ilvl w:val="0"/>
+          <w:numId w:val="5"/>
+        </w:numPr>
+        <w:suppressLineNumbers w:val="0"/>
+        <w:pBdr>
+          <w:left w:val="none" w:color="auto" w:sz="0" w:space="0"/>
+        </w:pBdr>
+        <w:spacing w:before="0" w:beforeAutospacing="1" w:after="0" w:afterAutospacing="1"/>
+        <w:jc w:val="both"/>
+      </w:pPr>
+      <w:r>
+        <w:rPr>
+          <w:rFonts w:hint="default"/>
+        </w:rPr>
+        <w:t>optimizer='adam'</w:t>
+      </w:r>
+    </w:p>
+    <w:p>
+      <w:pPr>
+        <w:keepNext w:val="0"/>
+        <w:keepLines w:val="0"/>
+        <w:widowControl/>
+        <w:numPr>
+          <w:ilvl w:val="0"/>
+          <w:numId w:val="0"/>
+        </w:numPr>
+        <w:suppressLineNumbers w:val="0"/>
+        <w:pBdr>
+          <w:left w:val="none" w:color="auto" w:sz="0" w:space="0"/>
+        </w:pBdr>
+        <w:spacing w:before="0" w:beforeAutospacing="1" w:after="0" w:afterAutospacing="1"/>
+        <w:jc w:val="both"/>
+        <w:rPr>
+          <w:rFonts w:hint="default" w:ascii="Arial" w:hAnsi="Arial" w:cs="Arial"/>
+          <w:b w:val="0"/>
+          <w:bCs w:val="0"/>
+          <w:i w:val="0"/>
+          <w:caps w:val="0"/>
+          <w:color w:val="000000"/>
+          <w:spacing w:val="0"/>
+          <w:sz w:val="22"/>
+          <w:szCs w:val="22"/>
+        </w:rPr>
+      </w:pPr>
+      <w:r>
+        <w:rPr>
+          <w:rFonts w:hint="default" w:ascii="Arial" w:hAnsi="Arial" w:cs="Arial"/>
+          <w:b w:val="0"/>
+          <w:bCs w:val="0"/>
+          <w:i w:val="0"/>
+          <w:caps w:val="0"/>
+          <w:color w:val="000000"/>
+          <w:spacing w:val="0"/>
+          <w:sz w:val="22"/>
+          <w:szCs w:val="22"/>
+        </w:rPr>
+        <w:t>Here I changed drop out rate from 0.9 to 0.5. The loss converges to a higher value around 0.7 and the accuracy drops to around 80%. The speed of convergence becomes slower because we can see a more curve shape at the beginning.</w:t>
+      </w:r>
+    </w:p>
+    <w:p>
+      <w:pPr>
+        <w:keepNext w:val="0"/>
+        <w:keepLines w:val="0"/>
+        <w:widowControl/>
+        <w:numPr>
+          <w:ilvl w:val="0"/>
+          <w:numId w:val="0"/>
+        </w:numPr>
+        <w:suppressLineNumbers w:val="0"/>
+        <w:pBdr>
+          <w:left w:val="none" w:color="auto" w:sz="0" w:space="0"/>
+        </w:pBdr>
+        <w:spacing w:before="0" w:beforeAutospacing="1" w:after="0" w:afterAutospacing="1"/>
+        <w:jc w:val="both"/>
+        <w:rPr>
+          <w:rFonts w:hint="default" w:ascii="Arial" w:hAnsi="Arial" w:cs="Arial"/>
+          <w:b w:val="0"/>
+          <w:bCs w:val="0"/>
+          <w:i w:val="0"/>
+          <w:caps w:val="0"/>
+          <w:color w:val="000000"/>
+          <w:spacing w:val="0"/>
+          <w:sz w:val="22"/>
+          <w:szCs w:val="22"/>
+        </w:rPr>
+      </w:pPr>
+      <w:r>
+        <w:rPr>
+          <w:rFonts w:hint="default" w:ascii="Arial" w:hAnsi="Arial" w:cs="Arial"/>
+          <w:b w:val="0"/>
+          <w:bCs w:val="0"/>
+          <w:i w:val="0"/>
+          <w:caps w:val="0"/>
+          <w:color w:val="000000"/>
+          <w:spacing w:val="0"/>
+          <w:sz w:val="22"/>
+          <w:szCs w:val="22"/>
+        </w:rPr>
+        <w:t xml:space="preserve">One intuition is that drop out acts like a weak learner ensemble method in turns of that the final fully connected layer only gets the input from a subset of the whole network. </w:t>
+      </w:r>
+    </w:p>
+    <w:p>
+      <w:pPr>
+        <w:keepNext w:val="0"/>
+        <w:keepLines w:val="0"/>
+        <w:widowControl/>
+        <w:numPr>
+          <w:ilvl w:val="0"/>
+          <w:numId w:val="0"/>
+        </w:numPr>
+        <w:suppressLineNumbers w:val="0"/>
+        <w:pBdr>
+          <w:left w:val="none" w:color="auto" w:sz="0" w:space="0"/>
+        </w:pBdr>
+        <w:spacing w:before="0" w:beforeAutospacing="1" w:after="0" w:afterAutospacing="1"/>
+        <w:jc w:val="both"/>
+        <w:rPr>
+          <w:rFonts w:hint="default" w:ascii="Arial" w:hAnsi="Arial" w:cs="Arial"/>
+          <w:b w:val="0"/>
+          <w:bCs w:val="0"/>
+          <w:i w:val="0"/>
+          <w:caps w:val="0"/>
+          <w:color w:val="000000"/>
+          <w:spacing w:val="0"/>
+          <w:sz w:val="22"/>
+          <w:szCs w:val="22"/>
+        </w:rPr>
+      </w:pPr>
+      <w:r>
+        <w:rPr>
+          <w:rFonts w:hint="default" w:ascii="Arial" w:hAnsi="Arial" w:cs="Arial"/>
+          <w:b w:val="0"/>
+          <w:bCs w:val="0"/>
+          <w:i w:val="0"/>
+          <w:caps w:val="0"/>
+          <w:color w:val="000000"/>
+          <w:spacing w:val="0"/>
+          <w:sz w:val="22"/>
+          <w:szCs w:val="22"/>
+        </w:rPr>
+        <w:t xml:space="preserve">With a 0.5 dropout rate, half of the signal from the first fully connected layer to be randomly dropped. Therefore, at each training iteration, the second fully connected layer, which is the last layer in front of softmax funciton, can not rely on the inputs from fc1 totally. </w:t>
+      </w:r>
+    </w:p>
+    <w:p>
+      <w:pPr>
+        <w:keepNext w:val="0"/>
+        <w:keepLines w:val="0"/>
+        <w:widowControl/>
+        <w:numPr>
+          <w:ilvl w:val="0"/>
+          <w:numId w:val="0"/>
+        </w:numPr>
+        <w:suppressLineNumbers w:val="0"/>
+        <w:pBdr>
+          <w:left w:val="none" w:color="auto" w:sz="0" w:space="0"/>
+        </w:pBdr>
+        <w:spacing w:before="0" w:beforeAutospacing="1" w:after="0" w:afterAutospacing="1"/>
+        <w:jc w:val="both"/>
+        <w:rPr>
+          <w:rFonts w:hint="default" w:ascii="Arial" w:hAnsi="Arial" w:cs="Arial"/>
+          <w:b w:val="0"/>
+          <w:bCs w:val="0"/>
+          <w:i w:val="0"/>
+          <w:caps w:val="0"/>
+          <w:color w:val="000000"/>
+          <w:spacing w:val="0"/>
+          <w:sz w:val="22"/>
+          <w:szCs w:val="22"/>
+        </w:rPr>
+      </w:pPr>
+      <w:r>
+        <w:rPr>
+          <w:rFonts w:hint="default" w:ascii="Arial" w:hAnsi="Arial" w:cs="Arial"/>
+          <w:b w:val="0"/>
+          <w:bCs w:val="0"/>
+          <w:i w:val="0"/>
+          <w:caps w:val="0"/>
+          <w:color w:val="000000"/>
+          <w:spacing w:val="0"/>
+          <w:sz w:val="22"/>
+          <w:szCs w:val="22"/>
+        </w:rPr>
+        <w:t xml:space="preserve">This effect is like to ask fc2 to make a decision based on less features. Additionally, each iteration will only have half gradients been back </w:t>
+      </w:r>
+      <w:r>
+        <w:rPr>
+          <w:rFonts w:hint="default" w:ascii="Arial" w:hAnsi="Arial" w:cs="Arial"/>
+          <w:b w:val="0"/>
+          <w:bCs w:val="0"/>
+          <w:i w:val="0"/>
+          <w:color w:val="000000"/>
+          <w:spacing w:val="0"/>
+          <w:sz w:val="22"/>
+          <w:szCs w:val="22"/>
+        </w:rPr>
+        <w:t>propagated</w:t>
+      </w:r>
+      <w:r>
+        <w:rPr>
+          <w:rFonts w:hint="default" w:ascii="Arial" w:hAnsi="Arial" w:cs="Arial"/>
+          <w:b w:val="0"/>
+          <w:bCs w:val="0"/>
+          <w:i w:val="0"/>
+          <w:caps w:val="0"/>
+          <w:color w:val="000000"/>
+          <w:spacing w:val="0"/>
+          <w:sz w:val="22"/>
+          <w:szCs w:val="22"/>
+        </w:rPr>
+        <w:t xml:space="preserve"> through the network. The network learns more </w:t>
+      </w:r>
+      <w:r>
+        <w:rPr>
+          <w:rFonts w:hint="default" w:ascii="Arial" w:hAnsi="Arial" w:cs="Arial"/>
+          <w:b w:val="0"/>
+          <w:bCs w:val="0"/>
+          <w:i w:val="0"/>
+          <w:color w:val="000000"/>
+          <w:spacing w:val="0"/>
+          <w:sz w:val="22"/>
+          <w:szCs w:val="22"/>
+        </w:rPr>
+        <w:t>conservatively</w:t>
+      </w:r>
+      <w:r>
+        <w:rPr>
+          <w:rFonts w:hint="default" w:ascii="Arial" w:hAnsi="Arial" w:cs="Arial"/>
+          <w:b w:val="0"/>
+          <w:bCs w:val="0"/>
+          <w:i w:val="0"/>
+          <w:caps w:val="0"/>
+          <w:color w:val="000000"/>
+          <w:spacing w:val="0"/>
+          <w:sz w:val="22"/>
+          <w:szCs w:val="22"/>
+        </w:rPr>
+        <w:t xml:space="preserve"> in some sense.</w:t>
+      </w:r>
+    </w:p>
+    <w:p>
+      <w:pPr>
+        <w:keepNext w:val="0"/>
+        <w:keepLines w:val="0"/>
+        <w:widowControl/>
+        <w:numPr>
+          <w:ilvl w:val="0"/>
+          <w:numId w:val="0"/>
+        </w:numPr>
+        <w:suppressLineNumbers w:val="0"/>
+        <w:pBdr>
+          <w:left w:val="none" w:color="auto" w:sz="0" w:space="0"/>
+        </w:pBdr>
+        <w:spacing w:before="0" w:beforeAutospacing="1" w:after="0" w:afterAutospacing="1"/>
+        <w:jc w:val="both"/>
+        <w:rPr>
+          <w:rFonts w:hint="default" w:ascii="Arial" w:hAnsi="Arial" w:cs="Arial"/>
+          <w:b w:val="0"/>
+          <w:bCs w:val="0"/>
+          <w:i w:val="0"/>
+          <w:caps w:val="0"/>
+          <w:color w:val="000000"/>
+          <w:spacing w:val="0"/>
+          <w:sz w:val="22"/>
+          <w:szCs w:val="22"/>
+        </w:rPr>
+      </w:pPr>
+      <w:r>
+        <w:rPr>
+          <w:rFonts w:hint="default" w:ascii="Arial" w:hAnsi="Arial" w:cs="Arial"/>
+          <w:b w:val="0"/>
+          <w:bCs w:val="0"/>
+          <w:i w:val="0"/>
+          <w:caps w:val="0"/>
+          <w:color w:val="000000"/>
+          <w:spacing w:val="0"/>
+          <w:sz w:val="22"/>
+          <w:szCs w:val="22"/>
+        </w:rPr>
+        <w:t>With a higher drop out rate such as 0.9, the network is much more conservatively. I am not saying that a high dropout rate is always better. But for the objectives of our problem, it is.</w:t>
+      </w:r>
       <w:bookmarkStart w:id="0" w:name="_GoBack"/>
       <w:bookmarkEnd w:id="0"/>
     </w:p>
@@ -3449,25 +4536,6 @@
         <w:keepLines w:val="0"/>
         <w:widowControl/>
         <w:numPr>
-          <w:numId w:val="0"/>
-        </w:numPr>
-        <w:suppressLineNumbers w:val="0"/>
-        <w:pBdr>
-          <w:left w:val="none" w:color="auto" w:sz="0" w:space="0"/>
-        </w:pBdr>
-        <w:spacing w:before="0" w:beforeAutospacing="1" w:after="0" w:afterAutospacing="1"/>
-        <w:jc w:val="both"/>
-        <w:rPr>
-          <w:rFonts w:hint="default"/>
-        </w:rPr>
-      </w:pPr>
-    </w:p>
-    <w:p>
-      <w:pPr>
-        <w:keepNext w:val="0"/>
-        <w:keepLines w:val="0"/>
-        <w:widowControl/>
-        <w:numPr>
           <w:ilvl w:val="0"/>
           <w:numId w:val="0"/>
         </w:numPr>
@@ -3496,6 +4564,7 @@
         <w:keepLines w:val="0"/>
         <w:widowControl/>
         <w:numPr>
+          <w:ilvl w:val="0"/>
           <w:numId w:val="0"/>
         </w:numPr>
         <w:suppressLineNumbers w:val="0"/>
@@ -3524,7 +4593,6 @@
           <w:spacing w:val="0"/>
           <w:sz w:val="28"/>
           <w:szCs w:val="28"/>
-          <w:bdr w:val="none" w:color="auto" w:sz="0" w:space="0"/>
         </w:rPr>
         <w:t>Results</w:t>
       </w:r>
@@ -3535,6 +4603,7 @@
         <w:keepLines w:val="0"/>
         <w:widowControl/>
         <w:numPr>
+          <w:ilvl w:val="0"/>
           <w:numId w:val="0"/>
         </w:numPr>
         <w:suppressLineNumbers w:val="0"/>
@@ -3563,7 +4632,6 @@
           <w:spacing w:val="0"/>
           <w:sz w:val="28"/>
           <w:szCs w:val="28"/>
-          <w:bdr w:val="none" w:color="auto" w:sz="0" w:space="0"/>
         </w:rPr>
         <w:t>Conclusion</w:t>
       </w:r>
@@ -3595,6 +4663,18 @@
       <w:lvlJc w:val="left"/>
     </w:lvl>
   </w:abstractNum>
+  <w:abstractNum w:abstractNumId="1473827911">
+    <w:nsid w:val="57D8D447"/>
+    <w:multiLevelType w:val="singleLevel"/>
+    <w:tmpl w:val="57D8D447"/>
+    <w:lvl w:ilvl="0" w:tentative="1">
+      <w:start w:val="1"/>
+      <w:numFmt w:val="decimal"/>
+      <w:suff w:val="space"/>
+      <w:lvlText w:val="%1."/>
+      <w:lvlJc w:val="left"/>
+    </w:lvl>
+  </w:abstractNum>
   <w:abstractNum w:abstractNumId="1473829377">
     <w:nsid w:val="57D8DA01"/>
     <w:multiLevelType w:val="singleLevel"/>
@@ -3607,14 +4687,26 @@
       <w:lvlJc w:val="left"/>
     </w:lvl>
   </w:abstractNum>
-  <w:abstractNum w:abstractNumId="1473827911">
-    <w:nsid w:val="57D8D447"/>
+  <w:abstractNum w:abstractNumId="1473884232">
+    <w:nsid w:val="57D9B048"/>
     <w:multiLevelType w:val="singleLevel"/>
-    <w:tmpl w:val="57D8D447"/>
+    <w:tmpl w:val="57D9B048"/>
     <w:lvl w:ilvl="0" w:tentative="1">
       <w:start w:val="1"/>
       <w:numFmt w:val="decimal"/>
-      <w:suff w:val="space"/>
+      <w:suff w:val="nothing"/>
+      <w:lvlText w:val="%1."/>
+      <w:lvlJc w:val="left"/>
+    </w:lvl>
+  </w:abstractNum>
+  <w:abstractNum w:abstractNumId="1473884910">
+    <w:nsid w:val="57D9B2EE"/>
+    <w:multiLevelType w:val="singleLevel"/>
+    <w:tmpl w:val="57D9B2EE"/>
+    <w:lvl w:ilvl="0" w:tentative="1">
+      <w:start w:val="1"/>
+      <w:numFmt w:val="decimal"/>
+      <w:suff w:val="nothing"/>
       <w:lvlText w:val="%1."/>
       <w:lvlJc w:val="left"/>
     </w:lvl>
@@ -3627,6 +4719,12 @@
   </w:num>
   <w:num w:numId="3">
     <w:abstractNumId w:val="1473829377"/>
+  </w:num>
+  <w:num w:numId="4">
+    <w:abstractNumId w:val="1473884232"/>
+  </w:num>
+  <w:num w:numId="5">
+    <w:abstractNumId w:val="1473884910"/>
   </w:num>
 </w:numbering>
 </file>

--- a/report/report.docx
+++ b/report/report.docx
@@ -354,7 +354,20 @@
           <w:sz w:val="22"/>
           <w:szCs w:val="22"/>
         </w:rPr>
-        <w:t>Each pixel in the image has a range from 0 to 255. In order to let gradient descent work, first I normalized then into -1.0 to 1.0 as 32-bit float. This step was forgotten at first, and I got billions of losses in the training phase.</w:t>
+        <w:t>Each pixel in the image has a range from 0 to 255. In order to let gradient descent work, first I normalized then into -1.0 to 1.0 as 32-bit float. This step was forgotten at first, and I got billions of losses in the training phase</w:t>
+      </w:r>
+      <w:r>
+        <w:rPr>
+          <w:rFonts w:hint="default" w:ascii="Arial" w:hAnsi="Arial" w:cs="Arial"/>
+          <w:b w:val="0"/>
+          <w:i w:val="0"/>
+          <w:caps w:val="0"/>
+          <w:color w:val="000000"/>
+          <w:spacing w:val="0"/>
+          <w:sz w:val="22"/>
+          <w:szCs w:val="22"/>
+        </w:rPr>
+        <w:t xml:space="preserve"> because gradient descent can’t update big numbers effectively.</w:t>
       </w:r>
     </w:p>
     <w:p>
@@ -1293,72 +1306,6 @@
           <w:sz w:val="22"/>
           <w:szCs w:val="22"/>
         </w:rPr>
-        <w:t xml:space="preserve">Due to limited computing power, I cannot vertically scale deeper. One interesting observation is that deeper network doesn’t improve the result at all, possibly because 2 convolutional layers are enough to catch all the information in the input since the input are not complex. I will expand the discussion more in </w:t>
-      </w:r>
-      <w:r>
-        <w:rPr>
-          <w:rFonts w:hint="default" w:ascii="Arial" w:hAnsi="Arial" w:cs="Arial"/>
-          <w:b/>
-          <w:bCs/>
-          <w:i w:val="0"/>
-          <w:caps w:val="0"/>
-          <w:color w:val="000000"/>
-          <w:spacing w:val="0"/>
-          <w:sz w:val="22"/>
-          <w:szCs w:val="22"/>
-        </w:rPr>
-        <w:t xml:space="preserve">Analysis </w:t>
-      </w:r>
-      <w:r>
-        <w:rPr>
-          <w:rFonts w:hint="default" w:ascii="Arial" w:hAnsi="Arial" w:cs="Arial"/>
-          <w:b w:val="0"/>
-          <w:i w:val="0"/>
-          <w:caps w:val="0"/>
-          <w:color w:val="000000"/>
-          <w:spacing w:val="0"/>
-          <w:sz w:val="22"/>
-          <w:szCs w:val="22"/>
-        </w:rPr>
-        <w:t>section.</w:t>
-      </w:r>
-    </w:p>
-    <w:p>
-      <w:pPr>
-        <w:keepNext w:val="0"/>
-        <w:keepLines w:val="0"/>
-        <w:widowControl/>
-        <w:numPr>
-          <w:ilvl w:val="0"/>
-          <w:numId w:val="0"/>
-        </w:numPr>
-        <w:suppressLineNumbers w:val="0"/>
-        <w:pBdr>
-          <w:left w:val="none" w:color="auto" w:sz="0" w:space="0"/>
-        </w:pBdr>
-        <w:spacing w:before="0" w:beforeAutospacing="1" w:after="0" w:afterAutospacing="1"/>
-        <w:rPr>
-          <w:rFonts w:hint="default" w:ascii="Arial" w:hAnsi="Arial" w:cs="Arial"/>
-          <w:b w:val="0"/>
-          <w:i w:val="0"/>
-          <w:caps w:val="0"/>
-          <w:color w:val="000000"/>
-          <w:spacing w:val="0"/>
-          <w:sz w:val="22"/>
-          <w:szCs w:val="22"/>
-        </w:rPr>
-      </w:pPr>
-      <w:r>
-        <w:rPr>
-          <w:rFonts w:hint="default" w:ascii="Arial" w:hAnsi="Arial" w:cs="Arial"/>
-          <w:b w:val="0"/>
-          <w:i w:val="0"/>
-          <w:caps w:val="0"/>
-          <w:color w:val="000000"/>
-          <w:spacing w:val="0"/>
-          <w:sz w:val="22"/>
-          <w:szCs w:val="22"/>
-        </w:rPr>
         <w:t>Hyper Parameters are below:</w:t>
       </w:r>
     </w:p>
@@ -3418,13 +3365,7 @@
         <w:rPr>
           <w:rFonts w:hint="default"/>
         </w:rPr>
-        <w:t>conv1_depth=</w:t>
-      </w:r>
-      <w:r>
-        <w:rPr>
-          <w:rFonts w:hint="default"/>
-        </w:rPr>
-        <w:t>16</w:t>
+        <w:t>conv1_depth=16</w:t>
       </w:r>
     </w:p>
     <w:p>
@@ -3450,13 +3391,7 @@
         <w:rPr>
           <w:rFonts w:hint="default"/>
         </w:rPr>
-        <w:t>conv2_depth=</w:t>
-      </w:r>
-      <w:r>
-        <w:rPr>
-          <w:rFonts w:hint="default"/>
-        </w:rPr>
-        <w:t>16</w:t>
+        <w:t>conv2_depth=16</w:t>
       </w:r>
     </w:p>
     <w:p>
@@ -4186,12 +4121,1254 @@
         <w:rPr>
           <w:rFonts w:hint="default"/>
         </w:rPr>
+        <w:t>drop_out_rate=0.5</w:t>
+      </w:r>
+    </w:p>
+    <w:p>
+      <w:pPr>
+        <w:keepNext w:val="0"/>
+        <w:keepLines w:val="0"/>
+        <w:widowControl/>
+        <w:numPr>
+          <w:ilvl w:val="0"/>
+          <w:numId w:val="5"/>
+        </w:numPr>
+        <w:suppressLineNumbers w:val="0"/>
+        <w:pBdr>
+          <w:left w:val="none" w:color="auto" w:sz="0" w:space="0"/>
+        </w:pBdr>
+        <w:spacing w:before="0" w:beforeAutospacing="1" w:after="0" w:afterAutospacing="1"/>
+        <w:jc w:val="both"/>
+      </w:pPr>
+      <w:r>
+        <w:rPr>
+          <w:rFonts w:hint="default"/>
+        </w:rPr>
+        <w:t>base_learning_rate=0.0013</w:t>
+      </w:r>
+    </w:p>
+    <w:p>
+      <w:pPr>
+        <w:keepNext w:val="0"/>
+        <w:keepLines w:val="0"/>
+        <w:widowControl/>
+        <w:numPr>
+          <w:ilvl w:val="0"/>
+          <w:numId w:val="5"/>
+        </w:numPr>
+        <w:suppressLineNumbers w:val="0"/>
+        <w:pBdr>
+          <w:left w:val="none" w:color="auto" w:sz="0" w:space="0"/>
+        </w:pBdr>
+        <w:spacing w:before="0" w:beforeAutospacing="1" w:after="0" w:afterAutospacing="1"/>
+        <w:jc w:val="both"/>
+      </w:pPr>
+      <w:r>
+        <w:rPr>
+          <w:rFonts w:hint="default"/>
+        </w:rPr>
+        <w:t>decay_rate=0.99</w:t>
+      </w:r>
+    </w:p>
+    <w:p>
+      <w:pPr>
+        <w:keepNext w:val="0"/>
+        <w:keepLines w:val="0"/>
+        <w:widowControl/>
+        <w:numPr>
+          <w:ilvl w:val="0"/>
+          <w:numId w:val="5"/>
+        </w:numPr>
+        <w:suppressLineNumbers w:val="0"/>
+        <w:pBdr>
+          <w:left w:val="none" w:color="auto" w:sz="0" w:space="0"/>
+        </w:pBdr>
+        <w:spacing w:before="0" w:beforeAutospacing="1" w:after="0" w:afterAutospacing="1"/>
+        <w:jc w:val="both"/>
+      </w:pPr>
+      <w:r>
+        <w:rPr>
+          <w:rFonts w:hint="default"/>
+        </w:rPr>
+        <w:t>optimizer='adam'</w:t>
+      </w:r>
+    </w:p>
+    <w:p>
+      <w:pPr>
+        <w:keepNext w:val="0"/>
+        <w:keepLines w:val="0"/>
+        <w:widowControl/>
+        <w:numPr>
+          <w:ilvl w:val="0"/>
+          <w:numId w:val="0"/>
+        </w:numPr>
+        <w:suppressLineNumbers w:val="0"/>
+        <w:pBdr>
+          <w:left w:val="none" w:color="auto" w:sz="0" w:space="0"/>
+        </w:pBdr>
+        <w:spacing w:before="0" w:beforeAutospacing="1" w:after="0" w:afterAutospacing="1"/>
+        <w:jc w:val="both"/>
+        <w:rPr>
+          <w:rFonts w:hint="default" w:ascii="Arial" w:hAnsi="Arial" w:cs="Arial"/>
+          <w:b w:val="0"/>
+          <w:bCs w:val="0"/>
+          <w:i w:val="0"/>
+          <w:caps w:val="0"/>
+          <w:color w:val="000000"/>
+          <w:spacing w:val="0"/>
+          <w:sz w:val="22"/>
+          <w:szCs w:val="22"/>
+        </w:rPr>
+      </w:pPr>
+      <w:r>
+        <w:rPr>
+          <w:rFonts w:hint="default" w:ascii="Arial" w:hAnsi="Arial" w:cs="Arial"/>
+          <w:b w:val="0"/>
+          <w:bCs w:val="0"/>
+          <w:i w:val="0"/>
+          <w:caps w:val="0"/>
+          <w:color w:val="000000"/>
+          <w:spacing w:val="0"/>
+          <w:sz w:val="22"/>
+          <w:szCs w:val="22"/>
+        </w:rPr>
+        <w:t>Here I changed drop out rate from 0.9 to 0.5. The loss converges to a higher value around 0.7 and the accuracy drops to around 80%. The speed of convergence becomes slower because we can see a more curve shape at the beginning.</w:t>
+      </w:r>
+    </w:p>
+    <w:p>
+      <w:pPr>
+        <w:keepNext w:val="0"/>
+        <w:keepLines w:val="0"/>
+        <w:widowControl/>
+        <w:numPr>
+          <w:ilvl w:val="0"/>
+          <w:numId w:val="0"/>
+        </w:numPr>
+        <w:suppressLineNumbers w:val="0"/>
+        <w:pBdr>
+          <w:left w:val="none" w:color="auto" w:sz="0" w:space="0"/>
+        </w:pBdr>
+        <w:spacing w:before="0" w:beforeAutospacing="1" w:after="0" w:afterAutospacing="1"/>
+        <w:jc w:val="both"/>
+        <w:rPr>
+          <w:rFonts w:hint="default" w:ascii="Arial" w:hAnsi="Arial" w:cs="Arial"/>
+          <w:b w:val="0"/>
+          <w:bCs w:val="0"/>
+          <w:i w:val="0"/>
+          <w:caps w:val="0"/>
+          <w:color w:val="000000"/>
+          <w:spacing w:val="0"/>
+          <w:sz w:val="22"/>
+          <w:szCs w:val="22"/>
+        </w:rPr>
+      </w:pPr>
+      <w:r>
+        <w:rPr>
+          <w:rFonts w:hint="default" w:ascii="Arial" w:hAnsi="Arial" w:cs="Arial"/>
+          <w:b w:val="0"/>
+          <w:bCs w:val="0"/>
+          <w:i w:val="0"/>
+          <w:caps w:val="0"/>
+          <w:color w:val="000000"/>
+          <w:spacing w:val="0"/>
+          <w:sz w:val="22"/>
+          <w:szCs w:val="22"/>
+        </w:rPr>
+        <w:t xml:space="preserve">One intuition is that drop out acts like a weak learner ensemble method in turns of that the final fully connected layer only gets the input from a subset of the whole network. </w:t>
+      </w:r>
+    </w:p>
+    <w:p>
+      <w:pPr>
+        <w:keepNext w:val="0"/>
+        <w:keepLines w:val="0"/>
+        <w:widowControl/>
+        <w:numPr>
+          <w:ilvl w:val="0"/>
+          <w:numId w:val="0"/>
+        </w:numPr>
+        <w:suppressLineNumbers w:val="0"/>
+        <w:pBdr>
+          <w:left w:val="none" w:color="auto" w:sz="0" w:space="0"/>
+        </w:pBdr>
+        <w:spacing w:before="0" w:beforeAutospacing="1" w:after="0" w:afterAutospacing="1"/>
+        <w:jc w:val="both"/>
+        <w:rPr>
+          <w:rFonts w:hint="default" w:ascii="Arial" w:hAnsi="Arial" w:cs="Arial"/>
+          <w:b w:val="0"/>
+          <w:bCs w:val="0"/>
+          <w:i w:val="0"/>
+          <w:caps w:val="0"/>
+          <w:color w:val="000000"/>
+          <w:spacing w:val="0"/>
+          <w:sz w:val="22"/>
+          <w:szCs w:val="22"/>
+        </w:rPr>
+      </w:pPr>
+      <w:r>
+        <w:rPr>
+          <w:rFonts w:hint="default" w:ascii="Arial" w:hAnsi="Arial" w:cs="Arial"/>
+          <w:b w:val="0"/>
+          <w:bCs w:val="0"/>
+          <w:i w:val="0"/>
+          <w:caps w:val="0"/>
+          <w:color w:val="000000"/>
+          <w:spacing w:val="0"/>
+          <w:sz w:val="22"/>
+          <w:szCs w:val="22"/>
+        </w:rPr>
+        <w:t xml:space="preserve">With a 0.5 dropout rate, half of the signal from the first fully connected layer to be randomly dropped. Therefore, at each training iteration, the second fully connected layer, which is the last layer in front of softmax funciton, can not rely on the inputs from fc1 totally. </w:t>
+      </w:r>
+    </w:p>
+    <w:p>
+      <w:pPr>
+        <w:keepNext w:val="0"/>
+        <w:keepLines w:val="0"/>
+        <w:widowControl/>
+        <w:numPr>
+          <w:ilvl w:val="0"/>
+          <w:numId w:val="0"/>
+        </w:numPr>
+        <w:suppressLineNumbers w:val="0"/>
+        <w:pBdr>
+          <w:left w:val="none" w:color="auto" w:sz="0" w:space="0"/>
+        </w:pBdr>
+        <w:spacing w:before="0" w:beforeAutospacing="1" w:after="0" w:afterAutospacing="1"/>
+        <w:jc w:val="both"/>
+        <w:rPr>
+          <w:rFonts w:hint="default" w:ascii="Arial" w:hAnsi="Arial" w:cs="Arial"/>
+          <w:b w:val="0"/>
+          <w:bCs w:val="0"/>
+          <w:i w:val="0"/>
+          <w:caps w:val="0"/>
+          <w:color w:val="000000"/>
+          <w:spacing w:val="0"/>
+          <w:sz w:val="22"/>
+          <w:szCs w:val="22"/>
+        </w:rPr>
+      </w:pPr>
+      <w:r>
+        <w:rPr>
+          <w:rFonts w:hint="default" w:ascii="Arial" w:hAnsi="Arial" w:cs="Arial"/>
+          <w:b w:val="0"/>
+          <w:bCs w:val="0"/>
+          <w:i w:val="0"/>
+          <w:caps w:val="0"/>
+          <w:color w:val="000000"/>
+          <w:spacing w:val="0"/>
+          <w:sz w:val="22"/>
+          <w:szCs w:val="22"/>
+        </w:rPr>
+        <w:t xml:space="preserve">This effect is like to ask fc2 to make a decision based on less features. Additionally, each iteration will only have half gradients been back </w:t>
+      </w:r>
+      <w:r>
+        <w:rPr>
+          <w:rFonts w:hint="default" w:ascii="Arial" w:hAnsi="Arial" w:cs="Arial"/>
+          <w:b w:val="0"/>
+          <w:bCs w:val="0"/>
+          <w:i w:val="0"/>
+          <w:color w:val="000000"/>
+          <w:spacing w:val="0"/>
+          <w:sz w:val="22"/>
+          <w:szCs w:val="22"/>
+        </w:rPr>
+        <w:t>propagated</w:t>
+      </w:r>
+      <w:r>
+        <w:rPr>
+          <w:rFonts w:hint="default" w:ascii="Arial" w:hAnsi="Arial" w:cs="Arial"/>
+          <w:b w:val="0"/>
+          <w:bCs w:val="0"/>
+          <w:i w:val="0"/>
+          <w:caps w:val="0"/>
+          <w:color w:val="000000"/>
+          <w:spacing w:val="0"/>
+          <w:sz w:val="22"/>
+          <w:szCs w:val="22"/>
+        </w:rPr>
+        <w:t xml:space="preserve"> through the network. The network learns more </w:t>
+      </w:r>
+      <w:r>
+        <w:rPr>
+          <w:rFonts w:hint="default" w:ascii="Arial" w:hAnsi="Arial" w:cs="Arial"/>
+          <w:b w:val="0"/>
+          <w:bCs w:val="0"/>
+          <w:i w:val="0"/>
+          <w:color w:val="000000"/>
+          <w:spacing w:val="0"/>
+          <w:sz w:val="22"/>
+          <w:szCs w:val="22"/>
+        </w:rPr>
+        <w:t>conservatively</w:t>
+      </w:r>
+      <w:r>
+        <w:rPr>
+          <w:rFonts w:hint="default" w:ascii="Arial" w:hAnsi="Arial" w:cs="Arial"/>
+          <w:b w:val="0"/>
+          <w:bCs w:val="0"/>
+          <w:i w:val="0"/>
+          <w:caps w:val="0"/>
+          <w:color w:val="000000"/>
+          <w:spacing w:val="0"/>
+          <w:sz w:val="22"/>
+          <w:szCs w:val="22"/>
+        </w:rPr>
+        <w:t xml:space="preserve"> in some sense.</w:t>
+      </w:r>
+    </w:p>
+    <w:p>
+      <w:pPr>
+        <w:keepNext w:val="0"/>
+        <w:keepLines w:val="0"/>
+        <w:widowControl/>
+        <w:numPr>
+          <w:ilvl w:val="0"/>
+          <w:numId w:val="0"/>
+        </w:numPr>
+        <w:suppressLineNumbers w:val="0"/>
+        <w:pBdr>
+          <w:left w:val="none" w:color="auto" w:sz="0" w:space="0"/>
+        </w:pBdr>
+        <w:spacing w:before="0" w:beforeAutospacing="1" w:after="0" w:afterAutospacing="1"/>
+        <w:jc w:val="both"/>
+        <w:rPr>
+          <w:rFonts w:hint="default" w:ascii="Arial" w:hAnsi="Arial" w:cs="Arial"/>
+          <w:b w:val="0"/>
+          <w:bCs w:val="0"/>
+          <w:i w:val="0"/>
+          <w:caps w:val="0"/>
+          <w:color w:val="000000"/>
+          <w:spacing w:val="0"/>
+          <w:sz w:val="22"/>
+          <w:szCs w:val="22"/>
+        </w:rPr>
+      </w:pPr>
+      <w:r>
+        <w:rPr>
+          <w:rFonts w:hint="default" w:ascii="Arial" w:hAnsi="Arial" w:cs="Arial"/>
+          <w:b w:val="0"/>
+          <w:bCs w:val="0"/>
+          <w:i w:val="0"/>
+          <w:caps w:val="0"/>
+          <w:color w:val="000000"/>
+          <w:spacing w:val="0"/>
+          <w:sz w:val="22"/>
+          <w:szCs w:val="22"/>
+        </w:rPr>
+        <w:t>With a higher drop out rate such as 0.9, the network is much more conservatively. I am not saying that a high dropout rate is always better. But for the objectives of our problem, it is.</w:t>
+      </w:r>
+    </w:p>
+    <w:p>
+      <w:pPr>
+        <w:keepNext w:val="0"/>
+        <w:keepLines w:val="0"/>
+        <w:widowControl/>
+        <w:numPr>
+          <w:ilvl w:val="0"/>
+          <w:numId w:val="0"/>
+        </w:numPr>
+        <w:suppressLineNumbers w:val="0"/>
+        <w:pBdr>
+          <w:left w:val="none" w:color="auto" w:sz="0" w:space="0"/>
+        </w:pBdr>
+        <w:spacing w:before="0" w:beforeAutospacing="1" w:after="0" w:afterAutospacing="1"/>
+        <w:jc w:val="both"/>
+        <w:rPr>
+          <w:rFonts w:hint="default" w:ascii="Arial" w:hAnsi="Arial" w:cs="Arial"/>
+          <w:b w:val="0"/>
+          <w:bCs w:val="0"/>
+          <w:i w:val="0"/>
+          <w:caps w:val="0"/>
+          <w:color w:val="000000"/>
+          <w:spacing w:val="0"/>
+          <w:sz w:val="22"/>
+          <w:szCs w:val="22"/>
+        </w:rPr>
+      </w:pPr>
+      <w:r>
+        <w:rPr>
+          <w:rFonts w:hint="default" w:ascii="Arial" w:hAnsi="Arial" w:cs="Arial"/>
+          <w:b w:val="0"/>
+          <w:bCs w:val="0"/>
+          <w:i w:val="0"/>
+          <w:caps w:val="0"/>
+          <w:color w:val="000000"/>
+          <w:spacing w:val="0"/>
+          <w:sz w:val="22"/>
+          <w:szCs w:val="22"/>
+        </w:rPr>
+        <w:t xml:space="preserve">Also, in the testing phrase, we don’t drop anything so that the fc layer can </w:t>
+      </w:r>
+      <w:r>
+        <w:rPr>
+          <w:rFonts w:hint="default" w:ascii="Arial" w:hAnsi="Arial" w:cs="Arial"/>
+          <w:b w:val="0"/>
+          <w:bCs w:val="0"/>
+          <w:i w:val="0"/>
+          <w:color w:val="000000"/>
+          <w:spacing w:val="0"/>
+          <w:sz w:val="22"/>
+          <w:szCs w:val="22"/>
+        </w:rPr>
+        <w:t>utilize all the features available.</w:t>
+      </w:r>
+    </w:p>
+    <w:p>
+      <w:pPr>
+        <w:keepNext w:val="0"/>
+        <w:keepLines w:val="0"/>
+        <w:widowControl/>
+        <w:numPr>
+          <w:ilvl w:val="0"/>
+          <w:numId w:val="0"/>
+        </w:numPr>
+        <w:suppressLineNumbers w:val="0"/>
+        <w:pBdr>
+          <w:left w:val="none" w:color="auto" w:sz="0" w:space="0"/>
+        </w:pBdr>
+        <w:spacing w:before="0" w:beforeAutospacing="1" w:after="0" w:afterAutospacing="1"/>
+        <w:jc w:val="both"/>
+        <w:rPr>
+          <w:rFonts w:hint="default" w:ascii="Arial" w:hAnsi="Arial" w:cs="Arial"/>
+          <w:b/>
+          <w:bCs/>
+          <w:i w:val="0"/>
+          <w:caps w:val="0"/>
+          <w:color w:val="000000"/>
+          <w:spacing w:val="0"/>
+          <w:sz w:val="22"/>
+          <w:szCs w:val="22"/>
+        </w:rPr>
+      </w:pPr>
+      <w:r>
+        <w:rPr>
+          <w:rFonts w:hint="default" w:ascii="Arial" w:hAnsi="Arial" w:cs="Arial"/>
+          <w:b/>
+          <w:bCs/>
+          <w:i w:val="0"/>
+          <w:caps w:val="0"/>
+          <w:color w:val="000000"/>
+          <w:spacing w:val="0"/>
+          <w:sz w:val="22"/>
+          <w:szCs w:val="22"/>
+        </w:rPr>
+        <w:t>Observation 4: Patch size has little influence as long as it doesn’t change every much.</w:t>
+      </w:r>
+    </w:p>
+    <w:p>
+      <w:pPr>
+        <w:keepNext w:val="0"/>
+        <w:keepLines w:val="0"/>
+        <w:widowControl/>
+        <w:numPr>
+          <w:ilvl w:val="0"/>
+          <w:numId w:val="0"/>
+        </w:numPr>
+        <w:suppressLineNumbers w:val="0"/>
+        <w:pBdr>
+          <w:left w:val="none" w:color="auto" w:sz="0" w:space="0"/>
+        </w:pBdr>
+        <w:spacing w:before="0" w:beforeAutospacing="1" w:after="0" w:afterAutospacing="1"/>
+        <w:jc w:val="both"/>
+        <w:rPr>
+          <w:rFonts w:hint="default" w:ascii="Arial" w:hAnsi="Arial" w:cs="Arial"/>
+          <w:b/>
+          <w:bCs/>
+          <w:i w:val="0"/>
+          <w:caps w:val="0"/>
+          <w:color w:val="000000"/>
+          <w:spacing w:val="0"/>
+          <w:sz w:val="22"/>
+          <w:szCs w:val="22"/>
+        </w:rPr>
+      </w:pPr>
+      <w:r>
+        <w:rPr>
+          <w:rFonts w:hint="default" w:ascii="Arial" w:hAnsi="Arial" w:cs="Arial"/>
+          <w:b/>
+          <w:bCs/>
+          <w:i w:val="0"/>
+          <w:caps w:val="0"/>
+          <w:color w:val="000000"/>
+          <w:spacing w:val="0"/>
+          <w:sz w:val="22"/>
+          <w:szCs w:val="22"/>
+        </w:rPr>
+        <w:drawing>
+          <wp:inline distT="0" distB="0" distL="114300" distR="114300">
+            <wp:extent cx="4590415" cy="2761615"/>
+            <wp:effectExtent l="0" t="0" r="635" b="635"/>
+            <wp:docPr id="13" name="Picture 13" descr="loss5"/>
+            <wp:cNvGraphicFramePr>
+              <a:graphicFrameLocks xmlns:a="http://schemas.openxmlformats.org/drawingml/2006/main" noChangeAspect="1"/>
+            </wp:cNvGraphicFramePr>
+            <a:graphic xmlns:a="http://schemas.openxmlformats.org/drawingml/2006/main">
+              <a:graphicData uri="http://schemas.openxmlformats.org/drawingml/2006/picture">
+                <pic:pic xmlns:pic="http://schemas.openxmlformats.org/drawingml/2006/picture">
+                  <pic:nvPicPr>
+                    <pic:cNvPr id="13" name="Picture 13" descr="loss5"/>
+                    <pic:cNvPicPr>
+                      <a:picLocks noChangeAspect="1"/>
+                    </pic:cNvPicPr>
+                  </pic:nvPicPr>
+                  <pic:blipFill>
+                    <a:blip r:embed="rId16"/>
+                    <a:stretch>
+                      <a:fillRect/>
+                    </a:stretch>
+                  </pic:blipFill>
+                  <pic:spPr>
+                    <a:xfrm>
+                      <a:off x="0" y="0"/>
+                      <a:ext cx="4590415" cy="2761615"/>
+                    </a:xfrm>
+                    <a:prstGeom prst="rect">
+                      <a:avLst/>
+                    </a:prstGeom>
+                  </pic:spPr>
+                </pic:pic>
+              </a:graphicData>
+            </a:graphic>
+          </wp:inline>
+        </w:drawing>
+      </w:r>
+    </w:p>
+    <w:p>
+      <w:pPr>
+        <w:keepNext w:val="0"/>
+        <w:keepLines w:val="0"/>
+        <w:widowControl/>
+        <w:numPr>
+          <w:ilvl w:val="0"/>
+          <w:numId w:val="0"/>
+        </w:numPr>
+        <w:suppressLineNumbers w:val="0"/>
+        <w:pBdr>
+          <w:left w:val="none" w:color="auto" w:sz="0" w:space="0"/>
+        </w:pBdr>
+        <w:spacing w:before="0" w:beforeAutospacing="1" w:after="0" w:afterAutospacing="1"/>
+        <w:jc w:val="both"/>
+        <w:rPr>
+          <w:rFonts w:hint="default" w:ascii="Arial" w:hAnsi="Arial" w:cs="Arial"/>
+          <w:b/>
+          <w:bCs/>
+          <w:i w:val="0"/>
+          <w:caps w:val="0"/>
+          <w:color w:val="000000"/>
+          <w:spacing w:val="0"/>
+          <w:sz w:val="22"/>
+          <w:szCs w:val="22"/>
+        </w:rPr>
+      </w:pPr>
+      <w:r>
+        <w:rPr>
+          <w:rFonts w:hint="default" w:ascii="Arial" w:hAnsi="Arial" w:cs="Arial"/>
+          <w:b/>
+          <w:bCs/>
+          <w:i w:val="0"/>
+          <w:caps w:val="0"/>
+          <w:color w:val="000000"/>
+          <w:spacing w:val="0"/>
+          <w:sz w:val="22"/>
+          <w:szCs w:val="22"/>
+        </w:rPr>
+        <w:drawing>
+          <wp:inline distT="0" distB="0" distL="114300" distR="114300">
+            <wp:extent cx="4590415" cy="2761615"/>
+            <wp:effectExtent l="0" t="0" r="635" b="635"/>
+            <wp:docPr id="14" name="Picture 14" descr="accuracy5"/>
+            <wp:cNvGraphicFramePr>
+              <a:graphicFrameLocks xmlns:a="http://schemas.openxmlformats.org/drawingml/2006/main" noChangeAspect="1"/>
+            </wp:cNvGraphicFramePr>
+            <a:graphic xmlns:a="http://schemas.openxmlformats.org/drawingml/2006/main">
+              <a:graphicData uri="http://schemas.openxmlformats.org/drawingml/2006/picture">
+                <pic:pic xmlns:pic="http://schemas.openxmlformats.org/drawingml/2006/picture">
+                  <pic:nvPicPr>
+                    <pic:cNvPr id="14" name="Picture 14" descr="accuracy5"/>
+                    <pic:cNvPicPr>
+                      <a:picLocks noChangeAspect="1"/>
+                    </pic:cNvPicPr>
+                  </pic:nvPicPr>
+                  <pic:blipFill>
+                    <a:blip r:embed="rId17"/>
+                    <a:stretch>
+                      <a:fillRect/>
+                    </a:stretch>
+                  </pic:blipFill>
+                  <pic:spPr>
+                    <a:xfrm>
+                      <a:off x="0" y="0"/>
+                      <a:ext cx="4590415" cy="2761615"/>
+                    </a:xfrm>
+                    <a:prstGeom prst="rect">
+                      <a:avLst/>
+                    </a:prstGeom>
+                  </pic:spPr>
+                </pic:pic>
+              </a:graphicData>
+            </a:graphic>
+          </wp:inline>
+        </w:drawing>
+      </w:r>
+    </w:p>
+    <w:p>
+      <w:pPr>
+        <w:keepNext w:val="0"/>
+        <w:keepLines w:val="0"/>
+        <w:widowControl/>
+        <w:numPr>
+          <w:ilvl w:val="0"/>
+          <w:numId w:val="6"/>
+        </w:numPr>
+        <w:suppressLineNumbers w:val="0"/>
+        <w:pBdr>
+          <w:left w:val="none" w:color="auto" w:sz="0" w:space="0"/>
+        </w:pBdr>
+        <w:spacing w:before="0" w:beforeAutospacing="1" w:after="0" w:afterAutospacing="1"/>
+        <w:jc w:val="both"/>
+        <w:rPr>
+          <w:rFonts w:hint="default"/>
+        </w:rPr>
+      </w:pPr>
+      <w:r>
+        <w:rPr>
+          <w:rFonts w:hint="default"/>
+        </w:rPr>
+        <w:t>num_hidden=64</w:t>
+      </w:r>
+    </w:p>
+    <w:p>
+      <w:pPr>
+        <w:keepNext w:val="0"/>
+        <w:keepLines w:val="0"/>
+        <w:widowControl/>
+        <w:numPr>
+          <w:ilvl w:val="0"/>
+          <w:numId w:val="6"/>
+        </w:numPr>
+        <w:suppressLineNumbers w:val="0"/>
+        <w:pBdr>
+          <w:left w:val="none" w:color="auto" w:sz="0" w:space="0"/>
+        </w:pBdr>
+        <w:spacing w:before="0" w:beforeAutospacing="1" w:after="0" w:afterAutospacing="1"/>
+        <w:jc w:val="both"/>
+        <w:rPr>
+          <w:rFonts w:hint="default"/>
+        </w:rPr>
+      </w:pPr>
+      <w:r>
+        <w:rPr>
+          <w:rFonts w:hint="default"/>
+        </w:rPr>
+        <w:t>batch_size=64</w:t>
+      </w:r>
+    </w:p>
+    <w:p>
+      <w:pPr>
+        <w:keepNext w:val="0"/>
+        <w:keepLines w:val="0"/>
+        <w:widowControl/>
+        <w:numPr>
+          <w:ilvl w:val="0"/>
+          <w:numId w:val="6"/>
+        </w:numPr>
+        <w:suppressLineNumbers w:val="0"/>
+        <w:pBdr>
+          <w:left w:val="none" w:color="auto" w:sz="0" w:space="0"/>
+        </w:pBdr>
+        <w:spacing w:before="0" w:beforeAutospacing="1" w:after="0" w:afterAutospacing="1"/>
+        <w:jc w:val="both"/>
+        <w:rPr>
+          <w:rFonts w:hint="default"/>
+        </w:rPr>
+      </w:pPr>
+      <w:r>
+        <w:rPr>
+          <w:rFonts w:hint="default"/>
+        </w:rPr>
+        <w:t>patch_size=</w:t>
+      </w:r>
+      <w:r>
+        <w:rPr>
+          <w:rFonts w:hint="default"/>
+        </w:rPr>
+        <w:t>7</w:t>
+      </w:r>
+    </w:p>
+    <w:p>
+      <w:pPr>
+        <w:keepNext w:val="0"/>
+        <w:keepLines w:val="0"/>
+        <w:widowControl/>
+        <w:numPr>
+          <w:ilvl w:val="0"/>
+          <w:numId w:val="6"/>
+        </w:numPr>
+        <w:suppressLineNumbers w:val="0"/>
+        <w:pBdr>
+          <w:left w:val="none" w:color="auto" w:sz="0" w:space="0"/>
+        </w:pBdr>
+        <w:spacing w:before="0" w:beforeAutospacing="1" w:after="0" w:afterAutospacing="1"/>
+        <w:jc w:val="both"/>
+        <w:rPr>
+          <w:rFonts w:hint="default"/>
+        </w:rPr>
+      </w:pPr>
+      <w:r>
+        <w:rPr>
+          <w:rFonts w:hint="default"/>
+        </w:rPr>
+        <w:t>conv1_depth=16</w:t>
+      </w:r>
+    </w:p>
+    <w:p>
+      <w:pPr>
+        <w:keepNext w:val="0"/>
+        <w:keepLines w:val="0"/>
+        <w:widowControl/>
+        <w:numPr>
+          <w:ilvl w:val="0"/>
+          <w:numId w:val="6"/>
+        </w:numPr>
+        <w:suppressLineNumbers w:val="0"/>
+        <w:pBdr>
+          <w:left w:val="none" w:color="auto" w:sz="0" w:space="0"/>
+        </w:pBdr>
+        <w:spacing w:before="0" w:beforeAutospacing="1" w:after="0" w:afterAutospacing="1"/>
+        <w:jc w:val="both"/>
+      </w:pPr>
+      <w:r>
+        <w:rPr>
+          <w:rFonts w:hint="default"/>
+        </w:rPr>
+        <w:t>conv2_depth=16</w:t>
+      </w:r>
+    </w:p>
+    <w:p>
+      <w:pPr>
+        <w:keepNext w:val="0"/>
+        <w:keepLines w:val="0"/>
+        <w:widowControl/>
+        <w:numPr>
+          <w:ilvl w:val="0"/>
+          <w:numId w:val="6"/>
+        </w:numPr>
+        <w:suppressLineNumbers w:val="0"/>
+        <w:pBdr>
+          <w:left w:val="none" w:color="auto" w:sz="0" w:space="0"/>
+        </w:pBdr>
+        <w:spacing w:before="0" w:beforeAutospacing="1" w:after="0" w:afterAutospacing="1"/>
+        <w:jc w:val="both"/>
+      </w:pPr>
+      <w:r>
+        <w:rPr>
+          <w:rFonts w:hint="default"/>
+        </w:rPr>
+        <w:t>pooling_stride=2</w:t>
+      </w:r>
+    </w:p>
+    <w:p>
+      <w:pPr>
+        <w:keepNext w:val="0"/>
+        <w:keepLines w:val="0"/>
+        <w:widowControl/>
+        <w:numPr>
+          <w:ilvl w:val="0"/>
+          <w:numId w:val="6"/>
+        </w:numPr>
+        <w:suppressLineNumbers w:val="0"/>
+        <w:pBdr>
+          <w:left w:val="none" w:color="auto" w:sz="0" w:space="0"/>
+        </w:pBdr>
+        <w:spacing w:before="0" w:beforeAutospacing="1" w:after="0" w:afterAutospacing="1"/>
+        <w:jc w:val="both"/>
+      </w:pPr>
+      <w:r>
+        <w:rPr>
+          <w:rFonts w:hint="default"/>
+        </w:rPr>
         <w:t>drop_out_rate=0.</w:t>
       </w:r>
       <w:r>
         <w:rPr>
           <w:rFonts w:hint="default"/>
         </w:rPr>
+        <w:t>9</w:t>
+      </w:r>
+    </w:p>
+    <w:p>
+      <w:pPr>
+        <w:keepNext w:val="0"/>
+        <w:keepLines w:val="0"/>
+        <w:widowControl/>
+        <w:numPr>
+          <w:ilvl w:val="0"/>
+          <w:numId w:val="6"/>
+        </w:numPr>
+        <w:suppressLineNumbers w:val="0"/>
+        <w:pBdr>
+          <w:left w:val="none" w:color="auto" w:sz="0" w:space="0"/>
+        </w:pBdr>
+        <w:spacing w:before="0" w:beforeAutospacing="1" w:after="0" w:afterAutospacing="1"/>
+        <w:jc w:val="both"/>
+      </w:pPr>
+      <w:r>
+        <w:rPr>
+          <w:rFonts w:hint="default"/>
+        </w:rPr>
+        <w:t>base_learning_rate=0.0013</w:t>
+      </w:r>
+    </w:p>
+    <w:p>
+      <w:pPr>
+        <w:keepNext w:val="0"/>
+        <w:keepLines w:val="0"/>
+        <w:widowControl/>
+        <w:numPr>
+          <w:ilvl w:val="0"/>
+          <w:numId w:val="6"/>
+        </w:numPr>
+        <w:suppressLineNumbers w:val="0"/>
+        <w:pBdr>
+          <w:left w:val="none" w:color="auto" w:sz="0" w:space="0"/>
+        </w:pBdr>
+        <w:spacing w:before="0" w:beforeAutospacing="1" w:after="0" w:afterAutospacing="1"/>
+        <w:jc w:val="both"/>
+      </w:pPr>
+      <w:r>
+        <w:rPr>
+          <w:rFonts w:hint="default"/>
+        </w:rPr>
+        <w:t>decay_rate=0.99</w:t>
+      </w:r>
+    </w:p>
+    <w:p>
+      <w:pPr>
+        <w:keepNext w:val="0"/>
+        <w:keepLines w:val="0"/>
+        <w:widowControl/>
+        <w:numPr>
+          <w:ilvl w:val="0"/>
+          <w:numId w:val="6"/>
+        </w:numPr>
+        <w:suppressLineNumbers w:val="0"/>
+        <w:pBdr>
+          <w:left w:val="none" w:color="auto" w:sz="0" w:space="0"/>
+        </w:pBdr>
+        <w:spacing w:before="0" w:beforeAutospacing="1" w:after="0" w:afterAutospacing="1"/>
+        <w:jc w:val="both"/>
+      </w:pPr>
+      <w:r>
+        <w:rPr>
+          <w:rFonts w:hint="default"/>
+        </w:rPr>
+        <w:t>optimizer='adam'</w:t>
+      </w:r>
+    </w:p>
+    <w:p>
+      <w:pPr>
+        <w:keepNext w:val="0"/>
+        <w:keepLines w:val="0"/>
+        <w:widowControl/>
+        <w:numPr>
+          <w:numId w:val="0"/>
+        </w:numPr>
+        <w:suppressLineNumbers w:val="0"/>
+        <w:pBdr>
+          <w:left w:val="none" w:color="auto" w:sz="0" w:space="0"/>
+        </w:pBdr>
+        <w:spacing w:before="0" w:beforeAutospacing="1" w:after="0" w:afterAutospacing="1"/>
+        <w:jc w:val="both"/>
+        <w:rPr>
+          <w:rFonts w:hint="default"/>
+        </w:rPr>
+      </w:pPr>
+      <w:r>
+        <w:rPr>
+          <w:rFonts w:hint="default"/>
+        </w:rPr>
+        <w:t>Here the dropout rate is back to 0.9, but the patch size increases to 7 from 5. The idea here is that since a layer patch size compress more/wider local information to a single point, the conluvotional layer will loss more locality. I expect a lower accuracy and high loss. However, I don’t see much change.</w:t>
+      </w:r>
+    </w:p>
+    <w:p>
+      <w:pPr>
+        <w:keepNext w:val="0"/>
+        <w:keepLines w:val="0"/>
+        <w:widowControl/>
+        <w:numPr>
+          <w:numId w:val="0"/>
+        </w:numPr>
+        <w:suppressLineNumbers w:val="0"/>
+        <w:pBdr>
+          <w:left w:val="none" w:color="auto" w:sz="0" w:space="0"/>
+        </w:pBdr>
+        <w:spacing w:before="0" w:beforeAutospacing="1" w:after="0" w:afterAutospacing="1"/>
+        <w:jc w:val="both"/>
+        <w:rPr>
+          <w:rFonts w:hint="default"/>
+        </w:rPr>
+      </w:pPr>
+      <w:r>
+        <w:rPr>
+          <w:rFonts w:hint="default"/>
+        </w:rPr>
+        <w:t>If we take a look at the original images, we can see a some digits’ font thickness takes about 1/5 of the image width. That is about 6 pixels. Therefore, 5 patch to 7 patch are every much the same. But, it is reasonable to assume that 5 patch and 15 patch would make a bigger difference.</w:t>
+      </w:r>
+    </w:p>
+    <w:p>
+      <w:pPr>
+        <w:keepNext w:val="0"/>
+        <w:keepLines w:val="0"/>
+        <w:widowControl/>
+        <w:numPr>
+          <w:numId w:val="0"/>
+        </w:numPr>
+        <w:suppressLineNumbers w:val="0"/>
+        <w:pBdr>
+          <w:left w:val="none" w:color="auto" w:sz="0" w:space="0"/>
+        </w:pBdr>
+        <w:spacing w:before="0" w:beforeAutospacing="1" w:after="0" w:afterAutospacing="1"/>
+        <w:jc w:val="both"/>
+        <w:rPr>
+          <w:rFonts w:hint="default"/>
+          <w:b/>
+          <w:bCs/>
+        </w:rPr>
+      </w:pPr>
+      <w:r>
+        <w:rPr>
+          <w:rFonts w:hint="default"/>
+          <w:b/>
+          <w:bCs/>
+        </w:rPr>
+        <w:t>Observation 5: Learning rate is very important</w:t>
+      </w:r>
+    </w:p>
+    <w:p>
+      <w:pPr>
+        <w:keepNext w:val="0"/>
+        <w:keepLines w:val="0"/>
+        <w:widowControl/>
+        <w:numPr>
+          <w:numId w:val="0"/>
+        </w:numPr>
+        <w:suppressLineNumbers w:val="0"/>
+        <w:pBdr>
+          <w:left w:val="none" w:color="auto" w:sz="0" w:space="0"/>
+        </w:pBdr>
+        <w:spacing w:before="0" w:beforeAutospacing="1" w:after="0" w:afterAutospacing="1"/>
+        <w:jc w:val="both"/>
+        <w:rPr>
+          <w:rFonts w:hint="default"/>
+          <w:b/>
+          <w:bCs/>
+        </w:rPr>
+      </w:pPr>
+      <w:r>
+        <w:rPr>
+          <w:rFonts w:hint="default"/>
+          <w:b/>
+          <w:bCs/>
+        </w:rPr>
+        <w:drawing>
+          <wp:inline distT="0" distB="0" distL="114300" distR="114300">
+            <wp:extent cx="4590415" cy="2761615"/>
+            <wp:effectExtent l="0" t="0" r="635" b="635"/>
+            <wp:docPr id="15" name="Picture 15" descr="loss6"/>
+            <wp:cNvGraphicFramePr>
+              <a:graphicFrameLocks xmlns:a="http://schemas.openxmlformats.org/drawingml/2006/main" noChangeAspect="1"/>
+            </wp:cNvGraphicFramePr>
+            <a:graphic xmlns:a="http://schemas.openxmlformats.org/drawingml/2006/main">
+              <a:graphicData uri="http://schemas.openxmlformats.org/drawingml/2006/picture">
+                <pic:pic xmlns:pic="http://schemas.openxmlformats.org/drawingml/2006/picture">
+                  <pic:nvPicPr>
+                    <pic:cNvPr id="15" name="Picture 15" descr="loss6"/>
+                    <pic:cNvPicPr>
+                      <a:picLocks noChangeAspect="1"/>
+                    </pic:cNvPicPr>
+                  </pic:nvPicPr>
+                  <pic:blipFill>
+                    <a:blip r:embed="rId18"/>
+                    <a:stretch>
+                      <a:fillRect/>
+                    </a:stretch>
+                  </pic:blipFill>
+                  <pic:spPr>
+                    <a:xfrm>
+                      <a:off x="0" y="0"/>
+                      <a:ext cx="4590415" cy="2761615"/>
+                    </a:xfrm>
+                    <a:prstGeom prst="rect">
+                      <a:avLst/>
+                    </a:prstGeom>
+                  </pic:spPr>
+                </pic:pic>
+              </a:graphicData>
+            </a:graphic>
+          </wp:inline>
+        </w:drawing>
+      </w:r>
+    </w:p>
+    <w:p>
+      <w:pPr>
+        <w:keepNext w:val="0"/>
+        <w:keepLines w:val="0"/>
+        <w:widowControl/>
+        <w:numPr>
+          <w:numId w:val="0"/>
+        </w:numPr>
+        <w:suppressLineNumbers w:val="0"/>
+        <w:pBdr>
+          <w:left w:val="none" w:color="auto" w:sz="0" w:space="0"/>
+        </w:pBdr>
+        <w:spacing w:before="0" w:beforeAutospacing="1" w:after="0" w:afterAutospacing="1"/>
+        <w:jc w:val="both"/>
+        <w:rPr>
+          <w:rFonts w:hint="default"/>
+          <w:b/>
+          <w:bCs/>
+        </w:rPr>
+      </w:pPr>
+      <w:r>
+        <w:rPr>
+          <w:rFonts w:hint="default"/>
+          <w:b/>
+          <w:bCs/>
+        </w:rPr>
+        <w:drawing>
+          <wp:inline distT="0" distB="0" distL="114300" distR="114300">
+            <wp:extent cx="4590415" cy="2761615"/>
+            <wp:effectExtent l="0" t="0" r="635" b="635"/>
+            <wp:docPr id="16" name="Picture 16" descr="accuracy6"/>
+            <wp:cNvGraphicFramePr>
+              <a:graphicFrameLocks xmlns:a="http://schemas.openxmlformats.org/drawingml/2006/main" noChangeAspect="1"/>
+            </wp:cNvGraphicFramePr>
+            <a:graphic xmlns:a="http://schemas.openxmlformats.org/drawingml/2006/main">
+              <a:graphicData uri="http://schemas.openxmlformats.org/drawingml/2006/picture">
+                <pic:pic xmlns:pic="http://schemas.openxmlformats.org/drawingml/2006/picture">
+                  <pic:nvPicPr>
+                    <pic:cNvPr id="16" name="Picture 16" descr="accuracy6"/>
+                    <pic:cNvPicPr>
+                      <a:picLocks noChangeAspect="1"/>
+                    </pic:cNvPicPr>
+                  </pic:nvPicPr>
+                  <pic:blipFill>
+                    <a:blip r:embed="rId19"/>
+                    <a:stretch>
+                      <a:fillRect/>
+                    </a:stretch>
+                  </pic:blipFill>
+                  <pic:spPr>
+                    <a:xfrm>
+                      <a:off x="0" y="0"/>
+                      <a:ext cx="4590415" cy="2761615"/>
+                    </a:xfrm>
+                    <a:prstGeom prst="rect">
+                      <a:avLst/>
+                    </a:prstGeom>
+                  </pic:spPr>
+                </pic:pic>
+              </a:graphicData>
+            </a:graphic>
+          </wp:inline>
+        </w:drawing>
+      </w:r>
+    </w:p>
+    <w:p>
+      <w:pPr>
+        <w:keepNext w:val="0"/>
+        <w:keepLines w:val="0"/>
+        <w:widowControl/>
+        <w:numPr>
+          <w:ilvl w:val="0"/>
+          <w:numId w:val="7"/>
+        </w:numPr>
+        <w:suppressLineNumbers w:val="0"/>
+        <w:pBdr>
+          <w:left w:val="none" w:color="auto" w:sz="0" w:space="0"/>
+        </w:pBdr>
+        <w:spacing w:before="0" w:beforeAutospacing="1" w:after="0" w:afterAutospacing="1"/>
+        <w:jc w:val="both"/>
+        <w:rPr>
+          <w:rFonts w:hint="default"/>
+        </w:rPr>
+      </w:pPr>
+      <w:r>
+        <w:rPr>
+          <w:rFonts w:hint="default"/>
+        </w:rPr>
+        <w:t>num_hidden=64</w:t>
+      </w:r>
+    </w:p>
+    <w:p>
+      <w:pPr>
+        <w:keepNext w:val="0"/>
+        <w:keepLines w:val="0"/>
+        <w:widowControl/>
+        <w:numPr>
+          <w:ilvl w:val="0"/>
+          <w:numId w:val="7"/>
+        </w:numPr>
+        <w:suppressLineNumbers w:val="0"/>
+        <w:pBdr>
+          <w:left w:val="none" w:color="auto" w:sz="0" w:space="0"/>
+        </w:pBdr>
+        <w:spacing w:before="0" w:beforeAutospacing="1" w:after="0" w:afterAutospacing="1"/>
+        <w:jc w:val="both"/>
+        <w:rPr>
+          <w:rFonts w:hint="default"/>
+        </w:rPr>
+      </w:pPr>
+      <w:r>
+        <w:rPr>
+          <w:rFonts w:hint="default"/>
+        </w:rPr>
+        <w:t>batch_size=64</w:t>
+      </w:r>
+    </w:p>
+    <w:p>
+      <w:pPr>
+        <w:keepNext w:val="0"/>
+        <w:keepLines w:val="0"/>
+        <w:widowControl/>
+        <w:numPr>
+          <w:ilvl w:val="0"/>
+          <w:numId w:val="7"/>
+        </w:numPr>
+        <w:suppressLineNumbers w:val="0"/>
+        <w:pBdr>
+          <w:left w:val="none" w:color="auto" w:sz="0" w:space="0"/>
+        </w:pBdr>
+        <w:spacing w:before="0" w:beforeAutospacing="1" w:after="0" w:afterAutospacing="1"/>
+        <w:jc w:val="both"/>
+        <w:rPr>
+          <w:rFonts w:hint="default"/>
+        </w:rPr>
+      </w:pPr>
+      <w:r>
+        <w:rPr>
+          <w:rFonts w:hint="default"/>
+        </w:rPr>
+        <w:t>patch_size=7</w:t>
+      </w:r>
+    </w:p>
+    <w:p>
+      <w:pPr>
+        <w:keepNext w:val="0"/>
+        <w:keepLines w:val="0"/>
+        <w:widowControl/>
+        <w:numPr>
+          <w:ilvl w:val="0"/>
+          <w:numId w:val="7"/>
+        </w:numPr>
+        <w:suppressLineNumbers w:val="0"/>
+        <w:pBdr>
+          <w:left w:val="none" w:color="auto" w:sz="0" w:space="0"/>
+        </w:pBdr>
+        <w:spacing w:before="0" w:beforeAutospacing="1" w:after="0" w:afterAutospacing="1"/>
+        <w:jc w:val="both"/>
+      </w:pPr>
+      <w:r>
+        <w:rPr>
+          <w:rFonts w:hint="default"/>
+        </w:rPr>
+        <w:t>conv1_depth=16</w:t>
+      </w:r>
+    </w:p>
+    <w:p>
+      <w:pPr>
+        <w:keepNext w:val="0"/>
+        <w:keepLines w:val="0"/>
+        <w:widowControl/>
+        <w:numPr>
+          <w:ilvl w:val="0"/>
+          <w:numId w:val="7"/>
+        </w:numPr>
+        <w:suppressLineNumbers w:val="0"/>
+        <w:pBdr>
+          <w:left w:val="none" w:color="auto" w:sz="0" w:space="0"/>
+        </w:pBdr>
+        <w:spacing w:before="0" w:beforeAutospacing="1" w:after="0" w:afterAutospacing="1"/>
+        <w:jc w:val="both"/>
+      </w:pPr>
+      <w:r>
+        <w:rPr>
+          <w:rFonts w:hint="default"/>
+        </w:rPr>
+        <w:t>conv2_depth=16</w:t>
+      </w:r>
+    </w:p>
+    <w:p>
+      <w:pPr>
+        <w:keepNext w:val="0"/>
+        <w:keepLines w:val="0"/>
+        <w:widowControl/>
+        <w:numPr>
+          <w:ilvl w:val="0"/>
+          <w:numId w:val="7"/>
+        </w:numPr>
+        <w:suppressLineNumbers w:val="0"/>
+        <w:pBdr>
+          <w:left w:val="none" w:color="auto" w:sz="0" w:space="0"/>
+        </w:pBdr>
+        <w:spacing w:before="0" w:beforeAutospacing="1" w:after="0" w:afterAutospacing="1"/>
+        <w:jc w:val="both"/>
+      </w:pPr>
+      <w:r>
+        <w:rPr>
+          <w:rFonts w:hint="default"/>
+        </w:rPr>
+        <w:t>pooling_stride=2</w:t>
+      </w:r>
+    </w:p>
+    <w:p>
+      <w:pPr>
+        <w:keepNext w:val="0"/>
+        <w:keepLines w:val="0"/>
+        <w:widowControl/>
+        <w:numPr>
+          <w:ilvl w:val="0"/>
+          <w:numId w:val="7"/>
+        </w:numPr>
+        <w:suppressLineNumbers w:val="0"/>
+        <w:pBdr>
+          <w:left w:val="none" w:color="auto" w:sz="0" w:space="0"/>
+        </w:pBdr>
+        <w:spacing w:before="0" w:beforeAutospacing="1" w:after="0" w:afterAutospacing="1"/>
+        <w:jc w:val="both"/>
+      </w:pPr>
+      <w:r>
+        <w:rPr>
+          <w:rFonts w:hint="default"/>
+        </w:rPr>
+        <w:t>drop_out_rate=0.9</w:t>
+      </w:r>
+    </w:p>
+    <w:p>
+      <w:pPr>
+        <w:keepNext w:val="0"/>
+        <w:keepLines w:val="0"/>
+        <w:widowControl/>
+        <w:numPr>
+          <w:ilvl w:val="0"/>
+          <w:numId w:val="7"/>
+        </w:numPr>
+        <w:suppressLineNumbers w:val="0"/>
+        <w:pBdr>
+          <w:left w:val="none" w:color="auto" w:sz="0" w:space="0"/>
+        </w:pBdr>
+        <w:spacing w:before="0" w:beforeAutospacing="1" w:after="0" w:afterAutospacing="1"/>
+        <w:jc w:val="both"/>
+      </w:pPr>
+      <w:r>
+        <w:rPr>
+          <w:rFonts w:hint="default"/>
+        </w:rPr>
+        <w:t>base_learning_rate=0.00</w:t>
+      </w:r>
+      <w:r>
+        <w:rPr>
+          <w:rFonts w:hint="default"/>
+        </w:rPr>
         <w:t>5</w:t>
       </w:r>
     </w:p>
@@ -4202,30 +5379,7 @@
         <w:widowControl/>
         <w:numPr>
           <w:ilvl w:val="0"/>
-          <w:numId w:val="5"/>
-        </w:numPr>
-        <w:suppressLineNumbers w:val="0"/>
-        <w:pBdr>
-          <w:left w:val="none" w:color="auto" w:sz="0" w:space="0"/>
-        </w:pBdr>
-        <w:spacing w:before="0" w:beforeAutospacing="1" w:after="0" w:afterAutospacing="1"/>
-        <w:jc w:val="both"/>
-      </w:pPr>
-      <w:r>
-        <w:rPr>
-          <w:rFonts w:hint="default"/>
-        </w:rPr>
-        <w:t>base_learning_rate=0.0013</w:t>
-      </w:r>
-    </w:p>
-    <w:p>
-      <w:pPr>
-        <w:keepNext w:val="0"/>
-        <w:keepLines w:val="0"/>
-        <w:widowControl/>
-        <w:numPr>
-          <w:ilvl w:val="0"/>
-          <w:numId w:val="5"/>
+          <w:numId w:val="7"/>
         </w:numPr>
         <w:suppressLineNumbers w:val="0"/>
         <w:pBdr>
@@ -4248,7 +5402,7 @@
         <w:widowControl/>
         <w:numPr>
           <w:ilvl w:val="0"/>
-          <w:numId w:val="5"/>
+          <w:numId w:val="7"/>
         </w:numPr>
         <w:suppressLineNumbers w:val="0"/>
         <w:pBdr>
@@ -4303,341 +5457,3175 @@
           <w:sz w:val="22"/>
           <w:szCs w:val="22"/>
         </w:rPr>
-        <w:t>Here I changed drop out rate from 0.9 to 0.5. The loss converges to a higher value around 0.7 and the accuracy drops to around 80%. The speed of convergence becomes slower because we can see a more curve shape at the beginning.</w:t>
-      </w:r>
-    </w:p>
-    <w:p>
-      <w:pPr>
-        <w:keepNext w:val="0"/>
-        <w:keepLines w:val="0"/>
-        <w:widowControl/>
-        <w:numPr>
-          <w:ilvl w:val="0"/>
-          <w:numId w:val="0"/>
-        </w:numPr>
-        <w:suppressLineNumbers w:val="0"/>
-        <w:pBdr>
-          <w:left w:val="none" w:color="auto" w:sz="0" w:space="0"/>
-        </w:pBdr>
-        <w:spacing w:before="0" w:beforeAutospacing="1" w:after="0" w:afterAutospacing="1"/>
-        <w:jc w:val="both"/>
-        <w:rPr>
-          <w:rFonts w:hint="default" w:ascii="Arial" w:hAnsi="Arial" w:cs="Arial"/>
-          <w:b w:val="0"/>
-          <w:bCs w:val="0"/>
-          <w:i w:val="0"/>
-          <w:caps w:val="0"/>
-          <w:color w:val="000000"/>
-          <w:spacing w:val="0"/>
-          <w:sz w:val="22"/>
-          <w:szCs w:val="22"/>
-        </w:rPr>
-      </w:pPr>
-      <w:r>
-        <w:rPr>
-          <w:rFonts w:hint="default" w:ascii="Arial" w:hAnsi="Arial" w:cs="Arial"/>
-          <w:b w:val="0"/>
-          <w:bCs w:val="0"/>
-          <w:i w:val="0"/>
-          <w:caps w:val="0"/>
-          <w:color w:val="000000"/>
-          <w:spacing w:val="0"/>
-          <w:sz w:val="22"/>
-          <w:szCs w:val="22"/>
-        </w:rPr>
-        <w:t xml:space="preserve">One intuition is that drop out acts like a weak learner ensemble method in turns of that the final fully connected layer only gets the input from a subset of the whole network. </w:t>
-      </w:r>
-    </w:p>
-    <w:p>
-      <w:pPr>
-        <w:keepNext w:val="0"/>
-        <w:keepLines w:val="0"/>
-        <w:widowControl/>
-        <w:numPr>
-          <w:ilvl w:val="0"/>
-          <w:numId w:val="0"/>
-        </w:numPr>
-        <w:suppressLineNumbers w:val="0"/>
-        <w:pBdr>
-          <w:left w:val="none" w:color="auto" w:sz="0" w:space="0"/>
-        </w:pBdr>
-        <w:spacing w:before="0" w:beforeAutospacing="1" w:after="0" w:afterAutospacing="1"/>
-        <w:jc w:val="both"/>
-        <w:rPr>
-          <w:rFonts w:hint="default" w:ascii="Arial" w:hAnsi="Arial" w:cs="Arial"/>
-          <w:b w:val="0"/>
-          <w:bCs w:val="0"/>
-          <w:i w:val="0"/>
-          <w:caps w:val="0"/>
-          <w:color w:val="000000"/>
-          <w:spacing w:val="0"/>
-          <w:sz w:val="22"/>
-          <w:szCs w:val="22"/>
-        </w:rPr>
-      </w:pPr>
-      <w:r>
-        <w:rPr>
-          <w:rFonts w:hint="default" w:ascii="Arial" w:hAnsi="Arial" w:cs="Arial"/>
-          <w:b w:val="0"/>
-          <w:bCs w:val="0"/>
-          <w:i w:val="0"/>
-          <w:caps w:val="0"/>
-          <w:color w:val="000000"/>
-          <w:spacing w:val="0"/>
-          <w:sz w:val="22"/>
-          <w:szCs w:val="22"/>
-        </w:rPr>
-        <w:t xml:space="preserve">With a 0.5 dropout rate, half of the signal from the first fully connected layer to be randomly dropped. Therefore, at each training iteration, the second fully connected layer, which is the last layer in front of softmax funciton, can not rely on the inputs from fc1 totally. </w:t>
-      </w:r>
-    </w:p>
-    <w:p>
-      <w:pPr>
-        <w:keepNext w:val="0"/>
-        <w:keepLines w:val="0"/>
-        <w:widowControl/>
-        <w:numPr>
-          <w:ilvl w:val="0"/>
-          <w:numId w:val="0"/>
-        </w:numPr>
-        <w:suppressLineNumbers w:val="0"/>
-        <w:pBdr>
-          <w:left w:val="none" w:color="auto" w:sz="0" w:space="0"/>
-        </w:pBdr>
-        <w:spacing w:before="0" w:beforeAutospacing="1" w:after="0" w:afterAutospacing="1"/>
-        <w:jc w:val="both"/>
-        <w:rPr>
-          <w:rFonts w:hint="default" w:ascii="Arial" w:hAnsi="Arial" w:cs="Arial"/>
-          <w:b w:val="0"/>
-          <w:bCs w:val="0"/>
-          <w:i w:val="0"/>
-          <w:caps w:val="0"/>
-          <w:color w:val="000000"/>
-          <w:spacing w:val="0"/>
-          <w:sz w:val="22"/>
-          <w:szCs w:val="22"/>
-        </w:rPr>
-      </w:pPr>
-      <w:r>
-        <w:rPr>
-          <w:rFonts w:hint="default" w:ascii="Arial" w:hAnsi="Arial" w:cs="Arial"/>
-          <w:b w:val="0"/>
-          <w:bCs w:val="0"/>
-          <w:i w:val="0"/>
-          <w:caps w:val="0"/>
-          <w:color w:val="000000"/>
-          <w:spacing w:val="0"/>
-          <w:sz w:val="22"/>
-          <w:szCs w:val="22"/>
-        </w:rPr>
-        <w:t xml:space="preserve">This effect is like to ask fc2 to make a decision based on less features. Additionally, each iteration will only have half gradients been back </w:t>
-      </w:r>
-      <w:r>
-        <w:rPr>
-          <w:rFonts w:hint="default" w:ascii="Arial" w:hAnsi="Arial" w:cs="Arial"/>
-          <w:b w:val="0"/>
-          <w:bCs w:val="0"/>
-          <w:i w:val="0"/>
-          <w:color w:val="000000"/>
-          <w:spacing w:val="0"/>
-          <w:sz w:val="22"/>
-          <w:szCs w:val="22"/>
-        </w:rPr>
-        <w:t>propagated</w:t>
-      </w:r>
-      <w:r>
-        <w:rPr>
-          <w:rFonts w:hint="default" w:ascii="Arial" w:hAnsi="Arial" w:cs="Arial"/>
-          <w:b w:val="0"/>
-          <w:bCs w:val="0"/>
-          <w:i w:val="0"/>
-          <w:caps w:val="0"/>
-          <w:color w:val="000000"/>
-          <w:spacing w:val="0"/>
-          <w:sz w:val="22"/>
-          <w:szCs w:val="22"/>
-        </w:rPr>
-        <w:t xml:space="preserve"> through the network. The network learns more </w:t>
-      </w:r>
-      <w:r>
-        <w:rPr>
-          <w:rFonts w:hint="default" w:ascii="Arial" w:hAnsi="Arial" w:cs="Arial"/>
-          <w:b w:val="0"/>
-          <w:bCs w:val="0"/>
-          <w:i w:val="0"/>
-          <w:color w:val="000000"/>
-          <w:spacing w:val="0"/>
-          <w:sz w:val="22"/>
-          <w:szCs w:val="22"/>
-        </w:rPr>
-        <w:t>conservatively</w:t>
-      </w:r>
-      <w:r>
-        <w:rPr>
-          <w:rFonts w:hint="default" w:ascii="Arial" w:hAnsi="Arial" w:cs="Arial"/>
-          <w:b w:val="0"/>
-          <w:bCs w:val="0"/>
-          <w:i w:val="0"/>
-          <w:caps w:val="0"/>
-          <w:color w:val="000000"/>
-          <w:spacing w:val="0"/>
-          <w:sz w:val="22"/>
-          <w:szCs w:val="22"/>
-        </w:rPr>
-        <w:t xml:space="preserve"> in some sense.</w:t>
-      </w:r>
-    </w:p>
-    <w:p>
-      <w:pPr>
-        <w:keepNext w:val="0"/>
-        <w:keepLines w:val="0"/>
-        <w:widowControl/>
-        <w:numPr>
-          <w:ilvl w:val="0"/>
-          <w:numId w:val="0"/>
-        </w:numPr>
-        <w:suppressLineNumbers w:val="0"/>
-        <w:pBdr>
-          <w:left w:val="none" w:color="auto" w:sz="0" w:space="0"/>
-        </w:pBdr>
-        <w:spacing w:before="0" w:beforeAutospacing="1" w:after="0" w:afterAutospacing="1"/>
-        <w:jc w:val="both"/>
-        <w:rPr>
-          <w:rFonts w:hint="default" w:ascii="Arial" w:hAnsi="Arial" w:cs="Arial"/>
-          <w:b w:val="0"/>
-          <w:bCs w:val="0"/>
-          <w:i w:val="0"/>
-          <w:caps w:val="0"/>
-          <w:color w:val="000000"/>
-          <w:spacing w:val="0"/>
-          <w:sz w:val="22"/>
-          <w:szCs w:val="22"/>
-        </w:rPr>
-      </w:pPr>
-      <w:r>
-        <w:rPr>
-          <w:rFonts w:hint="default" w:ascii="Arial" w:hAnsi="Arial" w:cs="Arial"/>
-          <w:b w:val="0"/>
-          <w:bCs w:val="0"/>
-          <w:i w:val="0"/>
-          <w:caps w:val="0"/>
-          <w:color w:val="000000"/>
-          <w:spacing w:val="0"/>
-          <w:sz w:val="22"/>
-          <w:szCs w:val="22"/>
-        </w:rPr>
-        <w:t>With a higher drop out rate such as 0.9, the network is much more conservatively. I am not saying that a high dropout rate is always better. But for the objectives of our problem, it is.</w:t>
+        <w:t>Note: Exponential decay is used in each iteration. Decay step is 100.</w:t>
+      </w:r>
+    </w:p>
+    <w:p>
+      <w:pPr>
+        <w:keepNext w:val="0"/>
+        <w:keepLines w:val="0"/>
+        <w:widowControl/>
+        <w:numPr>
+          <w:ilvl w:val="0"/>
+          <w:numId w:val="0"/>
+        </w:numPr>
+        <w:suppressLineNumbers w:val="0"/>
+        <w:pBdr>
+          <w:left w:val="none" w:color="auto" w:sz="0" w:space="0"/>
+        </w:pBdr>
+        <w:spacing w:before="0" w:beforeAutospacing="1" w:after="0" w:afterAutospacing="1"/>
+        <w:jc w:val="both"/>
+        <w:rPr>
+          <w:rFonts w:hint="default" w:ascii="Arial" w:hAnsi="Arial" w:cs="Arial"/>
+          <w:b w:val="0"/>
+          <w:bCs w:val="0"/>
+          <w:i w:val="0"/>
+          <w:caps w:val="0"/>
+          <w:color w:val="000000"/>
+          <w:spacing w:val="0"/>
+          <w:sz w:val="22"/>
+          <w:szCs w:val="22"/>
+        </w:rPr>
+      </w:pPr>
+      <w:r>
+        <w:rPr>
+          <w:rFonts w:hint="default" w:ascii="Arial" w:hAnsi="Arial" w:cs="Arial"/>
+          <w:b w:val="0"/>
+          <w:bCs w:val="0"/>
+          <w:i w:val="0"/>
+          <w:caps w:val="0"/>
+          <w:color w:val="000000"/>
+          <w:spacing w:val="0"/>
+          <w:sz w:val="22"/>
+          <w:szCs w:val="22"/>
+        </w:rPr>
+        <w:t>Here I change base learning rate to 0.005. We immediately see a worse result. The loss converges to around 0.8 and the accuracy converges below 80.</w:t>
+      </w:r>
+    </w:p>
+    <w:p>
+      <w:pPr>
+        <w:keepNext w:val="0"/>
+        <w:keepLines w:val="0"/>
+        <w:widowControl/>
+        <w:numPr>
+          <w:ilvl w:val="0"/>
+          <w:numId w:val="0"/>
+        </w:numPr>
+        <w:suppressLineNumbers w:val="0"/>
+        <w:pBdr>
+          <w:left w:val="none" w:color="auto" w:sz="0" w:space="0"/>
+        </w:pBdr>
+        <w:spacing w:before="0" w:beforeAutospacing="1" w:after="0" w:afterAutospacing="1"/>
+        <w:jc w:val="both"/>
+        <w:rPr>
+          <w:rFonts w:hint="default" w:ascii="Arial" w:hAnsi="Arial" w:cs="Arial"/>
+          <w:b w:val="0"/>
+          <w:bCs w:val="0"/>
+          <w:i w:val="0"/>
+          <w:caps w:val="0"/>
+          <w:color w:val="000000"/>
+          <w:spacing w:val="0"/>
+          <w:sz w:val="22"/>
+          <w:szCs w:val="22"/>
+        </w:rPr>
+      </w:pPr>
+      <w:r>
+        <w:rPr>
+          <w:rFonts w:hint="default" w:ascii="Arial" w:hAnsi="Arial" w:cs="Arial"/>
+          <w:b w:val="0"/>
+          <w:bCs w:val="0"/>
+          <w:i w:val="0"/>
+          <w:caps w:val="0"/>
+          <w:color w:val="000000"/>
+          <w:spacing w:val="0"/>
+          <w:sz w:val="22"/>
+          <w:szCs w:val="22"/>
+        </w:rPr>
+        <w:t>Then I want to see what happens if a super low base learning rate is applied.</w:t>
+      </w:r>
+    </w:p>
+    <w:p>
+      <w:pPr>
+        <w:keepNext w:val="0"/>
+        <w:keepLines w:val="0"/>
+        <w:widowControl/>
+        <w:numPr>
+          <w:ilvl w:val="0"/>
+          <w:numId w:val="0"/>
+        </w:numPr>
+        <w:suppressLineNumbers w:val="0"/>
+        <w:pBdr>
+          <w:left w:val="none" w:color="auto" w:sz="0" w:space="0"/>
+        </w:pBdr>
+        <w:spacing w:before="0" w:beforeAutospacing="1" w:after="0" w:afterAutospacing="1"/>
+        <w:jc w:val="both"/>
+        <w:rPr>
+          <w:rFonts w:hint="default" w:ascii="Arial" w:hAnsi="Arial" w:cs="Arial"/>
+          <w:b w:val="0"/>
+          <w:bCs w:val="0"/>
+          <w:i w:val="0"/>
+          <w:caps w:val="0"/>
+          <w:color w:val="000000"/>
+          <w:spacing w:val="0"/>
+          <w:sz w:val="22"/>
+          <w:szCs w:val="22"/>
+        </w:rPr>
+      </w:pPr>
+      <w:r>
+        <w:rPr>
+          <w:rFonts w:hint="default" w:ascii="Arial" w:hAnsi="Arial" w:cs="Arial"/>
+          <w:b w:val="0"/>
+          <w:bCs w:val="0"/>
+          <w:i w:val="0"/>
+          <w:caps w:val="0"/>
+          <w:color w:val="000000"/>
+          <w:spacing w:val="0"/>
+          <w:sz w:val="22"/>
+          <w:szCs w:val="22"/>
+        </w:rPr>
+        <w:drawing>
+          <wp:inline distT="0" distB="0" distL="114300" distR="114300">
+            <wp:extent cx="4590415" cy="2761615"/>
+            <wp:effectExtent l="0" t="0" r="635" b="635"/>
+            <wp:docPr id="17" name="Picture 17" descr="loss7"/>
+            <wp:cNvGraphicFramePr>
+              <a:graphicFrameLocks xmlns:a="http://schemas.openxmlformats.org/drawingml/2006/main" noChangeAspect="1"/>
+            </wp:cNvGraphicFramePr>
+            <a:graphic xmlns:a="http://schemas.openxmlformats.org/drawingml/2006/main">
+              <a:graphicData uri="http://schemas.openxmlformats.org/drawingml/2006/picture">
+                <pic:pic xmlns:pic="http://schemas.openxmlformats.org/drawingml/2006/picture">
+                  <pic:nvPicPr>
+                    <pic:cNvPr id="17" name="Picture 17" descr="loss7"/>
+                    <pic:cNvPicPr>
+                      <a:picLocks noChangeAspect="1"/>
+                    </pic:cNvPicPr>
+                  </pic:nvPicPr>
+                  <pic:blipFill>
+                    <a:blip r:embed="rId20"/>
+                    <a:stretch>
+                      <a:fillRect/>
+                    </a:stretch>
+                  </pic:blipFill>
+                  <pic:spPr>
+                    <a:xfrm>
+                      <a:off x="0" y="0"/>
+                      <a:ext cx="4590415" cy="2761615"/>
+                    </a:xfrm>
+                    <a:prstGeom prst="rect">
+                      <a:avLst/>
+                    </a:prstGeom>
+                  </pic:spPr>
+                </pic:pic>
+              </a:graphicData>
+            </a:graphic>
+          </wp:inline>
+        </w:drawing>
+      </w:r>
+    </w:p>
+    <w:p>
+      <w:pPr>
+        <w:keepNext w:val="0"/>
+        <w:keepLines w:val="0"/>
+        <w:widowControl/>
+        <w:numPr>
+          <w:ilvl w:val="0"/>
+          <w:numId w:val="0"/>
+        </w:numPr>
+        <w:suppressLineNumbers w:val="0"/>
+        <w:pBdr>
+          <w:left w:val="none" w:color="auto" w:sz="0" w:space="0"/>
+        </w:pBdr>
+        <w:spacing w:before="0" w:beforeAutospacing="1" w:after="0" w:afterAutospacing="1"/>
+        <w:jc w:val="both"/>
+        <w:rPr>
+          <w:rFonts w:hint="default" w:ascii="Arial" w:hAnsi="Arial" w:cs="Arial"/>
+          <w:b w:val="0"/>
+          <w:bCs w:val="0"/>
+          <w:i w:val="0"/>
+          <w:caps w:val="0"/>
+          <w:color w:val="000000"/>
+          <w:spacing w:val="0"/>
+          <w:sz w:val="22"/>
+          <w:szCs w:val="22"/>
+        </w:rPr>
+      </w:pPr>
+      <w:r>
+        <w:rPr>
+          <w:rFonts w:hint="default" w:ascii="Arial" w:hAnsi="Arial" w:cs="Arial"/>
+          <w:b w:val="0"/>
+          <w:bCs w:val="0"/>
+          <w:i w:val="0"/>
+          <w:caps w:val="0"/>
+          <w:color w:val="000000"/>
+          <w:spacing w:val="0"/>
+          <w:sz w:val="22"/>
+          <w:szCs w:val="22"/>
+        </w:rPr>
+        <w:drawing>
+          <wp:inline distT="0" distB="0" distL="114300" distR="114300">
+            <wp:extent cx="4590415" cy="2761615"/>
+            <wp:effectExtent l="0" t="0" r="635" b="635"/>
+            <wp:docPr id="18" name="Picture 18" descr="accuracy7"/>
+            <wp:cNvGraphicFramePr>
+              <a:graphicFrameLocks xmlns:a="http://schemas.openxmlformats.org/drawingml/2006/main" noChangeAspect="1"/>
+            </wp:cNvGraphicFramePr>
+            <a:graphic xmlns:a="http://schemas.openxmlformats.org/drawingml/2006/main">
+              <a:graphicData uri="http://schemas.openxmlformats.org/drawingml/2006/picture">
+                <pic:pic xmlns:pic="http://schemas.openxmlformats.org/drawingml/2006/picture">
+                  <pic:nvPicPr>
+                    <pic:cNvPr id="18" name="Picture 18" descr="accuracy7"/>
+                    <pic:cNvPicPr>
+                      <a:picLocks noChangeAspect="1"/>
+                    </pic:cNvPicPr>
+                  </pic:nvPicPr>
+                  <pic:blipFill>
+                    <a:blip r:embed="rId21"/>
+                    <a:stretch>
+                      <a:fillRect/>
+                    </a:stretch>
+                  </pic:blipFill>
+                  <pic:spPr>
+                    <a:xfrm>
+                      <a:off x="0" y="0"/>
+                      <a:ext cx="4590415" cy="2761615"/>
+                    </a:xfrm>
+                    <a:prstGeom prst="rect">
+                      <a:avLst/>
+                    </a:prstGeom>
+                  </pic:spPr>
+                </pic:pic>
+              </a:graphicData>
+            </a:graphic>
+          </wp:inline>
+        </w:drawing>
+      </w:r>
+    </w:p>
+    <w:p>
+      <w:pPr>
+        <w:keepNext w:val="0"/>
+        <w:keepLines w:val="0"/>
+        <w:widowControl/>
+        <w:numPr>
+          <w:ilvl w:val="0"/>
+          <w:numId w:val="8"/>
+        </w:numPr>
+        <w:suppressLineNumbers w:val="0"/>
+        <w:pBdr>
+          <w:left w:val="none" w:color="auto" w:sz="0" w:space="0"/>
+        </w:pBdr>
+        <w:spacing w:before="0" w:beforeAutospacing="1" w:after="0" w:afterAutospacing="1"/>
+        <w:jc w:val="both"/>
+        <w:rPr>
+          <w:rFonts w:hint="default"/>
+        </w:rPr>
+      </w:pPr>
+      <w:r>
+        <w:rPr>
+          <w:rFonts w:hint="default"/>
+        </w:rPr>
+        <w:t>num_hidden=64</w:t>
+      </w:r>
+    </w:p>
+    <w:p>
+      <w:pPr>
+        <w:keepNext w:val="0"/>
+        <w:keepLines w:val="0"/>
+        <w:widowControl/>
+        <w:numPr>
+          <w:ilvl w:val="0"/>
+          <w:numId w:val="8"/>
+        </w:numPr>
+        <w:suppressLineNumbers w:val="0"/>
+        <w:pBdr>
+          <w:left w:val="none" w:color="auto" w:sz="0" w:space="0"/>
+        </w:pBdr>
+        <w:spacing w:before="0" w:beforeAutospacing="1" w:after="0" w:afterAutospacing="1"/>
+        <w:jc w:val="both"/>
+        <w:rPr>
+          <w:rFonts w:hint="default"/>
+        </w:rPr>
+      </w:pPr>
+      <w:r>
+        <w:rPr>
+          <w:rFonts w:hint="default"/>
+        </w:rPr>
+        <w:t>batch_size=64</w:t>
+      </w:r>
+    </w:p>
+    <w:p>
+      <w:pPr>
+        <w:keepNext w:val="0"/>
+        <w:keepLines w:val="0"/>
+        <w:widowControl/>
+        <w:numPr>
+          <w:ilvl w:val="0"/>
+          <w:numId w:val="8"/>
+        </w:numPr>
+        <w:suppressLineNumbers w:val="0"/>
+        <w:pBdr>
+          <w:left w:val="none" w:color="auto" w:sz="0" w:space="0"/>
+        </w:pBdr>
+        <w:spacing w:before="0" w:beforeAutospacing="1" w:after="0" w:afterAutospacing="1"/>
+        <w:jc w:val="both"/>
+      </w:pPr>
+      <w:r>
+        <w:rPr>
+          <w:rFonts w:hint="default"/>
+        </w:rPr>
+        <w:t>patch_size=7</w:t>
+      </w:r>
+    </w:p>
+    <w:p>
+      <w:pPr>
+        <w:keepNext w:val="0"/>
+        <w:keepLines w:val="0"/>
+        <w:widowControl/>
+        <w:numPr>
+          <w:ilvl w:val="0"/>
+          <w:numId w:val="8"/>
+        </w:numPr>
+        <w:suppressLineNumbers w:val="0"/>
+        <w:pBdr>
+          <w:left w:val="none" w:color="auto" w:sz="0" w:space="0"/>
+        </w:pBdr>
+        <w:spacing w:before="0" w:beforeAutospacing="1" w:after="0" w:afterAutospacing="1"/>
+        <w:jc w:val="both"/>
+      </w:pPr>
+      <w:r>
+        <w:rPr>
+          <w:rFonts w:hint="default"/>
+        </w:rPr>
+        <w:t>conv1_depth=16</w:t>
+      </w:r>
+    </w:p>
+    <w:p>
+      <w:pPr>
+        <w:keepNext w:val="0"/>
+        <w:keepLines w:val="0"/>
+        <w:widowControl/>
+        <w:numPr>
+          <w:ilvl w:val="0"/>
+          <w:numId w:val="8"/>
+        </w:numPr>
+        <w:suppressLineNumbers w:val="0"/>
+        <w:pBdr>
+          <w:left w:val="none" w:color="auto" w:sz="0" w:space="0"/>
+        </w:pBdr>
+        <w:spacing w:before="0" w:beforeAutospacing="1" w:after="0" w:afterAutospacing="1"/>
+        <w:jc w:val="both"/>
+      </w:pPr>
+      <w:r>
+        <w:rPr>
+          <w:rFonts w:hint="default"/>
+        </w:rPr>
+        <w:t>conv2_depth=16</w:t>
+      </w:r>
+    </w:p>
+    <w:p>
+      <w:pPr>
+        <w:keepNext w:val="0"/>
+        <w:keepLines w:val="0"/>
+        <w:widowControl/>
+        <w:numPr>
+          <w:ilvl w:val="0"/>
+          <w:numId w:val="8"/>
+        </w:numPr>
+        <w:suppressLineNumbers w:val="0"/>
+        <w:pBdr>
+          <w:left w:val="none" w:color="auto" w:sz="0" w:space="0"/>
+        </w:pBdr>
+        <w:spacing w:before="0" w:beforeAutospacing="1" w:after="0" w:afterAutospacing="1"/>
+        <w:jc w:val="both"/>
+      </w:pPr>
+      <w:r>
+        <w:rPr>
+          <w:rFonts w:hint="default"/>
+        </w:rPr>
+        <w:t>pooling_stride=2</w:t>
+      </w:r>
+    </w:p>
+    <w:p>
+      <w:pPr>
+        <w:keepNext w:val="0"/>
+        <w:keepLines w:val="0"/>
+        <w:widowControl/>
+        <w:numPr>
+          <w:ilvl w:val="0"/>
+          <w:numId w:val="8"/>
+        </w:numPr>
+        <w:suppressLineNumbers w:val="0"/>
+        <w:pBdr>
+          <w:left w:val="none" w:color="auto" w:sz="0" w:space="0"/>
+        </w:pBdr>
+        <w:spacing w:before="0" w:beforeAutospacing="1" w:after="0" w:afterAutospacing="1"/>
+        <w:jc w:val="both"/>
+      </w:pPr>
+      <w:r>
+        <w:rPr>
+          <w:rFonts w:hint="default"/>
+        </w:rPr>
+        <w:t>drop_out_rate=0.9</w:t>
+      </w:r>
+    </w:p>
+    <w:p>
+      <w:pPr>
+        <w:keepNext w:val="0"/>
+        <w:keepLines w:val="0"/>
+        <w:widowControl/>
+        <w:numPr>
+          <w:ilvl w:val="0"/>
+          <w:numId w:val="8"/>
+        </w:numPr>
+        <w:suppressLineNumbers w:val="0"/>
+        <w:pBdr>
+          <w:left w:val="none" w:color="auto" w:sz="0" w:space="0"/>
+        </w:pBdr>
+        <w:spacing w:before="0" w:beforeAutospacing="1" w:after="0" w:afterAutospacing="1"/>
+        <w:jc w:val="both"/>
+      </w:pPr>
+      <w:r>
+        <w:rPr>
+          <w:rFonts w:hint="default"/>
+        </w:rPr>
+        <w:t>base_learning_rate=0.00</w:t>
+      </w:r>
+      <w:r>
+        <w:rPr>
+          <w:rFonts w:hint="default"/>
+        </w:rPr>
+        <w:t>0</w:t>
+      </w:r>
+      <w:r>
+        <w:rPr>
+          <w:rFonts w:hint="default"/>
+        </w:rPr>
+        <w:t>5</w:t>
+      </w:r>
+    </w:p>
+    <w:p>
+      <w:pPr>
+        <w:keepNext w:val="0"/>
+        <w:keepLines w:val="0"/>
+        <w:widowControl/>
+        <w:numPr>
+          <w:ilvl w:val="0"/>
+          <w:numId w:val="8"/>
+        </w:numPr>
+        <w:suppressLineNumbers w:val="0"/>
+        <w:pBdr>
+          <w:left w:val="none" w:color="auto" w:sz="0" w:space="0"/>
+        </w:pBdr>
+        <w:spacing w:before="0" w:beforeAutospacing="1" w:after="0" w:afterAutospacing="1"/>
+        <w:jc w:val="both"/>
+      </w:pPr>
+      <w:r>
+        <w:rPr>
+          <w:rFonts w:hint="default"/>
+        </w:rPr>
+        <w:t>decay_rate=0.99</w:t>
+      </w:r>
+    </w:p>
+    <w:p>
+      <w:pPr>
+        <w:keepNext w:val="0"/>
+        <w:keepLines w:val="0"/>
+        <w:widowControl/>
+        <w:numPr>
+          <w:ilvl w:val="0"/>
+          <w:numId w:val="8"/>
+        </w:numPr>
+        <w:suppressLineNumbers w:val="0"/>
+        <w:pBdr>
+          <w:left w:val="none" w:color="auto" w:sz="0" w:space="0"/>
+        </w:pBdr>
+        <w:spacing w:before="0" w:beforeAutospacing="1" w:after="0" w:afterAutospacing="1"/>
+        <w:jc w:val="both"/>
+      </w:pPr>
+      <w:r>
+        <w:rPr>
+          <w:rFonts w:hint="default"/>
+        </w:rPr>
+        <w:t>optimizer='adam'</w:t>
+      </w:r>
+    </w:p>
+    <w:p>
+      <w:pPr>
+        <w:keepNext w:val="0"/>
+        <w:keepLines w:val="0"/>
+        <w:widowControl/>
+        <w:numPr>
+          <w:ilvl w:val="0"/>
+          <w:numId w:val="0"/>
+        </w:numPr>
+        <w:suppressLineNumbers w:val="0"/>
+        <w:pBdr>
+          <w:left w:val="none" w:color="auto" w:sz="0" w:space="0"/>
+        </w:pBdr>
+        <w:spacing w:before="0" w:beforeAutospacing="1" w:after="0" w:afterAutospacing="1"/>
+        <w:jc w:val="both"/>
+        <w:rPr>
+          <w:rFonts w:hint="default" w:ascii="Arial" w:hAnsi="Arial" w:cs="Arial"/>
+          <w:b w:val="0"/>
+          <w:bCs w:val="0"/>
+          <w:i w:val="0"/>
+          <w:caps w:val="0"/>
+          <w:color w:val="000000"/>
+          <w:spacing w:val="0"/>
+          <w:sz w:val="22"/>
+          <w:szCs w:val="22"/>
+        </w:rPr>
+      </w:pPr>
+      <w:r>
+        <w:rPr>
+          <w:rFonts w:hint="default" w:ascii="Arial" w:hAnsi="Arial" w:cs="Arial"/>
+          <w:b w:val="0"/>
+          <w:bCs w:val="0"/>
+          <w:i w:val="0"/>
+          <w:caps w:val="0"/>
+          <w:color w:val="000000"/>
+          <w:spacing w:val="0"/>
+          <w:sz w:val="22"/>
+          <w:szCs w:val="22"/>
+        </w:rPr>
+        <w:t xml:space="preserve">The result becomes better, though it is still lower than optimal. But the </w:t>
+      </w:r>
+      <w:r>
+        <w:rPr>
+          <w:rFonts w:hint="default" w:ascii="Arial" w:hAnsi="Arial" w:cs="Arial"/>
+          <w:b w:val="0"/>
+          <w:bCs w:val="0"/>
+          <w:i w:val="0"/>
+          <w:color w:val="000000"/>
+          <w:spacing w:val="0"/>
+          <w:sz w:val="22"/>
+          <w:szCs w:val="22"/>
+        </w:rPr>
+        <w:t>oscillation</w:t>
+      </w:r>
+      <w:r>
+        <w:rPr>
+          <w:rFonts w:hint="default" w:ascii="Arial" w:hAnsi="Arial" w:cs="Arial"/>
+          <w:b w:val="0"/>
+          <w:bCs w:val="0"/>
+          <w:i w:val="0"/>
+          <w:caps w:val="0"/>
+          <w:color w:val="000000"/>
+          <w:spacing w:val="0"/>
+          <w:sz w:val="22"/>
+          <w:szCs w:val="22"/>
+        </w:rPr>
+        <w:t xml:space="preserve"> is much smaller, which make sense because a smaller learning rate changes the weights much less.</w:t>
+      </w:r>
+    </w:p>
+    <w:p>
+      <w:pPr>
+        <w:keepNext w:val="0"/>
+        <w:keepLines w:val="0"/>
+        <w:widowControl/>
+        <w:numPr>
+          <w:ilvl w:val="0"/>
+          <w:numId w:val="0"/>
+        </w:numPr>
+        <w:suppressLineNumbers w:val="0"/>
+        <w:pBdr>
+          <w:left w:val="none" w:color="auto" w:sz="0" w:space="0"/>
+        </w:pBdr>
+        <w:spacing w:before="0" w:beforeAutospacing="1" w:after="0" w:afterAutospacing="1"/>
+        <w:jc w:val="both"/>
+        <w:rPr>
+          <w:rFonts w:hint="default" w:ascii="Arial" w:hAnsi="Arial" w:cs="Arial"/>
+          <w:b w:val="0"/>
+          <w:bCs w:val="0"/>
+          <w:i w:val="0"/>
+          <w:caps w:val="0"/>
+          <w:color w:val="000000"/>
+          <w:spacing w:val="0"/>
+          <w:sz w:val="22"/>
+          <w:szCs w:val="22"/>
+        </w:rPr>
+      </w:pPr>
+      <w:r>
+        <w:rPr>
+          <w:rFonts w:hint="default" w:ascii="Arial" w:hAnsi="Arial" w:cs="Arial"/>
+          <w:b w:val="0"/>
+          <w:bCs w:val="0"/>
+          <w:i w:val="0"/>
+          <w:caps w:val="0"/>
+          <w:color w:val="000000"/>
+          <w:spacing w:val="0"/>
+          <w:sz w:val="22"/>
+          <w:szCs w:val="22"/>
+        </w:rPr>
+        <w:t>Then after several times of trials, I found that 0.0013 is a good base learning rate.</w:t>
+      </w:r>
+    </w:p>
+    <w:p>
+      <w:pPr>
+        <w:keepNext w:val="0"/>
+        <w:keepLines w:val="0"/>
+        <w:widowControl/>
+        <w:numPr>
+          <w:ilvl w:val="0"/>
+          <w:numId w:val="0"/>
+        </w:numPr>
+        <w:suppressLineNumbers w:val="0"/>
+        <w:pBdr>
+          <w:left w:val="none" w:color="auto" w:sz="0" w:space="0"/>
+        </w:pBdr>
+        <w:spacing w:before="0" w:beforeAutospacing="1" w:after="0" w:afterAutospacing="1"/>
+        <w:jc w:val="both"/>
+        <w:rPr>
+          <w:rFonts w:hint="default"/>
+          <w:b/>
+          <w:bCs/>
+        </w:rPr>
+      </w:pPr>
+      <w:r>
+        <w:rPr>
+          <w:rFonts w:hint="default"/>
+          <w:b/>
+          <w:bCs/>
+        </w:rPr>
+        <w:t xml:space="preserve">Observation </w:t>
+      </w:r>
+      <w:r>
+        <w:rPr>
+          <w:rFonts w:hint="default"/>
+          <w:b/>
+          <w:bCs/>
+        </w:rPr>
+        <w:t>6</w:t>
+      </w:r>
+      <w:r>
+        <w:rPr>
+          <w:rFonts w:hint="default"/>
+          <w:b/>
+          <w:bCs/>
+        </w:rPr>
+        <w:t xml:space="preserve">: </w:t>
+      </w:r>
+      <w:r>
+        <w:rPr>
+          <w:rFonts w:hint="default"/>
+          <w:b/>
+          <w:bCs/>
+        </w:rPr>
+        <w:t>Decay</w:t>
+      </w:r>
+      <w:r>
+        <w:rPr>
+          <w:rFonts w:hint="default"/>
+          <w:b/>
+          <w:bCs/>
+        </w:rPr>
+        <w:t xml:space="preserve"> rate is </w:t>
+      </w:r>
+      <w:r>
+        <w:rPr>
+          <w:rFonts w:hint="default"/>
+          <w:b/>
+          <w:bCs/>
+        </w:rPr>
+        <w:t>not the most important</w:t>
+      </w:r>
+    </w:p>
+    <w:p>
+      <w:pPr>
+        <w:keepNext w:val="0"/>
+        <w:keepLines w:val="0"/>
+        <w:widowControl/>
+        <w:numPr>
+          <w:ilvl w:val="0"/>
+          <w:numId w:val="0"/>
+        </w:numPr>
+        <w:suppressLineNumbers w:val="0"/>
+        <w:pBdr>
+          <w:left w:val="none" w:color="auto" w:sz="0" w:space="0"/>
+        </w:pBdr>
+        <w:spacing w:before="0" w:beforeAutospacing="1" w:after="0" w:afterAutospacing="1"/>
+        <w:jc w:val="both"/>
+        <w:rPr>
+          <w:rFonts w:hint="default" w:ascii="Arial" w:hAnsi="Arial" w:cs="Arial"/>
+          <w:b w:val="0"/>
+          <w:bCs w:val="0"/>
+          <w:i w:val="0"/>
+          <w:caps w:val="0"/>
+          <w:color w:val="000000"/>
+          <w:spacing w:val="0"/>
+          <w:sz w:val="22"/>
+          <w:szCs w:val="22"/>
+        </w:rPr>
+      </w:pPr>
+      <w:r>
+        <w:rPr>
+          <w:rFonts w:hint="default" w:ascii="Arial" w:hAnsi="Arial" w:cs="Arial"/>
+          <w:b w:val="0"/>
+          <w:bCs w:val="0"/>
+          <w:i w:val="0"/>
+          <w:caps w:val="0"/>
+          <w:color w:val="000000"/>
+          <w:spacing w:val="0"/>
+          <w:sz w:val="22"/>
+          <w:szCs w:val="22"/>
+        </w:rPr>
+        <w:drawing>
+          <wp:inline distT="0" distB="0" distL="114300" distR="114300">
+            <wp:extent cx="4590415" cy="2761615"/>
+            <wp:effectExtent l="0" t="0" r="635" b="635"/>
+            <wp:docPr id="19" name="Picture 19" descr="loss8"/>
+            <wp:cNvGraphicFramePr>
+              <a:graphicFrameLocks xmlns:a="http://schemas.openxmlformats.org/drawingml/2006/main" noChangeAspect="1"/>
+            </wp:cNvGraphicFramePr>
+            <a:graphic xmlns:a="http://schemas.openxmlformats.org/drawingml/2006/main">
+              <a:graphicData uri="http://schemas.openxmlformats.org/drawingml/2006/picture">
+                <pic:pic xmlns:pic="http://schemas.openxmlformats.org/drawingml/2006/picture">
+                  <pic:nvPicPr>
+                    <pic:cNvPr id="19" name="Picture 19" descr="loss8"/>
+                    <pic:cNvPicPr>
+                      <a:picLocks noChangeAspect="1"/>
+                    </pic:cNvPicPr>
+                  </pic:nvPicPr>
+                  <pic:blipFill>
+                    <a:blip r:embed="rId22"/>
+                    <a:stretch>
+                      <a:fillRect/>
+                    </a:stretch>
+                  </pic:blipFill>
+                  <pic:spPr>
+                    <a:xfrm>
+                      <a:off x="0" y="0"/>
+                      <a:ext cx="4590415" cy="2761615"/>
+                    </a:xfrm>
+                    <a:prstGeom prst="rect">
+                      <a:avLst/>
+                    </a:prstGeom>
+                  </pic:spPr>
+                </pic:pic>
+              </a:graphicData>
+            </a:graphic>
+          </wp:inline>
+        </w:drawing>
+      </w:r>
+    </w:p>
+    <w:p>
+      <w:pPr>
+        <w:keepNext w:val="0"/>
+        <w:keepLines w:val="0"/>
+        <w:widowControl/>
+        <w:numPr>
+          <w:ilvl w:val="0"/>
+          <w:numId w:val="0"/>
+        </w:numPr>
+        <w:suppressLineNumbers w:val="0"/>
+        <w:pBdr>
+          <w:left w:val="none" w:color="auto" w:sz="0" w:space="0"/>
+        </w:pBdr>
+        <w:spacing w:before="0" w:beforeAutospacing="1" w:after="0" w:afterAutospacing="1"/>
+        <w:jc w:val="both"/>
+        <w:rPr>
+          <w:rFonts w:hint="default" w:ascii="Arial" w:hAnsi="Arial" w:cs="Arial"/>
+          <w:b w:val="0"/>
+          <w:bCs w:val="0"/>
+          <w:i w:val="0"/>
+          <w:caps w:val="0"/>
+          <w:color w:val="000000"/>
+          <w:spacing w:val="0"/>
+          <w:sz w:val="22"/>
+          <w:szCs w:val="22"/>
+        </w:rPr>
+      </w:pPr>
+      <w:r>
+        <w:rPr>
+          <w:rFonts w:hint="default" w:ascii="Arial" w:hAnsi="Arial" w:cs="Arial"/>
+          <w:b w:val="0"/>
+          <w:bCs w:val="0"/>
+          <w:i w:val="0"/>
+          <w:caps w:val="0"/>
+          <w:color w:val="000000"/>
+          <w:spacing w:val="0"/>
+          <w:sz w:val="22"/>
+          <w:szCs w:val="22"/>
+        </w:rPr>
+        <w:drawing>
+          <wp:inline distT="0" distB="0" distL="114300" distR="114300">
+            <wp:extent cx="4590415" cy="2761615"/>
+            <wp:effectExtent l="0" t="0" r="635" b="635"/>
+            <wp:docPr id="20" name="Picture 20" descr="accuracy8"/>
+            <wp:cNvGraphicFramePr>
+              <a:graphicFrameLocks xmlns:a="http://schemas.openxmlformats.org/drawingml/2006/main" noChangeAspect="1"/>
+            </wp:cNvGraphicFramePr>
+            <a:graphic xmlns:a="http://schemas.openxmlformats.org/drawingml/2006/main">
+              <a:graphicData uri="http://schemas.openxmlformats.org/drawingml/2006/picture">
+                <pic:pic xmlns:pic="http://schemas.openxmlformats.org/drawingml/2006/picture">
+                  <pic:nvPicPr>
+                    <pic:cNvPr id="20" name="Picture 20" descr="accuracy8"/>
+                    <pic:cNvPicPr>
+                      <a:picLocks noChangeAspect="1"/>
+                    </pic:cNvPicPr>
+                  </pic:nvPicPr>
+                  <pic:blipFill>
+                    <a:blip r:embed="rId23"/>
+                    <a:stretch>
+                      <a:fillRect/>
+                    </a:stretch>
+                  </pic:blipFill>
+                  <pic:spPr>
+                    <a:xfrm>
+                      <a:off x="0" y="0"/>
+                      <a:ext cx="4590415" cy="2761615"/>
+                    </a:xfrm>
+                    <a:prstGeom prst="rect">
+                      <a:avLst/>
+                    </a:prstGeom>
+                  </pic:spPr>
+                </pic:pic>
+              </a:graphicData>
+            </a:graphic>
+          </wp:inline>
+        </w:drawing>
+      </w:r>
+    </w:p>
+    <w:p>
+      <w:pPr>
+        <w:keepNext w:val="0"/>
+        <w:keepLines w:val="0"/>
+        <w:widowControl/>
+        <w:numPr>
+          <w:ilvl w:val="0"/>
+          <w:numId w:val="9"/>
+        </w:numPr>
+        <w:suppressLineNumbers w:val="0"/>
+        <w:pBdr>
+          <w:left w:val="none" w:color="auto" w:sz="0" w:space="0"/>
+        </w:pBdr>
+        <w:spacing w:before="0" w:beforeAutospacing="1" w:after="0" w:afterAutospacing="1"/>
+        <w:jc w:val="both"/>
+        <w:rPr>
+          <w:rFonts w:hint="default"/>
+        </w:rPr>
+      </w:pPr>
+      <w:r>
+        <w:rPr>
+          <w:rFonts w:hint="default"/>
+        </w:rPr>
+        <w:t>num_hidden=64</w:t>
+      </w:r>
+    </w:p>
+    <w:p>
+      <w:pPr>
+        <w:keepNext w:val="0"/>
+        <w:keepLines w:val="0"/>
+        <w:widowControl/>
+        <w:numPr>
+          <w:ilvl w:val="0"/>
+          <w:numId w:val="9"/>
+        </w:numPr>
+        <w:suppressLineNumbers w:val="0"/>
+        <w:pBdr>
+          <w:left w:val="none" w:color="auto" w:sz="0" w:space="0"/>
+        </w:pBdr>
+        <w:spacing w:before="0" w:beforeAutospacing="1" w:after="0" w:afterAutospacing="1"/>
+        <w:jc w:val="both"/>
+      </w:pPr>
+      <w:r>
+        <w:rPr>
+          <w:rFonts w:hint="default"/>
+        </w:rPr>
+        <w:t>batch_size=64</w:t>
+      </w:r>
+    </w:p>
+    <w:p>
+      <w:pPr>
+        <w:keepNext w:val="0"/>
+        <w:keepLines w:val="0"/>
+        <w:widowControl/>
+        <w:numPr>
+          <w:ilvl w:val="0"/>
+          <w:numId w:val="9"/>
+        </w:numPr>
+        <w:suppressLineNumbers w:val="0"/>
+        <w:pBdr>
+          <w:left w:val="none" w:color="auto" w:sz="0" w:space="0"/>
+        </w:pBdr>
+        <w:spacing w:before="0" w:beforeAutospacing="1" w:after="0" w:afterAutospacing="1"/>
+        <w:jc w:val="both"/>
+      </w:pPr>
+      <w:r>
+        <w:rPr>
+          <w:rFonts w:hint="default"/>
+        </w:rPr>
+        <w:t>patch_size=7</w:t>
+      </w:r>
+    </w:p>
+    <w:p>
+      <w:pPr>
+        <w:keepNext w:val="0"/>
+        <w:keepLines w:val="0"/>
+        <w:widowControl/>
+        <w:numPr>
+          <w:ilvl w:val="0"/>
+          <w:numId w:val="9"/>
+        </w:numPr>
+        <w:suppressLineNumbers w:val="0"/>
+        <w:pBdr>
+          <w:left w:val="none" w:color="auto" w:sz="0" w:space="0"/>
+        </w:pBdr>
+        <w:spacing w:before="0" w:beforeAutospacing="1" w:after="0" w:afterAutospacing="1"/>
+        <w:jc w:val="both"/>
+      </w:pPr>
+      <w:r>
+        <w:rPr>
+          <w:rFonts w:hint="default"/>
+        </w:rPr>
+        <w:t>conv1_depth=16</w:t>
+      </w:r>
+    </w:p>
+    <w:p>
+      <w:pPr>
+        <w:keepNext w:val="0"/>
+        <w:keepLines w:val="0"/>
+        <w:widowControl/>
+        <w:numPr>
+          <w:ilvl w:val="0"/>
+          <w:numId w:val="9"/>
+        </w:numPr>
+        <w:suppressLineNumbers w:val="0"/>
+        <w:pBdr>
+          <w:left w:val="none" w:color="auto" w:sz="0" w:space="0"/>
+        </w:pBdr>
+        <w:spacing w:before="0" w:beforeAutospacing="1" w:after="0" w:afterAutospacing="1"/>
+        <w:jc w:val="both"/>
+      </w:pPr>
+      <w:r>
+        <w:rPr>
+          <w:rFonts w:hint="default"/>
+        </w:rPr>
+        <w:t>conv2_depth=16</w:t>
+      </w:r>
+    </w:p>
+    <w:p>
+      <w:pPr>
+        <w:keepNext w:val="0"/>
+        <w:keepLines w:val="0"/>
+        <w:widowControl/>
+        <w:numPr>
+          <w:ilvl w:val="0"/>
+          <w:numId w:val="9"/>
+        </w:numPr>
+        <w:suppressLineNumbers w:val="0"/>
+        <w:pBdr>
+          <w:left w:val="none" w:color="auto" w:sz="0" w:space="0"/>
+        </w:pBdr>
+        <w:spacing w:before="0" w:beforeAutospacing="1" w:after="0" w:afterAutospacing="1"/>
+        <w:jc w:val="both"/>
+      </w:pPr>
+      <w:r>
+        <w:rPr>
+          <w:rFonts w:hint="default"/>
+        </w:rPr>
+        <w:t>pooling_stride=2</w:t>
+      </w:r>
+    </w:p>
+    <w:p>
+      <w:pPr>
+        <w:keepNext w:val="0"/>
+        <w:keepLines w:val="0"/>
+        <w:widowControl/>
+        <w:numPr>
+          <w:ilvl w:val="0"/>
+          <w:numId w:val="9"/>
+        </w:numPr>
+        <w:suppressLineNumbers w:val="0"/>
+        <w:pBdr>
+          <w:left w:val="none" w:color="auto" w:sz="0" w:space="0"/>
+        </w:pBdr>
+        <w:spacing w:before="0" w:beforeAutospacing="1" w:after="0" w:afterAutospacing="1"/>
+        <w:jc w:val="both"/>
+      </w:pPr>
+      <w:r>
+        <w:rPr>
+          <w:rFonts w:hint="default"/>
+        </w:rPr>
+        <w:t>drop_out_rate=0.9</w:t>
+      </w:r>
+    </w:p>
+    <w:p>
+      <w:pPr>
+        <w:keepNext w:val="0"/>
+        <w:keepLines w:val="0"/>
+        <w:widowControl/>
+        <w:numPr>
+          <w:ilvl w:val="0"/>
+          <w:numId w:val="9"/>
+        </w:numPr>
+        <w:suppressLineNumbers w:val="0"/>
+        <w:pBdr>
+          <w:left w:val="none" w:color="auto" w:sz="0" w:space="0"/>
+        </w:pBdr>
+        <w:spacing w:before="0" w:beforeAutospacing="1" w:after="0" w:afterAutospacing="1"/>
+        <w:jc w:val="both"/>
+      </w:pPr>
+      <w:r>
+        <w:rPr>
+          <w:rFonts w:hint="default"/>
+        </w:rPr>
+        <w:t>base_learning_rate=0.00</w:t>
+      </w:r>
+      <w:r>
+        <w:rPr>
+          <w:rFonts w:hint="default"/>
+        </w:rPr>
+        <w:t>13</w:t>
+      </w:r>
+    </w:p>
+    <w:p>
+      <w:pPr>
+        <w:keepNext w:val="0"/>
+        <w:keepLines w:val="0"/>
+        <w:widowControl/>
+        <w:numPr>
+          <w:ilvl w:val="0"/>
+          <w:numId w:val="9"/>
+        </w:numPr>
+        <w:suppressLineNumbers w:val="0"/>
+        <w:pBdr>
+          <w:left w:val="none" w:color="auto" w:sz="0" w:space="0"/>
+        </w:pBdr>
+        <w:spacing w:before="0" w:beforeAutospacing="1" w:after="0" w:afterAutospacing="1"/>
+        <w:jc w:val="both"/>
+      </w:pPr>
+      <w:r>
+        <w:rPr>
+          <w:rFonts w:hint="default"/>
+        </w:rPr>
+        <w:t>decay_rate=0.9</w:t>
+      </w:r>
+    </w:p>
+    <w:p>
+      <w:pPr>
+        <w:keepNext w:val="0"/>
+        <w:keepLines w:val="0"/>
+        <w:widowControl/>
+        <w:numPr>
+          <w:ilvl w:val="0"/>
+          <w:numId w:val="9"/>
+        </w:numPr>
+        <w:suppressLineNumbers w:val="0"/>
+        <w:pBdr>
+          <w:left w:val="none" w:color="auto" w:sz="0" w:space="0"/>
+        </w:pBdr>
+        <w:spacing w:before="0" w:beforeAutospacing="1" w:after="0" w:afterAutospacing="1"/>
+        <w:jc w:val="both"/>
+      </w:pPr>
+      <w:r>
+        <w:rPr>
+          <w:rFonts w:hint="default"/>
+        </w:rPr>
+        <w:t>optimizer='adam'</w:t>
+      </w:r>
+    </w:p>
+    <w:p>
+      <w:pPr>
+        <w:keepNext w:val="0"/>
+        <w:keepLines w:val="0"/>
+        <w:widowControl/>
+        <w:numPr>
+          <w:numId w:val="0"/>
+        </w:numPr>
+        <w:suppressLineNumbers w:val="0"/>
+        <w:pBdr>
+          <w:left w:val="none" w:color="auto" w:sz="0" w:space="0"/>
+        </w:pBdr>
+        <w:spacing w:before="0" w:beforeAutospacing="1" w:after="0" w:afterAutospacing="1"/>
+        <w:jc w:val="both"/>
+        <w:rPr>
+          <w:rFonts w:hint="default"/>
+        </w:rPr>
+      </w:pPr>
+      <w:r>
+        <w:t>Based on parameter set 5, I changed decay rate to 0.9. The result is similar to parameter set 5. Intuitively, since the network converges very quickly, the decay rate doesn</w:t>
+      </w:r>
+      <w:r>
+        <w:rPr>
+          <w:rFonts w:hint="default"/>
+        </w:rPr>
+        <w:t>’t have enough time to show its influence. If the network converges slower, then decay rate should be more observable.</w:t>
+      </w:r>
+    </w:p>
+    <w:p>
+      <w:pPr>
+        <w:keepNext w:val="0"/>
+        <w:keepLines w:val="0"/>
+        <w:widowControl/>
+        <w:numPr>
+          <w:ilvl w:val="0"/>
+          <w:numId w:val="0"/>
+        </w:numPr>
+        <w:suppressLineNumbers w:val="0"/>
+        <w:pBdr>
+          <w:left w:val="none" w:color="auto" w:sz="0" w:space="0"/>
+        </w:pBdr>
+        <w:spacing w:before="0" w:beforeAutospacing="1" w:after="0" w:afterAutospacing="1"/>
+        <w:jc w:val="both"/>
+        <w:rPr>
+          <w:rFonts w:hint="default"/>
+          <w:b/>
+          <w:bCs/>
+        </w:rPr>
+      </w:pPr>
+      <w:r>
+        <w:rPr>
+          <w:rFonts w:hint="default"/>
+          <w:b/>
+          <w:bCs/>
+        </w:rPr>
+        <w:t xml:space="preserve">Observation </w:t>
+      </w:r>
+      <w:r>
+        <w:rPr>
+          <w:rFonts w:hint="default"/>
+          <w:b/>
+          <w:bCs/>
+        </w:rPr>
+        <w:t>7</w:t>
+      </w:r>
+      <w:r>
+        <w:rPr>
+          <w:rFonts w:hint="default"/>
+          <w:b/>
+          <w:bCs/>
+        </w:rPr>
+        <w:t xml:space="preserve">: </w:t>
+      </w:r>
+      <w:r>
+        <w:rPr>
+          <w:rFonts w:hint="default"/>
+          <w:b/>
+          <w:bCs/>
+        </w:rPr>
+        <w:t>Loss function / Optimizer function is probably the most important factor.</w:t>
+      </w:r>
+    </w:p>
+    <w:p>
+      <w:pPr>
+        <w:keepNext w:val="0"/>
+        <w:keepLines w:val="0"/>
+        <w:widowControl/>
+        <w:numPr>
+          <w:ilvl w:val="0"/>
+          <w:numId w:val="0"/>
+        </w:numPr>
+        <w:suppressLineNumbers w:val="0"/>
+        <w:pBdr>
+          <w:left w:val="none" w:color="auto" w:sz="0" w:space="0"/>
+        </w:pBdr>
+        <w:spacing w:before="0" w:beforeAutospacing="1" w:after="0" w:afterAutospacing="1"/>
+        <w:jc w:val="both"/>
+        <w:rPr>
+          <w:rFonts w:hint="default"/>
+          <w:b/>
+          <w:bCs/>
+        </w:rPr>
+      </w:pPr>
+      <w:r>
+        <w:rPr>
+          <w:rFonts w:hint="default"/>
+          <w:b/>
+          <w:bCs/>
+        </w:rPr>
+        <w:drawing>
+          <wp:inline distT="0" distB="0" distL="114300" distR="114300">
+            <wp:extent cx="4590415" cy="2761615"/>
+            <wp:effectExtent l="0" t="0" r="635" b="635"/>
+            <wp:docPr id="21" name="Picture 21" descr="gradientloss"/>
+            <wp:cNvGraphicFramePr>
+              <a:graphicFrameLocks xmlns:a="http://schemas.openxmlformats.org/drawingml/2006/main" noChangeAspect="1"/>
+            </wp:cNvGraphicFramePr>
+            <a:graphic xmlns:a="http://schemas.openxmlformats.org/drawingml/2006/main">
+              <a:graphicData uri="http://schemas.openxmlformats.org/drawingml/2006/picture">
+                <pic:pic xmlns:pic="http://schemas.openxmlformats.org/drawingml/2006/picture">
+                  <pic:nvPicPr>
+                    <pic:cNvPr id="21" name="Picture 21" descr="gradientloss"/>
+                    <pic:cNvPicPr>
+                      <a:picLocks noChangeAspect="1"/>
+                    </pic:cNvPicPr>
+                  </pic:nvPicPr>
+                  <pic:blipFill>
+                    <a:blip r:embed="rId24"/>
+                    <a:stretch>
+                      <a:fillRect/>
+                    </a:stretch>
+                  </pic:blipFill>
+                  <pic:spPr>
+                    <a:xfrm>
+                      <a:off x="0" y="0"/>
+                      <a:ext cx="4590415" cy="2761615"/>
+                    </a:xfrm>
+                    <a:prstGeom prst="rect">
+                      <a:avLst/>
+                    </a:prstGeom>
+                  </pic:spPr>
+                </pic:pic>
+              </a:graphicData>
+            </a:graphic>
+          </wp:inline>
+        </w:drawing>
+      </w:r>
+    </w:p>
+    <w:p>
+      <w:pPr>
+        <w:keepNext w:val="0"/>
+        <w:keepLines w:val="0"/>
+        <w:widowControl/>
+        <w:numPr>
+          <w:ilvl w:val="0"/>
+          <w:numId w:val="0"/>
+        </w:numPr>
+        <w:suppressLineNumbers w:val="0"/>
+        <w:pBdr>
+          <w:left w:val="none" w:color="auto" w:sz="0" w:space="0"/>
+        </w:pBdr>
+        <w:spacing w:before="0" w:beforeAutospacing="1" w:after="0" w:afterAutospacing="1"/>
+        <w:jc w:val="both"/>
+        <w:rPr>
+          <w:rFonts w:hint="default"/>
+          <w:b/>
+          <w:bCs/>
+        </w:rPr>
+      </w:pPr>
+      <w:r>
+        <w:rPr>
+          <w:rFonts w:hint="default"/>
+          <w:b/>
+          <w:bCs/>
+        </w:rPr>
+        <w:drawing>
+          <wp:inline distT="0" distB="0" distL="114300" distR="114300">
+            <wp:extent cx="4590415" cy="2761615"/>
+            <wp:effectExtent l="0" t="0" r="635" b="635"/>
+            <wp:docPr id="22" name="Picture 22" descr="gradientaccuracy"/>
+            <wp:cNvGraphicFramePr>
+              <a:graphicFrameLocks xmlns:a="http://schemas.openxmlformats.org/drawingml/2006/main" noChangeAspect="1"/>
+            </wp:cNvGraphicFramePr>
+            <a:graphic xmlns:a="http://schemas.openxmlformats.org/drawingml/2006/main">
+              <a:graphicData uri="http://schemas.openxmlformats.org/drawingml/2006/picture">
+                <pic:pic xmlns:pic="http://schemas.openxmlformats.org/drawingml/2006/picture">
+                  <pic:nvPicPr>
+                    <pic:cNvPr id="22" name="Picture 22" descr="gradientaccuracy"/>
+                    <pic:cNvPicPr>
+                      <a:picLocks noChangeAspect="1"/>
+                    </pic:cNvPicPr>
+                  </pic:nvPicPr>
+                  <pic:blipFill>
+                    <a:blip r:embed="rId25"/>
+                    <a:stretch>
+                      <a:fillRect/>
+                    </a:stretch>
+                  </pic:blipFill>
+                  <pic:spPr>
+                    <a:xfrm>
+                      <a:off x="0" y="0"/>
+                      <a:ext cx="4590415" cy="2761615"/>
+                    </a:xfrm>
+                    <a:prstGeom prst="rect">
+                      <a:avLst/>
+                    </a:prstGeom>
+                  </pic:spPr>
+                </pic:pic>
+              </a:graphicData>
+            </a:graphic>
+          </wp:inline>
+        </w:drawing>
+      </w:r>
+    </w:p>
+    <w:p>
+      <w:pPr>
+        <w:keepNext w:val="0"/>
+        <w:keepLines w:val="0"/>
+        <w:widowControl/>
+        <w:numPr>
+          <w:ilvl w:val="0"/>
+          <w:numId w:val="0"/>
+        </w:numPr>
+        <w:suppressLineNumbers w:val="0"/>
+        <w:pBdr>
+          <w:left w:val="none" w:color="auto" w:sz="0" w:space="0"/>
+        </w:pBdr>
+        <w:spacing w:before="0" w:beforeAutospacing="1" w:after="0" w:afterAutospacing="1"/>
+        <w:jc w:val="both"/>
+        <w:rPr>
+          <w:rFonts w:hint="default"/>
+          <w:b w:val="0"/>
+          <w:bCs w:val="0"/>
+        </w:rPr>
+      </w:pPr>
+      <w:r>
+        <w:rPr>
+          <w:rFonts w:hint="default"/>
+          <w:b w:val="0"/>
+          <w:bCs w:val="0"/>
+        </w:rPr>
+        <w:t>The parameter set is optimal except for that Gradient Optimizer is used.</w:t>
+      </w:r>
+    </w:p>
+    <w:p>
+      <w:pPr>
+        <w:keepNext w:val="0"/>
+        <w:keepLines w:val="0"/>
+        <w:widowControl/>
+        <w:numPr>
+          <w:ilvl w:val="0"/>
+          <w:numId w:val="0"/>
+        </w:numPr>
+        <w:suppressLineNumbers w:val="0"/>
+        <w:pBdr>
+          <w:left w:val="none" w:color="auto" w:sz="0" w:space="0"/>
+        </w:pBdr>
+        <w:spacing w:before="0" w:beforeAutospacing="1" w:after="0" w:afterAutospacing="1"/>
+        <w:jc w:val="both"/>
+        <w:rPr>
+          <w:rFonts w:hint="default"/>
+          <w:b w:val="0"/>
+          <w:bCs w:val="0"/>
+        </w:rPr>
+      </w:pPr>
+      <w:r>
+        <w:rPr>
+          <w:rFonts w:hint="default"/>
+          <w:b w:val="0"/>
+          <w:bCs w:val="0"/>
+        </w:rPr>
+        <w:drawing>
+          <wp:inline distT="0" distB="0" distL="114300" distR="114300">
+            <wp:extent cx="4590415" cy="2761615"/>
+            <wp:effectExtent l="0" t="0" r="635" b="635"/>
+            <wp:docPr id="23" name="Picture 23" descr="momentumloss"/>
+            <wp:cNvGraphicFramePr>
+              <a:graphicFrameLocks xmlns:a="http://schemas.openxmlformats.org/drawingml/2006/main" noChangeAspect="1"/>
+            </wp:cNvGraphicFramePr>
+            <a:graphic xmlns:a="http://schemas.openxmlformats.org/drawingml/2006/main">
+              <a:graphicData uri="http://schemas.openxmlformats.org/drawingml/2006/picture">
+                <pic:pic xmlns:pic="http://schemas.openxmlformats.org/drawingml/2006/picture">
+                  <pic:nvPicPr>
+                    <pic:cNvPr id="23" name="Picture 23" descr="momentumloss"/>
+                    <pic:cNvPicPr>
+                      <a:picLocks noChangeAspect="1"/>
+                    </pic:cNvPicPr>
+                  </pic:nvPicPr>
+                  <pic:blipFill>
+                    <a:blip r:embed="rId26"/>
+                    <a:stretch>
+                      <a:fillRect/>
+                    </a:stretch>
+                  </pic:blipFill>
+                  <pic:spPr>
+                    <a:xfrm>
+                      <a:off x="0" y="0"/>
+                      <a:ext cx="4590415" cy="2761615"/>
+                    </a:xfrm>
+                    <a:prstGeom prst="rect">
+                      <a:avLst/>
+                    </a:prstGeom>
+                  </pic:spPr>
+                </pic:pic>
+              </a:graphicData>
+            </a:graphic>
+          </wp:inline>
+        </w:drawing>
+      </w:r>
+    </w:p>
+    <w:p>
+      <w:pPr>
+        <w:keepNext w:val="0"/>
+        <w:keepLines w:val="0"/>
+        <w:widowControl/>
+        <w:numPr>
+          <w:ilvl w:val="0"/>
+          <w:numId w:val="0"/>
+        </w:numPr>
+        <w:suppressLineNumbers w:val="0"/>
+        <w:pBdr>
+          <w:left w:val="none" w:color="auto" w:sz="0" w:space="0"/>
+        </w:pBdr>
+        <w:spacing w:before="0" w:beforeAutospacing="1" w:after="0" w:afterAutospacing="1"/>
+        <w:jc w:val="both"/>
+        <w:rPr>
+          <w:rFonts w:hint="default"/>
+          <w:b w:val="0"/>
+          <w:bCs w:val="0"/>
+        </w:rPr>
+      </w:pPr>
+      <w:r>
+        <w:rPr>
+          <w:rFonts w:hint="default"/>
+          <w:b w:val="0"/>
+          <w:bCs w:val="0"/>
+        </w:rPr>
+        <w:drawing>
+          <wp:inline distT="0" distB="0" distL="114300" distR="114300">
+            <wp:extent cx="4590415" cy="2761615"/>
+            <wp:effectExtent l="0" t="0" r="635" b="635"/>
+            <wp:docPr id="24" name="Picture 24" descr="momentumaccuracy"/>
+            <wp:cNvGraphicFramePr>
+              <a:graphicFrameLocks xmlns:a="http://schemas.openxmlformats.org/drawingml/2006/main" noChangeAspect="1"/>
+            </wp:cNvGraphicFramePr>
+            <a:graphic xmlns:a="http://schemas.openxmlformats.org/drawingml/2006/main">
+              <a:graphicData uri="http://schemas.openxmlformats.org/drawingml/2006/picture">
+                <pic:pic xmlns:pic="http://schemas.openxmlformats.org/drawingml/2006/picture">
+                  <pic:nvPicPr>
+                    <pic:cNvPr id="24" name="Picture 24" descr="momentumaccuracy"/>
+                    <pic:cNvPicPr>
+                      <a:picLocks noChangeAspect="1"/>
+                    </pic:cNvPicPr>
+                  </pic:nvPicPr>
+                  <pic:blipFill>
+                    <a:blip r:embed="rId27"/>
+                    <a:stretch>
+                      <a:fillRect/>
+                    </a:stretch>
+                  </pic:blipFill>
+                  <pic:spPr>
+                    <a:xfrm>
+                      <a:off x="0" y="0"/>
+                      <a:ext cx="4590415" cy="2761615"/>
+                    </a:xfrm>
+                    <a:prstGeom prst="rect">
+                      <a:avLst/>
+                    </a:prstGeom>
+                  </pic:spPr>
+                </pic:pic>
+              </a:graphicData>
+            </a:graphic>
+          </wp:inline>
+        </w:drawing>
+      </w:r>
+    </w:p>
+    <w:p>
+      <w:pPr>
+        <w:keepNext w:val="0"/>
+        <w:keepLines w:val="0"/>
+        <w:widowControl/>
+        <w:numPr>
+          <w:ilvl w:val="0"/>
+          <w:numId w:val="0"/>
+        </w:numPr>
+        <w:suppressLineNumbers w:val="0"/>
+        <w:pBdr>
+          <w:left w:val="none" w:color="auto" w:sz="0" w:space="0"/>
+        </w:pBdr>
+        <w:spacing w:before="0" w:beforeAutospacing="1" w:after="0" w:afterAutospacing="1"/>
+        <w:jc w:val="both"/>
+        <w:rPr>
+          <w:rFonts w:hint="default"/>
+          <w:b w:val="0"/>
+          <w:bCs w:val="0"/>
+        </w:rPr>
+      </w:pPr>
+      <w:r>
+        <w:rPr>
+          <w:rFonts w:hint="default"/>
+          <w:b w:val="0"/>
+          <w:bCs w:val="0"/>
+        </w:rPr>
+        <w:t xml:space="preserve">The parameter set is optimal except for that </w:t>
+      </w:r>
+      <w:r>
+        <w:rPr>
+          <w:rFonts w:hint="default"/>
+          <w:b w:val="0"/>
+          <w:bCs w:val="0"/>
+        </w:rPr>
+        <w:t>Momentum</w:t>
+      </w:r>
+      <w:r>
+        <w:rPr>
+          <w:rFonts w:hint="default"/>
+          <w:b w:val="0"/>
+          <w:bCs w:val="0"/>
+        </w:rPr>
+        <w:t xml:space="preserve"> Optimizer is used.</w:t>
+      </w:r>
+    </w:p>
+    <w:p>
+      <w:pPr>
+        <w:keepNext w:val="0"/>
+        <w:keepLines w:val="0"/>
+        <w:widowControl/>
+        <w:numPr>
+          <w:numId w:val="0"/>
+        </w:numPr>
+        <w:suppressLineNumbers w:val="0"/>
+        <w:pBdr>
+          <w:left w:val="none" w:color="auto" w:sz="0" w:space="0"/>
+        </w:pBdr>
+        <w:spacing w:before="0" w:beforeAutospacing="1" w:after="0" w:afterAutospacing="1"/>
+        <w:jc w:val="both"/>
+        <w:rPr>
+          <w:rFonts w:hint="default"/>
+        </w:rPr>
+      </w:pPr>
+      <w:r>
+        <w:rPr>
+          <w:rFonts w:hint="default"/>
+        </w:rPr>
+        <w:t xml:space="preserve">Normal gradient descent and momentum just fail. </w:t>
+      </w:r>
+    </w:p>
+    <w:p>
+      <w:pPr>
+        <w:keepNext w:val="0"/>
+        <w:keepLines w:val="0"/>
+        <w:widowControl/>
+        <w:numPr>
+          <w:numId w:val="0"/>
+        </w:numPr>
+        <w:suppressLineNumbers w:val="0"/>
+        <w:pBdr>
+          <w:left w:val="none" w:color="auto" w:sz="0" w:space="0"/>
+        </w:pBdr>
+        <w:spacing w:before="0" w:beforeAutospacing="1" w:after="0" w:afterAutospacing="1"/>
+        <w:jc w:val="both"/>
+        <w:rPr>
+          <w:rFonts w:hint="default"/>
+        </w:rPr>
+      </w:pPr>
+      <w:r>
+        <w:rPr>
+          <w:rFonts w:hint="default"/>
+        </w:rPr>
+        <w:t>Any optimization problem is just a searching problem in a gradient space. We try to find the minimum point.</w:t>
+      </w:r>
+    </w:p>
+    <w:p>
+      <w:pPr>
+        <w:keepNext w:val="0"/>
+        <w:keepLines w:val="0"/>
+        <w:widowControl/>
+        <w:numPr>
+          <w:numId w:val="0"/>
+        </w:numPr>
+        <w:suppressLineNumbers w:val="0"/>
+        <w:pBdr>
+          <w:left w:val="none" w:color="auto" w:sz="0" w:space="0"/>
+        </w:pBdr>
+        <w:spacing w:before="0" w:beforeAutospacing="1" w:after="0" w:afterAutospacing="1"/>
+        <w:jc w:val="both"/>
+        <w:rPr>
+          <w:rFonts w:hint="default"/>
+        </w:rPr>
+      </w:pPr>
+      <w:r>
+        <w:rPr>
+          <w:rFonts w:hint="default"/>
+        </w:rPr>
+        <w:drawing>
+          <wp:inline distT="0" distB="0" distL="114300" distR="114300">
+            <wp:extent cx="4876165" cy="5228590"/>
+            <wp:effectExtent l="0" t="0" r="0" b="0"/>
+            <wp:docPr id="25" name="Picture 25" descr="512px-Gradient_descent.svg"/>
+            <wp:cNvGraphicFramePr>
+              <a:graphicFrameLocks xmlns:a="http://schemas.openxmlformats.org/drawingml/2006/main" noChangeAspect="1"/>
+            </wp:cNvGraphicFramePr>
+            <a:graphic xmlns:a="http://schemas.openxmlformats.org/drawingml/2006/main">
+              <a:graphicData uri="http://schemas.openxmlformats.org/drawingml/2006/picture">
+                <pic:pic xmlns:pic="http://schemas.openxmlformats.org/drawingml/2006/picture">
+                  <pic:nvPicPr>
+                    <pic:cNvPr id="25" name="Picture 25" descr="512px-Gradient_descent.svg"/>
+                    <pic:cNvPicPr>
+                      <a:picLocks noChangeAspect="1"/>
+                    </pic:cNvPicPr>
+                  </pic:nvPicPr>
+                  <pic:blipFill>
+                    <a:blip r:embed="rId28"/>
+                    <a:stretch>
+                      <a:fillRect/>
+                    </a:stretch>
+                  </pic:blipFill>
+                  <pic:spPr>
+                    <a:xfrm>
+                      <a:off x="0" y="0"/>
+                      <a:ext cx="4876165" cy="5228590"/>
+                    </a:xfrm>
+                    <a:prstGeom prst="rect">
+                      <a:avLst/>
+                    </a:prstGeom>
+                  </pic:spPr>
+                </pic:pic>
+              </a:graphicData>
+            </a:graphic>
+          </wp:inline>
+        </w:drawing>
+      </w:r>
+    </w:p>
+    <w:p>
+      <w:pPr>
+        <w:keepNext w:val="0"/>
+        <w:keepLines w:val="0"/>
+        <w:widowControl/>
+        <w:numPr>
+          <w:numId w:val="0"/>
+        </w:numPr>
+        <w:suppressLineNumbers w:val="0"/>
+        <w:pBdr>
+          <w:left w:val="none" w:color="auto" w:sz="0" w:space="0"/>
+        </w:pBdr>
+        <w:spacing w:before="0" w:beforeAutospacing="1" w:after="0" w:afterAutospacing="1"/>
+        <w:jc w:val="both"/>
+        <w:rPr>
+          <w:rFonts w:hint="default"/>
+          <w:sz w:val="20"/>
+          <w:szCs w:val="20"/>
+        </w:rPr>
+      </w:pPr>
+      <w:r>
+        <w:rPr>
+          <w:rFonts w:hint="default"/>
+          <w:sz w:val="20"/>
+          <w:szCs w:val="20"/>
+        </w:rPr>
+        <w:t xml:space="preserve">Picture from wikipedia </w:t>
+      </w:r>
+      <w:r>
+        <w:rPr>
+          <w:rFonts w:hint="default"/>
+          <w:sz w:val="20"/>
+          <w:szCs w:val="20"/>
+        </w:rPr>
+        <w:fldChar w:fldCharType="begin"/>
+      </w:r>
+      <w:r>
+        <w:rPr>
+          <w:rFonts w:hint="default"/>
+          <w:sz w:val="20"/>
+          <w:szCs w:val="20"/>
+        </w:rPr>
+        <w:instrText xml:space="preserve"> HYPERLINK "https://en.wikipedia.org/wiki/Gradient_descent" </w:instrText>
+      </w:r>
+      <w:r>
+        <w:rPr>
+          <w:rFonts w:hint="default"/>
+          <w:sz w:val="20"/>
+          <w:szCs w:val="20"/>
+        </w:rPr>
+        <w:fldChar w:fldCharType="separate"/>
+      </w:r>
+      <w:r>
+        <w:rPr>
+          <w:rStyle w:val="3"/>
+          <w:rFonts w:hint="default"/>
+          <w:sz w:val="20"/>
+          <w:szCs w:val="20"/>
+        </w:rPr>
+        <w:t>https://en.wikipedia.org/wiki/Gradient_descent</w:t>
+      </w:r>
+      <w:r>
+        <w:rPr>
+          <w:rFonts w:hint="default"/>
+          <w:sz w:val="20"/>
+          <w:szCs w:val="20"/>
+        </w:rPr>
+        <w:fldChar w:fldCharType="end"/>
+      </w:r>
+    </w:p>
+    <w:p>
+      <w:pPr>
+        <w:keepNext w:val="0"/>
+        <w:keepLines w:val="0"/>
+        <w:widowControl/>
+        <w:numPr>
+          <w:numId w:val="0"/>
+        </w:numPr>
+        <w:suppressLineNumbers w:val="0"/>
+        <w:pBdr>
+          <w:left w:val="none" w:color="auto" w:sz="0" w:space="0"/>
+        </w:pBdr>
+        <w:spacing w:before="0" w:beforeAutospacing="1" w:after="0" w:afterAutospacing="1"/>
+        <w:jc w:val="both"/>
+        <w:rPr>
+          <w:rFonts w:hint="default"/>
+          <w:sz w:val="22"/>
+          <w:szCs w:val="22"/>
+        </w:rPr>
+      </w:pPr>
+      <w:r>
+        <w:rPr>
+          <w:rFonts w:hint="default"/>
+          <w:sz w:val="22"/>
+          <w:szCs w:val="22"/>
+        </w:rPr>
+        <w:t>Above picture is just a demonstration in a 2 dimensional space. In reality we are search in multi-dimensional space. Because learning rate is applied to every dimension, if a dimension has much more slope than another dimension, then the simple gradient descent will just step more in the more slope dimension, as the next picture demonstrate.</w:t>
+      </w:r>
+    </w:p>
+    <w:p>
+      <w:pPr>
+        <w:keepNext w:val="0"/>
+        <w:keepLines w:val="0"/>
+        <w:widowControl/>
+        <w:numPr>
+          <w:ilvl w:val="0"/>
+          <w:numId w:val="0"/>
+        </w:numPr>
+        <w:suppressLineNumbers w:val="0"/>
+        <w:pBdr>
+          <w:left w:val="none" w:color="auto" w:sz="0" w:space="0"/>
+        </w:pBdr>
+        <w:spacing w:before="0" w:beforeAutospacing="1" w:after="0" w:afterAutospacing="1"/>
+        <w:jc w:val="both"/>
+        <w:rPr>
+          <w:rFonts w:hint="default" w:ascii="Arial" w:hAnsi="Arial" w:cs="Arial"/>
+          <w:b w:val="0"/>
+          <w:bCs w:val="0"/>
+          <w:i w:val="0"/>
+          <w:caps w:val="0"/>
+          <w:color w:val="000000"/>
+          <w:spacing w:val="0"/>
+          <w:sz w:val="22"/>
+          <w:szCs w:val="22"/>
+        </w:rPr>
+      </w:pPr>
+      <w:r>
+        <w:rPr>
+          <w:rFonts w:hint="default" w:ascii="Arial" w:hAnsi="Arial" w:cs="Arial"/>
+          <w:b w:val="0"/>
+          <w:bCs w:val="0"/>
+          <w:i w:val="0"/>
+          <w:caps w:val="0"/>
+          <w:color w:val="000000"/>
+          <w:spacing w:val="0"/>
+          <w:sz w:val="22"/>
+          <w:szCs w:val="22"/>
+        </w:rPr>
+        <w:drawing>
+          <wp:inline distT="0" distB="0" distL="114300" distR="114300">
+            <wp:extent cx="5257165" cy="5104765"/>
+            <wp:effectExtent l="0" t="0" r="635" b="635"/>
+            <wp:docPr id="26" name="Picture 26" descr="img30"/>
+            <wp:cNvGraphicFramePr>
+              <a:graphicFrameLocks xmlns:a="http://schemas.openxmlformats.org/drawingml/2006/main" noChangeAspect="1"/>
+            </wp:cNvGraphicFramePr>
+            <a:graphic xmlns:a="http://schemas.openxmlformats.org/drawingml/2006/main">
+              <a:graphicData uri="http://schemas.openxmlformats.org/drawingml/2006/picture">
+                <pic:pic xmlns:pic="http://schemas.openxmlformats.org/drawingml/2006/picture">
+                  <pic:nvPicPr>
+                    <pic:cNvPr id="26" name="Picture 26" descr="img30"/>
+                    <pic:cNvPicPr>
+                      <a:picLocks noChangeAspect="1"/>
+                    </pic:cNvPicPr>
+                  </pic:nvPicPr>
+                  <pic:blipFill>
+                    <a:blip r:embed="rId29"/>
+                    <a:stretch>
+                      <a:fillRect/>
+                    </a:stretch>
+                  </pic:blipFill>
+                  <pic:spPr>
+                    <a:xfrm>
+                      <a:off x="0" y="0"/>
+                      <a:ext cx="5257165" cy="5104765"/>
+                    </a:xfrm>
+                    <a:prstGeom prst="rect">
+                      <a:avLst/>
+                    </a:prstGeom>
+                  </pic:spPr>
+                </pic:pic>
+              </a:graphicData>
+            </a:graphic>
+          </wp:inline>
+        </w:drawing>
+      </w:r>
+    </w:p>
+    <w:p>
+      <w:pPr>
+        <w:keepNext w:val="0"/>
+        <w:keepLines w:val="0"/>
+        <w:widowControl/>
+        <w:numPr>
+          <w:ilvl w:val="0"/>
+          <w:numId w:val="0"/>
+        </w:numPr>
+        <w:suppressLineNumbers w:val="0"/>
+        <w:pBdr>
+          <w:left w:val="none" w:color="auto" w:sz="0" w:space="0"/>
+        </w:pBdr>
+        <w:spacing w:before="0" w:beforeAutospacing="1" w:after="0" w:afterAutospacing="1"/>
+        <w:jc w:val="both"/>
+        <w:rPr>
+          <w:rFonts w:hint="default" w:ascii="Arial" w:hAnsi="Arial" w:cs="Arial"/>
+          <w:b w:val="0"/>
+          <w:bCs w:val="0"/>
+          <w:i w:val="0"/>
+          <w:caps w:val="0"/>
+          <w:color w:val="000000"/>
+          <w:spacing w:val="0"/>
+          <w:sz w:val="20"/>
+          <w:szCs w:val="20"/>
+        </w:rPr>
+      </w:pPr>
+      <w:r>
+        <w:rPr>
+          <w:rFonts w:hint="default" w:ascii="Arial" w:hAnsi="Arial" w:cs="Arial"/>
+          <w:b w:val="0"/>
+          <w:bCs w:val="0"/>
+          <w:i w:val="0"/>
+          <w:caps w:val="0"/>
+          <w:color w:val="000000"/>
+          <w:spacing w:val="0"/>
+          <w:sz w:val="20"/>
+          <w:szCs w:val="20"/>
+        </w:rPr>
+        <w:t xml:space="preserve">Picture from </w:t>
+      </w:r>
+      <w:r>
+        <w:rPr>
+          <w:rFonts w:hint="default" w:ascii="Arial" w:hAnsi="Arial" w:cs="Arial"/>
+          <w:b w:val="0"/>
+          <w:bCs w:val="0"/>
+          <w:i w:val="0"/>
+          <w:caps w:val="0"/>
+          <w:color w:val="000000"/>
+          <w:spacing w:val="0"/>
+          <w:sz w:val="20"/>
+          <w:szCs w:val="20"/>
+        </w:rPr>
+        <w:fldChar w:fldCharType="begin"/>
+      </w:r>
+      <w:r>
+        <w:rPr>
+          <w:rFonts w:hint="default" w:ascii="Arial" w:hAnsi="Arial" w:cs="Arial"/>
+          <w:b w:val="0"/>
+          <w:bCs w:val="0"/>
+          <w:i w:val="0"/>
+          <w:caps w:val="0"/>
+          <w:color w:val="000000"/>
+          <w:spacing w:val="0"/>
+          <w:sz w:val="20"/>
+          <w:szCs w:val="20"/>
+        </w:rPr>
+        <w:instrText xml:space="preserve"> HYPERLINK "http://komarix.org/ac/papers/thesis/thesis_html/node10.html" </w:instrText>
+      </w:r>
+      <w:r>
+        <w:rPr>
+          <w:rFonts w:hint="default" w:ascii="Arial" w:hAnsi="Arial" w:cs="Arial"/>
+          <w:b w:val="0"/>
+          <w:bCs w:val="0"/>
+          <w:i w:val="0"/>
+          <w:caps w:val="0"/>
+          <w:color w:val="000000"/>
+          <w:spacing w:val="0"/>
+          <w:sz w:val="20"/>
+          <w:szCs w:val="20"/>
+        </w:rPr>
+        <w:fldChar w:fldCharType="separate"/>
+      </w:r>
+      <w:r>
+        <w:rPr>
+          <w:rStyle w:val="3"/>
+          <w:rFonts w:hint="default" w:ascii="Arial" w:hAnsi="Arial" w:cs="Arial"/>
+          <w:b w:val="0"/>
+          <w:bCs w:val="0"/>
+          <w:i w:val="0"/>
+          <w:caps w:val="0"/>
+          <w:color w:val="000000"/>
+          <w:spacing w:val="0"/>
+          <w:sz w:val="20"/>
+          <w:szCs w:val="20"/>
+        </w:rPr>
+        <w:t>http://komarix.org/ac/papers/thesis/thesis_html/node10.html</w:t>
+      </w:r>
+      <w:r>
+        <w:rPr>
+          <w:rFonts w:hint="default" w:ascii="Arial" w:hAnsi="Arial" w:cs="Arial"/>
+          <w:b w:val="0"/>
+          <w:bCs w:val="0"/>
+          <w:i w:val="0"/>
+          <w:caps w:val="0"/>
+          <w:color w:val="000000"/>
+          <w:spacing w:val="0"/>
+          <w:sz w:val="20"/>
+          <w:szCs w:val="20"/>
+        </w:rPr>
+        <w:fldChar w:fldCharType="end"/>
+      </w:r>
+    </w:p>
+    <w:p>
+      <w:pPr>
+        <w:keepNext w:val="0"/>
+        <w:keepLines w:val="0"/>
+        <w:widowControl/>
+        <w:numPr>
+          <w:ilvl w:val="0"/>
+          <w:numId w:val="0"/>
+        </w:numPr>
+        <w:suppressLineNumbers w:val="0"/>
+        <w:pBdr>
+          <w:left w:val="none" w:color="auto" w:sz="0" w:space="0"/>
+        </w:pBdr>
+        <w:spacing w:before="0" w:beforeAutospacing="1" w:after="0" w:afterAutospacing="1"/>
+        <w:jc w:val="both"/>
+        <w:rPr>
+          <w:rFonts w:hint="default" w:ascii="Arial" w:hAnsi="Arial" w:cs="Arial"/>
+          <w:b w:val="0"/>
+          <w:bCs w:val="0"/>
+          <w:i w:val="0"/>
+          <w:color w:val="000000"/>
+          <w:spacing w:val="0"/>
+          <w:sz w:val="22"/>
+          <w:szCs w:val="22"/>
+        </w:rPr>
+      </w:pPr>
+      <w:r>
+        <w:rPr>
+          <w:rFonts w:hint="default" w:ascii="Arial" w:hAnsi="Arial" w:cs="Arial"/>
+          <w:b w:val="0"/>
+          <w:bCs w:val="0"/>
+          <w:i w:val="0"/>
+          <w:caps w:val="0"/>
+          <w:color w:val="000000"/>
+          <w:spacing w:val="0"/>
+          <w:sz w:val="22"/>
+          <w:szCs w:val="22"/>
+        </w:rPr>
+        <w:t xml:space="preserve">This leads to unnecessary </w:t>
+      </w:r>
+      <w:r>
+        <w:rPr>
+          <w:rFonts w:hint="default" w:ascii="Arial" w:hAnsi="Arial" w:cs="Arial"/>
+          <w:b w:val="0"/>
+          <w:bCs w:val="0"/>
+          <w:i w:val="0"/>
+          <w:color w:val="000000"/>
+          <w:spacing w:val="0"/>
+          <w:sz w:val="22"/>
+          <w:szCs w:val="22"/>
+        </w:rPr>
+        <w:t>oscillation and if we are not lucky, we may not even reach the optimal point.</w:t>
+      </w:r>
+    </w:p>
+    <w:p>
+      <w:pPr>
+        <w:keepNext w:val="0"/>
+        <w:keepLines w:val="0"/>
+        <w:widowControl/>
+        <w:numPr>
+          <w:ilvl w:val="0"/>
+          <w:numId w:val="0"/>
+        </w:numPr>
+        <w:suppressLineNumbers w:val="0"/>
+        <w:pBdr>
+          <w:left w:val="none" w:color="auto" w:sz="0" w:space="0"/>
+        </w:pBdr>
+        <w:spacing w:before="0" w:beforeAutospacing="1" w:after="0" w:afterAutospacing="1"/>
+        <w:jc w:val="both"/>
+        <w:rPr>
+          <w:rFonts w:hint="default" w:ascii="Arial" w:hAnsi="Arial" w:cs="Arial"/>
+          <w:b w:val="0"/>
+          <w:bCs w:val="0"/>
+          <w:i w:val="0"/>
+          <w:color w:val="000000"/>
+          <w:spacing w:val="0"/>
+          <w:sz w:val="22"/>
+          <w:szCs w:val="22"/>
+        </w:rPr>
+      </w:pPr>
+      <w:r>
+        <w:rPr>
+          <w:rFonts w:hint="default" w:ascii="Arial" w:hAnsi="Arial" w:cs="Arial"/>
+          <w:b w:val="0"/>
+          <w:bCs w:val="0"/>
+          <w:i w:val="0"/>
+          <w:color w:val="000000"/>
+          <w:spacing w:val="0"/>
+          <w:sz w:val="22"/>
+          <w:szCs w:val="22"/>
+        </w:rPr>
+        <w:t>This is where momentum method comes from. If we image the search space as a physical space, we can apply a resistance to counter the slope. Let’s take a look at the formula.</w:t>
+      </w:r>
+    </w:p>
+    <w:p>
+      <w:pPr>
+        <w:keepNext w:val="0"/>
+        <w:keepLines w:val="0"/>
+        <w:widowControl/>
+        <w:numPr>
+          <w:ilvl w:val="0"/>
+          <w:numId w:val="0"/>
+        </w:numPr>
+        <w:suppressLineNumbers w:val="0"/>
+        <w:pBdr>
+          <w:left w:val="none" w:color="auto" w:sz="0" w:space="0"/>
+        </w:pBdr>
+        <w:spacing w:before="0" w:beforeAutospacing="1" w:after="0" w:afterAutospacing="1"/>
+        <w:jc w:val="both"/>
+        <w:rPr>
+          <w:rFonts w:hint="default" w:ascii="Arial" w:hAnsi="Arial" w:cs="Arial"/>
+          <w:b w:val="0"/>
+          <w:bCs w:val="0"/>
+          <w:i w:val="0"/>
+          <w:color w:val="000000"/>
+          <w:spacing w:val="0"/>
+          <w:sz w:val="22"/>
+          <w:szCs w:val="22"/>
+        </w:rPr>
+      </w:pPr>
+      <w:r>
+        <w:rPr>
+          <w:rFonts w:hint="default" w:ascii="Arial" w:hAnsi="Arial" w:cs="Arial"/>
+          <w:b w:val="0"/>
+          <w:bCs w:val="0"/>
+          <w:i w:val="0"/>
+          <w:color w:val="000000"/>
+          <w:spacing w:val="0"/>
+          <w:sz w:val="22"/>
+          <w:szCs w:val="22"/>
+        </w:rPr>
+        <w:drawing>
+          <wp:inline distT="0" distB="0" distL="114300" distR="114300">
+            <wp:extent cx="5200015" cy="1152525"/>
+            <wp:effectExtent l="0" t="0" r="635" b="9525"/>
+            <wp:docPr id="27" name="Picture 27" descr="Screenshot from 2016-09-14 21:38:43"/>
+            <wp:cNvGraphicFramePr>
+              <a:graphicFrameLocks xmlns:a="http://schemas.openxmlformats.org/drawingml/2006/main" noChangeAspect="1"/>
+            </wp:cNvGraphicFramePr>
+            <a:graphic xmlns:a="http://schemas.openxmlformats.org/drawingml/2006/main">
+              <a:graphicData uri="http://schemas.openxmlformats.org/drawingml/2006/picture">
+                <pic:pic xmlns:pic="http://schemas.openxmlformats.org/drawingml/2006/picture">
+                  <pic:nvPicPr>
+                    <pic:cNvPr id="27" name="Picture 27" descr="Screenshot from 2016-09-14 21:38:43"/>
+                    <pic:cNvPicPr>
+                      <a:picLocks noChangeAspect="1"/>
+                    </pic:cNvPicPr>
+                  </pic:nvPicPr>
+                  <pic:blipFill>
+                    <a:blip r:embed="rId30"/>
+                    <a:stretch>
+                      <a:fillRect/>
+                    </a:stretch>
+                  </pic:blipFill>
+                  <pic:spPr>
+                    <a:xfrm>
+                      <a:off x="0" y="0"/>
+                      <a:ext cx="5200015" cy="1152525"/>
+                    </a:xfrm>
+                    <a:prstGeom prst="rect">
+                      <a:avLst/>
+                    </a:prstGeom>
+                  </pic:spPr>
+                </pic:pic>
+              </a:graphicData>
+            </a:graphic>
+          </wp:inline>
+        </w:drawing>
+      </w:r>
+    </w:p>
+    <w:p>
+      <w:pPr>
+        <w:keepNext w:val="0"/>
+        <w:keepLines w:val="0"/>
+        <w:widowControl/>
+        <w:numPr>
+          <w:ilvl w:val="0"/>
+          <w:numId w:val="0"/>
+        </w:numPr>
+        <w:suppressLineNumbers w:val="0"/>
+        <w:pBdr>
+          <w:left w:val="none" w:color="auto" w:sz="0" w:space="0"/>
+        </w:pBdr>
+        <w:spacing w:before="0" w:beforeAutospacing="1" w:after="0" w:afterAutospacing="1"/>
+        <w:jc w:val="both"/>
+        <w:rPr>
+          <w:rFonts w:hint="default" w:ascii="Arial" w:hAnsi="Arial" w:cs="Arial"/>
+          <w:b w:val="0"/>
+          <w:bCs w:val="0"/>
+          <w:i w:val="0"/>
+          <w:caps w:val="0"/>
+          <w:color w:val="000000"/>
+          <w:spacing w:val="0"/>
+          <w:sz w:val="20"/>
+          <w:szCs w:val="20"/>
+        </w:rPr>
+      </w:pPr>
+      <w:r>
+        <w:rPr>
+          <w:rFonts w:hint="default" w:ascii="Arial" w:hAnsi="Arial" w:cs="Arial"/>
+          <w:b w:val="0"/>
+          <w:bCs w:val="0"/>
+          <w:i w:val="0"/>
+          <w:caps w:val="0"/>
+          <w:color w:val="000000"/>
+          <w:spacing w:val="0"/>
+          <w:sz w:val="20"/>
+          <w:szCs w:val="20"/>
+        </w:rPr>
+        <w:t xml:space="preserve">Formulate from </w:t>
+      </w:r>
+      <w:r>
+        <w:rPr>
+          <w:rFonts w:hint="default" w:ascii="Arial" w:hAnsi="Arial" w:cs="Arial"/>
+          <w:b w:val="0"/>
+          <w:bCs w:val="0"/>
+          <w:i w:val="0"/>
+          <w:caps w:val="0"/>
+          <w:color w:val="000000"/>
+          <w:spacing w:val="0"/>
+          <w:sz w:val="20"/>
+          <w:szCs w:val="20"/>
+        </w:rPr>
+        <w:fldChar w:fldCharType="begin"/>
+      </w:r>
+      <w:r>
+        <w:rPr>
+          <w:rFonts w:hint="default" w:ascii="Arial" w:hAnsi="Arial" w:cs="Arial"/>
+          <w:b w:val="0"/>
+          <w:bCs w:val="0"/>
+          <w:i w:val="0"/>
+          <w:caps w:val="0"/>
+          <w:color w:val="000000"/>
+          <w:spacing w:val="0"/>
+          <w:sz w:val="20"/>
+          <w:szCs w:val="20"/>
+        </w:rPr>
+        <w:instrText xml:space="preserve"> HYPERLINK "http://cs231n.github.io/neural-networks-3/" </w:instrText>
+      </w:r>
+      <w:r>
+        <w:rPr>
+          <w:rFonts w:hint="default" w:ascii="Arial" w:hAnsi="Arial" w:cs="Arial"/>
+          <w:b w:val="0"/>
+          <w:bCs w:val="0"/>
+          <w:i w:val="0"/>
+          <w:caps w:val="0"/>
+          <w:color w:val="000000"/>
+          <w:spacing w:val="0"/>
+          <w:sz w:val="20"/>
+          <w:szCs w:val="20"/>
+        </w:rPr>
+        <w:fldChar w:fldCharType="separate"/>
+      </w:r>
+      <w:r>
+        <w:rPr>
+          <w:rStyle w:val="3"/>
+          <w:rFonts w:hint="default" w:ascii="Arial" w:hAnsi="Arial" w:cs="Arial"/>
+          <w:b w:val="0"/>
+          <w:bCs w:val="0"/>
+          <w:i w:val="0"/>
+          <w:caps w:val="0"/>
+          <w:color w:val="000000"/>
+          <w:spacing w:val="0"/>
+          <w:sz w:val="20"/>
+          <w:szCs w:val="20"/>
+        </w:rPr>
+        <w:t>http://cs231n.github.io/neural-networks-3/</w:t>
+      </w:r>
+      <w:r>
+        <w:rPr>
+          <w:rFonts w:hint="default" w:ascii="Arial" w:hAnsi="Arial" w:cs="Arial"/>
+          <w:b w:val="0"/>
+          <w:bCs w:val="0"/>
+          <w:i w:val="0"/>
+          <w:caps w:val="0"/>
+          <w:color w:val="000000"/>
+          <w:spacing w:val="0"/>
+          <w:sz w:val="20"/>
+          <w:szCs w:val="20"/>
+        </w:rPr>
+        <w:fldChar w:fldCharType="end"/>
+      </w:r>
+    </w:p>
+    <w:p>
+      <w:pPr>
+        <w:keepNext w:val="0"/>
+        <w:keepLines w:val="0"/>
+        <w:widowControl/>
+        <w:numPr>
+          <w:ilvl w:val="0"/>
+          <w:numId w:val="0"/>
+        </w:numPr>
+        <w:suppressLineNumbers w:val="0"/>
+        <w:pBdr>
+          <w:left w:val="none" w:color="auto" w:sz="0" w:space="0"/>
+        </w:pBdr>
+        <w:spacing w:before="0" w:beforeAutospacing="1" w:after="0" w:afterAutospacing="1"/>
+        <w:jc w:val="both"/>
+        <w:rPr>
+          <w:rFonts w:hint="default" w:ascii="Arial" w:hAnsi="Arial" w:cs="Arial"/>
+          <w:b w:val="0"/>
+          <w:bCs w:val="0"/>
+          <w:i w:val="0"/>
+          <w:caps w:val="0"/>
+          <w:color w:val="000000"/>
+          <w:spacing w:val="0"/>
+          <w:sz w:val="20"/>
+          <w:szCs w:val="20"/>
+        </w:rPr>
+      </w:pPr>
+      <w:r>
+        <w:rPr>
+          <w:rFonts w:hint="default" w:ascii="Arial" w:hAnsi="Arial" w:cs="Arial"/>
+          <w:b w:val="0"/>
+          <w:bCs w:val="0"/>
+          <w:i w:val="0"/>
+          <w:caps w:val="0"/>
+          <w:color w:val="000000"/>
+          <w:spacing w:val="0"/>
+          <w:sz w:val="20"/>
+          <w:szCs w:val="20"/>
+        </w:rPr>
+        <w:t>Note: every variable is a vector</w:t>
+      </w:r>
+    </w:p>
+    <w:p>
+      <w:pPr>
+        <w:keepNext w:val="0"/>
+        <w:keepLines w:val="0"/>
+        <w:widowControl/>
+        <w:numPr>
+          <w:ilvl w:val="0"/>
+          <w:numId w:val="0"/>
+        </w:numPr>
+        <w:suppressLineNumbers w:val="0"/>
+        <w:pBdr>
+          <w:left w:val="none" w:color="auto" w:sz="0" w:space="0"/>
+        </w:pBdr>
+        <w:spacing w:before="0" w:beforeAutospacing="1" w:after="0" w:afterAutospacing="1"/>
+        <w:jc w:val="both"/>
+        <w:rPr>
+          <w:rFonts w:hint="default" w:ascii="Arial" w:hAnsi="Arial" w:cs="Arial"/>
+          <w:b w:val="0"/>
+          <w:bCs w:val="0"/>
+          <w:i w:val="0"/>
+          <w:caps w:val="0"/>
+          <w:color w:val="000000"/>
+          <w:spacing w:val="0"/>
+          <w:sz w:val="22"/>
+          <w:szCs w:val="22"/>
+        </w:rPr>
+      </w:pPr>
+      <w:r>
+        <w:rPr>
+          <w:rFonts w:hint="default" w:ascii="Arial" w:hAnsi="Arial" w:cs="Arial"/>
+          <w:b w:val="0"/>
+          <w:bCs w:val="0"/>
+          <w:i w:val="0"/>
+          <w:caps w:val="0"/>
+          <w:color w:val="000000"/>
+          <w:spacing w:val="0"/>
+          <w:sz w:val="22"/>
+          <w:szCs w:val="22"/>
+        </w:rPr>
+        <w:t>Here we have another momentum * velocity term against the regular gradient descent.</w:t>
+      </w:r>
+    </w:p>
+    <w:p>
+      <w:pPr>
+        <w:keepNext w:val="0"/>
+        <w:keepLines w:val="0"/>
+        <w:widowControl/>
+        <w:numPr>
+          <w:ilvl w:val="0"/>
+          <w:numId w:val="0"/>
+        </w:numPr>
+        <w:suppressLineNumbers w:val="0"/>
+        <w:pBdr>
+          <w:left w:val="none" w:color="auto" w:sz="0" w:space="0"/>
+        </w:pBdr>
+        <w:spacing w:before="0" w:beforeAutospacing="1" w:after="0" w:afterAutospacing="1"/>
+        <w:jc w:val="both"/>
+        <w:rPr>
+          <w:rFonts w:hint="default" w:ascii="Arial" w:hAnsi="Arial" w:cs="Arial"/>
+          <w:b w:val="0"/>
+          <w:bCs w:val="0"/>
+          <w:i w:val="0"/>
+          <w:caps w:val="0"/>
+          <w:color w:val="000000"/>
+          <w:spacing w:val="0"/>
+          <w:sz w:val="20"/>
+          <w:szCs w:val="20"/>
+        </w:rPr>
+      </w:pPr>
+      <w:r>
+        <w:rPr>
+          <w:rFonts w:hint="default" w:ascii="Arial" w:hAnsi="Arial" w:cs="Arial"/>
+          <w:b w:val="0"/>
+          <w:bCs w:val="0"/>
+          <w:i w:val="0"/>
+          <w:caps w:val="0"/>
+          <w:color w:val="000000"/>
+          <w:spacing w:val="0"/>
+          <w:sz w:val="20"/>
+          <w:szCs w:val="20"/>
+        </w:rPr>
+        <w:drawing>
+          <wp:inline distT="0" distB="0" distL="114300" distR="114300">
+            <wp:extent cx="2818765" cy="2457450"/>
+            <wp:effectExtent l="0" t="0" r="635" b="0"/>
+            <wp:docPr id="28" name="Picture 28" descr="Screenshot from 2016-09-14 21:42:47"/>
+            <wp:cNvGraphicFramePr>
+              <a:graphicFrameLocks xmlns:a="http://schemas.openxmlformats.org/drawingml/2006/main" noChangeAspect="1"/>
+            </wp:cNvGraphicFramePr>
+            <a:graphic xmlns:a="http://schemas.openxmlformats.org/drawingml/2006/main">
+              <a:graphicData uri="http://schemas.openxmlformats.org/drawingml/2006/picture">
+                <pic:pic xmlns:pic="http://schemas.openxmlformats.org/drawingml/2006/picture">
+                  <pic:nvPicPr>
+                    <pic:cNvPr id="28" name="Picture 28" descr="Screenshot from 2016-09-14 21:42:47"/>
+                    <pic:cNvPicPr>
+                      <a:picLocks noChangeAspect="1"/>
+                    </pic:cNvPicPr>
+                  </pic:nvPicPr>
+                  <pic:blipFill>
+                    <a:blip r:embed="rId31"/>
+                    <a:stretch>
+                      <a:fillRect/>
+                    </a:stretch>
+                  </pic:blipFill>
+                  <pic:spPr>
+                    <a:xfrm>
+                      <a:off x="0" y="0"/>
+                      <a:ext cx="2818765" cy="2457450"/>
+                    </a:xfrm>
+                    <a:prstGeom prst="rect">
+                      <a:avLst/>
+                    </a:prstGeom>
+                  </pic:spPr>
+                </pic:pic>
+              </a:graphicData>
+            </a:graphic>
+          </wp:inline>
+        </w:drawing>
+      </w:r>
+    </w:p>
+    <w:p>
+      <w:pPr>
+        <w:keepNext w:val="0"/>
+        <w:keepLines w:val="0"/>
+        <w:widowControl/>
+        <w:numPr>
+          <w:ilvl w:val="0"/>
+          <w:numId w:val="0"/>
+        </w:numPr>
+        <w:suppressLineNumbers w:val="0"/>
+        <w:pBdr>
+          <w:left w:val="none" w:color="auto" w:sz="0" w:space="0"/>
+        </w:pBdr>
+        <w:spacing w:before="0" w:beforeAutospacing="1" w:after="0" w:afterAutospacing="1"/>
+        <w:jc w:val="both"/>
+        <w:rPr>
+          <w:rFonts w:hint="default" w:ascii="Arial" w:hAnsi="Arial" w:cs="Arial"/>
+          <w:b w:val="0"/>
+          <w:bCs w:val="0"/>
+          <w:i w:val="0"/>
+          <w:caps w:val="0"/>
+          <w:color w:val="000000"/>
+          <w:spacing w:val="0"/>
+          <w:sz w:val="20"/>
+          <w:szCs w:val="20"/>
+        </w:rPr>
+      </w:pPr>
+      <w:r>
+        <w:rPr>
+          <w:rFonts w:hint="default" w:ascii="Arial" w:hAnsi="Arial" w:cs="Arial"/>
+          <w:b w:val="0"/>
+          <w:bCs w:val="0"/>
+          <w:i w:val="0"/>
+          <w:caps w:val="0"/>
+          <w:color w:val="000000"/>
+          <w:spacing w:val="0"/>
+          <w:sz w:val="20"/>
+          <w:szCs w:val="20"/>
+        </w:rPr>
+        <w:t>Image</w:t>
+      </w:r>
+      <w:r>
+        <w:rPr>
+          <w:rFonts w:hint="default" w:ascii="Arial" w:hAnsi="Arial" w:cs="Arial"/>
+          <w:b w:val="0"/>
+          <w:bCs w:val="0"/>
+          <w:i w:val="0"/>
+          <w:caps w:val="0"/>
+          <w:color w:val="000000"/>
+          <w:spacing w:val="0"/>
+          <w:sz w:val="20"/>
+          <w:szCs w:val="20"/>
+        </w:rPr>
+        <w:t xml:space="preserve"> from </w:t>
+      </w:r>
+      <w:r>
+        <w:rPr>
+          <w:rFonts w:hint="default" w:ascii="Arial" w:hAnsi="Arial" w:cs="Arial"/>
+          <w:b w:val="0"/>
+          <w:bCs w:val="0"/>
+          <w:i w:val="0"/>
+          <w:caps w:val="0"/>
+          <w:color w:val="000000"/>
+          <w:spacing w:val="0"/>
+          <w:sz w:val="20"/>
+          <w:szCs w:val="20"/>
+        </w:rPr>
+        <w:fldChar w:fldCharType="begin"/>
+      </w:r>
+      <w:r>
+        <w:rPr>
+          <w:rFonts w:hint="default" w:ascii="Arial" w:hAnsi="Arial" w:cs="Arial"/>
+          <w:b w:val="0"/>
+          <w:bCs w:val="0"/>
+          <w:i w:val="0"/>
+          <w:caps w:val="0"/>
+          <w:color w:val="000000"/>
+          <w:spacing w:val="0"/>
+          <w:sz w:val="20"/>
+          <w:szCs w:val="20"/>
+        </w:rPr>
+        <w:instrText xml:space="preserve"> HYPERLINK "http://cs231n.github.io/neural-networks-3/" </w:instrText>
+      </w:r>
+      <w:r>
+        <w:rPr>
+          <w:rFonts w:hint="default" w:ascii="Arial" w:hAnsi="Arial" w:cs="Arial"/>
+          <w:b w:val="0"/>
+          <w:bCs w:val="0"/>
+          <w:i w:val="0"/>
+          <w:caps w:val="0"/>
+          <w:color w:val="000000"/>
+          <w:spacing w:val="0"/>
+          <w:sz w:val="20"/>
+          <w:szCs w:val="20"/>
+        </w:rPr>
+        <w:fldChar w:fldCharType="separate"/>
+      </w:r>
+      <w:r>
+        <w:rPr>
+          <w:rStyle w:val="3"/>
+          <w:rFonts w:hint="default" w:ascii="Arial" w:hAnsi="Arial" w:cs="Arial"/>
+          <w:b w:val="0"/>
+          <w:bCs w:val="0"/>
+          <w:i w:val="0"/>
+          <w:caps w:val="0"/>
+          <w:color w:val="000000"/>
+          <w:spacing w:val="0"/>
+          <w:sz w:val="20"/>
+          <w:szCs w:val="20"/>
+        </w:rPr>
+        <w:t>http://cs231n.github.io/neural-networks-3/</w:t>
+      </w:r>
+      <w:r>
+        <w:rPr>
+          <w:rFonts w:hint="default" w:ascii="Arial" w:hAnsi="Arial" w:cs="Arial"/>
+          <w:b w:val="0"/>
+          <w:bCs w:val="0"/>
+          <w:i w:val="0"/>
+          <w:caps w:val="0"/>
+          <w:color w:val="000000"/>
+          <w:spacing w:val="0"/>
+          <w:sz w:val="20"/>
+          <w:szCs w:val="20"/>
+        </w:rPr>
+        <w:fldChar w:fldCharType="end"/>
+      </w:r>
+    </w:p>
+    <w:p>
+      <w:pPr>
+        <w:keepNext w:val="0"/>
+        <w:keepLines w:val="0"/>
+        <w:widowControl/>
+        <w:numPr>
+          <w:ilvl w:val="0"/>
+          <w:numId w:val="0"/>
+        </w:numPr>
+        <w:suppressLineNumbers w:val="0"/>
+        <w:pBdr>
+          <w:left w:val="none" w:color="auto" w:sz="0" w:space="0"/>
+        </w:pBdr>
+        <w:spacing w:before="0" w:beforeAutospacing="1" w:after="0" w:afterAutospacing="1"/>
+        <w:jc w:val="both"/>
+        <w:rPr>
+          <w:rFonts w:hint="default" w:ascii="Arial" w:hAnsi="Arial" w:cs="Arial"/>
+          <w:b w:val="0"/>
+          <w:bCs w:val="0"/>
+          <w:i w:val="0"/>
+          <w:caps w:val="0"/>
+          <w:color w:val="000000"/>
+          <w:spacing w:val="0"/>
+          <w:sz w:val="22"/>
+          <w:szCs w:val="22"/>
+        </w:rPr>
+      </w:pPr>
+      <w:r>
+        <w:rPr>
+          <w:rFonts w:hint="default" w:ascii="Arial" w:hAnsi="Arial" w:cs="Arial"/>
+          <w:b w:val="0"/>
+          <w:bCs w:val="0"/>
+          <w:i w:val="0"/>
+          <w:caps w:val="0"/>
+          <w:color w:val="000000"/>
+          <w:spacing w:val="0"/>
+          <w:sz w:val="22"/>
+          <w:szCs w:val="22"/>
+        </w:rPr>
+        <w:t>Therefore, the update wound be strongly influenced only by gradient descent anymore. The network belongs a more “careful” learner in some sense.</w:t>
+      </w:r>
+    </w:p>
+    <w:p>
+      <w:pPr>
+        <w:keepNext w:val="0"/>
+        <w:keepLines w:val="0"/>
+        <w:widowControl/>
+        <w:numPr>
+          <w:ilvl w:val="0"/>
+          <w:numId w:val="0"/>
+        </w:numPr>
+        <w:suppressLineNumbers w:val="0"/>
+        <w:pBdr>
+          <w:left w:val="none" w:color="auto" w:sz="0" w:space="0"/>
+        </w:pBdr>
+        <w:spacing w:before="0" w:beforeAutospacing="1" w:after="0" w:afterAutospacing="1"/>
+        <w:jc w:val="both"/>
+        <w:rPr>
+          <w:rFonts w:hint="default" w:ascii="Arial" w:hAnsi="Arial" w:cs="Arial"/>
+          <w:b w:val="0"/>
+          <w:bCs w:val="0"/>
+          <w:i w:val="0"/>
+          <w:caps w:val="0"/>
+          <w:color w:val="000000"/>
+          <w:spacing w:val="0"/>
+          <w:sz w:val="22"/>
+          <w:szCs w:val="22"/>
+        </w:rPr>
+      </w:pPr>
+      <w:r>
+        <w:rPr>
+          <w:rFonts w:hint="default" w:ascii="Arial" w:hAnsi="Arial" w:cs="Arial"/>
+          <w:b w:val="0"/>
+          <w:bCs w:val="0"/>
+          <w:i w:val="0"/>
+          <w:caps w:val="0"/>
+          <w:color w:val="000000"/>
+          <w:spacing w:val="0"/>
+          <w:sz w:val="22"/>
+          <w:szCs w:val="22"/>
+        </w:rPr>
+        <w:t>However, if momentum is good, why we also get terrible result from the momentum optimizer?</w:t>
+      </w:r>
+    </w:p>
+    <w:p>
+      <w:pPr>
+        <w:keepNext w:val="0"/>
+        <w:keepLines w:val="0"/>
+        <w:widowControl/>
+        <w:numPr>
+          <w:ilvl w:val="0"/>
+          <w:numId w:val="0"/>
+        </w:numPr>
+        <w:suppressLineNumbers w:val="0"/>
+        <w:pBdr>
+          <w:left w:val="none" w:color="auto" w:sz="0" w:space="0"/>
+        </w:pBdr>
+        <w:spacing w:before="0" w:beforeAutospacing="1" w:after="0" w:afterAutospacing="1"/>
+        <w:jc w:val="both"/>
+        <w:rPr>
+          <w:rFonts w:hint="default" w:ascii="Arial" w:hAnsi="Arial" w:cs="Arial"/>
+          <w:b w:val="0"/>
+          <w:bCs w:val="0"/>
+          <w:i w:val="0"/>
+          <w:caps w:val="0"/>
+          <w:color w:val="000000"/>
+          <w:spacing w:val="0"/>
+          <w:sz w:val="22"/>
+          <w:szCs w:val="22"/>
+        </w:rPr>
+      </w:pPr>
+      <w:r>
+        <w:rPr>
+          <w:rFonts w:hint="default" w:ascii="Arial" w:hAnsi="Arial" w:cs="Arial"/>
+          <w:b w:val="0"/>
+          <w:bCs w:val="0"/>
+          <w:i w:val="0"/>
+          <w:caps w:val="0"/>
+          <w:color w:val="000000"/>
+          <w:spacing w:val="0"/>
+          <w:sz w:val="22"/>
+          <w:szCs w:val="22"/>
+        </w:rPr>
+        <w:t>Let’s take a look at the simplified Adam update.</w:t>
+      </w:r>
+    </w:p>
+    <w:p>
+      <w:pPr>
+        <w:keepNext w:val="0"/>
+        <w:keepLines w:val="0"/>
+        <w:widowControl/>
+        <w:numPr>
+          <w:ilvl w:val="0"/>
+          <w:numId w:val="0"/>
+        </w:numPr>
+        <w:suppressLineNumbers w:val="0"/>
+        <w:pBdr>
+          <w:left w:val="none" w:color="auto" w:sz="0" w:space="0"/>
+        </w:pBdr>
+        <w:spacing w:before="0" w:beforeAutospacing="1" w:after="0" w:afterAutospacing="1"/>
+        <w:jc w:val="both"/>
+        <w:rPr>
+          <w:rFonts w:hint="default" w:ascii="Arial" w:hAnsi="Arial" w:cs="Arial"/>
+          <w:b w:val="0"/>
+          <w:bCs w:val="0"/>
+          <w:i w:val="0"/>
+          <w:caps w:val="0"/>
+          <w:color w:val="000000"/>
+          <w:spacing w:val="0"/>
+          <w:sz w:val="22"/>
+          <w:szCs w:val="22"/>
+        </w:rPr>
+      </w:pPr>
+      <w:r>
+        <w:rPr>
+          <w:rFonts w:hint="default" w:ascii="Arial" w:hAnsi="Arial" w:cs="Arial"/>
+          <w:b w:val="0"/>
+          <w:bCs w:val="0"/>
+          <w:i w:val="0"/>
+          <w:caps w:val="0"/>
+          <w:color w:val="000000"/>
+          <w:spacing w:val="0"/>
+          <w:sz w:val="22"/>
+          <w:szCs w:val="22"/>
+        </w:rPr>
+        <w:drawing>
+          <wp:inline distT="0" distB="0" distL="114300" distR="114300">
+            <wp:extent cx="4037965" cy="762000"/>
+            <wp:effectExtent l="0" t="0" r="635" b="0"/>
+            <wp:docPr id="29" name="Picture 29" descr="Screenshot from 2016-09-14 21:56:33"/>
+            <wp:cNvGraphicFramePr>
+              <a:graphicFrameLocks xmlns:a="http://schemas.openxmlformats.org/drawingml/2006/main" noChangeAspect="1"/>
+            </wp:cNvGraphicFramePr>
+            <a:graphic xmlns:a="http://schemas.openxmlformats.org/drawingml/2006/main">
+              <a:graphicData uri="http://schemas.openxmlformats.org/drawingml/2006/picture">
+                <pic:pic xmlns:pic="http://schemas.openxmlformats.org/drawingml/2006/picture">
+                  <pic:nvPicPr>
+                    <pic:cNvPr id="29" name="Picture 29" descr="Screenshot from 2016-09-14 21:56:33"/>
+                    <pic:cNvPicPr>
+                      <a:picLocks noChangeAspect="1"/>
+                    </pic:cNvPicPr>
+                  </pic:nvPicPr>
+                  <pic:blipFill>
+                    <a:blip r:embed="rId32"/>
+                    <a:stretch>
+                      <a:fillRect/>
+                    </a:stretch>
+                  </pic:blipFill>
+                  <pic:spPr>
+                    <a:xfrm>
+                      <a:off x="0" y="0"/>
+                      <a:ext cx="4037965" cy="762000"/>
+                    </a:xfrm>
+                    <a:prstGeom prst="rect">
+                      <a:avLst/>
+                    </a:prstGeom>
+                  </pic:spPr>
+                </pic:pic>
+              </a:graphicData>
+            </a:graphic>
+          </wp:inline>
+        </w:drawing>
+      </w:r>
+    </w:p>
+    <w:p>
+      <w:pPr>
+        <w:keepNext w:val="0"/>
+        <w:keepLines w:val="0"/>
+        <w:widowControl/>
+        <w:numPr>
+          <w:ilvl w:val="0"/>
+          <w:numId w:val="0"/>
+        </w:numPr>
+        <w:suppressLineNumbers w:val="0"/>
+        <w:pBdr>
+          <w:left w:val="none" w:color="auto" w:sz="0" w:space="0"/>
+        </w:pBdr>
+        <w:spacing w:before="0" w:beforeAutospacing="1" w:after="0" w:afterAutospacing="1"/>
+        <w:jc w:val="both"/>
+        <w:rPr>
+          <w:rFonts w:hint="default" w:ascii="Arial" w:hAnsi="Arial" w:cs="Arial"/>
+          <w:b w:val="0"/>
+          <w:bCs w:val="0"/>
+          <w:i w:val="0"/>
+          <w:caps w:val="0"/>
+          <w:color w:val="000000"/>
+          <w:spacing w:val="0"/>
+          <w:sz w:val="20"/>
+          <w:szCs w:val="20"/>
+        </w:rPr>
+      </w:pPr>
+      <w:r>
+        <w:rPr>
+          <w:rFonts w:hint="default" w:ascii="Arial" w:hAnsi="Arial" w:cs="Arial"/>
+          <w:b w:val="0"/>
+          <w:bCs w:val="0"/>
+          <w:i w:val="0"/>
+          <w:caps w:val="0"/>
+          <w:color w:val="000000"/>
+          <w:spacing w:val="0"/>
+          <w:sz w:val="20"/>
+          <w:szCs w:val="20"/>
+        </w:rPr>
+        <w:t xml:space="preserve">Formulate from </w:t>
+      </w:r>
+      <w:r>
+        <w:rPr>
+          <w:rFonts w:hint="default" w:ascii="Arial" w:hAnsi="Arial" w:cs="Arial"/>
+          <w:b w:val="0"/>
+          <w:bCs w:val="0"/>
+          <w:i w:val="0"/>
+          <w:caps w:val="0"/>
+          <w:color w:val="000000"/>
+          <w:spacing w:val="0"/>
+          <w:sz w:val="20"/>
+          <w:szCs w:val="20"/>
+        </w:rPr>
+        <w:fldChar w:fldCharType="begin"/>
+      </w:r>
+      <w:r>
+        <w:rPr>
+          <w:rFonts w:hint="default" w:ascii="Arial" w:hAnsi="Arial" w:cs="Arial"/>
+          <w:b w:val="0"/>
+          <w:bCs w:val="0"/>
+          <w:i w:val="0"/>
+          <w:caps w:val="0"/>
+          <w:color w:val="000000"/>
+          <w:spacing w:val="0"/>
+          <w:sz w:val="20"/>
+          <w:szCs w:val="20"/>
+        </w:rPr>
+        <w:instrText xml:space="preserve"> HYPERLINK "http://cs231n.github.io/neural-networks-3/" </w:instrText>
+      </w:r>
+      <w:r>
+        <w:rPr>
+          <w:rFonts w:hint="default" w:ascii="Arial" w:hAnsi="Arial" w:cs="Arial"/>
+          <w:b w:val="0"/>
+          <w:bCs w:val="0"/>
+          <w:i w:val="0"/>
+          <w:caps w:val="0"/>
+          <w:color w:val="000000"/>
+          <w:spacing w:val="0"/>
+          <w:sz w:val="20"/>
+          <w:szCs w:val="20"/>
+        </w:rPr>
+        <w:fldChar w:fldCharType="separate"/>
+      </w:r>
+      <w:r>
+        <w:rPr>
+          <w:rStyle w:val="3"/>
+          <w:rFonts w:hint="default" w:ascii="Arial" w:hAnsi="Arial" w:cs="Arial"/>
+          <w:b w:val="0"/>
+          <w:bCs w:val="0"/>
+          <w:i w:val="0"/>
+          <w:caps w:val="0"/>
+          <w:color w:val="000000"/>
+          <w:spacing w:val="0"/>
+          <w:sz w:val="20"/>
+          <w:szCs w:val="20"/>
+        </w:rPr>
+        <w:t>http://cs231n.github.io/neural-networks-3/</w:t>
+      </w:r>
+      <w:r>
+        <w:rPr>
+          <w:rFonts w:hint="default" w:ascii="Arial" w:hAnsi="Arial" w:cs="Arial"/>
+          <w:b w:val="0"/>
+          <w:bCs w:val="0"/>
+          <w:i w:val="0"/>
+          <w:caps w:val="0"/>
+          <w:color w:val="000000"/>
+          <w:spacing w:val="0"/>
+          <w:sz w:val="20"/>
+          <w:szCs w:val="20"/>
+        </w:rPr>
+        <w:fldChar w:fldCharType="end"/>
+      </w:r>
+    </w:p>
+    <w:p>
+      <w:pPr>
+        <w:keepNext w:val="0"/>
+        <w:keepLines w:val="0"/>
+        <w:widowControl/>
+        <w:numPr>
+          <w:ilvl w:val="0"/>
+          <w:numId w:val="0"/>
+        </w:numPr>
+        <w:suppressLineNumbers w:val="0"/>
+        <w:pBdr>
+          <w:left w:val="none" w:color="auto" w:sz="0" w:space="0"/>
+        </w:pBdr>
+        <w:spacing w:before="0" w:beforeAutospacing="1" w:after="0" w:afterAutospacing="1"/>
+        <w:jc w:val="both"/>
+        <w:rPr>
+          <w:rFonts w:hint="default" w:ascii="Arial" w:hAnsi="Arial" w:cs="Arial"/>
+          <w:b w:val="0"/>
+          <w:bCs w:val="0"/>
+          <w:i w:val="0"/>
+          <w:caps w:val="0"/>
+          <w:color w:val="000000"/>
+          <w:spacing w:val="0"/>
+          <w:sz w:val="22"/>
+          <w:szCs w:val="22"/>
+        </w:rPr>
+      </w:pPr>
+      <w:r>
+        <w:rPr>
+          <w:rFonts w:hint="default" w:ascii="Arial" w:hAnsi="Arial" w:cs="Arial"/>
+          <w:b w:val="0"/>
+          <w:bCs w:val="0"/>
+          <w:i w:val="0"/>
+          <w:caps w:val="0"/>
+          <w:color w:val="000000"/>
+          <w:spacing w:val="0"/>
+          <w:sz w:val="22"/>
+          <w:szCs w:val="22"/>
+        </w:rPr>
+        <w:t xml:space="preserve">Adam takes in the first order momentum and the second order(gradient of gradient) momentum in to count. Basically, we still want the momentum to influence the update, but additionally, divided by second order. Intuitively speaking, if first time network updates too greedy, then next time it will be more conservative. </w:t>
+      </w:r>
+      <w:r>
+        <w:rPr>
+          <w:rFonts w:hint="default" w:ascii="Arial" w:hAnsi="Arial" w:cs="Arial"/>
+          <w:b w:val="0"/>
+          <w:bCs w:val="0"/>
+          <w:i w:val="0"/>
+          <w:color w:val="000000"/>
+          <w:spacing w:val="0"/>
+          <w:sz w:val="22"/>
+          <w:szCs w:val="22"/>
+        </w:rPr>
+        <w:t>I</w:t>
+      </w:r>
+      <w:r>
+        <w:rPr>
+          <w:rFonts w:hint="default" w:ascii="Arial" w:hAnsi="Arial" w:cs="Arial"/>
+          <w:b w:val="0"/>
+          <w:bCs w:val="0"/>
+          <w:i w:val="0"/>
+          <w:caps w:val="0"/>
+          <w:color w:val="000000"/>
+          <w:spacing w:val="0"/>
+          <w:sz w:val="22"/>
+          <w:szCs w:val="22"/>
+        </w:rPr>
+        <w:t>f next time it is too conservative, then next next time it will try to be more greedy. After a while it can dynamically find a right ‘rhythm’. Therefore, it is much smarter than simple momentum updates.</w:t>
+      </w:r>
+    </w:p>
+    <w:p>
+      <w:pPr>
+        <w:keepNext w:val="0"/>
+        <w:keepLines w:val="0"/>
+        <w:widowControl/>
+        <w:numPr>
+          <w:ilvl w:val="0"/>
+          <w:numId w:val="0"/>
+        </w:numPr>
+        <w:suppressLineNumbers w:val="0"/>
+        <w:pBdr>
+          <w:left w:val="none" w:color="auto" w:sz="0" w:space="0"/>
+        </w:pBdr>
+        <w:spacing w:before="0" w:beforeAutospacing="1" w:after="0" w:afterAutospacing="1"/>
+        <w:jc w:val="both"/>
+        <w:rPr>
+          <w:rFonts w:hint="default" w:ascii="Arial" w:hAnsi="Arial" w:cs="Arial"/>
+          <w:b w:val="0"/>
+          <w:bCs w:val="0"/>
+          <w:i w:val="0"/>
+          <w:caps w:val="0"/>
+          <w:color w:val="000000"/>
+          <w:spacing w:val="0"/>
+          <w:sz w:val="22"/>
+          <w:szCs w:val="22"/>
+        </w:rPr>
+      </w:pPr>
+      <w:r>
+        <w:rPr>
+          <w:rFonts w:hint="default" w:ascii="Arial" w:hAnsi="Arial" w:cs="Arial"/>
+          <w:b w:val="0"/>
+          <w:bCs w:val="0"/>
+          <w:i w:val="0"/>
+          <w:caps w:val="0"/>
+          <w:color w:val="000000"/>
+          <w:spacing w:val="0"/>
+          <w:sz w:val="22"/>
+          <w:szCs w:val="22"/>
+        </w:rPr>
+        <w:t>Actually, I also tried Adam update without exponential decay. It worked very well too.</w:t>
+      </w:r>
+    </w:p>
+    <w:p>
+      <w:pPr>
+        <w:keepNext w:val="0"/>
+        <w:keepLines w:val="0"/>
+        <w:widowControl/>
+        <w:numPr>
+          <w:ilvl w:val="0"/>
+          <w:numId w:val="0"/>
+        </w:numPr>
+        <w:suppressLineNumbers w:val="0"/>
+        <w:pBdr>
+          <w:left w:val="none" w:color="auto" w:sz="0" w:space="0"/>
+        </w:pBdr>
+        <w:spacing w:before="0" w:beforeAutospacing="1" w:after="0" w:afterAutospacing="1"/>
+        <w:jc w:val="both"/>
+        <w:rPr>
+          <w:rFonts w:hint="default" w:ascii="Arial" w:hAnsi="Arial" w:cs="Arial"/>
+          <w:b/>
+          <w:bCs/>
+          <w:i w:val="0"/>
+          <w:caps w:val="0"/>
+          <w:color w:val="000000"/>
+          <w:spacing w:val="0"/>
+          <w:sz w:val="22"/>
+          <w:szCs w:val="22"/>
+        </w:rPr>
+      </w:pPr>
+      <w:r>
+        <w:rPr>
+          <w:rFonts w:hint="default" w:ascii="Arial" w:hAnsi="Arial" w:cs="Arial"/>
+          <w:b/>
+          <w:bCs/>
+          <w:i w:val="0"/>
+          <w:caps w:val="0"/>
+          <w:color w:val="000000"/>
+          <w:spacing w:val="0"/>
+          <w:sz w:val="22"/>
+          <w:szCs w:val="22"/>
+        </w:rPr>
+        <w:t>Why deeper network doesn’t help?</w:t>
+      </w:r>
+    </w:p>
+    <w:p>
+      <w:pPr>
+        <w:keepNext w:val="0"/>
+        <w:keepLines w:val="0"/>
+        <w:widowControl/>
+        <w:numPr>
+          <w:ilvl w:val="0"/>
+          <w:numId w:val="0"/>
+        </w:numPr>
+        <w:suppressLineNumbers w:val="0"/>
+        <w:pBdr>
+          <w:left w:val="none" w:color="auto" w:sz="0" w:space="0"/>
+        </w:pBdr>
+        <w:spacing w:before="0" w:beforeAutospacing="1" w:after="0" w:afterAutospacing="1"/>
+        <w:rPr>
+          <w:rFonts w:hint="default" w:ascii="Arial" w:hAnsi="Arial" w:cs="Arial"/>
+          <w:b w:val="0"/>
+          <w:i w:val="0"/>
+          <w:caps w:val="0"/>
+          <w:color w:val="000000"/>
+          <w:spacing w:val="0"/>
+          <w:sz w:val="22"/>
+          <w:szCs w:val="22"/>
+        </w:rPr>
+      </w:pPr>
+      <w:r>
+        <w:rPr>
+          <w:rFonts w:hint="default" w:ascii="Arial" w:hAnsi="Arial" w:cs="Arial"/>
+          <w:b w:val="0"/>
+          <w:i w:val="0"/>
+          <w:caps w:val="0"/>
+          <w:color w:val="000000"/>
+          <w:spacing w:val="0"/>
+          <w:sz w:val="22"/>
+          <w:szCs w:val="22"/>
+        </w:rPr>
+        <w:t>Due to limited computing power, I cannot vertically scale deeper. One interesting observation is that deeper network doesn’t improve the result at all, possibly because 2 convolutional layers are enough to catch all the information in the input since the input are not complex.</w:t>
+      </w:r>
+    </w:p>
+    <w:p>
+      <w:pPr>
+        <w:keepNext w:val="0"/>
+        <w:keepLines w:val="0"/>
+        <w:widowControl/>
+        <w:numPr>
+          <w:ilvl w:val="0"/>
+          <w:numId w:val="0"/>
+        </w:numPr>
+        <w:suppressLineNumbers w:val="0"/>
+        <w:pBdr>
+          <w:left w:val="none" w:color="auto" w:sz="0" w:space="0"/>
+        </w:pBdr>
+        <w:spacing w:before="0" w:beforeAutospacing="1" w:after="0" w:afterAutospacing="1"/>
+        <w:rPr>
+          <w:rFonts w:hint="default" w:ascii="Arial" w:hAnsi="Arial" w:cs="Arial"/>
+          <w:b w:val="0"/>
+          <w:bCs w:val="0"/>
+          <w:i w:val="0"/>
+          <w:caps w:val="0"/>
+          <w:color w:val="000000"/>
+          <w:spacing w:val="0"/>
+          <w:sz w:val="22"/>
+          <w:szCs w:val="22"/>
+        </w:rPr>
+      </w:pPr>
+      <w:r>
+        <w:rPr>
+          <w:rFonts w:hint="default" w:ascii="Arial" w:hAnsi="Arial" w:cs="Arial"/>
+          <w:b w:val="0"/>
+          <w:i w:val="0"/>
+          <w:caps w:val="0"/>
+          <w:color w:val="000000"/>
+          <w:spacing w:val="0"/>
+          <w:sz w:val="22"/>
+          <w:szCs w:val="22"/>
+        </w:rPr>
+        <w:t>Because of this, it makes little sense to try out more pooling with different stride.</w:t>
+      </w:r>
+    </w:p>
+    <w:p>
+      <w:pPr>
+        <w:keepNext w:val="0"/>
+        <w:keepLines w:val="0"/>
+        <w:widowControl/>
+        <w:numPr>
+          <w:ilvl w:val="0"/>
+          <w:numId w:val="0"/>
+        </w:numPr>
+        <w:suppressLineNumbers w:val="0"/>
+        <w:pBdr>
+          <w:left w:val="none" w:color="auto" w:sz="0" w:space="0"/>
+        </w:pBdr>
+        <w:spacing w:before="0" w:beforeAutospacing="1" w:after="0" w:afterAutospacing="1"/>
+        <w:jc w:val="center"/>
+        <w:rPr>
+          <w:rFonts w:hint="default" w:ascii="Arial" w:hAnsi="Arial" w:cs="Arial"/>
+          <w:b/>
+          <w:bCs/>
+          <w:i w:val="0"/>
+          <w:caps w:val="0"/>
+          <w:color w:val="000000"/>
+          <w:spacing w:val="0"/>
+          <w:sz w:val="28"/>
+          <w:szCs w:val="28"/>
+        </w:rPr>
+      </w:pPr>
+      <w:r>
+        <w:rPr>
+          <w:rFonts w:hint="default" w:ascii="Arial" w:hAnsi="Arial" w:cs="Arial"/>
+          <w:b/>
+          <w:bCs/>
+          <w:i w:val="0"/>
+          <w:caps w:val="0"/>
+          <w:color w:val="000000"/>
+          <w:spacing w:val="0"/>
+          <w:sz w:val="28"/>
+          <w:szCs w:val="28"/>
+        </w:rPr>
+        <w:t>Results</w:t>
+      </w:r>
+    </w:p>
+    <w:p>
+      <w:pPr>
+        <w:keepNext w:val="0"/>
+        <w:keepLines w:val="0"/>
+        <w:widowControl/>
+        <w:numPr>
+          <w:ilvl w:val="0"/>
+          <w:numId w:val="0"/>
+        </w:numPr>
+        <w:suppressLineNumbers w:val="0"/>
+        <w:pBdr>
+          <w:left w:val="none" w:color="auto" w:sz="0" w:space="0"/>
+        </w:pBdr>
+        <w:spacing w:before="0" w:beforeAutospacing="1" w:after="0" w:afterAutospacing="1"/>
+        <w:jc w:val="left"/>
+        <w:rPr>
+          <w:rFonts w:hint="default" w:ascii="Arial" w:hAnsi="Arial" w:cs="Arial"/>
+          <w:b w:val="0"/>
+          <w:bCs w:val="0"/>
+          <w:i w:val="0"/>
+          <w:caps w:val="0"/>
+          <w:color w:val="000000"/>
+          <w:spacing w:val="0"/>
+          <w:sz w:val="22"/>
+          <w:szCs w:val="22"/>
+        </w:rPr>
+      </w:pPr>
+      <w:r>
+        <w:rPr>
+          <w:rFonts w:hint="default" w:ascii="Arial" w:hAnsi="Arial" w:cs="Arial"/>
+          <w:b w:val="0"/>
+          <w:bCs w:val="0"/>
+          <w:i w:val="0"/>
+          <w:caps w:val="0"/>
+          <w:color w:val="000000"/>
+          <w:spacing w:val="0"/>
+          <w:sz w:val="22"/>
+          <w:szCs w:val="22"/>
+        </w:rPr>
+        <w:t>The best loss is about 0.3. The best accuracy is about 93% at training. The testing gives me a better accuracy of 96%.</w:t>
+      </w:r>
+    </w:p>
+    <w:p>
+      <w:pPr>
+        <w:keepNext w:val="0"/>
+        <w:keepLines w:val="0"/>
+        <w:widowControl/>
+        <w:numPr>
+          <w:ilvl w:val="0"/>
+          <w:numId w:val="0"/>
+        </w:numPr>
+        <w:suppressLineNumbers w:val="0"/>
+        <w:pBdr>
+          <w:left w:val="none" w:color="auto" w:sz="0" w:space="0"/>
+        </w:pBdr>
+        <w:spacing w:before="0" w:beforeAutospacing="1" w:after="0" w:afterAutospacing="1"/>
+        <w:jc w:val="center"/>
+        <w:rPr>
+          <w:rFonts w:hint="default" w:ascii="Arial" w:hAnsi="Arial" w:cs="Arial"/>
+          <w:b/>
+          <w:bCs/>
+          <w:i w:val="0"/>
+          <w:caps w:val="0"/>
+          <w:color w:val="000000"/>
+          <w:spacing w:val="0"/>
+          <w:sz w:val="28"/>
+          <w:szCs w:val="28"/>
+        </w:rPr>
+      </w:pPr>
+      <w:r>
+        <w:rPr>
+          <w:rFonts w:hint="default" w:ascii="Arial" w:hAnsi="Arial" w:cs="Arial"/>
+          <w:b/>
+          <w:bCs/>
+          <w:i w:val="0"/>
+          <w:caps w:val="0"/>
+          <w:color w:val="000000"/>
+          <w:spacing w:val="0"/>
+          <w:sz w:val="28"/>
+          <w:szCs w:val="28"/>
+        </w:rPr>
+        <w:t>Conclusion</w:t>
+      </w:r>
+    </w:p>
+    <w:p>
+      <w:pPr>
+        <w:keepNext w:val="0"/>
+        <w:keepLines w:val="0"/>
+        <w:widowControl/>
+        <w:numPr>
+          <w:ilvl w:val="0"/>
+          <w:numId w:val="0"/>
+        </w:numPr>
+        <w:suppressLineNumbers w:val="0"/>
+        <w:pBdr>
+          <w:left w:val="none" w:color="auto" w:sz="0" w:space="0"/>
+        </w:pBdr>
+        <w:spacing w:before="0" w:beforeAutospacing="1" w:after="0" w:afterAutospacing="1"/>
+        <w:jc w:val="left"/>
+      </w:pPr>
+      <w:r>
+        <w:rPr>
+          <w:rFonts w:hint="default" w:ascii="Arial" w:hAnsi="Arial" w:cs="Arial"/>
+          <w:b w:val="0"/>
+          <w:bCs w:val="0"/>
+          <w:i w:val="0"/>
+          <w:caps w:val="0"/>
+          <w:color w:val="000000"/>
+          <w:spacing w:val="0"/>
+          <w:sz w:val="22"/>
+          <w:szCs w:val="22"/>
+        </w:rPr>
+        <w:t>Convolutional neural network is a powerful and flexible feature extraction method. Loss function is vital to good result. Other parameters are also important to tune according to the specific problem. In this problem, dropout and learning rate are the two most important parameters. A deeper and larger network maybe helpful, but not necessary to some problems.</w:t>
       </w:r>
       <w:bookmarkStart w:id="0" w:name="_GoBack"/>
       <w:bookmarkEnd w:id="0"/>
-    </w:p>
-    <w:p>
-      <w:pPr>
-        <w:keepNext w:val="0"/>
-        <w:keepLines w:val="0"/>
-        <w:widowControl/>
-        <w:numPr>
-          <w:ilvl w:val="0"/>
-          <w:numId w:val="0"/>
-        </w:numPr>
-        <w:suppressLineNumbers w:val="0"/>
-        <w:pBdr>
-          <w:left w:val="none" w:color="auto" w:sz="0" w:space="0"/>
-        </w:pBdr>
-        <w:spacing w:before="0" w:beforeAutospacing="1" w:after="0" w:afterAutospacing="1"/>
-        <w:jc w:val="both"/>
-        <w:rPr>
-          <w:rFonts w:hint="default" w:ascii="Arial" w:hAnsi="Arial" w:cs="Arial"/>
-          <w:b w:val="0"/>
-          <w:bCs w:val="0"/>
-          <w:i w:val="0"/>
-          <w:caps w:val="0"/>
-          <w:color w:val="000000"/>
-          <w:spacing w:val="0"/>
-          <w:sz w:val="22"/>
-          <w:szCs w:val="22"/>
-        </w:rPr>
-      </w:pPr>
-    </w:p>
-    <w:p>
-      <w:pPr>
-        <w:keepNext w:val="0"/>
-        <w:keepLines w:val="0"/>
-        <w:widowControl/>
-        <w:numPr>
-          <w:ilvl w:val="0"/>
-          <w:numId w:val="0"/>
-        </w:numPr>
-        <w:suppressLineNumbers w:val="0"/>
-        <w:pBdr>
-          <w:left w:val="none" w:color="auto" w:sz="0" w:space="0"/>
-        </w:pBdr>
-        <w:spacing w:before="0" w:beforeAutospacing="1" w:after="0" w:afterAutospacing="1"/>
-        <w:jc w:val="center"/>
-        <w:rPr>
-          <w:rFonts w:hint="default" w:ascii="Arial" w:hAnsi="Arial" w:cs="Arial"/>
-          <w:b/>
-          <w:bCs/>
-          <w:color w:val="000000"/>
-          <w:sz w:val="28"/>
-          <w:szCs w:val="28"/>
-        </w:rPr>
-      </w:pPr>
-      <w:r>
-        <w:rPr>
-          <w:rFonts w:hint="default" w:ascii="Arial" w:hAnsi="Arial" w:cs="Arial"/>
-          <w:b/>
-          <w:bCs/>
-          <w:i w:val="0"/>
-          <w:caps w:val="0"/>
-          <w:color w:val="000000"/>
-          <w:spacing w:val="0"/>
-          <w:sz w:val="28"/>
-          <w:szCs w:val="28"/>
-        </w:rPr>
-        <w:t>Results</w:t>
-      </w:r>
-    </w:p>
-    <w:p>
-      <w:pPr>
-        <w:keepNext w:val="0"/>
-        <w:keepLines w:val="0"/>
-        <w:widowControl/>
-        <w:numPr>
-          <w:ilvl w:val="0"/>
-          <w:numId w:val="0"/>
-        </w:numPr>
-        <w:suppressLineNumbers w:val="0"/>
-        <w:pBdr>
-          <w:left w:val="none" w:color="auto" w:sz="0" w:space="0"/>
-        </w:pBdr>
-        <w:spacing w:before="0" w:beforeAutospacing="1" w:after="0" w:afterAutospacing="1"/>
-        <w:jc w:val="center"/>
-        <w:rPr>
-          <w:rFonts w:hint="default" w:ascii="Arial" w:hAnsi="Arial" w:cs="Arial"/>
-          <w:b/>
-          <w:bCs/>
-          <w:color w:val="000000"/>
-          <w:sz w:val="28"/>
-          <w:szCs w:val="28"/>
-        </w:rPr>
-      </w:pPr>
-      <w:r>
-        <w:rPr>
-          <w:rFonts w:hint="default" w:ascii="Arial" w:hAnsi="Arial" w:cs="Arial"/>
-          <w:b/>
-          <w:bCs/>
-          <w:i w:val="0"/>
-          <w:caps w:val="0"/>
-          <w:color w:val="000000"/>
-          <w:spacing w:val="0"/>
-          <w:sz w:val="28"/>
-          <w:szCs w:val="28"/>
-        </w:rPr>
-        <w:t>Conclusion</w:t>
-      </w:r>
-    </w:p>
-    <w:p>
-      <w:pPr/>
     </w:p>
     <w:sectPr>
       <w:pgSz w:w="11906" w:h="16838"/>
@@ -4651,30 +8639,6 @@
 
 <file path=word/numbering.xml><?xml version="1.0" encoding="utf-8"?>
 <w:numbering xmlns:wpc="http://schemas.microsoft.com/office/word/2010/wordprocessingCanvas" xmlns:mc="http://schemas.openxmlformats.org/markup-compatibility/2006" xmlns:o="urn:schemas-microsoft-com:office:office" xmlns:r="http://schemas.openxmlformats.org/officeDocument/2006/relationships" xmlns:m="http://schemas.openxmlformats.org/officeDocument/2006/math" xmlns:v="urn:schemas-microsoft-com:vml" xmlns:wp14="http://schemas.microsoft.com/office/word/2010/wordprocessingDrawing" xmlns:wp="http://schemas.openxmlformats.org/drawingml/2006/wordprocessingDrawing" xmlns:w10="urn:schemas-microsoft-com:office:word" xmlns:w="http://schemas.openxmlformats.org/wordprocessingml/2006/main" xmlns:w14="http://schemas.microsoft.com/office/word/2010/wordml" xmlns:wpg="http://schemas.microsoft.com/office/word/2010/wordprocessingGroup" xmlns:wpi="http://schemas.microsoft.com/office/word/2010/wordprocessingInk" xmlns:wne="http://schemas.microsoft.com/office/word/2006/wordml" xmlns:wps="http://schemas.microsoft.com/office/word/2010/wordprocessingShape" mc:Ignorable="w14 wp14">
-  <w:abstractNum w:abstractNumId="1473820354">
-    <w:nsid w:val="57D8B6C2"/>
-    <w:multiLevelType w:val="singleLevel"/>
-    <w:tmpl w:val="57D8B6C2"/>
-    <w:lvl w:ilvl="0" w:tentative="1">
-      <w:start w:val="1"/>
-      <w:numFmt w:val="decimal"/>
-      <w:suff w:val="space"/>
-      <w:lvlText w:val="%1."/>
-      <w:lvlJc w:val="left"/>
-    </w:lvl>
-  </w:abstractNum>
-  <w:abstractNum w:abstractNumId="1473827911">
-    <w:nsid w:val="57D8D447"/>
-    <w:multiLevelType w:val="singleLevel"/>
-    <w:tmpl w:val="57D8D447"/>
-    <w:lvl w:ilvl="0" w:tentative="1">
-      <w:start w:val="1"/>
-      <w:numFmt w:val="decimal"/>
-      <w:suff w:val="space"/>
-      <w:lvlText w:val="%1."/>
-      <w:lvlJc w:val="left"/>
-    </w:lvl>
-  </w:abstractNum>
   <w:abstractNum w:abstractNumId="1473829377">
     <w:nsid w:val="57D8DA01"/>
     <w:multiLevelType w:val="singleLevel"/>
@@ -4699,10 +8663,82 @@
       <w:lvlJc w:val="left"/>
     </w:lvl>
   </w:abstractNum>
+  <w:abstractNum w:abstractNumId="1473820354">
+    <w:nsid w:val="57D8B6C2"/>
+    <w:multiLevelType w:val="singleLevel"/>
+    <w:tmpl w:val="57D8B6C2"/>
+    <w:lvl w:ilvl="0" w:tentative="1">
+      <w:start w:val="1"/>
+      <w:numFmt w:val="decimal"/>
+      <w:suff w:val="space"/>
+      <w:lvlText w:val="%1."/>
+      <w:lvlJc w:val="left"/>
+    </w:lvl>
+  </w:abstractNum>
   <w:abstractNum w:abstractNumId="1473884910">
     <w:nsid w:val="57D9B2EE"/>
     <w:multiLevelType w:val="singleLevel"/>
     <w:tmpl w:val="57D9B2EE"/>
+    <w:lvl w:ilvl="0" w:tentative="1">
+      <w:start w:val="1"/>
+      <w:numFmt w:val="decimal"/>
+      <w:suff w:val="nothing"/>
+      <w:lvlText w:val="%1."/>
+      <w:lvlJc w:val="left"/>
+    </w:lvl>
+  </w:abstractNum>
+  <w:abstractNum w:abstractNumId="1473827911">
+    <w:nsid w:val="57D8D447"/>
+    <w:multiLevelType w:val="singleLevel"/>
+    <w:tmpl w:val="57D8D447"/>
+    <w:lvl w:ilvl="0" w:tentative="1">
+      <w:start w:val="1"/>
+      <w:numFmt w:val="decimal"/>
+      <w:suff w:val="space"/>
+      <w:lvlText w:val="%1."/>
+      <w:lvlJc w:val="left"/>
+    </w:lvl>
+  </w:abstractNum>
+  <w:abstractNum w:abstractNumId="1473897931">
+    <w:nsid w:val="57D9E5CB"/>
+    <w:multiLevelType w:val="singleLevel"/>
+    <w:tmpl w:val="57D9E5CB"/>
+    <w:lvl w:ilvl="0" w:tentative="1">
+      <w:start w:val="1"/>
+      <w:numFmt w:val="decimal"/>
+      <w:suff w:val="nothing"/>
+      <w:lvlText w:val="%1."/>
+      <w:lvlJc w:val="left"/>
+    </w:lvl>
+  </w:abstractNum>
+  <w:abstractNum w:abstractNumId="1473899171">
+    <w:nsid w:val="57D9EAA3"/>
+    <w:multiLevelType w:val="singleLevel"/>
+    <w:tmpl w:val="57D9EAA3"/>
+    <w:lvl w:ilvl="0" w:tentative="1">
+      <w:start w:val="1"/>
+      <w:numFmt w:val="decimal"/>
+      <w:suff w:val="nothing"/>
+      <w:lvlText w:val="%1."/>
+      <w:lvlJc w:val="left"/>
+    </w:lvl>
+  </w:abstractNum>
+  <w:abstractNum w:abstractNumId="1473895171">
+    <w:nsid w:val="57D9DB03"/>
+    <w:multiLevelType w:val="singleLevel"/>
+    <w:tmpl w:val="57D9DB03"/>
+    <w:lvl w:ilvl="0" w:tentative="1">
+      <w:start w:val="1"/>
+      <w:numFmt w:val="decimal"/>
+      <w:suff w:val="nothing"/>
+      <w:lvlText w:val="%1."/>
+      <w:lvlJc w:val="left"/>
+    </w:lvl>
+  </w:abstractNum>
+  <w:abstractNum w:abstractNumId="1473899872">
+    <w:nsid w:val="57D9ED60"/>
+    <w:multiLevelType w:val="singleLevel"/>
+    <w:tmpl w:val="57D9ED60"/>
     <w:lvl w:ilvl="0" w:tentative="1">
       <w:start w:val="1"/>
       <w:numFmt w:val="decimal"/>
@@ -4725,6 +8761,18 @@
   </w:num>
   <w:num w:numId="5">
     <w:abstractNumId w:val="1473884910"/>
+  </w:num>
+  <w:num w:numId="6">
+    <w:abstractNumId w:val="1473895171"/>
+  </w:num>
+  <w:num w:numId="7">
+    <w:abstractNumId w:val="1473897931"/>
+  </w:num>
+  <w:num w:numId="8">
+    <w:abstractNumId w:val="1473899171"/>
+  </w:num>
+  <w:num w:numId="9">
+    <w:abstractNumId w:val="1473899872"/>
   </w:num>
 </w:numbering>
 </file>
@@ -5010,7 +9058,7 @@
     <w:qFormat/>
     <w:uiPriority w:val="0"/>
   </w:style>
-  <w:style w:type="table" w:default="1" w:styleId="3">
+  <w:style w:type="table" w:default="1" w:styleId="4">
     <w:name w:val="Normal Table"/>
     <w:semiHidden/>
     <w:uiPriority w:val="0"/>
@@ -5023,6 +9071,15 @@
         <w:right w:w="108" w:type="dxa"/>
       </w:tblCellMar>
     </w:tblPr>
+  </w:style>
+  <w:style w:type="character" w:styleId="3">
+    <w:name w:val="Hyperlink"/>
+    <w:basedOn w:val="2"/>
+    <w:uiPriority w:val="0"/>
+    <w:rPr>
+      <w:color w:val="0000FF"/>
+      <w:u w:val="single"/>
+    </w:rPr>
   </w:style>
 </w:styles>
 </file>

--- a/report/report.docx
+++ b/report/report.docx
@@ -218,7 +218,33 @@
           <w:sz w:val="22"/>
           <w:szCs w:val="22"/>
         </w:rPr>
-        <w:t>The data set consists of 73257 training images and 26032 testing images. Each image are 32x32 bitmap(array) with 3 color channels.</w:t>
+        <w:t xml:space="preserve">The data set consists of 73257 training images and 26032 testing images. Each image </w:t>
+      </w:r>
+      <w:r>
+        <w:rPr>
+          <w:rFonts w:hint="default" w:ascii="Arial" w:hAnsi="Arial" w:cs="Arial"/>
+          <w:b w:val="0"/>
+          <w:i w:val="0"/>
+          <w:caps w:val="0"/>
+          <w:color w:val="000000"/>
+          <w:spacing w:val="0"/>
+          <w:sz w:val="22"/>
+          <w:szCs w:val="22"/>
+        </w:rPr>
+        <w:t>is a</w:t>
+      </w:r>
+      <w:r>
+        <w:rPr>
+          <w:rFonts w:hint="default" w:ascii="Arial" w:hAnsi="Arial" w:cs="Arial"/>
+          <w:b w:val="0"/>
+          <w:i w:val="0"/>
+          <w:caps w:val="0"/>
+          <w:color w:val="000000"/>
+          <w:spacing w:val="0"/>
+          <w:sz w:val="22"/>
+          <w:szCs w:val="22"/>
+        </w:rPr>
+        <w:t xml:space="preserve"> 32x32 bitmap(array) with 3 color channels.</w:t>
       </w:r>
     </w:p>
     <w:p>
@@ -354,59 +380,98 @@
           <w:sz w:val="22"/>
           <w:szCs w:val="22"/>
         </w:rPr>
-        <w:t>Each pixel in the image has a range from 0 to 255. In order to let gradient descent work, first I normalized then into -1.0 to 1.0 as 32-bit float. This step was forgotten at first, and I got billions of losses in the training phase</w:t>
-      </w:r>
-      <w:r>
-        <w:rPr>
-          <w:rFonts w:hint="default" w:ascii="Arial" w:hAnsi="Arial" w:cs="Arial"/>
-          <w:b w:val="0"/>
-          <w:i w:val="0"/>
-          <w:caps w:val="0"/>
-          <w:color w:val="000000"/>
-          <w:spacing w:val="0"/>
-          <w:sz w:val="22"/>
-          <w:szCs w:val="22"/>
-        </w:rPr>
-        <w:t xml:space="preserve"> because gradient descent can’t update big numbers effectively.</w:t>
-      </w:r>
-    </w:p>
-    <w:p>
-      <w:pPr>
-        <w:keepNext w:val="0"/>
-        <w:keepLines w:val="0"/>
-        <w:widowControl/>
-        <w:numPr>
-          <w:ilvl w:val="0"/>
-          <w:numId w:val="0"/>
-        </w:numPr>
-        <w:suppressLineNumbers w:val="0"/>
-        <w:pBdr>
-          <w:left w:val="none" w:color="auto" w:sz="0" w:space="0"/>
-        </w:pBdr>
-        <w:spacing w:before="0" w:beforeAutospacing="1" w:after="0" w:afterAutospacing="1"/>
-        <w:rPr>
-          <w:rFonts w:hint="default" w:ascii="Arial" w:hAnsi="Arial" w:cs="Arial"/>
-          <w:b w:val="0"/>
-          <w:i w:val="0"/>
-          <w:caps w:val="0"/>
-          <w:color w:val="000000"/>
-          <w:spacing w:val="0"/>
-          <w:sz w:val="22"/>
-          <w:szCs w:val="22"/>
-        </w:rPr>
-      </w:pPr>
-      <w:r>
-        <w:rPr>
-          <w:rFonts w:hint="default" w:ascii="Arial" w:hAnsi="Arial" w:cs="Arial"/>
-          <w:b w:val="0"/>
-          <w:i w:val="0"/>
-          <w:caps w:val="0"/>
-          <w:color w:val="000000"/>
-          <w:spacing w:val="0"/>
-          <w:sz w:val="22"/>
-          <w:szCs w:val="22"/>
-        </w:rPr>
-        <w:t>Let’s have a visual impression between several original and normalized images.</w:t>
+        <w:t>Each pixel in the image has a range from 0 to 255. In order to let gradient descent work, first I normalized the</w:t>
+      </w:r>
+      <w:r>
+        <w:rPr>
+          <w:rFonts w:hint="default" w:ascii="Arial" w:hAnsi="Arial" w:cs="Arial"/>
+          <w:b w:val="0"/>
+          <w:i w:val="0"/>
+          <w:caps w:val="0"/>
+          <w:color w:val="000000"/>
+          <w:spacing w:val="0"/>
+          <w:sz w:val="22"/>
+          <w:szCs w:val="22"/>
+        </w:rPr>
+        <w:t>m</w:t>
+      </w:r>
+      <w:r>
+        <w:rPr>
+          <w:rFonts w:hint="default" w:ascii="Arial" w:hAnsi="Arial" w:cs="Arial"/>
+          <w:b w:val="0"/>
+          <w:i w:val="0"/>
+          <w:caps w:val="0"/>
+          <w:color w:val="000000"/>
+          <w:spacing w:val="0"/>
+          <w:sz w:val="22"/>
+          <w:szCs w:val="22"/>
+        </w:rPr>
+        <w:t xml:space="preserve"> into -1.0 to 1.0 as 32-bit float. This step was forgotten at first, and I got billions of losses in the training phase because gradient descent can’t update big numbers effectively.</w:t>
+      </w:r>
+    </w:p>
+    <w:p>
+      <w:pPr>
+        <w:keepNext w:val="0"/>
+        <w:keepLines w:val="0"/>
+        <w:widowControl/>
+        <w:numPr>
+          <w:ilvl w:val="0"/>
+          <w:numId w:val="0"/>
+        </w:numPr>
+        <w:suppressLineNumbers w:val="0"/>
+        <w:pBdr>
+          <w:left w:val="none" w:color="auto" w:sz="0" w:space="0"/>
+        </w:pBdr>
+        <w:spacing w:before="0" w:beforeAutospacing="1" w:after="0" w:afterAutospacing="1"/>
+        <w:rPr>
+          <w:rFonts w:hint="default" w:ascii="Arial" w:hAnsi="Arial" w:cs="Arial"/>
+          <w:b w:val="0"/>
+          <w:i w:val="0"/>
+          <w:caps w:val="0"/>
+          <w:color w:val="000000"/>
+          <w:spacing w:val="0"/>
+          <w:sz w:val="22"/>
+          <w:szCs w:val="22"/>
+        </w:rPr>
+      </w:pPr>
+      <w:r>
+        <w:rPr>
+          <w:rFonts w:hint="default" w:ascii="Arial" w:hAnsi="Arial" w:cs="Arial"/>
+          <w:b w:val="0"/>
+          <w:i w:val="0"/>
+          <w:caps w:val="0"/>
+          <w:color w:val="000000"/>
+          <w:spacing w:val="0"/>
+          <w:sz w:val="22"/>
+          <w:szCs w:val="22"/>
+        </w:rPr>
+        <w:t xml:space="preserve">Let’s have a visual impression </w:t>
+      </w:r>
+      <w:r>
+        <w:rPr>
+          <w:rFonts w:hint="default" w:ascii="Arial" w:hAnsi="Arial" w:cs="Arial"/>
+          <w:b w:val="0"/>
+          <w:i w:val="0"/>
+          <w:caps w:val="0"/>
+          <w:color w:val="000000"/>
+          <w:spacing w:val="0"/>
+          <w:sz w:val="22"/>
+          <w:szCs w:val="22"/>
+        </w:rPr>
+        <w:t xml:space="preserve">of </w:t>
+      </w:r>
+      <w:r>
+        <w:rPr>
+          <w:rFonts w:hint="default" w:ascii="Arial" w:hAnsi="Arial" w:cs="Arial"/>
+          <w:b w:val="0"/>
+          <w:i w:val="0"/>
+          <w:caps w:val="0"/>
+          <w:color w:val="000000"/>
+          <w:spacing w:val="0"/>
+          <w:sz w:val="22"/>
+          <w:szCs w:val="22"/>
+        </w:rPr>
+        <w:t>several original and normalized images.</w:t>
       </w:r>
     </w:p>
     <w:p>
@@ -2033,7 +2098,22 @@
           <w:szCs w:val="28"/>
         </w:rPr>
       </w:pPr>
-      <w:r>
+    </w:p>
+    <w:p>
+      <w:pPr>
+        <w:keepNext w:val="0"/>
+        <w:keepLines w:val="0"/>
+        <w:widowControl/>
+        <w:numPr>
+          <w:ilvl w:val="0"/>
+          <w:numId w:val="0"/>
+        </w:numPr>
+        <w:suppressLineNumbers w:val="0"/>
+        <w:pBdr>
+          <w:left w:val="none" w:color="auto" w:sz="0" w:space="0"/>
+        </w:pBdr>
+        <w:spacing w:before="0" w:beforeAutospacing="1" w:after="0" w:afterAutospacing="1"/>
+        <w:jc w:val="center"/>
         <w:rPr>
           <w:rFonts w:hint="default" w:ascii="Arial" w:hAnsi="Arial" w:cs="Arial"/>
           <w:b/>
@@ -2045,6 +2125,19 @@
           <w:sz w:val="28"/>
           <w:szCs w:val="28"/>
         </w:rPr>
+      </w:pPr>
+      <w:r>
+        <w:rPr>
+          <w:rFonts w:hint="default" w:ascii="Arial" w:hAnsi="Arial" w:cs="Arial"/>
+          <w:b/>
+          <w:bCs/>
+          <w:i w:val="0"/>
+          <w:caps w:val="0"/>
+          <w:color w:val="000000"/>
+          <w:spacing w:val="0"/>
+          <w:sz w:val="28"/>
+          <w:szCs w:val="28"/>
+        </w:rPr>
         <w:t>Analysis</w:t>
       </w:r>
     </w:p>
@@ -2087,7 +2180,91 @@
           <w:sz w:val="22"/>
           <w:szCs w:val="22"/>
         </w:rPr>
-        <w:t xml:space="preserve">Through a lot of experiments and parameter tuning, I discovered that number of hidden nodes, convolutional depth have almost no influence. Patch_size, and drop_out_rate have more influence on loss and accuracy. Additionally, the choice of optimizer function, base learning rate and decay rate are vital to the result. </w:t>
+        <w:t>Through a lot of experiments and parameter tuning, I discovered that number of hidden nodes</w:t>
+      </w:r>
+      <w:r>
+        <w:rPr>
+          <w:rFonts w:hint="default" w:ascii="Arial" w:hAnsi="Arial" w:cs="Arial"/>
+          <w:b w:val="0"/>
+          <w:bCs w:val="0"/>
+          <w:i w:val="0"/>
+          <w:caps w:val="0"/>
+          <w:color w:val="000000"/>
+          <w:spacing w:val="0"/>
+          <w:sz w:val="22"/>
+          <w:szCs w:val="22"/>
+        </w:rPr>
+        <w:t xml:space="preserve"> and</w:t>
+      </w:r>
+      <w:r>
+        <w:rPr>
+          <w:rFonts w:hint="default" w:ascii="Arial" w:hAnsi="Arial" w:cs="Arial"/>
+          <w:b w:val="0"/>
+          <w:bCs w:val="0"/>
+          <w:i w:val="0"/>
+          <w:caps w:val="0"/>
+          <w:color w:val="000000"/>
+          <w:spacing w:val="0"/>
+          <w:sz w:val="22"/>
+          <w:szCs w:val="22"/>
+        </w:rPr>
+        <w:t xml:space="preserve"> convolutional depth have almost no influence. Patch</w:t>
+      </w:r>
+      <w:r>
+        <w:rPr>
+          <w:rFonts w:hint="default" w:ascii="Arial" w:hAnsi="Arial" w:cs="Arial"/>
+          <w:b w:val="0"/>
+          <w:bCs w:val="0"/>
+          <w:i w:val="0"/>
+          <w:caps w:val="0"/>
+          <w:color w:val="000000"/>
+          <w:spacing w:val="0"/>
+          <w:sz w:val="22"/>
+          <w:szCs w:val="22"/>
+        </w:rPr>
+        <w:t xml:space="preserve"> </w:t>
+      </w:r>
+      <w:r>
+        <w:rPr>
+          <w:rFonts w:hint="default" w:ascii="Arial" w:hAnsi="Arial" w:cs="Arial"/>
+          <w:b w:val="0"/>
+          <w:bCs w:val="0"/>
+          <w:i w:val="0"/>
+          <w:caps w:val="0"/>
+          <w:color w:val="000000"/>
+          <w:spacing w:val="0"/>
+          <w:sz w:val="22"/>
+          <w:szCs w:val="22"/>
+        </w:rPr>
+        <w:t>size and dropout</w:t>
+      </w:r>
+      <w:r>
+        <w:rPr>
+          <w:rFonts w:hint="default" w:ascii="Arial" w:hAnsi="Arial" w:cs="Arial"/>
+          <w:b w:val="0"/>
+          <w:bCs w:val="0"/>
+          <w:i w:val="0"/>
+          <w:caps w:val="0"/>
+          <w:color w:val="000000"/>
+          <w:spacing w:val="0"/>
+          <w:sz w:val="22"/>
+          <w:szCs w:val="22"/>
+        </w:rPr>
+        <w:t xml:space="preserve"> </w:t>
+      </w:r>
+      <w:r>
+        <w:rPr>
+          <w:rFonts w:hint="default" w:ascii="Arial" w:hAnsi="Arial" w:cs="Arial"/>
+          <w:b w:val="0"/>
+          <w:bCs w:val="0"/>
+          <w:i w:val="0"/>
+          <w:caps w:val="0"/>
+          <w:color w:val="000000"/>
+          <w:spacing w:val="0"/>
+          <w:sz w:val="22"/>
+          <w:szCs w:val="22"/>
+        </w:rPr>
+        <w:t xml:space="preserve">rate have more influence on loss and accuracy. Additionally, the choice of optimizer function, base learning rate and decay rate are vital to the result. </w:t>
       </w:r>
     </w:p>
     <w:p>
@@ -2579,7 +2756,35 @@
           <w:sz w:val="22"/>
           <w:szCs w:val="22"/>
         </w:rPr>
-        <w:t xml:space="preserve">Number of hidden nodes of fully connected layer has almost no influence. </w:t>
+        <w:t>Number of hidden nodes of fully connected layer</w:t>
+      </w:r>
+      <w:r>
+        <w:rPr>
+          <w:rFonts w:hint="default" w:ascii="Arial" w:hAnsi="Arial" w:cs="Arial"/>
+          <w:b/>
+          <w:bCs/>
+          <w:i w:val="0"/>
+          <w:caps w:val="0"/>
+          <w:color w:val="000000"/>
+          <w:spacing w:val="0"/>
+          <w:sz w:val="22"/>
+          <w:szCs w:val="22"/>
+        </w:rPr>
+        <w:t>s</w:t>
+      </w:r>
+      <w:r>
+        <w:rPr>
+          <w:rFonts w:hint="default" w:ascii="Arial" w:hAnsi="Arial" w:cs="Arial"/>
+          <w:b/>
+          <w:bCs/>
+          <w:i w:val="0"/>
+          <w:caps w:val="0"/>
+          <w:color w:val="000000"/>
+          <w:spacing w:val="0"/>
+          <w:sz w:val="22"/>
+          <w:szCs w:val="22"/>
+        </w:rPr>
+        <w:t xml:space="preserve"> has almost no influence. </w:t>
       </w:r>
     </w:p>
     <w:p>
@@ -4316,7 +4521,35 @@
           <w:sz w:val="22"/>
           <w:szCs w:val="22"/>
         </w:rPr>
-        <w:t xml:space="preserve">With a 0.5 dropout rate, half of the signal from the first fully connected layer to be randomly dropped. Therefore, at each training iteration, the second fully connected layer, which is the last layer in front of softmax funciton, can not rely on the inputs from fc1 totally. </w:t>
+        <w:t>With a 0.5 dropout rate, half of the signal from the first fully connected layer to be randomly dropped. Therefore, at each training iteration, the second fully connected layer, which is the last layer in front of softmax funct</w:t>
+      </w:r>
+      <w:r>
+        <w:rPr>
+          <w:rFonts w:hint="default" w:ascii="Arial" w:hAnsi="Arial" w:cs="Arial"/>
+          <w:b w:val="0"/>
+          <w:bCs w:val="0"/>
+          <w:i w:val="0"/>
+          <w:caps w:val="0"/>
+          <w:color w:val="000000"/>
+          <w:spacing w:val="0"/>
+          <w:sz w:val="22"/>
+          <w:szCs w:val="22"/>
+        </w:rPr>
+        <w:t>i</w:t>
+      </w:r>
+      <w:r>
+        <w:rPr>
+          <w:rFonts w:hint="default" w:ascii="Arial" w:hAnsi="Arial" w:cs="Arial"/>
+          <w:b w:val="0"/>
+          <w:bCs w:val="0"/>
+          <w:i w:val="0"/>
+          <w:caps w:val="0"/>
+          <w:color w:val="000000"/>
+          <w:spacing w:val="0"/>
+          <w:sz w:val="22"/>
+          <w:szCs w:val="22"/>
+        </w:rPr>
+        <w:t xml:space="preserve">on, can not rely on the inputs from fc1 totally. </w:t>
       </w:r>
     </w:p>
     <w:p>
@@ -4496,7 +4729,7 @@
           <w:sz w:val="22"/>
           <w:szCs w:val="22"/>
         </w:rPr>
-        <w:t xml:space="preserve">Also, in the testing phrase, we don’t drop anything so that the fc layer can </w:t>
+        <w:t xml:space="preserve">Also, in the testing, we don’t drop anything so that the fc layer can </w:t>
       </w:r>
       <w:r>
         <w:rPr>
@@ -4785,13 +5018,7 @@
         <w:rPr>
           <w:rFonts w:hint="default"/>
         </w:rPr>
-        <w:t>patch_size=</w:t>
-      </w:r>
-      <w:r>
-        <w:rPr>
-          <w:rFonts w:hint="default"/>
-        </w:rPr>
-        <w:t>7</w:t>
+        <w:t>patch_size=7</w:t>
       </w:r>
     </w:p>
     <w:p>
@@ -4886,13 +5113,7 @@
         <w:rPr>
           <w:rFonts w:hint="default"/>
         </w:rPr>
-        <w:t>drop_out_rate=0.</w:t>
-      </w:r>
-      <w:r>
-        <w:rPr>
-          <w:rFonts w:hint="default"/>
-        </w:rPr>
-        <w:t>9</w:t>
+        <w:t>drop_out_rate=0.9</w:t>
       </w:r>
     </w:p>
     <w:p>
@@ -4970,31 +5191,45 @@
         <w:keepLines w:val="0"/>
         <w:widowControl/>
         <w:numPr>
-          <w:numId w:val="0"/>
-        </w:numPr>
-        <w:suppressLineNumbers w:val="0"/>
-        <w:pBdr>
-          <w:left w:val="none" w:color="auto" w:sz="0" w:space="0"/>
-        </w:pBdr>
-        <w:spacing w:before="0" w:beforeAutospacing="1" w:after="0" w:afterAutospacing="1"/>
-        <w:jc w:val="both"/>
-        <w:rPr>
-          <w:rFonts w:hint="default"/>
-        </w:rPr>
-      </w:pPr>
-      <w:r>
-        <w:rPr>
-          <w:rFonts w:hint="default"/>
-        </w:rPr>
-        <w:t>Here the dropout rate is back to 0.9, but the patch size increases to 7 from 5. The idea here is that since a layer patch size compress more/wider local information to a single point, the conluvotional layer will loss more locality. I expect a lower accuracy and high loss. However, I don’t see much change.</w:t>
-      </w:r>
-    </w:p>
-    <w:p>
-      <w:pPr>
-        <w:keepNext w:val="0"/>
-        <w:keepLines w:val="0"/>
-        <w:widowControl/>
-        <w:numPr>
+          <w:ilvl w:val="0"/>
+          <w:numId w:val="0"/>
+        </w:numPr>
+        <w:suppressLineNumbers w:val="0"/>
+        <w:pBdr>
+          <w:left w:val="none" w:color="auto" w:sz="0" w:space="0"/>
+        </w:pBdr>
+        <w:spacing w:before="0" w:beforeAutospacing="1" w:after="0" w:afterAutospacing="1"/>
+        <w:jc w:val="both"/>
+        <w:rPr>
+          <w:rFonts w:hint="default"/>
+        </w:rPr>
+      </w:pPr>
+      <w:r>
+        <w:rPr>
+          <w:rFonts w:hint="default"/>
+        </w:rPr>
+        <w:t>Here the dropout rate is back to 0.9, but the patch size increases to 7 from 5. The idea here is that since a layer patch size compress</w:t>
+      </w:r>
+      <w:r>
+        <w:rPr>
+          <w:rFonts w:hint="default"/>
+        </w:rPr>
+        <w:t>es</w:t>
+      </w:r>
+      <w:r>
+        <w:rPr>
+          <w:rFonts w:hint="default"/>
+        </w:rPr>
+        <w:t xml:space="preserve"> more/wider local information to a single point, the conluvotional layer will loss more locality. I expect a lower accuracy and high loss. However, I don’t see much change.</w:t>
+      </w:r>
+    </w:p>
+    <w:p>
+      <w:pPr>
+        <w:keepNext w:val="0"/>
+        <w:keepLines w:val="0"/>
+        <w:widowControl/>
+        <w:numPr>
+          <w:ilvl w:val="0"/>
           <w:numId w:val="0"/>
         </w:numPr>
         <w:suppressLineNumbers w:val="0"/>
@@ -5020,6 +5255,7 @@
         <w:keepLines w:val="0"/>
         <w:widowControl/>
         <w:numPr>
+          <w:ilvl w:val="0"/>
           <w:numId w:val="0"/>
         </w:numPr>
         <w:suppressLineNumbers w:val="0"/>
@@ -5049,6 +5285,7 @@
         <w:keepLines w:val="0"/>
         <w:widowControl/>
         <w:numPr>
+          <w:ilvl w:val="0"/>
           <w:numId w:val="0"/>
         </w:numPr>
         <w:suppressLineNumbers w:val="0"/>
@@ -5114,6 +5351,7 @@
         <w:keepLines w:val="0"/>
         <w:widowControl/>
         <w:numPr>
+          <w:ilvl w:val="0"/>
           <w:numId w:val="0"/>
         </w:numPr>
         <w:suppressLineNumbers w:val="0"/>
@@ -5363,13 +5601,7 @@
         <w:rPr>
           <w:rFonts w:hint="default"/>
         </w:rPr>
-        <w:t>base_learning_rate=0.00</w:t>
-      </w:r>
-      <w:r>
-        <w:rPr>
-          <w:rFonts w:hint="default"/>
-        </w:rPr>
-        <w:t>5</w:t>
+        <w:t>base_learning_rate=0.005</w:t>
       </w:r>
     </w:p>
     <w:p>
@@ -5887,19 +6119,7 @@
         <w:rPr>
           <w:rFonts w:hint="default"/>
         </w:rPr>
-        <w:t>base_learning_rate=0.00</w:t>
-      </w:r>
-      <w:r>
-        <w:rPr>
-          <w:rFonts w:hint="default"/>
-        </w:rPr>
-        <w:t>0</w:t>
-      </w:r>
-      <w:r>
-        <w:rPr>
-          <w:rFonts w:hint="default"/>
-        </w:rPr>
-        <w:t>5</w:t>
+        <w:t>base_learning_rate=0.0005</w:t>
       </w:r>
     </w:p>
     <w:p>
@@ -6086,47 +6306,7 @@
           <w:b/>
           <w:bCs/>
         </w:rPr>
-        <w:t xml:space="preserve">Observation </w:t>
-      </w:r>
-      <w:r>
-        <w:rPr>
-          <w:rFonts w:hint="default"/>
-          <w:b/>
-          <w:bCs/>
-        </w:rPr>
-        <w:t>6</w:t>
-      </w:r>
-      <w:r>
-        <w:rPr>
-          <w:rFonts w:hint="default"/>
-          <w:b/>
-          <w:bCs/>
-        </w:rPr>
-        <w:t xml:space="preserve">: </w:t>
-      </w:r>
-      <w:r>
-        <w:rPr>
-          <w:rFonts w:hint="default"/>
-          <w:b/>
-          <w:bCs/>
-        </w:rPr>
-        <w:t>Decay</w:t>
-      </w:r>
-      <w:r>
-        <w:rPr>
-          <w:rFonts w:hint="default"/>
-          <w:b/>
-          <w:bCs/>
-        </w:rPr>
-        <w:t xml:space="preserve"> rate is </w:t>
-      </w:r>
-      <w:r>
-        <w:rPr>
-          <w:rFonts w:hint="default"/>
-          <w:b/>
-          <w:bCs/>
-        </w:rPr>
-        <w:t>not the most important</w:t>
+        <w:t>Observation 6: Decay rate is not the most important</w:t>
       </w:r>
     </w:p>
     <w:p>
@@ -6469,13 +6649,7 @@
         <w:rPr>
           <w:rFonts w:hint="default"/>
         </w:rPr>
-        <w:t>base_learning_rate=0.00</w:t>
-      </w:r>
-      <w:r>
-        <w:rPr>
-          <w:rFonts w:hint="default"/>
-        </w:rPr>
-        <w:t>13</w:t>
+        <w:t>base_learning_rate=0.0013</w:t>
       </w:r>
     </w:p>
     <w:p>
@@ -6530,6 +6704,7 @@
         <w:keepLines w:val="0"/>
         <w:widowControl/>
         <w:numPr>
+          <w:ilvl w:val="0"/>
           <w:numId w:val="0"/>
         </w:numPr>
         <w:suppressLineNumbers w:val="0"/>
@@ -6579,31 +6754,7 @@
           <w:b/>
           <w:bCs/>
         </w:rPr>
-        <w:t xml:space="preserve">Observation </w:t>
-      </w:r>
-      <w:r>
-        <w:rPr>
-          <w:rFonts w:hint="default"/>
-          <w:b/>
-          <w:bCs/>
-        </w:rPr>
-        <w:t>7</w:t>
-      </w:r>
-      <w:r>
-        <w:rPr>
-          <w:rFonts w:hint="default"/>
-          <w:b/>
-          <w:bCs/>
-        </w:rPr>
-        <w:t xml:space="preserve">: </w:t>
-      </w:r>
-      <w:r>
-        <w:rPr>
-          <w:rFonts w:hint="default"/>
-          <w:b/>
-          <w:bCs/>
-        </w:rPr>
-        <w:t>Loss function / Optimizer function is probably the most important factor.</w:t>
+        <w:t>Observation 7: Loss function / Optimizer function is probably the most important factor.</w:t>
       </w:r>
     </w:p>
     <w:p>
@@ -6927,31 +7078,16 @@
           <w:b w:val="0"/>
           <w:bCs w:val="0"/>
         </w:rPr>
-        <w:t xml:space="preserve">The parameter set is optimal except for that </w:t>
-      </w:r>
-      <w:r>
-        <w:rPr>
-          <w:rFonts w:hint="default"/>
-          <w:b w:val="0"/>
-          <w:bCs w:val="0"/>
-        </w:rPr>
-        <w:t>Momentum</w:t>
-      </w:r>
-      <w:r>
-        <w:rPr>
-          <w:rFonts w:hint="default"/>
-          <w:b w:val="0"/>
-          <w:bCs w:val="0"/>
-        </w:rPr>
-        <w:t xml:space="preserve"> Optimizer is used.</w:t>
-      </w:r>
-    </w:p>
-    <w:p>
-      <w:pPr>
-        <w:keepNext w:val="0"/>
-        <w:keepLines w:val="0"/>
-        <w:widowControl/>
-        <w:numPr>
+        <w:t>The parameter set is optimal except for that Momentum Optimizer is used.</w:t>
+      </w:r>
+    </w:p>
+    <w:p>
+      <w:pPr>
+        <w:keepNext w:val="0"/>
+        <w:keepLines w:val="0"/>
+        <w:widowControl/>
+        <w:numPr>
+          <w:ilvl w:val="0"/>
           <w:numId w:val="0"/>
         </w:numPr>
         <w:suppressLineNumbers w:val="0"/>
@@ -6977,6 +7113,7 @@
         <w:keepLines w:val="0"/>
         <w:widowControl/>
         <w:numPr>
+          <w:ilvl w:val="0"/>
           <w:numId w:val="0"/>
         </w:numPr>
         <w:suppressLineNumbers w:val="0"/>
@@ -7002,6 +7139,7 @@
         <w:keepLines w:val="0"/>
         <w:widowControl/>
         <w:numPr>
+          <w:ilvl w:val="0"/>
           <w:numId w:val="0"/>
         </w:numPr>
         <w:suppressLineNumbers w:val="0"/>
@@ -7063,6 +7201,7 @@
         <w:keepLines w:val="0"/>
         <w:widowControl/>
         <w:numPr>
+          <w:ilvl w:val="0"/>
           <w:numId w:val="0"/>
         </w:numPr>
         <w:suppressLineNumbers w:val="0"/>
@@ -7083,7 +7222,7 @@
           <w:sz w:val="20"/>
           <w:szCs w:val="20"/>
         </w:rPr>
-        <w:t xml:space="preserve">Picture from wikipedia </w:t>
+        <w:t xml:space="preserve">Picture from </w:t>
       </w:r>
       <w:r>
         <w:rPr>
@@ -7091,7 +7230,7 @@
           <w:sz w:val="20"/>
           <w:szCs w:val="20"/>
         </w:rPr>
-        <w:fldChar w:fldCharType="begin"/>
+        <w:t>W</w:t>
       </w:r>
       <w:r>
         <w:rPr>
@@ -7099,7 +7238,7 @@
           <w:sz w:val="20"/>
           <w:szCs w:val="20"/>
         </w:rPr>
-        <w:instrText xml:space="preserve"> HYPERLINK "https://en.wikipedia.org/wiki/Gradient_descent" </w:instrText>
+        <w:t xml:space="preserve">ikipedia </w:t>
       </w:r>
       <w:r>
         <w:rPr>
@@ -7107,16 +7246,15 @@
           <w:sz w:val="20"/>
           <w:szCs w:val="20"/>
         </w:rPr>
-        <w:fldChar w:fldCharType="separate"/>
-      </w:r>
-      <w:r>
-        <w:rPr>
-          <w:rStyle w:val="3"/>
+        <w:fldChar w:fldCharType="begin"/>
+      </w:r>
+      <w:r>
+        <w:rPr>
           <w:rFonts w:hint="default"/>
           <w:sz w:val="20"/>
           <w:szCs w:val="20"/>
         </w:rPr>
-        <w:t>https://en.wikipedia.org/wiki/Gradient_descent</w:t>
+        <w:instrText xml:space="preserve"> HYPERLINK "https://en.wikipedia.org/wiki/Gradient_descent" </w:instrText>
       </w:r>
       <w:r>
         <w:rPr>
@@ -7124,6 +7262,23 @@
           <w:sz w:val="20"/>
           <w:szCs w:val="20"/>
         </w:rPr>
+        <w:fldChar w:fldCharType="separate"/>
+      </w:r>
+      <w:r>
+        <w:rPr>
+          <w:rStyle w:val="3"/>
+          <w:rFonts w:hint="default"/>
+          <w:sz w:val="20"/>
+          <w:szCs w:val="20"/>
+        </w:rPr>
+        <w:t>https://en.wikipedia.org/wiki/Gradient_descent</w:t>
+      </w:r>
+      <w:r>
+        <w:rPr>
+          <w:rFonts w:hint="default"/>
+          <w:sz w:val="20"/>
+          <w:szCs w:val="20"/>
+        </w:rPr>
         <w:fldChar w:fldCharType="end"/>
       </w:r>
     </w:p>
@@ -7133,27 +7288,76 @@
         <w:keepLines w:val="0"/>
         <w:widowControl/>
         <w:numPr>
-          <w:numId w:val="0"/>
-        </w:numPr>
-        <w:suppressLineNumbers w:val="0"/>
-        <w:pBdr>
-          <w:left w:val="none" w:color="auto" w:sz="0" w:space="0"/>
-        </w:pBdr>
-        <w:spacing w:before="0" w:beforeAutospacing="1" w:after="0" w:afterAutospacing="1"/>
-        <w:jc w:val="both"/>
-        <w:rPr>
-          <w:rFonts w:hint="default"/>
-          <w:sz w:val="22"/>
-          <w:szCs w:val="22"/>
-        </w:rPr>
-      </w:pPr>
-      <w:r>
-        <w:rPr>
-          <w:rFonts w:hint="default"/>
-          <w:sz w:val="22"/>
-          <w:szCs w:val="22"/>
-        </w:rPr>
-        <w:t>Above picture is just a demonstration in a 2 dimensional space. In reality we are search in multi-dimensional space. Because learning rate is applied to every dimension, if a dimension has much more slope than another dimension, then the simple gradient descent will just step more in the more slope dimension, as the next picture demonstrate.</w:t>
+          <w:ilvl w:val="0"/>
+          <w:numId w:val="0"/>
+        </w:numPr>
+        <w:suppressLineNumbers w:val="0"/>
+        <w:pBdr>
+          <w:left w:val="none" w:color="auto" w:sz="0" w:space="0"/>
+        </w:pBdr>
+        <w:spacing w:before="0" w:beforeAutospacing="1" w:after="0" w:afterAutospacing="1"/>
+        <w:jc w:val="both"/>
+        <w:rPr>
+          <w:rFonts w:hint="default"/>
+          <w:sz w:val="22"/>
+          <w:szCs w:val="22"/>
+        </w:rPr>
+      </w:pPr>
+      <w:r>
+        <w:rPr>
+          <w:rFonts w:hint="default"/>
+          <w:sz w:val="22"/>
+          <w:szCs w:val="22"/>
+        </w:rPr>
+        <w:t>Above picture is just a demonstration in a 2</w:t>
+      </w:r>
+      <w:r>
+        <w:rPr>
+          <w:rFonts w:hint="default"/>
+          <w:sz w:val="22"/>
+          <w:szCs w:val="22"/>
+        </w:rPr>
+        <w:t>-</w:t>
+      </w:r>
+      <w:r>
+        <w:rPr>
+          <w:rFonts w:hint="default"/>
+          <w:sz w:val="22"/>
+          <w:szCs w:val="22"/>
+        </w:rPr>
+        <w:t>dimensional space. In reality</w:t>
+      </w:r>
+      <w:r>
+        <w:rPr>
+          <w:rFonts w:hint="default"/>
+          <w:sz w:val="22"/>
+          <w:szCs w:val="22"/>
+        </w:rPr>
+        <w:t>,</w:t>
+      </w:r>
+      <w:r>
+        <w:rPr>
+          <w:rFonts w:hint="default"/>
+          <w:sz w:val="22"/>
+          <w:szCs w:val="22"/>
+        </w:rPr>
+        <w:t xml:space="preserve"> we are search</w:t>
+      </w:r>
+      <w:r>
+        <w:rPr>
+          <w:rFonts w:hint="default"/>
+          <w:sz w:val="22"/>
+          <w:szCs w:val="22"/>
+        </w:rPr>
+        <w:t>ing</w:t>
+      </w:r>
+      <w:r>
+        <w:rPr>
+          <w:rFonts w:hint="default"/>
+          <w:sz w:val="22"/>
+          <w:szCs w:val="22"/>
+        </w:rPr>
+        <w:t xml:space="preserve"> in multi-dimensional space. Because learning rate is applied to every dimension, if a dimension has much more slope than another dimension, then the simple gradient descent will just step more in the more slope dimension, as the next picture demonstrate.</w:t>
       </w:r>
     </w:p>
     <w:p>
@@ -7831,7 +8035,7 @@
           <w:sz w:val="20"/>
           <w:szCs w:val="20"/>
         </w:rPr>
-        <w:t>Image</w:t>
+        <w:t xml:space="preserve">Image from </w:t>
       </w:r>
       <w:r>
         <w:rPr>
@@ -7845,7 +8049,7 @@
           <w:sz w:val="20"/>
           <w:szCs w:val="20"/>
         </w:rPr>
-        <w:t xml:space="preserve"> from </w:t>
+        <w:fldChar w:fldCharType="begin"/>
       </w:r>
       <w:r>
         <w:rPr>
@@ -7859,7 +8063,7 @@
           <w:sz w:val="20"/>
           <w:szCs w:val="20"/>
         </w:rPr>
-        <w:fldChar w:fldCharType="begin"/>
+        <w:instrText xml:space="preserve"> HYPERLINK "http://cs231n.github.io/neural-networks-3/" </w:instrText>
       </w:r>
       <w:r>
         <w:rPr>
@@ -7873,10 +8077,11 @@
           <w:sz w:val="20"/>
           <w:szCs w:val="20"/>
         </w:rPr>
-        <w:instrText xml:space="preserve"> HYPERLINK "http://cs231n.github.io/neural-networks-3/" </w:instrText>
-      </w:r>
-      <w:r>
-        <w:rPr>
+        <w:fldChar w:fldCharType="separate"/>
+      </w:r>
+      <w:r>
+        <w:rPr>
+          <w:rStyle w:val="3"/>
           <w:rFonts w:hint="default" w:ascii="Arial" w:hAnsi="Arial" w:cs="Arial"/>
           <w:b w:val="0"/>
           <w:bCs w:val="0"/>
@@ -7887,11 +8092,10 @@
           <w:sz w:val="20"/>
           <w:szCs w:val="20"/>
         </w:rPr>
-        <w:fldChar w:fldCharType="separate"/>
-      </w:r>
-      <w:r>
-        <w:rPr>
-          <w:rStyle w:val="3"/>
+        <w:t>http://cs231n.github.io/neural-networks-3/</w:t>
+      </w:r>
+      <w:r>
+        <w:rPr>
           <w:rFonts w:hint="default" w:ascii="Arial" w:hAnsi="Arial" w:cs="Arial"/>
           <w:b w:val="0"/>
           <w:bCs w:val="0"/>
@@ -7902,20 +8106,6 @@
           <w:sz w:val="20"/>
           <w:szCs w:val="20"/>
         </w:rPr>
-        <w:t>http://cs231n.github.io/neural-networks-3/</w:t>
-      </w:r>
-      <w:r>
-        <w:rPr>
-          <w:rFonts w:hint="default" w:ascii="Arial" w:hAnsi="Arial" w:cs="Arial"/>
-          <w:b w:val="0"/>
-          <w:bCs w:val="0"/>
-          <w:i w:val="0"/>
-          <w:caps w:val="0"/>
-          <w:color w:val="000000"/>
-          <w:spacing w:val="0"/>
-          <w:sz w:val="20"/>
-          <w:szCs w:val="20"/>
-        </w:rPr>
         <w:fldChar w:fldCharType="end"/>
       </w:r>
     </w:p>
@@ -8000,7 +8190,35 @@
           <w:sz w:val="22"/>
           <w:szCs w:val="22"/>
         </w:rPr>
-        <w:t>However, if momentum is good, why we also get terrible result from the momentum optimizer?</w:t>
+        <w:t>However, if momentum is good, why we also get terrible result</w:t>
+      </w:r>
+      <w:r>
+        <w:rPr>
+          <w:rFonts w:hint="default" w:ascii="Arial" w:hAnsi="Arial" w:cs="Arial"/>
+          <w:b w:val="0"/>
+          <w:bCs w:val="0"/>
+          <w:i w:val="0"/>
+          <w:caps w:val="0"/>
+          <w:color w:val="000000"/>
+          <w:spacing w:val="0"/>
+          <w:sz w:val="22"/>
+          <w:szCs w:val="22"/>
+        </w:rPr>
+        <w:t>s</w:t>
+      </w:r>
+      <w:r>
+        <w:rPr>
+          <w:rFonts w:hint="default" w:ascii="Arial" w:hAnsi="Arial" w:cs="Arial"/>
+          <w:b w:val="0"/>
+          <w:bCs w:val="0"/>
+          <w:i w:val="0"/>
+          <w:caps w:val="0"/>
+          <w:color w:val="000000"/>
+          <w:spacing w:val="0"/>
+          <w:sz w:val="22"/>
+          <w:szCs w:val="22"/>
+        </w:rPr>
+        <w:t xml:space="preserve"> from the momentum optimizer?</w:t>
       </w:r>
     </w:p>
     <w:p>
@@ -8275,7 +8493,7 @@
           <w:sz w:val="22"/>
           <w:szCs w:val="22"/>
         </w:rPr>
-        <w:t xml:space="preserve">Adam takes in the first order momentum and the second order(gradient of gradient) momentum in to count. Basically, we still want the momentum to influence the update, but additionally, divided by second order. Intuitively speaking, if first time network updates too greedy, then next time it will be more conservative. </w:t>
+        <w:t xml:space="preserve">Adam takes in the first order momentum and the second order(gradient of gradient) momentum into count. Basically, we still want the momentum to influence the update, but additionally, divided by second order. Intuitively speaking, if first time network updates too greedy, then next time it will be more conservative. </w:t>
       </w:r>
       <w:r>
         <w:rPr>
@@ -8386,103 +8604,9 @@
           <w:sz w:val="22"/>
           <w:szCs w:val="22"/>
         </w:rPr>
-        <w:t>Why deeper network doesn’t help?</w:t>
-      </w:r>
-    </w:p>
-    <w:p>
-      <w:pPr>
-        <w:keepNext w:val="0"/>
-        <w:keepLines w:val="0"/>
-        <w:widowControl/>
-        <w:numPr>
-          <w:ilvl w:val="0"/>
-          <w:numId w:val="0"/>
-        </w:numPr>
-        <w:suppressLineNumbers w:val="0"/>
-        <w:pBdr>
-          <w:left w:val="none" w:color="auto" w:sz="0" w:space="0"/>
-        </w:pBdr>
-        <w:spacing w:before="0" w:beforeAutospacing="1" w:after="0" w:afterAutospacing="1"/>
-        <w:rPr>
-          <w:rFonts w:hint="default" w:ascii="Arial" w:hAnsi="Arial" w:cs="Arial"/>
-          <w:b w:val="0"/>
-          <w:i w:val="0"/>
-          <w:caps w:val="0"/>
-          <w:color w:val="000000"/>
-          <w:spacing w:val="0"/>
-          <w:sz w:val="22"/>
-          <w:szCs w:val="22"/>
-        </w:rPr>
-      </w:pPr>
-      <w:r>
-        <w:rPr>
-          <w:rFonts w:hint="default" w:ascii="Arial" w:hAnsi="Arial" w:cs="Arial"/>
-          <w:b w:val="0"/>
-          <w:i w:val="0"/>
-          <w:caps w:val="0"/>
-          <w:color w:val="000000"/>
-          <w:spacing w:val="0"/>
-          <w:sz w:val="22"/>
-          <w:szCs w:val="22"/>
-        </w:rPr>
-        <w:t>Due to limited computing power, I cannot vertically scale deeper. One interesting observation is that deeper network doesn’t improve the result at all, possibly because 2 convolutional layers are enough to catch all the information in the input since the input are not complex.</w:t>
-      </w:r>
-    </w:p>
-    <w:p>
-      <w:pPr>
-        <w:keepNext w:val="0"/>
-        <w:keepLines w:val="0"/>
-        <w:widowControl/>
-        <w:numPr>
-          <w:ilvl w:val="0"/>
-          <w:numId w:val="0"/>
-        </w:numPr>
-        <w:suppressLineNumbers w:val="0"/>
-        <w:pBdr>
-          <w:left w:val="none" w:color="auto" w:sz="0" w:space="0"/>
-        </w:pBdr>
-        <w:spacing w:before="0" w:beforeAutospacing="1" w:after="0" w:afterAutospacing="1"/>
-        <w:rPr>
-          <w:rFonts w:hint="default" w:ascii="Arial" w:hAnsi="Arial" w:cs="Arial"/>
-          <w:b w:val="0"/>
-          <w:bCs w:val="0"/>
-          <w:i w:val="0"/>
-          <w:caps w:val="0"/>
-          <w:color w:val="000000"/>
-          <w:spacing w:val="0"/>
-          <w:sz w:val="22"/>
-          <w:szCs w:val="22"/>
-        </w:rPr>
-      </w:pPr>
-      <w:r>
-        <w:rPr>
-          <w:rFonts w:hint="default" w:ascii="Arial" w:hAnsi="Arial" w:cs="Arial"/>
-          <w:b w:val="0"/>
-          <w:i w:val="0"/>
-          <w:caps w:val="0"/>
-          <w:color w:val="000000"/>
-          <w:spacing w:val="0"/>
-          <w:sz w:val="22"/>
-          <w:szCs w:val="22"/>
-        </w:rPr>
-        <w:t>Because of this, it makes little sense to try out more pooling with different stride.</w:t>
-      </w:r>
-    </w:p>
-    <w:p>
-      <w:pPr>
-        <w:keepNext w:val="0"/>
-        <w:keepLines w:val="0"/>
-        <w:widowControl/>
-        <w:numPr>
-          <w:ilvl w:val="0"/>
-          <w:numId w:val="0"/>
-        </w:numPr>
-        <w:suppressLineNumbers w:val="0"/>
-        <w:pBdr>
-          <w:left w:val="none" w:color="auto" w:sz="0" w:space="0"/>
-        </w:pBdr>
-        <w:spacing w:before="0" w:beforeAutospacing="1" w:after="0" w:afterAutospacing="1"/>
-        <w:jc w:val="center"/>
+        <w:t xml:space="preserve">Why </w:t>
+      </w:r>
+      <w:r>
         <w:rPr>
           <w:rFonts w:hint="default" w:ascii="Arial" w:hAnsi="Arial" w:cs="Arial"/>
           <w:b/>
@@ -8491,6 +8615,182 @@
           <w:caps w:val="0"/>
           <w:color w:val="000000"/>
           <w:spacing w:val="0"/>
+          <w:sz w:val="22"/>
+          <w:szCs w:val="22"/>
+        </w:rPr>
+        <w:t xml:space="preserve">doesn’t </w:t>
+      </w:r>
+      <w:r>
+        <w:rPr>
+          <w:rFonts w:hint="default" w:ascii="Arial" w:hAnsi="Arial" w:cs="Arial"/>
+          <w:b/>
+          <w:bCs/>
+          <w:i w:val="0"/>
+          <w:caps w:val="0"/>
+          <w:color w:val="000000"/>
+          <w:spacing w:val="0"/>
+          <w:sz w:val="22"/>
+          <w:szCs w:val="22"/>
+        </w:rPr>
+        <w:t>deeper network</w:t>
+      </w:r>
+      <w:r>
+        <w:rPr>
+          <w:rFonts w:hint="default" w:ascii="Arial" w:hAnsi="Arial" w:cs="Arial"/>
+          <w:b/>
+          <w:bCs/>
+          <w:i w:val="0"/>
+          <w:caps w:val="0"/>
+          <w:color w:val="000000"/>
+          <w:spacing w:val="0"/>
+          <w:sz w:val="22"/>
+          <w:szCs w:val="22"/>
+        </w:rPr>
+        <w:t xml:space="preserve"> </w:t>
+      </w:r>
+      <w:r>
+        <w:rPr>
+          <w:rFonts w:hint="default" w:ascii="Arial" w:hAnsi="Arial" w:cs="Arial"/>
+          <w:b/>
+          <w:bCs/>
+          <w:i w:val="0"/>
+          <w:caps w:val="0"/>
+          <w:color w:val="000000"/>
+          <w:spacing w:val="0"/>
+          <w:sz w:val="22"/>
+          <w:szCs w:val="22"/>
+        </w:rPr>
+        <w:t>help?</w:t>
+      </w:r>
+    </w:p>
+    <w:p>
+      <w:pPr>
+        <w:keepNext w:val="0"/>
+        <w:keepLines w:val="0"/>
+        <w:widowControl/>
+        <w:numPr>
+          <w:ilvl w:val="0"/>
+          <w:numId w:val="0"/>
+        </w:numPr>
+        <w:suppressLineNumbers w:val="0"/>
+        <w:pBdr>
+          <w:left w:val="none" w:color="auto" w:sz="0" w:space="0"/>
+        </w:pBdr>
+        <w:spacing w:before="0" w:beforeAutospacing="1" w:after="0" w:afterAutospacing="1"/>
+        <w:rPr>
+          <w:rFonts w:hint="default" w:ascii="Arial" w:hAnsi="Arial" w:cs="Arial"/>
+          <w:b w:val="0"/>
+          <w:i w:val="0"/>
+          <w:caps w:val="0"/>
+          <w:color w:val="000000"/>
+          <w:spacing w:val="0"/>
+          <w:sz w:val="22"/>
+          <w:szCs w:val="22"/>
+        </w:rPr>
+      </w:pPr>
+      <w:r>
+        <w:rPr>
+          <w:rFonts w:hint="default" w:ascii="Arial" w:hAnsi="Arial" w:cs="Arial"/>
+          <w:b w:val="0"/>
+          <w:i w:val="0"/>
+          <w:caps w:val="0"/>
+          <w:color w:val="000000"/>
+          <w:spacing w:val="0"/>
+          <w:sz w:val="22"/>
+          <w:szCs w:val="22"/>
+        </w:rPr>
+        <w:t>Due to limited computing power, I cannot vertically scale deeper. One interesting observation is that deeper network doesn’t improve the result at all, possibly because 2 convolutional layers are enough to catch all the information in the input since the input are not complex.</w:t>
+      </w:r>
+    </w:p>
+    <w:p>
+      <w:pPr>
+        <w:keepNext w:val="0"/>
+        <w:keepLines w:val="0"/>
+        <w:widowControl/>
+        <w:numPr>
+          <w:ilvl w:val="0"/>
+          <w:numId w:val="0"/>
+        </w:numPr>
+        <w:suppressLineNumbers w:val="0"/>
+        <w:pBdr>
+          <w:left w:val="none" w:color="auto" w:sz="0" w:space="0"/>
+        </w:pBdr>
+        <w:spacing w:before="0" w:beforeAutospacing="1" w:after="0" w:afterAutospacing="1"/>
+        <w:rPr>
+          <w:rFonts w:hint="default" w:ascii="Arial" w:hAnsi="Arial" w:cs="Arial"/>
+          <w:b w:val="0"/>
+          <w:bCs w:val="0"/>
+          <w:i w:val="0"/>
+          <w:caps w:val="0"/>
+          <w:color w:val="000000"/>
+          <w:spacing w:val="0"/>
+          <w:sz w:val="22"/>
+          <w:szCs w:val="22"/>
+        </w:rPr>
+      </w:pPr>
+      <w:r>
+        <w:rPr>
+          <w:rFonts w:hint="default" w:ascii="Arial" w:hAnsi="Arial" w:cs="Arial"/>
+          <w:b w:val="0"/>
+          <w:i w:val="0"/>
+          <w:caps w:val="0"/>
+          <w:color w:val="000000"/>
+          <w:spacing w:val="0"/>
+          <w:sz w:val="22"/>
+          <w:szCs w:val="22"/>
+        </w:rPr>
+        <w:t>Because of this, it makes little sense to try out more pooling with different stride</w:t>
+      </w:r>
+      <w:r>
+        <w:rPr>
+          <w:rFonts w:hint="default" w:ascii="Arial" w:hAnsi="Arial" w:cs="Arial"/>
+          <w:b w:val="0"/>
+          <w:i w:val="0"/>
+          <w:caps w:val="0"/>
+          <w:color w:val="000000"/>
+          <w:spacing w:val="0"/>
+          <w:sz w:val="22"/>
+          <w:szCs w:val="22"/>
+        </w:rPr>
+        <w:t>s</w:t>
+      </w:r>
+      <w:r>
+        <w:rPr>
+          <w:rFonts w:hint="default" w:ascii="Arial" w:hAnsi="Arial" w:cs="Arial"/>
+          <w:b w:val="0"/>
+          <w:i w:val="0"/>
+          <w:caps w:val="0"/>
+          <w:color w:val="000000"/>
+          <w:spacing w:val="0"/>
+          <w:sz w:val="22"/>
+          <w:szCs w:val="22"/>
+        </w:rPr>
+        <w:t>.</w:t>
+      </w:r>
+    </w:p>
+    <w:p>
+      <w:pPr>
+        <w:keepNext w:val="0"/>
+        <w:keepLines w:val="0"/>
+        <w:widowControl/>
+        <w:numPr>
+          <w:ilvl w:val="0"/>
+          <w:numId w:val="0"/>
+        </w:numPr>
+        <w:suppressLineNumbers w:val="0"/>
+        <w:pBdr>
+          <w:left w:val="none" w:color="auto" w:sz="0" w:space="0"/>
+        </w:pBdr>
+        <w:spacing w:before="0" w:beforeAutospacing="1" w:after="0" w:afterAutospacing="1"/>
+        <w:jc w:val="center"/>
+        <w:rPr>
+          <w:rFonts w:hint="default" w:ascii="Arial" w:hAnsi="Arial" w:cs="Arial"/>
+          <w:b/>
+          <w:bCs/>
+          <w:i w:val="0"/>
+          <w:caps w:val="0"/>
+          <w:color w:val="000000"/>
+          <w:spacing w:val="0"/>
           <w:sz w:val="28"/>
           <w:szCs w:val="28"/>
         </w:rPr>
@@ -8622,10 +8922,52 @@
           <w:sz w:val="22"/>
           <w:szCs w:val="22"/>
         </w:rPr>
-        <w:t>Convolutional neural network is a powerful and flexible feature extraction method. Loss function is vital to good result. Other parameters are also important to tune according to the specific problem. In this problem, dropout and learning rate are the two most important parameters. A deeper and larger network maybe helpful, but not necessary to some problems.</w:t>
+        <w:t xml:space="preserve">Convolutional neural network is a powerful and flexible feature extraction method. Loss function is vital to </w:t>
+      </w:r>
+      <w:r>
+        <w:rPr>
+          <w:rFonts w:hint="default" w:ascii="Arial" w:hAnsi="Arial" w:cs="Arial"/>
+          <w:b w:val="0"/>
+          <w:bCs w:val="0"/>
+          <w:i w:val="0"/>
+          <w:caps w:val="0"/>
+          <w:color w:val="000000"/>
+          <w:spacing w:val="0"/>
+          <w:sz w:val="22"/>
+          <w:szCs w:val="22"/>
+        </w:rPr>
+        <w:t xml:space="preserve">a </w:t>
+      </w:r>
+      <w:r>
+        <w:rPr>
+          <w:rFonts w:hint="default" w:ascii="Arial" w:hAnsi="Arial" w:cs="Arial"/>
+          <w:b w:val="0"/>
+          <w:bCs w:val="0"/>
+          <w:i w:val="0"/>
+          <w:caps w:val="0"/>
+          <w:color w:val="000000"/>
+          <w:spacing w:val="0"/>
+          <w:sz w:val="22"/>
+          <w:szCs w:val="22"/>
+        </w:rPr>
+        <w:t>good result. Other parameters are also important to tune according to the specific problem. In this problem, dropout and learning rate are the two most important parameters. A deeper and larger network may help</w:t>
       </w:r>
       <w:bookmarkStart w:id="0" w:name="_GoBack"/>
       <w:bookmarkEnd w:id="0"/>
+      <w:r>
+        <w:rPr>
+          <w:rFonts w:hint="default" w:ascii="Arial" w:hAnsi="Arial" w:cs="Arial"/>
+          <w:b w:val="0"/>
+          <w:bCs w:val="0"/>
+          <w:i w:val="0"/>
+          <w:caps w:val="0"/>
+          <w:color w:val="000000"/>
+          <w:spacing w:val="0"/>
+          <w:sz w:val="22"/>
+          <w:szCs w:val="22"/>
+        </w:rPr>
+        <w:t>, but not necessary to some problems.</w:t>
+      </w:r>
     </w:p>
     <w:sectPr>
       <w:pgSz w:w="11906" w:h="16838"/>
@@ -8639,6 +8981,30 @@
 
 <file path=word/numbering.xml><?xml version="1.0" encoding="utf-8"?>
 <w:numbering xmlns:wpc="http://schemas.microsoft.com/office/word/2010/wordprocessingCanvas" xmlns:mc="http://schemas.openxmlformats.org/markup-compatibility/2006" xmlns:o="urn:schemas-microsoft-com:office:office" xmlns:r="http://schemas.openxmlformats.org/officeDocument/2006/relationships" xmlns:m="http://schemas.openxmlformats.org/officeDocument/2006/math" xmlns:v="urn:schemas-microsoft-com:vml" xmlns:wp14="http://schemas.microsoft.com/office/word/2010/wordprocessingDrawing" xmlns:wp="http://schemas.openxmlformats.org/drawingml/2006/wordprocessingDrawing" xmlns:w10="urn:schemas-microsoft-com:office:word" xmlns:w="http://schemas.openxmlformats.org/wordprocessingml/2006/main" xmlns:w14="http://schemas.microsoft.com/office/word/2010/wordml" xmlns:wpg="http://schemas.microsoft.com/office/word/2010/wordprocessingGroup" xmlns:wpi="http://schemas.microsoft.com/office/word/2010/wordprocessingInk" xmlns:wne="http://schemas.microsoft.com/office/word/2006/wordml" xmlns:wps="http://schemas.microsoft.com/office/word/2010/wordprocessingShape" mc:Ignorable="w14 wp14">
+  <w:abstractNum w:abstractNumId="1473884232">
+    <w:nsid w:val="57D9B048"/>
+    <w:multiLevelType w:val="singleLevel"/>
+    <w:tmpl w:val="57D9B048"/>
+    <w:lvl w:ilvl="0" w:tentative="1">
+      <w:start w:val="1"/>
+      <w:numFmt w:val="decimal"/>
+      <w:suff w:val="nothing"/>
+      <w:lvlText w:val="%1."/>
+      <w:lvlJc w:val="left"/>
+    </w:lvl>
+  </w:abstractNum>
+  <w:abstractNum w:abstractNumId="1473899872">
+    <w:nsid w:val="57D9ED60"/>
+    <w:multiLevelType w:val="singleLevel"/>
+    <w:tmpl w:val="57D9ED60"/>
+    <w:lvl w:ilvl="0" w:tentative="1">
+      <w:start w:val="1"/>
+      <w:numFmt w:val="decimal"/>
+      <w:suff w:val="nothing"/>
+      <w:lvlText w:val="%1."/>
+      <w:lvlJc w:val="left"/>
+    </w:lvl>
+  </w:abstractNum>
   <w:abstractNum w:abstractNumId="1473829377">
     <w:nsid w:val="57D8DA01"/>
     <w:multiLevelType w:val="singleLevel"/>
@@ -8651,58 +9017,10 @@
       <w:lvlJc w:val="left"/>
     </w:lvl>
   </w:abstractNum>
-  <w:abstractNum w:abstractNumId="1473884232">
-    <w:nsid w:val="57D9B048"/>
-    <w:multiLevelType w:val="singleLevel"/>
-    <w:tmpl w:val="57D9B048"/>
-    <w:lvl w:ilvl="0" w:tentative="1">
-      <w:start w:val="1"/>
-      <w:numFmt w:val="decimal"/>
-      <w:suff w:val="nothing"/>
-      <w:lvlText w:val="%1."/>
-      <w:lvlJc w:val="left"/>
-    </w:lvl>
-  </w:abstractNum>
-  <w:abstractNum w:abstractNumId="1473820354">
-    <w:nsid w:val="57D8B6C2"/>
-    <w:multiLevelType w:val="singleLevel"/>
-    <w:tmpl w:val="57D8B6C2"/>
-    <w:lvl w:ilvl="0" w:tentative="1">
-      <w:start w:val="1"/>
-      <w:numFmt w:val="decimal"/>
-      <w:suff w:val="space"/>
-      <w:lvlText w:val="%1."/>
-      <w:lvlJc w:val="left"/>
-    </w:lvl>
-  </w:abstractNum>
   <w:abstractNum w:abstractNumId="1473884910">
     <w:nsid w:val="57D9B2EE"/>
     <w:multiLevelType w:val="singleLevel"/>
     <w:tmpl w:val="57D9B2EE"/>
-    <w:lvl w:ilvl="0" w:tentative="1">
-      <w:start w:val="1"/>
-      <w:numFmt w:val="decimal"/>
-      <w:suff w:val="nothing"/>
-      <w:lvlText w:val="%1."/>
-      <w:lvlJc w:val="left"/>
-    </w:lvl>
-  </w:abstractNum>
-  <w:abstractNum w:abstractNumId="1473827911">
-    <w:nsid w:val="57D8D447"/>
-    <w:multiLevelType w:val="singleLevel"/>
-    <w:tmpl w:val="57D8D447"/>
-    <w:lvl w:ilvl="0" w:tentative="1">
-      <w:start w:val="1"/>
-      <w:numFmt w:val="decimal"/>
-      <w:suff w:val="space"/>
-      <w:lvlText w:val="%1."/>
-      <w:lvlJc w:val="left"/>
-    </w:lvl>
-  </w:abstractNum>
-  <w:abstractNum w:abstractNumId="1473897931">
-    <w:nsid w:val="57D9E5CB"/>
-    <w:multiLevelType w:val="singleLevel"/>
-    <w:tmpl w:val="57D9E5CB"/>
     <w:lvl w:ilvl="0" w:tentative="1">
       <w:start w:val="1"/>
       <w:numFmt w:val="decimal"/>
@@ -8735,14 +9053,38 @@
       <w:lvlJc w:val="left"/>
     </w:lvl>
   </w:abstractNum>
-  <w:abstractNum w:abstractNumId="1473899872">
-    <w:nsid w:val="57D9ED60"/>
+  <w:abstractNum w:abstractNumId="1473897931">
+    <w:nsid w:val="57D9E5CB"/>
     <w:multiLevelType w:val="singleLevel"/>
-    <w:tmpl w:val="57D9ED60"/>
+    <w:tmpl w:val="57D9E5CB"/>
     <w:lvl w:ilvl="0" w:tentative="1">
       <w:start w:val="1"/>
       <w:numFmt w:val="decimal"/>
       <w:suff w:val="nothing"/>
+      <w:lvlText w:val="%1."/>
+      <w:lvlJc w:val="left"/>
+    </w:lvl>
+  </w:abstractNum>
+  <w:abstractNum w:abstractNumId="1473820354">
+    <w:nsid w:val="57D8B6C2"/>
+    <w:multiLevelType w:val="singleLevel"/>
+    <w:tmpl w:val="57D8B6C2"/>
+    <w:lvl w:ilvl="0" w:tentative="1">
+      <w:start w:val="1"/>
+      <w:numFmt w:val="decimal"/>
+      <w:suff w:val="space"/>
+      <w:lvlText w:val="%1."/>
+      <w:lvlJc w:val="left"/>
+    </w:lvl>
+  </w:abstractNum>
+  <w:abstractNum w:abstractNumId="1473827911">
+    <w:nsid w:val="57D8D447"/>
+    <w:multiLevelType w:val="singleLevel"/>
+    <w:tmpl w:val="57D8D447"/>
+    <w:lvl w:ilvl="0" w:tentative="1">
+      <w:start w:val="1"/>
+      <w:numFmt w:val="decimal"/>
+      <w:suff w:val="space"/>
       <w:lvlText w:val="%1."/>
       <w:lvlJc w:val="left"/>
     </w:lvl>
@@ -8872,7 +9214,7 @@
     <w:lsdException w:unhideWhenUsed="0" w:uiPriority="0" w:semiHidden="0" w:name="Body Text Indent 2"/>
     <w:lsdException w:unhideWhenUsed="0" w:uiPriority="0" w:semiHidden="0" w:name="Body Text Indent 3"/>
     <w:lsdException w:unhideWhenUsed="0" w:uiPriority="0" w:semiHidden="0" w:name="Block Text"/>
-    <w:lsdException w:unhideWhenUsed="0" w:uiPriority="0" w:semiHidden="0" w:name="Hyperlink"/>
+    <w:lsdException w:qFormat="1" w:unhideWhenUsed="0" w:uiPriority="0" w:semiHidden="0" w:name="Hyperlink"/>
     <w:lsdException w:unhideWhenUsed="0" w:uiPriority="0" w:semiHidden="0" w:name="FollowedHyperlink"/>
     <w:lsdException w:qFormat="1" w:unhideWhenUsed="0" w:uiPriority="0" w:semiHidden="0" w:name="Strong"/>
     <w:lsdException w:qFormat="1" w:unhideWhenUsed="0" w:uiPriority="0" w:semiHidden="0" w:name="Emphasis"/>
@@ -9075,6 +9417,7 @@
   <w:style w:type="character" w:styleId="3">
     <w:name w:val="Hyperlink"/>
     <w:basedOn w:val="2"/>
+    <w:qFormat/>
     <w:uiPriority w:val="0"/>
     <w:rPr>
       <w:color w:val="0000FF"/>

--- a/report/report.docx
+++ b/report/report.docx
@@ -3046,6 +3046,62 @@
         <w:textAlignment w:val="auto"/>
         <w:rPr>
           <w:rFonts w:hint="default" w:ascii="Arial" w:hAnsi="Arial" w:cs="Arial"/>
+          <w:b w:val="0"/>
+          <w:bCs w:val="0"/>
+          <w:i w:val="0"/>
+          <w:caps w:val="0"/>
+          <w:color w:val="000000"/>
+          <w:spacing w:val="0"/>
+          <w:sz w:val="22"/>
+          <w:szCs w:val="22"/>
+          <w:lang w:val="en-US"/>
+        </w:rPr>
+      </w:pPr>
+      <w:r>
+        <w:rPr>
+          <w:rFonts w:hint="default" w:ascii="Arial" w:hAnsi="Arial" w:cs="Arial"/>
+          <w:b w:val="0"/>
+          <w:bCs w:val="0"/>
+          <w:i w:val="0"/>
+          <w:caps w:val="0"/>
+          <w:color w:val="000000"/>
+          <w:spacing w:val="0"/>
+          <w:sz w:val="22"/>
+          <w:szCs w:val="22"/>
+          <w:lang w:val="en-US"/>
+        </w:rPr>
+        <w:t>The image below is the distribution of train labels and test labels.</w:t>
+      </w:r>
+      <w:bookmarkStart w:id="0" w:name="_GoBack"/>
+      <w:bookmarkEnd w:id="0"/>
+    </w:p>
+    <w:p>
+      <w:pPr>
+        <w:keepNext w:val="0"/>
+        <w:keepLines w:val="0"/>
+        <w:pageBreakBefore w:val="0"/>
+        <w:widowControl/>
+        <w:numPr>
+          <w:ilvl w:val="0"/>
+          <w:numId w:val="0"/>
+        </w:numPr>
+        <w:suppressLineNumbers w:val="0"/>
+        <w:pBdr>
+          <w:left w:val="none" w:color="auto" w:sz="0" w:space="0"/>
+        </w:pBdr>
+        <w:kinsoku w:val="0"/>
+        <w:wordWrap w:val="0"/>
+        <w:overflowPunct w:val="0"/>
+        <w:topLinePunct w:val="0"/>
+        <w:autoSpaceDE/>
+        <w:autoSpaceDN/>
+        <w:bidi w:val="0"/>
+        <w:adjustRightInd w:val="0"/>
+        <w:spacing w:beforeAutospacing="0" w:afterAutospacing="0" w:line="240" w:lineRule="auto"/>
+        <w:ind w:left="0" w:leftChars="0" w:right="0" w:rightChars="0" w:firstLine="0" w:firstLineChars="0"/>
+        <w:textAlignment w:val="auto"/>
+        <w:rPr>
+          <w:rFonts w:hint="eastAsia" w:ascii="Arial" w:hAnsi="Arial" w:cs="Arial" w:eastAsiaTheme="minorEastAsia"/>
           <w:b/>
           <w:bCs/>
           <w:i w:val="0"/>
@@ -3054,11 +3110,60 @@
           <w:spacing w:val="0"/>
           <w:sz w:val="22"/>
           <w:szCs w:val="22"/>
-          <w:lang w:val="en-US"/>
-        </w:rPr>
-      </w:pPr>
-      <w:bookmarkStart w:id="0" w:name="_GoBack"/>
-      <w:bookmarkEnd w:id="0"/>
+          <w:lang w:val="en-US" w:eastAsia="zh-CN"/>
+        </w:rPr>
+      </w:pPr>
+      <w:r>
+        <w:rPr>
+          <w:rFonts w:hint="eastAsia" w:ascii="Arial" w:hAnsi="Arial" w:cs="Arial" w:eastAsiaTheme="minorEastAsia"/>
+          <w:b/>
+          <w:bCs/>
+          <w:i w:val="0"/>
+          <w:caps w:val="0"/>
+          <w:color w:val="000000"/>
+          <w:spacing w:val="0"/>
+          <w:sz w:val="22"/>
+          <w:szCs w:val="22"/>
+          <w:lang w:val="en-US" w:eastAsia="zh-CN"/>
+        </w:rPr>
+        <w:drawing>
+          <wp:inline distT="0" distB="0" distL="114300" distR="114300">
+            <wp:extent cx="5274310" cy="3942715"/>
+            <wp:effectExtent l="0" t="0" r="2540" b="635"/>
+            <wp:docPr id="30" name="Picture 30" descr="dis"/>
+            <wp:cNvGraphicFramePr>
+              <a:graphicFrameLocks xmlns:a="http://schemas.openxmlformats.org/drawingml/2006/main" noChangeAspect="1"/>
+            </wp:cNvGraphicFramePr>
+            <a:graphic xmlns:a="http://schemas.openxmlformats.org/drawingml/2006/main">
+              <a:graphicData uri="http://schemas.openxmlformats.org/drawingml/2006/picture">
+                <pic:pic xmlns:pic="http://schemas.openxmlformats.org/drawingml/2006/picture">
+                  <pic:nvPicPr>
+                    <pic:cNvPr id="30" name="Picture 30" descr="dis"/>
+                    <pic:cNvPicPr>
+                      <a:picLocks noChangeAspect="1"/>
+                    </pic:cNvPicPr>
+                  </pic:nvPicPr>
+                  <pic:blipFill>
+                    <a:blip r:embed="rId8"/>
+                    <a:stretch>
+                      <a:fillRect/>
+                    </a:stretch>
+                  </pic:blipFill>
+                  <pic:spPr>
+                    <a:xfrm>
+                      <a:off x="0" y="0"/>
+                      <a:ext cx="5274310" cy="3942715"/>
+                    </a:xfrm>
+                    <a:prstGeom prst="rect">
+                      <a:avLst/>
+                    </a:prstGeom>
+                  </pic:spPr>
+                </pic:pic>
+              </a:graphicData>
+            </a:graphic>
+          </wp:inline>
+        </w:drawing>
+      </w:r>
     </w:p>
     <w:p>
       <w:pPr>
@@ -4849,81 +4954,6 @@
                 <pic:pic xmlns:pic="http://schemas.openxmlformats.org/drawingml/2006/picture">
                   <pic:nvPicPr>
                     <pic:cNvPr id="7" name="Picture 7" descr="loss1"/>
-                    <pic:cNvPicPr>
-                      <a:picLocks noChangeAspect="1"/>
-                    </pic:cNvPicPr>
-                  </pic:nvPicPr>
-                  <pic:blipFill>
-                    <a:blip r:embed="rId8"/>
-                    <a:stretch>
-                      <a:fillRect/>
-                    </a:stretch>
-                  </pic:blipFill>
-                  <pic:spPr>
-                    <a:xfrm>
-                      <a:off x="0" y="0"/>
-                      <a:ext cx="4580890" cy="2752090"/>
-                    </a:xfrm>
-                    <a:prstGeom prst="rect">
-                      <a:avLst/>
-                    </a:prstGeom>
-                  </pic:spPr>
-                </pic:pic>
-              </a:graphicData>
-            </a:graphic>
-          </wp:inline>
-        </w:drawing>
-      </w:r>
-    </w:p>
-    <w:p>
-      <w:pPr>
-        <w:keepNext w:val="0"/>
-        <w:keepLines w:val="0"/>
-        <w:pageBreakBefore w:val="0"/>
-        <w:widowControl/>
-        <w:numPr>
-          <w:ilvl w:val="0"/>
-          <w:numId w:val="0"/>
-        </w:numPr>
-        <w:suppressLineNumbers w:val="0"/>
-        <w:pBdr>
-          <w:left w:val="none" w:color="auto" w:sz="0" w:space="0"/>
-        </w:pBdr>
-        <w:kinsoku w:val="0"/>
-        <w:wordWrap w:val="0"/>
-        <w:overflowPunct w:val="0"/>
-        <w:topLinePunct w:val="0"/>
-        <w:autoSpaceDE/>
-        <w:autoSpaceDN/>
-        <w:bidi w:val="0"/>
-        <w:adjustRightInd w:val="0"/>
-        <w:spacing w:beforeAutospacing="0" w:afterAutospacing="0" w:line="240" w:lineRule="auto"/>
-        <w:ind w:left="0" w:leftChars="0" w:right="0" w:rightChars="0" w:firstLine="0" w:firstLineChars="0"/>
-        <w:jc w:val="center"/>
-        <w:textAlignment w:val="auto"/>
-        <w:rPr>
-          <w:b/>
-          <w:bCs/>
-        </w:rPr>
-      </w:pPr>
-      <w:r>
-        <w:rPr>
-          <w:b/>
-          <w:bCs/>
-        </w:rPr>
-        <w:drawing>
-          <wp:inline distT="0" distB="0" distL="114300" distR="114300">
-            <wp:extent cx="4580890" cy="2752090"/>
-            <wp:effectExtent l="0" t="0" r="10160" b="10160"/>
-            <wp:docPr id="8" name="Picture 8" descr="accuracy1"/>
-            <wp:cNvGraphicFramePr>
-              <a:graphicFrameLocks xmlns:a="http://schemas.openxmlformats.org/drawingml/2006/main" noChangeAspect="1"/>
-            </wp:cNvGraphicFramePr>
-            <a:graphic xmlns:a="http://schemas.openxmlformats.org/drawingml/2006/main">
-              <a:graphicData uri="http://schemas.openxmlformats.org/drawingml/2006/picture">
-                <pic:pic xmlns:pic="http://schemas.openxmlformats.org/drawingml/2006/picture">
-                  <pic:nvPicPr>
-                    <pic:cNvPr id="8" name="Picture 8" descr="accuracy1"/>
                     <pic:cNvPicPr>
                       <a:picLocks noChangeAspect="1"/>
                     </pic:cNvPicPr>
@@ -4958,6 +4988,81 @@
         <w:widowControl/>
         <w:numPr>
           <w:ilvl w:val="0"/>
+          <w:numId w:val="0"/>
+        </w:numPr>
+        <w:suppressLineNumbers w:val="0"/>
+        <w:pBdr>
+          <w:left w:val="none" w:color="auto" w:sz="0" w:space="0"/>
+        </w:pBdr>
+        <w:kinsoku w:val="0"/>
+        <w:wordWrap w:val="0"/>
+        <w:overflowPunct w:val="0"/>
+        <w:topLinePunct w:val="0"/>
+        <w:autoSpaceDE/>
+        <w:autoSpaceDN/>
+        <w:bidi w:val="0"/>
+        <w:adjustRightInd w:val="0"/>
+        <w:spacing w:beforeAutospacing="0" w:afterAutospacing="0" w:line="240" w:lineRule="auto"/>
+        <w:ind w:left="0" w:leftChars="0" w:right="0" w:rightChars="0" w:firstLine="0" w:firstLineChars="0"/>
+        <w:jc w:val="center"/>
+        <w:textAlignment w:val="auto"/>
+        <w:rPr>
+          <w:b/>
+          <w:bCs/>
+        </w:rPr>
+      </w:pPr>
+      <w:r>
+        <w:rPr>
+          <w:b/>
+          <w:bCs/>
+        </w:rPr>
+        <w:drawing>
+          <wp:inline distT="0" distB="0" distL="114300" distR="114300">
+            <wp:extent cx="4580890" cy="2752090"/>
+            <wp:effectExtent l="0" t="0" r="10160" b="10160"/>
+            <wp:docPr id="8" name="Picture 8" descr="accuracy1"/>
+            <wp:cNvGraphicFramePr>
+              <a:graphicFrameLocks xmlns:a="http://schemas.openxmlformats.org/drawingml/2006/main" noChangeAspect="1"/>
+            </wp:cNvGraphicFramePr>
+            <a:graphic xmlns:a="http://schemas.openxmlformats.org/drawingml/2006/main">
+              <a:graphicData uri="http://schemas.openxmlformats.org/drawingml/2006/picture">
+                <pic:pic xmlns:pic="http://schemas.openxmlformats.org/drawingml/2006/picture">
+                  <pic:nvPicPr>
+                    <pic:cNvPr id="8" name="Picture 8" descr="accuracy1"/>
+                    <pic:cNvPicPr>
+                      <a:picLocks noChangeAspect="1"/>
+                    </pic:cNvPicPr>
+                  </pic:nvPicPr>
+                  <pic:blipFill>
+                    <a:blip r:embed="rId10"/>
+                    <a:stretch>
+                      <a:fillRect/>
+                    </a:stretch>
+                  </pic:blipFill>
+                  <pic:spPr>
+                    <a:xfrm>
+                      <a:off x="0" y="0"/>
+                      <a:ext cx="4580890" cy="2752090"/>
+                    </a:xfrm>
+                    <a:prstGeom prst="rect">
+                      <a:avLst/>
+                    </a:prstGeom>
+                  </pic:spPr>
+                </pic:pic>
+              </a:graphicData>
+            </a:graphic>
+          </wp:inline>
+        </w:drawing>
+      </w:r>
+    </w:p>
+    <w:p>
+      <w:pPr>
+        <w:keepNext w:val="0"/>
+        <w:keepLines w:val="0"/>
+        <w:pageBreakBefore w:val="0"/>
+        <w:widowControl/>
+        <w:numPr>
+          <w:ilvl w:val="0"/>
           <w:numId w:val="2"/>
         </w:numPr>
         <w:suppressLineNumbers w:val="0"/>
@@ -5475,95 +5580,6 @@
                 <pic:pic xmlns:pic="http://schemas.openxmlformats.org/drawingml/2006/picture">
                   <pic:nvPicPr>
                     <pic:cNvPr id="9" name="Picture 9" descr="loss2"/>
-                    <pic:cNvPicPr>
-                      <a:picLocks noChangeAspect="1"/>
-                    </pic:cNvPicPr>
-                  </pic:nvPicPr>
-                  <pic:blipFill>
-                    <a:blip r:embed="rId10"/>
-                    <a:stretch>
-                      <a:fillRect/>
-                    </a:stretch>
-                  </pic:blipFill>
-                  <pic:spPr>
-                    <a:xfrm>
-                      <a:off x="0" y="0"/>
-                      <a:ext cx="4590415" cy="2761615"/>
-                    </a:xfrm>
-                    <a:prstGeom prst="rect">
-                      <a:avLst/>
-                    </a:prstGeom>
-                  </pic:spPr>
-                </pic:pic>
-              </a:graphicData>
-            </a:graphic>
-          </wp:inline>
-        </w:drawing>
-      </w:r>
-    </w:p>
-    <w:p>
-      <w:pPr>
-        <w:keepNext w:val="0"/>
-        <w:keepLines w:val="0"/>
-        <w:pageBreakBefore w:val="0"/>
-        <w:widowControl/>
-        <w:numPr>
-          <w:ilvl w:val="0"/>
-          <w:numId w:val="0"/>
-        </w:numPr>
-        <w:suppressLineNumbers w:val="0"/>
-        <w:pBdr>
-          <w:left w:val="none" w:color="auto" w:sz="0" w:space="0"/>
-        </w:pBdr>
-        <w:kinsoku w:val="0"/>
-        <w:wordWrap w:val="0"/>
-        <w:overflowPunct w:val="0"/>
-        <w:topLinePunct w:val="0"/>
-        <w:autoSpaceDE/>
-        <w:autoSpaceDN/>
-        <w:bidi w:val="0"/>
-        <w:adjustRightInd w:val="0"/>
-        <w:spacing w:beforeAutospacing="0" w:afterAutospacing="0" w:line="240" w:lineRule="auto"/>
-        <w:ind w:left="0" w:leftChars="0" w:right="0" w:rightChars="0" w:firstLine="0" w:firstLineChars="0"/>
-        <w:jc w:val="both"/>
-        <w:textAlignment w:val="auto"/>
-        <w:rPr>
-          <w:rFonts w:hint="default" w:ascii="Arial" w:hAnsi="Arial" w:cs="Arial"/>
-          <w:b w:val="0"/>
-          <w:bCs w:val="0"/>
-          <w:i w:val="0"/>
-          <w:caps w:val="0"/>
-          <w:color w:val="000000"/>
-          <w:spacing w:val="0"/>
-          <w:sz w:val="22"/>
-          <w:szCs w:val="22"/>
-        </w:rPr>
-      </w:pPr>
-      <w:r>
-        <w:rPr>
-          <w:rFonts w:hint="default" w:ascii="Arial" w:hAnsi="Arial" w:cs="Arial"/>
-          <w:b w:val="0"/>
-          <w:bCs w:val="0"/>
-          <w:i w:val="0"/>
-          <w:caps w:val="0"/>
-          <w:color w:val="000000"/>
-          <w:spacing w:val="0"/>
-          <w:sz w:val="22"/>
-          <w:szCs w:val="22"/>
-        </w:rPr>
-        <w:drawing>
-          <wp:inline distT="0" distB="0" distL="114300" distR="114300">
-            <wp:extent cx="4590415" cy="2761615"/>
-            <wp:effectExtent l="0" t="0" r="635" b="635"/>
-            <wp:docPr id="10" name="Picture 10" descr="accuracy2"/>
-            <wp:cNvGraphicFramePr>
-              <a:graphicFrameLocks xmlns:a="http://schemas.openxmlformats.org/drawingml/2006/main" noChangeAspect="1"/>
-            </wp:cNvGraphicFramePr>
-            <a:graphic xmlns:a="http://schemas.openxmlformats.org/drawingml/2006/main">
-              <a:graphicData uri="http://schemas.openxmlformats.org/drawingml/2006/picture">
-                <pic:pic xmlns:pic="http://schemas.openxmlformats.org/drawingml/2006/picture">
-                  <pic:nvPicPr>
-                    <pic:cNvPr id="10" name="Picture 10" descr="accuracy2"/>
                     <pic:cNvPicPr>
                       <a:picLocks noChangeAspect="1"/>
                     </pic:cNvPicPr>
@@ -5598,565 +5614,41 @@
         <w:widowControl/>
         <w:numPr>
           <w:ilvl w:val="0"/>
-          <w:numId w:val="3"/>
-        </w:numPr>
-        <w:suppressLineNumbers w:val="0"/>
-        <w:pBdr>
-          <w:left w:val="none" w:color="auto" w:sz="0" w:space="0"/>
-        </w:pBdr>
-        <w:kinsoku w:val="0"/>
-        <w:wordWrap w:val="0"/>
-        <w:overflowPunct w:val="0"/>
-        <w:topLinePunct w:val="0"/>
-        <w:autoSpaceDE/>
-        <w:autoSpaceDN/>
-        <w:bidi w:val="0"/>
-        <w:adjustRightInd w:val="0"/>
-        <w:spacing w:beforeAutospacing="0" w:afterAutospacing="0" w:line="240" w:lineRule="auto"/>
-        <w:ind w:left="0" w:leftChars="0" w:right="0" w:rightChars="0" w:firstLine="0" w:firstLineChars="0"/>
-        <w:jc w:val="both"/>
-        <w:textAlignment w:val="auto"/>
-        <w:rPr>
-          <w:rFonts w:hint="default"/>
-        </w:rPr>
-      </w:pPr>
-      <w:r>
-        <w:rPr>
-          <w:rFonts w:hint="default"/>
-        </w:rPr>
-        <w:t>num_hidden=64</w:t>
-      </w:r>
-    </w:p>
-    <w:p>
-      <w:pPr>
-        <w:keepNext w:val="0"/>
-        <w:keepLines w:val="0"/>
-        <w:pageBreakBefore w:val="0"/>
-        <w:widowControl/>
-        <w:numPr>
-          <w:ilvl w:val="0"/>
-          <w:numId w:val="3"/>
-        </w:numPr>
-        <w:suppressLineNumbers w:val="0"/>
-        <w:pBdr>
-          <w:left w:val="none" w:color="auto" w:sz="0" w:space="0"/>
-        </w:pBdr>
-        <w:kinsoku w:val="0"/>
-        <w:wordWrap w:val="0"/>
-        <w:overflowPunct w:val="0"/>
-        <w:topLinePunct w:val="0"/>
-        <w:autoSpaceDE/>
-        <w:autoSpaceDN/>
-        <w:bidi w:val="0"/>
-        <w:adjustRightInd w:val="0"/>
-        <w:spacing w:beforeAutospacing="0" w:afterAutospacing="0" w:line="240" w:lineRule="auto"/>
-        <w:ind w:left="0" w:leftChars="0" w:right="0" w:rightChars="0" w:firstLine="0" w:firstLineChars="0"/>
-        <w:jc w:val="both"/>
-        <w:textAlignment w:val="auto"/>
-        <w:rPr>
-          <w:rFonts w:hint="default"/>
-        </w:rPr>
-      </w:pPr>
-      <w:r>
-        <w:rPr>
-          <w:rFonts w:hint="default"/>
-        </w:rPr>
-        <w:t>batch_size=64</w:t>
-      </w:r>
-    </w:p>
-    <w:p>
-      <w:pPr>
-        <w:keepNext w:val="0"/>
-        <w:keepLines w:val="0"/>
-        <w:pageBreakBefore w:val="0"/>
-        <w:widowControl/>
-        <w:numPr>
-          <w:ilvl w:val="0"/>
-          <w:numId w:val="3"/>
-        </w:numPr>
-        <w:suppressLineNumbers w:val="0"/>
-        <w:pBdr>
-          <w:left w:val="none" w:color="auto" w:sz="0" w:space="0"/>
-        </w:pBdr>
-        <w:kinsoku w:val="0"/>
-        <w:wordWrap w:val="0"/>
-        <w:overflowPunct w:val="0"/>
-        <w:topLinePunct w:val="0"/>
-        <w:autoSpaceDE/>
-        <w:autoSpaceDN/>
-        <w:bidi w:val="0"/>
-        <w:adjustRightInd w:val="0"/>
-        <w:spacing w:beforeAutospacing="0" w:afterAutospacing="0" w:line="240" w:lineRule="auto"/>
-        <w:ind w:left="0" w:leftChars="0" w:right="0" w:rightChars="0" w:firstLine="0" w:firstLineChars="0"/>
-        <w:jc w:val="both"/>
-        <w:textAlignment w:val="auto"/>
-        <w:rPr>
-          <w:rFonts w:hint="default"/>
-        </w:rPr>
-      </w:pPr>
-      <w:r>
-        <w:rPr>
-          <w:rFonts w:hint="default"/>
-        </w:rPr>
-        <w:t>patch_size=5</w:t>
-      </w:r>
-    </w:p>
-    <w:p>
-      <w:pPr>
-        <w:keepNext w:val="0"/>
-        <w:keepLines w:val="0"/>
-        <w:pageBreakBefore w:val="0"/>
-        <w:widowControl/>
-        <w:numPr>
-          <w:ilvl w:val="0"/>
-          <w:numId w:val="3"/>
-        </w:numPr>
-        <w:suppressLineNumbers w:val="0"/>
-        <w:pBdr>
-          <w:left w:val="none" w:color="auto" w:sz="0" w:space="0"/>
-        </w:pBdr>
-        <w:kinsoku w:val="0"/>
-        <w:wordWrap w:val="0"/>
-        <w:overflowPunct w:val="0"/>
-        <w:topLinePunct w:val="0"/>
-        <w:autoSpaceDE/>
-        <w:autoSpaceDN/>
-        <w:bidi w:val="0"/>
-        <w:adjustRightInd w:val="0"/>
-        <w:spacing w:beforeAutospacing="0" w:afterAutospacing="0" w:line="240" w:lineRule="auto"/>
-        <w:ind w:left="0" w:leftChars="0" w:right="0" w:rightChars="0" w:firstLine="0" w:firstLineChars="0"/>
-        <w:jc w:val="both"/>
-        <w:textAlignment w:val="auto"/>
-        <w:rPr>
-          <w:rFonts w:hint="default"/>
-        </w:rPr>
-      </w:pPr>
-      <w:r>
-        <w:rPr>
-          <w:rFonts w:hint="default"/>
-        </w:rPr>
-        <w:t>conv1_depth=32</w:t>
-      </w:r>
-    </w:p>
-    <w:p>
-      <w:pPr>
-        <w:keepNext w:val="0"/>
-        <w:keepLines w:val="0"/>
-        <w:pageBreakBefore w:val="0"/>
-        <w:widowControl/>
-        <w:numPr>
-          <w:ilvl w:val="0"/>
-          <w:numId w:val="3"/>
-        </w:numPr>
-        <w:suppressLineNumbers w:val="0"/>
-        <w:pBdr>
-          <w:left w:val="none" w:color="auto" w:sz="0" w:space="0"/>
-        </w:pBdr>
-        <w:kinsoku w:val="0"/>
-        <w:wordWrap w:val="0"/>
-        <w:overflowPunct w:val="0"/>
-        <w:topLinePunct w:val="0"/>
-        <w:autoSpaceDE/>
-        <w:autoSpaceDN/>
-        <w:bidi w:val="0"/>
-        <w:adjustRightInd w:val="0"/>
-        <w:spacing w:beforeAutospacing="0" w:afterAutospacing="0" w:line="240" w:lineRule="auto"/>
-        <w:ind w:left="0" w:leftChars="0" w:right="0" w:rightChars="0" w:firstLine="0" w:firstLineChars="0"/>
-        <w:jc w:val="both"/>
-        <w:textAlignment w:val="auto"/>
-        <w:rPr>
-          <w:rFonts w:hint="default"/>
-        </w:rPr>
-      </w:pPr>
-      <w:r>
-        <w:rPr>
-          <w:rFonts w:hint="default"/>
-        </w:rPr>
-        <w:t>conv2_depth=32</w:t>
-      </w:r>
-    </w:p>
-    <w:p>
-      <w:pPr>
-        <w:keepNext w:val="0"/>
-        <w:keepLines w:val="0"/>
-        <w:pageBreakBefore w:val="0"/>
-        <w:widowControl/>
-        <w:numPr>
-          <w:ilvl w:val="0"/>
-          <w:numId w:val="3"/>
-        </w:numPr>
-        <w:suppressLineNumbers w:val="0"/>
-        <w:pBdr>
-          <w:left w:val="none" w:color="auto" w:sz="0" w:space="0"/>
-        </w:pBdr>
-        <w:kinsoku w:val="0"/>
-        <w:wordWrap w:val="0"/>
-        <w:overflowPunct w:val="0"/>
-        <w:topLinePunct w:val="0"/>
-        <w:autoSpaceDE/>
-        <w:autoSpaceDN/>
-        <w:bidi w:val="0"/>
-        <w:adjustRightInd w:val="0"/>
-        <w:spacing w:beforeAutospacing="0" w:afterAutospacing="0" w:line="240" w:lineRule="auto"/>
-        <w:ind w:left="0" w:leftChars="0" w:right="0" w:rightChars="0" w:firstLine="0" w:firstLineChars="0"/>
-        <w:jc w:val="both"/>
-        <w:textAlignment w:val="auto"/>
-        <w:rPr>
-          <w:rFonts w:hint="default"/>
-        </w:rPr>
-      </w:pPr>
-      <w:r>
-        <w:rPr>
-          <w:rFonts w:hint="default"/>
-        </w:rPr>
-        <w:t>pooling_stride=2</w:t>
-      </w:r>
-    </w:p>
-    <w:p>
-      <w:pPr>
-        <w:keepNext w:val="0"/>
-        <w:keepLines w:val="0"/>
-        <w:pageBreakBefore w:val="0"/>
-        <w:widowControl/>
-        <w:numPr>
-          <w:ilvl w:val="0"/>
-          <w:numId w:val="3"/>
-        </w:numPr>
-        <w:suppressLineNumbers w:val="0"/>
-        <w:pBdr>
-          <w:left w:val="none" w:color="auto" w:sz="0" w:space="0"/>
-        </w:pBdr>
-        <w:kinsoku w:val="0"/>
-        <w:wordWrap w:val="0"/>
-        <w:overflowPunct w:val="0"/>
-        <w:topLinePunct w:val="0"/>
-        <w:autoSpaceDE/>
-        <w:autoSpaceDN/>
-        <w:bidi w:val="0"/>
-        <w:adjustRightInd w:val="0"/>
-        <w:spacing w:beforeAutospacing="0" w:afterAutospacing="0" w:line="240" w:lineRule="auto"/>
-        <w:ind w:left="0" w:leftChars="0" w:right="0" w:rightChars="0" w:firstLine="0" w:firstLineChars="0"/>
-        <w:jc w:val="both"/>
-        <w:textAlignment w:val="auto"/>
-        <w:rPr>
-          <w:rFonts w:hint="default"/>
-        </w:rPr>
-      </w:pPr>
-      <w:r>
-        <w:rPr>
-          <w:rFonts w:hint="default"/>
-        </w:rPr>
-        <w:t>drop_out_rate=0.9</w:t>
-      </w:r>
-    </w:p>
-    <w:p>
-      <w:pPr>
-        <w:keepNext w:val="0"/>
-        <w:keepLines w:val="0"/>
-        <w:pageBreakBefore w:val="0"/>
-        <w:widowControl/>
-        <w:numPr>
-          <w:ilvl w:val="0"/>
-          <w:numId w:val="3"/>
-        </w:numPr>
-        <w:suppressLineNumbers w:val="0"/>
-        <w:pBdr>
-          <w:left w:val="none" w:color="auto" w:sz="0" w:space="0"/>
-        </w:pBdr>
-        <w:kinsoku w:val="0"/>
-        <w:wordWrap w:val="0"/>
-        <w:overflowPunct w:val="0"/>
-        <w:topLinePunct w:val="0"/>
-        <w:autoSpaceDE/>
-        <w:autoSpaceDN/>
-        <w:bidi w:val="0"/>
-        <w:adjustRightInd w:val="0"/>
-        <w:spacing w:beforeAutospacing="0" w:afterAutospacing="0" w:line="240" w:lineRule="auto"/>
-        <w:ind w:left="0" w:leftChars="0" w:right="0" w:rightChars="0" w:firstLine="0" w:firstLineChars="0"/>
-        <w:jc w:val="both"/>
-        <w:textAlignment w:val="auto"/>
-      </w:pPr>
-      <w:r>
-        <w:rPr>
-          <w:rFonts w:hint="default"/>
-        </w:rPr>
-        <w:t>base_learning_rate=0.0013</w:t>
-      </w:r>
-    </w:p>
-    <w:p>
-      <w:pPr>
-        <w:keepNext w:val="0"/>
-        <w:keepLines w:val="0"/>
-        <w:pageBreakBefore w:val="0"/>
-        <w:widowControl/>
-        <w:numPr>
-          <w:ilvl w:val="0"/>
-          <w:numId w:val="3"/>
-        </w:numPr>
-        <w:suppressLineNumbers w:val="0"/>
-        <w:pBdr>
-          <w:left w:val="none" w:color="auto" w:sz="0" w:space="0"/>
-        </w:pBdr>
-        <w:kinsoku w:val="0"/>
-        <w:wordWrap w:val="0"/>
-        <w:overflowPunct w:val="0"/>
-        <w:topLinePunct w:val="0"/>
-        <w:autoSpaceDE/>
-        <w:autoSpaceDN/>
-        <w:bidi w:val="0"/>
-        <w:adjustRightInd w:val="0"/>
-        <w:spacing w:beforeAutospacing="0" w:afterAutospacing="0" w:line="240" w:lineRule="auto"/>
-        <w:ind w:left="0" w:leftChars="0" w:right="0" w:rightChars="0" w:firstLine="0" w:firstLineChars="0"/>
-        <w:jc w:val="both"/>
-        <w:textAlignment w:val="auto"/>
-      </w:pPr>
-      <w:r>
-        <w:rPr>
-          <w:rFonts w:hint="default"/>
-        </w:rPr>
-        <w:t>decay_rate=0.99</w:t>
-      </w:r>
-    </w:p>
-    <w:p>
-      <w:pPr>
-        <w:keepNext w:val="0"/>
-        <w:keepLines w:val="0"/>
-        <w:pageBreakBefore w:val="0"/>
-        <w:widowControl/>
-        <w:numPr>
-          <w:ilvl w:val="0"/>
-          <w:numId w:val="3"/>
-        </w:numPr>
-        <w:suppressLineNumbers w:val="0"/>
-        <w:pBdr>
-          <w:left w:val="none" w:color="auto" w:sz="0" w:space="0"/>
-        </w:pBdr>
-        <w:kinsoku w:val="0"/>
-        <w:wordWrap w:val="0"/>
-        <w:overflowPunct w:val="0"/>
-        <w:topLinePunct w:val="0"/>
-        <w:autoSpaceDE/>
-        <w:autoSpaceDN/>
-        <w:bidi w:val="0"/>
-        <w:adjustRightInd w:val="0"/>
-        <w:spacing w:beforeAutospacing="0" w:afterAutospacing="0" w:line="240" w:lineRule="auto"/>
-        <w:ind w:left="0" w:leftChars="0" w:right="0" w:rightChars="0" w:firstLine="0" w:firstLineChars="0"/>
-        <w:jc w:val="both"/>
-        <w:textAlignment w:val="auto"/>
-      </w:pPr>
-      <w:r>
-        <w:rPr>
-          <w:rFonts w:hint="default"/>
-        </w:rPr>
-        <w:t>optimizer='adam'</w:t>
-      </w:r>
-    </w:p>
-    <w:p>
-      <w:pPr>
-        <w:keepNext w:val="0"/>
-        <w:keepLines w:val="0"/>
-        <w:pageBreakBefore w:val="0"/>
-        <w:widowControl/>
-        <w:numPr>
-          <w:ilvl w:val="0"/>
-          <w:numId w:val="0"/>
-        </w:numPr>
-        <w:suppressLineNumbers w:val="0"/>
-        <w:pBdr>
-          <w:left w:val="none" w:color="auto" w:sz="0" w:space="0"/>
-        </w:pBdr>
-        <w:kinsoku w:val="0"/>
-        <w:wordWrap w:val="0"/>
-        <w:overflowPunct w:val="0"/>
-        <w:topLinePunct w:val="0"/>
-        <w:autoSpaceDE/>
-        <w:autoSpaceDN/>
-        <w:bidi w:val="0"/>
-        <w:adjustRightInd w:val="0"/>
-        <w:spacing w:beforeAutospacing="0" w:afterAutospacing="0" w:line="240" w:lineRule="auto"/>
-        <w:ind w:left="0" w:leftChars="0" w:right="0" w:rightChars="0" w:firstLine="0" w:firstLineChars="0"/>
-        <w:jc w:val="both"/>
-        <w:textAlignment w:val="auto"/>
-      </w:pPr>
-      <w:r>
-        <w:t>Here I changed num_hidden from 128 to 64. I also changed batch_size from 128 to 64, but this is purely for faster training.</w:t>
-      </w:r>
-    </w:p>
-    <w:p>
-      <w:pPr>
-        <w:keepNext w:val="0"/>
-        <w:keepLines w:val="0"/>
-        <w:pageBreakBefore w:val="0"/>
-        <w:widowControl/>
-        <w:numPr>
-          <w:ilvl w:val="0"/>
-          <w:numId w:val="0"/>
-        </w:numPr>
-        <w:suppressLineNumbers w:val="0"/>
-        <w:pBdr>
-          <w:left w:val="none" w:color="auto" w:sz="0" w:space="0"/>
-        </w:pBdr>
-        <w:kinsoku w:val="0"/>
-        <w:wordWrap w:val="0"/>
-        <w:overflowPunct w:val="0"/>
-        <w:topLinePunct w:val="0"/>
-        <w:autoSpaceDE/>
-        <w:autoSpaceDN/>
-        <w:bidi w:val="0"/>
-        <w:adjustRightInd w:val="0"/>
-        <w:spacing w:beforeAutospacing="0" w:afterAutospacing="0" w:line="240" w:lineRule="auto"/>
-        <w:ind w:left="0" w:leftChars="0" w:right="0" w:rightChars="0" w:firstLine="0" w:firstLineChars="0"/>
-        <w:jc w:val="both"/>
-        <w:textAlignment w:val="auto"/>
-      </w:pPr>
-      <w:r>
-        <w:t>We can see that the average loss and accuracy converges to almost the same value. The speed of convergence is also similar. Both parameter set 1 and parameter set 2 converges around 1000 iterations. One big difference is that both loss and accuracy oscillates much more, comparing to parameter set 1. This indicated that the convergence has a higher deviation.</w:t>
-      </w:r>
-    </w:p>
-    <w:p>
-      <w:pPr>
-        <w:keepNext w:val="0"/>
-        <w:keepLines w:val="0"/>
-        <w:pageBreakBefore w:val="0"/>
-        <w:widowControl/>
-        <w:numPr>
-          <w:ilvl w:val="0"/>
-          <w:numId w:val="0"/>
-        </w:numPr>
-        <w:suppressLineNumbers w:val="0"/>
-        <w:pBdr>
-          <w:left w:val="none" w:color="auto" w:sz="0" w:space="0"/>
-        </w:pBdr>
-        <w:kinsoku w:val="0"/>
-        <w:wordWrap w:val="0"/>
-        <w:overflowPunct w:val="0"/>
-        <w:topLinePunct w:val="0"/>
-        <w:autoSpaceDE/>
-        <w:autoSpaceDN/>
-        <w:bidi w:val="0"/>
-        <w:adjustRightInd w:val="0"/>
-        <w:spacing w:beforeAutospacing="0" w:afterAutospacing="0" w:line="240" w:lineRule="auto"/>
-        <w:ind w:left="0" w:leftChars="0" w:right="0" w:rightChars="0" w:firstLine="0" w:firstLineChars="0"/>
-        <w:jc w:val="both"/>
-        <w:textAlignment w:val="auto"/>
-        <w:rPr>
-          <w:rFonts w:hint="default"/>
-        </w:rPr>
-      </w:pPr>
-      <w:r>
-        <w:t xml:space="preserve">My explanation is that a lower number of hidden layer nodes in the fully connected layer produce less final features to the softmax function, which gives softmax function more </w:t>
-      </w:r>
-      <w:r>
-        <w:rPr>
-          <w:rFonts w:hint="default"/>
-        </w:rPr>
-        <w:t>“pressure” to do the final decision(classification). However, because my convolutional layers have done a good feature extraction job, less final features in the fully connected layer is not a huge problem, as long as number of hidden nodes is not too small.</w:t>
-      </w:r>
-    </w:p>
-    <w:p>
-      <w:pPr>
-        <w:keepNext w:val="0"/>
-        <w:keepLines w:val="0"/>
-        <w:pageBreakBefore w:val="0"/>
-        <w:widowControl/>
-        <w:numPr>
-          <w:ilvl w:val="0"/>
-          <w:numId w:val="0"/>
-        </w:numPr>
-        <w:suppressLineNumbers w:val="0"/>
-        <w:pBdr>
-          <w:left w:val="none" w:color="auto" w:sz="0" w:space="0"/>
-        </w:pBdr>
-        <w:kinsoku w:val="0"/>
-        <w:wordWrap w:val="0"/>
-        <w:overflowPunct w:val="0"/>
-        <w:topLinePunct w:val="0"/>
-        <w:autoSpaceDE/>
-        <w:autoSpaceDN/>
-        <w:bidi w:val="0"/>
-        <w:adjustRightInd w:val="0"/>
-        <w:spacing w:beforeAutospacing="0" w:afterAutospacing="0" w:line="240" w:lineRule="auto"/>
-        <w:ind w:left="0" w:leftChars="0" w:right="0" w:rightChars="0" w:firstLine="0" w:firstLineChars="0"/>
-        <w:jc w:val="both"/>
-        <w:textAlignment w:val="auto"/>
-        <w:rPr>
-          <w:rFonts w:hint="default" w:ascii="Arial" w:hAnsi="Arial" w:cs="Arial"/>
-          <w:b/>
-          <w:bCs/>
-          <w:i w:val="0"/>
-          <w:caps w:val="0"/>
-          <w:color w:val="000000"/>
-          <w:spacing w:val="0"/>
-          <w:sz w:val="22"/>
-          <w:szCs w:val="22"/>
-        </w:rPr>
-      </w:pPr>
-      <w:r>
-        <w:rPr>
-          <w:rFonts w:hint="default"/>
-          <w:b/>
-          <w:bCs/>
-        </w:rPr>
-        <w:t>Observation 2: C</w:t>
-      </w:r>
-      <w:r>
-        <w:rPr>
-          <w:rFonts w:hint="default" w:ascii="Arial" w:hAnsi="Arial" w:cs="Arial"/>
-          <w:b/>
-          <w:bCs/>
-          <w:i w:val="0"/>
-          <w:caps w:val="0"/>
-          <w:color w:val="000000"/>
-          <w:spacing w:val="0"/>
-          <w:sz w:val="22"/>
-          <w:szCs w:val="22"/>
-        </w:rPr>
-        <w:t xml:space="preserve">onvolutional depth has almost no influence. </w:t>
-      </w:r>
-    </w:p>
-    <w:p>
-      <w:pPr>
-        <w:keepNext w:val="0"/>
-        <w:keepLines w:val="0"/>
-        <w:pageBreakBefore w:val="0"/>
-        <w:widowControl/>
-        <w:numPr>
-          <w:ilvl w:val="0"/>
-          <w:numId w:val="0"/>
-        </w:numPr>
-        <w:suppressLineNumbers w:val="0"/>
-        <w:pBdr>
-          <w:left w:val="none" w:color="auto" w:sz="0" w:space="0"/>
-        </w:pBdr>
-        <w:kinsoku w:val="0"/>
-        <w:wordWrap w:val="0"/>
-        <w:overflowPunct w:val="0"/>
-        <w:topLinePunct w:val="0"/>
-        <w:autoSpaceDE/>
-        <w:autoSpaceDN/>
-        <w:bidi w:val="0"/>
-        <w:adjustRightInd w:val="0"/>
-        <w:spacing w:beforeAutospacing="0" w:afterAutospacing="0" w:line="240" w:lineRule="auto"/>
-        <w:ind w:left="0" w:leftChars="0" w:right="0" w:rightChars="0" w:firstLine="0" w:firstLineChars="0"/>
-        <w:jc w:val="both"/>
-        <w:textAlignment w:val="auto"/>
-        <w:rPr>
-          <w:rFonts w:hint="default" w:ascii="Arial" w:hAnsi="Arial" w:cs="Arial"/>
-          <w:b/>
-          <w:bCs/>
-          <w:i w:val="0"/>
-          <w:caps w:val="0"/>
-          <w:color w:val="000000"/>
-          <w:spacing w:val="0"/>
-          <w:sz w:val="22"/>
-          <w:szCs w:val="22"/>
-        </w:rPr>
-      </w:pPr>
-      <w:r>
-        <w:rPr>
-          <w:rFonts w:hint="default" w:ascii="Arial" w:hAnsi="Arial" w:cs="Arial"/>
-          <w:b/>
-          <w:bCs/>
+          <w:numId w:val="0"/>
+        </w:numPr>
+        <w:suppressLineNumbers w:val="0"/>
+        <w:pBdr>
+          <w:left w:val="none" w:color="auto" w:sz="0" w:space="0"/>
+        </w:pBdr>
+        <w:kinsoku w:val="0"/>
+        <w:wordWrap w:val="0"/>
+        <w:overflowPunct w:val="0"/>
+        <w:topLinePunct w:val="0"/>
+        <w:autoSpaceDE/>
+        <w:autoSpaceDN/>
+        <w:bidi w:val="0"/>
+        <w:adjustRightInd w:val="0"/>
+        <w:spacing w:beforeAutospacing="0" w:afterAutospacing="0" w:line="240" w:lineRule="auto"/>
+        <w:ind w:left="0" w:leftChars="0" w:right="0" w:rightChars="0" w:firstLine="0" w:firstLineChars="0"/>
+        <w:jc w:val="both"/>
+        <w:textAlignment w:val="auto"/>
+        <w:rPr>
+          <w:rFonts w:hint="default" w:ascii="Arial" w:hAnsi="Arial" w:cs="Arial"/>
+          <w:b w:val="0"/>
+          <w:bCs w:val="0"/>
+          <w:i w:val="0"/>
+          <w:caps w:val="0"/>
+          <w:color w:val="000000"/>
+          <w:spacing w:val="0"/>
+          <w:sz w:val="22"/>
+          <w:szCs w:val="22"/>
+        </w:rPr>
+      </w:pPr>
+      <w:r>
+        <w:rPr>
+          <w:rFonts w:hint="default" w:ascii="Arial" w:hAnsi="Arial" w:cs="Arial"/>
+          <w:b w:val="0"/>
+          <w:bCs w:val="0"/>
           <w:i w:val="0"/>
           <w:caps w:val="0"/>
           <w:color w:val="000000"/>
@@ -6168,7 +5660,7 @@
           <wp:inline distT="0" distB="0" distL="114300" distR="114300">
             <wp:extent cx="4590415" cy="2761615"/>
             <wp:effectExtent l="0" t="0" r="635" b="635"/>
-            <wp:docPr id="2" name="Picture 2" descr="loss3"/>
+            <wp:docPr id="10" name="Picture 10" descr="accuracy2"/>
             <wp:cNvGraphicFramePr>
               <a:graphicFrameLocks xmlns:a="http://schemas.openxmlformats.org/drawingml/2006/main" noChangeAspect="1"/>
             </wp:cNvGraphicFramePr>
@@ -6176,7 +5668,7 @@
               <a:graphicData uri="http://schemas.openxmlformats.org/drawingml/2006/picture">
                 <pic:pic xmlns:pic="http://schemas.openxmlformats.org/drawingml/2006/picture">
                   <pic:nvPicPr>
-                    <pic:cNvPr id="2" name="Picture 2" descr="loss3"/>
+                    <pic:cNvPr id="10" name="Picture 10" descr="accuracy2"/>
                     <pic:cNvPicPr>
                       <a:picLocks noChangeAspect="1"/>
                     </pic:cNvPicPr>
@@ -6211,6 +5703,530 @@
         <w:widowControl/>
         <w:numPr>
           <w:ilvl w:val="0"/>
+          <w:numId w:val="3"/>
+        </w:numPr>
+        <w:suppressLineNumbers w:val="0"/>
+        <w:pBdr>
+          <w:left w:val="none" w:color="auto" w:sz="0" w:space="0"/>
+        </w:pBdr>
+        <w:kinsoku w:val="0"/>
+        <w:wordWrap w:val="0"/>
+        <w:overflowPunct w:val="0"/>
+        <w:topLinePunct w:val="0"/>
+        <w:autoSpaceDE/>
+        <w:autoSpaceDN/>
+        <w:bidi w:val="0"/>
+        <w:adjustRightInd w:val="0"/>
+        <w:spacing w:beforeAutospacing="0" w:afterAutospacing="0" w:line="240" w:lineRule="auto"/>
+        <w:ind w:left="0" w:leftChars="0" w:right="0" w:rightChars="0" w:firstLine="0" w:firstLineChars="0"/>
+        <w:jc w:val="both"/>
+        <w:textAlignment w:val="auto"/>
+        <w:rPr>
+          <w:rFonts w:hint="default"/>
+        </w:rPr>
+      </w:pPr>
+      <w:r>
+        <w:rPr>
+          <w:rFonts w:hint="default"/>
+        </w:rPr>
+        <w:t>num_hidden=64</w:t>
+      </w:r>
+    </w:p>
+    <w:p>
+      <w:pPr>
+        <w:keepNext w:val="0"/>
+        <w:keepLines w:val="0"/>
+        <w:pageBreakBefore w:val="0"/>
+        <w:widowControl/>
+        <w:numPr>
+          <w:ilvl w:val="0"/>
+          <w:numId w:val="3"/>
+        </w:numPr>
+        <w:suppressLineNumbers w:val="0"/>
+        <w:pBdr>
+          <w:left w:val="none" w:color="auto" w:sz="0" w:space="0"/>
+        </w:pBdr>
+        <w:kinsoku w:val="0"/>
+        <w:wordWrap w:val="0"/>
+        <w:overflowPunct w:val="0"/>
+        <w:topLinePunct w:val="0"/>
+        <w:autoSpaceDE/>
+        <w:autoSpaceDN/>
+        <w:bidi w:val="0"/>
+        <w:adjustRightInd w:val="0"/>
+        <w:spacing w:beforeAutospacing="0" w:afterAutospacing="0" w:line="240" w:lineRule="auto"/>
+        <w:ind w:left="0" w:leftChars="0" w:right="0" w:rightChars="0" w:firstLine="0" w:firstLineChars="0"/>
+        <w:jc w:val="both"/>
+        <w:textAlignment w:val="auto"/>
+        <w:rPr>
+          <w:rFonts w:hint="default"/>
+        </w:rPr>
+      </w:pPr>
+      <w:r>
+        <w:rPr>
+          <w:rFonts w:hint="default"/>
+        </w:rPr>
+        <w:t>batch_size=64</w:t>
+      </w:r>
+    </w:p>
+    <w:p>
+      <w:pPr>
+        <w:keepNext w:val="0"/>
+        <w:keepLines w:val="0"/>
+        <w:pageBreakBefore w:val="0"/>
+        <w:widowControl/>
+        <w:numPr>
+          <w:ilvl w:val="0"/>
+          <w:numId w:val="3"/>
+        </w:numPr>
+        <w:suppressLineNumbers w:val="0"/>
+        <w:pBdr>
+          <w:left w:val="none" w:color="auto" w:sz="0" w:space="0"/>
+        </w:pBdr>
+        <w:kinsoku w:val="0"/>
+        <w:wordWrap w:val="0"/>
+        <w:overflowPunct w:val="0"/>
+        <w:topLinePunct w:val="0"/>
+        <w:autoSpaceDE/>
+        <w:autoSpaceDN/>
+        <w:bidi w:val="0"/>
+        <w:adjustRightInd w:val="0"/>
+        <w:spacing w:beforeAutospacing="0" w:afterAutospacing="0" w:line="240" w:lineRule="auto"/>
+        <w:ind w:left="0" w:leftChars="0" w:right="0" w:rightChars="0" w:firstLine="0" w:firstLineChars="0"/>
+        <w:jc w:val="both"/>
+        <w:textAlignment w:val="auto"/>
+        <w:rPr>
+          <w:rFonts w:hint="default"/>
+        </w:rPr>
+      </w:pPr>
+      <w:r>
+        <w:rPr>
+          <w:rFonts w:hint="default"/>
+        </w:rPr>
+        <w:t>patch_size=5</w:t>
+      </w:r>
+    </w:p>
+    <w:p>
+      <w:pPr>
+        <w:keepNext w:val="0"/>
+        <w:keepLines w:val="0"/>
+        <w:pageBreakBefore w:val="0"/>
+        <w:widowControl/>
+        <w:numPr>
+          <w:ilvl w:val="0"/>
+          <w:numId w:val="3"/>
+        </w:numPr>
+        <w:suppressLineNumbers w:val="0"/>
+        <w:pBdr>
+          <w:left w:val="none" w:color="auto" w:sz="0" w:space="0"/>
+        </w:pBdr>
+        <w:kinsoku w:val="0"/>
+        <w:wordWrap w:val="0"/>
+        <w:overflowPunct w:val="0"/>
+        <w:topLinePunct w:val="0"/>
+        <w:autoSpaceDE/>
+        <w:autoSpaceDN/>
+        <w:bidi w:val="0"/>
+        <w:adjustRightInd w:val="0"/>
+        <w:spacing w:beforeAutospacing="0" w:afterAutospacing="0" w:line="240" w:lineRule="auto"/>
+        <w:ind w:left="0" w:leftChars="0" w:right="0" w:rightChars="0" w:firstLine="0" w:firstLineChars="0"/>
+        <w:jc w:val="both"/>
+        <w:textAlignment w:val="auto"/>
+        <w:rPr>
+          <w:rFonts w:hint="default"/>
+        </w:rPr>
+      </w:pPr>
+      <w:r>
+        <w:rPr>
+          <w:rFonts w:hint="default"/>
+        </w:rPr>
+        <w:t>conv1_depth=32</w:t>
+      </w:r>
+    </w:p>
+    <w:p>
+      <w:pPr>
+        <w:keepNext w:val="0"/>
+        <w:keepLines w:val="0"/>
+        <w:pageBreakBefore w:val="0"/>
+        <w:widowControl/>
+        <w:numPr>
+          <w:ilvl w:val="0"/>
+          <w:numId w:val="3"/>
+        </w:numPr>
+        <w:suppressLineNumbers w:val="0"/>
+        <w:pBdr>
+          <w:left w:val="none" w:color="auto" w:sz="0" w:space="0"/>
+        </w:pBdr>
+        <w:kinsoku w:val="0"/>
+        <w:wordWrap w:val="0"/>
+        <w:overflowPunct w:val="0"/>
+        <w:topLinePunct w:val="0"/>
+        <w:autoSpaceDE/>
+        <w:autoSpaceDN/>
+        <w:bidi w:val="0"/>
+        <w:adjustRightInd w:val="0"/>
+        <w:spacing w:beforeAutospacing="0" w:afterAutospacing="0" w:line="240" w:lineRule="auto"/>
+        <w:ind w:left="0" w:leftChars="0" w:right="0" w:rightChars="0" w:firstLine="0" w:firstLineChars="0"/>
+        <w:jc w:val="both"/>
+        <w:textAlignment w:val="auto"/>
+        <w:rPr>
+          <w:rFonts w:hint="default"/>
+        </w:rPr>
+      </w:pPr>
+      <w:r>
+        <w:rPr>
+          <w:rFonts w:hint="default"/>
+        </w:rPr>
+        <w:t>conv2_depth=32</w:t>
+      </w:r>
+    </w:p>
+    <w:p>
+      <w:pPr>
+        <w:keepNext w:val="0"/>
+        <w:keepLines w:val="0"/>
+        <w:pageBreakBefore w:val="0"/>
+        <w:widowControl/>
+        <w:numPr>
+          <w:ilvl w:val="0"/>
+          <w:numId w:val="3"/>
+        </w:numPr>
+        <w:suppressLineNumbers w:val="0"/>
+        <w:pBdr>
+          <w:left w:val="none" w:color="auto" w:sz="0" w:space="0"/>
+        </w:pBdr>
+        <w:kinsoku w:val="0"/>
+        <w:wordWrap w:val="0"/>
+        <w:overflowPunct w:val="0"/>
+        <w:topLinePunct w:val="0"/>
+        <w:autoSpaceDE/>
+        <w:autoSpaceDN/>
+        <w:bidi w:val="0"/>
+        <w:adjustRightInd w:val="0"/>
+        <w:spacing w:beforeAutospacing="0" w:afterAutospacing="0" w:line="240" w:lineRule="auto"/>
+        <w:ind w:left="0" w:leftChars="0" w:right="0" w:rightChars="0" w:firstLine="0" w:firstLineChars="0"/>
+        <w:jc w:val="both"/>
+        <w:textAlignment w:val="auto"/>
+        <w:rPr>
+          <w:rFonts w:hint="default"/>
+        </w:rPr>
+      </w:pPr>
+      <w:r>
+        <w:rPr>
+          <w:rFonts w:hint="default"/>
+        </w:rPr>
+        <w:t>pooling_stride=2</w:t>
+      </w:r>
+    </w:p>
+    <w:p>
+      <w:pPr>
+        <w:keepNext w:val="0"/>
+        <w:keepLines w:val="0"/>
+        <w:pageBreakBefore w:val="0"/>
+        <w:widowControl/>
+        <w:numPr>
+          <w:ilvl w:val="0"/>
+          <w:numId w:val="3"/>
+        </w:numPr>
+        <w:suppressLineNumbers w:val="0"/>
+        <w:pBdr>
+          <w:left w:val="none" w:color="auto" w:sz="0" w:space="0"/>
+        </w:pBdr>
+        <w:kinsoku w:val="0"/>
+        <w:wordWrap w:val="0"/>
+        <w:overflowPunct w:val="0"/>
+        <w:topLinePunct w:val="0"/>
+        <w:autoSpaceDE/>
+        <w:autoSpaceDN/>
+        <w:bidi w:val="0"/>
+        <w:adjustRightInd w:val="0"/>
+        <w:spacing w:beforeAutospacing="0" w:afterAutospacing="0" w:line="240" w:lineRule="auto"/>
+        <w:ind w:left="0" w:leftChars="0" w:right="0" w:rightChars="0" w:firstLine="0" w:firstLineChars="0"/>
+        <w:jc w:val="both"/>
+        <w:textAlignment w:val="auto"/>
+        <w:rPr>
+          <w:rFonts w:hint="default"/>
+        </w:rPr>
+      </w:pPr>
+      <w:r>
+        <w:rPr>
+          <w:rFonts w:hint="default"/>
+        </w:rPr>
+        <w:t>drop_out_rate=0.9</w:t>
+      </w:r>
+    </w:p>
+    <w:p>
+      <w:pPr>
+        <w:keepNext w:val="0"/>
+        <w:keepLines w:val="0"/>
+        <w:pageBreakBefore w:val="0"/>
+        <w:widowControl/>
+        <w:numPr>
+          <w:ilvl w:val="0"/>
+          <w:numId w:val="3"/>
+        </w:numPr>
+        <w:suppressLineNumbers w:val="0"/>
+        <w:pBdr>
+          <w:left w:val="none" w:color="auto" w:sz="0" w:space="0"/>
+        </w:pBdr>
+        <w:kinsoku w:val="0"/>
+        <w:wordWrap w:val="0"/>
+        <w:overflowPunct w:val="0"/>
+        <w:topLinePunct w:val="0"/>
+        <w:autoSpaceDE/>
+        <w:autoSpaceDN/>
+        <w:bidi w:val="0"/>
+        <w:adjustRightInd w:val="0"/>
+        <w:spacing w:beforeAutospacing="0" w:afterAutospacing="0" w:line="240" w:lineRule="auto"/>
+        <w:ind w:left="0" w:leftChars="0" w:right="0" w:rightChars="0" w:firstLine="0" w:firstLineChars="0"/>
+        <w:jc w:val="both"/>
+        <w:textAlignment w:val="auto"/>
+      </w:pPr>
+      <w:r>
+        <w:rPr>
+          <w:rFonts w:hint="default"/>
+        </w:rPr>
+        <w:t>base_learning_rate=0.0013</w:t>
+      </w:r>
+    </w:p>
+    <w:p>
+      <w:pPr>
+        <w:keepNext w:val="0"/>
+        <w:keepLines w:val="0"/>
+        <w:pageBreakBefore w:val="0"/>
+        <w:widowControl/>
+        <w:numPr>
+          <w:ilvl w:val="0"/>
+          <w:numId w:val="3"/>
+        </w:numPr>
+        <w:suppressLineNumbers w:val="0"/>
+        <w:pBdr>
+          <w:left w:val="none" w:color="auto" w:sz="0" w:space="0"/>
+        </w:pBdr>
+        <w:kinsoku w:val="0"/>
+        <w:wordWrap w:val="0"/>
+        <w:overflowPunct w:val="0"/>
+        <w:topLinePunct w:val="0"/>
+        <w:autoSpaceDE/>
+        <w:autoSpaceDN/>
+        <w:bidi w:val="0"/>
+        <w:adjustRightInd w:val="0"/>
+        <w:spacing w:beforeAutospacing="0" w:afterAutospacing="0" w:line="240" w:lineRule="auto"/>
+        <w:ind w:left="0" w:leftChars="0" w:right="0" w:rightChars="0" w:firstLine="0" w:firstLineChars="0"/>
+        <w:jc w:val="both"/>
+        <w:textAlignment w:val="auto"/>
+      </w:pPr>
+      <w:r>
+        <w:rPr>
+          <w:rFonts w:hint="default"/>
+        </w:rPr>
+        <w:t>decay_rate=0.99</w:t>
+      </w:r>
+    </w:p>
+    <w:p>
+      <w:pPr>
+        <w:keepNext w:val="0"/>
+        <w:keepLines w:val="0"/>
+        <w:pageBreakBefore w:val="0"/>
+        <w:widowControl/>
+        <w:numPr>
+          <w:ilvl w:val="0"/>
+          <w:numId w:val="3"/>
+        </w:numPr>
+        <w:suppressLineNumbers w:val="0"/>
+        <w:pBdr>
+          <w:left w:val="none" w:color="auto" w:sz="0" w:space="0"/>
+        </w:pBdr>
+        <w:kinsoku w:val="0"/>
+        <w:wordWrap w:val="0"/>
+        <w:overflowPunct w:val="0"/>
+        <w:topLinePunct w:val="0"/>
+        <w:autoSpaceDE/>
+        <w:autoSpaceDN/>
+        <w:bidi w:val="0"/>
+        <w:adjustRightInd w:val="0"/>
+        <w:spacing w:beforeAutospacing="0" w:afterAutospacing="0" w:line="240" w:lineRule="auto"/>
+        <w:ind w:left="0" w:leftChars="0" w:right="0" w:rightChars="0" w:firstLine="0" w:firstLineChars="0"/>
+        <w:jc w:val="both"/>
+        <w:textAlignment w:val="auto"/>
+      </w:pPr>
+      <w:r>
+        <w:rPr>
+          <w:rFonts w:hint="default"/>
+        </w:rPr>
+        <w:t>optimizer='adam'</w:t>
+      </w:r>
+    </w:p>
+    <w:p>
+      <w:pPr>
+        <w:keepNext w:val="0"/>
+        <w:keepLines w:val="0"/>
+        <w:pageBreakBefore w:val="0"/>
+        <w:widowControl/>
+        <w:numPr>
+          <w:ilvl w:val="0"/>
+          <w:numId w:val="0"/>
+        </w:numPr>
+        <w:suppressLineNumbers w:val="0"/>
+        <w:pBdr>
+          <w:left w:val="none" w:color="auto" w:sz="0" w:space="0"/>
+        </w:pBdr>
+        <w:kinsoku w:val="0"/>
+        <w:wordWrap w:val="0"/>
+        <w:overflowPunct w:val="0"/>
+        <w:topLinePunct w:val="0"/>
+        <w:autoSpaceDE/>
+        <w:autoSpaceDN/>
+        <w:bidi w:val="0"/>
+        <w:adjustRightInd w:val="0"/>
+        <w:spacing w:beforeAutospacing="0" w:afterAutospacing="0" w:line="240" w:lineRule="auto"/>
+        <w:ind w:left="0" w:leftChars="0" w:right="0" w:rightChars="0" w:firstLine="0" w:firstLineChars="0"/>
+        <w:jc w:val="both"/>
+        <w:textAlignment w:val="auto"/>
+      </w:pPr>
+      <w:r>
+        <w:t>Here I changed num_hidden from 128 to 64. I also changed batch_size from 128 to 64, but this is purely for faster training.</w:t>
+      </w:r>
+    </w:p>
+    <w:p>
+      <w:pPr>
+        <w:keepNext w:val="0"/>
+        <w:keepLines w:val="0"/>
+        <w:pageBreakBefore w:val="0"/>
+        <w:widowControl/>
+        <w:numPr>
+          <w:ilvl w:val="0"/>
+          <w:numId w:val="0"/>
+        </w:numPr>
+        <w:suppressLineNumbers w:val="0"/>
+        <w:pBdr>
+          <w:left w:val="none" w:color="auto" w:sz="0" w:space="0"/>
+        </w:pBdr>
+        <w:kinsoku w:val="0"/>
+        <w:wordWrap w:val="0"/>
+        <w:overflowPunct w:val="0"/>
+        <w:topLinePunct w:val="0"/>
+        <w:autoSpaceDE/>
+        <w:autoSpaceDN/>
+        <w:bidi w:val="0"/>
+        <w:adjustRightInd w:val="0"/>
+        <w:spacing w:beforeAutospacing="0" w:afterAutospacing="0" w:line="240" w:lineRule="auto"/>
+        <w:ind w:left="0" w:leftChars="0" w:right="0" w:rightChars="0" w:firstLine="0" w:firstLineChars="0"/>
+        <w:jc w:val="both"/>
+        <w:textAlignment w:val="auto"/>
+      </w:pPr>
+      <w:r>
+        <w:t>We can see that the average loss and accuracy converges to almost the same value. The speed of convergence is also similar. Both parameter set 1 and parameter set 2 converges around 1000 iterations. One big difference is that both loss and accuracy oscillates much more, comparing to parameter set 1. This indicated that the convergence has a higher deviation.</w:t>
+      </w:r>
+    </w:p>
+    <w:p>
+      <w:pPr>
+        <w:keepNext w:val="0"/>
+        <w:keepLines w:val="0"/>
+        <w:pageBreakBefore w:val="0"/>
+        <w:widowControl/>
+        <w:numPr>
+          <w:ilvl w:val="0"/>
+          <w:numId w:val="0"/>
+        </w:numPr>
+        <w:suppressLineNumbers w:val="0"/>
+        <w:pBdr>
+          <w:left w:val="none" w:color="auto" w:sz="0" w:space="0"/>
+        </w:pBdr>
+        <w:kinsoku w:val="0"/>
+        <w:wordWrap w:val="0"/>
+        <w:overflowPunct w:val="0"/>
+        <w:topLinePunct w:val="0"/>
+        <w:autoSpaceDE/>
+        <w:autoSpaceDN/>
+        <w:bidi w:val="0"/>
+        <w:adjustRightInd w:val="0"/>
+        <w:spacing w:beforeAutospacing="0" w:afterAutospacing="0" w:line="240" w:lineRule="auto"/>
+        <w:ind w:left="0" w:leftChars="0" w:right="0" w:rightChars="0" w:firstLine="0" w:firstLineChars="0"/>
+        <w:jc w:val="both"/>
+        <w:textAlignment w:val="auto"/>
+        <w:rPr>
+          <w:rFonts w:hint="default"/>
+        </w:rPr>
+      </w:pPr>
+      <w:r>
+        <w:t xml:space="preserve">My explanation is that a lower number of hidden layer nodes in the fully connected layer produce less final features to the softmax function, which gives softmax function more </w:t>
+      </w:r>
+      <w:r>
+        <w:rPr>
+          <w:rFonts w:hint="default"/>
+        </w:rPr>
+        <w:t>“pressure” to do the final decision(classification). However, because my convolutional layers have done a good feature extraction job, less final features in the fully connected layer is not a huge problem, as long as number of hidden nodes is not too small.</w:t>
+      </w:r>
+    </w:p>
+    <w:p>
+      <w:pPr>
+        <w:keepNext w:val="0"/>
+        <w:keepLines w:val="0"/>
+        <w:pageBreakBefore w:val="0"/>
+        <w:widowControl/>
+        <w:numPr>
+          <w:ilvl w:val="0"/>
+          <w:numId w:val="0"/>
+        </w:numPr>
+        <w:suppressLineNumbers w:val="0"/>
+        <w:pBdr>
+          <w:left w:val="none" w:color="auto" w:sz="0" w:space="0"/>
+        </w:pBdr>
+        <w:kinsoku w:val="0"/>
+        <w:wordWrap w:val="0"/>
+        <w:overflowPunct w:val="0"/>
+        <w:topLinePunct w:val="0"/>
+        <w:autoSpaceDE/>
+        <w:autoSpaceDN/>
+        <w:bidi w:val="0"/>
+        <w:adjustRightInd w:val="0"/>
+        <w:spacing w:beforeAutospacing="0" w:afterAutospacing="0" w:line="240" w:lineRule="auto"/>
+        <w:ind w:left="0" w:leftChars="0" w:right="0" w:rightChars="0" w:firstLine="0" w:firstLineChars="0"/>
+        <w:jc w:val="both"/>
+        <w:textAlignment w:val="auto"/>
+        <w:rPr>
+          <w:rFonts w:hint="default" w:ascii="Arial" w:hAnsi="Arial" w:cs="Arial"/>
+          <w:b/>
+          <w:bCs/>
+          <w:i w:val="0"/>
+          <w:caps w:val="0"/>
+          <w:color w:val="000000"/>
+          <w:spacing w:val="0"/>
+          <w:sz w:val="22"/>
+          <w:szCs w:val="22"/>
+        </w:rPr>
+      </w:pPr>
+      <w:r>
+        <w:rPr>
+          <w:rFonts w:hint="default"/>
+          <w:b/>
+          <w:bCs/>
+        </w:rPr>
+        <w:t>Observation 2: C</w:t>
+      </w:r>
+      <w:r>
+        <w:rPr>
+          <w:rFonts w:hint="default" w:ascii="Arial" w:hAnsi="Arial" w:cs="Arial"/>
+          <w:b/>
+          <w:bCs/>
+          <w:i w:val="0"/>
+          <w:caps w:val="0"/>
+          <w:color w:val="000000"/>
+          <w:spacing w:val="0"/>
+          <w:sz w:val="22"/>
+          <w:szCs w:val="22"/>
+        </w:rPr>
+        <w:t xml:space="preserve">onvolutional depth has almost no influence. </w:t>
+      </w:r>
+    </w:p>
+    <w:p>
+      <w:pPr>
+        <w:keepNext w:val="0"/>
+        <w:keepLines w:val="0"/>
+        <w:pageBreakBefore w:val="0"/>
+        <w:widowControl/>
+        <w:numPr>
+          <w:ilvl w:val="0"/>
           <w:numId w:val="0"/>
         </w:numPr>
         <w:suppressLineNumbers w:val="0"/>
@@ -6257,7 +6273,7 @@
           <wp:inline distT="0" distB="0" distL="114300" distR="114300">
             <wp:extent cx="4590415" cy="2761615"/>
             <wp:effectExtent l="0" t="0" r="635" b="635"/>
-            <wp:docPr id="6" name="Picture 6" descr="accuracy3"/>
+            <wp:docPr id="2" name="Picture 2" descr="loss3"/>
             <wp:cNvGraphicFramePr>
               <a:graphicFrameLocks xmlns:a="http://schemas.openxmlformats.org/drawingml/2006/main" noChangeAspect="1"/>
             </wp:cNvGraphicFramePr>
@@ -6265,7 +6281,7 @@
               <a:graphicData uri="http://schemas.openxmlformats.org/drawingml/2006/picture">
                 <pic:pic xmlns:pic="http://schemas.openxmlformats.org/drawingml/2006/picture">
                   <pic:nvPicPr>
-                    <pic:cNvPr id="6" name="Picture 6" descr="accuracy3"/>
+                    <pic:cNvPr id="2" name="Picture 2" descr="loss3"/>
                     <pic:cNvPicPr>
                       <a:picLocks noChangeAspect="1"/>
                     </pic:cNvPicPr>
@@ -6300,743 +6316,6 @@
         <w:widowControl/>
         <w:numPr>
           <w:ilvl w:val="0"/>
-          <w:numId w:val="4"/>
-        </w:numPr>
-        <w:suppressLineNumbers w:val="0"/>
-        <w:pBdr>
-          <w:left w:val="none" w:color="auto" w:sz="0" w:space="0"/>
-        </w:pBdr>
-        <w:kinsoku w:val="0"/>
-        <w:wordWrap w:val="0"/>
-        <w:overflowPunct w:val="0"/>
-        <w:topLinePunct w:val="0"/>
-        <w:autoSpaceDE/>
-        <w:autoSpaceDN/>
-        <w:bidi w:val="0"/>
-        <w:adjustRightInd w:val="0"/>
-        <w:spacing w:beforeAutospacing="0" w:afterAutospacing="0" w:line="240" w:lineRule="auto"/>
-        <w:ind w:left="0" w:leftChars="0" w:right="0" w:rightChars="0" w:firstLine="0" w:firstLineChars="0"/>
-        <w:jc w:val="both"/>
-        <w:textAlignment w:val="auto"/>
-        <w:rPr>
-          <w:rFonts w:hint="default"/>
-        </w:rPr>
-      </w:pPr>
-      <w:r>
-        <w:rPr>
-          <w:rFonts w:hint="default"/>
-        </w:rPr>
-        <w:t>num_hidden=64</w:t>
-      </w:r>
-    </w:p>
-    <w:p>
-      <w:pPr>
-        <w:keepNext w:val="0"/>
-        <w:keepLines w:val="0"/>
-        <w:pageBreakBefore w:val="0"/>
-        <w:widowControl/>
-        <w:numPr>
-          <w:ilvl w:val="0"/>
-          <w:numId w:val="4"/>
-        </w:numPr>
-        <w:suppressLineNumbers w:val="0"/>
-        <w:pBdr>
-          <w:left w:val="none" w:color="auto" w:sz="0" w:space="0"/>
-        </w:pBdr>
-        <w:kinsoku w:val="0"/>
-        <w:wordWrap w:val="0"/>
-        <w:overflowPunct w:val="0"/>
-        <w:topLinePunct w:val="0"/>
-        <w:autoSpaceDE/>
-        <w:autoSpaceDN/>
-        <w:bidi w:val="0"/>
-        <w:adjustRightInd w:val="0"/>
-        <w:spacing w:beforeAutospacing="0" w:afterAutospacing="0" w:line="240" w:lineRule="auto"/>
-        <w:ind w:left="0" w:leftChars="0" w:right="0" w:rightChars="0" w:firstLine="0" w:firstLineChars="0"/>
-        <w:jc w:val="both"/>
-        <w:textAlignment w:val="auto"/>
-        <w:rPr>
-          <w:rFonts w:hint="default"/>
-        </w:rPr>
-      </w:pPr>
-      <w:r>
-        <w:rPr>
-          <w:rFonts w:hint="default"/>
-        </w:rPr>
-        <w:t>batch_size=64</w:t>
-      </w:r>
-    </w:p>
-    <w:p>
-      <w:pPr>
-        <w:keepNext w:val="0"/>
-        <w:keepLines w:val="0"/>
-        <w:pageBreakBefore w:val="0"/>
-        <w:widowControl/>
-        <w:numPr>
-          <w:ilvl w:val="0"/>
-          <w:numId w:val="4"/>
-        </w:numPr>
-        <w:suppressLineNumbers w:val="0"/>
-        <w:pBdr>
-          <w:left w:val="none" w:color="auto" w:sz="0" w:space="0"/>
-        </w:pBdr>
-        <w:kinsoku w:val="0"/>
-        <w:wordWrap w:val="0"/>
-        <w:overflowPunct w:val="0"/>
-        <w:topLinePunct w:val="0"/>
-        <w:autoSpaceDE/>
-        <w:autoSpaceDN/>
-        <w:bidi w:val="0"/>
-        <w:adjustRightInd w:val="0"/>
-        <w:spacing w:beforeAutospacing="0" w:afterAutospacing="0" w:line="240" w:lineRule="auto"/>
-        <w:ind w:left="0" w:leftChars="0" w:right="0" w:rightChars="0" w:firstLine="0" w:firstLineChars="0"/>
-        <w:jc w:val="both"/>
-        <w:textAlignment w:val="auto"/>
-        <w:rPr>
-          <w:rFonts w:hint="default"/>
-        </w:rPr>
-      </w:pPr>
-      <w:r>
-        <w:rPr>
-          <w:rFonts w:hint="default"/>
-        </w:rPr>
-        <w:t>patch_size=5</w:t>
-      </w:r>
-    </w:p>
-    <w:p>
-      <w:pPr>
-        <w:keepNext w:val="0"/>
-        <w:keepLines w:val="0"/>
-        <w:pageBreakBefore w:val="0"/>
-        <w:widowControl/>
-        <w:numPr>
-          <w:ilvl w:val="0"/>
-          <w:numId w:val="4"/>
-        </w:numPr>
-        <w:suppressLineNumbers w:val="0"/>
-        <w:pBdr>
-          <w:left w:val="none" w:color="auto" w:sz="0" w:space="0"/>
-        </w:pBdr>
-        <w:kinsoku w:val="0"/>
-        <w:wordWrap w:val="0"/>
-        <w:overflowPunct w:val="0"/>
-        <w:topLinePunct w:val="0"/>
-        <w:autoSpaceDE/>
-        <w:autoSpaceDN/>
-        <w:bidi w:val="0"/>
-        <w:adjustRightInd w:val="0"/>
-        <w:spacing w:beforeAutospacing="0" w:afterAutospacing="0" w:line="240" w:lineRule="auto"/>
-        <w:ind w:left="0" w:leftChars="0" w:right="0" w:rightChars="0" w:firstLine="0" w:firstLineChars="0"/>
-        <w:jc w:val="both"/>
-        <w:textAlignment w:val="auto"/>
-        <w:rPr>
-          <w:rFonts w:hint="default"/>
-        </w:rPr>
-      </w:pPr>
-      <w:r>
-        <w:rPr>
-          <w:rFonts w:hint="default"/>
-        </w:rPr>
-        <w:t>conv1_depth=16</w:t>
-      </w:r>
-    </w:p>
-    <w:p>
-      <w:pPr>
-        <w:keepNext w:val="0"/>
-        <w:keepLines w:val="0"/>
-        <w:pageBreakBefore w:val="0"/>
-        <w:widowControl/>
-        <w:numPr>
-          <w:ilvl w:val="0"/>
-          <w:numId w:val="4"/>
-        </w:numPr>
-        <w:suppressLineNumbers w:val="0"/>
-        <w:pBdr>
-          <w:left w:val="none" w:color="auto" w:sz="0" w:space="0"/>
-        </w:pBdr>
-        <w:kinsoku w:val="0"/>
-        <w:wordWrap w:val="0"/>
-        <w:overflowPunct w:val="0"/>
-        <w:topLinePunct w:val="0"/>
-        <w:autoSpaceDE/>
-        <w:autoSpaceDN/>
-        <w:bidi w:val="0"/>
-        <w:adjustRightInd w:val="0"/>
-        <w:spacing w:beforeAutospacing="0" w:afterAutospacing="0" w:line="240" w:lineRule="auto"/>
-        <w:ind w:left="0" w:leftChars="0" w:right="0" w:rightChars="0" w:firstLine="0" w:firstLineChars="0"/>
-        <w:jc w:val="both"/>
-        <w:textAlignment w:val="auto"/>
-        <w:rPr>
-          <w:rFonts w:hint="default"/>
-        </w:rPr>
-      </w:pPr>
-      <w:r>
-        <w:rPr>
-          <w:rFonts w:hint="default"/>
-        </w:rPr>
-        <w:t>conv2_depth=16</w:t>
-      </w:r>
-    </w:p>
-    <w:p>
-      <w:pPr>
-        <w:keepNext w:val="0"/>
-        <w:keepLines w:val="0"/>
-        <w:pageBreakBefore w:val="0"/>
-        <w:widowControl/>
-        <w:numPr>
-          <w:ilvl w:val="0"/>
-          <w:numId w:val="4"/>
-        </w:numPr>
-        <w:suppressLineNumbers w:val="0"/>
-        <w:pBdr>
-          <w:left w:val="none" w:color="auto" w:sz="0" w:space="0"/>
-        </w:pBdr>
-        <w:kinsoku w:val="0"/>
-        <w:wordWrap w:val="0"/>
-        <w:overflowPunct w:val="0"/>
-        <w:topLinePunct w:val="0"/>
-        <w:autoSpaceDE/>
-        <w:autoSpaceDN/>
-        <w:bidi w:val="0"/>
-        <w:adjustRightInd w:val="0"/>
-        <w:spacing w:beforeAutospacing="0" w:afterAutospacing="0" w:line="240" w:lineRule="auto"/>
-        <w:ind w:left="0" w:leftChars="0" w:right="0" w:rightChars="0" w:firstLine="0" w:firstLineChars="0"/>
-        <w:jc w:val="both"/>
-        <w:textAlignment w:val="auto"/>
-        <w:rPr>
-          <w:rFonts w:hint="default"/>
-        </w:rPr>
-      </w:pPr>
-      <w:r>
-        <w:rPr>
-          <w:rFonts w:hint="default"/>
-        </w:rPr>
-        <w:t>pooling_stride=2</w:t>
-      </w:r>
-    </w:p>
-    <w:p>
-      <w:pPr>
-        <w:keepNext w:val="0"/>
-        <w:keepLines w:val="0"/>
-        <w:pageBreakBefore w:val="0"/>
-        <w:widowControl/>
-        <w:numPr>
-          <w:ilvl w:val="0"/>
-          <w:numId w:val="4"/>
-        </w:numPr>
-        <w:suppressLineNumbers w:val="0"/>
-        <w:pBdr>
-          <w:left w:val="none" w:color="auto" w:sz="0" w:space="0"/>
-        </w:pBdr>
-        <w:kinsoku w:val="0"/>
-        <w:wordWrap w:val="0"/>
-        <w:overflowPunct w:val="0"/>
-        <w:topLinePunct w:val="0"/>
-        <w:autoSpaceDE/>
-        <w:autoSpaceDN/>
-        <w:bidi w:val="0"/>
-        <w:adjustRightInd w:val="0"/>
-        <w:spacing w:beforeAutospacing="0" w:afterAutospacing="0" w:line="240" w:lineRule="auto"/>
-        <w:ind w:left="0" w:leftChars="0" w:right="0" w:rightChars="0" w:firstLine="0" w:firstLineChars="0"/>
-        <w:jc w:val="both"/>
-        <w:textAlignment w:val="auto"/>
-      </w:pPr>
-      <w:r>
-        <w:rPr>
-          <w:rFonts w:hint="default"/>
-        </w:rPr>
-        <w:t>drop_out_rate=0.9</w:t>
-      </w:r>
-    </w:p>
-    <w:p>
-      <w:pPr>
-        <w:keepNext w:val="0"/>
-        <w:keepLines w:val="0"/>
-        <w:pageBreakBefore w:val="0"/>
-        <w:widowControl/>
-        <w:numPr>
-          <w:ilvl w:val="0"/>
-          <w:numId w:val="4"/>
-        </w:numPr>
-        <w:suppressLineNumbers w:val="0"/>
-        <w:pBdr>
-          <w:left w:val="none" w:color="auto" w:sz="0" w:space="0"/>
-        </w:pBdr>
-        <w:kinsoku w:val="0"/>
-        <w:wordWrap w:val="0"/>
-        <w:overflowPunct w:val="0"/>
-        <w:topLinePunct w:val="0"/>
-        <w:autoSpaceDE/>
-        <w:autoSpaceDN/>
-        <w:bidi w:val="0"/>
-        <w:adjustRightInd w:val="0"/>
-        <w:spacing w:beforeAutospacing="0" w:afterAutospacing="0" w:line="240" w:lineRule="auto"/>
-        <w:ind w:left="0" w:leftChars="0" w:right="0" w:rightChars="0" w:firstLine="0" w:firstLineChars="0"/>
-        <w:jc w:val="both"/>
-        <w:textAlignment w:val="auto"/>
-      </w:pPr>
-      <w:r>
-        <w:rPr>
-          <w:rFonts w:hint="default"/>
-        </w:rPr>
-        <w:t>base_learning_rate=0.0013</w:t>
-      </w:r>
-    </w:p>
-    <w:p>
-      <w:pPr>
-        <w:keepNext w:val="0"/>
-        <w:keepLines w:val="0"/>
-        <w:pageBreakBefore w:val="0"/>
-        <w:widowControl/>
-        <w:numPr>
-          <w:ilvl w:val="0"/>
-          <w:numId w:val="4"/>
-        </w:numPr>
-        <w:suppressLineNumbers w:val="0"/>
-        <w:pBdr>
-          <w:left w:val="none" w:color="auto" w:sz="0" w:space="0"/>
-        </w:pBdr>
-        <w:kinsoku w:val="0"/>
-        <w:wordWrap w:val="0"/>
-        <w:overflowPunct w:val="0"/>
-        <w:topLinePunct w:val="0"/>
-        <w:autoSpaceDE/>
-        <w:autoSpaceDN/>
-        <w:bidi w:val="0"/>
-        <w:adjustRightInd w:val="0"/>
-        <w:spacing w:beforeAutospacing="0" w:afterAutospacing="0" w:line="240" w:lineRule="auto"/>
-        <w:ind w:left="0" w:leftChars="0" w:right="0" w:rightChars="0" w:firstLine="0" w:firstLineChars="0"/>
-        <w:jc w:val="both"/>
-        <w:textAlignment w:val="auto"/>
-      </w:pPr>
-      <w:r>
-        <w:rPr>
-          <w:rFonts w:hint="default"/>
-        </w:rPr>
-        <w:t>decay_rate=0.99</w:t>
-      </w:r>
-    </w:p>
-    <w:p>
-      <w:pPr>
-        <w:keepNext w:val="0"/>
-        <w:keepLines w:val="0"/>
-        <w:pageBreakBefore w:val="0"/>
-        <w:widowControl/>
-        <w:numPr>
-          <w:ilvl w:val="0"/>
-          <w:numId w:val="4"/>
-        </w:numPr>
-        <w:suppressLineNumbers w:val="0"/>
-        <w:pBdr>
-          <w:left w:val="none" w:color="auto" w:sz="0" w:space="0"/>
-        </w:pBdr>
-        <w:kinsoku w:val="0"/>
-        <w:wordWrap w:val="0"/>
-        <w:overflowPunct w:val="0"/>
-        <w:topLinePunct w:val="0"/>
-        <w:autoSpaceDE/>
-        <w:autoSpaceDN/>
-        <w:bidi w:val="0"/>
-        <w:adjustRightInd w:val="0"/>
-        <w:spacing w:beforeAutospacing="0" w:afterAutospacing="0" w:line="240" w:lineRule="auto"/>
-        <w:ind w:left="0" w:leftChars="0" w:right="0" w:rightChars="0" w:firstLine="0" w:firstLineChars="0"/>
-        <w:jc w:val="both"/>
-        <w:textAlignment w:val="auto"/>
-      </w:pPr>
-      <w:r>
-        <w:rPr>
-          <w:rFonts w:hint="default"/>
-        </w:rPr>
-        <w:t>optimizer='adam'</w:t>
-      </w:r>
-    </w:p>
-    <w:p>
-      <w:pPr>
-        <w:keepNext w:val="0"/>
-        <w:keepLines w:val="0"/>
-        <w:pageBreakBefore w:val="0"/>
-        <w:widowControl/>
-        <w:numPr>
-          <w:ilvl w:val="0"/>
-          <w:numId w:val="0"/>
-        </w:numPr>
-        <w:suppressLineNumbers w:val="0"/>
-        <w:pBdr>
-          <w:left w:val="none" w:color="auto" w:sz="0" w:space="0"/>
-        </w:pBdr>
-        <w:kinsoku w:val="0"/>
-        <w:wordWrap w:val="0"/>
-        <w:overflowPunct w:val="0"/>
-        <w:topLinePunct w:val="0"/>
-        <w:autoSpaceDE/>
-        <w:autoSpaceDN/>
-        <w:bidi w:val="0"/>
-        <w:adjustRightInd w:val="0"/>
-        <w:spacing w:beforeAutospacing="0" w:afterAutospacing="0" w:line="240" w:lineRule="auto"/>
-        <w:ind w:left="0" w:leftChars="0" w:right="0" w:rightChars="0" w:firstLine="0" w:firstLineChars="0"/>
-        <w:jc w:val="both"/>
-        <w:textAlignment w:val="auto"/>
-        <w:rPr>
-          <w:rFonts w:hint="default" w:ascii="Arial" w:hAnsi="Arial" w:cs="Arial"/>
-          <w:b w:val="0"/>
-          <w:bCs w:val="0"/>
-          <w:i w:val="0"/>
-          <w:caps w:val="0"/>
-          <w:color w:val="000000"/>
-          <w:spacing w:val="0"/>
-          <w:sz w:val="22"/>
-          <w:szCs w:val="22"/>
-        </w:rPr>
-      </w:pPr>
-      <w:r>
-        <w:rPr>
-          <w:rFonts w:hint="default" w:ascii="Arial" w:hAnsi="Arial" w:cs="Arial"/>
-          <w:b w:val="0"/>
-          <w:bCs w:val="0"/>
-          <w:i w:val="0"/>
-          <w:caps w:val="0"/>
-          <w:color w:val="000000"/>
-          <w:spacing w:val="0"/>
-          <w:sz w:val="22"/>
-          <w:szCs w:val="22"/>
-        </w:rPr>
-        <w:t>Here I changed convolutional layers’ depth from 32 to 16. However, the result is almost identical to parameter set 2’s. Possibly, because the problem domain is very narrow in turns of that inputs are just digit numbers, there are not many features to extra from the input, therefore, 16 depth is enough for this problem.</w:t>
-      </w:r>
-    </w:p>
-    <w:p>
-      <w:pPr>
-        <w:keepNext w:val="0"/>
-        <w:keepLines w:val="0"/>
-        <w:pageBreakBefore w:val="0"/>
-        <w:widowControl/>
-        <w:numPr>
-          <w:ilvl w:val="0"/>
-          <w:numId w:val="0"/>
-        </w:numPr>
-        <w:suppressLineNumbers w:val="0"/>
-        <w:pBdr>
-          <w:left w:val="none" w:color="auto" w:sz="0" w:space="0"/>
-        </w:pBdr>
-        <w:kinsoku w:val="0"/>
-        <w:wordWrap w:val="0"/>
-        <w:overflowPunct w:val="0"/>
-        <w:topLinePunct w:val="0"/>
-        <w:autoSpaceDE/>
-        <w:autoSpaceDN/>
-        <w:bidi w:val="0"/>
-        <w:adjustRightInd w:val="0"/>
-        <w:spacing w:beforeAutospacing="0" w:afterAutospacing="0" w:line="240" w:lineRule="auto"/>
-        <w:ind w:left="0" w:leftChars="0" w:right="0" w:rightChars="0" w:firstLine="0" w:firstLineChars="0"/>
-        <w:jc w:val="both"/>
-        <w:textAlignment w:val="auto"/>
-        <w:rPr>
-          <w:rFonts w:hint="default" w:ascii="Arial" w:hAnsi="Arial" w:cs="Arial"/>
-          <w:b/>
-          <w:bCs/>
-          <w:i w:val="0"/>
-          <w:caps w:val="0"/>
-          <w:color w:val="000000"/>
-          <w:spacing w:val="0"/>
-          <w:sz w:val="22"/>
-          <w:szCs w:val="22"/>
-        </w:rPr>
-      </w:pPr>
-    </w:p>
-    <w:p>
-      <w:pPr>
-        <w:keepNext w:val="0"/>
-        <w:keepLines w:val="0"/>
-        <w:pageBreakBefore w:val="0"/>
-        <w:widowControl/>
-        <w:numPr>
-          <w:ilvl w:val="0"/>
-          <w:numId w:val="0"/>
-        </w:numPr>
-        <w:suppressLineNumbers w:val="0"/>
-        <w:pBdr>
-          <w:left w:val="none" w:color="auto" w:sz="0" w:space="0"/>
-        </w:pBdr>
-        <w:kinsoku w:val="0"/>
-        <w:wordWrap w:val="0"/>
-        <w:overflowPunct w:val="0"/>
-        <w:topLinePunct w:val="0"/>
-        <w:autoSpaceDE/>
-        <w:autoSpaceDN/>
-        <w:bidi w:val="0"/>
-        <w:adjustRightInd w:val="0"/>
-        <w:spacing w:beforeAutospacing="0" w:afterAutospacing="0" w:line="240" w:lineRule="auto"/>
-        <w:ind w:left="0" w:leftChars="0" w:right="0" w:rightChars="0" w:firstLine="0" w:firstLineChars="0"/>
-        <w:jc w:val="both"/>
-        <w:textAlignment w:val="auto"/>
-        <w:rPr>
-          <w:rFonts w:hint="default" w:ascii="Arial" w:hAnsi="Arial" w:cs="Arial"/>
-          <w:b/>
-          <w:bCs/>
-          <w:i w:val="0"/>
-          <w:caps w:val="0"/>
-          <w:color w:val="000000"/>
-          <w:spacing w:val="0"/>
-          <w:sz w:val="22"/>
-          <w:szCs w:val="22"/>
-        </w:rPr>
-      </w:pPr>
-    </w:p>
-    <w:p>
-      <w:pPr>
-        <w:keepNext w:val="0"/>
-        <w:keepLines w:val="0"/>
-        <w:pageBreakBefore w:val="0"/>
-        <w:widowControl/>
-        <w:numPr>
-          <w:ilvl w:val="0"/>
-          <w:numId w:val="0"/>
-        </w:numPr>
-        <w:suppressLineNumbers w:val="0"/>
-        <w:pBdr>
-          <w:left w:val="none" w:color="auto" w:sz="0" w:space="0"/>
-        </w:pBdr>
-        <w:kinsoku w:val="0"/>
-        <w:wordWrap w:val="0"/>
-        <w:overflowPunct w:val="0"/>
-        <w:topLinePunct w:val="0"/>
-        <w:autoSpaceDE/>
-        <w:autoSpaceDN/>
-        <w:bidi w:val="0"/>
-        <w:adjustRightInd w:val="0"/>
-        <w:spacing w:beforeAutospacing="0" w:afterAutospacing="0" w:line="240" w:lineRule="auto"/>
-        <w:ind w:left="0" w:leftChars="0" w:right="0" w:rightChars="0" w:firstLine="0" w:firstLineChars="0"/>
-        <w:jc w:val="both"/>
-        <w:textAlignment w:val="auto"/>
-        <w:rPr>
-          <w:rFonts w:hint="default" w:ascii="Arial" w:hAnsi="Arial" w:cs="Arial"/>
-          <w:b/>
-          <w:bCs/>
-          <w:i w:val="0"/>
-          <w:caps w:val="0"/>
-          <w:color w:val="000000"/>
-          <w:spacing w:val="0"/>
-          <w:sz w:val="22"/>
-          <w:szCs w:val="22"/>
-        </w:rPr>
-      </w:pPr>
-    </w:p>
-    <w:p>
-      <w:pPr>
-        <w:keepNext w:val="0"/>
-        <w:keepLines w:val="0"/>
-        <w:pageBreakBefore w:val="0"/>
-        <w:widowControl/>
-        <w:numPr>
-          <w:ilvl w:val="0"/>
-          <w:numId w:val="0"/>
-        </w:numPr>
-        <w:suppressLineNumbers w:val="0"/>
-        <w:pBdr>
-          <w:left w:val="none" w:color="auto" w:sz="0" w:space="0"/>
-        </w:pBdr>
-        <w:kinsoku w:val="0"/>
-        <w:wordWrap w:val="0"/>
-        <w:overflowPunct w:val="0"/>
-        <w:topLinePunct w:val="0"/>
-        <w:autoSpaceDE/>
-        <w:autoSpaceDN/>
-        <w:bidi w:val="0"/>
-        <w:adjustRightInd w:val="0"/>
-        <w:spacing w:beforeAutospacing="0" w:afterAutospacing="0" w:line="240" w:lineRule="auto"/>
-        <w:ind w:left="0" w:leftChars="0" w:right="0" w:rightChars="0" w:firstLine="0" w:firstLineChars="0"/>
-        <w:jc w:val="both"/>
-        <w:textAlignment w:val="auto"/>
-        <w:rPr>
-          <w:rFonts w:hint="default" w:ascii="Arial" w:hAnsi="Arial" w:cs="Arial"/>
-          <w:b/>
-          <w:bCs/>
-          <w:i w:val="0"/>
-          <w:caps w:val="0"/>
-          <w:color w:val="000000"/>
-          <w:spacing w:val="0"/>
-          <w:sz w:val="22"/>
-          <w:szCs w:val="22"/>
-        </w:rPr>
-      </w:pPr>
-    </w:p>
-    <w:p>
-      <w:pPr>
-        <w:keepNext w:val="0"/>
-        <w:keepLines w:val="0"/>
-        <w:pageBreakBefore w:val="0"/>
-        <w:widowControl/>
-        <w:numPr>
-          <w:ilvl w:val="0"/>
-          <w:numId w:val="0"/>
-        </w:numPr>
-        <w:suppressLineNumbers w:val="0"/>
-        <w:pBdr>
-          <w:left w:val="none" w:color="auto" w:sz="0" w:space="0"/>
-        </w:pBdr>
-        <w:kinsoku w:val="0"/>
-        <w:wordWrap w:val="0"/>
-        <w:overflowPunct w:val="0"/>
-        <w:topLinePunct w:val="0"/>
-        <w:autoSpaceDE/>
-        <w:autoSpaceDN/>
-        <w:bidi w:val="0"/>
-        <w:adjustRightInd w:val="0"/>
-        <w:spacing w:beforeAutospacing="0" w:afterAutospacing="0" w:line="240" w:lineRule="auto"/>
-        <w:ind w:left="0" w:leftChars="0" w:right="0" w:rightChars="0" w:firstLine="0" w:firstLineChars="0"/>
-        <w:jc w:val="both"/>
-        <w:textAlignment w:val="auto"/>
-        <w:rPr>
-          <w:rFonts w:hint="default" w:ascii="Arial" w:hAnsi="Arial" w:cs="Arial"/>
-          <w:b/>
-          <w:bCs/>
-          <w:i w:val="0"/>
-          <w:caps w:val="0"/>
-          <w:color w:val="000000"/>
-          <w:spacing w:val="0"/>
-          <w:sz w:val="22"/>
-          <w:szCs w:val="22"/>
-        </w:rPr>
-      </w:pPr>
-    </w:p>
-    <w:p>
-      <w:pPr>
-        <w:keepNext w:val="0"/>
-        <w:keepLines w:val="0"/>
-        <w:pageBreakBefore w:val="0"/>
-        <w:widowControl/>
-        <w:numPr>
-          <w:ilvl w:val="0"/>
-          <w:numId w:val="0"/>
-        </w:numPr>
-        <w:suppressLineNumbers w:val="0"/>
-        <w:pBdr>
-          <w:left w:val="none" w:color="auto" w:sz="0" w:space="0"/>
-        </w:pBdr>
-        <w:kinsoku w:val="0"/>
-        <w:wordWrap w:val="0"/>
-        <w:overflowPunct w:val="0"/>
-        <w:topLinePunct w:val="0"/>
-        <w:autoSpaceDE/>
-        <w:autoSpaceDN/>
-        <w:bidi w:val="0"/>
-        <w:adjustRightInd w:val="0"/>
-        <w:spacing w:beforeAutospacing="0" w:afterAutospacing="0" w:line="240" w:lineRule="auto"/>
-        <w:ind w:left="0" w:leftChars="0" w:right="0" w:rightChars="0" w:firstLine="0" w:firstLineChars="0"/>
-        <w:jc w:val="both"/>
-        <w:textAlignment w:val="auto"/>
-        <w:rPr>
-          <w:rFonts w:hint="default" w:ascii="Arial" w:hAnsi="Arial" w:cs="Arial"/>
-          <w:b/>
-          <w:bCs/>
-          <w:i w:val="0"/>
-          <w:caps w:val="0"/>
-          <w:color w:val="000000"/>
-          <w:spacing w:val="0"/>
-          <w:sz w:val="22"/>
-          <w:szCs w:val="22"/>
-        </w:rPr>
-      </w:pPr>
-    </w:p>
-    <w:p>
-      <w:pPr>
-        <w:keepNext w:val="0"/>
-        <w:keepLines w:val="0"/>
-        <w:pageBreakBefore w:val="0"/>
-        <w:widowControl/>
-        <w:numPr>
-          <w:ilvl w:val="0"/>
-          <w:numId w:val="0"/>
-        </w:numPr>
-        <w:suppressLineNumbers w:val="0"/>
-        <w:pBdr>
-          <w:left w:val="none" w:color="auto" w:sz="0" w:space="0"/>
-        </w:pBdr>
-        <w:kinsoku w:val="0"/>
-        <w:wordWrap w:val="0"/>
-        <w:overflowPunct w:val="0"/>
-        <w:topLinePunct w:val="0"/>
-        <w:autoSpaceDE/>
-        <w:autoSpaceDN/>
-        <w:bidi w:val="0"/>
-        <w:adjustRightInd w:val="0"/>
-        <w:spacing w:beforeAutospacing="0" w:afterAutospacing="0" w:line="240" w:lineRule="auto"/>
-        <w:ind w:left="0" w:leftChars="0" w:right="0" w:rightChars="0" w:firstLine="0" w:firstLineChars="0"/>
-        <w:jc w:val="both"/>
-        <w:textAlignment w:val="auto"/>
-        <w:rPr>
-          <w:rFonts w:hint="default" w:ascii="Arial" w:hAnsi="Arial" w:cs="Arial"/>
-          <w:b/>
-          <w:bCs/>
-          <w:i w:val="0"/>
-          <w:caps w:val="0"/>
-          <w:color w:val="000000"/>
-          <w:spacing w:val="0"/>
-          <w:sz w:val="22"/>
-          <w:szCs w:val="22"/>
-        </w:rPr>
-      </w:pPr>
-    </w:p>
-    <w:p>
-      <w:pPr>
-        <w:keepNext w:val="0"/>
-        <w:keepLines w:val="0"/>
-        <w:pageBreakBefore w:val="0"/>
-        <w:widowControl/>
-        <w:numPr>
-          <w:ilvl w:val="0"/>
-          <w:numId w:val="0"/>
-        </w:numPr>
-        <w:suppressLineNumbers w:val="0"/>
-        <w:pBdr>
-          <w:left w:val="none" w:color="auto" w:sz="0" w:space="0"/>
-        </w:pBdr>
-        <w:kinsoku w:val="0"/>
-        <w:wordWrap w:val="0"/>
-        <w:overflowPunct w:val="0"/>
-        <w:topLinePunct w:val="0"/>
-        <w:autoSpaceDE/>
-        <w:autoSpaceDN/>
-        <w:bidi w:val="0"/>
-        <w:adjustRightInd w:val="0"/>
-        <w:spacing w:beforeAutospacing="0" w:afterAutospacing="0" w:line="240" w:lineRule="auto"/>
-        <w:ind w:left="0" w:leftChars="0" w:right="0" w:rightChars="0" w:firstLine="0" w:firstLineChars="0"/>
-        <w:jc w:val="both"/>
-        <w:textAlignment w:val="auto"/>
-        <w:rPr>
-          <w:rFonts w:hint="default" w:ascii="Arial" w:hAnsi="Arial" w:cs="Arial"/>
-          <w:b/>
-          <w:bCs/>
-          <w:i w:val="0"/>
-          <w:caps w:val="0"/>
-          <w:color w:val="000000"/>
-          <w:spacing w:val="0"/>
-          <w:sz w:val="22"/>
-          <w:szCs w:val="22"/>
-        </w:rPr>
-      </w:pPr>
-      <w:r>
-        <w:rPr>
-          <w:rFonts w:hint="default" w:ascii="Arial" w:hAnsi="Arial" w:cs="Arial"/>
-          <w:b/>
-          <w:bCs/>
-          <w:i w:val="0"/>
-          <w:caps w:val="0"/>
-          <w:color w:val="000000"/>
-          <w:spacing w:val="0"/>
-          <w:sz w:val="22"/>
-          <w:szCs w:val="22"/>
-        </w:rPr>
-        <w:t>Observation 3: Drop out rate is essential for a good model.</w:t>
-      </w:r>
-    </w:p>
-    <w:p>
-      <w:pPr>
-        <w:keepNext w:val="0"/>
-        <w:keepLines w:val="0"/>
-        <w:pageBreakBefore w:val="0"/>
-        <w:widowControl/>
-        <w:numPr>
-          <w:ilvl w:val="0"/>
           <w:numId w:val="0"/>
         </w:numPr>
         <w:suppressLineNumbers w:val="0"/>
@@ -7083,7 +6362,7 @@
           <wp:inline distT="0" distB="0" distL="114300" distR="114300">
             <wp:extent cx="4590415" cy="2761615"/>
             <wp:effectExtent l="0" t="0" r="635" b="635"/>
-            <wp:docPr id="11" name="Picture 11" descr="loss4"/>
+            <wp:docPr id="6" name="Picture 6" descr="accuracy3"/>
             <wp:cNvGraphicFramePr>
               <a:graphicFrameLocks xmlns:a="http://schemas.openxmlformats.org/drawingml/2006/main" noChangeAspect="1"/>
             </wp:cNvGraphicFramePr>
@@ -7091,7 +6370,7 @@
               <a:graphicData uri="http://schemas.openxmlformats.org/drawingml/2006/picture">
                 <pic:pic xmlns:pic="http://schemas.openxmlformats.org/drawingml/2006/picture">
                   <pic:nvPicPr>
-                    <pic:cNvPr id="11" name="Picture 11" descr="loss4"/>
+                    <pic:cNvPr id="6" name="Picture 6" descr="accuracy3"/>
                     <pic:cNvPicPr>
                       <a:picLocks noChangeAspect="1"/>
                     </pic:cNvPicPr>
@@ -7126,6 +6405,743 @@
         <w:widowControl/>
         <w:numPr>
           <w:ilvl w:val="0"/>
+          <w:numId w:val="4"/>
+        </w:numPr>
+        <w:suppressLineNumbers w:val="0"/>
+        <w:pBdr>
+          <w:left w:val="none" w:color="auto" w:sz="0" w:space="0"/>
+        </w:pBdr>
+        <w:kinsoku w:val="0"/>
+        <w:wordWrap w:val="0"/>
+        <w:overflowPunct w:val="0"/>
+        <w:topLinePunct w:val="0"/>
+        <w:autoSpaceDE/>
+        <w:autoSpaceDN/>
+        <w:bidi w:val="0"/>
+        <w:adjustRightInd w:val="0"/>
+        <w:spacing w:beforeAutospacing="0" w:afterAutospacing="0" w:line="240" w:lineRule="auto"/>
+        <w:ind w:left="0" w:leftChars="0" w:right="0" w:rightChars="0" w:firstLine="0" w:firstLineChars="0"/>
+        <w:jc w:val="both"/>
+        <w:textAlignment w:val="auto"/>
+        <w:rPr>
+          <w:rFonts w:hint="default"/>
+        </w:rPr>
+      </w:pPr>
+      <w:r>
+        <w:rPr>
+          <w:rFonts w:hint="default"/>
+        </w:rPr>
+        <w:t>num_hidden=64</w:t>
+      </w:r>
+    </w:p>
+    <w:p>
+      <w:pPr>
+        <w:keepNext w:val="0"/>
+        <w:keepLines w:val="0"/>
+        <w:pageBreakBefore w:val="0"/>
+        <w:widowControl/>
+        <w:numPr>
+          <w:ilvl w:val="0"/>
+          <w:numId w:val="4"/>
+        </w:numPr>
+        <w:suppressLineNumbers w:val="0"/>
+        <w:pBdr>
+          <w:left w:val="none" w:color="auto" w:sz="0" w:space="0"/>
+        </w:pBdr>
+        <w:kinsoku w:val="0"/>
+        <w:wordWrap w:val="0"/>
+        <w:overflowPunct w:val="0"/>
+        <w:topLinePunct w:val="0"/>
+        <w:autoSpaceDE/>
+        <w:autoSpaceDN/>
+        <w:bidi w:val="0"/>
+        <w:adjustRightInd w:val="0"/>
+        <w:spacing w:beforeAutospacing="0" w:afterAutospacing="0" w:line="240" w:lineRule="auto"/>
+        <w:ind w:left="0" w:leftChars="0" w:right="0" w:rightChars="0" w:firstLine="0" w:firstLineChars="0"/>
+        <w:jc w:val="both"/>
+        <w:textAlignment w:val="auto"/>
+        <w:rPr>
+          <w:rFonts w:hint="default"/>
+        </w:rPr>
+      </w:pPr>
+      <w:r>
+        <w:rPr>
+          <w:rFonts w:hint="default"/>
+        </w:rPr>
+        <w:t>batch_size=64</w:t>
+      </w:r>
+    </w:p>
+    <w:p>
+      <w:pPr>
+        <w:keepNext w:val="0"/>
+        <w:keepLines w:val="0"/>
+        <w:pageBreakBefore w:val="0"/>
+        <w:widowControl/>
+        <w:numPr>
+          <w:ilvl w:val="0"/>
+          <w:numId w:val="4"/>
+        </w:numPr>
+        <w:suppressLineNumbers w:val="0"/>
+        <w:pBdr>
+          <w:left w:val="none" w:color="auto" w:sz="0" w:space="0"/>
+        </w:pBdr>
+        <w:kinsoku w:val="0"/>
+        <w:wordWrap w:val="0"/>
+        <w:overflowPunct w:val="0"/>
+        <w:topLinePunct w:val="0"/>
+        <w:autoSpaceDE/>
+        <w:autoSpaceDN/>
+        <w:bidi w:val="0"/>
+        <w:adjustRightInd w:val="0"/>
+        <w:spacing w:beforeAutospacing="0" w:afterAutospacing="0" w:line="240" w:lineRule="auto"/>
+        <w:ind w:left="0" w:leftChars="0" w:right="0" w:rightChars="0" w:firstLine="0" w:firstLineChars="0"/>
+        <w:jc w:val="both"/>
+        <w:textAlignment w:val="auto"/>
+        <w:rPr>
+          <w:rFonts w:hint="default"/>
+        </w:rPr>
+      </w:pPr>
+      <w:r>
+        <w:rPr>
+          <w:rFonts w:hint="default"/>
+        </w:rPr>
+        <w:t>patch_size=5</w:t>
+      </w:r>
+    </w:p>
+    <w:p>
+      <w:pPr>
+        <w:keepNext w:val="0"/>
+        <w:keepLines w:val="0"/>
+        <w:pageBreakBefore w:val="0"/>
+        <w:widowControl/>
+        <w:numPr>
+          <w:ilvl w:val="0"/>
+          <w:numId w:val="4"/>
+        </w:numPr>
+        <w:suppressLineNumbers w:val="0"/>
+        <w:pBdr>
+          <w:left w:val="none" w:color="auto" w:sz="0" w:space="0"/>
+        </w:pBdr>
+        <w:kinsoku w:val="0"/>
+        <w:wordWrap w:val="0"/>
+        <w:overflowPunct w:val="0"/>
+        <w:topLinePunct w:val="0"/>
+        <w:autoSpaceDE/>
+        <w:autoSpaceDN/>
+        <w:bidi w:val="0"/>
+        <w:adjustRightInd w:val="0"/>
+        <w:spacing w:beforeAutospacing="0" w:afterAutospacing="0" w:line="240" w:lineRule="auto"/>
+        <w:ind w:left="0" w:leftChars="0" w:right="0" w:rightChars="0" w:firstLine="0" w:firstLineChars="0"/>
+        <w:jc w:val="both"/>
+        <w:textAlignment w:val="auto"/>
+        <w:rPr>
+          <w:rFonts w:hint="default"/>
+        </w:rPr>
+      </w:pPr>
+      <w:r>
+        <w:rPr>
+          <w:rFonts w:hint="default"/>
+        </w:rPr>
+        <w:t>conv1_depth=16</w:t>
+      </w:r>
+    </w:p>
+    <w:p>
+      <w:pPr>
+        <w:keepNext w:val="0"/>
+        <w:keepLines w:val="0"/>
+        <w:pageBreakBefore w:val="0"/>
+        <w:widowControl/>
+        <w:numPr>
+          <w:ilvl w:val="0"/>
+          <w:numId w:val="4"/>
+        </w:numPr>
+        <w:suppressLineNumbers w:val="0"/>
+        <w:pBdr>
+          <w:left w:val="none" w:color="auto" w:sz="0" w:space="0"/>
+        </w:pBdr>
+        <w:kinsoku w:val="0"/>
+        <w:wordWrap w:val="0"/>
+        <w:overflowPunct w:val="0"/>
+        <w:topLinePunct w:val="0"/>
+        <w:autoSpaceDE/>
+        <w:autoSpaceDN/>
+        <w:bidi w:val="0"/>
+        <w:adjustRightInd w:val="0"/>
+        <w:spacing w:beforeAutospacing="0" w:afterAutospacing="0" w:line="240" w:lineRule="auto"/>
+        <w:ind w:left="0" w:leftChars="0" w:right="0" w:rightChars="0" w:firstLine="0" w:firstLineChars="0"/>
+        <w:jc w:val="both"/>
+        <w:textAlignment w:val="auto"/>
+        <w:rPr>
+          <w:rFonts w:hint="default"/>
+        </w:rPr>
+      </w:pPr>
+      <w:r>
+        <w:rPr>
+          <w:rFonts w:hint="default"/>
+        </w:rPr>
+        <w:t>conv2_depth=16</w:t>
+      </w:r>
+    </w:p>
+    <w:p>
+      <w:pPr>
+        <w:keepNext w:val="0"/>
+        <w:keepLines w:val="0"/>
+        <w:pageBreakBefore w:val="0"/>
+        <w:widowControl/>
+        <w:numPr>
+          <w:ilvl w:val="0"/>
+          <w:numId w:val="4"/>
+        </w:numPr>
+        <w:suppressLineNumbers w:val="0"/>
+        <w:pBdr>
+          <w:left w:val="none" w:color="auto" w:sz="0" w:space="0"/>
+        </w:pBdr>
+        <w:kinsoku w:val="0"/>
+        <w:wordWrap w:val="0"/>
+        <w:overflowPunct w:val="0"/>
+        <w:topLinePunct w:val="0"/>
+        <w:autoSpaceDE/>
+        <w:autoSpaceDN/>
+        <w:bidi w:val="0"/>
+        <w:adjustRightInd w:val="0"/>
+        <w:spacing w:beforeAutospacing="0" w:afterAutospacing="0" w:line="240" w:lineRule="auto"/>
+        <w:ind w:left="0" w:leftChars="0" w:right="0" w:rightChars="0" w:firstLine="0" w:firstLineChars="0"/>
+        <w:jc w:val="both"/>
+        <w:textAlignment w:val="auto"/>
+        <w:rPr>
+          <w:rFonts w:hint="default"/>
+        </w:rPr>
+      </w:pPr>
+      <w:r>
+        <w:rPr>
+          <w:rFonts w:hint="default"/>
+        </w:rPr>
+        <w:t>pooling_stride=2</w:t>
+      </w:r>
+    </w:p>
+    <w:p>
+      <w:pPr>
+        <w:keepNext w:val="0"/>
+        <w:keepLines w:val="0"/>
+        <w:pageBreakBefore w:val="0"/>
+        <w:widowControl/>
+        <w:numPr>
+          <w:ilvl w:val="0"/>
+          <w:numId w:val="4"/>
+        </w:numPr>
+        <w:suppressLineNumbers w:val="0"/>
+        <w:pBdr>
+          <w:left w:val="none" w:color="auto" w:sz="0" w:space="0"/>
+        </w:pBdr>
+        <w:kinsoku w:val="0"/>
+        <w:wordWrap w:val="0"/>
+        <w:overflowPunct w:val="0"/>
+        <w:topLinePunct w:val="0"/>
+        <w:autoSpaceDE/>
+        <w:autoSpaceDN/>
+        <w:bidi w:val="0"/>
+        <w:adjustRightInd w:val="0"/>
+        <w:spacing w:beforeAutospacing="0" w:afterAutospacing="0" w:line="240" w:lineRule="auto"/>
+        <w:ind w:left="0" w:leftChars="0" w:right="0" w:rightChars="0" w:firstLine="0" w:firstLineChars="0"/>
+        <w:jc w:val="both"/>
+        <w:textAlignment w:val="auto"/>
+      </w:pPr>
+      <w:r>
+        <w:rPr>
+          <w:rFonts w:hint="default"/>
+        </w:rPr>
+        <w:t>drop_out_rate=0.9</w:t>
+      </w:r>
+    </w:p>
+    <w:p>
+      <w:pPr>
+        <w:keepNext w:val="0"/>
+        <w:keepLines w:val="0"/>
+        <w:pageBreakBefore w:val="0"/>
+        <w:widowControl/>
+        <w:numPr>
+          <w:ilvl w:val="0"/>
+          <w:numId w:val="4"/>
+        </w:numPr>
+        <w:suppressLineNumbers w:val="0"/>
+        <w:pBdr>
+          <w:left w:val="none" w:color="auto" w:sz="0" w:space="0"/>
+        </w:pBdr>
+        <w:kinsoku w:val="0"/>
+        <w:wordWrap w:val="0"/>
+        <w:overflowPunct w:val="0"/>
+        <w:topLinePunct w:val="0"/>
+        <w:autoSpaceDE/>
+        <w:autoSpaceDN/>
+        <w:bidi w:val="0"/>
+        <w:adjustRightInd w:val="0"/>
+        <w:spacing w:beforeAutospacing="0" w:afterAutospacing="0" w:line="240" w:lineRule="auto"/>
+        <w:ind w:left="0" w:leftChars="0" w:right="0" w:rightChars="0" w:firstLine="0" w:firstLineChars="0"/>
+        <w:jc w:val="both"/>
+        <w:textAlignment w:val="auto"/>
+      </w:pPr>
+      <w:r>
+        <w:rPr>
+          <w:rFonts w:hint="default"/>
+        </w:rPr>
+        <w:t>base_learning_rate=0.0013</w:t>
+      </w:r>
+    </w:p>
+    <w:p>
+      <w:pPr>
+        <w:keepNext w:val="0"/>
+        <w:keepLines w:val="0"/>
+        <w:pageBreakBefore w:val="0"/>
+        <w:widowControl/>
+        <w:numPr>
+          <w:ilvl w:val="0"/>
+          <w:numId w:val="4"/>
+        </w:numPr>
+        <w:suppressLineNumbers w:val="0"/>
+        <w:pBdr>
+          <w:left w:val="none" w:color="auto" w:sz="0" w:space="0"/>
+        </w:pBdr>
+        <w:kinsoku w:val="0"/>
+        <w:wordWrap w:val="0"/>
+        <w:overflowPunct w:val="0"/>
+        <w:topLinePunct w:val="0"/>
+        <w:autoSpaceDE/>
+        <w:autoSpaceDN/>
+        <w:bidi w:val="0"/>
+        <w:adjustRightInd w:val="0"/>
+        <w:spacing w:beforeAutospacing="0" w:afterAutospacing="0" w:line="240" w:lineRule="auto"/>
+        <w:ind w:left="0" w:leftChars="0" w:right="0" w:rightChars="0" w:firstLine="0" w:firstLineChars="0"/>
+        <w:jc w:val="both"/>
+        <w:textAlignment w:val="auto"/>
+      </w:pPr>
+      <w:r>
+        <w:rPr>
+          <w:rFonts w:hint="default"/>
+        </w:rPr>
+        <w:t>decay_rate=0.99</w:t>
+      </w:r>
+    </w:p>
+    <w:p>
+      <w:pPr>
+        <w:keepNext w:val="0"/>
+        <w:keepLines w:val="0"/>
+        <w:pageBreakBefore w:val="0"/>
+        <w:widowControl/>
+        <w:numPr>
+          <w:ilvl w:val="0"/>
+          <w:numId w:val="4"/>
+        </w:numPr>
+        <w:suppressLineNumbers w:val="0"/>
+        <w:pBdr>
+          <w:left w:val="none" w:color="auto" w:sz="0" w:space="0"/>
+        </w:pBdr>
+        <w:kinsoku w:val="0"/>
+        <w:wordWrap w:val="0"/>
+        <w:overflowPunct w:val="0"/>
+        <w:topLinePunct w:val="0"/>
+        <w:autoSpaceDE/>
+        <w:autoSpaceDN/>
+        <w:bidi w:val="0"/>
+        <w:adjustRightInd w:val="0"/>
+        <w:spacing w:beforeAutospacing="0" w:afterAutospacing="0" w:line="240" w:lineRule="auto"/>
+        <w:ind w:left="0" w:leftChars="0" w:right="0" w:rightChars="0" w:firstLine="0" w:firstLineChars="0"/>
+        <w:jc w:val="both"/>
+        <w:textAlignment w:val="auto"/>
+      </w:pPr>
+      <w:r>
+        <w:rPr>
+          <w:rFonts w:hint="default"/>
+        </w:rPr>
+        <w:t>optimizer='adam'</w:t>
+      </w:r>
+    </w:p>
+    <w:p>
+      <w:pPr>
+        <w:keepNext w:val="0"/>
+        <w:keepLines w:val="0"/>
+        <w:pageBreakBefore w:val="0"/>
+        <w:widowControl/>
+        <w:numPr>
+          <w:ilvl w:val="0"/>
+          <w:numId w:val="0"/>
+        </w:numPr>
+        <w:suppressLineNumbers w:val="0"/>
+        <w:pBdr>
+          <w:left w:val="none" w:color="auto" w:sz="0" w:space="0"/>
+        </w:pBdr>
+        <w:kinsoku w:val="0"/>
+        <w:wordWrap w:val="0"/>
+        <w:overflowPunct w:val="0"/>
+        <w:topLinePunct w:val="0"/>
+        <w:autoSpaceDE/>
+        <w:autoSpaceDN/>
+        <w:bidi w:val="0"/>
+        <w:adjustRightInd w:val="0"/>
+        <w:spacing w:beforeAutospacing="0" w:afterAutospacing="0" w:line="240" w:lineRule="auto"/>
+        <w:ind w:left="0" w:leftChars="0" w:right="0" w:rightChars="0" w:firstLine="0" w:firstLineChars="0"/>
+        <w:jc w:val="both"/>
+        <w:textAlignment w:val="auto"/>
+        <w:rPr>
+          <w:rFonts w:hint="default" w:ascii="Arial" w:hAnsi="Arial" w:cs="Arial"/>
+          <w:b w:val="0"/>
+          <w:bCs w:val="0"/>
+          <w:i w:val="0"/>
+          <w:caps w:val="0"/>
+          <w:color w:val="000000"/>
+          <w:spacing w:val="0"/>
+          <w:sz w:val="22"/>
+          <w:szCs w:val="22"/>
+        </w:rPr>
+      </w:pPr>
+      <w:r>
+        <w:rPr>
+          <w:rFonts w:hint="default" w:ascii="Arial" w:hAnsi="Arial" w:cs="Arial"/>
+          <w:b w:val="0"/>
+          <w:bCs w:val="0"/>
+          <w:i w:val="0"/>
+          <w:caps w:val="0"/>
+          <w:color w:val="000000"/>
+          <w:spacing w:val="0"/>
+          <w:sz w:val="22"/>
+          <w:szCs w:val="22"/>
+        </w:rPr>
+        <w:t>Here I changed convolutional layers’ depth from 32 to 16. However, the result is almost identical to parameter set 2’s. Possibly, because the problem domain is very narrow in turns of that inputs are just digit numbers, there are not many features to extra from the input, therefore, 16 depth is enough for this problem.</w:t>
+      </w:r>
+    </w:p>
+    <w:p>
+      <w:pPr>
+        <w:keepNext w:val="0"/>
+        <w:keepLines w:val="0"/>
+        <w:pageBreakBefore w:val="0"/>
+        <w:widowControl/>
+        <w:numPr>
+          <w:ilvl w:val="0"/>
+          <w:numId w:val="0"/>
+        </w:numPr>
+        <w:suppressLineNumbers w:val="0"/>
+        <w:pBdr>
+          <w:left w:val="none" w:color="auto" w:sz="0" w:space="0"/>
+        </w:pBdr>
+        <w:kinsoku w:val="0"/>
+        <w:wordWrap w:val="0"/>
+        <w:overflowPunct w:val="0"/>
+        <w:topLinePunct w:val="0"/>
+        <w:autoSpaceDE/>
+        <w:autoSpaceDN/>
+        <w:bidi w:val="0"/>
+        <w:adjustRightInd w:val="0"/>
+        <w:spacing w:beforeAutospacing="0" w:afterAutospacing="0" w:line="240" w:lineRule="auto"/>
+        <w:ind w:left="0" w:leftChars="0" w:right="0" w:rightChars="0" w:firstLine="0" w:firstLineChars="0"/>
+        <w:jc w:val="both"/>
+        <w:textAlignment w:val="auto"/>
+        <w:rPr>
+          <w:rFonts w:hint="default" w:ascii="Arial" w:hAnsi="Arial" w:cs="Arial"/>
+          <w:b/>
+          <w:bCs/>
+          <w:i w:val="0"/>
+          <w:caps w:val="0"/>
+          <w:color w:val="000000"/>
+          <w:spacing w:val="0"/>
+          <w:sz w:val="22"/>
+          <w:szCs w:val="22"/>
+        </w:rPr>
+      </w:pPr>
+    </w:p>
+    <w:p>
+      <w:pPr>
+        <w:keepNext w:val="0"/>
+        <w:keepLines w:val="0"/>
+        <w:pageBreakBefore w:val="0"/>
+        <w:widowControl/>
+        <w:numPr>
+          <w:ilvl w:val="0"/>
+          <w:numId w:val="0"/>
+        </w:numPr>
+        <w:suppressLineNumbers w:val="0"/>
+        <w:pBdr>
+          <w:left w:val="none" w:color="auto" w:sz="0" w:space="0"/>
+        </w:pBdr>
+        <w:kinsoku w:val="0"/>
+        <w:wordWrap w:val="0"/>
+        <w:overflowPunct w:val="0"/>
+        <w:topLinePunct w:val="0"/>
+        <w:autoSpaceDE/>
+        <w:autoSpaceDN/>
+        <w:bidi w:val="0"/>
+        <w:adjustRightInd w:val="0"/>
+        <w:spacing w:beforeAutospacing="0" w:afterAutospacing="0" w:line="240" w:lineRule="auto"/>
+        <w:ind w:left="0" w:leftChars="0" w:right="0" w:rightChars="0" w:firstLine="0" w:firstLineChars="0"/>
+        <w:jc w:val="both"/>
+        <w:textAlignment w:val="auto"/>
+        <w:rPr>
+          <w:rFonts w:hint="default" w:ascii="Arial" w:hAnsi="Arial" w:cs="Arial"/>
+          <w:b/>
+          <w:bCs/>
+          <w:i w:val="0"/>
+          <w:caps w:val="0"/>
+          <w:color w:val="000000"/>
+          <w:spacing w:val="0"/>
+          <w:sz w:val="22"/>
+          <w:szCs w:val="22"/>
+        </w:rPr>
+      </w:pPr>
+    </w:p>
+    <w:p>
+      <w:pPr>
+        <w:keepNext w:val="0"/>
+        <w:keepLines w:val="0"/>
+        <w:pageBreakBefore w:val="0"/>
+        <w:widowControl/>
+        <w:numPr>
+          <w:ilvl w:val="0"/>
+          <w:numId w:val="0"/>
+        </w:numPr>
+        <w:suppressLineNumbers w:val="0"/>
+        <w:pBdr>
+          <w:left w:val="none" w:color="auto" w:sz="0" w:space="0"/>
+        </w:pBdr>
+        <w:kinsoku w:val="0"/>
+        <w:wordWrap w:val="0"/>
+        <w:overflowPunct w:val="0"/>
+        <w:topLinePunct w:val="0"/>
+        <w:autoSpaceDE/>
+        <w:autoSpaceDN/>
+        <w:bidi w:val="0"/>
+        <w:adjustRightInd w:val="0"/>
+        <w:spacing w:beforeAutospacing="0" w:afterAutospacing="0" w:line="240" w:lineRule="auto"/>
+        <w:ind w:left="0" w:leftChars="0" w:right="0" w:rightChars="0" w:firstLine="0" w:firstLineChars="0"/>
+        <w:jc w:val="both"/>
+        <w:textAlignment w:val="auto"/>
+        <w:rPr>
+          <w:rFonts w:hint="default" w:ascii="Arial" w:hAnsi="Arial" w:cs="Arial"/>
+          <w:b/>
+          <w:bCs/>
+          <w:i w:val="0"/>
+          <w:caps w:val="0"/>
+          <w:color w:val="000000"/>
+          <w:spacing w:val="0"/>
+          <w:sz w:val="22"/>
+          <w:szCs w:val="22"/>
+        </w:rPr>
+      </w:pPr>
+    </w:p>
+    <w:p>
+      <w:pPr>
+        <w:keepNext w:val="0"/>
+        <w:keepLines w:val="0"/>
+        <w:pageBreakBefore w:val="0"/>
+        <w:widowControl/>
+        <w:numPr>
+          <w:ilvl w:val="0"/>
+          <w:numId w:val="0"/>
+        </w:numPr>
+        <w:suppressLineNumbers w:val="0"/>
+        <w:pBdr>
+          <w:left w:val="none" w:color="auto" w:sz="0" w:space="0"/>
+        </w:pBdr>
+        <w:kinsoku w:val="0"/>
+        <w:wordWrap w:val="0"/>
+        <w:overflowPunct w:val="0"/>
+        <w:topLinePunct w:val="0"/>
+        <w:autoSpaceDE/>
+        <w:autoSpaceDN/>
+        <w:bidi w:val="0"/>
+        <w:adjustRightInd w:val="0"/>
+        <w:spacing w:beforeAutospacing="0" w:afterAutospacing="0" w:line="240" w:lineRule="auto"/>
+        <w:ind w:left="0" w:leftChars="0" w:right="0" w:rightChars="0" w:firstLine="0" w:firstLineChars="0"/>
+        <w:jc w:val="both"/>
+        <w:textAlignment w:val="auto"/>
+        <w:rPr>
+          <w:rFonts w:hint="default" w:ascii="Arial" w:hAnsi="Arial" w:cs="Arial"/>
+          <w:b/>
+          <w:bCs/>
+          <w:i w:val="0"/>
+          <w:caps w:val="0"/>
+          <w:color w:val="000000"/>
+          <w:spacing w:val="0"/>
+          <w:sz w:val="22"/>
+          <w:szCs w:val="22"/>
+        </w:rPr>
+      </w:pPr>
+    </w:p>
+    <w:p>
+      <w:pPr>
+        <w:keepNext w:val="0"/>
+        <w:keepLines w:val="0"/>
+        <w:pageBreakBefore w:val="0"/>
+        <w:widowControl/>
+        <w:numPr>
+          <w:ilvl w:val="0"/>
+          <w:numId w:val="0"/>
+        </w:numPr>
+        <w:suppressLineNumbers w:val="0"/>
+        <w:pBdr>
+          <w:left w:val="none" w:color="auto" w:sz="0" w:space="0"/>
+        </w:pBdr>
+        <w:kinsoku w:val="0"/>
+        <w:wordWrap w:val="0"/>
+        <w:overflowPunct w:val="0"/>
+        <w:topLinePunct w:val="0"/>
+        <w:autoSpaceDE/>
+        <w:autoSpaceDN/>
+        <w:bidi w:val="0"/>
+        <w:adjustRightInd w:val="0"/>
+        <w:spacing w:beforeAutospacing="0" w:afterAutospacing="0" w:line="240" w:lineRule="auto"/>
+        <w:ind w:left="0" w:leftChars="0" w:right="0" w:rightChars="0" w:firstLine="0" w:firstLineChars="0"/>
+        <w:jc w:val="both"/>
+        <w:textAlignment w:val="auto"/>
+        <w:rPr>
+          <w:rFonts w:hint="default" w:ascii="Arial" w:hAnsi="Arial" w:cs="Arial"/>
+          <w:b/>
+          <w:bCs/>
+          <w:i w:val="0"/>
+          <w:caps w:val="0"/>
+          <w:color w:val="000000"/>
+          <w:spacing w:val="0"/>
+          <w:sz w:val="22"/>
+          <w:szCs w:val="22"/>
+        </w:rPr>
+      </w:pPr>
+    </w:p>
+    <w:p>
+      <w:pPr>
+        <w:keepNext w:val="0"/>
+        <w:keepLines w:val="0"/>
+        <w:pageBreakBefore w:val="0"/>
+        <w:widowControl/>
+        <w:numPr>
+          <w:ilvl w:val="0"/>
+          <w:numId w:val="0"/>
+        </w:numPr>
+        <w:suppressLineNumbers w:val="0"/>
+        <w:pBdr>
+          <w:left w:val="none" w:color="auto" w:sz="0" w:space="0"/>
+        </w:pBdr>
+        <w:kinsoku w:val="0"/>
+        <w:wordWrap w:val="0"/>
+        <w:overflowPunct w:val="0"/>
+        <w:topLinePunct w:val="0"/>
+        <w:autoSpaceDE/>
+        <w:autoSpaceDN/>
+        <w:bidi w:val="0"/>
+        <w:adjustRightInd w:val="0"/>
+        <w:spacing w:beforeAutospacing="0" w:afterAutospacing="0" w:line="240" w:lineRule="auto"/>
+        <w:ind w:left="0" w:leftChars="0" w:right="0" w:rightChars="0" w:firstLine="0" w:firstLineChars="0"/>
+        <w:jc w:val="both"/>
+        <w:textAlignment w:val="auto"/>
+        <w:rPr>
+          <w:rFonts w:hint="default" w:ascii="Arial" w:hAnsi="Arial" w:cs="Arial"/>
+          <w:b/>
+          <w:bCs/>
+          <w:i w:val="0"/>
+          <w:caps w:val="0"/>
+          <w:color w:val="000000"/>
+          <w:spacing w:val="0"/>
+          <w:sz w:val="22"/>
+          <w:szCs w:val="22"/>
+        </w:rPr>
+      </w:pPr>
+    </w:p>
+    <w:p>
+      <w:pPr>
+        <w:keepNext w:val="0"/>
+        <w:keepLines w:val="0"/>
+        <w:pageBreakBefore w:val="0"/>
+        <w:widowControl/>
+        <w:numPr>
+          <w:ilvl w:val="0"/>
+          <w:numId w:val="0"/>
+        </w:numPr>
+        <w:suppressLineNumbers w:val="0"/>
+        <w:pBdr>
+          <w:left w:val="none" w:color="auto" w:sz="0" w:space="0"/>
+        </w:pBdr>
+        <w:kinsoku w:val="0"/>
+        <w:wordWrap w:val="0"/>
+        <w:overflowPunct w:val="0"/>
+        <w:topLinePunct w:val="0"/>
+        <w:autoSpaceDE/>
+        <w:autoSpaceDN/>
+        <w:bidi w:val="0"/>
+        <w:adjustRightInd w:val="0"/>
+        <w:spacing w:beforeAutospacing="0" w:afterAutospacing="0" w:line="240" w:lineRule="auto"/>
+        <w:ind w:left="0" w:leftChars="0" w:right="0" w:rightChars="0" w:firstLine="0" w:firstLineChars="0"/>
+        <w:jc w:val="both"/>
+        <w:textAlignment w:val="auto"/>
+        <w:rPr>
+          <w:rFonts w:hint="default" w:ascii="Arial" w:hAnsi="Arial" w:cs="Arial"/>
+          <w:b/>
+          <w:bCs/>
+          <w:i w:val="0"/>
+          <w:caps w:val="0"/>
+          <w:color w:val="000000"/>
+          <w:spacing w:val="0"/>
+          <w:sz w:val="22"/>
+          <w:szCs w:val="22"/>
+        </w:rPr>
+      </w:pPr>
+    </w:p>
+    <w:p>
+      <w:pPr>
+        <w:keepNext w:val="0"/>
+        <w:keepLines w:val="0"/>
+        <w:pageBreakBefore w:val="0"/>
+        <w:widowControl/>
+        <w:numPr>
+          <w:ilvl w:val="0"/>
+          <w:numId w:val="0"/>
+        </w:numPr>
+        <w:suppressLineNumbers w:val="0"/>
+        <w:pBdr>
+          <w:left w:val="none" w:color="auto" w:sz="0" w:space="0"/>
+        </w:pBdr>
+        <w:kinsoku w:val="0"/>
+        <w:wordWrap w:val="0"/>
+        <w:overflowPunct w:val="0"/>
+        <w:topLinePunct w:val="0"/>
+        <w:autoSpaceDE/>
+        <w:autoSpaceDN/>
+        <w:bidi w:val="0"/>
+        <w:adjustRightInd w:val="0"/>
+        <w:spacing w:beforeAutospacing="0" w:afterAutospacing="0" w:line="240" w:lineRule="auto"/>
+        <w:ind w:left="0" w:leftChars="0" w:right="0" w:rightChars="0" w:firstLine="0" w:firstLineChars="0"/>
+        <w:jc w:val="both"/>
+        <w:textAlignment w:val="auto"/>
+        <w:rPr>
+          <w:rFonts w:hint="default" w:ascii="Arial" w:hAnsi="Arial" w:cs="Arial"/>
+          <w:b/>
+          <w:bCs/>
+          <w:i w:val="0"/>
+          <w:caps w:val="0"/>
+          <w:color w:val="000000"/>
+          <w:spacing w:val="0"/>
+          <w:sz w:val="22"/>
+          <w:szCs w:val="22"/>
+        </w:rPr>
+      </w:pPr>
+      <w:r>
+        <w:rPr>
+          <w:rFonts w:hint="default" w:ascii="Arial" w:hAnsi="Arial" w:cs="Arial"/>
+          <w:b/>
+          <w:bCs/>
+          <w:i w:val="0"/>
+          <w:caps w:val="0"/>
+          <w:color w:val="000000"/>
+          <w:spacing w:val="0"/>
+          <w:sz w:val="22"/>
+          <w:szCs w:val="22"/>
+        </w:rPr>
+        <w:t>Observation 3: Drop out rate is essential for a good model.</w:t>
+      </w:r>
+    </w:p>
+    <w:p>
+      <w:pPr>
+        <w:keepNext w:val="0"/>
+        <w:keepLines w:val="0"/>
+        <w:pageBreakBefore w:val="0"/>
+        <w:widowControl/>
+        <w:numPr>
+          <w:ilvl w:val="0"/>
           <w:numId w:val="0"/>
         </w:numPr>
         <w:suppressLineNumbers w:val="0"/>
@@ -7172,7 +7188,7 @@
           <wp:inline distT="0" distB="0" distL="114300" distR="114300">
             <wp:extent cx="4590415" cy="2761615"/>
             <wp:effectExtent l="0" t="0" r="635" b="635"/>
-            <wp:docPr id="12" name="Picture 12" descr="accuracy4"/>
+            <wp:docPr id="11" name="Picture 11" descr="loss4"/>
             <wp:cNvGraphicFramePr>
               <a:graphicFrameLocks xmlns:a="http://schemas.openxmlformats.org/drawingml/2006/main" noChangeAspect="1"/>
             </wp:cNvGraphicFramePr>
@@ -7180,7 +7196,7 @@
               <a:graphicData uri="http://schemas.openxmlformats.org/drawingml/2006/picture">
                 <pic:pic xmlns:pic="http://schemas.openxmlformats.org/drawingml/2006/picture">
                   <pic:nvPicPr>
-                    <pic:cNvPr id="12" name="Picture 12" descr="accuracy4"/>
+                    <pic:cNvPr id="11" name="Picture 11" descr="loss4"/>
                     <pic:cNvPicPr>
                       <a:picLocks noChangeAspect="1"/>
                     </pic:cNvPicPr>
@@ -7215,799 +7231,6 @@
         <w:widowControl/>
         <w:numPr>
           <w:ilvl w:val="0"/>
-          <w:numId w:val="5"/>
-        </w:numPr>
-        <w:suppressLineNumbers w:val="0"/>
-        <w:pBdr>
-          <w:left w:val="none" w:color="auto" w:sz="0" w:space="0"/>
-        </w:pBdr>
-        <w:kinsoku w:val="0"/>
-        <w:wordWrap w:val="0"/>
-        <w:overflowPunct w:val="0"/>
-        <w:topLinePunct w:val="0"/>
-        <w:autoSpaceDE/>
-        <w:autoSpaceDN/>
-        <w:bidi w:val="0"/>
-        <w:adjustRightInd w:val="0"/>
-        <w:spacing w:beforeAutospacing="0" w:afterAutospacing="0" w:line="240" w:lineRule="auto"/>
-        <w:ind w:left="0" w:leftChars="0" w:right="0" w:rightChars="0" w:firstLine="0" w:firstLineChars="0"/>
-        <w:jc w:val="both"/>
-        <w:textAlignment w:val="auto"/>
-        <w:rPr>
-          <w:rFonts w:hint="default"/>
-        </w:rPr>
-      </w:pPr>
-      <w:r>
-        <w:rPr>
-          <w:rFonts w:hint="default"/>
-        </w:rPr>
-        <w:t>num_hidden=64</w:t>
-      </w:r>
-    </w:p>
-    <w:p>
-      <w:pPr>
-        <w:keepNext w:val="0"/>
-        <w:keepLines w:val="0"/>
-        <w:pageBreakBefore w:val="0"/>
-        <w:widowControl/>
-        <w:numPr>
-          <w:ilvl w:val="0"/>
-          <w:numId w:val="5"/>
-        </w:numPr>
-        <w:suppressLineNumbers w:val="0"/>
-        <w:pBdr>
-          <w:left w:val="none" w:color="auto" w:sz="0" w:space="0"/>
-        </w:pBdr>
-        <w:kinsoku w:val="0"/>
-        <w:wordWrap w:val="0"/>
-        <w:overflowPunct w:val="0"/>
-        <w:topLinePunct w:val="0"/>
-        <w:autoSpaceDE/>
-        <w:autoSpaceDN/>
-        <w:bidi w:val="0"/>
-        <w:adjustRightInd w:val="0"/>
-        <w:spacing w:beforeAutospacing="0" w:afterAutospacing="0" w:line="240" w:lineRule="auto"/>
-        <w:ind w:left="0" w:leftChars="0" w:right="0" w:rightChars="0" w:firstLine="0" w:firstLineChars="0"/>
-        <w:jc w:val="both"/>
-        <w:textAlignment w:val="auto"/>
-        <w:rPr>
-          <w:rFonts w:hint="default"/>
-        </w:rPr>
-      </w:pPr>
-      <w:r>
-        <w:rPr>
-          <w:rFonts w:hint="default"/>
-        </w:rPr>
-        <w:t>batch_size=64</w:t>
-      </w:r>
-    </w:p>
-    <w:p>
-      <w:pPr>
-        <w:keepNext w:val="0"/>
-        <w:keepLines w:val="0"/>
-        <w:pageBreakBefore w:val="0"/>
-        <w:widowControl/>
-        <w:numPr>
-          <w:ilvl w:val="0"/>
-          <w:numId w:val="5"/>
-        </w:numPr>
-        <w:suppressLineNumbers w:val="0"/>
-        <w:pBdr>
-          <w:left w:val="none" w:color="auto" w:sz="0" w:space="0"/>
-        </w:pBdr>
-        <w:kinsoku w:val="0"/>
-        <w:wordWrap w:val="0"/>
-        <w:overflowPunct w:val="0"/>
-        <w:topLinePunct w:val="0"/>
-        <w:autoSpaceDE/>
-        <w:autoSpaceDN/>
-        <w:bidi w:val="0"/>
-        <w:adjustRightInd w:val="0"/>
-        <w:spacing w:beforeAutospacing="0" w:afterAutospacing="0" w:line="240" w:lineRule="auto"/>
-        <w:ind w:left="0" w:leftChars="0" w:right="0" w:rightChars="0" w:firstLine="0" w:firstLineChars="0"/>
-        <w:jc w:val="both"/>
-        <w:textAlignment w:val="auto"/>
-        <w:rPr>
-          <w:rFonts w:hint="default"/>
-        </w:rPr>
-      </w:pPr>
-      <w:r>
-        <w:rPr>
-          <w:rFonts w:hint="default"/>
-        </w:rPr>
-        <w:t>patch_size=5</w:t>
-      </w:r>
-    </w:p>
-    <w:p>
-      <w:pPr>
-        <w:keepNext w:val="0"/>
-        <w:keepLines w:val="0"/>
-        <w:pageBreakBefore w:val="0"/>
-        <w:widowControl/>
-        <w:numPr>
-          <w:ilvl w:val="0"/>
-          <w:numId w:val="5"/>
-        </w:numPr>
-        <w:suppressLineNumbers w:val="0"/>
-        <w:pBdr>
-          <w:left w:val="none" w:color="auto" w:sz="0" w:space="0"/>
-        </w:pBdr>
-        <w:kinsoku w:val="0"/>
-        <w:wordWrap w:val="0"/>
-        <w:overflowPunct w:val="0"/>
-        <w:topLinePunct w:val="0"/>
-        <w:autoSpaceDE/>
-        <w:autoSpaceDN/>
-        <w:bidi w:val="0"/>
-        <w:adjustRightInd w:val="0"/>
-        <w:spacing w:beforeAutospacing="0" w:afterAutospacing="0" w:line="240" w:lineRule="auto"/>
-        <w:ind w:left="0" w:leftChars="0" w:right="0" w:rightChars="0" w:firstLine="0" w:firstLineChars="0"/>
-        <w:jc w:val="both"/>
-        <w:textAlignment w:val="auto"/>
-        <w:rPr>
-          <w:rFonts w:hint="default"/>
-        </w:rPr>
-      </w:pPr>
-      <w:r>
-        <w:rPr>
-          <w:rFonts w:hint="default"/>
-        </w:rPr>
-        <w:t>conv1_depth=16</w:t>
-      </w:r>
-    </w:p>
-    <w:p>
-      <w:pPr>
-        <w:keepNext w:val="0"/>
-        <w:keepLines w:val="0"/>
-        <w:pageBreakBefore w:val="0"/>
-        <w:widowControl/>
-        <w:numPr>
-          <w:ilvl w:val="0"/>
-          <w:numId w:val="5"/>
-        </w:numPr>
-        <w:suppressLineNumbers w:val="0"/>
-        <w:pBdr>
-          <w:left w:val="none" w:color="auto" w:sz="0" w:space="0"/>
-        </w:pBdr>
-        <w:kinsoku w:val="0"/>
-        <w:wordWrap w:val="0"/>
-        <w:overflowPunct w:val="0"/>
-        <w:topLinePunct w:val="0"/>
-        <w:autoSpaceDE/>
-        <w:autoSpaceDN/>
-        <w:bidi w:val="0"/>
-        <w:adjustRightInd w:val="0"/>
-        <w:spacing w:beforeAutospacing="0" w:afterAutospacing="0" w:line="240" w:lineRule="auto"/>
-        <w:ind w:left="0" w:leftChars="0" w:right="0" w:rightChars="0" w:firstLine="0" w:firstLineChars="0"/>
-        <w:jc w:val="both"/>
-        <w:textAlignment w:val="auto"/>
-        <w:rPr>
-          <w:rFonts w:hint="default"/>
-        </w:rPr>
-      </w:pPr>
-      <w:r>
-        <w:rPr>
-          <w:rFonts w:hint="default"/>
-        </w:rPr>
-        <w:t>conv2_depth=16</w:t>
-      </w:r>
-    </w:p>
-    <w:p>
-      <w:pPr>
-        <w:keepNext w:val="0"/>
-        <w:keepLines w:val="0"/>
-        <w:pageBreakBefore w:val="0"/>
-        <w:widowControl/>
-        <w:numPr>
-          <w:ilvl w:val="0"/>
-          <w:numId w:val="5"/>
-        </w:numPr>
-        <w:suppressLineNumbers w:val="0"/>
-        <w:pBdr>
-          <w:left w:val="none" w:color="auto" w:sz="0" w:space="0"/>
-        </w:pBdr>
-        <w:kinsoku w:val="0"/>
-        <w:wordWrap w:val="0"/>
-        <w:overflowPunct w:val="0"/>
-        <w:topLinePunct w:val="0"/>
-        <w:autoSpaceDE/>
-        <w:autoSpaceDN/>
-        <w:bidi w:val="0"/>
-        <w:adjustRightInd w:val="0"/>
-        <w:spacing w:beforeAutospacing="0" w:afterAutospacing="0" w:line="240" w:lineRule="auto"/>
-        <w:ind w:left="0" w:leftChars="0" w:right="0" w:rightChars="0" w:firstLine="0" w:firstLineChars="0"/>
-        <w:jc w:val="both"/>
-        <w:textAlignment w:val="auto"/>
-      </w:pPr>
-      <w:r>
-        <w:rPr>
-          <w:rFonts w:hint="default"/>
-        </w:rPr>
-        <w:t>pooling_stride=2</w:t>
-      </w:r>
-    </w:p>
-    <w:p>
-      <w:pPr>
-        <w:keepNext w:val="0"/>
-        <w:keepLines w:val="0"/>
-        <w:pageBreakBefore w:val="0"/>
-        <w:widowControl/>
-        <w:numPr>
-          <w:ilvl w:val="0"/>
-          <w:numId w:val="5"/>
-        </w:numPr>
-        <w:suppressLineNumbers w:val="0"/>
-        <w:pBdr>
-          <w:left w:val="none" w:color="auto" w:sz="0" w:space="0"/>
-        </w:pBdr>
-        <w:kinsoku w:val="0"/>
-        <w:wordWrap w:val="0"/>
-        <w:overflowPunct w:val="0"/>
-        <w:topLinePunct w:val="0"/>
-        <w:autoSpaceDE/>
-        <w:autoSpaceDN/>
-        <w:bidi w:val="0"/>
-        <w:adjustRightInd w:val="0"/>
-        <w:spacing w:beforeAutospacing="0" w:afterAutospacing="0" w:line="240" w:lineRule="auto"/>
-        <w:ind w:left="0" w:leftChars="0" w:right="0" w:rightChars="0" w:firstLine="0" w:firstLineChars="0"/>
-        <w:jc w:val="both"/>
-        <w:textAlignment w:val="auto"/>
-      </w:pPr>
-      <w:r>
-        <w:rPr>
-          <w:rFonts w:hint="default"/>
-        </w:rPr>
-        <w:t>drop_out_rate=0.5</w:t>
-      </w:r>
-    </w:p>
-    <w:p>
-      <w:pPr>
-        <w:keepNext w:val="0"/>
-        <w:keepLines w:val="0"/>
-        <w:pageBreakBefore w:val="0"/>
-        <w:widowControl/>
-        <w:numPr>
-          <w:ilvl w:val="0"/>
-          <w:numId w:val="5"/>
-        </w:numPr>
-        <w:suppressLineNumbers w:val="0"/>
-        <w:pBdr>
-          <w:left w:val="none" w:color="auto" w:sz="0" w:space="0"/>
-        </w:pBdr>
-        <w:kinsoku w:val="0"/>
-        <w:wordWrap w:val="0"/>
-        <w:overflowPunct w:val="0"/>
-        <w:topLinePunct w:val="0"/>
-        <w:autoSpaceDE/>
-        <w:autoSpaceDN/>
-        <w:bidi w:val="0"/>
-        <w:adjustRightInd w:val="0"/>
-        <w:spacing w:beforeAutospacing="0" w:afterAutospacing="0" w:line="240" w:lineRule="auto"/>
-        <w:ind w:left="0" w:leftChars="0" w:right="0" w:rightChars="0" w:firstLine="0" w:firstLineChars="0"/>
-        <w:jc w:val="both"/>
-        <w:textAlignment w:val="auto"/>
-      </w:pPr>
-      <w:r>
-        <w:rPr>
-          <w:rFonts w:hint="default"/>
-        </w:rPr>
-        <w:t>base_learning_rate=0.0013</w:t>
-      </w:r>
-    </w:p>
-    <w:p>
-      <w:pPr>
-        <w:keepNext w:val="0"/>
-        <w:keepLines w:val="0"/>
-        <w:pageBreakBefore w:val="0"/>
-        <w:widowControl/>
-        <w:numPr>
-          <w:ilvl w:val="0"/>
-          <w:numId w:val="5"/>
-        </w:numPr>
-        <w:suppressLineNumbers w:val="0"/>
-        <w:pBdr>
-          <w:left w:val="none" w:color="auto" w:sz="0" w:space="0"/>
-        </w:pBdr>
-        <w:kinsoku w:val="0"/>
-        <w:wordWrap w:val="0"/>
-        <w:overflowPunct w:val="0"/>
-        <w:topLinePunct w:val="0"/>
-        <w:autoSpaceDE/>
-        <w:autoSpaceDN/>
-        <w:bidi w:val="0"/>
-        <w:adjustRightInd w:val="0"/>
-        <w:spacing w:beforeAutospacing="0" w:afterAutospacing="0" w:line="240" w:lineRule="auto"/>
-        <w:ind w:left="0" w:leftChars="0" w:right="0" w:rightChars="0" w:firstLine="0" w:firstLineChars="0"/>
-        <w:jc w:val="both"/>
-        <w:textAlignment w:val="auto"/>
-      </w:pPr>
-      <w:r>
-        <w:rPr>
-          <w:rFonts w:hint="default"/>
-        </w:rPr>
-        <w:t>decay_rate=0.99</w:t>
-      </w:r>
-    </w:p>
-    <w:p>
-      <w:pPr>
-        <w:keepNext w:val="0"/>
-        <w:keepLines w:val="0"/>
-        <w:pageBreakBefore w:val="0"/>
-        <w:widowControl/>
-        <w:numPr>
-          <w:ilvl w:val="0"/>
-          <w:numId w:val="5"/>
-        </w:numPr>
-        <w:suppressLineNumbers w:val="0"/>
-        <w:pBdr>
-          <w:left w:val="none" w:color="auto" w:sz="0" w:space="0"/>
-        </w:pBdr>
-        <w:kinsoku w:val="0"/>
-        <w:wordWrap w:val="0"/>
-        <w:overflowPunct w:val="0"/>
-        <w:topLinePunct w:val="0"/>
-        <w:autoSpaceDE/>
-        <w:autoSpaceDN/>
-        <w:bidi w:val="0"/>
-        <w:adjustRightInd w:val="0"/>
-        <w:spacing w:beforeAutospacing="0" w:afterAutospacing="0" w:line="240" w:lineRule="auto"/>
-        <w:ind w:left="0" w:leftChars="0" w:right="0" w:rightChars="0" w:firstLine="0" w:firstLineChars="0"/>
-        <w:jc w:val="both"/>
-        <w:textAlignment w:val="auto"/>
-      </w:pPr>
-      <w:r>
-        <w:rPr>
-          <w:rFonts w:hint="default"/>
-        </w:rPr>
-        <w:t>optimizer='adam'</w:t>
-      </w:r>
-    </w:p>
-    <w:p>
-      <w:pPr>
-        <w:keepNext w:val="0"/>
-        <w:keepLines w:val="0"/>
-        <w:pageBreakBefore w:val="0"/>
-        <w:widowControl/>
-        <w:numPr>
-          <w:ilvl w:val="0"/>
-          <w:numId w:val="0"/>
-        </w:numPr>
-        <w:suppressLineNumbers w:val="0"/>
-        <w:pBdr>
-          <w:left w:val="none" w:color="auto" w:sz="0" w:space="0"/>
-        </w:pBdr>
-        <w:kinsoku w:val="0"/>
-        <w:wordWrap w:val="0"/>
-        <w:overflowPunct w:val="0"/>
-        <w:topLinePunct w:val="0"/>
-        <w:autoSpaceDE/>
-        <w:autoSpaceDN/>
-        <w:bidi w:val="0"/>
-        <w:adjustRightInd w:val="0"/>
-        <w:spacing w:beforeAutospacing="0" w:afterAutospacing="0" w:line="240" w:lineRule="auto"/>
-        <w:ind w:left="0" w:leftChars="0" w:right="0" w:rightChars="0" w:firstLine="0" w:firstLineChars="0"/>
-        <w:jc w:val="both"/>
-        <w:textAlignment w:val="auto"/>
-        <w:rPr>
-          <w:rFonts w:hint="default" w:ascii="Arial" w:hAnsi="Arial" w:cs="Arial"/>
-          <w:b w:val="0"/>
-          <w:bCs w:val="0"/>
-          <w:i w:val="0"/>
-          <w:caps w:val="0"/>
-          <w:color w:val="000000"/>
-          <w:spacing w:val="0"/>
-          <w:sz w:val="22"/>
-          <w:szCs w:val="22"/>
-        </w:rPr>
-      </w:pPr>
-      <w:r>
-        <w:rPr>
-          <w:rFonts w:hint="default" w:ascii="Arial" w:hAnsi="Arial" w:cs="Arial"/>
-          <w:b w:val="0"/>
-          <w:bCs w:val="0"/>
-          <w:i w:val="0"/>
-          <w:caps w:val="0"/>
-          <w:color w:val="000000"/>
-          <w:spacing w:val="0"/>
-          <w:sz w:val="22"/>
-          <w:szCs w:val="22"/>
-        </w:rPr>
-        <w:t>Here I changed drop out rate from 0.9 to 0.5. The loss converges to a higher value around 0.7 and the accuracy drops to around 80%. The speed of convergence becomes slower because we can see a more curve shape at the beginning.</w:t>
-      </w:r>
-    </w:p>
-    <w:p>
-      <w:pPr>
-        <w:keepNext w:val="0"/>
-        <w:keepLines w:val="0"/>
-        <w:pageBreakBefore w:val="0"/>
-        <w:widowControl/>
-        <w:numPr>
-          <w:ilvl w:val="0"/>
-          <w:numId w:val="0"/>
-        </w:numPr>
-        <w:suppressLineNumbers w:val="0"/>
-        <w:pBdr>
-          <w:left w:val="none" w:color="auto" w:sz="0" w:space="0"/>
-        </w:pBdr>
-        <w:kinsoku w:val="0"/>
-        <w:wordWrap w:val="0"/>
-        <w:overflowPunct w:val="0"/>
-        <w:topLinePunct w:val="0"/>
-        <w:autoSpaceDE/>
-        <w:autoSpaceDN/>
-        <w:bidi w:val="0"/>
-        <w:adjustRightInd w:val="0"/>
-        <w:spacing w:beforeAutospacing="0" w:afterAutospacing="0" w:line="240" w:lineRule="auto"/>
-        <w:ind w:left="0" w:leftChars="0" w:right="0" w:rightChars="0" w:firstLine="0" w:firstLineChars="0"/>
-        <w:jc w:val="both"/>
-        <w:textAlignment w:val="auto"/>
-        <w:rPr>
-          <w:rFonts w:hint="default" w:ascii="Arial" w:hAnsi="Arial" w:cs="Arial"/>
-          <w:b w:val="0"/>
-          <w:bCs w:val="0"/>
-          <w:i w:val="0"/>
-          <w:caps w:val="0"/>
-          <w:color w:val="000000"/>
-          <w:spacing w:val="0"/>
-          <w:sz w:val="22"/>
-          <w:szCs w:val="22"/>
-        </w:rPr>
-      </w:pPr>
-      <w:r>
-        <w:rPr>
-          <w:rFonts w:hint="default" w:ascii="Arial" w:hAnsi="Arial" w:cs="Arial"/>
-          <w:b w:val="0"/>
-          <w:bCs w:val="0"/>
-          <w:i w:val="0"/>
-          <w:caps w:val="0"/>
-          <w:color w:val="000000"/>
-          <w:spacing w:val="0"/>
-          <w:sz w:val="22"/>
-          <w:szCs w:val="22"/>
-        </w:rPr>
-        <w:t xml:space="preserve">One intuition is that drop out acts like a weak learner ensemble method in turns of that the final fully connected layer only gets the input from a subset of the whole network. </w:t>
-      </w:r>
-    </w:p>
-    <w:p>
-      <w:pPr>
-        <w:keepNext w:val="0"/>
-        <w:keepLines w:val="0"/>
-        <w:pageBreakBefore w:val="0"/>
-        <w:widowControl/>
-        <w:numPr>
-          <w:ilvl w:val="0"/>
-          <w:numId w:val="0"/>
-        </w:numPr>
-        <w:suppressLineNumbers w:val="0"/>
-        <w:pBdr>
-          <w:left w:val="none" w:color="auto" w:sz="0" w:space="0"/>
-        </w:pBdr>
-        <w:kinsoku w:val="0"/>
-        <w:wordWrap w:val="0"/>
-        <w:overflowPunct w:val="0"/>
-        <w:topLinePunct w:val="0"/>
-        <w:autoSpaceDE/>
-        <w:autoSpaceDN/>
-        <w:bidi w:val="0"/>
-        <w:adjustRightInd w:val="0"/>
-        <w:spacing w:beforeAutospacing="0" w:afterAutospacing="0" w:line="240" w:lineRule="auto"/>
-        <w:ind w:left="0" w:leftChars="0" w:right="0" w:rightChars="0" w:firstLine="0" w:firstLineChars="0"/>
-        <w:jc w:val="both"/>
-        <w:textAlignment w:val="auto"/>
-        <w:rPr>
-          <w:rFonts w:hint="default" w:ascii="Arial" w:hAnsi="Arial" w:cs="Arial"/>
-          <w:b w:val="0"/>
-          <w:bCs w:val="0"/>
-          <w:i w:val="0"/>
-          <w:caps w:val="0"/>
-          <w:color w:val="000000"/>
-          <w:spacing w:val="0"/>
-          <w:sz w:val="22"/>
-          <w:szCs w:val="22"/>
-        </w:rPr>
-      </w:pPr>
-      <w:r>
-        <w:rPr>
-          <w:rFonts w:hint="default" w:ascii="Arial" w:hAnsi="Arial" w:cs="Arial"/>
-          <w:b w:val="0"/>
-          <w:bCs w:val="0"/>
-          <w:i w:val="0"/>
-          <w:caps w:val="0"/>
-          <w:color w:val="000000"/>
-          <w:spacing w:val="0"/>
-          <w:sz w:val="22"/>
-          <w:szCs w:val="22"/>
-        </w:rPr>
-        <w:t xml:space="preserve">With a 0.5 dropout rate, half of the signal from the first fully connected layer to be randomly dropped. Therefore, at each training iteration, the second fully connected layer, which is the last layer in front of softmax function, can not rely on the inputs from fc1 totally. </w:t>
-      </w:r>
-    </w:p>
-    <w:p>
-      <w:pPr>
-        <w:keepNext w:val="0"/>
-        <w:keepLines w:val="0"/>
-        <w:pageBreakBefore w:val="0"/>
-        <w:widowControl/>
-        <w:numPr>
-          <w:ilvl w:val="0"/>
-          <w:numId w:val="0"/>
-        </w:numPr>
-        <w:suppressLineNumbers w:val="0"/>
-        <w:pBdr>
-          <w:left w:val="none" w:color="auto" w:sz="0" w:space="0"/>
-        </w:pBdr>
-        <w:kinsoku w:val="0"/>
-        <w:wordWrap w:val="0"/>
-        <w:overflowPunct w:val="0"/>
-        <w:topLinePunct w:val="0"/>
-        <w:autoSpaceDE/>
-        <w:autoSpaceDN/>
-        <w:bidi w:val="0"/>
-        <w:adjustRightInd w:val="0"/>
-        <w:spacing w:beforeAutospacing="0" w:afterAutospacing="0" w:line="240" w:lineRule="auto"/>
-        <w:ind w:left="0" w:leftChars="0" w:right="0" w:rightChars="0" w:firstLine="0" w:firstLineChars="0"/>
-        <w:jc w:val="both"/>
-        <w:textAlignment w:val="auto"/>
-        <w:rPr>
-          <w:rFonts w:hint="default" w:ascii="Arial" w:hAnsi="Arial" w:cs="Arial"/>
-          <w:b w:val="0"/>
-          <w:bCs w:val="0"/>
-          <w:i w:val="0"/>
-          <w:caps w:val="0"/>
-          <w:color w:val="000000"/>
-          <w:spacing w:val="0"/>
-          <w:sz w:val="22"/>
-          <w:szCs w:val="22"/>
-        </w:rPr>
-      </w:pPr>
-      <w:r>
-        <w:rPr>
-          <w:rFonts w:hint="default" w:ascii="Arial" w:hAnsi="Arial" w:cs="Arial"/>
-          <w:b w:val="0"/>
-          <w:bCs w:val="0"/>
-          <w:i w:val="0"/>
-          <w:caps w:val="0"/>
-          <w:color w:val="000000"/>
-          <w:spacing w:val="0"/>
-          <w:sz w:val="22"/>
-          <w:szCs w:val="22"/>
-        </w:rPr>
-        <w:t xml:space="preserve">This effect is like to ask fc2 to make a decision based on less features. Additionally, each iteration will only have half gradients been back </w:t>
-      </w:r>
-      <w:r>
-        <w:rPr>
-          <w:rFonts w:hint="default" w:ascii="Arial" w:hAnsi="Arial" w:cs="Arial"/>
-          <w:b w:val="0"/>
-          <w:bCs w:val="0"/>
-          <w:i w:val="0"/>
-          <w:color w:val="000000"/>
-          <w:spacing w:val="0"/>
-          <w:sz w:val="22"/>
-          <w:szCs w:val="22"/>
-        </w:rPr>
-        <w:t>propagated</w:t>
-      </w:r>
-      <w:r>
-        <w:rPr>
-          <w:rFonts w:hint="default" w:ascii="Arial" w:hAnsi="Arial" w:cs="Arial"/>
-          <w:b w:val="0"/>
-          <w:bCs w:val="0"/>
-          <w:i w:val="0"/>
-          <w:caps w:val="0"/>
-          <w:color w:val="000000"/>
-          <w:spacing w:val="0"/>
-          <w:sz w:val="22"/>
-          <w:szCs w:val="22"/>
-        </w:rPr>
-        <w:t xml:space="preserve"> through the network. The network learns more </w:t>
-      </w:r>
-      <w:r>
-        <w:rPr>
-          <w:rFonts w:hint="default" w:ascii="Arial" w:hAnsi="Arial" w:cs="Arial"/>
-          <w:b w:val="0"/>
-          <w:bCs w:val="0"/>
-          <w:i w:val="0"/>
-          <w:color w:val="000000"/>
-          <w:spacing w:val="0"/>
-          <w:sz w:val="22"/>
-          <w:szCs w:val="22"/>
-        </w:rPr>
-        <w:t>conservatively</w:t>
-      </w:r>
-      <w:r>
-        <w:rPr>
-          <w:rFonts w:hint="default" w:ascii="Arial" w:hAnsi="Arial" w:cs="Arial"/>
-          <w:b w:val="0"/>
-          <w:bCs w:val="0"/>
-          <w:i w:val="0"/>
-          <w:caps w:val="0"/>
-          <w:color w:val="000000"/>
-          <w:spacing w:val="0"/>
-          <w:sz w:val="22"/>
-          <w:szCs w:val="22"/>
-        </w:rPr>
-        <w:t xml:space="preserve"> in some sense.</w:t>
-      </w:r>
-    </w:p>
-    <w:p>
-      <w:pPr>
-        <w:keepNext w:val="0"/>
-        <w:keepLines w:val="0"/>
-        <w:pageBreakBefore w:val="0"/>
-        <w:widowControl/>
-        <w:numPr>
-          <w:ilvl w:val="0"/>
-          <w:numId w:val="0"/>
-        </w:numPr>
-        <w:suppressLineNumbers w:val="0"/>
-        <w:pBdr>
-          <w:left w:val="none" w:color="auto" w:sz="0" w:space="0"/>
-        </w:pBdr>
-        <w:kinsoku w:val="0"/>
-        <w:wordWrap w:val="0"/>
-        <w:overflowPunct w:val="0"/>
-        <w:topLinePunct w:val="0"/>
-        <w:autoSpaceDE/>
-        <w:autoSpaceDN/>
-        <w:bidi w:val="0"/>
-        <w:adjustRightInd w:val="0"/>
-        <w:spacing w:beforeAutospacing="0" w:afterAutospacing="0" w:line="240" w:lineRule="auto"/>
-        <w:ind w:left="0" w:leftChars="0" w:right="0" w:rightChars="0" w:firstLine="0" w:firstLineChars="0"/>
-        <w:jc w:val="both"/>
-        <w:textAlignment w:val="auto"/>
-        <w:rPr>
-          <w:rFonts w:hint="default" w:ascii="Arial" w:hAnsi="Arial" w:cs="Arial"/>
-          <w:b w:val="0"/>
-          <w:bCs w:val="0"/>
-          <w:i w:val="0"/>
-          <w:caps w:val="0"/>
-          <w:color w:val="000000"/>
-          <w:spacing w:val="0"/>
-          <w:sz w:val="22"/>
-          <w:szCs w:val="22"/>
-        </w:rPr>
-      </w:pPr>
-      <w:r>
-        <w:rPr>
-          <w:rFonts w:hint="default" w:ascii="Arial" w:hAnsi="Arial" w:cs="Arial"/>
-          <w:b w:val="0"/>
-          <w:bCs w:val="0"/>
-          <w:i w:val="0"/>
-          <w:caps w:val="0"/>
-          <w:color w:val="000000"/>
-          <w:spacing w:val="0"/>
-          <w:sz w:val="22"/>
-          <w:szCs w:val="22"/>
-        </w:rPr>
-        <w:t>With a higher drop out rate such as 0.9, the network is much more conservatively. I am not saying that a high dropout rate is always better. But for the objectives of our problem, it is.</w:t>
-      </w:r>
-    </w:p>
-    <w:p>
-      <w:pPr>
-        <w:keepNext w:val="0"/>
-        <w:keepLines w:val="0"/>
-        <w:pageBreakBefore w:val="0"/>
-        <w:widowControl/>
-        <w:numPr>
-          <w:ilvl w:val="0"/>
-          <w:numId w:val="0"/>
-        </w:numPr>
-        <w:suppressLineNumbers w:val="0"/>
-        <w:pBdr>
-          <w:left w:val="none" w:color="auto" w:sz="0" w:space="0"/>
-        </w:pBdr>
-        <w:kinsoku w:val="0"/>
-        <w:wordWrap w:val="0"/>
-        <w:overflowPunct w:val="0"/>
-        <w:topLinePunct w:val="0"/>
-        <w:autoSpaceDE/>
-        <w:autoSpaceDN/>
-        <w:bidi w:val="0"/>
-        <w:adjustRightInd w:val="0"/>
-        <w:spacing w:beforeAutospacing="0" w:afterAutospacing="0" w:line="240" w:lineRule="auto"/>
-        <w:ind w:left="0" w:leftChars="0" w:right="0" w:rightChars="0" w:firstLine="0" w:firstLineChars="0"/>
-        <w:jc w:val="both"/>
-        <w:textAlignment w:val="auto"/>
-        <w:rPr>
-          <w:rFonts w:hint="default" w:ascii="Arial" w:hAnsi="Arial" w:cs="Arial"/>
-          <w:b w:val="0"/>
-          <w:bCs w:val="0"/>
-          <w:i w:val="0"/>
-          <w:caps w:val="0"/>
-          <w:color w:val="000000"/>
-          <w:spacing w:val="0"/>
-          <w:sz w:val="22"/>
-          <w:szCs w:val="22"/>
-        </w:rPr>
-      </w:pPr>
-      <w:r>
-        <w:rPr>
-          <w:rFonts w:hint="default" w:ascii="Arial" w:hAnsi="Arial" w:cs="Arial"/>
-          <w:b w:val="0"/>
-          <w:bCs w:val="0"/>
-          <w:i w:val="0"/>
-          <w:caps w:val="0"/>
-          <w:color w:val="000000"/>
-          <w:spacing w:val="0"/>
-          <w:sz w:val="22"/>
-          <w:szCs w:val="22"/>
-        </w:rPr>
-        <w:t xml:space="preserve">Also, in the testing, we don’t drop anything so that the fc layer can </w:t>
-      </w:r>
-      <w:r>
-        <w:rPr>
-          <w:rFonts w:hint="default" w:ascii="Arial" w:hAnsi="Arial" w:cs="Arial"/>
-          <w:b w:val="0"/>
-          <w:bCs w:val="0"/>
-          <w:i w:val="0"/>
-          <w:color w:val="000000"/>
-          <w:spacing w:val="0"/>
-          <w:sz w:val="22"/>
-          <w:szCs w:val="22"/>
-        </w:rPr>
-        <w:t>utilize all the features available.</w:t>
-      </w:r>
-    </w:p>
-    <w:p>
-      <w:pPr>
-        <w:keepNext w:val="0"/>
-        <w:keepLines w:val="0"/>
-        <w:pageBreakBefore w:val="0"/>
-        <w:widowControl/>
-        <w:numPr>
-          <w:ilvl w:val="0"/>
-          <w:numId w:val="0"/>
-        </w:numPr>
-        <w:suppressLineNumbers w:val="0"/>
-        <w:pBdr>
-          <w:left w:val="none" w:color="auto" w:sz="0" w:space="0"/>
-        </w:pBdr>
-        <w:kinsoku w:val="0"/>
-        <w:wordWrap w:val="0"/>
-        <w:overflowPunct w:val="0"/>
-        <w:topLinePunct w:val="0"/>
-        <w:autoSpaceDE/>
-        <w:autoSpaceDN/>
-        <w:bidi w:val="0"/>
-        <w:adjustRightInd w:val="0"/>
-        <w:spacing w:beforeAutospacing="0" w:afterAutospacing="0" w:line="240" w:lineRule="auto"/>
-        <w:ind w:left="0" w:leftChars="0" w:right="0" w:rightChars="0" w:firstLine="0" w:firstLineChars="0"/>
-        <w:jc w:val="both"/>
-        <w:textAlignment w:val="auto"/>
-        <w:rPr>
-          <w:rFonts w:hint="default" w:ascii="Arial" w:hAnsi="Arial" w:cs="Arial"/>
-          <w:b/>
-          <w:bCs/>
-          <w:i w:val="0"/>
-          <w:caps w:val="0"/>
-          <w:color w:val="000000"/>
-          <w:spacing w:val="0"/>
-          <w:sz w:val="22"/>
-          <w:szCs w:val="22"/>
-        </w:rPr>
-      </w:pPr>
-      <w:r>
-        <w:rPr>
-          <w:rFonts w:hint="default" w:ascii="Arial" w:hAnsi="Arial" w:cs="Arial"/>
-          <w:b/>
-          <w:bCs/>
-          <w:i w:val="0"/>
-          <w:caps w:val="0"/>
-          <w:color w:val="000000"/>
-          <w:spacing w:val="0"/>
-          <w:sz w:val="22"/>
-          <w:szCs w:val="22"/>
-        </w:rPr>
-        <w:t>Observation 4: Patch size has little influence as long as it doesn’t change every much.</w:t>
-      </w:r>
-    </w:p>
-    <w:p>
-      <w:pPr>
-        <w:keepNext w:val="0"/>
-        <w:keepLines w:val="0"/>
-        <w:pageBreakBefore w:val="0"/>
-        <w:widowControl/>
-        <w:numPr>
-          <w:ilvl w:val="0"/>
           <w:numId w:val="0"/>
         </w:numPr>
         <w:suppressLineNumbers w:val="0"/>
@@ -8054,7 +7277,7 @@
           <wp:inline distT="0" distB="0" distL="114300" distR="114300">
             <wp:extent cx="4590415" cy="2761615"/>
             <wp:effectExtent l="0" t="0" r="635" b="635"/>
-            <wp:docPr id="13" name="Picture 13" descr="loss5"/>
+            <wp:docPr id="12" name="Picture 12" descr="accuracy4"/>
             <wp:cNvGraphicFramePr>
               <a:graphicFrameLocks xmlns:a="http://schemas.openxmlformats.org/drawingml/2006/main" noChangeAspect="1"/>
             </wp:cNvGraphicFramePr>
@@ -8062,7 +7285,7 @@
               <a:graphicData uri="http://schemas.openxmlformats.org/drawingml/2006/picture">
                 <pic:pic xmlns:pic="http://schemas.openxmlformats.org/drawingml/2006/picture">
                   <pic:nvPicPr>
-                    <pic:cNvPr id="13" name="Picture 13" descr="loss5"/>
+                    <pic:cNvPr id="12" name="Picture 12" descr="accuracy4"/>
                     <pic:cNvPicPr>
                       <a:picLocks noChangeAspect="1"/>
                     </pic:cNvPicPr>
@@ -8097,6 +7320,799 @@
         <w:widowControl/>
         <w:numPr>
           <w:ilvl w:val="0"/>
+          <w:numId w:val="5"/>
+        </w:numPr>
+        <w:suppressLineNumbers w:val="0"/>
+        <w:pBdr>
+          <w:left w:val="none" w:color="auto" w:sz="0" w:space="0"/>
+        </w:pBdr>
+        <w:kinsoku w:val="0"/>
+        <w:wordWrap w:val="0"/>
+        <w:overflowPunct w:val="0"/>
+        <w:topLinePunct w:val="0"/>
+        <w:autoSpaceDE/>
+        <w:autoSpaceDN/>
+        <w:bidi w:val="0"/>
+        <w:adjustRightInd w:val="0"/>
+        <w:spacing w:beforeAutospacing="0" w:afterAutospacing="0" w:line="240" w:lineRule="auto"/>
+        <w:ind w:left="0" w:leftChars="0" w:right="0" w:rightChars="0" w:firstLine="0" w:firstLineChars="0"/>
+        <w:jc w:val="both"/>
+        <w:textAlignment w:val="auto"/>
+        <w:rPr>
+          <w:rFonts w:hint="default"/>
+        </w:rPr>
+      </w:pPr>
+      <w:r>
+        <w:rPr>
+          <w:rFonts w:hint="default"/>
+        </w:rPr>
+        <w:t>num_hidden=64</w:t>
+      </w:r>
+    </w:p>
+    <w:p>
+      <w:pPr>
+        <w:keepNext w:val="0"/>
+        <w:keepLines w:val="0"/>
+        <w:pageBreakBefore w:val="0"/>
+        <w:widowControl/>
+        <w:numPr>
+          <w:ilvl w:val="0"/>
+          <w:numId w:val="5"/>
+        </w:numPr>
+        <w:suppressLineNumbers w:val="0"/>
+        <w:pBdr>
+          <w:left w:val="none" w:color="auto" w:sz="0" w:space="0"/>
+        </w:pBdr>
+        <w:kinsoku w:val="0"/>
+        <w:wordWrap w:val="0"/>
+        <w:overflowPunct w:val="0"/>
+        <w:topLinePunct w:val="0"/>
+        <w:autoSpaceDE/>
+        <w:autoSpaceDN/>
+        <w:bidi w:val="0"/>
+        <w:adjustRightInd w:val="0"/>
+        <w:spacing w:beforeAutospacing="0" w:afterAutospacing="0" w:line="240" w:lineRule="auto"/>
+        <w:ind w:left="0" w:leftChars="0" w:right="0" w:rightChars="0" w:firstLine="0" w:firstLineChars="0"/>
+        <w:jc w:val="both"/>
+        <w:textAlignment w:val="auto"/>
+        <w:rPr>
+          <w:rFonts w:hint="default"/>
+        </w:rPr>
+      </w:pPr>
+      <w:r>
+        <w:rPr>
+          <w:rFonts w:hint="default"/>
+        </w:rPr>
+        <w:t>batch_size=64</w:t>
+      </w:r>
+    </w:p>
+    <w:p>
+      <w:pPr>
+        <w:keepNext w:val="0"/>
+        <w:keepLines w:val="0"/>
+        <w:pageBreakBefore w:val="0"/>
+        <w:widowControl/>
+        <w:numPr>
+          <w:ilvl w:val="0"/>
+          <w:numId w:val="5"/>
+        </w:numPr>
+        <w:suppressLineNumbers w:val="0"/>
+        <w:pBdr>
+          <w:left w:val="none" w:color="auto" w:sz="0" w:space="0"/>
+        </w:pBdr>
+        <w:kinsoku w:val="0"/>
+        <w:wordWrap w:val="0"/>
+        <w:overflowPunct w:val="0"/>
+        <w:topLinePunct w:val="0"/>
+        <w:autoSpaceDE/>
+        <w:autoSpaceDN/>
+        <w:bidi w:val="0"/>
+        <w:adjustRightInd w:val="0"/>
+        <w:spacing w:beforeAutospacing="0" w:afterAutospacing="0" w:line="240" w:lineRule="auto"/>
+        <w:ind w:left="0" w:leftChars="0" w:right="0" w:rightChars="0" w:firstLine="0" w:firstLineChars="0"/>
+        <w:jc w:val="both"/>
+        <w:textAlignment w:val="auto"/>
+        <w:rPr>
+          <w:rFonts w:hint="default"/>
+        </w:rPr>
+      </w:pPr>
+      <w:r>
+        <w:rPr>
+          <w:rFonts w:hint="default"/>
+        </w:rPr>
+        <w:t>patch_size=5</w:t>
+      </w:r>
+    </w:p>
+    <w:p>
+      <w:pPr>
+        <w:keepNext w:val="0"/>
+        <w:keepLines w:val="0"/>
+        <w:pageBreakBefore w:val="0"/>
+        <w:widowControl/>
+        <w:numPr>
+          <w:ilvl w:val="0"/>
+          <w:numId w:val="5"/>
+        </w:numPr>
+        <w:suppressLineNumbers w:val="0"/>
+        <w:pBdr>
+          <w:left w:val="none" w:color="auto" w:sz="0" w:space="0"/>
+        </w:pBdr>
+        <w:kinsoku w:val="0"/>
+        <w:wordWrap w:val="0"/>
+        <w:overflowPunct w:val="0"/>
+        <w:topLinePunct w:val="0"/>
+        <w:autoSpaceDE/>
+        <w:autoSpaceDN/>
+        <w:bidi w:val="0"/>
+        <w:adjustRightInd w:val="0"/>
+        <w:spacing w:beforeAutospacing="0" w:afterAutospacing="0" w:line="240" w:lineRule="auto"/>
+        <w:ind w:left="0" w:leftChars="0" w:right="0" w:rightChars="0" w:firstLine="0" w:firstLineChars="0"/>
+        <w:jc w:val="both"/>
+        <w:textAlignment w:val="auto"/>
+        <w:rPr>
+          <w:rFonts w:hint="default"/>
+        </w:rPr>
+      </w:pPr>
+      <w:r>
+        <w:rPr>
+          <w:rFonts w:hint="default"/>
+        </w:rPr>
+        <w:t>conv1_depth=16</w:t>
+      </w:r>
+    </w:p>
+    <w:p>
+      <w:pPr>
+        <w:keepNext w:val="0"/>
+        <w:keepLines w:val="0"/>
+        <w:pageBreakBefore w:val="0"/>
+        <w:widowControl/>
+        <w:numPr>
+          <w:ilvl w:val="0"/>
+          <w:numId w:val="5"/>
+        </w:numPr>
+        <w:suppressLineNumbers w:val="0"/>
+        <w:pBdr>
+          <w:left w:val="none" w:color="auto" w:sz="0" w:space="0"/>
+        </w:pBdr>
+        <w:kinsoku w:val="0"/>
+        <w:wordWrap w:val="0"/>
+        <w:overflowPunct w:val="0"/>
+        <w:topLinePunct w:val="0"/>
+        <w:autoSpaceDE/>
+        <w:autoSpaceDN/>
+        <w:bidi w:val="0"/>
+        <w:adjustRightInd w:val="0"/>
+        <w:spacing w:beforeAutospacing="0" w:afterAutospacing="0" w:line="240" w:lineRule="auto"/>
+        <w:ind w:left="0" w:leftChars="0" w:right="0" w:rightChars="0" w:firstLine="0" w:firstLineChars="0"/>
+        <w:jc w:val="both"/>
+        <w:textAlignment w:val="auto"/>
+        <w:rPr>
+          <w:rFonts w:hint="default"/>
+        </w:rPr>
+      </w:pPr>
+      <w:r>
+        <w:rPr>
+          <w:rFonts w:hint="default"/>
+        </w:rPr>
+        <w:t>conv2_depth=16</w:t>
+      </w:r>
+    </w:p>
+    <w:p>
+      <w:pPr>
+        <w:keepNext w:val="0"/>
+        <w:keepLines w:val="0"/>
+        <w:pageBreakBefore w:val="0"/>
+        <w:widowControl/>
+        <w:numPr>
+          <w:ilvl w:val="0"/>
+          <w:numId w:val="5"/>
+        </w:numPr>
+        <w:suppressLineNumbers w:val="0"/>
+        <w:pBdr>
+          <w:left w:val="none" w:color="auto" w:sz="0" w:space="0"/>
+        </w:pBdr>
+        <w:kinsoku w:val="0"/>
+        <w:wordWrap w:val="0"/>
+        <w:overflowPunct w:val="0"/>
+        <w:topLinePunct w:val="0"/>
+        <w:autoSpaceDE/>
+        <w:autoSpaceDN/>
+        <w:bidi w:val="0"/>
+        <w:adjustRightInd w:val="0"/>
+        <w:spacing w:beforeAutospacing="0" w:afterAutospacing="0" w:line="240" w:lineRule="auto"/>
+        <w:ind w:left="0" w:leftChars="0" w:right="0" w:rightChars="0" w:firstLine="0" w:firstLineChars="0"/>
+        <w:jc w:val="both"/>
+        <w:textAlignment w:val="auto"/>
+      </w:pPr>
+      <w:r>
+        <w:rPr>
+          <w:rFonts w:hint="default"/>
+        </w:rPr>
+        <w:t>pooling_stride=2</w:t>
+      </w:r>
+    </w:p>
+    <w:p>
+      <w:pPr>
+        <w:keepNext w:val="0"/>
+        <w:keepLines w:val="0"/>
+        <w:pageBreakBefore w:val="0"/>
+        <w:widowControl/>
+        <w:numPr>
+          <w:ilvl w:val="0"/>
+          <w:numId w:val="5"/>
+        </w:numPr>
+        <w:suppressLineNumbers w:val="0"/>
+        <w:pBdr>
+          <w:left w:val="none" w:color="auto" w:sz="0" w:space="0"/>
+        </w:pBdr>
+        <w:kinsoku w:val="0"/>
+        <w:wordWrap w:val="0"/>
+        <w:overflowPunct w:val="0"/>
+        <w:topLinePunct w:val="0"/>
+        <w:autoSpaceDE/>
+        <w:autoSpaceDN/>
+        <w:bidi w:val="0"/>
+        <w:adjustRightInd w:val="0"/>
+        <w:spacing w:beforeAutospacing="0" w:afterAutospacing="0" w:line="240" w:lineRule="auto"/>
+        <w:ind w:left="0" w:leftChars="0" w:right="0" w:rightChars="0" w:firstLine="0" w:firstLineChars="0"/>
+        <w:jc w:val="both"/>
+        <w:textAlignment w:val="auto"/>
+      </w:pPr>
+      <w:r>
+        <w:rPr>
+          <w:rFonts w:hint="default"/>
+        </w:rPr>
+        <w:t>drop_out_rate=0.5</w:t>
+      </w:r>
+    </w:p>
+    <w:p>
+      <w:pPr>
+        <w:keepNext w:val="0"/>
+        <w:keepLines w:val="0"/>
+        <w:pageBreakBefore w:val="0"/>
+        <w:widowControl/>
+        <w:numPr>
+          <w:ilvl w:val="0"/>
+          <w:numId w:val="5"/>
+        </w:numPr>
+        <w:suppressLineNumbers w:val="0"/>
+        <w:pBdr>
+          <w:left w:val="none" w:color="auto" w:sz="0" w:space="0"/>
+        </w:pBdr>
+        <w:kinsoku w:val="0"/>
+        <w:wordWrap w:val="0"/>
+        <w:overflowPunct w:val="0"/>
+        <w:topLinePunct w:val="0"/>
+        <w:autoSpaceDE/>
+        <w:autoSpaceDN/>
+        <w:bidi w:val="0"/>
+        <w:adjustRightInd w:val="0"/>
+        <w:spacing w:beforeAutospacing="0" w:afterAutospacing="0" w:line="240" w:lineRule="auto"/>
+        <w:ind w:left="0" w:leftChars="0" w:right="0" w:rightChars="0" w:firstLine="0" w:firstLineChars="0"/>
+        <w:jc w:val="both"/>
+        <w:textAlignment w:val="auto"/>
+      </w:pPr>
+      <w:r>
+        <w:rPr>
+          <w:rFonts w:hint="default"/>
+        </w:rPr>
+        <w:t>base_learning_rate=0.0013</w:t>
+      </w:r>
+    </w:p>
+    <w:p>
+      <w:pPr>
+        <w:keepNext w:val="0"/>
+        <w:keepLines w:val="0"/>
+        <w:pageBreakBefore w:val="0"/>
+        <w:widowControl/>
+        <w:numPr>
+          <w:ilvl w:val="0"/>
+          <w:numId w:val="5"/>
+        </w:numPr>
+        <w:suppressLineNumbers w:val="0"/>
+        <w:pBdr>
+          <w:left w:val="none" w:color="auto" w:sz="0" w:space="0"/>
+        </w:pBdr>
+        <w:kinsoku w:val="0"/>
+        <w:wordWrap w:val="0"/>
+        <w:overflowPunct w:val="0"/>
+        <w:topLinePunct w:val="0"/>
+        <w:autoSpaceDE/>
+        <w:autoSpaceDN/>
+        <w:bidi w:val="0"/>
+        <w:adjustRightInd w:val="0"/>
+        <w:spacing w:beforeAutospacing="0" w:afterAutospacing="0" w:line="240" w:lineRule="auto"/>
+        <w:ind w:left="0" w:leftChars="0" w:right="0" w:rightChars="0" w:firstLine="0" w:firstLineChars="0"/>
+        <w:jc w:val="both"/>
+        <w:textAlignment w:val="auto"/>
+      </w:pPr>
+      <w:r>
+        <w:rPr>
+          <w:rFonts w:hint="default"/>
+        </w:rPr>
+        <w:t>decay_rate=0.99</w:t>
+      </w:r>
+    </w:p>
+    <w:p>
+      <w:pPr>
+        <w:keepNext w:val="0"/>
+        <w:keepLines w:val="0"/>
+        <w:pageBreakBefore w:val="0"/>
+        <w:widowControl/>
+        <w:numPr>
+          <w:ilvl w:val="0"/>
+          <w:numId w:val="5"/>
+        </w:numPr>
+        <w:suppressLineNumbers w:val="0"/>
+        <w:pBdr>
+          <w:left w:val="none" w:color="auto" w:sz="0" w:space="0"/>
+        </w:pBdr>
+        <w:kinsoku w:val="0"/>
+        <w:wordWrap w:val="0"/>
+        <w:overflowPunct w:val="0"/>
+        <w:topLinePunct w:val="0"/>
+        <w:autoSpaceDE/>
+        <w:autoSpaceDN/>
+        <w:bidi w:val="0"/>
+        <w:adjustRightInd w:val="0"/>
+        <w:spacing w:beforeAutospacing="0" w:afterAutospacing="0" w:line="240" w:lineRule="auto"/>
+        <w:ind w:left="0" w:leftChars="0" w:right="0" w:rightChars="0" w:firstLine="0" w:firstLineChars="0"/>
+        <w:jc w:val="both"/>
+        <w:textAlignment w:val="auto"/>
+      </w:pPr>
+      <w:r>
+        <w:rPr>
+          <w:rFonts w:hint="default"/>
+        </w:rPr>
+        <w:t>optimizer='adam'</w:t>
+      </w:r>
+    </w:p>
+    <w:p>
+      <w:pPr>
+        <w:keepNext w:val="0"/>
+        <w:keepLines w:val="0"/>
+        <w:pageBreakBefore w:val="0"/>
+        <w:widowControl/>
+        <w:numPr>
+          <w:ilvl w:val="0"/>
+          <w:numId w:val="0"/>
+        </w:numPr>
+        <w:suppressLineNumbers w:val="0"/>
+        <w:pBdr>
+          <w:left w:val="none" w:color="auto" w:sz="0" w:space="0"/>
+        </w:pBdr>
+        <w:kinsoku w:val="0"/>
+        <w:wordWrap w:val="0"/>
+        <w:overflowPunct w:val="0"/>
+        <w:topLinePunct w:val="0"/>
+        <w:autoSpaceDE/>
+        <w:autoSpaceDN/>
+        <w:bidi w:val="0"/>
+        <w:adjustRightInd w:val="0"/>
+        <w:spacing w:beforeAutospacing="0" w:afterAutospacing="0" w:line="240" w:lineRule="auto"/>
+        <w:ind w:left="0" w:leftChars="0" w:right="0" w:rightChars="0" w:firstLine="0" w:firstLineChars="0"/>
+        <w:jc w:val="both"/>
+        <w:textAlignment w:val="auto"/>
+        <w:rPr>
+          <w:rFonts w:hint="default" w:ascii="Arial" w:hAnsi="Arial" w:cs="Arial"/>
+          <w:b w:val="0"/>
+          <w:bCs w:val="0"/>
+          <w:i w:val="0"/>
+          <w:caps w:val="0"/>
+          <w:color w:val="000000"/>
+          <w:spacing w:val="0"/>
+          <w:sz w:val="22"/>
+          <w:szCs w:val="22"/>
+        </w:rPr>
+      </w:pPr>
+      <w:r>
+        <w:rPr>
+          <w:rFonts w:hint="default" w:ascii="Arial" w:hAnsi="Arial" w:cs="Arial"/>
+          <w:b w:val="0"/>
+          <w:bCs w:val="0"/>
+          <w:i w:val="0"/>
+          <w:caps w:val="0"/>
+          <w:color w:val="000000"/>
+          <w:spacing w:val="0"/>
+          <w:sz w:val="22"/>
+          <w:szCs w:val="22"/>
+        </w:rPr>
+        <w:t>Here I changed drop out rate from 0.9 to 0.5. The loss converges to a higher value around 0.7 and the accuracy drops to around 80%. The speed of convergence becomes slower because we can see a more curve shape at the beginning.</w:t>
+      </w:r>
+    </w:p>
+    <w:p>
+      <w:pPr>
+        <w:keepNext w:val="0"/>
+        <w:keepLines w:val="0"/>
+        <w:pageBreakBefore w:val="0"/>
+        <w:widowControl/>
+        <w:numPr>
+          <w:ilvl w:val="0"/>
+          <w:numId w:val="0"/>
+        </w:numPr>
+        <w:suppressLineNumbers w:val="0"/>
+        <w:pBdr>
+          <w:left w:val="none" w:color="auto" w:sz="0" w:space="0"/>
+        </w:pBdr>
+        <w:kinsoku w:val="0"/>
+        <w:wordWrap w:val="0"/>
+        <w:overflowPunct w:val="0"/>
+        <w:topLinePunct w:val="0"/>
+        <w:autoSpaceDE/>
+        <w:autoSpaceDN/>
+        <w:bidi w:val="0"/>
+        <w:adjustRightInd w:val="0"/>
+        <w:spacing w:beforeAutospacing="0" w:afterAutospacing="0" w:line="240" w:lineRule="auto"/>
+        <w:ind w:left="0" w:leftChars="0" w:right="0" w:rightChars="0" w:firstLine="0" w:firstLineChars="0"/>
+        <w:jc w:val="both"/>
+        <w:textAlignment w:val="auto"/>
+        <w:rPr>
+          <w:rFonts w:hint="default" w:ascii="Arial" w:hAnsi="Arial" w:cs="Arial"/>
+          <w:b w:val="0"/>
+          <w:bCs w:val="0"/>
+          <w:i w:val="0"/>
+          <w:caps w:val="0"/>
+          <w:color w:val="000000"/>
+          <w:spacing w:val="0"/>
+          <w:sz w:val="22"/>
+          <w:szCs w:val="22"/>
+        </w:rPr>
+      </w:pPr>
+      <w:r>
+        <w:rPr>
+          <w:rFonts w:hint="default" w:ascii="Arial" w:hAnsi="Arial" w:cs="Arial"/>
+          <w:b w:val="0"/>
+          <w:bCs w:val="0"/>
+          <w:i w:val="0"/>
+          <w:caps w:val="0"/>
+          <w:color w:val="000000"/>
+          <w:spacing w:val="0"/>
+          <w:sz w:val="22"/>
+          <w:szCs w:val="22"/>
+        </w:rPr>
+        <w:t xml:space="preserve">One intuition is that drop out acts like a weak learner ensemble method in turns of that the final fully connected layer only gets the input from a subset of the whole network. </w:t>
+      </w:r>
+    </w:p>
+    <w:p>
+      <w:pPr>
+        <w:keepNext w:val="0"/>
+        <w:keepLines w:val="0"/>
+        <w:pageBreakBefore w:val="0"/>
+        <w:widowControl/>
+        <w:numPr>
+          <w:ilvl w:val="0"/>
+          <w:numId w:val="0"/>
+        </w:numPr>
+        <w:suppressLineNumbers w:val="0"/>
+        <w:pBdr>
+          <w:left w:val="none" w:color="auto" w:sz="0" w:space="0"/>
+        </w:pBdr>
+        <w:kinsoku w:val="0"/>
+        <w:wordWrap w:val="0"/>
+        <w:overflowPunct w:val="0"/>
+        <w:topLinePunct w:val="0"/>
+        <w:autoSpaceDE/>
+        <w:autoSpaceDN/>
+        <w:bidi w:val="0"/>
+        <w:adjustRightInd w:val="0"/>
+        <w:spacing w:beforeAutospacing="0" w:afterAutospacing="0" w:line="240" w:lineRule="auto"/>
+        <w:ind w:left="0" w:leftChars="0" w:right="0" w:rightChars="0" w:firstLine="0" w:firstLineChars="0"/>
+        <w:jc w:val="both"/>
+        <w:textAlignment w:val="auto"/>
+        <w:rPr>
+          <w:rFonts w:hint="default" w:ascii="Arial" w:hAnsi="Arial" w:cs="Arial"/>
+          <w:b w:val="0"/>
+          <w:bCs w:val="0"/>
+          <w:i w:val="0"/>
+          <w:caps w:val="0"/>
+          <w:color w:val="000000"/>
+          <w:spacing w:val="0"/>
+          <w:sz w:val="22"/>
+          <w:szCs w:val="22"/>
+        </w:rPr>
+      </w:pPr>
+      <w:r>
+        <w:rPr>
+          <w:rFonts w:hint="default" w:ascii="Arial" w:hAnsi="Arial" w:cs="Arial"/>
+          <w:b w:val="0"/>
+          <w:bCs w:val="0"/>
+          <w:i w:val="0"/>
+          <w:caps w:val="0"/>
+          <w:color w:val="000000"/>
+          <w:spacing w:val="0"/>
+          <w:sz w:val="22"/>
+          <w:szCs w:val="22"/>
+        </w:rPr>
+        <w:t xml:space="preserve">With a 0.5 dropout rate, half of the signal from the first fully connected layer to be randomly dropped. Therefore, at each training iteration, the second fully connected layer, which is the last layer in front of softmax function, can not rely on the inputs from fc1 totally. </w:t>
+      </w:r>
+    </w:p>
+    <w:p>
+      <w:pPr>
+        <w:keepNext w:val="0"/>
+        <w:keepLines w:val="0"/>
+        <w:pageBreakBefore w:val="0"/>
+        <w:widowControl/>
+        <w:numPr>
+          <w:ilvl w:val="0"/>
+          <w:numId w:val="0"/>
+        </w:numPr>
+        <w:suppressLineNumbers w:val="0"/>
+        <w:pBdr>
+          <w:left w:val="none" w:color="auto" w:sz="0" w:space="0"/>
+        </w:pBdr>
+        <w:kinsoku w:val="0"/>
+        <w:wordWrap w:val="0"/>
+        <w:overflowPunct w:val="0"/>
+        <w:topLinePunct w:val="0"/>
+        <w:autoSpaceDE/>
+        <w:autoSpaceDN/>
+        <w:bidi w:val="0"/>
+        <w:adjustRightInd w:val="0"/>
+        <w:spacing w:beforeAutospacing="0" w:afterAutospacing="0" w:line="240" w:lineRule="auto"/>
+        <w:ind w:left="0" w:leftChars="0" w:right="0" w:rightChars="0" w:firstLine="0" w:firstLineChars="0"/>
+        <w:jc w:val="both"/>
+        <w:textAlignment w:val="auto"/>
+        <w:rPr>
+          <w:rFonts w:hint="default" w:ascii="Arial" w:hAnsi="Arial" w:cs="Arial"/>
+          <w:b w:val="0"/>
+          <w:bCs w:val="0"/>
+          <w:i w:val="0"/>
+          <w:caps w:val="0"/>
+          <w:color w:val="000000"/>
+          <w:spacing w:val="0"/>
+          <w:sz w:val="22"/>
+          <w:szCs w:val="22"/>
+        </w:rPr>
+      </w:pPr>
+      <w:r>
+        <w:rPr>
+          <w:rFonts w:hint="default" w:ascii="Arial" w:hAnsi="Arial" w:cs="Arial"/>
+          <w:b w:val="0"/>
+          <w:bCs w:val="0"/>
+          <w:i w:val="0"/>
+          <w:caps w:val="0"/>
+          <w:color w:val="000000"/>
+          <w:spacing w:val="0"/>
+          <w:sz w:val="22"/>
+          <w:szCs w:val="22"/>
+        </w:rPr>
+        <w:t xml:space="preserve">This effect is like to ask fc2 to make a decision based on less features. Additionally, each iteration will only have half gradients been back </w:t>
+      </w:r>
+      <w:r>
+        <w:rPr>
+          <w:rFonts w:hint="default" w:ascii="Arial" w:hAnsi="Arial" w:cs="Arial"/>
+          <w:b w:val="0"/>
+          <w:bCs w:val="0"/>
+          <w:i w:val="0"/>
+          <w:color w:val="000000"/>
+          <w:spacing w:val="0"/>
+          <w:sz w:val="22"/>
+          <w:szCs w:val="22"/>
+        </w:rPr>
+        <w:t>propagated</w:t>
+      </w:r>
+      <w:r>
+        <w:rPr>
+          <w:rFonts w:hint="default" w:ascii="Arial" w:hAnsi="Arial" w:cs="Arial"/>
+          <w:b w:val="0"/>
+          <w:bCs w:val="0"/>
+          <w:i w:val="0"/>
+          <w:caps w:val="0"/>
+          <w:color w:val="000000"/>
+          <w:spacing w:val="0"/>
+          <w:sz w:val="22"/>
+          <w:szCs w:val="22"/>
+        </w:rPr>
+        <w:t xml:space="preserve"> through the network. The network learns more </w:t>
+      </w:r>
+      <w:r>
+        <w:rPr>
+          <w:rFonts w:hint="default" w:ascii="Arial" w:hAnsi="Arial" w:cs="Arial"/>
+          <w:b w:val="0"/>
+          <w:bCs w:val="0"/>
+          <w:i w:val="0"/>
+          <w:color w:val="000000"/>
+          <w:spacing w:val="0"/>
+          <w:sz w:val="22"/>
+          <w:szCs w:val="22"/>
+        </w:rPr>
+        <w:t>conservatively</w:t>
+      </w:r>
+      <w:r>
+        <w:rPr>
+          <w:rFonts w:hint="default" w:ascii="Arial" w:hAnsi="Arial" w:cs="Arial"/>
+          <w:b w:val="0"/>
+          <w:bCs w:val="0"/>
+          <w:i w:val="0"/>
+          <w:caps w:val="0"/>
+          <w:color w:val="000000"/>
+          <w:spacing w:val="0"/>
+          <w:sz w:val="22"/>
+          <w:szCs w:val="22"/>
+        </w:rPr>
+        <w:t xml:space="preserve"> in some sense.</w:t>
+      </w:r>
+    </w:p>
+    <w:p>
+      <w:pPr>
+        <w:keepNext w:val="0"/>
+        <w:keepLines w:val="0"/>
+        <w:pageBreakBefore w:val="0"/>
+        <w:widowControl/>
+        <w:numPr>
+          <w:ilvl w:val="0"/>
+          <w:numId w:val="0"/>
+        </w:numPr>
+        <w:suppressLineNumbers w:val="0"/>
+        <w:pBdr>
+          <w:left w:val="none" w:color="auto" w:sz="0" w:space="0"/>
+        </w:pBdr>
+        <w:kinsoku w:val="0"/>
+        <w:wordWrap w:val="0"/>
+        <w:overflowPunct w:val="0"/>
+        <w:topLinePunct w:val="0"/>
+        <w:autoSpaceDE/>
+        <w:autoSpaceDN/>
+        <w:bidi w:val="0"/>
+        <w:adjustRightInd w:val="0"/>
+        <w:spacing w:beforeAutospacing="0" w:afterAutospacing="0" w:line="240" w:lineRule="auto"/>
+        <w:ind w:left="0" w:leftChars="0" w:right="0" w:rightChars="0" w:firstLine="0" w:firstLineChars="0"/>
+        <w:jc w:val="both"/>
+        <w:textAlignment w:val="auto"/>
+        <w:rPr>
+          <w:rFonts w:hint="default" w:ascii="Arial" w:hAnsi="Arial" w:cs="Arial"/>
+          <w:b w:val="0"/>
+          <w:bCs w:val="0"/>
+          <w:i w:val="0"/>
+          <w:caps w:val="0"/>
+          <w:color w:val="000000"/>
+          <w:spacing w:val="0"/>
+          <w:sz w:val="22"/>
+          <w:szCs w:val="22"/>
+        </w:rPr>
+      </w:pPr>
+      <w:r>
+        <w:rPr>
+          <w:rFonts w:hint="default" w:ascii="Arial" w:hAnsi="Arial" w:cs="Arial"/>
+          <w:b w:val="0"/>
+          <w:bCs w:val="0"/>
+          <w:i w:val="0"/>
+          <w:caps w:val="0"/>
+          <w:color w:val="000000"/>
+          <w:spacing w:val="0"/>
+          <w:sz w:val="22"/>
+          <w:szCs w:val="22"/>
+        </w:rPr>
+        <w:t>With a higher drop out rate such as 0.9, the network is much more conservatively. I am not saying that a high dropout rate is always better. But for the objectives of our problem, it is.</w:t>
+      </w:r>
+    </w:p>
+    <w:p>
+      <w:pPr>
+        <w:keepNext w:val="0"/>
+        <w:keepLines w:val="0"/>
+        <w:pageBreakBefore w:val="0"/>
+        <w:widowControl/>
+        <w:numPr>
+          <w:ilvl w:val="0"/>
+          <w:numId w:val="0"/>
+        </w:numPr>
+        <w:suppressLineNumbers w:val="0"/>
+        <w:pBdr>
+          <w:left w:val="none" w:color="auto" w:sz="0" w:space="0"/>
+        </w:pBdr>
+        <w:kinsoku w:val="0"/>
+        <w:wordWrap w:val="0"/>
+        <w:overflowPunct w:val="0"/>
+        <w:topLinePunct w:val="0"/>
+        <w:autoSpaceDE/>
+        <w:autoSpaceDN/>
+        <w:bidi w:val="0"/>
+        <w:adjustRightInd w:val="0"/>
+        <w:spacing w:beforeAutospacing="0" w:afterAutospacing="0" w:line="240" w:lineRule="auto"/>
+        <w:ind w:left="0" w:leftChars="0" w:right="0" w:rightChars="0" w:firstLine="0" w:firstLineChars="0"/>
+        <w:jc w:val="both"/>
+        <w:textAlignment w:val="auto"/>
+        <w:rPr>
+          <w:rFonts w:hint="default" w:ascii="Arial" w:hAnsi="Arial" w:cs="Arial"/>
+          <w:b w:val="0"/>
+          <w:bCs w:val="0"/>
+          <w:i w:val="0"/>
+          <w:caps w:val="0"/>
+          <w:color w:val="000000"/>
+          <w:spacing w:val="0"/>
+          <w:sz w:val="22"/>
+          <w:szCs w:val="22"/>
+        </w:rPr>
+      </w:pPr>
+      <w:r>
+        <w:rPr>
+          <w:rFonts w:hint="default" w:ascii="Arial" w:hAnsi="Arial" w:cs="Arial"/>
+          <w:b w:val="0"/>
+          <w:bCs w:val="0"/>
+          <w:i w:val="0"/>
+          <w:caps w:val="0"/>
+          <w:color w:val="000000"/>
+          <w:spacing w:val="0"/>
+          <w:sz w:val="22"/>
+          <w:szCs w:val="22"/>
+        </w:rPr>
+        <w:t xml:space="preserve">Also, in the testing, we don’t drop anything so that the fc layer can </w:t>
+      </w:r>
+      <w:r>
+        <w:rPr>
+          <w:rFonts w:hint="default" w:ascii="Arial" w:hAnsi="Arial" w:cs="Arial"/>
+          <w:b w:val="0"/>
+          <w:bCs w:val="0"/>
+          <w:i w:val="0"/>
+          <w:color w:val="000000"/>
+          <w:spacing w:val="0"/>
+          <w:sz w:val="22"/>
+          <w:szCs w:val="22"/>
+        </w:rPr>
+        <w:t>utilize all the features available.</w:t>
+      </w:r>
+    </w:p>
+    <w:p>
+      <w:pPr>
+        <w:keepNext w:val="0"/>
+        <w:keepLines w:val="0"/>
+        <w:pageBreakBefore w:val="0"/>
+        <w:widowControl/>
+        <w:numPr>
+          <w:ilvl w:val="0"/>
+          <w:numId w:val="0"/>
+        </w:numPr>
+        <w:suppressLineNumbers w:val="0"/>
+        <w:pBdr>
+          <w:left w:val="none" w:color="auto" w:sz="0" w:space="0"/>
+        </w:pBdr>
+        <w:kinsoku w:val="0"/>
+        <w:wordWrap w:val="0"/>
+        <w:overflowPunct w:val="0"/>
+        <w:topLinePunct w:val="0"/>
+        <w:autoSpaceDE/>
+        <w:autoSpaceDN/>
+        <w:bidi w:val="0"/>
+        <w:adjustRightInd w:val="0"/>
+        <w:spacing w:beforeAutospacing="0" w:afterAutospacing="0" w:line="240" w:lineRule="auto"/>
+        <w:ind w:left="0" w:leftChars="0" w:right="0" w:rightChars="0" w:firstLine="0" w:firstLineChars="0"/>
+        <w:jc w:val="both"/>
+        <w:textAlignment w:val="auto"/>
+        <w:rPr>
+          <w:rFonts w:hint="default" w:ascii="Arial" w:hAnsi="Arial" w:cs="Arial"/>
+          <w:b/>
+          <w:bCs/>
+          <w:i w:val="0"/>
+          <w:caps w:val="0"/>
+          <w:color w:val="000000"/>
+          <w:spacing w:val="0"/>
+          <w:sz w:val="22"/>
+          <w:szCs w:val="22"/>
+        </w:rPr>
+      </w:pPr>
+      <w:r>
+        <w:rPr>
+          <w:rFonts w:hint="default" w:ascii="Arial" w:hAnsi="Arial" w:cs="Arial"/>
+          <w:b/>
+          <w:bCs/>
+          <w:i w:val="0"/>
+          <w:caps w:val="0"/>
+          <w:color w:val="000000"/>
+          <w:spacing w:val="0"/>
+          <w:sz w:val="22"/>
+          <w:szCs w:val="22"/>
+        </w:rPr>
+        <w:t>Observation 4: Patch size has little influence as long as it doesn’t change every much.</w:t>
+      </w:r>
+    </w:p>
+    <w:p>
+      <w:pPr>
+        <w:keepNext w:val="0"/>
+        <w:keepLines w:val="0"/>
+        <w:pageBreakBefore w:val="0"/>
+        <w:widowControl/>
+        <w:numPr>
+          <w:ilvl w:val="0"/>
           <w:numId w:val="0"/>
         </w:numPr>
         <w:suppressLineNumbers w:val="0"/>
@@ -8143,7 +8159,7 @@
           <wp:inline distT="0" distB="0" distL="114300" distR="114300">
             <wp:extent cx="4590415" cy="2761615"/>
             <wp:effectExtent l="0" t="0" r="635" b="635"/>
-            <wp:docPr id="14" name="Picture 14" descr="accuracy5"/>
+            <wp:docPr id="13" name="Picture 13" descr="loss5"/>
             <wp:cNvGraphicFramePr>
               <a:graphicFrameLocks xmlns:a="http://schemas.openxmlformats.org/drawingml/2006/main" noChangeAspect="1"/>
             </wp:cNvGraphicFramePr>
@@ -8151,7 +8167,7 @@
               <a:graphicData uri="http://schemas.openxmlformats.org/drawingml/2006/picture">
                 <pic:pic xmlns:pic="http://schemas.openxmlformats.org/drawingml/2006/picture">
                   <pic:nvPicPr>
-                    <pic:cNvPr id="14" name="Picture 14" descr="accuracy5"/>
+                    <pic:cNvPr id="13" name="Picture 13" descr="loss5"/>
                     <pic:cNvPicPr>
                       <a:picLocks noChangeAspect="1"/>
                     </pic:cNvPicPr>
@@ -8186,508 +8202,53 @@
         <w:widowControl/>
         <w:numPr>
           <w:ilvl w:val="0"/>
-          <w:numId w:val="6"/>
-        </w:numPr>
-        <w:suppressLineNumbers w:val="0"/>
-        <w:pBdr>
-          <w:left w:val="none" w:color="auto" w:sz="0" w:space="0"/>
-        </w:pBdr>
-        <w:kinsoku w:val="0"/>
-        <w:wordWrap w:val="0"/>
-        <w:overflowPunct w:val="0"/>
-        <w:topLinePunct w:val="0"/>
-        <w:autoSpaceDE/>
-        <w:autoSpaceDN/>
-        <w:bidi w:val="0"/>
-        <w:adjustRightInd w:val="0"/>
-        <w:spacing w:beforeAutospacing="0" w:afterAutospacing="0" w:line="240" w:lineRule="auto"/>
-        <w:ind w:left="0" w:leftChars="0" w:right="0" w:rightChars="0" w:firstLine="0" w:firstLineChars="0"/>
-        <w:jc w:val="both"/>
-        <w:textAlignment w:val="auto"/>
-        <w:rPr>
-          <w:rFonts w:hint="default"/>
-        </w:rPr>
-      </w:pPr>
-      <w:r>
-        <w:rPr>
-          <w:rFonts w:hint="default"/>
-        </w:rPr>
-        <w:t>num_hidden=64</w:t>
-      </w:r>
-    </w:p>
-    <w:p>
-      <w:pPr>
-        <w:keepNext w:val="0"/>
-        <w:keepLines w:val="0"/>
-        <w:pageBreakBefore w:val="0"/>
-        <w:widowControl/>
-        <w:numPr>
-          <w:ilvl w:val="0"/>
-          <w:numId w:val="6"/>
-        </w:numPr>
-        <w:suppressLineNumbers w:val="0"/>
-        <w:pBdr>
-          <w:left w:val="none" w:color="auto" w:sz="0" w:space="0"/>
-        </w:pBdr>
-        <w:kinsoku w:val="0"/>
-        <w:wordWrap w:val="0"/>
-        <w:overflowPunct w:val="0"/>
-        <w:topLinePunct w:val="0"/>
-        <w:autoSpaceDE/>
-        <w:autoSpaceDN/>
-        <w:bidi w:val="0"/>
-        <w:adjustRightInd w:val="0"/>
-        <w:spacing w:beforeAutospacing="0" w:afterAutospacing="0" w:line="240" w:lineRule="auto"/>
-        <w:ind w:left="0" w:leftChars="0" w:right="0" w:rightChars="0" w:firstLine="0" w:firstLineChars="0"/>
-        <w:jc w:val="both"/>
-        <w:textAlignment w:val="auto"/>
-        <w:rPr>
-          <w:rFonts w:hint="default"/>
-        </w:rPr>
-      </w:pPr>
-      <w:r>
-        <w:rPr>
-          <w:rFonts w:hint="default"/>
-        </w:rPr>
-        <w:t>batch_size=64</w:t>
-      </w:r>
-    </w:p>
-    <w:p>
-      <w:pPr>
-        <w:keepNext w:val="0"/>
-        <w:keepLines w:val="0"/>
-        <w:pageBreakBefore w:val="0"/>
-        <w:widowControl/>
-        <w:numPr>
-          <w:ilvl w:val="0"/>
-          <w:numId w:val="6"/>
-        </w:numPr>
-        <w:suppressLineNumbers w:val="0"/>
-        <w:pBdr>
-          <w:left w:val="none" w:color="auto" w:sz="0" w:space="0"/>
-        </w:pBdr>
-        <w:kinsoku w:val="0"/>
-        <w:wordWrap w:val="0"/>
-        <w:overflowPunct w:val="0"/>
-        <w:topLinePunct w:val="0"/>
-        <w:autoSpaceDE/>
-        <w:autoSpaceDN/>
-        <w:bidi w:val="0"/>
-        <w:adjustRightInd w:val="0"/>
-        <w:spacing w:beforeAutospacing="0" w:afterAutospacing="0" w:line="240" w:lineRule="auto"/>
-        <w:ind w:left="0" w:leftChars="0" w:right="0" w:rightChars="0" w:firstLine="0" w:firstLineChars="0"/>
-        <w:jc w:val="both"/>
-        <w:textAlignment w:val="auto"/>
-        <w:rPr>
-          <w:rFonts w:hint="default"/>
-        </w:rPr>
-      </w:pPr>
-      <w:r>
-        <w:rPr>
-          <w:rFonts w:hint="default"/>
-        </w:rPr>
-        <w:t>patch_size=7</w:t>
-      </w:r>
-    </w:p>
-    <w:p>
-      <w:pPr>
-        <w:keepNext w:val="0"/>
-        <w:keepLines w:val="0"/>
-        <w:pageBreakBefore w:val="0"/>
-        <w:widowControl/>
-        <w:numPr>
-          <w:ilvl w:val="0"/>
-          <w:numId w:val="6"/>
-        </w:numPr>
-        <w:suppressLineNumbers w:val="0"/>
-        <w:pBdr>
-          <w:left w:val="none" w:color="auto" w:sz="0" w:space="0"/>
-        </w:pBdr>
-        <w:kinsoku w:val="0"/>
-        <w:wordWrap w:val="0"/>
-        <w:overflowPunct w:val="0"/>
-        <w:topLinePunct w:val="0"/>
-        <w:autoSpaceDE/>
-        <w:autoSpaceDN/>
-        <w:bidi w:val="0"/>
-        <w:adjustRightInd w:val="0"/>
-        <w:spacing w:beforeAutospacing="0" w:afterAutospacing="0" w:line="240" w:lineRule="auto"/>
-        <w:ind w:left="0" w:leftChars="0" w:right="0" w:rightChars="0" w:firstLine="0" w:firstLineChars="0"/>
-        <w:jc w:val="both"/>
-        <w:textAlignment w:val="auto"/>
-        <w:rPr>
-          <w:rFonts w:hint="default"/>
-        </w:rPr>
-      </w:pPr>
-      <w:r>
-        <w:rPr>
-          <w:rFonts w:hint="default"/>
-        </w:rPr>
-        <w:t>conv1_depth=16</w:t>
-      </w:r>
-    </w:p>
-    <w:p>
-      <w:pPr>
-        <w:keepNext w:val="0"/>
-        <w:keepLines w:val="0"/>
-        <w:pageBreakBefore w:val="0"/>
-        <w:widowControl/>
-        <w:numPr>
-          <w:ilvl w:val="0"/>
-          <w:numId w:val="6"/>
-        </w:numPr>
-        <w:suppressLineNumbers w:val="0"/>
-        <w:pBdr>
-          <w:left w:val="none" w:color="auto" w:sz="0" w:space="0"/>
-        </w:pBdr>
-        <w:kinsoku w:val="0"/>
-        <w:wordWrap w:val="0"/>
-        <w:overflowPunct w:val="0"/>
-        <w:topLinePunct w:val="0"/>
-        <w:autoSpaceDE/>
-        <w:autoSpaceDN/>
-        <w:bidi w:val="0"/>
-        <w:adjustRightInd w:val="0"/>
-        <w:spacing w:beforeAutospacing="0" w:afterAutospacing="0" w:line="240" w:lineRule="auto"/>
-        <w:ind w:left="0" w:leftChars="0" w:right="0" w:rightChars="0" w:firstLine="0" w:firstLineChars="0"/>
-        <w:jc w:val="both"/>
-        <w:textAlignment w:val="auto"/>
-      </w:pPr>
-      <w:r>
-        <w:rPr>
-          <w:rFonts w:hint="default"/>
-        </w:rPr>
-        <w:t>conv2_depth=16</w:t>
-      </w:r>
-    </w:p>
-    <w:p>
-      <w:pPr>
-        <w:keepNext w:val="0"/>
-        <w:keepLines w:val="0"/>
-        <w:pageBreakBefore w:val="0"/>
-        <w:widowControl/>
-        <w:numPr>
-          <w:ilvl w:val="0"/>
-          <w:numId w:val="6"/>
-        </w:numPr>
-        <w:suppressLineNumbers w:val="0"/>
-        <w:pBdr>
-          <w:left w:val="none" w:color="auto" w:sz="0" w:space="0"/>
-        </w:pBdr>
-        <w:kinsoku w:val="0"/>
-        <w:wordWrap w:val="0"/>
-        <w:overflowPunct w:val="0"/>
-        <w:topLinePunct w:val="0"/>
-        <w:autoSpaceDE/>
-        <w:autoSpaceDN/>
-        <w:bidi w:val="0"/>
-        <w:adjustRightInd w:val="0"/>
-        <w:spacing w:beforeAutospacing="0" w:afterAutospacing="0" w:line="240" w:lineRule="auto"/>
-        <w:ind w:left="0" w:leftChars="0" w:right="0" w:rightChars="0" w:firstLine="0" w:firstLineChars="0"/>
-        <w:jc w:val="both"/>
-        <w:textAlignment w:val="auto"/>
-      </w:pPr>
-      <w:r>
-        <w:rPr>
-          <w:rFonts w:hint="default"/>
-        </w:rPr>
-        <w:t>pooling_stride=2</w:t>
-      </w:r>
-    </w:p>
-    <w:p>
-      <w:pPr>
-        <w:keepNext w:val="0"/>
-        <w:keepLines w:val="0"/>
-        <w:pageBreakBefore w:val="0"/>
-        <w:widowControl/>
-        <w:numPr>
-          <w:ilvl w:val="0"/>
-          <w:numId w:val="6"/>
-        </w:numPr>
-        <w:suppressLineNumbers w:val="0"/>
-        <w:pBdr>
-          <w:left w:val="none" w:color="auto" w:sz="0" w:space="0"/>
-        </w:pBdr>
-        <w:kinsoku w:val="0"/>
-        <w:wordWrap w:val="0"/>
-        <w:overflowPunct w:val="0"/>
-        <w:topLinePunct w:val="0"/>
-        <w:autoSpaceDE/>
-        <w:autoSpaceDN/>
-        <w:bidi w:val="0"/>
-        <w:adjustRightInd w:val="0"/>
-        <w:spacing w:beforeAutospacing="0" w:afterAutospacing="0" w:line="240" w:lineRule="auto"/>
-        <w:ind w:left="0" w:leftChars="0" w:right="0" w:rightChars="0" w:firstLine="0" w:firstLineChars="0"/>
-        <w:jc w:val="both"/>
-        <w:textAlignment w:val="auto"/>
-      </w:pPr>
-      <w:r>
-        <w:rPr>
-          <w:rFonts w:hint="default"/>
-        </w:rPr>
-        <w:t>drop_out_rate=0.9</w:t>
-      </w:r>
-    </w:p>
-    <w:p>
-      <w:pPr>
-        <w:keepNext w:val="0"/>
-        <w:keepLines w:val="0"/>
-        <w:pageBreakBefore w:val="0"/>
-        <w:widowControl/>
-        <w:numPr>
-          <w:ilvl w:val="0"/>
-          <w:numId w:val="6"/>
-        </w:numPr>
-        <w:suppressLineNumbers w:val="0"/>
-        <w:pBdr>
-          <w:left w:val="none" w:color="auto" w:sz="0" w:space="0"/>
-        </w:pBdr>
-        <w:kinsoku w:val="0"/>
-        <w:wordWrap w:val="0"/>
-        <w:overflowPunct w:val="0"/>
-        <w:topLinePunct w:val="0"/>
-        <w:autoSpaceDE/>
-        <w:autoSpaceDN/>
-        <w:bidi w:val="0"/>
-        <w:adjustRightInd w:val="0"/>
-        <w:spacing w:beforeAutospacing="0" w:afterAutospacing="0" w:line="240" w:lineRule="auto"/>
-        <w:ind w:left="0" w:leftChars="0" w:right="0" w:rightChars="0" w:firstLine="0" w:firstLineChars="0"/>
-        <w:jc w:val="both"/>
-        <w:textAlignment w:val="auto"/>
-      </w:pPr>
-      <w:r>
-        <w:rPr>
-          <w:rFonts w:hint="default"/>
-        </w:rPr>
-        <w:t>base_learning_rate=0.0013</w:t>
-      </w:r>
-    </w:p>
-    <w:p>
-      <w:pPr>
-        <w:keepNext w:val="0"/>
-        <w:keepLines w:val="0"/>
-        <w:pageBreakBefore w:val="0"/>
-        <w:widowControl/>
-        <w:numPr>
-          <w:ilvl w:val="0"/>
-          <w:numId w:val="6"/>
-        </w:numPr>
-        <w:suppressLineNumbers w:val="0"/>
-        <w:pBdr>
-          <w:left w:val="none" w:color="auto" w:sz="0" w:space="0"/>
-        </w:pBdr>
-        <w:kinsoku w:val="0"/>
-        <w:wordWrap w:val="0"/>
-        <w:overflowPunct w:val="0"/>
-        <w:topLinePunct w:val="0"/>
-        <w:autoSpaceDE/>
-        <w:autoSpaceDN/>
-        <w:bidi w:val="0"/>
-        <w:adjustRightInd w:val="0"/>
-        <w:spacing w:beforeAutospacing="0" w:afterAutospacing="0" w:line="240" w:lineRule="auto"/>
-        <w:ind w:left="0" w:leftChars="0" w:right="0" w:rightChars="0" w:firstLine="0" w:firstLineChars="0"/>
-        <w:jc w:val="both"/>
-        <w:textAlignment w:val="auto"/>
-      </w:pPr>
-      <w:r>
-        <w:rPr>
-          <w:rFonts w:hint="default"/>
-        </w:rPr>
-        <w:t>decay_rate=0.99</w:t>
-      </w:r>
-    </w:p>
-    <w:p>
-      <w:pPr>
-        <w:keepNext w:val="0"/>
-        <w:keepLines w:val="0"/>
-        <w:pageBreakBefore w:val="0"/>
-        <w:widowControl/>
-        <w:numPr>
-          <w:ilvl w:val="0"/>
-          <w:numId w:val="6"/>
-        </w:numPr>
-        <w:suppressLineNumbers w:val="0"/>
-        <w:pBdr>
-          <w:left w:val="none" w:color="auto" w:sz="0" w:space="0"/>
-        </w:pBdr>
-        <w:kinsoku w:val="0"/>
-        <w:wordWrap w:val="0"/>
-        <w:overflowPunct w:val="0"/>
-        <w:topLinePunct w:val="0"/>
-        <w:autoSpaceDE/>
-        <w:autoSpaceDN/>
-        <w:bidi w:val="0"/>
-        <w:adjustRightInd w:val="0"/>
-        <w:spacing w:beforeAutospacing="0" w:afterAutospacing="0" w:line="240" w:lineRule="auto"/>
-        <w:ind w:left="0" w:leftChars="0" w:right="0" w:rightChars="0" w:firstLine="0" w:firstLineChars="0"/>
-        <w:jc w:val="both"/>
-        <w:textAlignment w:val="auto"/>
-      </w:pPr>
-      <w:r>
-        <w:rPr>
-          <w:rFonts w:hint="default"/>
-        </w:rPr>
-        <w:t>optimizer='adam'</w:t>
-      </w:r>
-    </w:p>
-    <w:p>
-      <w:pPr>
-        <w:keepNext w:val="0"/>
-        <w:keepLines w:val="0"/>
-        <w:pageBreakBefore w:val="0"/>
-        <w:widowControl/>
-        <w:numPr>
-          <w:ilvl w:val="0"/>
-          <w:numId w:val="0"/>
-        </w:numPr>
-        <w:suppressLineNumbers w:val="0"/>
-        <w:pBdr>
-          <w:left w:val="none" w:color="auto" w:sz="0" w:space="0"/>
-        </w:pBdr>
-        <w:kinsoku w:val="0"/>
-        <w:wordWrap w:val="0"/>
-        <w:overflowPunct w:val="0"/>
-        <w:topLinePunct w:val="0"/>
-        <w:autoSpaceDE/>
-        <w:autoSpaceDN/>
-        <w:bidi w:val="0"/>
-        <w:adjustRightInd w:val="0"/>
-        <w:spacing w:beforeAutospacing="0" w:afterAutospacing="0" w:line="240" w:lineRule="auto"/>
-        <w:ind w:left="0" w:leftChars="0" w:right="0" w:rightChars="0" w:firstLine="0" w:firstLineChars="0"/>
-        <w:jc w:val="both"/>
-        <w:textAlignment w:val="auto"/>
-        <w:rPr>
-          <w:rFonts w:hint="default"/>
-        </w:rPr>
-      </w:pPr>
-      <w:r>
-        <w:rPr>
-          <w:rFonts w:hint="default"/>
-        </w:rPr>
-        <w:t>Here the dropout rate is back to 0.9, but the patch size increases to 7 from 5. The idea here is that since a layer patch size compresses more/wider local information to a single point, the conluvotional layer will loss more locality. I expect a lower accuracy and high loss. However, I don’t see much change.</w:t>
-      </w:r>
-    </w:p>
-    <w:p>
-      <w:pPr>
-        <w:keepNext w:val="0"/>
-        <w:keepLines w:val="0"/>
-        <w:pageBreakBefore w:val="0"/>
-        <w:widowControl/>
-        <w:numPr>
-          <w:ilvl w:val="0"/>
-          <w:numId w:val="0"/>
-        </w:numPr>
-        <w:suppressLineNumbers w:val="0"/>
-        <w:pBdr>
-          <w:left w:val="none" w:color="auto" w:sz="0" w:space="0"/>
-        </w:pBdr>
-        <w:kinsoku w:val="0"/>
-        <w:wordWrap w:val="0"/>
-        <w:overflowPunct w:val="0"/>
-        <w:topLinePunct w:val="0"/>
-        <w:autoSpaceDE/>
-        <w:autoSpaceDN/>
-        <w:bidi w:val="0"/>
-        <w:adjustRightInd w:val="0"/>
-        <w:spacing w:beforeAutospacing="0" w:afterAutospacing="0" w:line="240" w:lineRule="auto"/>
-        <w:ind w:left="0" w:leftChars="0" w:right="0" w:rightChars="0" w:firstLine="0" w:firstLineChars="0"/>
-        <w:jc w:val="both"/>
-        <w:textAlignment w:val="auto"/>
-        <w:rPr>
-          <w:rFonts w:hint="default"/>
-        </w:rPr>
-      </w:pPr>
-      <w:r>
-        <w:rPr>
-          <w:rFonts w:hint="default"/>
-        </w:rPr>
-        <w:t>If we take a look at the original images, we can see a some digits’ font thickness takes about 1/5 of the image width. That is about 6 pixels. Therefore, 5 patch to 7 patch are every much the same. But, it is reasonable to assume that 5 patch and 15 patch would make a bigger difference.</w:t>
-      </w:r>
-    </w:p>
-    <w:p>
-      <w:pPr>
-        <w:keepNext w:val="0"/>
-        <w:keepLines w:val="0"/>
-        <w:pageBreakBefore w:val="0"/>
-        <w:widowControl/>
-        <w:numPr>
-          <w:ilvl w:val="0"/>
-          <w:numId w:val="0"/>
-        </w:numPr>
-        <w:suppressLineNumbers w:val="0"/>
-        <w:pBdr>
-          <w:left w:val="none" w:color="auto" w:sz="0" w:space="0"/>
-        </w:pBdr>
-        <w:kinsoku w:val="0"/>
-        <w:wordWrap w:val="0"/>
-        <w:overflowPunct w:val="0"/>
-        <w:topLinePunct w:val="0"/>
-        <w:autoSpaceDE/>
-        <w:autoSpaceDN/>
-        <w:bidi w:val="0"/>
-        <w:adjustRightInd w:val="0"/>
-        <w:spacing w:beforeAutospacing="0" w:afterAutospacing="0" w:line="240" w:lineRule="auto"/>
-        <w:ind w:left="0" w:leftChars="0" w:right="0" w:rightChars="0" w:firstLine="0" w:firstLineChars="0"/>
-        <w:jc w:val="both"/>
-        <w:textAlignment w:val="auto"/>
-        <w:rPr>
-          <w:rFonts w:hint="default"/>
+          <w:numId w:val="0"/>
+        </w:numPr>
+        <w:suppressLineNumbers w:val="0"/>
+        <w:pBdr>
+          <w:left w:val="none" w:color="auto" w:sz="0" w:space="0"/>
+        </w:pBdr>
+        <w:kinsoku w:val="0"/>
+        <w:wordWrap w:val="0"/>
+        <w:overflowPunct w:val="0"/>
+        <w:topLinePunct w:val="0"/>
+        <w:autoSpaceDE/>
+        <w:autoSpaceDN/>
+        <w:bidi w:val="0"/>
+        <w:adjustRightInd w:val="0"/>
+        <w:spacing w:beforeAutospacing="0" w:afterAutospacing="0" w:line="240" w:lineRule="auto"/>
+        <w:ind w:left="0" w:leftChars="0" w:right="0" w:rightChars="0" w:firstLine="0" w:firstLineChars="0"/>
+        <w:jc w:val="both"/>
+        <w:textAlignment w:val="auto"/>
+        <w:rPr>
+          <w:rFonts w:hint="default" w:ascii="Arial" w:hAnsi="Arial" w:cs="Arial"/>
           <w:b/>
           <w:bCs/>
-        </w:rPr>
-      </w:pPr>
-      <w:r>
-        <w:rPr>
-          <w:rFonts w:hint="default"/>
+          <w:i w:val="0"/>
+          <w:caps w:val="0"/>
+          <w:color w:val="000000"/>
+          <w:spacing w:val="0"/>
+          <w:sz w:val="22"/>
+          <w:szCs w:val="22"/>
+        </w:rPr>
+      </w:pPr>
+      <w:r>
+        <w:rPr>
+          <w:rFonts w:hint="default" w:ascii="Arial" w:hAnsi="Arial" w:cs="Arial"/>
           <w:b/>
           <w:bCs/>
-        </w:rPr>
-        <w:t>Observation 5: Learning rate is very important</w:t>
-      </w:r>
-    </w:p>
-    <w:p>
-      <w:pPr>
-        <w:keepNext w:val="0"/>
-        <w:keepLines w:val="0"/>
-        <w:pageBreakBefore w:val="0"/>
-        <w:widowControl/>
-        <w:numPr>
-          <w:ilvl w:val="0"/>
-          <w:numId w:val="0"/>
-        </w:numPr>
-        <w:suppressLineNumbers w:val="0"/>
-        <w:pBdr>
-          <w:left w:val="none" w:color="auto" w:sz="0" w:space="0"/>
-        </w:pBdr>
-        <w:kinsoku w:val="0"/>
-        <w:wordWrap w:val="0"/>
-        <w:overflowPunct w:val="0"/>
-        <w:topLinePunct w:val="0"/>
-        <w:autoSpaceDE/>
-        <w:autoSpaceDN/>
-        <w:bidi w:val="0"/>
-        <w:adjustRightInd w:val="0"/>
-        <w:spacing w:beforeAutospacing="0" w:afterAutospacing="0" w:line="240" w:lineRule="auto"/>
-        <w:ind w:left="0" w:leftChars="0" w:right="0" w:rightChars="0" w:firstLine="0" w:firstLineChars="0"/>
-        <w:jc w:val="both"/>
-        <w:textAlignment w:val="auto"/>
-        <w:rPr>
-          <w:rFonts w:hint="default"/>
-          <w:b/>
-          <w:bCs/>
-        </w:rPr>
-      </w:pPr>
-      <w:r>
-        <w:rPr>
-          <w:rFonts w:hint="default"/>
-          <w:b/>
-          <w:bCs/>
+          <w:i w:val="0"/>
+          <w:caps w:val="0"/>
+          <w:color w:val="000000"/>
+          <w:spacing w:val="0"/>
+          <w:sz w:val="22"/>
+          <w:szCs w:val="22"/>
         </w:rPr>
         <w:drawing>
           <wp:inline distT="0" distB="0" distL="114300" distR="114300">
             <wp:extent cx="4590415" cy="2761615"/>
             <wp:effectExtent l="0" t="0" r="635" b="635"/>
-            <wp:docPr id="15" name="Picture 15" descr="loss6"/>
+            <wp:docPr id="14" name="Picture 14" descr="accuracy5"/>
             <wp:cNvGraphicFramePr>
               <a:graphicFrameLocks xmlns:a="http://schemas.openxmlformats.org/drawingml/2006/main" noChangeAspect="1"/>
             </wp:cNvGraphicFramePr>
@@ -8695,7 +8256,7 @@
               <a:graphicData uri="http://schemas.openxmlformats.org/drawingml/2006/picture">
                 <pic:pic xmlns:pic="http://schemas.openxmlformats.org/drawingml/2006/picture">
                   <pic:nvPicPr>
-                    <pic:cNvPr id="15" name="Picture 15" descr="loss6"/>
+                    <pic:cNvPr id="14" name="Picture 14" descr="accuracy5"/>
                     <pic:cNvPicPr>
                       <a:picLocks noChangeAspect="1"/>
                     </pic:cNvPicPr>
@@ -8730,6 +8291,473 @@
         <w:widowControl/>
         <w:numPr>
           <w:ilvl w:val="0"/>
+          <w:numId w:val="6"/>
+        </w:numPr>
+        <w:suppressLineNumbers w:val="0"/>
+        <w:pBdr>
+          <w:left w:val="none" w:color="auto" w:sz="0" w:space="0"/>
+        </w:pBdr>
+        <w:kinsoku w:val="0"/>
+        <w:wordWrap w:val="0"/>
+        <w:overflowPunct w:val="0"/>
+        <w:topLinePunct w:val="0"/>
+        <w:autoSpaceDE/>
+        <w:autoSpaceDN/>
+        <w:bidi w:val="0"/>
+        <w:adjustRightInd w:val="0"/>
+        <w:spacing w:beforeAutospacing="0" w:afterAutospacing="0" w:line="240" w:lineRule="auto"/>
+        <w:ind w:left="0" w:leftChars="0" w:right="0" w:rightChars="0" w:firstLine="0" w:firstLineChars="0"/>
+        <w:jc w:val="both"/>
+        <w:textAlignment w:val="auto"/>
+        <w:rPr>
+          <w:rFonts w:hint="default"/>
+        </w:rPr>
+      </w:pPr>
+      <w:r>
+        <w:rPr>
+          <w:rFonts w:hint="default"/>
+        </w:rPr>
+        <w:t>num_hidden=64</w:t>
+      </w:r>
+    </w:p>
+    <w:p>
+      <w:pPr>
+        <w:keepNext w:val="0"/>
+        <w:keepLines w:val="0"/>
+        <w:pageBreakBefore w:val="0"/>
+        <w:widowControl/>
+        <w:numPr>
+          <w:ilvl w:val="0"/>
+          <w:numId w:val="6"/>
+        </w:numPr>
+        <w:suppressLineNumbers w:val="0"/>
+        <w:pBdr>
+          <w:left w:val="none" w:color="auto" w:sz="0" w:space="0"/>
+        </w:pBdr>
+        <w:kinsoku w:val="0"/>
+        <w:wordWrap w:val="0"/>
+        <w:overflowPunct w:val="0"/>
+        <w:topLinePunct w:val="0"/>
+        <w:autoSpaceDE/>
+        <w:autoSpaceDN/>
+        <w:bidi w:val="0"/>
+        <w:adjustRightInd w:val="0"/>
+        <w:spacing w:beforeAutospacing="0" w:afterAutospacing="0" w:line="240" w:lineRule="auto"/>
+        <w:ind w:left="0" w:leftChars="0" w:right="0" w:rightChars="0" w:firstLine="0" w:firstLineChars="0"/>
+        <w:jc w:val="both"/>
+        <w:textAlignment w:val="auto"/>
+        <w:rPr>
+          <w:rFonts w:hint="default"/>
+        </w:rPr>
+      </w:pPr>
+      <w:r>
+        <w:rPr>
+          <w:rFonts w:hint="default"/>
+        </w:rPr>
+        <w:t>batch_size=64</w:t>
+      </w:r>
+    </w:p>
+    <w:p>
+      <w:pPr>
+        <w:keepNext w:val="0"/>
+        <w:keepLines w:val="0"/>
+        <w:pageBreakBefore w:val="0"/>
+        <w:widowControl/>
+        <w:numPr>
+          <w:ilvl w:val="0"/>
+          <w:numId w:val="6"/>
+        </w:numPr>
+        <w:suppressLineNumbers w:val="0"/>
+        <w:pBdr>
+          <w:left w:val="none" w:color="auto" w:sz="0" w:space="0"/>
+        </w:pBdr>
+        <w:kinsoku w:val="0"/>
+        <w:wordWrap w:val="0"/>
+        <w:overflowPunct w:val="0"/>
+        <w:topLinePunct w:val="0"/>
+        <w:autoSpaceDE/>
+        <w:autoSpaceDN/>
+        <w:bidi w:val="0"/>
+        <w:adjustRightInd w:val="0"/>
+        <w:spacing w:beforeAutospacing="0" w:afterAutospacing="0" w:line="240" w:lineRule="auto"/>
+        <w:ind w:left="0" w:leftChars="0" w:right="0" w:rightChars="0" w:firstLine="0" w:firstLineChars="0"/>
+        <w:jc w:val="both"/>
+        <w:textAlignment w:val="auto"/>
+        <w:rPr>
+          <w:rFonts w:hint="default"/>
+        </w:rPr>
+      </w:pPr>
+      <w:r>
+        <w:rPr>
+          <w:rFonts w:hint="default"/>
+        </w:rPr>
+        <w:t>patch_size=7</w:t>
+      </w:r>
+    </w:p>
+    <w:p>
+      <w:pPr>
+        <w:keepNext w:val="0"/>
+        <w:keepLines w:val="0"/>
+        <w:pageBreakBefore w:val="0"/>
+        <w:widowControl/>
+        <w:numPr>
+          <w:ilvl w:val="0"/>
+          <w:numId w:val="6"/>
+        </w:numPr>
+        <w:suppressLineNumbers w:val="0"/>
+        <w:pBdr>
+          <w:left w:val="none" w:color="auto" w:sz="0" w:space="0"/>
+        </w:pBdr>
+        <w:kinsoku w:val="0"/>
+        <w:wordWrap w:val="0"/>
+        <w:overflowPunct w:val="0"/>
+        <w:topLinePunct w:val="0"/>
+        <w:autoSpaceDE/>
+        <w:autoSpaceDN/>
+        <w:bidi w:val="0"/>
+        <w:adjustRightInd w:val="0"/>
+        <w:spacing w:beforeAutospacing="0" w:afterAutospacing="0" w:line="240" w:lineRule="auto"/>
+        <w:ind w:left="0" w:leftChars="0" w:right="0" w:rightChars="0" w:firstLine="0" w:firstLineChars="0"/>
+        <w:jc w:val="both"/>
+        <w:textAlignment w:val="auto"/>
+        <w:rPr>
+          <w:rFonts w:hint="default"/>
+        </w:rPr>
+      </w:pPr>
+      <w:r>
+        <w:rPr>
+          <w:rFonts w:hint="default"/>
+        </w:rPr>
+        <w:t>conv1_depth=16</w:t>
+      </w:r>
+    </w:p>
+    <w:p>
+      <w:pPr>
+        <w:keepNext w:val="0"/>
+        <w:keepLines w:val="0"/>
+        <w:pageBreakBefore w:val="0"/>
+        <w:widowControl/>
+        <w:numPr>
+          <w:ilvl w:val="0"/>
+          <w:numId w:val="6"/>
+        </w:numPr>
+        <w:suppressLineNumbers w:val="0"/>
+        <w:pBdr>
+          <w:left w:val="none" w:color="auto" w:sz="0" w:space="0"/>
+        </w:pBdr>
+        <w:kinsoku w:val="0"/>
+        <w:wordWrap w:val="0"/>
+        <w:overflowPunct w:val="0"/>
+        <w:topLinePunct w:val="0"/>
+        <w:autoSpaceDE/>
+        <w:autoSpaceDN/>
+        <w:bidi w:val="0"/>
+        <w:adjustRightInd w:val="0"/>
+        <w:spacing w:beforeAutospacing="0" w:afterAutospacing="0" w:line="240" w:lineRule="auto"/>
+        <w:ind w:left="0" w:leftChars="0" w:right="0" w:rightChars="0" w:firstLine="0" w:firstLineChars="0"/>
+        <w:jc w:val="both"/>
+        <w:textAlignment w:val="auto"/>
+      </w:pPr>
+      <w:r>
+        <w:rPr>
+          <w:rFonts w:hint="default"/>
+        </w:rPr>
+        <w:t>conv2_depth=16</w:t>
+      </w:r>
+    </w:p>
+    <w:p>
+      <w:pPr>
+        <w:keepNext w:val="0"/>
+        <w:keepLines w:val="0"/>
+        <w:pageBreakBefore w:val="0"/>
+        <w:widowControl/>
+        <w:numPr>
+          <w:ilvl w:val="0"/>
+          <w:numId w:val="6"/>
+        </w:numPr>
+        <w:suppressLineNumbers w:val="0"/>
+        <w:pBdr>
+          <w:left w:val="none" w:color="auto" w:sz="0" w:space="0"/>
+        </w:pBdr>
+        <w:kinsoku w:val="0"/>
+        <w:wordWrap w:val="0"/>
+        <w:overflowPunct w:val="0"/>
+        <w:topLinePunct w:val="0"/>
+        <w:autoSpaceDE/>
+        <w:autoSpaceDN/>
+        <w:bidi w:val="0"/>
+        <w:adjustRightInd w:val="0"/>
+        <w:spacing w:beforeAutospacing="0" w:afterAutospacing="0" w:line="240" w:lineRule="auto"/>
+        <w:ind w:left="0" w:leftChars="0" w:right="0" w:rightChars="0" w:firstLine="0" w:firstLineChars="0"/>
+        <w:jc w:val="both"/>
+        <w:textAlignment w:val="auto"/>
+      </w:pPr>
+      <w:r>
+        <w:rPr>
+          <w:rFonts w:hint="default"/>
+        </w:rPr>
+        <w:t>pooling_stride=2</w:t>
+      </w:r>
+    </w:p>
+    <w:p>
+      <w:pPr>
+        <w:keepNext w:val="0"/>
+        <w:keepLines w:val="0"/>
+        <w:pageBreakBefore w:val="0"/>
+        <w:widowControl/>
+        <w:numPr>
+          <w:ilvl w:val="0"/>
+          <w:numId w:val="6"/>
+        </w:numPr>
+        <w:suppressLineNumbers w:val="0"/>
+        <w:pBdr>
+          <w:left w:val="none" w:color="auto" w:sz="0" w:space="0"/>
+        </w:pBdr>
+        <w:kinsoku w:val="0"/>
+        <w:wordWrap w:val="0"/>
+        <w:overflowPunct w:val="0"/>
+        <w:topLinePunct w:val="0"/>
+        <w:autoSpaceDE/>
+        <w:autoSpaceDN/>
+        <w:bidi w:val="0"/>
+        <w:adjustRightInd w:val="0"/>
+        <w:spacing w:beforeAutospacing="0" w:afterAutospacing="0" w:line="240" w:lineRule="auto"/>
+        <w:ind w:left="0" w:leftChars="0" w:right="0" w:rightChars="0" w:firstLine="0" w:firstLineChars="0"/>
+        <w:jc w:val="both"/>
+        <w:textAlignment w:val="auto"/>
+      </w:pPr>
+      <w:r>
+        <w:rPr>
+          <w:rFonts w:hint="default"/>
+        </w:rPr>
+        <w:t>drop_out_rate=0.9</w:t>
+      </w:r>
+    </w:p>
+    <w:p>
+      <w:pPr>
+        <w:keepNext w:val="0"/>
+        <w:keepLines w:val="0"/>
+        <w:pageBreakBefore w:val="0"/>
+        <w:widowControl/>
+        <w:numPr>
+          <w:ilvl w:val="0"/>
+          <w:numId w:val="6"/>
+        </w:numPr>
+        <w:suppressLineNumbers w:val="0"/>
+        <w:pBdr>
+          <w:left w:val="none" w:color="auto" w:sz="0" w:space="0"/>
+        </w:pBdr>
+        <w:kinsoku w:val="0"/>
+        <w:wordWrap w:val="0"/>
+        <w:overflowPunct w:val="0"/>
+        <w:topLinePunct w:val="0"/>
+        <w:autoSpaceDE/>
+        <w:autoSpaceDN/>
+        <w:bidi w:val="0"/>
+        <w:adjustRightInd w:val="0"/>
+        <w:spacing w:beforeAutospacing="0" w:afterAutospacing="0" w:line="240" w:lineRule="auto"/>
+        <w:ind w:left="0" w:leftChars="0" w:right="0" w:rightChars="0" w:firstLine="0" w:firstLineChars="0"/>
+        <w:jc w:val="both"/>
+        <w:textAlignment w:val="auto"/>
+      </w:pPr>
+      <w:r>
+        <w:rPr>
+          <w:rFonts w:hint="default"/>
+        </w:rPr>
+        <w:t>base_learning_rate=0.0013</w:t>
+      </w:r>
+    </w:p>
+    <w:p>
+      <w:pPr>
+        <w:keepNext w:val="0"/>
+        <w:keepLines w:val="0"/>
+        <w:pageBreakBefore w:val="0"/>
+        <w:widowControl/>
+        <w:numPr>
+          <w:ilvl w:val="0"/>
+          <w:numId w:val="6"/>
+        </w:numPr>
+        <w:suppressLineNumbers w:val="0"/>
+        <w:pBdr>
+          <w:left w:val="none" w:color="auto" w:sz="0" w:space="0"/>
+        </w:pBdr>
+        <w:kinsoku w:val="0"/>
+        <w:wordWrap w:val="0"/>
+        <w:overflowPunct w:val="0"/>
+        <w:topLinePunct w:val="0"/>
+        <w:autoSpaceDE/>
+        <w:autoSpaceDN/>
+        <w:bidi w:val="0"/>
+        <w:adjustRightInd w:val="0"/>
+        <w:spacing w:beforeAutospacing="0" w:afterAutospacing="0" w:line="240" w:lineRule="auto"/>
+        <w:ind w:left="0" w:leftChars="0" w:right="0" w:rightChars="0" w:firstLine="0" w:firstLineChars="0"/>
+        <w:jc w:val="both"/>
+        <w:textAlignment w:val="auto"/>
+      </w:pPr>
+      <w:r>
+        <w:rPr>
+          <w:rFonts w:hint="default"/>
+        </w:rPr>
+        <w:t>decay_rate=0.99</w:t>
+      </w:r>
+    </w:p>
+    <w:p>
+      <w:pPr>
+        <w:keepNext w:val="0"/>
+        <w:keepLines w:val="0"/>
+        <w:pageBreakBefore w:val="0"/>
+        <w:widowControl/>
+        <w:numPr>
+          <w:ilvl w:val="0"/>
+          <w:numId w:val="6"/>
+        </w:numPr>
+        <w:suppressLineNumbers w:val="0"/>
+        <w:pBdr>
+          <w:left w:val="none" w:color="auto" w:sz="0" w:space="0"/>
+        </w:pBdr>
+        <w:kinsoku w:val="0"/>
+        <w:wordWrap w:val="0"/>
+        <w:overflowPunct w:val="0"/>
+        <w:topLinePunct w:val="0"/>
+        <w:autoSpaceDE/>
+        <w:autoSpaceDN/>
+        <w:bidi w:val="0"/>
+        <w:adjustRightInd w:val="0"/>
+        <w:spacing w:beforeAutospacing="0" w:afterAutospacing="0" w:line="240" w:lineRule="auto"/>
+        <w:ind w:left="0" w:leftChars="0" w:right="0" w:rightChars="0" w:firstLine="0" w:firstLineChars="0"/>
+        <w:jc w:val="both"/>
+        <w:textAlignment w:val="auto"/>
+      </w:pPr>
+      <w:r>
+        <w:rPr>
+          <w:rFonts w:hint="default"/>
+        </w:rPr>
+        <w:t>optimizer='adam'</w:t>
+      </w:r>
+    </w:p>
+    <w:p>
+      <w:pPr>
+        <w:keepNext w:val="0"/>
+        <w:keepLines w:val="0"/>
+        <w:pageBreakBefore w:val="0"/>
+        <w:widowControl/>
+        <w:numPr>
+          <w:ilvl w:val="0"/>
+          <w:numId w:val="0"/>
+        </w:numPr>
+        <w:suppressLineNumbers w:val="0"/>
+        <w:pBdr>
+          <w:left w:val="none" w:color="auto" w:sz="0" w:space="0"/>
+        </w:pBdr>
+        <w:kinsoku w:val="0"/>
+        <w:wordWrap w:val="0"/>
+        <w:overflowPunct w:val="0"/>
+        <w:topLinePunct w:val="0"/>
+        <w:autoSpaceDE/>
+        <w:autoSpaceDN/>
+        <w:bidi w:val="0"/>
+        <w:adjustRightInd w:val="0"/>
+        <w:spacing w:beforeAutospacing="0" w:afterAutospacing="0" w:line="240" w:lineRule="auto"/>
+        <w:ind w:left="0" w:leftChars="0" w:right="0" w:rightChars="0" w:firstLine="0" w:firstLineChars="0"/>
+        <w:jc w:val="both"/>
+        <w:textAlignment w:val="auto"/>
+        <w:rPr>
+          <w:rFonts w:hint="default"/>
+        </w:rPr>
+      </w:pPr>
+      <w:r>
+        <w:rPr>
+          <w:rFonts w:hint="default"/>
+        </w:rPr>
+        <w:t>Here the dropout rate is back to 0.9, but the patch size increases to 7 from 5. The idea here is that since a layer patch size compresses more/wider local information to a single point, the conluvotional layer will loss more locality. I expect a lower accuracy and high loss. However, I don’t see much change.</w:t>
+      </w:r>
+    </w:p>
+    <w:p>
+      <w:pPr>
+        <w:keepNext w:val="0"/>
+        <w:keepLines w:val="0"/>
+        <w:pageBreakBefore w:val="0"/>
+        <w:widowControl/>
+        <w:numPr>
+          <w:ilvl w:val="0"/>
+          <w:numId w:val="0"/>
+        </w:numPr>
+        <w:suppressLineNumbers w:val="0"/>
+        <w:pBdr>
+          <w:left w:val="none" w:color="auto" w:sz="0" w:space="0"/>
+        </w:pBdr>
+        <w:kinsoku w:val="0"/>
+        <w:wordWrap w:val="0"/>
+        <w:overflowPunct w:val="0"/>
+        <w:topLinePunct w:val="0"/>
+        <w:autoSpaceDE/>
+        <w:autoSpaceDN/>
+        <w:bidi w:val="0"/>
+        <w:adjustRightInd w:val="0"/>
+        <w:spacing w:beforeAutospacing="0" w:afterAutospacing="0" w:line="240" w:lineRule="auto"/>
+        <w:ind w:left="0" w:leftChars="0" w:right="0" w:rightChars="0" w:firstLine="0" w:firstLineChars="0"/>
+        <w:jc w:val="both"/>
+        <w:textAlignment w:val="auto"/>
+        <w:rPr>
+          <w:rFonts w:hint="default"/>
+        </w:rPr>
+      </w:pPr>
+      <w:r>
+        <w:rPr>
+          <w:rFonts w:hint="default"/>
+        </w:rPr>
+        <w:t>If we take a look at the original images, we can see a some digits’ font thickness takes about 1/5 of the image width. That is about 6 pixels. Therefore, 5 patch to 7 patch are every much the same. But, it is reasonable to assume that 5 patch and 15 patch would make a bigger difference.</w:t>
+      </w:r>
+    </w:p>
+    <w:p>
+      <w:pPr>
+        <w:keepNext w:val="0"/>
+        <w:keepLines w:val="0"/>
+        <w:pageBreakBefore w:val="0"/>
+        <w:widowControl/>
+        <w:numPr>
+          <w:ilvl w:val="0"/>
+          <w:numId w:val="0"/>
+        </w:numPr>
+        <w:suppressLineNumbers w:val="0"/>
+        <w:pBdr>
+          <w:left w:val="none" w:color="auto" w:sz="0" w:space="0"/>
+        </w:pBdr>
+        <w:kinsoku w:val="0"/>
+        <w:wordWrap w:val="0"/>
+        <w:overflowPunct w:val="0"/>
+        <w:topLinePunct w:val="0"/>
+        <w:autoSpaceDE/>
+        <w:autoSpaceDN/>
+        <w:bidi w:val="0"/>
+        <w:adjustRightInd w:val="0"/>
+        <w:spacing w:beforeAutospacing="0" w:afterAutospacing="0" w:line="240" w:lineRule="auto"/>
+        <w:ind w:left="0" w:leftChars="0" w:right="0" w:rightChars="0" w:firstLine="0" w:firstLineChars="0"/>
+        <w:jc w:val="both"/>
+        <w:textAlignment w:val="auto"/>
+        <w:rPr>
+          <w:rFonts w:hint="default"/>
+          <w:b/>
+          <w:bCs/>
+        </w:rPr>
+      </w:pPr>
+      <w:r>
+        <w:rPr>
+          <w:rFonts w:hint="default"/>
+          <w:b/>
+          <w:bCs/>
+        </w:rPr>
+        <w:t>Observation 5: Learning rate is very important</w:t>
+      </w:r>
+    </w:p>
+    <w:p>
+      <w:pPr>
+        <w:keepNext w:val="0"/>
+        <w:keepLines w:val="0"/>
+        <w:pageBreakBefore w:val="0"/>
+        <w:widowControl/>
+        <w:numPr>
+          <w:ilvl w:val="0"/>
           <w:numId w:val="0"/>
         </w:numPr>
         <w:suppressLineNumbers w:val="0"/>
@@ -8764,7 +8792,7 @@
           <wp:inline distT="0" distB="0" distL="114300" distR="114300">
             <wp:extent cx="4590415" cy="2761615"/>
             <wp:effectExtent l="0" t="0" r="635" b="635"/>
-            <wp:docPr id="16" name="Picture 16" descr="accuracy6"/>
+            <wp:docPr id="15" name="Picture 15" descr="loss6"/>
             <wp:cNvGraphicFramePr>
               <a:graphicFrameLocks xmlns:a="http://schemas.openxmlformats.org/drawingml/2006/main" noChangeAspect="1"/>
             </wp:cNvGraphicFramePr>
@@ -8772,7 +8800,7 @@
               <a:graphicData uri="http://schemas.openxmlformats.org/drawingml/2006/picture">
                 <pic:pic xmlns:pic="http://schemas.openxmlformats.org/drawingml/2006/picture">
                   <pic:nvPicPr>
-                    <pic:cNvPr id="16" name="Picture 16" descr="accuracy6"/>
+                    <pic:cNvPr id="15" name="Picture 15" descr="loss6"/>
                     <pic:cNvPicPr>
                       <a:picLocks noChangeAspect="1"/>
                     </pic:cNvPicPr>
@@ -8807,561 +8835,41 @@
         <w:widowControl/>
         <w:numPr>
           <w:ilvl w:val="0"/>
-          <w:numId w:val="7"/>
-        </w:numPr>
-        <w:suppressLineNumbers w:val="0"/>
-        <w:pBdr>
-          <w:left w:val="none" w:color="auto" w:sz="0" w:space="0"/>
-        </w:pBdr>
-        <w:kinsoku w:val="0"/>
-        <w:wordWrap w:val="0"/>
-        <w:overflowPunct w:val="0"/>
-        <w:topLinePunct w:val="0"/>
-        <w:autoSpaceDE/>
-        <w:autoSpaceDN/>
-        <w:bidi w:val="0"/>
-        <w:adjustRightInd w:val="0"/>
-        <w:spacing w:beforeAutospacing="0" w:afterAutospacing="0" w:line="240" w:lineRule="auto"/>
-        <w:ind w:left="0" w:leftChars="0" w:right="0" w:rightChars="0" w:firstLine="0" w:firstLineChars="0"/>
-        <w:jc w:val="both"/>
-        <w:textAlignment w:val="auto"/>
-        <w:rPr>
-          <w:rFonts w:hint="default"/>
-        </w:rPr>
-      </w:pPr>
-      <w:r>
-        <w:rPr>
-          <w:rFonts w:hint="default"/>
-        </w:rPr>
-        <w:t>num_hidden=64</w:t>
-      </w:r>
-    </w:p>
-    <w:p>
-      <w:pPr>
-        <w:keepNext w:val="0"/>
-        <w:keepLines w:val="0"/>
-        <w:pageBreakBefore w:val="0"/>
-        <w:widowControl/>
-        <w:numPr>
-          <w:ilvl w:val="0"/>
-          <w:numId w:val="7"/>
-        </w:numPr>
-        <w:suppressLineNumbers w:val="0"/>
-        <w:pBdr>
-          <w:left w:val="none" w:color="auto" w:sz="0" w:space="0"/>
-        </w:pBdr>
-        <w:kinsoku w:val="0"/>
-        <w:wordWrap w:val="0"/>
-        <w:overflowPunct w:val="0"/>
-        <w:topLinePunct w:val="0"/>
-        <w:autoSpaceDE/>
-        <w:autoSpaceDN/>
-        <w:bidi w:val="0"/>
-        <w:adjustRightInd w:val="0"/>
-        <w:spacing w:beforeAutospacing="0" w:afterAutospacing="0" w:line="240" w:lineRule="auto"/>
-        <w:ind w:left="0" w:leftChars="0" w:right="0" w:rightChars="0" w:firstLine="0" w:firstLineChars="0"/>
-        <w:jc w:val="both"/>
-        <w:textAlignment w:val="auto"/>
-        <w:rPr>
-          <w:rFonts w:hint="default"/>
-        </w:rPr>
-      </w:pPr>
-      <w:r>
-        <w:rPr>
-          <w:rFonts w:hint="default"/>
-        </w:rPr>
-        <w:t>batch_size=64</w:t>
-      </w:r>
-    </w:p>
-    <w:p>
-      <w:pPr>
-        <w:keepNext w:val="0"/>
-        <w:keepLines w:val="0"/>
-        <w:pageBreakBefore w:val="0"/>
-        <w:widowControl/>
-        <w:numPr>
-          <w:ilvl w:val="0"/>
-          <w:numId w:val="7"/>
-        </w:numPr>
-        <w:suppressLineNumbers w:val="0"/>
-        <w:pBdr>
-          <w:left w:val="none" w:color="auto" w:sz="0" w:space="0"/>
-        </w:pBdr>
-        <w:kinsoku w:val="0"/>
-        <w:wordWrap w:val="0"/>
-        <w:overflowPunct w:val="0"/>
-        <w:topLinePunct w:val="0"/>
-        <w:autoSpaceDE/>
-        <w:autoSpaceDN/>
-        <w:bidi w:val="0"/>
-        <w:adjustRightInd w:val="0"/>
-        <w:spacing w:beforeAutospacing="0" w:afterAutospacing="0" w:line="240" w:lineRule="auto"/>
-        <w:ind w:left="0" w:leftChars="0" w:right="0" w:rightChars="0" w:firstLine="0" w:firstLineChars="0"/>
-        <w:jc w:val="both"/>
-        <w:textAlignment w:val="auto"/>
-        <w:rPr>
-          <w:rFonts w:hint="default"/>
-        </w:rPr>
-      </w:pPr>
-      <w:r>
-        <w:rPr>
-          <w:rFonts w:hint="default"/>
-        </w:rPr>
-        <w:t>patch_size=7</w:t>
-      </w:r>
-    </w:p>
-    <w:p>
-      <w:pPr>
-        <w:keepNext w:val="0"/>
-        <w:keepLines w:val="0"/>
-        <w:pageBreakBefore w:val="0"/>
-        <w:widowControl/>
-        <w:numPr>
-          <w:ilvl w:val="0"/>
-          <w:numId w:val="7"/>
-        </w:numPr>
-        <w:suppressLineNumbers w:val="0"/>
-        <w:pBdr>
-          <w:left w:val="none" w:color="auto" w:sz="0" w:space="0"/>
-        </w:pBdr>
-        <w:kinsoku w:val="0"/>
-        <w:wordWrap w:val="0"/>
-        <w:overflowPunct w:val="0"/>
-        <w:topLinePunct w:val="0"/>
-        <w:autoSpaceDE/>
-        <w:autoSpaceDN/>
-        <w:bidi w:val="0"/>
-        <w:adjustRightInd w:val="0"/>
-        <w:spacing w:beforeAutospacing="0" w:afterAutospacing="0" w:line="240" w:lineRule="auto"/>
-        <w:ind w:left="0" w:leftChars="0" w:right="0" w:rightChars="0" w:firstLine="0" w:firstLineChars="0"/>
-        <w:jc w:val="both"/>
-        <w:textAlignment w:val="auto"/>
-      </w:pPr>
-      <w:r>
-        <w:rPr>
-          <w:rFonts w:hint="default"/>
-        </w:rPr>
-        <w:t>conv1_depth=16</w:t>
-      </w:r>
-    </w:p>
-    <w:p>
-      <w:pPr>
-        <w:keepNext w:val="0"/>
-        <w:keepLines w:val="0"/>
-        <w:pageBreakBefore w:val="0"/>
-        <w:widowControl/>
-        <w:numPr>
-          <w:ilvl w:val="0"/>
-          <w:numId w:val="7"/>
-        </w:numPr>
-        <w:suppressLineNumbers w:val="0"/>
-        <w:pBdr>
-          <w:left w:val="none" w:color="auto" w:sz="0" w:space="0"/>
-        </w:pBdr>
-        <w:kinsoku w:val="0"/>
-        <w:wordWrap w:val="0"/>
-        <w:overflowPunct w:val="0"/>
-        <w:topLinePunct w:val="0"/>
-        <w:autoSpaceDE/>
-        <w:autoSpaceDN/>
-        <w:bidi w:val="0"/>
-        <w:adjustRightInd w:val="0"/>
-        <w:spacing w:beforeAutospacing="0" w:afterAutospacing="0" w:line="240" w:lineRule="auto"/>
-        <w:ind w:left="0" w:leftChars="0" w:right="0" w:rightChars="0" w:firstLine="0" w:firstLineChars="0"/>
-        <w:jc w:val="both"/>
-        <w:textAlignment w:val="auto"/>
-      </w:pPr>
-      <w:r>
-        <w:rPr>
-          <w:rFonts w:hint="default"/>
-        </w:rPr>
-        <w:t>conv2_depth=16</w:t>
-      </w:r>
-    </w:p>
-    <w:p>
-      <w:pPr>
-        <w:keepNext w:val="0"/>
-        <w:keepLines w:val="0"/>
-        <w:pageBreakBefore w:val="0"/>
-        <w:widowControl/>
-        <w:numPr>
-          <w:ilvl w:val="0"/>
-          <w:numId w:val="7"/>
-        </w:numPr>
-        <w:suppressLineNumbers w:val="0"/>
-        <w:pBdr>
-          <w:left w:val="none" w:color="auto" w:sz="0" w:space="0"/>
-        </w:pBdr>
-        <w:kinsoku w:val="0"/>
-        <w:wordWrap w:val="0"/>
-        <w:overflowPunct w:val="0"/>
-        <w:topLinePunct w:val="0"/>
-        <w:autoSpaceDE/>
-        <w:autoSpaceDN/>
-        <w:bidi w:val="0"/>
-        <w:adjustRightInd w:val="0"/>
-        <w:spacing w:beforeAutospacing="0" w:afterAutospacing="0" w:line="240" w:lineRule="auto"/>
-        <w:ind w:left="0" w:leftChars="0" w:right="0" w:rightChars="0" w:firstLine="0" w:firstLineChars="0"/>
-        <w:jc w:val="both"/>
-        <w:textAlignment w:val="auto"/>
-      </w:pPr>
-      <w:r>
-        <w:rPr>
-          <w:rFonts w:hint="default"/>
-        </w:rPr>
-        <w:t>pooling_stride=2</w:t>
-      </w:r>
-    </w:p>
-    <w:p>
-      <w:pPr>
-        <w:keepNext w:val="0"/>
-        <w:keepLines w:val="0"/>
-        <w:pageBreakBefore w:val="0"/>
-        <w:widowControl/>
-        <w:numPr>
-          <w:ilvl w:val="0"/>
-          <w:numId w:val="7"/>
-        </w:numPr>
-        <w:suppressLineNumbers w:val="0"/>
-        <w:pBdr>
-          <w:left w:val="none" w:color="auto" w:sz="0" w:space="0"/>
-        </w:pBdr>
-        <w:kinsoku w:val="0"/>
-        <w:wordWrap w:val="0"/>
-        <w:overflowPunct w:val="0"/>
-        <w:topLinePunct w:val="0"/>
-        <w:autoSpaceDE/>
-        <w:autoSpaceDN/>
-        <w:bidi w:val="0"/>
-        <w:adjustRightInd w:val="0"/>
-        <w:spacing w:beforeAutospacing="0" w:afterAutospacing="0" w:line="240" w:lineRule="auto"/>
-        <w:ind w:left="0" w:leftChars="0" w:right="0" w:rightChars="0" w:firstLine="0" w:firstLineChars="0"/>
-        <w:jc w:val="both"/>
-        <w:textAlignment w:val="auto"/>
-      </w:pPr>
-      <w:r>
-        <w:rPr>
-          <w:rFonts w:hint="default"/>
-        </w:rPr>
-        <w:t>drop_out_rate=0.9</w:t>
-      </w:r>
-    </w:p>
-    <w:p>
-      <w:pPr>
-        <w:keepNext w:val="0"/>
-        <w:keepLines w:val="0"/>
-        <w:pageBreakBefore w:val="0"/>
-        <w:widowControl/>
-        <w:numPr>
-          <w:ilvl w:val="0"/>
-          <w:numId w:val="7"/>
-        </w:numPr>
-        <w:suppressLineNumbers w:val="0"/>
-        <w:pBdr>
-          <w:left w:val="none" w:color="auto" w:sz="0" w:space="0"/>
-        </w:pBdr>
-        <w:kinsoku w:val="0"/>
-        <w:wordWrap w:val="0"/>
-        <w:overflowPunct w:val="0"/>
-        <w:topLinePunct w:val="0"/>
-        <w:autoSpaceDE/>
-        <w:autoSpaceDN/>
-        <w:bidi w:val="0"/>
-        <w:adjustRightInd w:val="0"/>
-        <w:spacing w:beforeAutospacing="0" w:afterAutospacing="0" w:line="240" w:lineRule="auto"/>
-        <w:ind w:left="0" w:leftChars="0" w:right="0" w:rightChars="0" w:firstLine="0" w:firstLineChars="0"/>
-        <w:jc w:val="both"/>
-        <w:textAlignment w:val="auto"/>
-      </w:pPr>
-      <w:r>
-        <w:rPr>
-          <w:rFonts w:hint="default"/>
-        </w:rPr>
-        <w:t>base_learning_rate=0.005</w:t>
-      </w:r>
-    </w:p>
-    <w:p>
-      <w:pPr>
-        <w:keepNext w:val="0"/>
-        <w:keepLines w:val="0"/>
-        <w:pageBreakBefore w:val="0"/>
-        <w:widowControl/>
-        <w:numPr>
-          <w:ilvl w:val="0"/>
-          <w:numId w:val="7"/>
-        </w:numPr>
-        <w:suppressLineNumbers w:val="0"/>
-        <w:pBdr>
-          <w:left w:val="none" w:color="auto" w:sz="0" w:space="0"/>
-        </w:pBdr>
-        <w:kinsoku w:val="0"/>
-        <w:wordWrap w:val="0"/>
-        <w:overflowPunct w:val="0"/>
-        <w:topLinePunct w:val="0"/>
-        <w:autoSpaceDE/>
-        <w:autoSpaceDN/>
-        <w:bidi w:val="0"/>
-        <w:adjustRightInd w:val="0"/>
-        <w:spacing w:beforeAutospacing="0" w:afterAutospacing="0" w:line="240" w:lineRule="auto"/>
-        <w:ind w:left="0" w:leftChars="0" w:right="0" w:rightChars="0" w:firstLine="0" w:firstLineChars="0"/>
-        <w:jc w:val="both"/>
-        <w:textAlignment w:val="auto"/>
-      </w:pPr>
-      <w:r>
-        <w:rPr>
-          <w:rFonts w:hint="default"/>
-        </w:rPr>
-        <w:t>decay_rate=0.99</w:t>
-      </w:r>
-    </w:p>
-    <w:p>
-      <w:pPr>
-        <w:keepNext w:val="0"/>
-        <w:keepLines w:val="0"/>
-        <w:pageBreakBefore w:val="0"/>
-        <w:widowControl/>
-        <w:numPr>
-          <w:ilvl w:val="0"/>
-          <w:numId w:val="7"/>
-        </w:numPr>
-        <w:suppressLineNumbers w:val="0"/>
-        <w:pBdr>
-          <w:left w:val="none" w:color="auto" w:sz="0" w:space="0"/>
-        </w:pBdr>
-        <w:kinsoku w:val="0"/>
-        <w:wordWrap w:val="0"/>
-        <w:overflowPunct w:val="0"/>
-        <w:topLinePunct w:val="0"/>
-        <w:autoSpaceDE/>
-        <w:autoSpaceDN/>
-        <w:bidi w:val="0"/>
-        <w:adjustRightInd w:val="0"/>
-        <w:spacing w:beforeAutospacing="0" w:afterAutospacing="0" w:line="240" w:lineRule="auto"/>
-        <w:ind w:left="0" w:leftChars="0" w:right="0" w:rightChars="0" w:firstLine="0" w:firstLineChars="0"/>
-        <w:jc w:val="both"/>
-        <w:textAlignment w:val="auto"/>
-      </w:pPr>
-      <w:r>
-        <w:rPr>
-          <w:rFonts w:hint="default"/>
-        </w:rPr>
-        <w:t>optimizer='adam'</w:t>
-      </w:r>
-    </w:p>
-    <w:p>
-      <w:pPr>
-        <w:keepNext w:val="0"/>
-        <w:keepLines w:val="0"/>
-        <w:pageBreakBefore w:val="0"/>
-        <w:widowControl/>
-        <w:numPr>
-          <w:ilvl w:val="0"/>
-          <w:numId w:val="0"/>
-        </w:numPr>
-        <w:suppressLineNumbers w:val="0"/>
-        <w:pBdr>
-          <w:left w:val="none" w:color="auto" w:sz="0" w:space="0"/>
-        </w:pBdr>
-        <w:kinsoku w:val="0"/>
-        <w:wordWrap w:val="0"/>
-        <w:overflowPunct w:val="0"/>
-        <w:topLinePunct w:val="0"/>
-        <w:autoSpaceDE/>
-        <w:autoSpaceDN/>
-        <w:bidi w:val="0"/>
-        <w:adjustRightInd w:val="0"/>
-        <w:spacing w:beforeAutospacing="0" w:afterAutospacing="0" w:line="240" w:lineRule="auto"/>
-        <w:ind w:left="0" w:leftChars="0" w:right="0" w:rightChars="0" w:firstLine="0" w:firstLineChars="0"/>
-        <w:jc w:val="both"/>
-        <w:textAlignment w:val="auto"/>
-        <w:rPr>
-          <w:rFonts w:hint="default" w:ascii="Arial" w:hAnsi="Arial" w:cs="Arial"/>
-          <w:b w:val="0"/>
-          <w:bCs w:val="0"/>
-          <w:i w:val="0"/>
-          <w:caps w:val="0"/>
-          <w:color w:val="000000"/>
-          <w:spacing w:val="0"/>
-          <w:sz w:val="22"/>
-          <w:szCs w:val="22"/>
-        </w:rPr>
-      </w:pPr>
-      <w:r>
-        <w:rPr>
-          <w:rFonts w:hint="default" w:ascii="Arial" w:hAnsi="Arial" w:cs="Arial"/>
-          <w:b w:val="0"/>
-          <w:bCs w:val="0"/>
-          <w:i w:val="0"/>
-          <w:caps w:val="0"/>
-          <w:color w:val="000000"/>
-          <w:spacing w:val="0"/>
-          <w:sz w:val="22"/>
-          <w:szCs w:val="22"/>
-        </w:rPr>
-        <w:t>Note: Exponential decay is used in each iteration. Decay step is 100.</w:t>
-      </w:r>
-    </w:p>
-    <w:p>
-      <w:pPr>
-        <w:keepNext w:val="0"/>
-        <w:keepLines w:val="0"/>
-        <w:pageBreakBefore w:val="0"/>
-        <w:widowControl/>
-        <w:numPr>
-          <w:ilvl w:val="0"/>
-          <w:numId w:val="0"/>
-        </w:numPr>
-        <w:suppressLineNumbers w:val="0"/>
-        <w:pBdr>
-          <w:left w:val="none" w:color="auto" w:sz="0" w:space="0"/>
-        </w:pBdr>
-        <w:kinsoku w:val="0"/>
-        <w:wordWrap w:val="0"/>
-        <w:overflowPunct w:val="0"/>
-        <w:topLinePunct w:val="0"/>
-        <w:autoSpaceDE/>
-        <w:autoSpaceDN/>
-        <w:bidi w:val="0"/>
-        <w:adjustRightInd w:val="0"/>
-        <w:spacing w:beforeAutospacing="0" w:afterAutospacing="0" w:line="240" w:lineRule="auto"/>
-        <w:ind w:left="0" w:leftChars="0" w:right="0" w:rightChars="0" w:firstLine="0" w:firstLineChars="0"/>
-        <w:jc w:val="both"/>
-        <w:textAlignment w:val="auto"/>
-        <w:rPr>
-          <w:rFonts w:hint="default" w:ascii="Arial" w:hAnsi="Arial" w:cs="Arial"/>
-          <w:b w:val="0"/>
-          <w:bCs w:val="0"/>
-          <w:i w:val="0"/>
-          <w:caps w:val="0"/>
-          <w:color w:val="000000"/>
-          <w:spacing w:val="0"/>
-          <w:sz w:val="22"/>
-          <w:szCs w:val="22"/>
-        </w:rPr>
-      </w:pPr>
-      <w:r>
-        <w:rPr>
-          <w:rFonts w:hint="default" w:ascii="Arial" w:hAnsi="Arial" w:cs="Arial"/>
-          <w:b w:val="0"/>
-          <w:bCs w:val="0"/>
-          <w:i w:val="0"/>
-          <w:caps w:val="0"/>
-          <w:color w:val="000000"/>
-          <w:spacing w:val="0"/>
-          <w:sz w:val="22"/>
-          <w:szCs w:val="22"/>
-        </w:rPr>
-        <w:t>Here I change base learning rate to 0.005. We immediately see a worse result. The loss converges to around 0.8 and the accuracy converges below 80.</w:t>
-      </w:r>
-    </w:p>
-    <w:p>
-      <w:pPr>
-        <w:keepNext w:val="0"/>
-        <w:keepLines w:val="0"/>
-        <w:pageBreakBefore w:val="0"/>
-        <w:widowControl/>
-        <w:numPr>
-          <w:ilvl w:val="0"/>
-          <w:numId w:val="0"/>
-        </w:numPr>
-        <w:suppressLineNumbers w:val="0"/>
-        <w:pBdr>
-          <w:left w:val="none" w:color="auto" w:sz="0" w:space="0"/>
-        </w:pBdr>
-        <w:kinsoku w:val="0"/>
-        <w:wordWrap w:val="0"/>
-        <w:overflowPunct w:val="0"/>
-        <w:topLinePunct w:val="0"/>
-        <w:autoSpaceDE/>
-        <w:autoSpaceDN/>
-        <w:bidi w:val="0"/>
-        <w:adjustRightInd w:val="0"/>
-        <w:spacing w:beforeAutospacing="0" w:afterAutospacing="0" w:line="240" w:lineRule="auto"/>
-        <w:ind w:left="0" w:leftChars="0" w:right="0" w:rightChars="0" w:firstLine="0" w:firstLineChars="0"/>
-        <w:jc w:val="both"/>
-        <w:textAlignment w:val="auto"/>
-        <w:rPr>
-          <w:rFonts w:hint="default" w:ascii="Arial" w:hAnsi="Arial" w:cs="Arial"/>
-          <w:b w:val="0"/>
-          <w:bCs w:val="0"/>
-          <w:i w:val="0"/>
-          <w:caps w:val="0"/>
-          <w:color w:val="000000"/>
-          <w:spacing w:val="0"/>
-          <w:sz w:val="22"/>
-          <w:szCs w:val="22"/>
-        </w:rPr>
-      </w:pPr>
-      <w:r>
-        <w:rPr>
-          <w:rFonts w:hint="default" w:ascii="Arial" w:hAnsi="Arial" w:cs="Arial"/>
-          <w:b w:val="0"/>
-          <w:bCs w:val="0"/>
-          <w:i w:val="0"/>
-          <w:caps w:val="0"/>
-          <w:color w:val="000000"/>
-          <w:spacing w:val="0"/>
-          <w:sz w:val="22"/>
-          <w:szCs w:val="22"/>
-        </w:rPr>
-        <w:t>Then I want to see what happens if a super low base learning rate is applied.</w:t>
-      </w:r>
-    </w:p>
-    <w:p>
-      <w:pPr>
-        <w:keepNext w:val="0"/>
-        <w:keepLines w:val="0"/>
-        <w:pageBreakBefore w:val="0"/>
-        <w:widowControl/>
-        <w:numPr>
-          <w:ilvl w:val="0"/>
-          <w:numId w:val="0"/>
-        </w:numPr>
-        <w:suppressLineNumbers w:val="0"/>
-        <w:pBdr>
-          <w:left w:val="none" w:color="auto" w:sz="0" w:space="0"/>
-        </w:pBdr>
-        <w:kinsoku w:val="0"/>
-        <w:wordWrap w:val="0"/>
-        <w:overflowPunct w:val="0"/>
-        <w:topLinePunct w:val="0"/>
-        <w:autoSpaceDE/>
-        <w:autoSpaceDN/>
-        <w:bidi w:val="0"/>
-        <w:adjustRightInd w:val="0"/>
-        <w:spacing w:beforeAutospacing="0" w:afterAutospacing="0" w:line="240" w:lineRule="auto"/>
-        <w:ind w:left="0" w:leftChars="0" w:right="0" w:rightChars="0" w:firstLine="0" w:firstLineChars="0"/>
-        <w:jc w:val="both"/>
-        <w:textAlignment w:val="auto"/>
-        <w:rPr>
-          <w:rFonts w:hint="default" w:ascii="Arial" w:hAnsi="Arial" w:cs="Arial"/>
-          <w:b w:val="0"/>
-          <w:bCs w:val="0"/>
-          <w:i w:val="0"/>
-          <w:caps w:val="0"/>
-          <w:color w:val="000000"/>
-          <w:spacing w:val="0"/>
-          <w:sz w:val="22"/>
-          <w:szCs w:val="22"/>
-        </w:rPr>
-      </w:pPr>
-      <w:r>
-        <w:rPr>
-          <w:rFonts w:hint="default" w:ascii="Arial" w:hAnsi="Arial" w:cs="Arial"/>
-          <w:b w:val="0"/>
-          <w:bCs w:val="0"/>
-          <w:i w:val="0"/>
-          <w:caps w:val="0"/>
-          <w:color w:val="000000"/>
-          <w:spacing w:val="0"/>
-          <w:sz w:val="22"/>
-          <w:szCs w:val="22"/>
+          <w:numId w:val="0"/>
+        </w:numPr>
+        <w:suppressLineNumbers w:val="0"/>
+        <w:pBdr>
+          <w:left w:val="none" w:color="auto" w:sz="0" w:space="0"/>
+        </w:pBdr>
+        <w:kinsoku w:val="0"/>
+        <w:wordWrap w:val="0"/>
+        <w:overflowPunct w:val="0"/>
+        <w:topLinePunct w:val="0"/>
+        <w:autoSpaceDE/>
+        <w:autoSpaceDN/>
+        <w:bidi w:val="0"/>
+        <w:adjustRightInd w:val="0"/>
+        <w:spacing w:beforeAutospacing="0" w:afterAutospacing="0" w:line="240" w:lineRule="auto"/>
+        <w:ind w:left="0" w:leftChars="0" w:right="0" w:rightChars="0" w:firstLine="0" w:firstLineChars="0"/>
+        <w:jc w:val="both"/>
+        <w:textAlignment w:val="auto"/>
+        <w:rPr>
+          <w:rFonts w:hint="default"/>
+          <w:b/>
+          <w:bCs/>
+        </w:rPr>
+      </w:pPr>
+      <w:r>
+        <w:rPr>
+          <w:rFonts w:hint="default"/>
+          <w:b/>
+          <w:bCs/>
         </w:rPr>
         <w:drawing>
           <wp:inline distT="0" distB="0" distL="114300" distR="114300">
             <wp:extent cx="4590415" cy="2761615"/>
             <wp:effectExtent l="0" t="0" r="635" b="635"/>
-            <wp:docPr id="17" name="Picture 17" descr="loss7"/>
+            <wp:docPr id="16" name="Picture 16" descr="accuracy6"/>
             <wp:cNvGraphicFramePr>
               <a:graphicFrameLocks xmlns:a="http://schemas.openxmlformats.org/drawingml/2006/main" noChangeAspect="1"/>
             </wp:cNvGraphicFramePr>
@@ -9369,7 +8877,7 @@
               <a:graphicData uri="http://schemas.openxmlformats.org/drawingml/2006/picture">
                 <pic:pic xmlns:pic="http://schemas.openxmlformats.org/drawingml/2006/picture">
                   <pic:nvPicPr>
-                    <pic:cNvPr id="17" name="Picture 17" descr="loss7"/>
+                    <pic:cNvPr id="16" name="Picture 16" descr="accuracy6"/>
                     <pic:cNvPicPr>
                       <a:picLocks noChangeAspect="1"/>
                     </pic:cNvPicPr>
@@ -9404,6 +8912,514 @@
         <w:widowControl/>
         <w:numPr>
           <w:ilvl w:val="0"/>
+          <w:numId w:val="7"/>
+        </w:numPr>
+        <w:suppressLineNumbers w:val="0"/>
+        <w:pBdr>
+          <w:left w:val="none" w:color="auto" w:sz="0" w:space="0"/>
+        </w:pBdr>
+        <w:kinsoku w:val="0"/>
+        <w:wordWrap w:val="0"/>
+        <w:overflowPunct w:val="0"/>
+        <w:topLinePunct w:val="0"/>
+        <w:autoSpaceDE/>
+        <w:autoSpaceDN/>
+        <w:bidi w:val="0"/>
+        <w:adjustRightInd w:val="0"/>
+        <w:spacing w:beforeAutospacing="0" w:afterAutospacing="0" w:line="240" w:lineRule="auto"/>
+        <w:ind w:left="0" w:leftChars="0" w:right="0" w:rightChars="0" w:firstLine="0" w:firstLineChars="0"/>
+        <w:jc w:val="both"/>
+        <w:textAlignment w:val="auto"/>
+        <w:rPr>
+          <w:rFonts w:hint="default"/>
+        </w:rPr>
+      </w:pPr>
+      <w:r>
+        <w:rPr>
+          <w:rFonts w:hint="default"/>
+        </w:rPr>
+        <w:t>num_hidden=64</w:t>
+      </w:r>
+    </w:p>
+    <w:p>
+      <w:pPr>
+        <w:keepNext w:val="0"/>
+        <w:keepLines w:val="0"/>
+        <w:pageBreakBefore w:val="0"/>
+        <w:widowControl/>
+        <w:numPr>
+          <w:ilvl w:val="0"/>
+          <w:numId w:val="7"/>
+        </w:numPr>
+        <w:suppressLineNumbers w:val="0"/>
+        <w:pBdr>
+          <w:left w:val="none" w:color="auto" w:sz="0" w:space="0"/>
+        </w:pBdr>
+        <w:kinsoku w:val="0"/>
+        <w:wordWrap w:val="0"/>
+        <w:overflowPunct w:val="0"/>
+        <w:topLinePunct w:val="0"/>
+        <w:autoSpaceDE/>
+        <w:autoSpaceDN/>
+        <w:bidi w:val="0"/>
+        <w:adjustRightInd w:val="0"/>
+        <w:spacing w:beforeAutospacing="0" w:afterAutospacing="0" w:line="240" w:lineRule="auto"/>
+        <w:ind w:left="0" w:leftChars="0" w:right="0" w:rightChars="0" w:firstLine="0" w:firstLineChars="0"/>
+        <w:jc w:val="both"/>
+        <w:textAlignment w:val="auto"/>
+        <w:rPr>
+          <w:rFonts w:hint="default"/>
+        </w:rPr>
+      </w:pPr>
+      <w:r>
+        <w:rPr>
+          <w:rFonts w:hint="default"/>
+        </w:rPr>
+        <w:t>batch_size=64</w:t>
+      </w:r>
+    </w:p>
+    <w:p>
+      <w:pPr>
+        <w:keepNext w:val="0"/>
+        <w:keepLines w:val="0"/>
+        <w:pageBreakBefore w:val="0"/>
+        <w:widowControl/>
+        <w:numPr>
+          <w:ilvl w:val="0"/>
+          <w:numId w:val="7"/>
+        </w:numPr>
+        <w:suppressLineNumbers w:val="0"/>
+        <w:pBdr>
+          <w:left w:val="none" w:color="auto" w:sz="0" w:space="0"/>
+        </w:pBdr>
+        <w:kinsoku w:val="0"/>
+        <w:wordWrap w:val="0"/>
+        <w:overflowPunct w:val="0"/>
+        <w:topLinePunct w:val="0"/>
+        <w:autoSpaceDE/>
+        <w:autoSpaceDN/>
+        <w:bidi w:val="0"/>
+        <w:adjustRightInd w:val="0"/>
+        <w:spacing w:beforeAutospacing="0" w:afterAutospacing="0" w:line="240" w:lineRule="auto"/>
+        <w:ind w:left="0" w:leftChars="0" w:right="0" w:rightChars="0" w:firstLine="0" w:firstLineChars="0"/>
+        <w:jc w:val="both"/>
+        <w:textAlignment w:val="auto"/>
+        <w:rPr>
+          <w:rFonts w:hint="default"/>
+        </w:rPr>
+      </w:pPr>
+      <w:r>
+        <w:rPr>
+          <w:rFonts w:hint="default"/>
+        </w:rPr>
+        <w:t>patch_size=7</w:t>
+      </w:r>
+    </w:p>
+    <w:p>
+      <w:pPr>
+        <w:keepNext w:val="0"/>
+        <w:keepLines w:val="0"/>
+        <w:pageBreakBefore w:val="0"/>
+        <w:widowControl/>
+        <w:numPr>
+          <w:ilvl w:val="0"/>
+          <w:numId w:val="7"/>
+        </w:numPr>
+        <w:suppressLineNumbers w:val="0"/>
+        <w:pBdr>
+          <w:left w:val="none" w:color="auto" w:sz="0" w:space="0"/>
+        </w:pBdr>
+        <w:kinsoku w:val="0"/>
+        <w:wordWrap w:val="0"/>
+        <w:overflowPunct w:val="0"/>
+        <w:topLinePunct w:val="0"/>
+        <w:autoSpaceDE/>
+        <w:autoSpaceDN/>
+        <w:bidi w:val="0"/>
+        <w:adjustRightInd w:val="0"/>
+        <w:spacing w:beforeAutospacing="0" w:afterAutospacing="0" w:line="240" w:lineRule="auto"/>
+        <w:ind w:left="0" w:leftChars="0" w:right="0" w:rightChars="0" w:firstLine="0" w:firstLineChars="0"/>
+        <w:jc w:val="both"/>
+        <w:textAlignment w:val="auto"/>
+      </w:pPr>
+      <w:r>
+        <w:rPr>
+          <w:rFonts w:hint="default"/>
+        </w:rPr>
+        <w:t>conv1_depth=16</w:t>
+      </w:r>
+    </w:p>
+    <w:p>
+      <w:pPr>
+        <w:keepNext w:val="0"/>
+        <w:keepLines w:val="0"/>
+        <w:pageBreakBefore w:val="0"/>
+        <w:widowControl/>
+        <w:numPr>
+          <w:ilvl w:val="0"/>
+          <w:numId w:val="7"/>
+        </w:numPr>
+        <w:suppressLineNumbers w:val="0"/>
+        <w:pBdr>
+          <w:left w:val="none" w:color="auto" w:sz="0" w:space="0"/>
+        </w:pBdr>
+        <w:kinsoku w:val="0"/>
+        <w:wordWrap w:val="0"/>
+        <w:overflowPunct w:val="0"/>
+        <w:topLinePunct w:val="0"/>
+        <w:autoSpaceDE/>
+        <w:autoSpaceDN/>
+        <w:bidi w:val="0"/>
+        <w:adjustRightInd w:val="0"/>
+        <w:spacing w:beforeAutospacing="0" w:afterAutospacing="0" w:line="240" w:lineRule="auto"/>
+        <w:ind w:left="0" w:leftChars="0" w:right="0" w:rightChars="0" w:firstLine="0" w:firstLineChars="0"/>
+        <w:jc w:val="both"/>
+        <w:textAlignment w:val="auto"/>
+      </w:pPr>
+      <w:r>
+        <w:rPr>
+          <w:rFonts w:hint="default"/>
+        </w:rPr>
+        <w:t>conv2_depth=16</w:t>
+      </w:r>
+    </w:p>
+    <w:p>
+      <w:pPr>
+        <w:keepNext w:val="0"/>
+        <w:keepLines w:val="0"/>
+        <w:pageBreakBefore w:val="0"/>
+        <w:widowControl/>
+        <w:numPr>
+          <w:ilvl w:val="0"/>
+          <w:numId w:val="7"/>
+        </w:numPr>
+        <w:suppressLineNumbers w:val="0"/>
+        <w:pBdr>
+          <w:left w:val="none" w:color="auto" w:sz="0" w:space="0"/>
+        </w:pBdr>
+        <w:kinsoku w:val="0"/>
+        <w:wordWrap w:val="0"/>
+        <w:overflowPunct w:val="0"/>
+        <w:topLinePunct w:val="0"/>
+        <w:autoSpaceDE/>
+        <w:autoSpaceDN/>
+        <w:bidi w:val="0"/>
+        <w:adjustRightInd w:val="0"/>
+        <w:spacing w:beforeAutospacing="0" w:afterAutospacing="0" w:line="240" w:lineRule="auto"/>
+        <w:ind w:left="0" w:leftChars="0" w:right="0" w:rightChars="0" w:firstLine="0" w:firstLineChars="0"/>
+        <w:jc w:val="both"/>
+        <w:textAlignment w:val="auto"/>
+      </w:pPr>
+      <w:r>
+        <w:rPr>
+          <w:rFonts w:hint="default"/>
+        </w:rPr>
+        <w:t>pooling_stride=2</w:t>
+      </w:r>
+    </w:p>
+    <w:p>
+      <w:pPr>
+        <w:keepNext w:val="0"/>
+        <w:keepLines w:val="0"/>
+        <w:pageBreakBefore w:val="0"/>
+        <w:widowControl/>
+        <w:numPr>
+          <w:ilvl w:val="0"/>
+          <w:numId w:val="7"/>
+        </w:numPr>
+        <w:suppressLineNumbers w:val="0"/>
+        <w:pBdr>
+          <w:left w:val="none" w:color="auto" w:sz="0" w:space="0"/>
+        </w:pBdr>
+        <w:kinsoku w:val="0"/>
+        <w:wordWrap w:val="0"/>
+        <w:overflowPunct w:val="0"/>
+        <w:topLinePunct w:val="0"/>
+        <w:autoSpaceDE/>
+        <w:autoSpaceDN/>
+        <w:bidi w:val="0"/>
+        <w:adjustRightInd w:val="0"/>
+        <w:spacing w:beforeAutospacing="0" w:afterAutospacing="0" w:line="240" w:lineRule="auto"/>
+        <w:ind w:left="0" w:leftChars="0" w:right="0" w:rightChars="0" w:firstLine="0" w:firstLineChars="0"/>
+        <w:jc w:val="both"/>
+        <w:textAlignment w:val="auto"/>
+      </w:pPr>
+      <w:r>
+        <w:rPr>
+          <w:rFonts w:hint="default"/>
+        </w:rPr>
+        <w:t>drop_out_rate=0.9</w:t>
+      </w:r>
+    </w:p>
+    <w:p>
+      <w:pPr>
+        <w:keepNext w:val="0"/>
+        <w:keepLines w:val="0"/>
+        <w:pageBreakBefore w:val="0"/>
+        <w:widowControl/>
+        <w:numPr>
+          <w:ilvl w:val="0"/>
+          <w:numId w:val="7"/>
+        </w:numPr>
+        <w:suppressLineNumbers w:val="0"/>
+        <w:pBdr>
+          <w:left w:val="none" w:color="auto" w:sz="0" w:space="0"/>
+        </w:pBdr>
+        <w:kinsoku w:val="0"/>
+        <w:wordWrap w:val="0"/>
+        <w:overflowPunct w:val="0"/>
+        <w:topLinePunct w:val="0"/>
+        <w:autoSpaceDE/>
+        <w:autoSpaceDN/>
+        <w:bidi w:val="0"/>
+        <w:adjustRightInd w:val="0"/>
+        <w:spacing w:beforeAutospacing="0" w:afterAutospacing="0" w:line="240" w:lineRule="auto"/>
+        <w:ind w:left="0" w:leftChars="0" w:right="0" w:rightChars="0" w:firstLine="0" w:firstLineChars="0"/>
+        <w:jc w:val="both"/>
+        <w:textAlignment w:val="auto"/>
+      </w:pPr>
+      <w:r>
+        <w:rPr>
+          <w:rFonts w:hint="default"/>
+        </w:rPr>
+        <w:t>base_learning_rate=0.005</w:t>
+      </w:r>
+    </w:p>
+    <w:p>
+      <w:pPr>
+        <w:keepNext w:val="0"/>
+        <w:keepLines w:val="0"/>
+        <w:pageBreakBefore w:val="0"/>
+        <w:widowControl/>
+        <w:numPr>
+          <w:ilvl w:val="0"/>
+          <w:numId w:val="7"/>
+        </w:numPr>
+        <w:suppressLineNumbers w:val="0"/>
+        <w:pBdr>
+          <w:left w:val="none" w:color="auto" w:sz="0" w:space="0"/>
+        </w:pBdr>
+        <w:kinsoku w:val="0"/>
+        <w:wordWrap w:val="0"/>
+        <w:overflowPunct w:val="0"/>
+        <w:topLinePunct w:val="0"/>
+        <w:autoSpaceDE/>
+        <w:autoSpaceDN/>
+        <w:bidi w:val="0"/>
+        <w:adjustRightInd w:val="0"/>
+        <w:spacing w:beforeAutospacing="0" w:afterAutospacing="0" w:line="240" w:lineRule="auto"/>
+        <w:ind w:left="0" w:leftChars="0" w:right="0" w:rightChars="0" w:firstLine="0" w:firstLineChars="0"/>
+        <w:jc w:val="both"/>
+        <w:textAlignment w:val="auto"/>
+      </w:pPr>
+      <w:r>
+        <w:rPr>
+          <w:rFonts w:hint="default"/>
+        </w:rPr>
+        <w:t>decay_rate=0.99</w:t>
+      </w:r>
+    </w:p>
+    <w:p>
+      <w:pPr>
+        <w:keepNext w:val="0"/>
+        <w:keepLines w:val="0"/>
+        <w:pageBreakBefore w:val="0"/>
+        <w:widowControl/>
+        <w:numPr>
+          <w:ilvl w:val="0"/>
+          <w:numId w:val="7"/>
+        </w:numPr>
+        <w:suppressLineNumbers w:val="0"/>
+        <w:pBdr>
+          <w:left w:val="none" w:color="auto" w:sz="0" w:space="0"/>
+        </w:pBdr>
+        <w:kinsoku w:val="0"/>
+        <w:wordWrap w:val="0"/>
+        <w:overflowPunct w:val="0"/>
+        <w:topLinePunct w:val="0"/>
+        <w:autoSpaceDE/>
+        <w:autoSpaceDN/>
+        <w:bidi w:val="0"/>
+        <w:adjustRightInd w:val="0"/>
+        <w:spacing w:beforeAutospacing="0" w:afterAutospacing="0" w:line="240" w:lineRule="auto"/>
+        <w:ind w:left="0" w:leftChars="0" w:right="0" w:rightChars="0" w:firstLine="0" w:firstLineChars="0"/>
+        <w:jc w:val="both"/>
+        <w:textAlignment w:val="auto"/>
+      </w:pPr>
+      <w:r>
+        <w:rPr>
+          <w:rFonts w:hint="default"/>
+        </w:rPr>
+        <w:t>optimizer='adam'</w:t>
+      </w:r>
+    </w:p>
+    <w:p>
+      <w:pPr>
+        <w:keepNext w:val="0"/>
+        <w:keepLines w:val="0"/>
+        <w:pageBreakBefore w:val="0"/>
+        <w:widowControl/>
+        <w:numPr>
+          <w:ilvl w:val="0"/>
+          <w:numId w:val="0"/>
+        </w:numPr>
+        <w:suppressLineNumbers w:val="0"/>
+        <w:pBdr>
+          <w:left w:val="none" w:color="auto" w:sz="0" w:space="0"/>
+        </w:pBdr>
+        <w:kinsoku w:val="0"/>
+        <w:wordWrap w:val="0"/>
+        <w:overflowPunct w:val="0"/>
+        <w:topLinePunct w:val="0"/>
+        <w:autoSpaceDE/>
+        <w:autoSpaceDN/>
+        <w:bidi w:val="0"/>
+        <w:adjustRightInd w:val="0"/>
+        <w:spacing w:beforeAutospacing="0" w:afterAutospacing="0" w:line="240" w:lineRule="auto"/>
+        <w:ind w:left="0" w:leftChars="0" w:right="0" w:rightChars="0" w:firstLine="0" w:firstLineChars="0"/>
+        <w:jc w:val="both"/>
+        <w:textAlignment w:val="auto"/>
+        <w:rPr>
+          <w:rFonts w:hint="default" w:ascii="Arial" w:hAnsi="Arial" w:cs="Arial"/>
+          <w:b w:val="0"/>
+          <w:bCs w:val="0"/>
+          <w:i w:val="0"/>
+          <w:caps w:val="0"/>
+          <w:color w:val="000000"/>
+          <w:spacing w:val="0"/>
+          <w:sz w:val="22"/>
+          <w:szCs w:val="22"/>
+        </w:rPr>
+      </w:pPr>
+      <w:r>
+        <w:rPr>
+          <w:rFonts w:hint="default" w:ascii="Arial" w:hAnsi="Arial" w:cs="Arial"/>
+          <w:b w:val="0"/>
+          <w:bCs w:val="0"/>
+          <w:i w:val="0"/>
+          <w:caps w:val="0"/>
+          <w:color w:val="000000"/>
+          <w:spacing w:val="0"/>
+          <w:sz w:val="22"/>
+          <w:szCs w:val="22"/>
+        </w:rPr>
+        <w:t>Note: Exponential decay is used in each iteration. Decay step is 100.</w:t>
+      </w:r>
+    </w:p>
+    <w:p>
+      <w:pPr>
+        <w:keepNext w:val="0"/>
+        <w:keepLines w:val="0"/>
+        <w:pageBreakBefore w:val="0"/>
+        <w:widowControl/>
+        <w:numPr>
+          <w:ilvl w:val="0"/>
+          <w:numId w:val="0"/>
+        </w:numPr>
+        <w:suppressLineNumbers w:val="0"/>
+        <w:pBdr>
+          <w:left w:val="none" w:color="auto" w:sz="0" w:space="0"/>
+        </w:pBdr>
+        <w:kinsoku w:val="0"/>
+        <w:wordWrap w:val="0"/>
+        <w:overflowPunct w:val="0"/>
+        <w:topLinePunct w:val="0"/>
+        <w:autoSpaceDE/>
+        <w:autoSpaceDN/>
+        <w:bidi w:val="0"/>
+        <w:adjustRightInd w:val="0"/>
+        <w:spacing w:beforeAutospacing="0" w:afterAutospacing="0" w:line="240" w:lineRule="auto"/>
+        <w:ind w:left="0" w:leftChars="0" w:right="0" w:rightChars="0" w:firstLine="0" w:firstLineChars="0"/>
+        <w:jc w:val="both"/>
+        <w:textAlignment w:val="auto"/>
+        <w:rPr>
+          <w:rFonts w:hint="default" w:ascii="Arial" w:hAnsi="Arial" w:cs="Arial"/>
+          <w:b w:val="0"/>
+          <w:bCs w:val="0"/>
+          <w:i w:val="0"/>
+          <w:caps w:val="0"/>
+          <w:color w:val="000000"/>
+          <w:spacing w:val="0"/>
+          <w:sz w:val="22"/>
+          <w:szCs w:val="22"/>
+        </w:rPr>
+      </w:pPr>
+      <w:r>
+        <w:rPr>
+          <w:rFonts w:hint="default" w:ascii="Arial" w:hAnsi="Arial" w:cs="Arial"/>
+          <w:b w:val="0"/>
+          <w:bCs w:val="0"/>
+          <w:i w:val="0"/>
+          <w:caps w:val="0"/>
+          <w:color w:val="000000"/>
+          <w:spacing w:val="0"/>
+          <w:sz w:val="22"/>
+          <w:szCs w:val="22"/>
+        </w:rPr>
+        <w:t>Here I change base learning rate to 0.005. We immediately see a worse result. The loss converges to around 0.8 and the accuracy converges below 80.</w:t>
+      </w:r>
+    </w:p>
+    <w:p>
+      <w:pPr>
+        <w:keepNext w:val="0"/>
+        <w:keepLines w:val="0"/>
+        <w:pageBreakBefore w:val="0"/>
+        <w:widowControl/>
+        <w:numPr>
+          <w:ilvl w:val="0"/>
+          <w:numId w:val="0"/>
+        </w:numPr>
+        <w:suppressLineNumbers w:val="0"/>
+        <w:pBdr>
+          <w:left w:val="none" w:color="auto" w:sz="0" w:space="0"/>
+        </w:pBdr>
+        <w:kinsoku w:val="0"/>
+        <w:wordWrap w:val="0"/>
+        <w:overflowPunct w:val="0"/>
+        <w:topLinePunct w:val="0"/>
+        <w:autoSpaceDE/>
+        <w:autoSpaceDN/>
+        <w:bidi w:val="0"/>
+        <w:adjustRightInd w:val="0"/>
+        <w:spacing w:beforeAutospacing="0" w:afterAutospacing="0" w:line="240" w:lineRule="auto"/>
+        <w:ind w:left="0" w:leftChars="0" w:right="0" w:rightChars="0" w:firstLine="0" w:firstLineChars="0"/>
+        <w:jc w:val="both"/>
+        <w:textAlignment w:val="auto"/>
+        <w:rPr>
+          <w:rFonts w:hint="default" w:ascii="Arial" w:hAnsi="Arial" w:cs="Arial"/>
+          <w:b w:val="0"/>
+          <w:bCs w:val="0"/>
+          <w:i w:val="0"/>
+          <w:caps w:val="0"/>
+          <w:color w:val="000000"/>
+          <w:spacing w:val="0"/>
+          <w:sz w:val="22"/>
+          <w:szCs w:val="22"/>
+        </w:rPr>
+      </w:pPr>
+      <w:r>
+        <w:rPr>
+          <w:rFonts w:hint="default" w:ascii="Arial" w:hAnsi="Arial" w:cs="Arial"/>
+          <w:b w:val="0"/>
+          <w:bCs w:val="0"/>
+          <w:i w:val="0"/>
+          <w:caps w:val="0"/>
+          <w:color w:val="000000"/>
+          <w:spacing w:val="0"/>
+          <w:sz w:val="22"/>
+          <w:szCs w:val="22"/>
+        </w:rPr>
+        <w:t>Then I want to see what happens if a super low base learning rate is applied.</w:t>
+      </w:r>
+    </w:p>
+    <w:p>
+      <w:pPr>
+        <w:keepNext w:val="0"/>
+        <w:keepLines w:val="0"/>
+        <w:pageBreakBefore w:val="0"/>
+        <w:widowControl/>
+        <w:numPr>
+          <w:ilvl w:val="0"/>
           <w:numId w:val="0"/>
         </w:numPr>
         <w:suppressLineNumbers w:val="0"/>
@@ -9450,7 +9466,7 @@
           <wp:inline distT="0" distB="0" distL="114300" distR="114300">
             <wp:extent cx="4590415" cy="2761615"/>
             <wp:effectExtent l="0" t="0" r="635" b="635"/>
-            <wp:docPr id="18" name="Picture 18" descr="accuracy7"/>
+            <wp:docPr id="17" name="Picture 17" descr="loss7"/>
             <wp:cNvGraphicFramePr>
               <a:graphicFrameLocks xmlns:a="http://schemas.openxmlformats.org/drawingml/2006/main" noChangeAspect="1"/>
             </wp:cNvGraphicFramePr>
@@ -9458,7 +9474,7 @@
               <a:graphicData uri="http://schemas.openxmlformats.org/drawingml/2006/picture">
                 <pic:pic xmlns:pic="http://schemas.openxmlformats.org/drawingml/2006/picture">
                   <pic:nvPicPr>
-                    <pic:cNvPr id="18" name="Picture 18" descr="accuracy7"/>
+                    <pic:cNvPr id="17" name="Picture 17" descr="loss7"/>
                     <pic:cNvPicPr>
                       <a:picLocks noChangeAspect="1"/>
                     </pic:cNvPicPr>
@@ -9493,526 +9509,6 @@
         <w:widowControl/>
         <w:numPr>
           <w:ilvl w:val="0"/>
-          <w:numId w:val="8"/>
-        </w:numPr>
-        <w:suppressLineNumbers w:val="0"/>
-        <w:pBdr>
-          <w:left w:val="none" w:color="auto" w:sz="0" w:space="0"/>
-        </w:pBdr>
-        <w:kinsoku w:val="0"/>
-        <w:wordWrap w:val="0"/>
-        <w:overflowPunct w:val="0"/>
-        <w:topLinePunct w:val="0"/>
-        <w:autoSpaceDE/>
-        <w:autoSpaceDN/>
-        <w:bidi w:val="0"/>
-        <w:adjustRightInd w:val="0"/>
-        <w:spacing w:beforeAutospacing="0" w:afterAutospacing="0" w:line="240" w:lineRule="auto"/>
-        <w:ind w:left="0" w:leftChars="0" w:right="0" w:rightChars="0" w:firstLine="0" w:firstLineChars="0"/>
-        <w:jc w:val="both"/>
-        <w:textAlignment w:val="auto"/>
-        <w:rPr>
-          <w:rFonts w:hint="default"/>
-        </w:rPr>
-      </w:pPr>
-      <w:r>
-        <w:rPr>
-          <w:rFonts w:hint="default"/>
-        </w:rPr>
-        <w:t>num_hidden=64</w:t>
-      </w:r>
-    </w:p>
-    <w:p>
-      <w:pPr>
-        <w:keepNext w:val="0"/>
-        <w:keepLines w:val="0"/>
-        <w:pageBreakBefore w:val="0"/>
-        <w:widowControl/>
-        <w:numPr>
-          <w:ilvl w:val="0"/>
-          <w:numId w:val="8"/>
-        </w:numPr>
-        <w:suppressLineNumbers w:val="0"/>
-        <w:pBdr>
-          <w:left w:val="none" w:color="auto" w:sz="0" w:space="0"/>
-        </w:pBdr>
-        <w:kinsoku w:val="0"/>
-        <w:wordWrap w:val="0"/>
-        <w:overflowPunct w:val="0"/>
-        <w:topLinePunct w:val="0"/>
-        <w:autoSpaceDE/>
-        <w:autoSpaceDN/>
-        <w:bidi w:val="0"/>
-        <w:adjustRightInd w:val="0"/>
-        <w:spacing w:beforeAutospacing="0" w:afterAutospacing="0" w:line="240" w:lineRule="auto"/>
-        <w:ind w:left="0" w:leftChars="0" w:right="0" w:rightChars="0" w:firstLine="0" w:firstLineChars="0"/>
-        <w:jc w:val="both"/>
-        <w:textAlignment w:val="auto"/>
-        <w:rPr>
-          <w:rFonts w:hint="default"/>
-        </w:rPr>
-      </w:pPr>
-      <w:r>
-        <w:rPr>
-          <w:rFonts w:hint="default"/>
-        </w:rPr>
-        <w:t>batch_size=64</w:t>
-      </w:r>
-    </w:p>
-    <w:p>
-      <w:pPr>
-        <w:keepNext w:val="0"/>
-        <w:keepLines w:val="0"/>
-        <w:pageBreakBefore w:val="0"/>
-        <w:widowControl/>
-        <w:numPr>
-          <w:ilvl w:val="0"/>
-          <w:numId w:val="8"/>
-        </w:numPr>
-        <w:suppressLineNumbers w:val="0"/>
-        <w:pBdr>
-          <w:left w:val="none" w:color="auto" w:sz="0" w:space="0"/>
-        </w:pBdr>
-        <w:kinsoku w:val="0"/>
-        <w:wordWrap w:val="0"/>
-        <w:overflowPunct w:val="0"/>
-        <w:topLinePunct w:val="0"/>
-        <w:autoSpaceDE/>
-        <w:autoSpaceDN/>
-        <w:bidi w:val="0"/>
-        <w:adjustRightInd w:val="0"/>
-        <w:spacing w:beforeAutospacing="0" w:afterAutospacing="0" w:line="240" w:lineRule="auto"/>
-        <w:ind w:left="0" w:leftChars="0" w:right="0" w:rightChars="0" w:firstLine="0" w:firstLineChars="0"/>
-        <w:jc w:val="both"/>
-        <w:textAlignment w:val="auto"/>
-      </w:pPr>
-      <w:r>
-        <w:rPr>
-          <w:rFonts w:hint="default"/>
-        </w:rPr>
-        <w:t>patch_size=7</w:t>
-      </w:r>
-    </w:p>
-    <w:p>
-      <w:pPr>
-        <w:keepNext w:val="0"/>
-        <w:keepLines w:val="0"/>
-        <w:pageBreakBefore w:val="0"/>
-        <w:widowControl/>
-        <w:numPr>
-          <w:ilvl w:val="0"/>
-          <w:numId w:val="8"/>
-        </w:numPr>
-        <w:suppressLineNumbers w:val="0"/>
-        <w:pBdr>
-          <w:left w:val="none" w:color="auto" w:sz="0" w:space="0"/>
-        </w:pBdr>
-        <w:kinsoku w:val="0"/>
-        <w:wordWrap w:val="0"/>
-        <w:overflowPunct w:val="0"/>
-        <w:topLinePunct w:val="0"/>
-        <w:autoSpaceDE/>
-        <w:autoSpaceDN/>
-        <w:bidi w:val="0"/>
-        <w:adjustRightInd w:val="0"/>
-        <w:spacing w:beforeAutospacing="0" w:afterAutospacing="0" w:line="240" w:lineRule="auto"/>
-        <w:ind w:left="0" w:leftChars="0" w:right="0" w:rightChars="0" w:firstLine="0" w:firstLineChars="0"/>
-        <w:jc w:val="both"/>
-        <w:textAlignment w:val="auto"/>
-      </w:pPr>
-      <w:r>
-        <w:rPr>
-          <w:rFonts w:hint="default"/>
-        </w:rPr>
-        <w:t>conv1_depth=16</w:t>
-      </w:r>
-    </w:p>
-    <w:p>
-      <w:pPr>
-        <w:keepNext w:val="0"/>
-        <w:keepLines w:val="0"/>
-        <w:pageBreakBefore w:val="0"/>
-        <w:widowControl/>
-        <w:numPr>
-          <w:ilvl w:val="0"/>
-          <w:numId w:val="8"/>
-        </w:numPr>
-        <w:suppressLineNumbers w:val="0"/>
-        <w:pBdr>
-          <w:left w:val="none" w:color="auto" w:sz="0" w:space="0"/>
-        </w:pBdr>
-        <w:kinsoku w:val="0"/>
-        <w:wordWrap w:val="0"/>
-        <w:overflowPunct w:val="0"/>
-        <w:topLinePunct w:val="0"/>
-        <w:autoSpaceDE/>
-        <w:autoSpaceDN/>
-        <w:bidi w:val="0"/>
-        <w:adjustRightInd w:val="0"/>
-        <w:spacing w:beforeAutospacing="0" w:afterAutospacing="0" w:line="240" w:lineRule="auto"/>
-        <w:ind w:left="0" w:leftChars="0" w:right="0" w:rightChars="0" w:firstLine="0" w:firstLineChars="0"/>
-        <w:jc w:val="both"/>
-        <w:textAlignment w:val="auto"/>
-      </w:pPr>
-      <w:r>
-        <w:rPr>
-          <w:rFonts w:hint="default"/>
-        </w:rPr>
-        <w:t>conv2_depth=16</w:t>
-      </w:r>
-    </w:p>
-    <w:p>
-      <w:pPr>
-        <w:keepNext w:val="0"/>
-        <w:keepLines w:val="0"/>
-        <w:pageBreakBefore w:val="0"/>
-        <w:widowControl/>
-        <w:numPr>
-          <w:ilvl w:val="0"/>
-          <w:numId w:val="8"/>
-        </w:numPr>
-        <w:suppressLineNumbers w:val="0"/>
-        <w:pBdr>
-          <w:left w:val="none" w:color="auto" w:sz="0" w:space="0"/>
-        </w:pBdr>
-        <w:kinsoku w:val="0"/>
-        <w:wordWrap w:val="0"/>
-        <w:overflowPunct w:val="0"/>
-        <w:topLinePunct w:val="0"/>
-        <w:autoSpaceDE/>
-        <w:autoSpaceDN/>
-        <w:bidi w:val="0"/>
-        <w:adjustRightInd w:val="0"/>
-        <w:spacing w:beforeAutospacing="0" w:afterAutospacing="0" w:line="240" w:lineRule="auto"/>
-        <w:ind w:left="0" w:leftChars="0" w:right="0" w:rightChars="0" w:firstLine="0" w:firstLineChars="0"/>
-        <w:jc w:val="both"/>
-        <w:textAlignment w:val="auto"/>
-      </w:pPr>
-      <w:r>
-        <w:rPr>
-          <w:rFonts w:hint="default"/>
-        </w:rPr>
-        <w:t>pooling_stride=2</w:t>
-      </w:r>
-    </w:p>
-    <w:p>
-      <w:pPr>
-        <w:keepNext w:val="0"/>
-        <w:keepLines w:val="0"/>
-        <w:pageBreakBefore w:val="0"/>
-        <w:widowControl/>
-        <w:numPr>
-          <w:ilvl w:val="0"/>
-          <w:numId w:val="8"/>
-        </w:numPr>
-        <w:suppressLineNumbers w:val="0"/>
-        <w:pBdr>
-          <w:left w:val="none" w:color="auto" w:sz="0" w:space="0"/>
-        </w:pBdr>
-        <w:kinsoku w:val="0"/>
-        <w:wordWrap w:val="0"/>
-        <w:overflowPunct w:val="0"/>
-        <w:topLinePunct w:val="0"/>
-        <w:autoSpaceDE/>
-        <w:autoSpaceDN/>
-        <w:bidi w:val="0"/>
-        <w:adjustRightInd w:val="0"/>
-        <w:spacing w:beforeAutospacing="0" w:afterAutospacing="0" w:line="240" w:lineRule="auto"/>
-        <w:ind w:left="0" w:leftChars="0" w:right="0" w:rightChars="0" w:firstLine="0" w:firstLineChars="0"/>
-        <w:jc w:val="both"/>
-        <w:textAlignment w:val="auto"/>
-      </w:pPr>
-      <w:r>
-        <w:rPr>
-          <w:rFonts w:hint="default"/>
-        </w:rPr>
-        <w:t>drop_out_rate=0.9</w:t>
-      </w:r>
-    </w:p>
-    <w:p>
-      <w:pPr>
-        <w:keepNext w:val="0"/>
-        <w:keepLines w:val="0"/>
-        <w:pageBreakBefore w:val="0"/>
-        <w:widowControl/>
-        <w:numPr>
-          <w:ilvl w:val="0"/>
-          <w:numId w:val="8"/>
-        </w:numPr>
-        <w:suppressLineNumbers w:val="0"/>
-        <w:pBdr>
-          <w:left w:val="none" w:color="auto" w:sz="0" w:space="0"/>
-        </w:pBdr>
-        <w:kinsoku w:val="0"/>
-        <w:wordWrap w:val="0"/>
-        <w:overflowPunct w:val="0"/>
-        <w:topLinePunct w:val="0"/>
-        <w:autoSpaceDE/>
-        <w:autoSpaceDN/>
-        <w:bidi w:val="0"/>
-        <w:adjustRightInd w:val="0"/>
-        <w:spacing w:beforeAutospacing="0" w:afterAutospacing="0" w:line="240" w:lineRule="auto"/>
-        <w:ind w:left="0" w:leftChars="0" w:right="0" w:rightChars="0" w:firstLine="0" w:firstLineChars="0"/>
-        <w:jc w:val="both"/>
-        <w:textAlignment w:val="auto"/>
-      </w:pPr>
-      <w:r>
-        <w:rPr>
-          <w:rFonts w:hint="default"/>
-        </w:rPr>
-        <w:t>base_learning_rate=0.0005</w:t>
-      </w:r>
-    </w:p>
-    <w:p>
-      <w:pPr>
-        <w:keepNext w:val="0"/>
-        <w:keepLines w:val="0"/>
-        <w:pageBreakBefore w:val="0"/>
-        <w:widowControl/>
-        <w:numPr>
-          <w:ilvl w:val="0"/>
-          <w:numId w:val="8"/>
-        </w:numPr>
-        <w:suppressLineNumbers w:val="0"/>
-        <w:pBdr>
-          <w:left w:val="none" w:color="auto" w:sz="0" w:space="0"/>
-        </w:pBdr>
-        <w:kinsoku w:val="0"/>
-        <w:wordWrap w:val="0"/>
-        <w:overflowPunct w:val="0"/>
-        <w:topLinePunct w:val="0"/>
-        <w:autoSpaceDE/>
-        <w:autoSpaceDN/>
-        <w:bidi w:val="0"/>
-        <w:adjustRightInd w:val="0"/>
-        <w:spacing w:beforeAutospacing="0" w:afterAutospacing="0" w:line="240" w:lineRule="auto"/>
-        <w:ind w:left="0" w:leftChars="0" w:right="0" w:rightChars="0" w:firstLine="0" w:firstLineChars="0"/>
-        <w:jc w:val="both"/>
-        <w:textAlignment w:val="auto"/>
-      </w:pPr>
-      <w:r>
-        <w:rPr>
-          <w:rFonts w:hint="default"/>
-        </w:rPr>
-        <w:t>decay_rate=0.99</w:t>
-      </w:r>
-    </w:p>
-    <w:p>
-      <w:pPr>
-        <w:keepNext w:val="0"/>
-        <w:keepLines w:val="0"/>
-        <w:pageBreakBefore w:val="0"/>
-        <w:widowControl/>
-        <w:numPr>
-          <w:ilvl w:val="0"/>
-          <w:numId w:val="8"/>
-        </w:numPr>
-        <w:suppressLineNumbers w:val="0"/>
-        <w:pBdr>
-          <w:left w:val="none" w:color="auto" w:sz="0" w:space="0"/>
-        </w:pBdr>
-        <w:kinsoku w:val="0"/>
-        <w:wordWrap w:val="0"/>
-        <w:overflowPunct w:val="0"/>
-        <w:topLinePunct w:val="0"/>
-        <w:autoSpaceDE/>
-        <w:autoSpaceDN/>
-        <w:bidi w:val="0"/>
-        <w:adjustRightInd w:val="0"/>
-        <w:spacing w:beforeAutospacing="0" w:afterAutospacing="0" w:line="240" w:lineRule="auto"/>
-        <w:ind w:left="0" w:leftChars="0" w:right="0" w:rightChars="0" w:firstLine="0" w:firstLineChars="0"/>
-        <w:jc w:val="both"/>
-        <w:textAlignment w:val="auto"/>
-      </w:pPr>
-      <w:r>
-        <w:rPr>
-          <w:rFonts w:hint="default"/>
-        </w:rPr>
-        <w:t>optimizer='adam'</w:t>
-      </w:r>
-    </w:p>
-    <w:p>
-      <w:pPr>
-        <w:keepNext w:val="0"/>
-        <w:keepLines w:val="0"/>
-        <w:pageBreakBefore w:val="0"/>
-        <w:widowControl/>
-        <w:numPr>
-          <w:ilvl w:val="0"/>
-          <w:numId w:val="0"/>
-        </w:numPr>
-        <w:suppressLineNumbers w:val="0"/>
-        <w:pBdr>
-          <w:left w:val="none" w:color="auto" w:sz="0" w:space="0"/>
-        </w:pBdr>
-        <w:kinsoku w:val="0"/>
-        <w:wordWrap w:val="0"/>
-        <w:overflowPunct w:val="0"/>
-        <w:topLinePunct w:val="0"/>
-        <w:autoSpaceDE/>
-        <w:autoSpaceDN/>
-        <w:bidi w:val="0"/>
-        <w:adjustRightInd w:val="0"/>
-        <w:spacing w:beforeAutospacing="0" w:afterAutospacing="0" w:line="240" w:lineRule="auto"/>
-        <w:ind w:left="0" w:leftChars="0" w:right="0" w:rightChars="0" w:firstLine="0" w:firstLineChars="0"/>
-        <w:jc w:val="both"/>
-        <w:textAlignment w:val="auto"/>
-        <w:rPr>
-          <w:rFonts w:hint="default" w:ascii="Arial" w:hAnsi="Arial" w:cs="Arial"/>
-          <w:b w:val="0"/>
-          <w:bCs w:val="0"/>
-          <w:i w:val="0"/>
-          <w:caps w:val="0"/>
-          <w:color w:val="000000"/>
-          <w:spacing w:val="0"/>
-          <w:sz w:val="22"/>
-          <w:szCs w:val="22"/>
-        </w:rPr>
-      </w:pPr>
-      <w:r>
-        <w:rPr>
-          <w:rFonts w:hint="default" w:ascii="Arial" w:hAnsi="Arial" w:cs="Arial"/>
-          <w:b w:val="0"/>
-          <w:bCs w:val="0"/>
-          <w:i w:val="0"/>
-          <w:caps w:val="0"/>
-          <w:color w:val="000000"/>
-          <w:spacing w:val="0"/>
-          <w:sz w:val="22"/>
-          <w:szCs w:val="22"/>
-        </w:rPr>
-        <w:t xml:space="preserve">The result becomes better, though it is still lower than optimal. But the </w:t>
-      </w:r>
-      <w:r>
-        <w:rPr>
-          <w:rFonts w:hint="default" w:ascii="Arial" w:hAnsi="Arial" w:cs="Arial"/>
-          <w:b w:val="0"/>
-          <w:bCs w:val="0"/>
-          <w:i w:val="0"/>
-          <w:color w:val="000000"/>
-          <w:spacing w:val="0"/>
-          <w:sz w:val="22"/>
-          <w:szCs w:val="22"/>
-        </w:rPr>
-        <w:t>oscillation</w:t>
-      </w:r>
-      <w:r>
-        <w:rPr>
-          <w:rFonts w:hint="default" w:ascii="Arial" w:hAnsi="Arial" w:cs="Arial"/>
-          <w:b w:val="0"/>
-          <w:bCs w:val="0"/>
-          <w:i w:val="0"/>
-          <w:caps w:val="0"/>
-          <w:color w:val="000000"/>
-          <w:spacing w:val="0"/>
-          <w:sz w:val="22"/>
-          <w:szCs w:val="22"/>
-        </w:rPr>
-        <w:t xml:space="preserve"> is much smaller, which make sense because a smaller learning rate changes the weights much less.</w:t>
-      </w:r>
-    </w:p>
-    <w:p>
-      <w:pPr>
-        <w:keepNext w:val="0"/>
-        <w:keepLines w:val="0"/>
-        <w:pageBreakBefore w:val="0"/>
-        <w:widowControl/>
-        <w:numPr>
-          <w:ilvl w:val="0"/>
-          <w:numId w:val="0"/>
-        </w:numPr>
-        <w:suppressLineNumbers w:val="0"/>
-        <w:pBdr>
-          <w:left w:val="none" w:color="auto" w:sz="0" w:space="0"/>
-        </w:pBdr>
-        <w:kinsoku w:val="0"/>
-        <w:wordWrap w:val="0"/>
-        <w:overflowPunct w:val="0"/>
-        <w:topLinePunct w:val="0"/>
-        <w:autoSpaceDE/>
-        <w:autoSpaceDN/>
-        <w:bidi w:val="0"/>
-        <w:adjustRightInd w:val="0"/>
-        <w:spacing w:beforeAutospacing="0" w:afterAutospacing="0" w:line="240" w:lineRule="auto"/>
-        <w:ind w:left="0" w:leftChars="0" w:right="0" w:rightChars="0" w:firstLine="0" w:firstLineChars="0"/>
-        <w:jc w:val="both"/>
-        <w:textAlignment w:val="auto"/>
-        <w:rPr>
-          <w:rFonts w:hint="default" w:ascii="Arial" w:hAnsi="Arial" w:cs="Arial"/>
-          <w:b w:val="0"/>
-          <w:bCs w:val="0"/>
-          <w:i w:val="0"/>
-          <w:caps w:val="0"/>
-          <w:color w:val="000000"/>
-          <w:spacing w:val="0"/>
-          <w:sz w:val="22"/>
-          <w:szCs w:val="22"/>
-        </w:rPr>
-      </w:pPr>
-      <w:r>
-        <w:rPr>
-          <w:rFonts w:hint="default" w:ascii="Arial" w:hAnsi="Arial" w:cs="Arial"/>
-          <w:b w:val="0"/>
-          <w:bCs w:val="0"/>
-          <w:i w:val="0"/>
-          <w:caps w:val="0"/>
-          <w:color w:val="000000"/>
-          <w:spacing w:val="0"/>
-          <w:sz w:val="22"/>
-          <w:szCs w:val="22"/>
-        </w:rPr>
-        <w:t>Then after several times of trials, I found that 0.0013 is a good base learning rate.</w:t>
-      </w:r>
-    </w:p>
-    <w:p>
-      <w:pPr>
-        <w:keepNext w:val="0"/>
-        <w:keepLines w:val="0"/>
-        <w:pageBreakBefore w:val="0"/>
-        <w:widowControl/>
-        <w:numPr>
-          <w:ilvl w:val="0"/>
-          <w:numId w:val="0"/>
-        </w:numPr>
-        <w:suppressLineNumbers w:val="0"/>
-        <w:pBdr>
-          <w:left w:val="none" w:color="auto" w:sz="0" w:space="0"/>
-        </w:pBdr>
-        <w:kinsoku w:val="0"/>
-        <w:wordWrap w:val="0"/>
-        <w:overflowPunct w:val="0"/>
-        <w:topLinePunct w:val="0"/>
-        <w:autoSpaceDE/>
-        <w:autoSpaceDN/>
-        <w:bidi w:val="0"/>
-        <w:adjustRightInd w:val="0"/>
-        <w:spacing w:beforeAutospacing="0" w:afterAutospacing="0" w:line="240" w:lineRule="auto"/>
-        <w:ind w:left="0" w:leftChars="0" w:right="0" w:rightChars="0" w:firstLine="0" w:firstLineChars="0"/>
-        <w:jc w:val="both"/>
-        <w:textAlignment w:val="auto"/>
-        <w:rPr>
-          <w:rFonts w:hint="default"/>
-          <w:b/>
-          <w:bCs/>
-        </w:rPr>
-      </w:pPr>
-      <w:r>
-        <w:rPr>
-          <w:rFonts w:hint="default"/>
-          <w:b/>
-          <w:bCs/>
-        </w:rPr>
-        <w:t>Observation 6: Decay rate is not the most important</w:t>
-      </w:r>
-    </w:p>
-    <w:p>
-      <w:pPr>
-        <w:keepNext w:val="0"/>
-        <w:keepLines w:val="0"/>
-        <w:pageBreakBefore w:val="0"/>
-        <w:widowControl/>
-        <w:numPr>
-          <w:ilvl w:val="0"/>
           <w:numId w:val="0"/>
         </w:numPr>
         <w:suppressLineNumbers w:val="0"/>
@@ -10059,7 +9555,7 @@
           <wp:inline distT="0" distB="0" distL="114300" distR="114300">
             <wp:extent cx="4590415" cy="2761615"/>
             <wp:effectExtent l="0" t="0" r="635" b="635"/>
-            <wp:docPr id="19" name="Picture 19" descr="loss8"/>
+            <wp:docPr id="18" name="Picture 18" descr="accuracy7"/>
             <wp:cNvGraphicFramePr>
               <a:graphicFrameLocks xmlns:a="http://schemas.openxmlformats.org/drawingml/2006/main" noChangeAspect="1"/>
             </wp:cNvGraphicFramePr>
@@ -10067,7 +9563,7 @@
               <a:graphicData uri="http://schemas.openxmlformats.org/drawingml/2006/picture">
                 <pic:pic xmlns:pic="http://schemas.openxmlformats.org/drawingml/2006/picture">
                   <pic:nvPicPr>
-                    <pic:cNvPr id="19" name="Picture 19" descr="loss8"/>
+                    <pic:cNvPr id="18" name="Picture 18" descr="accuracy7"/>
                     <pic:cNvPicPr>
                       <a:picLocks noChangeAspect="1"/>
                     </pic:cNvPicPr>
@@ -10102,6 +9598,526 @@
         <w:widowControl/>
         <w:numPr>
           <w:ilvl w:val="0"/>
+          <w:numId w:val="8"/>
+        </w:numPr>
+        <w:suppressLineNumbers w:val="0"/>
+        <w:pBdr>
+          <w:left w:val="none" w:color="auto" w:sz="0" w:space="0"/>
+        </w:pBdr>
+        <w:kinsoku w:val="0"/>
+        <w:wordWrap w:val="0"/>
+        <w:overflowPunct w:val="0"/>
+        <w:topLinePunct w:val="0"/>
+        <w:autoSpaceDE/>
+        <w:autoSpaceDN/>
+        <w:bidi w:val="0"/>
+        <w:adjustRightInd w:val="0"/>
+        <w:spacing w:beforeAutospacing="0" w:afterAutospacing="0" w:line="240" w:lineRule="auto"/>
+        <w:ind w:left="0" w:leftChars="0" w:right="0" w:rightChars="0" w:firstLine="0" w:firstLineChars="0"/>
+        <w:jc w:val="both"/>
+        <w:textAlignment w:val="auto"/>
+        <w:rPr>
+          <w:rFonts w:hint="default"/>
+        </w:rPr>
+      </w:pPr>
+      <w:r>
+        <w:rPr>
+          <w:rFonts w:hint="default"/>
+        </w:rPr>
+        <w:t>num_hidden=64</w:t>
+      </w:r>
+    </w:p>
+    <w:p>
+      <w:pPr>
+        <w:keepNext w:val="0"/>
+        <w:keepLines w:val="0"/>
+        <w:pageBreakBefore w:val="0"/>
+        <w:widowControl/>
+        <w:numPr>
+          <w:ilvl w:val="0"/>
+          <w:numId w:val="8"/>
+        </w:numPr>
+        <w:suppressLineNumbers w:val="0"/>
+        <w:pBdr>
+          <w:left w:val="none" w:color="auto" w:sz="0" w:space="0"/>
+        </w:pBdr>
+        <w:kinsoku w:val="0"/>
+        <w:wordWrap w:val="0"/>
+        <w:overflowPunct w:val="0"/>
+        <w:topLinePunct w:val="0"/>
+        <w:autoSpaceDE/>
+        <w:autoSpaceDN/>
+        <w:bidi w:val="0"/>
+        <w:adjustRightInd w:val="0"/>
+        <w:spacing w:beforeAutospacing="0" w:afterAutospacing="0" w:line="240" w:lineRule="auto"/>
+        <w:ind w:left="0" w:leftChars="0" w:right="0" w:rightChars="0" w:firstLine="0" w:firstLineChars="0"/>
+        <w:jc w:val="both"/>
+        <w:textAlignment w:val="auto"/>
+        <w:rPr>
+          <w:rFonts w:hint="default"/>
+        </w:rPr>
+      </w:pPr>
+      <w:r>
+        <w:rPr>
+          <w:rFonts w:hint="default"/>
+        </w:rPr>
+        <w:t>batch_size=64</w:t>
+      </w:r>
+    </w:p>
+    <w:p>
+      <w:pPr>
+        <w:keepNext w:val="0"/>
+        <w:keepLines w:val="0"/>
+        <w:pageBreakBefore w:val="0"/>
+        <w:widowControl/>
+        <w:numPr>
+          <w:ilvl w:val="0"/>
+          <w:numId w:val="8"/>
+        </w:numPr>
+        <w:suppressLineNumbers w:val="0"/>
+        <w:pBdr>
+          <w:left w:val="none" w:color="auto" w:sz="0" w:space="0"/>
+        </w:pBdr>
+        <w:kinsoku w:val="0"/>
+        <w:wordWrap w:val="0"/>
+        <w:overflowPunct w:val="0"/>
+        <w:topLinePunct w:val="0"/>
+        <w:autoSpaceDE/>
+        <w:autoSpaceDN/>
+        <w:bidi w:val="0"/>
+        <w:adjustRightInd w:val="0"/>
+        <w:spacing w:beforeAutospacing="0" w:afterAutospacing="0" w:line="240" w:lineRule="auto"/>
+        <w:ind w:left="0" w:leftChars="0" w:right="0" w:rightChars="0" w:firstLine="0" w:firstLineChars="0"/>
+        <w:jc w:val="both"/>
+        <w:textAlignment w:val="auto"/>
+      </w:pPr>
+      <w:r>
+        <w:rPr>
+          <w:rFonts w:hint="default"/>
+        </w:rPr>
+        <w:t>patch_size=7</w:t>
+      </w:r>
+    </w:p>
+    <w:p>
+      <w:pPr>
+        <w:keepNext w:val="0"/>
+        <w:keepLines w:val="0"/>
+        <w:pageBreakBefore w:val="0"/>
+        <w:widowControl/>
+        <w:numPr>
+          <w:ilvl w:val="0"/>
+          <w:numId w:val="8"/>
+        </w:numPr>
+        <w:suppressLineNumbers w:val="0"/>
+        <w:pBdr>
+          <w:left w:val="none" w:color="auto" w:sz="0" w:space="0"/>
+        </w:pBdr>
+        <w:kinsoku w:val="0"/>
+        <w:wordWrap w:val="0"/>
+        <w:overflowPunct w:val="0"/>
+        <w:topLinePunct w:val="0"/>
+        <w:autoSpaceDE/>
+        <w:autoSpaceDN/>
+        <w:bidi w:val="0"/>
+        <w:adjustRightInd w:val="0"/>
+        <w:spacing w:beforeAutospacing="0" w:afterAutospacing="0" w:line="240" w:lineRule="auto"/>
+        <w:ind w:left="0" w:leftChars="0" w:right="0" w:rightChars="0" w:firstLine="0" w:firstLineChars="0"/>
+        <w:jc w:val="both"/>
+        <w:textAlignment w:val="auto"/>
+      </w:pPr>
+      <w:r>
+        <w:rPr>
+          <w:rFonts w:hint="default"/>
+        </w:rPr>
+        <w:t>conv1_depth=16</w:t>
+      </w:r>
+    </w:p>
+    <w:p>
+      <w:pPr>
+        <w:keepNext w:val="0"/>
+        <w:keepLines w:val="0"/>
+        <w:pageBreakBefore w:val="0"/>
+        <w:widowControl/>
+        <w:numPr>
+          <w:ilvl w:val="0"/>
+          <w:numId w:val="8"/>
+        </w:numPr>
+        <w:suppressLineNumbers w:val="0"/>
+        <w:pBdr>
+          <w:left w:val="none" w:color="auto" w:sz="0" w:space="0"/>
+        </w:pBdr>
+        <w:kinsoku w:val="0"/>
+        <w:wordWrap w:val="0"/>
+        <w:overflowPunct w:val="0"/>
+        <w:topLinePunct w:val="0"/>
+        <w:autoSpaceDE/>
+        <w:autoSpaceDN/>
+        <w:bidi w:val="0"/>
+        <w:adjustRightInd w:val="0"/>
+        <w:spacing w:beforeAutospacing="0" w:afterAutospacing="0" w:line="240" w:lineRule="auto"/>
+        <w:ind w:left="0" w:leftChars="0" w:right="0" w:rightChars="0" w:firstLine="0" w:firstLineChars="0"/>
+        <w:jc w:val="both"/>
+        <w:textAlignment w:val="auto"/>
+      </w:pPr>
+      <w:r>
+        <w:rPr>
+          <w:rFonts w:hint="default"/>
+        </w:rPr>
+        <w:t>conv2_depth=16</w:t>
+      </w:r>
+    </w:p>
+    <w:p>
+      <w:pPr>
+        <w:keepNext w:val="0"/>
+        <w:keepLines w:val="0"/>
+        <w:pageBreakBefore w:val="0"/>
+        <w:widowControl/>
+        <w:numPr>
+          <w:ilvl w:val="0"/>
+          <w:numId w:val="8"/>
+        </w:numPr>
+        <w:suppressLineNumbers w:val="0"/>
+        <w:pBdr>
+          <w:left w:val="none" w:color="auto" w:sz="0" w:space="0"/>
+        </w:pBdr>
+        <w:kinsoku w:val="0"/>
+        <w:wordWrap w:val="0"/>
+        <w:overflowPunct w:val="0"/>
+        <w:topLinePunct w:val="0"/>
+        <w:autoSpaceDE/>
+        <w:autoSpaceDN/>
+        <w:bidi w:val="0"/>
+        <w:adjustRightInd w:val="0"/>
+        <w:spacing w:beforeAutospacing="0" w:afterAutospacing="0" w:line="240" w:lineRule="auto"/>
+        <w:ind w:left="0" w:leftChars="0" w:right="0" w:rightChars="0" w:firstLine="0" w:firstLineChars="0"/>
+        <w:jc w:val="both"/>
+        <w:textAlignment w:val="auto"/>
+      </w:pPr>
+      <w:r>
+        <w:rPr>
+          <w:rFonts w:hint="default"/>
+        </w:rPr>
+        <w:t>pooling_stride=2</w:t>
+      </w:r>
+    </w:p>
+    <w:p>
+      <w:pPr>
+        <w:keepNext w:val="0"/>
+        <w:keepLines w:val="0"/>
+        <w:pageBreakBefore w:val="0"/>
+        <w:widowControl/>
+        <w:numPr>
+          <w:ilvl w:val="0"/>
+          <w:numId w:val="8"/>
+        </w:numPr>
+        <w:suppressLineNumbers w:val="0"/>
+        <w:pBdr>
+          <w:left w:val="none" w:color="auto" w:sz="0" w:space="0"/>
+        </w:pBdr>
+        <w:kinsoku w:val="0"/>
+        <w:wordWrap w:val="0"/>
+        <w:overflowPunct w:val="0"/>
+        <w:topLinePunct w:val="0"/>
+        <w:autoSpaceDE/>
+        <w:autoSpaceDN/>
+        <w:bidi w:val="0"/>
+        <w:adjustRightInd w:val="0"/>
+        <w:spacing w:beforeAutospacing="0" w:afterAutospacing="0" w:line="240" w:lineRule="auto"/>
+        <w:ind w:left="0" w:leftChars="0" w:right="0" w:rightChars="0" w:firstLine="0" w:firstLineChars="0"/>
+        <w:jc w:val="both"/>
+        <w:textAlignment w:val="auto"/>
+      </w:pPr>
+      <w:r>
+        <w:rPr>
+          <w:rFonts w:hint="default"/>
+        </w:rPr>
+        <w:t>drop_out_rate=0.9</w:t>
+      </w:r>
+    </w:p>
+    <w:p>
+      <w:pPr>
+        <w:keepNext w:val="0"/>
+        <w:keepLines w:val="0"/>
+        <w:pageBreakBefore w:val="0"/>
+        <w:widowControl/>
+        <w:numPr>
+          <w:ilvl w:val="0"/>
+          <w:numId w:val="8"/>
+        </w:numPr>
+        <w:suppressLineNumbers w:val="0"/>
+        <w:pBdr>
+          <w:left w:val="none" w:color="auto" w:sz="0" w:space="0"/>
+        </w:pBdr>
+        <w:kinsoku w:val="0"/>
+        <w:wordWrap w:val="0"/>
+        <w:overflowPunct w:val="0"/>
+        <w:topLinePunct w:val="0"/>
+        <w:autoSpaceDE/>
+        <w:autoSpaceDN/>
+        <w:bidi w:val="0"/>
+        <w:adjustRightInd w:val="0"/>
+        <w:spacing w:beforeAutospacing="0" w:afterAutospacing="0" w:line="240" w:lineRule="auto"/>
+        <w:ind w:left="0" w:leftChars="0" w:right="0" w:rightChars="0" w:firstLine="0" w:firstLineChars="0"/>
+        <w:jc w:val="both"/>
+        <w:textAlignment w:val="auto"/>
+      </w:pPr>
+      <w:r>
+        <w:rPr>
+          <w:rFonts w:hint="default"/>
+        </w:rPr>
+        <w:t>base_learning_rate=0.0005</w:t>
+      </w:r>
+    </w:p>
+    <w:p>
+      <w:pPr>
+        <w:keepNext w:val="0"/>
+        <w:keepLines w:val="0"/>
+        <w:pageBreakBefore w:val="0"/>
+        <w:widowControl/>
+        <w:numPr>
+          <w:ilvl w:val="0"/>
+          <w:numId w:val="8"/>
+        </w:numPr>
+        <w:suppressLineNumbers w:val="0"/>
+        <w:pBdr>
+          <w:left w:val="none" w:color="auto" w:sz="0" w:space="0"/>
+        </w:pBdr>
+        <w:kinsoku w:val="0"/>
+        <w:wordWrap w:val="0"/>
+        <w:overflowPunct w:val="0"/>
+        <w:topLinePunct w:val="0"/>
+        <w:autoSpaceDE/>
+        <w:autoSpaceDN/>
+        <w:bidi w:val="0"/>
+        <w:adjustRightInd w:val="0"/>
+        <w:spacing w:beforeAutospacing="0" w:afterAutospacing="0" w:line="240" w:lineRule="auto"/>
+        <w:ind w:left="0" w:leftChars="0" w:right="0" w:rightChars="0" w:firstLine="0" w:firstLineChars="0"/>
+        <w:jc w:val="both"/>
+        <w:textAlignment w:val="auto"/>
+      </w:pPr>
+      <w:r>
+        <w:rPr>
+          <w:rFonts w:hint="default"/>
+        </w:rPr>
+        <w:t>decay_rate=0.99</w:t>
+      </w:r>
+    </w:p>
+    <w:p>
+      <w:pPr>
+        <w:keepNext w:val="0"/>
+        <w:keepLines w:val="0"/>
+        <w:pageBreakBefore w:val="0"/>
+        <w:widowControl/>
+        <w:numPr>
+          <w:ilvl w:val="0"/>
+          <w:numId w:val="8"/>
+        </w:numPr>
+        <w:suppressLineNumbers w:val="0"/>
+        <w:pBdr>
+          <w:left w:val="none" w:color="auto" w:sz="0" w:space="0"/>
+        </w:pBdr>
+        <w:kinsoku w:val="0"/>
+        <w:wordWrap w:val="0"/>
+        <w:overflowPunct w:val="0"/>
+        <w:topLinePunct w:val="0"/>
+        <w:autoSpaceDE/>
+        <w:autoSpaceDN/>
+        <w:bidi w:val="0"/>
+        <w:adjustRightInd w:val="0"/>
+        <w:spacing w:beforeAutospacing="0" w:afterAutospacing="0" w:line="240" w:lineRule="auto"/>
+        <w:ind w:left="0" w:leftChars="0" w:right="0" w:rightChars="0" w:firstLine="0" w:firstLineChars="0"/>
+        <w:jc w:val="both"/>
+        <w:textAlignment w:val="auto"/>
+      </w:pPr>
+      <w:r>
+        <w:rPr>
+          <w:rFonts w:hint="default"/>
+        </w:rPr>
+        <w:t>optimizer='adam'</w:t>
+      </w:r>
+    </w:p>
+    <w:p>
+      <w:pPr>
+        <w:keepNext w:val="0"/>
+        <w:keepLines w:val="0"/>
+        <w:pageBreakBefore w:val="0"/>
+        <w:widowControl/>
+        <w:numPr>
+          <w:ilvl w:val="0"/>
+          <w:numId w:val="0"/>
+        </w:numPr>
+        <w:suppressLineNumbers w:val="0"/>
+        <w:pBdr>
+          <w:left w:val="none" w:color="auto" w:sz="0" w:space="0"/>
+        </w:pBdr>
+        <w:kinsoku w:val="0"/>
+        <w:wordWrap w:val="0"/>
+        <w:overflowPunct w:val="0"/>
+        <w:topLinePunct w:val="0"/>
+        <w:autoSpaceDE/>
+        <w:autoSpaceDN/>
+        <w:bidi w:val="0"/>
+        <w:adjustRightInd w:val="0"/>
+        <w:spacing w:beforeAutospacing="0" w:afterAutospacing="0" w:line="240" w:lineRule="auto"/>
+        <w:ind w:left="0" w:leftChars="0" w:right="0" w:rightChars="0" w:firstLine="0" w:firstLineChars="0"/>
+        <w:jc w:val="both"/>
+        <w:textAlignment w:val="auto"/>
+        <w:rPr>
+          <w:rFonts w:hint="default" w:ascii="Arial" w:hAnsi="Arial" w:cs="Arial"/>
+          <w:b w:val="0"/>
+          <w:bCs w:val="0"/>
+          <w:i w:val="0"/>
+          <w:caps w:val="0"/>
+          <w:color w:val="000000"/>
+          <w:spacing w:val="0"/>
+          <w:sz w:val="22"/>
+          <w:szCs w:val="22"/>
+        </w:rPr>
+      </w:pPr>
+      <w:r>
+        <w:rPr>
+          <w:rFonts w:hint="default" w:ascii="Arial" w:hAnsi="Arial" w:cs="Arial"/>
+          <w:b w:val="0"/>
+          <w:bCs w:val="0"/>
+          <w:i w:val="0"/>
+          <w:caps w:val="0"/>
+          <w:color w:val="000000"/>
+          <w:spacing w:val="0"/>
+          <w:sz w:val="22"/>
+          <w:szCs w:val="22"/>
+        </w:rPr>
+        <w:t xml:space="preserve">The result becomes better, though it is still lower than optimal. But the </w:t>
+      </w:r>
+      <w:r>
+        <w:rPr>
+          <w:rFonts w:hint="default" w:ascii="Arial" w:hAnsi="Arial" w:cs="Arial"/>
+          <w:b w:val="0"/>
+          <w:bCs w:val="0"/>
+          <w:i w:val="0"/>
+          <w:color w:val="000000"/>
+          <w:spacing w:val="0"/>
+          <w:sz w:val="22"/>
+          <w:szCs w:val="22"/>
+        </w:rPr>
+        <w:t>oscillation</w:t>
+      </w:r>
+      <w:r>
+        <w:rPr>
+          <w:rFonts w:hint="default" w:ascii="Arial" w:hAnsi="Arial" w:cs="Arial"/>
+          <w:b w:val="0"/>
+          <w:bCs w:val="0"/>
+          <w:i w:val="0"/>
+          <w:caps w:val="0"/>
+          <w:color w:val="000000"/>
+          <w:spacing w:val="0"/>
+          <w:sz w:val="22"/>
+          <w:szCs w:val="22"/>
+        </w:rPr>
+        <w:t xml:space="preserve"> is much smaller, which make sense because a smaller learning rate changes the weights much less.</w:t>
+      </w:r>
+    </w:p>
+    <w:p>
+      <w:pPr>
+        <w:keepNext w:val="0"/>
+        <w:keepLines w:val="0"/>
+        <w:pageBreakBefore w:val="0"/>
+        <w:widowControl/>
+        <w:numPr>
+          <w:ilvl w:val="0"/>
+          <w:numId w:val="0"/>
+        </w:numPr>
+        <w:suppressLineNumbers w:val="0"/>
+        <w:pBdr>
+          <w:left w:val="none" w:color="auto" w:sz="0" w:space="0"/>
+        </w:pBdr>
+        <w:kinsoku w:val="0"/>
+        <w:wordWrap w:val="0"/>
+        <w:overflowPunct w:val="0"/>
+        <w:topLinePunct w:val="0"/>
+        <w:autoSpaceDE/>
+        <w:autoSpaceDN/>
+        <w:bidi w:val="0"/>
+        <w:adjustRightInd w:val="0"/>
+        <w:spacing w:beforeAutospacing="0" w:afterAutospacing="0" w:line="240" w:lineRule="auto"/>
+        <w:ind w:left="0" w:leftChars="0" w:right="0" w:rightChars="0" w:firstLine="0" w:firstLineChars="0"/>
+        <w:jc w:val="both"/>
+        <w:textAlignment w:val="auto"/>
+        <w:rPr>
+          <w:rFonts w:hint="default" w:ascii="Arial" w:hAnsi="Arial" w:cs="Arial"/>
+          <w:b w:val="0"/>
+          <w:bCs w:val="0"/>
+          <w:i w:val="0"/>
+          <w:caps w:val="0"/>
+          <w:color w:val="000000"/>
+          <w:spacing w:val="0"/>
+          <w:sz w:val="22"/>
+          <w:szCs w:val="22"/>
+        </w:rPr>
+      </w:pPr>
+      <w:r>
+        <w:rPr>
+          <w:rFonts w:hint="default" w:ascii="Arial" w:hAnsi="Arial" w:cs="Arial"/>
+          <w:b w:val="0"/>
+          <w:bCs w:val="0"/>
+          <w:i w:val="0"/>
+          <w:caps w:val="0"/>
+          <w:color w:val="000000"/>
+          <w:spacing w:val="0"/>
+          <w:sz w:val="22"/>
+          <w:szCs w:val="22"/>
+        </w:rPr>
+        <w:t>Then after several times of trials, I found that 0.0013 is a good base learning rate.</w:t>
+      </w:r>
+    </w:p>
+    <w:p>
+      <w:pPr>
+        <w:keepNext w:val="0"/>
+        <w:keepLines w:val="0"/>
+        <w:pageBreakBefore w:val="0"/>
+        <w:widowControl/>
+        <w:numPr>
+          <w:ilvl w:val="0"/>
+          <w:numId w:val="0"/>
+        </w:numPr>
+        <w:suppressLineNumbers w:val="0"/>
+        <w:pBdr>
+          <w:left w:val="none" w:color="auto" w:sz="0" w:space="0"/>
+        </w:pBdr>
+        <w:kinsoku w:val="0"/>
+        <w:wordWrap w:val="0"/>
+        <w:overflowPunct w:val="0"/>
+        <w:topLinePunct w:val="0"/>
+        <w:autoSpaceDE/>
+        <w:autoSpaceDN/>
+        <w:bidi w:val="0"/>
+        <w:adjustRightInd w:val="0"/>
+        <w:spacing w:beforeAutospacing="0" w:afterAutospacing="0" w:line="240" w:lineRule="auto"/>
+        <w:ind w:left="0" w:leftChars="0" w:right="0" w:rightChars="0" w:firstLine="0" w:firstLineChars="0"/>
+        <w:jc w:val="both"/>
+        <w:textAlignment w:val="auto"/>
+        <w:rPr>
+          <w:rFonts w:hint="default"/>
+          <w:b/>
+          <w:bCs/>
+        </w:rPr>
+      </w:pPr>
+      <w:r>
+        <w:rPr>
+          <w:rFonts w:hint="default"/>
+          <w:b/>
+          <w:bCs/>
+        </w:rPr>
+        <w:t>Observation 6: Decay rate is not the most important</w:t>
+      </w:r>
+    </w:p>
+    <w:p>
+      <w:pPr>
+        <w:keepNext w:val="0"/>
+        <w:keepLines w:val="0"/>
+        <w:pageBreakBefore w:val="0"/>
+        <w:widowControl/>
+        <w:numPr>
+          <w:ilvl w:val="0"/>
           <w:numId w:val="0"/>
         </w:numPr>
         <w:suppressLineNumbers w:val="0"/>
@@ -10148,7 +10164,7 @@
           <wp:inline distT="0" distB="0" distL="114300" distR="114300">
             <wp:extent cx="4590415" cy="2761615"/>
             <wp:effectExtent l="0" t="0" r="635" b="635"/>
-            <wp:docPr id="20" name="Picture 20" descr="accuracy8"/>
+            <wp:docPr id="19" name="Picture 19" descr="loss8"/>
             <wp:cNvGraphicFramePr>
               <a:graphicFrameLocks xmlns:a="http://schemas.openxmlformats.org/drawingml/2006/main" noChangeAspect="1"/>
             </wp:cNvGraphicFramePr>
@@ -10156,7 +10172,7 @@
               <a:graphicData uri="http://schemas.openxmlformats.org/drawingml/2006/picture">
                 <pic:pic xmlns:pic="http://schemas.openxmlformats.org/drawingml/2006/picture">
                   <pic:nvPicPr>
-                    <pic:cNvPr id="20" name="Picture 20" descr="accuracy8"/>
+                    <pic:cNvPr id="19" name="Picture 19" descr="loss8"/>
                     <pic:cNvPicPr>
                       <a:picLocks noChangeAspect="1"/>
                     </pic:cNvPicPr>
@@ -10191,465 +10207,53 @@
         <w:widowControl/>
         <w:numPr>
           <w:ilvl w:val="0"/>
-          <w:numId w:val="9"/>
-        </w:numPr>
-        <w:suppressLineNumbers w:val="0"/>
-        <w:pBdr>
-          <w:left w:val="none" w:color="auto" w:sz="0" w:space="0"/>
-        </w:pBdr>
-        <w:kinsoku w:val="0"/>
-        <w:wordWrap w:val="0"/>
-        <w:overflowPunct w:val="0"/>
-        <w:topLinePunct w:val="0"/>
-        <w:autoSpaceDE/>
-        <w:autoSpaceDN/>
-        <w:bidi w:val="0"/>
-        <w:adjustRightInd w:val="0"/>
-        <w:spacing w:beforeAutospacing="0" w:afterAutospacing="0" w:line="240" w:lineRule="auto"/>
-        <w:ind w:left="0" w:leftChars="0" w:right="0" w:rightChars="0" w:firstLine="0" w:firstLineChars="0"/>
-        <w:jc w:val="both"/>
-        <w:textAlignment w:val="auto"/>
-        <w:rPr>
-          <w:rFonts w:hint="default"/>
-        </w:rPr>
-      </w:pPr>
-      <w:r>
-        <w:rPr>
-          <w:rFonts w:hint="default"/>
-        </w:rPr>
-        <w:t>num_hidden=64</w:t>
-      </w:r>
-    </w:p>
-    <w:p>
-      <w:pPr>
-        <w:keepNext w:val="0"/>
-        <w:keepLines w:val="0"/>
-        <w:pageBreakBefore w:val="0"/>
-        <w:widowControl/>
-        <w:numPr>
-          <w:ilvl w:val="0"/>
-          <w:numId w:val="9"/>
-        </w:numPr>
-        <w:suppressLineNumbers w:val="0"/>
-        <w:pBdr>
-          <w:left w:val="none" w:color="auto" w:sz="0" w:space="0"/>
-        </w:pBdr>
-        <w:kinsoku w:val="0"/>
-        <w:wordWrap w:val="0"/>
-        <w:overflowPunct w:val="0"/>
-        <w:topLinePunct w:val="0"/>
-        <w:autoSpaceDE/>
-        <w:autoSpaceDN/>
-        <w:bidi w:val="0"/>
-        <w:adjustRightInd w:val="0"/>
-        <w:spacing w:beforeAutospacing="0" w:afterAutospacing="0" w:line="240" w:lineRule="auto"/>
-        <w:ind w:left="0" w:leftChars="0" w:right="0" w:rightChars="0" w:firstLine="0" w:firstLineChars="0"/>
-        <w:jc w:val="both"/>
-        <w:textAlignment w:val="auto"/>
-      </w:pPr>
-      <w:r>
-        <w:rPr>
-          <w:rFonts w:hint="default"/>
-        </w:rPr>
-        <w:t>batch_size=64</w:t>
-      </w:r>
-    </w:p>
-    <w:p>
-      <w:pPr>
-        <w:keepNext w:val="0"/>
-        <w:keepLines w:val="0"/>
-        <w:pageBreakBefore w:val="0"/>
-        <w:widowControl/>
-        <w:numPr>
-          <w:ilvl w:val="0"/>
-          <w:numId w:val="9"/>
-        </w:numPr>
-        <w:suppressLineNumbers w:val="0"/>
-        <w:pBdr>
-          <w:left w:val="none" w:color="auto" w:sz="0" w:space="0"/>
-        </w:pBdr>
-        <w:kinsoku w:val="0"/>
-        <w:wordWrap w:val="0"/>
-        <w:overflowPunct w:val="0"/>
-        <w:topLinePunct w:val="0"/>
-        <w:autoSpaceDE/>
-        <w:autoSpaceDN/>
-        <w:bidi w:val="0"/>
-        <w:adjustRightInd w:val="0"/>
-        <w:spacing w:beforeAutospacing="0" w:afterAutospacing="0" w:line="240" w:lineRule="auto"/>
-        <w:ind w:left="0" w:leftChars="0" w:right="0" w:rightChars="0" w:firstLine="0" w:firstLineChars="0"/>
-        <w:jc w:val="both"/>
-        <w:textAlignment w:val="auto"/>
-      </w:pPr>
-      <w:r>
-        <w:rPr>
-          <w:rFonts w:hint="default"/>
-        </w:rPr>
-        <w:t>patch_size=7</w:t>
-      </w:r>
-    </w:p>
-    <w:p>
-      <w:pPr>
-        <w:keepNext w:val="0"/>
-        <w:keepLines w:val="0"/>
-        <w:pageBreakBefore w:val="0"/>
-        <w:widowControl/>
-        <w:numPr>
-          <w:ilvl w:val="0"/>
-          <w:numId w:val="9"/>
-        </w:numPr>
-        <w:suppressLineNumbers w:val="0"/>
-        <w:pBdr>
-          <w:left w:val="none" w:color="auto" w:sz="0" w:space="0"/>
-        </w:pBdr>
-        <w:kinsoku w:val="0"/>
-        <w:wordWrap w:val="0"/>
-        <w:overflowPunct w:val="0"/>
-        <w:topLinePunct w:val="0"/>
-        <w:autoSpaceDE/>
-        <w:autoSpaceDN/>
-        <w:bidi w:val="0"/>
-        <w:adjustRightInd w:val="0"/>
-        <w:spacing w:beforeAutospacing="0" w:afterAutospacing="0" w:line="240" w:lineRule="auto"/>
-        <w:ind w:left="0" w:leftChars="0" w:right="0" w:rightChars="0" w:firstLine="0" w:firstLineChars="0"/>
-        <w:jc w:val="both"/>
-        <w:textAlignment w:val="auto"/>
-      </w:pPr>
-      <w:r>
-        <w:rPr>
-          <w:rFonts w:hint="default"/>
-        </w:rPr>
-        <w:t>conv1_depth=16</w:t>
-      </w:r>
-    </w:p>
-    <w:p>
-      <w:pPr>
-        <w:keepNext w:val="0"/>
-        <w:keepLines w:val="0"/>
-        <w:pageBreakBefore w:val="0"/>
-        <w:widowControl/>
-        <w:numPr>
-          <w:ilvl w:val="0"/>
-          <w:numId w:val="9"/>
-        </w:numPr>
-        <w:suppressLineNumbers w:val="0"/>
-        <w:pBdr>
-          <w:left w:val="none" w:color="auto" w:sz="0" w:space="0"/>
-        </w:pBdr>
-        <w:kinsoku w:val="0"/>
-        <w:wordWrap w:val="0"/>
-        <w:overflowPunct w:val="0"/>
-        <w:topLinePunct w:val="0"/>
-        <w:autoSpaceDE/>
-        <w:autoSpaceDN/>
-        <w:bidi w:val="0"/>
-        <w:adjustRightInd w:val="0"/>
-        <w:spacing w:beforeAutospacing="0" w:afterAutospacing="0" w:line="240" w:lineRule="auto"/>
-        <w:ind w:left="0" w:leftChars="0" w:right="0" w:rightChars="0" w:firstLine="0" w:firstLineChars="0"/>
-        <w:jc w:val="both"/>
-        <w:textAlignment w:val="auto"/>
-      </w:pPr>
-      <w:r>
-        <w:rPr>
-          <w:rFonts w:hint="default"/>
-        </w:rPr>
-        <w:t>conv2_depth=16</w:t>
-      </w:r>
-    </w:p>
-    <w:p>
-      <w:pPr>
-        <w:keepNext w:val="0"/>
-        <w:keepLines w:val="0"/>
-        <w:pageBreakBefore w:val="0"/>
-        <w:widowControl/>
-        <w:numPr>
-          <w:ilvl w:val="0"/>
-          <w:numId w:val="9"/>
-        </w:numPr>
-        <w:suppressLineNumbers w:val="0"/>
-        <w:pBdr>
-          <w:left w:val="none" w:color="auto" w:sz="0" w:space="0"/>
-        </w:pBdr>
-        <w:kinsoku w:val="0"/>
-        <w:wordWrap w:val="0"/>
-        <w:overflowPunct w:val="0"/>
-        <w:topLinePunct w:val="0"/>
-        <w:autoSpaceDE/>
-        <w:autoSpaceDN/>
-        <w:bidi w:val="0"/>
-        <w:adjustRightInd w:val="0"/>
-        <w:spacing w:beforeAutospacing="0" w:afterAutospacing="0" w:line="240" w:lineRule="auto"/>
-        <w:ind w:left="0" w:leftChars="0" w:right="0" w:rightChars="0" w:firstLine="0" w:firstLineChars="0"/>
-        <w:jc w:val="both"/>
-        <w:textAlignment w:val="auto"/>
-      </w:pPr>
-      <w:r>
-        <w:rPr>
-          <w:rFonts w:hint="default"/>
-        </w:rPr>
-        <w:t>pooling_stride=2</w:t>
-      </w:r>
-    </w:p>
-    <w:p>
-      <w:pPr>
-        <w:keepNext w:val="0"/>
-        <w:keepLines w:val="0"/>
-        <w:pageBreakBefore w:val="0"/>
-        <w:widowControl/>
-        <w:numPr>
-          <w:ilvl w:val="0"/>
-          <w:numId w:val="9"/>
-        </w:numPr>
-        <w:suppressLineNumbers w:val="0"/>
-        <w:pBdr>
-          <w:left w:val="none" w:color="auto" w:sz="0" w:space="0"/>
-        </w:pBdr>
-        <w:kinsoku w:val="0"/>
-        <w:wordWrap w:val="0"/>
-        <w:overflowPunct w:val="0"/>
-        <w:topLinePunct w:val="0"/>
-        <w:autoSpaceDE/>
-        <w:autoSpaceDN/>
-        <w:bidi w:val="0"/>
-        <w:adjustRightInd w:val="0"/>
-        <w:spacing w:beforeAutospacing="0" w:afterAutospacing="0" w:line="240" w:lineRule="auto"/>
-        <w:ind w:left="0" w:leftChars="0" w:right="0" w:rightChars="0" w:firstLine="0" w:firstLineChars="0"/>
-        <w:jc w:val="both"/>
-        <w:textAlignment w:val="auto"/>
-      </w:pPr>
-      <w:r>
-        <w:rPr>
-          <w:rFonts w:hint="default"/>
-        </w:rPr>
-        <w:t>drop_out_rate=0.9</w:t>
-      </w:r>
-    </w:p>
-    <w:p>
-      <w:pPr>
-        <w:keepNext w:val="0"/>
-        <w:keepLines w:val="0"/>
-        <w:pageBreakBefore w:val="0"/>
-        <w:widowControl/>
-        <w:numPr>
-          <w:ilvl w:val="0"/>
-          <w:numId w:val="9"/>
-        </w:numPr>
-        <w:suppressLineNumbers w:val="0"/>
-        <w:pBdr>
-          <w:left w:val="none" w:color="auto" w:sz="0" w:space="0"/>
-        </w:pBdr>
-        <w:kinsoku w:val="0"/>
-        <w:wordWrap w:val="0"/>
-        <w:overflowPunct w:val="0"/>
-        <w:topLinePunct w:val="0"/>
-        <w:autoSpaceDE/>
-        <w:autoSpaceDN/>
-        <w:bidi w:val="0"/>
-        <w:adjustRightInd w:val="0"/>
-        <w:spacing w:beforeAutospacing="0" w:afterAutospacing="0" w:line="240" w:lineRule="auto"/>
-        <w:ind w:left="0" w:leftChars="0" w:right="0" w:rightChars="0" w:firstLine="0" w:firstLineChars="0"/>
-        <w:jc w:val="both"/>
-        <w:textAlignment w:val="auto"/>
-      </w:pPr>
-      <w:r>
-        <w:rPr>
-          <w:rFonts w:hint="default"/>
-        </w:rPr>
-        <w:t>base_learning_rate=0.0013</w:t>
-      </w:r>
-    </w:p>
-    <w:p>
-      <w:pPr>
-        <w:keepNext w:val="0"/>
-        <w:keepLines w:val="0"/>
-        <w:pageBreakBefore w:val="0"/>
-        <w:widowControl/>
-        <w:numPr>
-          <w:ilvl w:val="0"/>
-          <w:numId w:val="9"/>
-        </w:numPr>
-        <w:suppressLineNumbers w:val="0"/>
-        <w:pBdr>
-          <w:left w:val="none" w:color="auto" w:sz="0" w:space="0"/>
-        </w:pBdr>
-        <w:kinsoku w:val="0"/>
-        <w:wordWrap w:val="0"/>
-        <w:overflowPunct w:val="0"/>
-        <w:topLinePunct w:val="0"/>
-        <w:autoSpaceDE/>
-        <w:autoSpaceDN/>
-        <w:bidi w:val="0"/>
-        <w:adjustRightInd w:val="0"/>
-        <w:spacing w:beforeAutospacing="0" w:afterAutospacing="0" w:line="240" w:lineRule="auto"/>
-        <w:ind w:left="0" w:leftChars="0" w:right="0" w:rightChars="0" w:firstLine="0" w:firstLineChars="0"/>
-        <w:jc w:val="both"/>
-        <w:textAlignment w:val="auto"/>
-      </w:pPr>
-      <w:r>
-        <w:rPr>
-          <w:rFonts w:hint="default"/>
-        </w:rPr>
-        <w:t>decay_rate=0.9</w:t>
-      </w:r>
-    </w:p>
-    <w:p>
-      <w:pPr>
-        <w:keepNext w:val="0"/>
-        <w:keepLines w:val="0"/>
-        <w:pageBreakBefore w:val="0"/>
-        <w:widowControl/>
-        <w:numPr>
-          <w:ilvl w:val="0"/>
-          <w:numId w:val="9"/>
-        </w:numPr>
-        <w:suppressLineNumbers w:val="0"/>
-        <w:pBdr>
-          <w:left w:val="none" w:color="auto" w:sz="0" w:space="0"/>
-        </w:pBdr>
-        <w:kinsoku w:val="0"/>
-        <w:wordWrap w:val="0"/>
-        <w:overflowPunct w:val="0"/>
-        <w:topLinePunct w:val="0"/>
-        <w:autoSpaceDE/>
-        <w:autoSpaceDN/>
-        <w:bidi w:val="0"/>
-        <w:adjustRightInd w:val="0"/>
-        <w:spacing w:beforeAutospacing="0" w:afterAutospacing="0" w:line="240" w:lineRule="auto"/>
-        <w:ind w:left="0" w:leftChars="0" w:right="0" w:rightChars="0" w:firstLine="0" w:firstLineChars="0"/>
-        <w:jc w:val="both"/>
-        <w:textAlignment w:val="auto"/>
-      </w:pPr>
-      <w:r>
-        <w:rPr>
-          <w:rFonts w:hint="default"/>
-        </w:rPr>
-        <w:t>optimizer='adam'</w:t>
-      </w:r>
-    </w:p>
-    <w:p>
-      <w:pPr>
-        <w:keepNext w:val="0"/>
-        <w:keepLines w:val="0"/>
-        <w:pageBreakBefore w:val="0"/>
-        <w:widowControl/>
-        <w:numPr>
-          <w:ilvl w:val="0"/>
-          <w:numId w:val="0"/>
-        </w:numPr>
-        <w:suppressLineNumbers w:val="0"/>
-        <w:pBdr>
-          <w:left w:val="none" w:color="auto" w:sz="0" w:space="0"/>
-        </w:pBdr>
-        <w:kinsoku w:val="0"/>
-        <w:wordWrap w:val="0"/>
-        <w:overflowPunct w:val="0"/>
-        <w:topLinePunct w:val="0"/>
-        <w:autoSpaceDE/>
-        <w:autoSpaceDN/>
-        <w:bidi w:val="0"/>
-        <w:adjustRightInd w:val="0"/>
-        <w:spacing w:beforeAutospacing="0" w:afterAutospacing="0" w:line="240" w:lineRule="auto"/>
-        <w:ind w:left="0" w:leftChars="0" w:right="0" w:rightChars="0" w:firstLine="0" w:firstLineChars="0"/>
-        <w:jc w:val="both"/>
-        <w:textAlignment w:val="auto"/>
-        <w:rPr>
-          <w:rFonts w:hint="default"/>
-        </w:rPr>
-      </w:pPr>
-      <w:r>
-        <w:t>Based on parameter set 5, I changed decay rate to 0.9. The result is similar to parameter set 5. Intuitively, since the network converges very quickly, the decay rate doesn</w:t>
-      </w:r>
-      <w:r>
-        <w:rPr>
-          <w:rFonts w:hint="default"/>
-        </w:rPr>
-        <w:t>’t have enough time to show its influence. If the network converges slower, then decay rate should be more observable.</w:t>
-      </w:r>
-    </w:p>
-    <w:p>
-      <w:pPr>
-        <w:keepNext w:val="0"/>
-        <w:keepLines w:val="0"/>
-        <w:pageBreakBefore w:val="0"/>
-        <w:widowControl/>
-        <w:numPr>
-          <w:ilvl w:val="0"/>
-          <w:numId w:val="0"/>
-        </w:numPr>
-        <w:suppressLineNumbers w:val="0"/>
-        <w:pBdr>
-          <w:left w:val="none" w:color="auto" w:sz="0" w:space="0"/>
-        </w:pBdr>
-        <w:kinsoku w:val="0"/>
-        <w:wordWrap w:val="0"/>
-        <w:overflowPunct w:val="0"/>
-        <w:topLinePunct w:val="0"/>
-        <w:autoSpaceDE/>
-        <w:autoSpaceDN/>
-        <w:bidi w:val="0"/>
-        <w:adjustRightInd w:val="0"/>
-        <w:spacing w:beforeAutospacing="0" w:afterAutospacing="0" w:line="240" w:lineRule="auto"/>
-        <w:ind w:left="0" w:leftChars="0" w:right="0" w:rightChars="0" w:firstLine="0" w:firstLineChars="0"/>
-        <w:jc w:val="both"/>
-        <w:textAlignment w:val="auto"/>
-        <w:rPr>
-          <w:rFonts w:hint="default"/>
-          <w:b/>
-          <w:bCs/>
-        </w:rPr>
-      </w:pPr>
-      <w:r>
-        <w:rPr>
-          <w:rFonts w:hint="default"/>
-          <w:b/>
-          <w:bCs/>
-        </w:rPr>
-        <w:t>Observation 7: Loss function / Optimizer function is probably the most important factor.</w:t>
-      </w:r>
-    </w:p>
-    <w:p>
-      <w:pPr>
-        <w:keepNext w:val="0"/>
-        <w:keepLines w:val="0"/>
-        <w:pageBreakBefore w:val="0"/>
-        <w:widowControl/>
-        <w:numPr>
-          <w:ilvl w:val="0"/>
-          <w:numId w:val="0"/>
-        </w:numPr>
-        <w:suppressLineNumbers w:val="0"/>
-        <w:pBdr>
-          <w:left w:val="none" w:color="auto" w:sz="0" w:space="0"/>
-        </w:pBdr>
-        <w:kinsoku w:val="0"/>
-        <w:wordWrap w:val="0"/>
-        <w:overflowPunct w:val="0"/>
-        <w:topLinePunct w:val="0"/>
-        <w:autoSpaceDE/>
-        <w:autoSpaceDN/>
-        <w:bidi w:val="0"/>
-        <w:adjustRightInd w:val="0"/>
-        <w:spacing w:beforeAutospacing="0" w:afterAutospacing="0" w:line="240" w:lineRule="auto"/>
-        <w:ind w:left="0" w:leftChars="0" w:right="0" w:rightChars="0" w:firstLine="0" w:firstLineChars="0"/>
-        <w:jc w:val="both"/>
-        <w:textAlignment w:val="auto"/>
-        <w:rPr>
-          <w:rFonts w:hint="default"/>
-          <w:b/>
-          <w:bCs/>
-        </w:rPr>
-      </w:pPr>
-      <w:r>
-        <w:rPr>
-          <w:rFonts w:hint="default"/>
-          <w:b/>
-          <w:bCs/>
+          <w:numId w:val="0"/>
+        </w:numPr>
+        <w:suppressLineNumbers w:val="0"/>
+        <w:pBdr>
+          <w:left w:val="none" w:color="auto" w:sz="0" w:space="0"/>
+        </w:pBdr>
+        <w:kinsoku w:val="0"/>
+        <w:wordWrap w:val="0"/>
+        <w:overflowPunct w:val="0"/>
+        <w:topLinePunct w:val="0"/>
+        <w:autoSpaceDE/>
+        <w:autoSpaceDN/>
+        <w:bidi w:val="0"/>
+        <w:adjustRightInd w:val="0"/>
+        <w:spacing w:beforeAutospacing="0" w:afterAutospacing="0" w:line="240" w:lineRule="auto"/>
+        <w:ind w:left="0" w:leftChars="0" w:right="0" w:rightChars="0" w:firstLine="0" w:firstLineChars="0"/>
+        <w:jc w:val="both"/>
+        <w:textAlignment w:val="auto"/>
+        <w:rPr>
+          <w:rFonts w:hint="default" w:ascii="Arial" w:hAnsi="Arial" w:cs="Arial"/>
+          <w:b w:val="0"/>
+          <w:bCs w:val="0"/>
+          <w:i w:val="0"/>
+          <w:caps w:val="0"/>
+          <w:color w:val="000000"/>
+          <w:spacing w:val="0"/>
+          <w:sz w:val="22"/>
+          <w:szCs w:val="22"/>
+        </w:rPr>
+      </w:pPr>
+      <w:r>
+        <w:rPr>
+          <w:rFonts w:hint="default" w:ascii="Arial" w:hAnsi="Arial" w:cs="Arial"/>
+          <w:b w:val="0"/>
+          <w:bCs w:val="0"/>
+          <w:i w:val="0"/>
+          <w:caps w:val="0"/>
+          <w:color w:val="000000"/>
+          <w:spacing w:val="0"/>
+          <w:sz w:val="22"/>
+          <w:szCs w:val="22"/>
         </w:rPr>
         <w:drawing>
           <wp:inline distT="0" distB="0" distL="114300" distR="114300">
             <wp:extent cx="4590415" cy="2761615"/>
             <wp:effectExtent l="0" t="0" r="635" b="635"/>
-            <wp:docPr id="21" name="Picture 21" descr="gradientloss"/>
+            <wp:docPr id="20" name="Picture 20" descr="accuracy8"/>
             <wp:cNvGraphicFramePr>
               <a:graphicFrameLocks xmlns:a="http://schemas.openxmlformats.org/drawingml/2006/main" noChangeAspect="1"/>
             </wp:cNvGraphicFramePr>
@@ -10657,7 +10261,7 @@
               <a:graphicData uri="http://schemas.openxmlformats.org/drawingml/2006/picture">
                 <pic:pic xmlns:pic="http://schemas.openxmlformats.org/drawingml/2006/picture">
                   <pic:nvPicPr>
-                    <pic:cNvPr id="21" name="Picture 21" descr="gradientloss"/>
+                    <pic:cNvPr id="20" name="Picture 20" descr="accuracy8"/>
                     <pic:cNvPicPr>
                       <a:picLocks noChangeAspect="1"/>
                     </pic:cNvPicPr>
@@ -10692,6 +10296,430 @@
         <w:widowControl/>
         <w:numPr>
           <w:ilvl w:val="0"/>
+          <w:numId w:val="9"/>
+        </w:numPr>
+        <w:suppressLineNumbers w:val="0"/>
+        <w:pBdr>
+          <w:left w:val="none" w:color="auto" w:sz="0" w:space="0"/>
+        </w:pBdr>
+        <w:kinsoku w:val="0"/>
+        <w:wordWrap w:val="0"/>
+        <w:overflowPunct w:val="0"/>
+        <w:topLinePunct w:val="0"/>
+        <w:autoSpaceDE/>
+        <w:autoSpaceDN/>
+        <w:bidi w:val="0"/>
+        <w:adjustRightInd w:val="0"/>
+        <w:spacing w:beforeAutospacing="0" w:afterAutospacing="0" w:line="240" w:lineRule="auto"/>
+        <w:ind w:left="0" w:leftChars="0" w:right="0" w:rightChars="0" w:firstLine="0" w:firstLineChars="0"/>
+        <w:jc w:val="both"/>
+        <w:textAlignment w:val="auto"/>
+        <w:rPr>
+          <w:rFonts w:hint="default"/>
+        </w:rPr>
+      </w:pPr>
+      <w:r>
+        <w:rPr>
+          <w:rFonts w:hint="default"/>
+        </w:rPr>
+        <w:t>num_hidden=64</w:t>
+      </w:r>
+    </w:p>
+    <w:p>
+      <w:pPr>
+        <w:keepNext w:val="0"/>
+        <w:keepLines w:val="0"/>
+        <w:pageBreakBefore w:val="0"/>
+        <w:widowControl/>
+        <w:numPr>
+          <w:ilvl w:val="0"/>
+          <w:numId w:val="9"/>
+        </w:numPr>
+        <w:suppressLineNumbers w:val="0"/>
+        <w:pBdr>
+          <w:left w:val="none" w:color="auto" w:sz="0" w:space="0"/>
+        </w:pBdr>
+        <w:kinsoku w:val="0"/>
+        <w:wordWrap w:val="0"/>
+        <w:overflowPunct w:val="0"/>
+        <w:topLinePunct w:val="0"/>
+        <w:autoSpaceDE/>
+        <w:autoSpaceDN/>
+        <w:bidi w:val="0"/>
+        <w:adjustRightInd w:val="0"/>
+        <w:spacing w:beforeAutospacing="0" w:afterAutospacing="0" w:line="240" w:lineRule="auto"/>
+        <w:ind w:left="0" w:leftChars="0" w:right="0" w:rightChars="0" w:firstLine="0" w:firstLineChars="0"/>
+        <w:jc w:val="both"/>
+        <w:textAlignment w:val="auto"/>
+      </w:pPr>
+      <w:r>
+        <w:rPr>
+          <w:rFonts w:hint="default"/>
+        </w:rPr>
+        <w:t>batch_size=64</w:t>
+      </w:r>
+    </w:p>
+    <w:p>
+      <w:pPr>
+        <w:keepNext w:val="0"/>
+        <w:keepLines w:val="0"/>
+        <w:pageBreakBefore w:val="0"/>
+        <w:widowControl/>
+        <w:numPr>
+          <w:ilvl w:val="0"/>
+          <w:numId w:val="9"/>
+        </w:numPr>
+        <w:suppressLineNumbers w:val="0"/>
+        <w:pBdr>
+          <w:left w:val="none" w:color="auto" w:sz="0" w:space="0"/>
+        </w:pBdr>
+        <w:kinsoku w:val="0"/>
+        <w:wordWrap w:val="0"/>
+        <w:overflowPunct w:val="0"/>
+        <w:topLinePunct w:val="0"/>
+        <w:autoSpaceDE/>
+        <w:autoSpaceDN/>
+        <w:bidi w:val="0"/>
+        <w:adjustRightInd w:val="0"/>
+        <w:spacing w:beforeAutospacing="0" w:afterAutospacing="0" w:line="240" w:lineRule="auto"/>
+        <w:ind w:left="0" w:leftChars="0" w:right="0" w:rightChars="0" w:firstLine="0" w:firstLineChars="0"/>
+        <w:jc w:val="both"/>
+        <w:textAlignment w:val="auto"/>
+      </w:pPr>
+      <w:r>
+        <w:rPr>
+          <w:rFonts w:hint="default"/>
+        </w:rPr>
+        <w:t>patch_size=7</w:t>
+      </w:r>
+    </w:p>
+    <w:p>
+      <w:pPr>
+        <w:keepNext w:val="0"/>
+        <w:keepLines w:val="0"/>
+        <w:pageBreakBefore w:val="0"/>
+        <w:widowControl/>
+        <w:numPr>
+          <w:ilvl w:val="0"/>
+          <w:numId w:val="9"/>
+        </w:numPr>
+        <w:suppressLineNumbers w:val="0"/>
+        <w:pBdr>
+          <w:left w:val="none" w:color="auto" w:sz="0" w:space="0"/>
+        </w:pBdr>
+        <w:kinsoku w:val="0"/>
+        <w:wordWrap w:val="0"/>
+        <w:overflowPunct w:val="0"/>
+        <w:topLinePunct w:val="0"/>
+        <w:autoSpaceDE/>
+        <w:autoSpaceDN/>
+        <w:bidi w:val="0"/>
+        <w:adjustRightInd w:val="0"/>
+        <w:spacing w:beforeAutospacing="0" w:afterAutospacing="0" w:line="240" w:lineRule="auto"/>
+        <w:ind w:left="0" w:leftChars="0" w:right="0" w:rightChars="0" w:firstLine="0" w:firstLineChars="0"/>
+        <w:jc w:val="both"/>
+        <w:textAlignment w:val="auto"/>
+      </w:pPr>
+      <w:r>
+        <w:rPr>
+          <w:rFonts w:hint="default"/>
+        </w:rPr>
+        <w:t>conv1_depth=16</w:t>
+      </w:r>
+    </w:p>
+    <w:p>
+      <w:pPr>
+        <w:keepNext w:val="0"/>
+        <w:keepLines w:val="0"/>
+        <w:pageBreakBefore w:val="0"/>
+        <w:widowControl/>
+        <w:numPr>
+          <w:ilvl w:val="0"/>
+          <w:numId w:val="9"/>
+        </w:numPr>
+        <w:suppressLineNumbers w:val="0"/>
+        <w:pBdr>
+          <w:left w:val="none" w:color="auto" w:sz="0" w:space="0"/>
+        </w:pBdr>
+        <w:kinsoku w:val="0"/>
+        <w:wordWrap w:val="0"/>
+        <w:overflowPunct w:val="0"/>
+        <w:topLinePunct w:val="0"/>
+        <w:autoSpaceDE/>
+        <w:autoSpaceDN/>
+        <w:bidi w:val="0"/>
+        <w:adjustRightInd w:val="0"/>
+        <w:spacing w:beforeAutospacing="0" w:afterAutospacing="0" w:line="240" w:lineRule="auto"/>
+        <w:ind w:left="0" w:leftChars="0" w:right="0" w:rightChars="0" w:firstLine="0" w:firstLineChars="0"/>
+        <w:jc w:val="both"/>
+        <w:textAlignment w:val="auto"/>
+      </w:pPr>
+      <w:r>
+        <w:rPr>
+          <w:rFonts w:hint="default"/>
+        </w:rPr>
+        <w:t>conv2_depth=16</w:t>
+      </w:r>
+    </w:p>
+    <w:p>
+      <w:pPr>
+        <w:keepNext w:val="0"/>
+        <w:keepLines w:val="0"/>
+        <w:pageBreakBefore w:val="0"/>
+        <w:widowControl/>
+        <w:numPr>
+          <w:ilvl w:val="0"/>
+          <w:numId w:val="9"/>
+        </w:numPr>
+        <w:suppressLineNumbers w:val="0"/>
+        <w:pBdr>
+          <w:left w:val="none" w:color="auto" w:sz="0" w:space="0"/>
+        </w:pBdr>
+        <w:kinsoku w:val="0"/>
+        <w:wordWrap w:val="0"/>
+        <w:overflowPunct w:val="0"/>
+        <w:topLinePunct w:val="0"/>
+        <w:autoSpaceDE/>
+        <w:autoSpaceDN/>
+        <w:bidi w:val="0"/>
+        <w:adjustRightInd w:val="0"/>
+        <w:spacing w:beforeAutospacing="0" w:afterAutospacing="0" w:line="240" w:lineRule="auto"/>
+        <w:ind w:left="0" w:leftChars="0" w:right="0" w:rightChars="0" w:firstLine="0" w:firstLineChars="0"/>
+        <w:jc w:val="both"/>
+        <w:textAlignment w:val="auto"/>
+      </w:pPr>
+      <w:r>
+        <w:rPr>
+          <w:rFonts w:hint="default"/>
+        </w:rPr>
+        <w:t>pooling_stride=2</w:t>
+      </w:r>
+    </w:p>
+    <w:p>
+      <w:pPr>
+        <w:keepNext w:val="0"/>
+        <w:keepLines w:val="0"/>
+        <w:pageBreakBefore w:val="0"/>
+        <w:widowControl/>
+        <w:numPr>
+          <w:ilvl w:val="0"/>
+          <w:numId w:val="9"/>
+        </w:numPr>
+        <w:suppressLineNumbers w:val="0"/>
+        <w:pBdr>
+          <w:left w:val="none" w:color="auto" w:sz="0" w:space="0"/>
+        </w:pBdr>
+        <w:kinsoku w:val="0"/>
+        <w:wordWrap w:val="0"/>
+        <w:overflowPunct w:val="0"/>
+        <w:topLinePunct w:val="0"/>
+        <w:autoSpaceDE/>
+        <w:autoSpaceDN/>
+        <w:bidi w:val="0"/>
+        <w:adjustRightInd w:val="0"/>
+        <w:spacing w:beforeAutospacing="0" w:afterAutospacing="0" w:line="240" w:lineRule="auto"/>
+        <w:ind w:left="0" w:leftChars="0" w:right="0" w:rightChars="0" w:firstLine="0" w:firstLineChars="0"/>
+        <w:jc w:val="both"/>
+        <w:textAlignment w:val="auto"/>
+      </w:pPr>
+      <w:r>
+        <w:rPr>
+          <w:rFonts w:hint="default"/>
+        </w:rPr>
+        <w:t>drop_out_rate=0.9</w:t>
+      </w:r>
+    </w:p>
+    <w:p>
+      <w:pPr>
+        <w:keepNext w:val="0"/>
+        <w:keepLines w:val="0"/>
+        <w:pageBreakBefore w:val="0"/>
+        <w:widowControl/>
+        <w:numPr>
+          <w:ilvl w:val="0"/>
+          <w:numId w:val="9"/>
+        </w:numPr>
+        <w:suppressLineNumbers w:val="0"/>
+        <w:pBdr>
+          <w:left w:val="none" w:color="auto" w:sz="0" w:space="0"/>
+        </w:pBdr>
+        <w:kinsoku w:val="0"/>
+        <w:wordWrap w:val="0"/>
+        <w:overflowPunct w:val="0"/>
+        <w:topLinePunct w:val="0"/>
+        <w:autoSpaceDE/>
+        <w:autoSpaceDN/>
+        <w:bidi w:val="0"/>
+        <w:adjustRightInd w:val="0"/>
+        <w:spacing w:beforeAutospacing="0" w:afterAutospacing="0" w:line="240" w:lineRule="auto"/>
+        <w:ind w:left="0" w:leftChars="0" w:right="0" w:rightChars="0" w:firstLine="0" w:firstLineChars="0"/>
+        <w:jc w:val="both"/>
+        <w:textAlignment w:val="auto"/>
+      </w:pPr>
+      <w:r>
+        <w:rPr>
+          <w:rFonts w:hint="default"/>
+        </w:rPr>
+        <w:t>base_learning_rate=0.0013</w:t>
+      </w:r>
+    </w:p>
+    <w:p>
+      <w:pPr>
+        <w:keepNext w:val="0"/>
+        <w:keepLines w:val="0"/>
+        <w:pageBreakBefore w:val="0"/>
+        <w:widowControl/>
+        <w:numPr>
+          <w:ilvl w:val="0"/>
+          <w:numId w:val="9"/>
+        </w:numPr>
+        <w:suppressLineNumbers w:val="0"/>
+        <w:pBdr>
+          <w:left w:val="none" w:color="auto" w:sz="0" w:space="0"/>
+        </w:pBdr>
+        <w:kinsoku w:val="0"/>
+        <w:wordWrap w:val="0"/>
+        <w:overflowPunct w:val="0"/>
+        <w:topLinePunct w:val="0"/>
+        <w:autoSpaceDE/>
+        <w:autoSpaceDN/>
+        <w:bidi w:val="0"/>
+        <w:adjustRightInd w:val="0"/>
+        <w:spacing w:beforeAutospacing="0" w:afterAutospacing="0" w:line="240" w:lineRule="auto"/>
+        <w:ind w:left="0" w:leftChars="0" w:right="0" w:rightChars="0" w:firstLine="0" w:firstLineChars="0"/>
+        <w:jc w:val="both"/>
+        <w:textAlignment w:val="auto"/>
+      </w:pPr>
+      <w:r>
+        <w:rPr>
+          <w:rFonts w:hint="default"/>
+        </w:rPr>
+        <w:t>decay_rate=0.9</w:t>
+      </w:r>
+    </w:p>
+    <w:p>
+      <w:pPr>
+        <w:keepNext w:val="0"/>
+        <w:keepLines w:val="0"/>
+        <w:pageBreakBefore w:val="0"/>
+        <w:widowControl/>
+        <w:numPr>
+          <w:ilvl w:val="0"/>
+          <w:numId w:val="9"/>
+        </w:numPr>
+        <w:suppressLineNumbers w:val="0"/>
+        <w:pBdr>
+          <w:left w:val="none" w:color="auto" w:sz="0" w:space="0"/>
+        </w:pBdr>
+        <w:kinsoku w:val="0"/>
+        <w:wordWrap w:val="0"/>
+        <w:overflowPunct w:val="0"/>
+        <w:topLinePunct w:val="0"/>
+        <w:autoSpaceDE/>
+        <w:autoSpaceDN/>
+        <w:bidi w:val="0"/>
+        <w:adjustRightInd w:val="0"/>
+        <w:spacing w:beforeAutospacing="0" w:afterAutospacing="0" w:line="240" w:lineRule="auto"/>
+        <w:ind w:left="0" w:leftChars="0" w:right="0" w:rightChars="0" w:firstLine="0" w:firstLineChars="0"/>
+        <w:jc w:val="both"/>
+        <w:textAlignment w:val="auto"/>
+      </w:pPr>
+      <w:r>
+        <w:rPr>
+          <w:rFonts w:hint="default"/>
+        </w:rPr>
+        <w:t>optimizer='adam'</w:t>
+      </w:r>
+    </w:p>
+    <w:p>
+      <w:pPr>
+        <w:keepNext w:val="0"/>
+        <w:keepLines w:val="0"/>
+        <w:pageBreakBefore w:val="0"/>
+        <w:widowControl/>
+        <w:numPr>
+          <w:ilvl w:val="0"/>
+          <w:numId w:val="0"/>
+        </w:numPr>
+        <w:suppressLineNumbers w:val="0"/>
+        <w:pBdr>
+          <w:left w:val="none" w:color="auto" w:sz="0" w:space="0"/>
+        </w:pBdr>
+        <w:kinsoku w:val="0"/>
+        <w:wordWrap w:val="0"/>
+        <w:overflowPunct w:val="0"/>
+        <w:topLinePunct w:val="0"/>
+        <w:autoSpaceDE/>
+        <w:autoSpaceDN/>
+        <w:bidi w:val="0"/>
+        <w:adjustRightInd w:val="0"/>
+        <w:spacing w:beforeAutospacing="0" w:afterAutospacing="0" w:line="240" w:lineRule="auto"/>
+        <w:ind w:left="0" w:leftChars="0" w:right="0" w:rightChars="0" w:firstLine="0" w:firstLineChars="0"/>
+        <w:jc w:val="both"/>
+        <w:textAlignment w:val="auto"/>
+        <w:rPr>
+          <w:rFonts w:hint="default"/>
+        </w:rPr>
+      </w:pPr>
+      <w:r>
+        <w:t>Based on parameter set 5, I changed decay rate to 0.9. The result is similar to parameter set 5. Intuitively, since the network converges very quickly, the decay rate doesn</w:t>
+      </w:r>
+      <w:r>
+        <w:rPr>
+          <w:rFonts w:hint="default"/>
+        </w:rPr>
+        <w:t>’t have enough time to show its influence. If the network converges slower, then decay rate should be more observable.</w:t>
+      </w:r>
+    </w:p>
+    <w:p>
+      <w:pPr>
+        <w:keepNext w:val="0"/>
+        <w:keepLines w:val="0"/>
+        <w:pageBreakBefore w:val="0"/>
+        <w:widowControl/>
+        <w:numPr>
+          <w:ilvl w:val="0"/>
+          <w:numId w:val="0"/>
+        </w:numPr>
+        <w:suppressLineNumbers w:val="0"/>
+        <w:pBdr>
+          <w:left w:val="none" w:color="auto" w:sz="0" w:space="0"/>
+        </w:pBdr>
+        <w:kinsoku w:val="0"/>
+        <w:wordWrap w:val="0"/>
+        <w:overflowPunct w:val="0"/>
+        <w:topLinePunct w:val="0"/>
+        <w:autoSpaceDE/>
+        <w:autoSpaceDN/>
+        <w:bidi w:val="0"/>
+        <w:adjustRightInd w:val="0"/>
+        <w:spacing w:beforeAutospacing="0" w:afterAutospacing="0" w:line="240" w:lineRule="auto"/>
+        <w:ind w:left="0" w:leftChars="0" w:right="0" w:rightChars="0" w:firstLine="0" w:firstLineChars="0"/>
+        <w:jc w:val="both"/>
+        <w:textAlignment w:val="auto"/>
+        <w:rPr>
+          <w:rFonts w:hint="default"/>
+          <w:b/>
+          <w:bCs/>
+        </w:rPr>
+      </w:pPr>
+      <w:r>
+        <w:rPr>
+          <w:rFonts w:hint="default"/>
+          <w:b/>
+          <w:bCs/>
+        </w:rPr>
+        <w:t>Observation 7: Loss function / Optimizer function is probably the most important factor.</w:t>
+      </w:r>
+    </w:p>
+    <w:p>
+      <w:pPr>
+        <w:keepNext w:val="0"/>
+        <w:keepLines w:val="0"/>
+        <w:pageBreakBefore w:val="0"/>
+        <w:widowControl/>
+        <w:numPr>
+          <w:ilvl w:val="0"/>
           <w:numId w:val="0"/>
         </w:numPr>
         <w:suppressLineNumbers w:val="0"/>
@@ -10726,7 +10754,7 @@
           <wp:inline distT="0" distB="0" distL="114300" distR="114300">
             <wp:extent cx="4590415" cy="2761615"/>
             <wp:effectExtent l="0" t="0" r="635" b="635"/>
-            <wp:docPr id="22" name="Picture 22" descr="gradientaccuracy"/>
+            <wp:docPr id="21" name="Picture 21" descr="gradientloss"/>
             <wp:cNvGraphicFramePr>
               <a:graphicFrameLocks xmlns:a="http://schemas.openxmlformats.org/drawingml/2006/main" noChangeAspect="1"/>
             </wp:cNvGraphicFramePr>
@@ -10734,7 +10762,7 @@
               <a:graphicData uri="http://schemas.openxmlformats.org/drawingml/2006/picture">
                 <pic:pic xmlns:pic="http://schemas.openxmlformats.org/drawingml/2006/picture">
                   <pic:nvPicPr>
-                    <pic:cNvPr id="22" name="Picture 22" descr="gradientaccuracy"/>
+                    <pic:cNvPr id="21" name="Picture 21" descr="gradientloss"/>
                     <pic:cNvPicPr>
                       <a:picLocks noChangeAspect="1"/>
                     </pic:cNvPicPr>
@@ -10789,62 +10817,21 @@
         <w:textAlignment w:val="auto"/>
         <w:rPr>
           <w:rFonts w:hint="default"/>
-          <w:b w:val="0"/>
-          <w:bCs w:val="0"/>
-        </w:rPr>
-      </w:pPr>
-      <w:r>
-        <w:rPr>
-          <w:rFonts w:hint="default"/>
-          <w:b w:val="0"/>
-          <w:bCs w:val="0"/>
-        </w:rPr>
-        <w:t>The parameter set is optimal except for that Gradient Optimizer is used.</w:t>
-      </w:r>
-    </w:p>
-    <w:p>
-      <w:pPr>
-        <w:keepNext w:val="0"/>
-        <w:keepLines w:val="0"/>
-        <w:pageBreakBefore w:val="0"/>
-        <w:widowControl/>
-        <w:numPr>
-          <w:ilvl w:val="0"/>
-          <w:numId w:val="0"/>
-        </w:numPr>
-        <w:suppressLineNumbers w:val="0"/>
-        <w:pBdr>
-          <w:left w:val="none" w:color="auto" w:sz="0" w:space="0"/>
-        </w:pBdr>
-        <w:kinsoku w:val="0"/>
-        <w:wordWrap w:val="0"/>
-        <w:overflowPunct w:val="0"/>
-        <w:topLinePunct w:val="0"/>
-        <w:autoSpaceDE/>
-        <w:autoSpaceDN/>
-        <w:bidi w:val="0"/>
-        <w:adjustRightInd w:val="0"/>
-        <w:spacing w:beforeAutospacing="0" w:afterAutospacing="0" w:line="240" w:lineRule="auto"/>
-        <w:ind w:left="0" w:leftChars="0" w:right="0" w:rightChars="0" w:firstLine="0" w:firstLineChars="0"/>
-        <w:jc w:val="both"/>
-        <w:textAlignment w:val="auto"/>
-        <w:rPr>
-          <w:rFonts w:hint="default"/>
-          <w:b w:val="0"/>
-          <w:bCs w:val="0"/>
-        </w:rPr>
-      </w:pPr>
-      <w:r>
-        <w:rPr>
-          <w:rFonts w:hint="default"/>
-          <w:b w:val="0"/>
-          <w:bCs w:val="0"/>
+          <w:b/>
+          <w:bCs/>
+        </w:rPr>
+      </w:pPr>
+      <w:r>
+        <w:rPr>
+          <w:rFonts w:hint="default"/>
+          <w:b/>
+          <w:bCs/>
         </w:rPr>
         <w:drawing>
           <wp:inline distT="0" distB="0" distL="114300" distR="114300">
             <wp:extent cx="4590415" cy="2761615"/>
             <wp:effectExtent l="0" t="0" r="635" b="635"/>
-            <wp:docPr id="23" name="Picture 23" descr="momentumloss"/>
+            <wp:docPr id="22" name="Picture 22" descr="gradientaccuracy"/>
             <wp:cNvGraphicFramePr>
               <a:graphicFrameLocks xmlns:a="http://schemas.openxmlformats.org/drawingml/2006/main" noChangeAspect="1"/>
             </wp:cNvGraphicFramePr>
@@ -10852,7 +10839,7 @@
               <a:graphicData uri="http://schemas.openxmlformats.org/drawingml/2006/picture">
                 <pic:pic xmlns:pic="http://schemas.openxmlformats.org/drawingml/2006/picture">
                   <pic:nvPicPr>
-                    <pic:cNvPr id="23" name="Picture 23" descr="momentumloss"/>
+                    <pic:cNvPr id="22" name="Picture 22" descr="gradientaccuracy"/>
                     <pic:cNvPicPr>
                       <a:picLocks noChangeAspect="1"/>
                     </pic:cNvPicPr>
@@ -10917,11 +10904,52 @@
           <w:b w:val="0"/>
           <w:bCs w:val="0"/>
         </w:rPr>
+        <w:t>The parameter set is optimal except for that Gradient Optimizer is used.</w:t>
+      </w:r>
+    </w:p>
+    <w:p>
+      <w:pPr>
+        <w:keepNext w:val="0"/>
+        <w:keepLines w:val="0"/>
+        <w:pageBreakBefore w:val="0"/>
+        <w:widowControl/>
+        <w:numPr>
+          <w:ilvl w:val="0"/>
+          <w:numId w:val="0"/>
+        </w:numPr>
+        <w:suppressLineNumbers w:val="0"/>
+        <w:pBdr>
+          <w:left w:val="none" w:color="auto" w:sz="0" w:space="0"/>
+        </w:pBdr>
+        <w:kinsoku w:val="0"/>
+        <w:wordWrap w:val="0"/>
+        <w:overflowPunct w:val="0"/>
+        <w:topLinePunct w:val="0"/>
+        <w:autoSpaceDE/>
+        <w:autoSpaceDN/>
+        <w:bidi w:val="0"/>
+        <w:adjustRightInd w:val="0"/>
+        <w:spacing w:beforeAutospacing="0" w:afterAutospacing="0" w:line="240" w:lineRule="auto"/>
+        <w:ind w:left="0" w:leftChars="0" w:right="0" w:rightChars="0" w:firstLine="0" w:firstLineChars="0"/>
+        <w:jc w:val="both"/>
+        <w:textAlignment w:val="auto"/>
+        <w:rPr>
+          <w:rFonts w:hint="default"/>
+          <w:b w:val="0"/>
+          <w:bCs w:val="0"/>
+        </w:rPr>
+      </w:pPr>
+      <w:r>
+        <w:rPr>
+          <w:rFonts w:hint="default"/>
+          <w:b w:val="0"/>
+          <w:bCs w:val="0"/>
+        </w:rPr>
         <w:drawing>
           <wp:inline distT="0" distB="0" distL="114300" distR="114300">
             <wp:extent cx="4590415" cy="2761615"/>
             <wp:effectExtent l="0" t="0" r="635" b="635"/>
-            <wp:docPr id="24" name="Picture 24" descr="momentumaccuracy"/>
+            <wp:docPr id="23" name="Picture 23" descr="momentumloss"/>
             <wp:cNvGraphicFramePr>
               <a:graphicFrameLocks xmlns:a="http://schemas.openxmlformats.org/drawingml/2006/main" noChangeAspect="1"/>
             </wp:cNvGraphicFramePr>
@@ -10929,7 +10957,7 @@
               <a:graphicData uri="http://schemas.openxmlformats.org/drawingml/2006/picture">
                 <pic:pic xmlns:pic="http://schemas.openxmlformats.org/drawingml/2006/picture">
                   <pic:nvPicPr>
-                    <pic:cNvPr id="24" name="Picture 24" descr="momentumaccuracy"/>
+                    <pic:cNvPr id="23" name="Picture 23" descr="momentumloss"/>
                     <pic:cNvPicPr>
                       <a:picLocks noChangeAspect="1"/>
                     </pic:cNvPicPr>
@@ -10994,6 +11022,83 @@
           <w:b w:val="0"/>
           <w:bCs w:val="0"/>
         </w:rPr>
+        <w:drawing>
+          <wp:inline distT="0" distB="0" distL="114300" distR="114300">
+            <wp:extent cx="4590415" cy="2761615"/>
+            <wp:effectExtent l="0" t="0" r="635" b="635"/>
+            <wp:docPr id="24" name="Picture 24" descr="momentumaccuracy"/>
+            <wp:cNvGraphicFramePr>
+              <a:graphicFrameLocks xmlns:a="http://schemas.openxmlformats.org/drawingml/2006/main" noChangeAspect="1"/>
+            </wp:cNvGraphicFramePr>
+            <a:graphic xmlns:a="http://schemas.openxmlformats.org/drawingml/2006/main">
+              <a:graphicData uri="http://schemas.openxmlformats.org/drawingml/2006/picture">
+                <pic:pic xmlns:pic="http://schemas.openxmlformats.org/drawingml/2006/picture">
+                  <pic:nvPicPr>
+                    <pic:cNvPr id="24" name="Picture 24" descr="momentumaccuracy"/>
+                    <pic:cNvPicPr>
+                      <a:picLocks noChangeAspect="1"/>
+                    </pic:cNvPicPr>
+                  </pic:nvPicPr>
+                  <pic:blipFill>
+                    <a:blip r:embed="rId28"/>
+                    <a:stretch>
+                      <a:fillRect/>
+                    </a:stretch>
+                  </pic:blipFill>
+                  <pic:spPr>
+                    <a:xfrm>
+                      <a:off x="0" y="0"/>
+                      <a:ext cx="4590415" cy="2761615"/>
+                    </a:xfrm>
+                    <a:prstGeom prst="rect">
+                      <a:avLst/>
+                    </a:prstGeom>
+                  </pic:spPr>
+                </pic:pic>
+              </a:graphicData>
+            </a:graphic>
+          </wp:inline>
+        </w:drawing>
+      </w:r>
+    </w:p>
+    <w:p>
+      <w:pPr>
+        <w:keepNext w:val="0"/>
+        <w:keepLines w:val="0"/>
+        <w:pageBreakBefore w:val="0"/>
+        <w:widowControl/>
+        <w:numPr>
+          <w:ilvl w:val="0"/>
+          <w:numId w:val="0"/>
+        </w:numPr>
+        <w:suppressLineNumbers w:val="0"/>
+        <w:pBdr>
+          <w:left w:val="none" w:color="auto" w:sz="0" w:space="0"/>
+        </w:pBdr>
+        <w:kinsoku w:val="0"/>
+        <w:wordWrap w:val="0"/>
+        <w:overflowPunct w:val="0"/>
+        <w:topLinePunct w:val="0"/>
+        <w:autoSpaceDE/>
+        <w:autoSpaceDN/>
+        <w:bidi w:val="0"/>
+        <w:adjustRightInd w:val="0"/>
+        <w:spacing w:beforeAutospacing="0" w:afterAutospacing="0" w:line="240" w:lineRule="auto"/>
+        <w:ind w:left="0" w:leftChars="0" w:right="0" w:rightChars="0" w:firstLine="0" w:firstLineChars="0"/>
+        <w:jc w:val="both"/>
+        <w:textAlignment w:val="auto"/>
+        <w:rPr>
+          <w:rFonts w:hint="default"/>
+          <w:b w:val="0"/>
+          <w:bCs w:val="0"/>
+        </w:rPr>
+      </w:pPr>
+      <w:r>
+        <w:rPr>
+          <w:rFonts w:hint="default"/>
+          <w:b w:val="0"/>
+          <w:bCs w:val="0"/>
+        </w:rPr>
         <w:t>The parameter set is optimal except for that Momentum Optimizer is used.</w:t>
       </w:r>
     </w:p>
@@ -11123,7 +11228,7 @@
                     </pic:cNvPicPr>
                   </pic:nvPicPr>
                   <pic:blipFill>
-                    <a:blip r:embed="rId28"/>
+                    <a:blip r:embed="rId29"/>
                     <a:stretch>
                       <a:fillRect/>
                     </a:stretch>
@@ -11335,7 +11440,7 @@
                     </pic:cNvPicPr>
                   </pic:nvPicPr>
                   <pic:blipFill>
-                    <a:blip r:embed="rId29"/>
+                    <a:blip r:embed="rId30"/>
                     <a:stretch>
                       <a:fillRect/>
                     </a:stretch>
@@ -11662,7 +11767,7 @@
                     </pic:cNvPicPr>
                   </pic:nvPicPr>
                   <pic:blipFill>
-                    <a:blip r:embed="rId30"/>
+                    <a:blip r:embed="rId31"/>
                     <a:stretch>
                       <a:fillRect/>
                     </a:stretch>
@@ -11981,7 +12086,7 @@
                     </pic:cNvPicPr>
                   </pic:nvPicPr>
                   <pic:blipFill>
-                    <a:blip r:embed="rId31"/>
+                    <a:blip r:embed="rId32"/>
                     <a:stretch>
                       <a:fillRect/>
                     </a:stretch>
@@ -12353,7 +12458,7 @@
                     </pic:cNvPicPr>
                   </pic:nvPicPr>
                   <pic:blipFill>
-                    <a:blip r:embed="rId32"/>
+                    <a:blip r:embed="rId33"/>
                     <a:stretch>
                       <a:fillRect/>
                     </a:stretch>

--- a/report/report.docx
+++ b/report/report.docx
@@ -17762,10 +17762,38 @@
           <w:sz w:val="22"/>
           <w:szCs w:val="22"/>
         </w:rPr>
-        <w:t>Due to the memory issue of TensorFlow, I was not able to implement a K-Fold cross validation.</w:t>
+        <w:t>Due to the memory issue</w:t>
+      </w:r>
+      <w:r>
+        <w:rPr>
+          <w:rFonts w:hint="default" w:ascii="Arial" w:hAnsi="Arial" w:cs="Arial"/>
+          <w:b w:val="0"/>
+          <w:bCs w:val="0"/>
+          <w:i w:val="0"/>
+          <w:caps w:val="0"/>
+          <w:color w:val="000000"/>
+          <w:spacing w:val="0"/>
+          <w:sz w:val="22"/>
+          <w:szCs w:val="22"/>
+        </w:rPr>
+        <w:t>s</w:t>
       </w:r>
       <w:bookmarkStart w:id="2" w:name="_GoBack"/>
       <w:bookmarkEnd w:id="2"/>
+      <w:r>
+        <w:rPr>
+          <w:rFonts w:hint="default" w:ascii="Arial" w:hAnsi="Arial" w:cs="Arial"/>
+          <w:b w:val="0"/>
+          <w:bCs w:val="0"/>
+          <w:i w:val="0"/>
+          <w:caps w:val="0"/>
+          <w:color w:val="000000"/>
+          <w:spacing w:val="0"/>
+          <w:sz w:val="22"/>
+          <w:szCs w:val="22"/>
+        </w:rPr>
+        <w:t xml:space="preserve"> of TensorFlow, I was not able to implement a K-Fold cross validation.</w:t>
+      </w:r>
     </w:p>
     <w:p>
       <w:pPr>
